--- a/JavaScript/JS-01  Reading Notes.docx
+++ b/JavaScript/JS-01  Reading Notes.docx
@@ -4894,7 +4894,7 @@
         </w:tabs>
         <w:jc w:val="left"/>
         <w:rPr>
-          <w:rFonts w:ascii="Consolas" w:hAnsi="Consolas" w:cs="Consolas" w:hint="eastAsia"/>
+          <w:rFonts w:ascii="Consolas" w:hAnsi="Consolas" w:cs="Consolas"/>
           <w:color w:val="E8BF6A"/>
           <w:kern w:val="0"/>
           <w:sz w:val="24"/>
@@ -5606,13 +5606,7 @@
     <w:p/>
     <w:p/>
     <w:p/>
-    <w:p>
-      <w:pPr>
-        <w:rPr>
-          <w:rFonts w:hint="eastAsia"/>
-        </w:rPr>
-      </w:pPr>
-    </w:p>
+    <w:p/>
     <w:p/>
     <w:p/>
     <w:p/>
@@ -5632,9 +5626,6 @@
       <w:pPr>
         <w:widowControl/>
         <w:jc w:val="left"/>
-        <w:rPr>
-          <w:rFonts w:hint="eastAsia"/>
-        </w:rPr>
       </w:pPr>
       <w:r>
         <w:br w:type="page"/>
@@ -6622,7 +6613,34 @@
           <w:sz w:val="24"/>
           <w:szCs w:val="24"/>
         </w:rPr>
-        <w:t>2.3 undefined and null</w:t>
+        <w:t>2.3 undefined</w:t>
+      </w:r>
+      <w:r>
+        <w:rPr>
+          <w:rFonts w:eastAsia="微软雅黑"/>
+          <w:color w:val="008080"/>
+          <w:sz w:val="24"/>
+          <w:szCs w:val="24"/>
+        </w:rPr>
+        <w:t>、</w:t>
+      </w:r>
+      <w:r>
+        <w:rPr>
+          <w:rFonts w:eastAsia="微软雅黑"/>
+          <w:color w:val="008080"/>
+          <w:sz w:val="24"/>
+          <w:szCs w:val="24"/>
+        </w:rPr>
+        <w:t>null</w:t>
+      </w:r>
+      <w:r>
+        <w:rPr>
+          <w:rFonts w:eastAsia="微软雅黑"/>
+          <w:color w:val="008080"/>
+          <w:sz w:val="24"/>
+          <w:szCs w:val="24"/>
+        </w:rPr>
+        <w:t>类型</w:t>
       </w:r>
     </w:p>
     <w:p>
@@ -7437,6 +7455,16 @@
           <w:szCs w:val="24"/>
         </w:rPr>
         <w:br/>
+      </w:r>
+      <w:r>
+        <w:rPr>
+          <w:rFonts w:ascii="Consolas" w:hAnsi="Consolas" w:cs="Consolas"/>
+          <w:color w:val="A9B7C6"/>
+          <w:kern w:val="0"/>
+          <w:sz w:val="24"/>
+          <w:szCs w:val="24"/>
+        </w:rPr>
+        <w:lastRenderedPageBreak/>
         <w:t>{</w:t>
       </w:r>
       <w:r>
@@ -7448,16 +7476,6 @@
           <w:szCs w:val="24"/>
         </w:rPr>
         <w:br/>
-      </w:r>
-      <w:r>
-        <w:rPr>
-          <w:rFonts w:ascii="Consolas" w:hAnsi="Consolas" w:cs="Consolas"/>
-          <w:color w:val="A9B7C6"/>
-          <w:kern w:val="0"/>
-          <w:sz w:val="24"/>
-          <w:szCs w:val="24"/>
-        </w:rPr>
-        <w:lastRenderedPageBreak/>
         <w:t xml:space="preserve">    </w:t>
       </w:r>
       <w:r>
@@ -7877,6 +7895,15 @@
         </w:rPr>
         <w:t>2.4 Boolean</w:t>
       </w:r>
+      <w:r>
+        <w:rPr>
+          <w:rFonts w:eastAsia="微软雅黑"/>
+          <w:color w:val="008080"/>
+          <w:sz w:val="24"/>
+          <w:szCs w:val="24"/>
+        </w:rPr>
+        <w:t>类型</w:t>
+      </w:r>
     </w:p>
     <w:p>
       <w:pPr>
@@ -8724,7 +8751,7 @@
           <w:sz w:val="24"/>
           <w:szCs w:val="24"/>
         </w:rPr>
-        <w:t xml:space="preserve">2.4 </w:t>
+        <w:t>2.</w:t>
       </w:r>
       <w:r>
         <w:rPr>
@@ -8733,7 +8760,43 @@
           <w:sz w:val="24"/>
           <w:szCs w:val="24"/>
         </w:rPr>
-        <w:t>浮点数值</w:t>
+        <w:t>5</w:t>
+      </w:r>
+      <w:r>
+        <w:rPr>
+          <w:rFonts w:eastAsia="微软雅黑"/>
+          <w:color w:val="008080"/>
+          <w:sz w:val="24"/>
+          <w:szCs w:val="24"/>
+        </w:rPr>
+        <w:t xml:space="preserve"> </w:t>
+      </w:r>
+      <w:r>
+        <w:rPr>
+          <w:rFonts w:eastAsia="微软雅黑" w:hint="eastAsia"/>
+          <w:color w:val="008080"/>
+          <w:sz w:val="24"/>
+          <w:szCs w:val="24"/>
+        </w:rPr>
+        <w:t>Numbe</w:t>
+      </w:r>
+      <w:r>
+        <w:rPr>
+          <w:rFonts w:eastAsia="微软雅黑"/>
+          <w:color w:val="008080"/>
+          <w:sz w:val="24"/>
+          <w:szCs w:val="24"/>
+        </w:rPr>
+        <w:t>r</w:t>
+      </w:r>
+      <w:r>
+        <w:rPr>
+          <w:rFonts w:eastAsia="微软雅黑"/>
+          <w:color w:val="008080"/>
+          <w:sz w:val="24"/>
+          <w:szCs w:val="24"/>
+        </w:rPr>
+        <w:t>类型</w:t>
       </w:r>
     </w:p>
     <w:p>
@@ -8775,6 +8838,7 @@
           <w:sz w:val="24"/>
           <w:szCs w:val="24"/>
         </w:rPr>
+        <w:lastRenderedPageBreak/>
         <w:t>//</w:t>
       </w:r>
       <w:r>
@@ -8969,7 +9033,6 @@
           <w:sz w:val="24"/>
           <w:szCs w:val="24"/>
         </w:rPr>
-        <w:lastRenderedPageBreak/>
         <w:br/>
       </w:r>
       <w:r>
@@ -9318,7 +9381,25 @@
           <w:sz w:val="24"/>
           <w:szCs w:val="24"/>
         </w:rPr>
-        <w:t xml:space="preserve">2.5 </w:t>
+        <w:t>2.</w:t>
+      </w:r>
+      <w:r>
+        <w:rPr>
+          <w:rFonts w:eastAsia="微软雅黑"/>
+          <w:color w:val="008080"/>
+          <w:sz w:val="24"/>
+          <w:szCs w:val="24"/>
+        </w:rPr>
+        <w:t>6</w:t>
+      </w:r>
+      <w:r>
+        <w:rPr>
+          <w:rFonts w:eastAsia="微软雅黑"/>
+          <w:color w:val="008080"/>
+          <w:sz w:val="24"/>
+          <w:szCs w:val="24"/>
+        </w:rPr>
+        <w:t xml:space="preserve"> </w:t>
       </w:r>
       <w:r>
         <w:rPr>
@@ -10844,6 +10925,7 @@
           <w:sz w:val="24"/>
           <w:szCs w:val="24"/>
         </w:rPr>
+        <w:lastRenderedPageBreak/>
         <w:t>document</w:t>
       </w:r>
       <w:r>
@@ -11236,7 +11318,6 @@
           <w:sz w:val="24"/>
           <w:szCs w:val="24"/>
         </w:rPr>
-        <w:lastRenderedPageBreak/>
         <w:t>document</w:t>
       </w:r>
       <w:r>
@@ -14959,7 +15040,35 @@
           <w:sz w:val="24"/>
           <w:szCs w:val="24"/>
         </w:rPr>
-        <w:t>2.6 String</w:t>
+        <w:lastRenderedPageBreak/>
+        <w:t>2.</w:t>
+      </w:r>
+      <w:r>
+        <w:rPr>
+          <w:rFonts w:eastAsia="微软雅黑"/>
+          <w:color w:val="008080"/>
+          <w:sz w:val="24"/>
+          <w:szCs w:val="24"/>
+        </w:rPr>
+        <w:t>7</w:t>
+      </w:r>
+      <w:r>
+        <w:rPr>
+          <w:rFonts w:eastAsia="微软雅黑"/>
+          <w:color w:val="008080"/>
+          <w:sz w:val="24"/>
+          <w:szCs w:val="24"/>
+        </w:rPr>
+        <w:t xml:space="preserve"> String</w:t>
+      </w:r>
+      <w:r>
+        <w:rPr>
+          <w:rFonts w:eastAsia="微软雅黑"/>
+          <w:color w:val="008080"/>
+          <w:sz w:val="24"/>
+          <w:szCs w:val="24"/>
+        </w:rPr>
+        <w:t>类型</w:t>
       </w:r>
     </w:p>
     <w:p>
@@ -14986,7 +15095,7 @@
         </w:tabs>
         <w:jc w:val="left"/>
         <w:rPr>
-          <w:rFonts w:ascii="Consolas" w:hAnsi="Consolas" w:cs="Consolas" w:hint="eastAsia"/>
+          <w:rFonts w:ascii="Consolas" w:hAnsi="Consolas" w:cs="Consolas"/>
           <w:color w:val="808080"/>
           <w:kern w:val="0"/>
           <w:sz w:val="24"/>
@@ -15029,18 +15138,6 @@
           <w:szCs w:val="24"/>
         </w:rPr>
         <w:br/>
-      </w:r>
-      <w:r>
-        <w:rPr>
-          <w:rFonts w:ascii="Consolas" w:hAnsi="Consolas" w:cs="Consolas"/>
-          <w:i/>
-          <w:iCs/>
-          <w:color w:val="629755"/>
-          <w:kern w:val="0"/>
-          <w:sz w:val="24"/>
-          <w:szCs w:val="24"/>
-        </w:rPr>
-        <w:lastRenderedPageBreak/>
         <w:t xml:space="preserve"> * </w:t>
       </w:r>
       <w:r>
@@ -16829,7 +16926,25 @@
           <w:sz w:val="24"/>
           <w:szCs w:val="24"/>
         </w:rPr>
-        <w:t xml:space="preserve">2.7 </w:t>
+        <w:t>2.</w:t>
+      </w:r>
+      <w:r>
+        <w:rPr>
+          <w:rFonts w:eastAsia="微软雅黑"/>
+          <w:color w:val="008080"/>
+          <w:sz w:val="24"/>
+          <w:szCs w:val="24"/>
+        </w:rPr>
+        <w:t>8</w:t>
+      </w:r>
+      <w:r>
+        <w:rPr>
+          <w:rFonts w:eastAsia="微软雅黑"/>
+          <w:color w:val="008080"/>
+          <w:sz w:val="24"/>
+          <w:szCs w:val="24"/>
+        </w:rPr>
+        <w:t xml:space="preserve"> </w:t>
       </w:r>
       <w:r>
         <w:rPr>
@@ -17844,6 +17959,7 @@
           <w:sz w:val="24"/>
           <w:szCs w:val="24"/>
         </w:rPr>
+        <w:lastRenderedPageBreak/>
         <w:t>document</w:t>
       </w:r>
       <w:r>
@@ -18019,16 +18135,6 @@
           <w:szCs w:val="24"/>
         </w:rPr>
         <w:br/>
-      </w:r>
-      <w:r>
-        <w:rPr>
-          <w:rFonts w:ascii="Consolas" w:hAnsi="Consolas" w:cs="Consolas"/>
-          <w:color w:val="808080"/>
-          <w:kern w:val="0"/>
-          <w:sz w:val="24"/>
-          <w:szCs w:val="24"/>
-        </w:rPr>
-        <w:lastRenderedPageBreak/>
         <w:t>//alert(result);</w:t>
       </w:r>
       <w:r>
@@ -18455,20 +18561,38 @@
         <w:spacing w:before="225" w:after="225" w:line="270" w:lineRule="atLeast"/>
         <w:jc w:val="center"/>
         <w:rPr>
-          <w:rFonts w:eastAsia="微软雅黑" w:hint="eastAsia"/>
-          <w:color w:val="008080"/>
-          <w:sz w:val="24"/>
-          <w:szCs w:val="24"/>
-        </w:rPr>
-      </w:pPr>
-      <w:r>
-        <w:rPr>
           <w:rFonts w:eastAsia="微软雅黑"/>
           <w:color w:val="008080"/>
           <w:sz w:val="24"/>
           <w:szCs w:val="24"/>
         </w:rPr>
-        <w:t xml:space="preserve">2.7 </w:t>
+      </w:pPr>
+      <w:r>
+        <w:rPr>
+          <w:rFonts w:eastAsia="微软雅黑"/>
+          <w:color w:val="008080"/>
+          <w:sz w:val="24"/>
+          <w:szCs w:val="24"/>
+        </w:rPr>
+        <w:t>2.</w:t>
+      </w:r>
+      <w:r>
+        <w:rPr>
+          <w:rFonts w:eastAsia="微软雅黑"/>
+          <w:color w:val="008080"/>
+          <w:sz w:val="24"/>
+          <w:szCs w:val="24"/>
+        </w:rPr>
+        <w:t>9</w:t>
+      </w:r>
+      <w:r>
+        <w:rPr>
+          <w:rFonts w:eastAsia="微软雅黑"/>
+          <w:color w:val="008080"/>
+          <w:sz w:val="24"/>
+          <w:szCs w:val="24"/>
+        </w:rPr>
+        <w:t xml:space="preserve"> </w:t>
       </w:r>
       <w:r>
         <w:rPr>
@@ -19874,6 +19998,7 @@
           <w:sz w:val="24"/>
           <w:szCs w:val="24"/>
         </w:rPr>
+        <w:lastRenderedPageBreak/>
         <w:t>document</w:t>
       </w:r>
       <w:r>
@@ -20324,7 +20449,6 @@
           <w:sz w:val="24"/>
           <w:szCs w:val="24"/>
         </w:rPr>
-        <w:lastRenderedPageBreak/>
         <w:t>document</w:t>
       </w:r>
       <w:r>
@@ -22709,21 +22833,12 @@
         <w:spacing w:before="225" w:after="225" w:line="270" w:lineRule="atLeast"/>
         <w:jc w:val="center"/>
         <w:rPr>
-          <w:rFonts w:eastAsia="微软雅黑" w:hint="eastAsia"/>
-          <w:color w:val="008080"/>
-          <w:sz w:val="24"/>
-          <w:szCs w:val="24"/>
-        </w:rPr>
-      </w:pPr>
-      <w:r>
-        <w:rPr>
           <w:rFonts w:eastAsia="微软雅黑"/>
           <w:color w:val="008080"/>
           <w:sz w:val="24"/>
           <w:szCs w:val="24"/>
         </w:rPr>
-        <w:t>2.</w:t>
-      </w:r>
+      </w:pPr>
       <w:r>
         <w:rPr>
           <w:rFonts w:eastAsia="微软雅黑"/>
@@ -22731,7 +22846,16 @@
           <w:sz w:val="24"/>
           <w:szCs w:val="24"/>
         </w:rPr>
-        <w:t>8</w:t>
+        <w:t>2.</w:t>
+      </w:r>
+      <w:r>
+        <w:rPr>
+          <w:rFonts w:eastAsia="微软雅黑"/>
+          <w:color w:val="008080"/>
+          <w:sz w:val="24"/>
+          <w:szCs w:val="24"/>
+        </w:rPr>
+        <w:t>10</w:t>
       </w:r>
       <w:r>
         <w:rPr>
@@ -22793,6 +22917,7 @@
           <w:sz w:val="24"/>
           <w:szCs w:val="24"/>
         </w:rPr>
+        <w:lastRenderedPageBreak/>
         <w:br/>
       </w:r>
       <w:r>
@@ -23125,7 +23250,6 @@
           <w:sz w:val="24"/>
           <w:szCs w:val="24"/>
         </w:rPr>
-        <w:lastRenderedPageBreak/>
         <w:t xml:space="preserve">result = </w:t>
       </w:r>
       <w:r>
@@ -25183,13 +25307,4470 @@
     </w:p>
     <w:p>
       <w:pPr>
-        <w:rPr>
-          <w:rFonts w:hint="eastAsia"/>
+        <w:widowControl/>
+        <w:jc w:val="left"/>
+      </w:pPr>
+      <w:r>
+        <w:br w:type="page"/>
+      </w:r>
+    </w:p>
+    <w:p>
+      <w:pPr>
+        <w:jc w:val="center"/>
+        <w:rPr>
+          <w:rFonts w:ascii="微软雅黑" w:eastAsia="微软雅黑" w:hAnsi="微软雅黑" w:cs="微软雅黑"/>
+          <w:color w:val="969696"/>
+          <w:sz w:val="32"/>
+          <w:szCs w:val="32"/>
+        </w:rPr>
+      </w:pPr>
+      <w:r>
+        <w:rPr>
+          <w:rFonts w:ascii="微软雅黑" w:eastAsia="微软雅黑" w:hAnsi="微软雅黑" w:cs="微软雅黑" w:hint="eastAsia"/>
+          <w:color w:val="969696"/>
+          <w:sz w:val="32"/>
+          <w:szCs w:val="32"/>
+        </w:rPr>
+        <w:lastRenderedPageBreak/>
+        <w:t>第</w:t>
+      </w:r>
+      <w:r>
+        <w:rPr>
+          <w:rFonts w:ascii="微软雅黑" w:eastAsia="微软雅黑" w:hAnsi="微软雅黑" w:cs="微软雅黑" w:hint="eastAsia"/>
+          <w:color w:val="969696"/>
+          <w:sz w:val="32"/>
+          <w:szCs w:val="32"/>
+        </w:rPr>
+        <w:t>三</w:t>
+      </w:r>
+      <w:r>
+        <w:rPr>
+          <w:rFonts w:ascii="微软雅黑" w:eastAsia="微软雅黑" w:hAnsi="微软雅黑" w:cs="微软雅黑" w:hint="eastAsia"/>
+          <w:color w:val="969696"/>
+          <w:sz w:val="32"/>
+          <w:szCs w:val="32"/>
+        </w:rPr>
+        <w:t xml:space="preserve">章 </w:t>
+      </w:r>
+      <w:r>
+        <w:rPr>
+          <w:rFonts w:ascii="微软雅黑" w:eastAsia="微软雅黑" w:hAnsi="微软雅黑" w:cs="微软雅黑" w:hint="eastAsia"/>
+          <w:color w:val="969696"/>
+          <w:sz w:val="32"/>
+          <w:szCs w:val="32"/>
+        </w:rPr>
+        <w:t>变量、作用域和内存问题</w:t>
+      </w:r>
+    </w:p>
+    <w:p>
+      <w:pPr>
+        <w:pStyle w:val="HTML"/>
+        <w:widowControl/>
+        <w:pBdr>
+          <w:top w:val="single" w:sz="6" w:space="7" w:color="DDDDDD"/>
+          <w:left w:val="single" w:sz="6" w:space="7" w:color="DDDDDD"/>
+          <w:bottom w:val="single" w:sz="6" w:space="7" w:color="DDDDDD"/>
+          <w:right w:val="single" w:sz="6" w:space="7" w:color="DDDDDD"/>
+        </w:pBdr>
+        <w:shd w:val="clear" w:color="auto" w:fill="FAFAFA"/>
+        <w:spacing w:before="225" w:after="225" w:line="270" w:lineRule="atLeast"/>
+        <w:jc w:val="center"/>
+        <w:rPr>
+          <w:rFonts w:eastAsia="微软雅黑" w:hint="eastAsia"/>
+          <w:color w:val="008080"/>
+          <w:sz w:val="24"/>
+          <w:szCs w:val="24"/>
+        </w:rPr>
+      </w:pPr>
+      <w:r>
+        <w:rPr>
+          <w:rFonts w:eastAsia="微软雅黑"/>
+          <w:color w:val="008080"/>
+          <w:sz w:val="24"/>
+          <w:szCs w:val="24"/>
+        </w:rPr>
+        <w:t>3.1</w:t>
+      </w:r>
+      <w:r>
+        <w:rPr>
+          <w:rFonts w:eastAsia="微软雅黑"/>
+          <w:color w:val="008080"/>
+          <w:sz w:val="24"/>
+          <w:szCs w:val="24"/>
+        </w:rPr>
+        <w:t xml:space="preserve"> </w:t>
+      </w:r>
+      <w:r>
+        <w:rPr>
+          <w:rFonts w:eastAsia="微软雅黑"/>
+          <w:color w:val="008080"/>
+          <w:sz w:val="24"/>
+          <w:szCs w:val="24"/>
+        </w:rPr>
+        <w:t>基本类型和引用类型的复制区别</w:t>
+      </w:r>
+    </w:p>
+    <w:p>
+      <w:pPr>
+        <w:pStyle w:val="HTML"/>
+        <w:shd w:val="clear" w:color="auto" w:fill="2B2B2B"/>
+        <w:rPr>
+          <w:rFonts w:ascii="Consolas" w:hAnsi="Consolas" w:cs="Consolas"/>
+          <w:color w:val="A9B7C6"/>
+          <w:sz w:val="24"/>
+          <w:szCs w:val="24"/>
+        </w:rPr>
+      </w:pPr>
+      <w:r>
+        <w:rPr>
+          <w:rFonts w:ascii="Consolas" w:hAnsi="Consolas" w:cs="Consolas"/>
+          <w:i/>
+          <w:iCs/>
+          <w:color w:val="629755"/>
+          <w:sz w:val="24"/>
+          <w:szCs w:val="24"/>
+        </w:rPr>
+        <w:br/>
+      </w:r>
+      <w:r>
+        <w:rPr>
+          <w:rFonts w:ascii="Consolas" w:hAnsi="Consolas" w:cs="Consolas"/>
+          <w:color w:val="808080"/>
+          <w:sz w:val="24"/>
+          <w:szCs w:val="24"/>
+        </w:rPr>
+        <w:t>/*</w:t>
+      </w:r>
+      <w:r>
+        <w:rPr>
+          <w:rFonts w:ascii="宋体" w:hAnsi="宋体" w:cs="Consolas" w:hint="eastAsia"/>
+          <w:color w:val="808080"/>
+          <w:sz w:val="24"/>
+          <w:szCs w:val="24"/>
+        </w:rPr>
+        <w:t>基本类型</w:t>
+      </w:r>
+      <w:r>
+        <w:rPr>
+          <w:rFonts w:ascii="Consolas" w:hAnsi="Consolas" w:cs="Consolas"/>
+          <w:color w:val="808080"/>
+          <w:sz w:val="24"/>
+          <w:szCs w:val="24"/>
+        </w:rPr>
+        <w:t>(null undefined Number String Boolean)</w:t>
+      </w:r>
+      <w:r>
+        <w:rPr>
+          <w:rFonts w:ascii="宋体" w:hAnsi="宋体" w:cs="Consolas" w:hint="eastAsia"/>
+          <w:color w:val="808080"/>
+          <w:sz w:val="24"/>
+          <w:szCs w:val="24"/>
+        </w:rPr>
+        <w:t>复制</w:t>
+      </w:r>
+      <w:r>
+        <w:rPr>
+          <w:rFonts w:ascii="Consolas" w:hAnsi="Consolas" w:cs="Consolas"/>
+          <w:color w:val="808080"/>
+          <w:sz w:val="24"/>
+          <w:szCs w:val="24"/>
+        </w:rPr>
+        <w:t>*/</w:t>
+      </w:r>
+      <w:r>
+        <w:rPr>
+          <w:rFonts w:ascii="Consolas" w:hAnsi="Consolas" w:cs="Consolas"/>
+          <w:color w:val="808080"/>
+          <w:sz w:val="24"/>
+          <w:szCs w:val="24"/>
+        </w:rPr>
+        <w:br/>
+      </w:r>
+      <w:r>
+        <w:rPr>
+          <w:rFonts w:ascii="Consolas" w:hAnsi="Consolas" w:cs="Consolas"/>
+          <w:b/>
+          <w:bCs/>
+          <w:color w:val="CC7832"/>
+          <w:sz w:val="24"/>
+          <w:szCs w:val="24"/>
+        </w:rPr>
+        <w:t xml:space="preserve">var </w:t>
+      </w:r>
+      <w:r>
+        <w:rPr>
+          <w:rFonts w:ascii="Consolas" w:hAnsi="Consolas" w:cs="Consolas"/>
+          <w:color w:val="A9B7C6"/>
+          <w:sz w:val="24"/>
+          <w:szCs w:val="24"/>
+        </w:rPr>
+        <w:t xml:space="preserve">num1 = </w:t>
+      </w:r>
+      <w:r>
+        <w:rPr>
+          <w:rFonts w:ascii="Consolas" w:hAnsi="Consolas" w:cs="Consolas"/>
+          <w:color w:val="6897BB"/>
+          <w:sz w:val="24"/>
+          <w:szCs w:val="24"/>
+        </w:rPr>
+        <w:t>5</w:t>
+      </w:r>
+      <w:r>
+        <w:rPr>
+          <w:rFonts w:ascii="Consolas" w:hAnsi="Consolas" w:cs="Consolas"/>
+          <w:color w:val="CC7832"/>
+          <w:sz w:val="24"/>
+          <w:szCs w:val="24"/>
+        </w:rPr>
+        <w:t>;</w:t>
+      </w:r>
+      <w:r>
+        <w:rPr>
+          <w:rFonts w:ascii="Consolas" w:hAnsi="Consolas" w:cs="Consolas"/>
+          <w:color w:val="CC7832"/>
+          <w:sz w:val="24"/>
+          <w:szCs w:val="24"/>
+        </w:rPr>
+        <w:br/>
+      </w:r>
+      <w:r>
+        <w:rPr>
+          <w:rFonts w:ascii="Consolas" w:hAnsi="Consolas" w:cs="Consolas"/>
+          <w:b/>
+          <w:bCs/>
+          <w:color w:val="CC7832"/>
+          <w:sz w:val="24"/>
+          <w:szCs w:val="24"/>
+        </w:rPr>
+        <w:t xml:space="preserve">var </w:t>
+      </w:r>
+      <w:r>
+        <w:rPr>
+          <w:rFonts w:ascii="Consolas" w:hAnsi="Consolas" w:cs="Consolas"/>
+          <w:color w:val="A9B7C6"/>
+          <w:sz w:val="24"/>
+          <w:szCs w:val="24"/>
+        </w:rPr>
+        <w:t>num2 = num1</w:t>
+      </w:r>
+      <w:r>
+        <w:rPr>
+          <w:rFonts w:ascii="Consolas" w:hAnsi="Consolas" w:cs="Consolas"/>
+          <w:color w:val="CC7832"/>
+          <w:sz w:val="24"/>
+          <w:szCs w:val="24"/>
+        </w:rPr>
+        <w:t>;</w:t>
+      </w:r>
+      <w:r>
+        <w:rPr>
+          <w:rFonts w:ascii="Consolas" w:hAnsi="Consolas" w:cs="Consolas"/>
+          <w:color w:val="CC7832"/>
+          <w:sz w:val="24"/>
+          <w:szCs w:val="24"/>
+        </w:rPr>
+        <w:br/>
+      </w:r>
+      <w:r>
+        <w:rPr>
+          <w:rFonts w:ascii="Consolas" w:hAnsi="Consolas" w:cs="Consolas"/>
+          <w:color w:val="A9B7C6"/>
+          <w:sz w:val="24"/>
+          <w:szCs w:val="24"/>
+        </w:rPr>
+        <w:t xml:space="preserve">num1 = </w:t>
+      </w:r>
+      <w:r>
+        <w:rPr>
+          <w:rFonts w:ascii="Consolas" w:hAnsi="Consolas" w:cs="Consolas"/>
+          <w:color w:val="6897BB"/>
+          <w:sz w:val="24"/>
+          <w:szCs w:val="24"/>
+        </w:rPr>
+        <w:t>10</w:t>
+      </w:r>
+      <w:r>
+        <w:rPr>
+          <w:rFonts w:ascii="Consolas" w:hAnsi="Consolas" w:cs="Consolas"/>
+          <w:color w:val="CC7832"/>
+          <w:sz w:val="24"/>
+          <w:szCs w:val="24"/>
+        </w:rPr>
+        <w:t>;</w:t>
+      </w:r>
+      <w:r>
+        <w:rPr>
+          <w:rFonts w:ascii="Consolas" w:hAnsi="Consolas" w:cs="Consolas"/>
+          <w:color w:val="CC7832"/>
+          <w:sz w:val="24"/>
+          <w:szCs w:val="24"/>
+        </w:rPr>
+        <w:br/>
+      </w:r>
+      <w:r>
+        <w:rPr>
+          <w:rFonts w:ascii="Consolas" w:hAnsi="Consolas" w:cs="Consolas"/>
+          <w:color w:val="FFC66D"/>
+          <w:sz w:val="24"/>
+          <w:szCs w:val="24"/>
+        </w:rPr>
+        <w:t>alert</w:t>
+      </w:r>
+      <w:r>
+        <w:rPr>
+          <w:rFonts w:ascii="Consolas" w:hAnsi="Consolas" w:cs="Consolas"/>
+          <w:color w:val="A9B7C6"/>
+          <w:sz w:val="24"/>
+          <w:szCs w:val="24"/>
+        </w:rPr>
+        <w:t>(num2)</w:t>
+      </w:r>
+      <w:r>
+        <w:rPr>
+          <w:rFonts w:ascii="Consolas" w:hAnsi="Consolas" w:cs="Consolas"/>
+          <w:color w:val="CC7832"/>
+          <w:sz w:val="24"/>
+          <w:szCs w:val="24"/>
+        </w:rPr>
+        <w:t xml:space="preserve">; </w:t>
+      </w:r>
+      <w:r>
+        <w:rPr>
+          <w:rFonts w:ascii="Consolas" w:hAnsi="Consolas" w:cs="Consolas"/>
+          <w:color w:val="808080"/>
+          <w:sz w:val="24"/>
+          <w:szCs w:val="24"/>
+        </w:rPr>
+        <w:t>//5</w:t>
+      </w:r>
+      <w:r>
+        <w:rPr>
+          <w:rFonts w:ascii="Consolas" w:hAnsi="Consolas" w:cs="Consolas"/>
+          <w:color w:val="808080"/>
+          <w:sz w:val="24"/>
+          <w:szCs w:val="24"/>
+        </w:rPr>
+        <w:br/>
+      </w:r>
+      <w:r>
+        <w:rPr>
+          <w:rFonts w:ascii="Consolas" w:hAnsi="Consolas" w:cs="Consolas"/>
+          <w:color w:val="808080"/>
+          <w:sz w:val="24"/>
+          <w:szCs w:val="24"/>
+        </w:rPr>
+        <w:br/>
+        <w:t>/*</w:t>
+      </w:r>
+      <w:r>
+        <w:rPr>
+          <w:rFonts w:ascii="Consolas" w:hAnsi="Consolas" w:cs="Consolas"/>
+          <w:color w:val="808080"/>
+          <w:sz w:val="24"/>
+          <w:szCs w:val="24"/>
+        </w:rPr>
+        <w:br/>
+      </w:r>
+      <w:r>
+        <w:rPr>
+          <w:rFonts w:ascii="Consolas" w:hAnsi="Consolas" w:cs="Consolas"/>
+          <w:color w:val="808080"/>
+          <w:sz w:val="24"/>
+          <w:szCs w:val="24"/>
+        </w:rPr>
+        <w:br/>
+      </w:r>
+      <w:r>
+        <w:rPr>
+          <w:rFonts w:ascii="宋体" w:hAnsi="宋体" w:cs="Consolas" w:hint="eastAsia"/>
+          <w:color w:val="808080"/>
+          <w:sz w:val="24"/>
+          <w:szCs w:val="24"/>
+        </w:rPr>
+        <w:t>复制前</w:t>
+      </w:r>
+      <w:r>
+        <w:rPr>
+          <w:rFonts w:ascii="Consolas" w:hAnsi="Consolas" w:cs="Consolas"/>
+          <w:color w:val="808080"/>
+          <w:sz w:val="24"/>
+          <w:szCs w:val="24"/>
+        </w:rPr>
+        <w:br/>
+      </w:r>
+      <w:r>
+        <w:rPr>
+          <w:rFonts w:ascii="Consolas" w:hAnsi="Consolas" w:cs="Consolas"/>
+          <w:color w:val="808080"/>
+          <w:sz w:val="24"/>
+          <w:szCs w:val="24"/>
+        </w:rPr>
+        <w:br/>
+        <w:t>-------------------------</w:t>
+      </w:r>
+      <w:r>
+        <w:rPr>
+          <w:rFonts w:ascii="Consolas" w:hAnsi="Consolas" w:cs="Consolas"/>
+          <w:color w:val="808080"/>
+          <w:sz w:val="24"/>
+          <w:szCs w:val="24"/>
+        </w:rPr>
+        <w:br/>
+        <w:t xml:space="preserve">      |</w:t>
+      </w:r>
+      <w:r>
+        <w:rPr>
+          <w:rFonts w:ascii="Consolas" w:hAnsi="Consolas" w:cs="Consolas"/>
+          <w:color w:val="808080"/>
+          <w:sz w:val="24"/>
+          <w:szCs w:val="24"/>
+        </w:rPr>
+        <w:br/>
+        <w:t>-------------------------</w:t>
+      </w:r>
+      <w:r>
+        <w:rPr>
+          <w:rFonts w:ascii="Consolas" w:hAnsi="Consolas" w:cs="Consolas"/>
+          <w:color w:val="808080"/>
+          <w:sz w:val="24"/>
+          <w:szCs w:val="24"/>
+        </w:rPr>
+        <w:br/>
+        <w:t xml:space="preserve">      |</w:t>
+      </w:r>
+      <w:r>
+        <w:rPr>
+          <w:rFonts w:ascii="Consolas" w:hAnsi="Consolas" w:cs="Consolas"/>
+          <w:color w:val="808080"/>
+          <w:sz w:val="24"/>
+          <w:szCs w:val="24"/>
+        </w:rPr>
+        <w:br/>
+        <w:t>-------------------------</w:t>
+      </w:r>
+      <w:r>
+        <w:rPr>
+          <w:rFonts w:ascii="Consolas" w:hAnsi="Consolas" w:cs="Consolas"/>
+          <w:color w:val="808080"/>
+          <w:sz w:val="24"/>
+          <w:szCs w:val="24"/>
+        </w:rPr>
+        <w:br/>
+        <w:t xml:space="preserve"> num1 |  5(Number</w:t>
+      </w:r>
+      <w:r>
+        <w:rPr>
+          <w:rFonts w:ascii="宋体" w:hAnsi="宋体" w:cs="Consolas" w:hint="eastAsia"/>
+          <w:color w:val="808080"/>
+          <w:sz w:val="24"/>
+          <w:szCs w:val="24"/>
+        </w:rPr>
+        <w:t>类型</w:t>
+      </w:r>
+      <w:r>
+        <w:rPr>
+          <w:rFonts w:ascii="Consolas" w:hAnsi="Consolas" w:cs="Consolas"/>
+          <w:color w:val="808080"/>
+          <w:sz w:val="24"/>
+          <w:szCs w:val="24"/>
+        </w:rPr>
+        <w:t>)</w:t>
+      </w:r>
+      <w:r>
+        <w:rPr>
+          <w:rFonts w:ascii="Consolas" w:hAnsi="Consolas" w:cs="Consolas"/>
+          <w:color w:val="808080"/>
+          <w:sz w:val="24"/>
+          <w:szCs w:val="24"/>
+        </w:rPr>
+        <w:br/>
+        <w:t>-------------------------</w:t>
+      </w:r>
+      <w:r>
+        <w:rPr>
+          <w:rFonts w:ascii="Consolas" w:hAnsi="Consolas" w:cs="Consolas"/>
+          <w:color w:val="808080"/>
+          <w:sz w:val="24"/>
+          <w:szCs w:val="24"/>
+        </w:rPr>
+        <w:br/>
+      </w:r>
+      <w:r>
+        <w:rPr>
+          <w:rFonts w:ascii="Consolas" w:hAnsi="Consolas" w:cs="Consolas"/>
+          <w:color w:val="808080"/>
+          <w:sz w:val="24"/>
+          <w:szCs w:val="24"/>
+        </w:rPr>
+        <w:br/>
+      </w:r>
+      <w:r>
+        <w:rPr>
+          <w:rFonts w:ascii="宋体" w:hAnsi="宋体" w:cs="Consolas" w:hint="eastAsia"/>
+          <w:color w:val="808080"/>
+          <w:sz w:val="24"/>
+          <w:szCs w:val="24"/>
+        </w:rPr>
+        <w:t>复制后</w:t>
+      </w:r>
+      <w:r>
+        <w:rPr>
+          <w:rFonts w:ascii="Consolas" w:hAnsi="Consolas" w:cs="Consolas"/>
+          <w:color w:val="808080"/>
+          <w:sz w:val="24"/>
+          <w:szCs w:val="24"/>
+        </w:rPr>
+        <w:br/>
+      </w:r>
+      <w:r>
+        <w:rPr>
+          <w:rFonts w:ascii="Consolas" w:hAnsi="Consolas" w:cs="Consolas"/>
+          <w:color w:val="808080"/>
+          <w:sz w:val="24"/>
+          <w:szCs w:val="24"/>
+        </w:rPr>
+        <w:br/>
+        <w:t>-------------------------</w:t>
+      </w:r>
+      <w:r>
+        <w:rPr>
+          <w:rFonts w:ascii="Consolas" w:hAnsi="Consolas" w:cs="Consolas"/>
+          <w:color w:val="808080"/>
+          <w:sz w:val="24"/>
+          <w:szCs w:val="24"/>
+        </w:rPr>
+        <w:br/>
+        <w:t xml:space="preserve">      |</w:t>
+      </w:r>
+      <w:r>
+        <w:rPr>
+          <w:rFonts w:ascii="Consolas" w:hAnsi="Consolas" w:cs="Consolas"/>
+          <w:color w:val="808080"/>
+          <w:sz w:val="24"/>
+          <w:szCs w:val="24"/>
+        </w:rPr>
+        <w:br/>
+        <w:t>-------------------------</w:t>
+      </w:r>
+      <w:r>
+        <w:rPr>
+          <w:rFonts w:ascii="Consolas" w:hAnsi="Consolas" w:cs="Consolas"/>
+          <w:color w:val="808080"/>
+          <w:sz w:val="24"/>
+          <w:szCs w:val="24"/>
+        </w:rPr>
+        <w:br/>
+        <w:t xml:space="preserve"> num2 |   5(Number</w:t>
+      </w:r>
+      <w:r>
+        <w:rPr>
+          <w:rFonts w:ascii="宋体" w:hAnsi="宋体" w:cs="Consolas" w:hint="eastAsia"/>
+          <w:color w:val="808080"/>
+          <w:sz w:val="24"/>
+          <w:szCs w:val="24"/>
+        </w:rPr>
+        <w:t>类型</w:t>
+      </w:r>
+      <w:r>
+        <w:rPr>
+          <w:rFonts w:ascii="Consolas" w:hAnsi="Consolas" w:cs="Consolas"/>
+          <w:color w:val="808080"/>
+          <w:sz w:val="24"/>
+          <w:szCs w:val="24"/>
+        </w:rPr>
+        <w:t>)</w:t>
+      </w:r>
+      <w:r>
+        <w:rPr>
+          <w:rFonts w:ascii="Consolas" w:hAnsi="Consolas" w:cs="Consolas"/>
+          <w:color w:val="808080"/>
+          <w:sz w:val="24"/>
+          <w:szCs w:val="24"/>
+        </w:rPr>
+        <w:br/>
+        <w:t>-------------------------</w:t>
+      </w:r>
+      <w:r>
+        <w:rPr>
+          <w:rFonts w:ascii="Consolas" w:hAnsi="Consolas" w:cs="Consolas"/>
+          <w:color w:val="808080"/>
+          <w:sz w:val="24"/>
+          <w:szCs w:val="24"/>
+        </w:rPr>
+        <w:br/>
+        <w:t xml:space="preserve"> num1 |   5(Number</w:t>
+      </w:r>
+      <w:r>
+        <w:rPr>
+          <w:rFonts w:ascii="宋体" w:hAnsi="宋体" w:cs="Consolas" w:hint="eastAsia"/>
+          <w:color w:val="808080"/>
+          <w:sz w:val="24"/>
+          <w:szCs w:val="24"/>
+        </w:rPr>
+        <w:t>类型</w:t>
+      </w:r>
+      <w:r>
+        <w:rPr>
+          <w:rFonts w:ascii="Consolas" w:hAnsi="Consolas" w:cs="Consolas"/>
+          <w:color w:val="808080"/>
+          <w:sz w:val="24"/>
+          <w:szCs w:val="24"/>
+        </w:rPr>
+        <w:t>)</w:t>
+      </w:r>
+      <w:r>
+        <w:rPr>
+          <w:rFonts w:ascii="Consolas" w:hAnsi="Consolas" w:cs="Consolas"/>
+          <w:color w:val="808080"/>
+          <w:sz w:val="24"/>
+          <w:szCs w:val="24"/>
+        </w:rPr>
+        <w:br/>
+        <w:t>-------------------------</w:t>
+      </w:r>
+      <w:r>
+        <w:rPr>
+          <w:rFonts w:ascii="Consolas" w:hAnsi="Consolas" w:cs="Consolas"/>
+          <w:color w:val="808080"/>
+          <w:sz w:val="24"/>
+          <w:szCs w:val="24"/>
+        </w:rPr>
+        <w:br/>
+      </w:r>
+      <w:r>
+        <w:rPr>
+          <w:rFonts w:ascii="Consolas" w:hAnsi="Consolas" w:cs="Consolas"/>
+          <w:color w:val="808080"/>
+          <w:sz w:val="24"/>
+          <w:szCs w:val="24"/>
+        </w:rPr>
+        <w:br/>
+      </w:r>
+      <w:r>
+        <w:rPr>
+          <w:rFonts w:ascii="宋体" w:hAnsi="宋体" w:cs="Consolas" w:hint="eastAsia"/>
+          <w:color w:val="808080"/>
+          <w:sz w:val="24"/>
+          <w:szCs w:val="24"/>
+        </w:rPr>
+        <w:t>注：两个不同的内存空间，相互之间的变量互不影响</w:t>
+      </w:r>
+      <w:r>
+        <w:rPr>
+          <w:rFonts w:ascii="Consolas" w:hAnsi="Consolas" w:cs="Consolas"/>
+          <w:color w:val="808080"/>
+          <w:sz w:val="24"/>
+          <w:szCs w:val="24"/>
+        </w:rPr>
+        <w:br/>
+      </w:r>
+      <w:r>
+        <w:rPr>
+          <w:rFonts w:ascii="Consolas" w:hAnsi="Consolas" w:cs="Consolas"/>
+          <w:color w:val="808080"/>
+          <w:sz w:val="24"/>
+          <w:szCs w:val="24"/>
+        </w:rPr>
+        <w:br/>
+        <w:t xml:space="preserve"> */</w:t>
+      </w:r>
+      <w:r>
+        <w:rPr>
+          <w:rFonts w:ascii="Consolas" w:hAnsi="Consolas" w:cs="Consolas"/>
+          <w:color w:val="808080"/>
+          <w:sz w:val="24"/>
+          <w:szCs w:val="24"/>
+        </w:rPr>
+        <w:br/>
+      </w:r>
+      <w:r>
+        <w:rPr>
+          <w:rFonts w:ascii="Consolas" w:hAnsi="Consolas" w:cs="Consolas"/>
+          <w:color w:val="808080"/>
+          <w:sz w:val="24"/>
+          <w:szCs w:val="24"/>
+        </w:rPr>
+        <w:br/>
+        <w:t>/*</w:t>
+      </w:r>
+      <w:r>
+        <w:rPr>
+          <w:rFonts w:ascii="宋体" w:hAnsi="宋体" w:cs="Consolas" w:hint="eastAsia"/>
+          <w:color w:val="808080"/>
+          <w:sz w:val="24"/>
+          <w:szCs w:val="24"/>
+        </w:rPr>
+        <w:t>引用类型</w:t>
+      </w:r>
+      <w:r>
+        <w:rPr>
+          <w:rFonts w:ascii="Consolas" w:hAnsi="Consolas" w:cs="Consolas"/>
+          <w:color w:val="808080"/>
+          <w:sz w:val="24"/>
+          <w:szCs w:val="24"/>
+        </w:rPr>
+        <w:t>(</w:t>
+      </w:r>
+      <w:r>
+        <w:rPr>
+          <w:rFonts w:ascii="Consolas" w:hAnsi="Consolas" w:cs="Consolas"/>
+          <w:color w:val="808080"/>
+          <w:sz w:val="24"/>
+          <w:szCs w:val="24"/>
+        </w:rPr>
+        <w:t>Object</w:t>
+      </w:r>
+      <w:r>
+        <w:rPr>
+          <w:rFonts w:ascii="宋体" w:hAnsi="宋体" w:cs="Consolas" w:hint="eastAsia"/>
+          <w:color w:val="808080"/>
+          <w:sz w:val="24"/>
+          <w:szCs w:val="24"/>
+        </w:rPr>
+        <w:t>类型、</w:t>
+      </w:r>
+      <w:r>
+        <w:rPr>
+          <w:rFonts w:ascii="Consolas" w:hAnsi="Consolas" w:cs="Consolas"/>
+          <w:color w:val="808080"/>
+          <w:sz w:val="24"/>
+          <w:szCs w:val="24"/>
+        </w:rPr>
+        <w:t>Array</w:t>
+      </w:r>
+      <w:r>
+        <w:rPr>
+          <w:rFonts w:ascii="宋体" w:hAnsi="宋体" w:cs="Consolas" w:hint="eastAsia"/>
+          <w:color w:val="808080"/>
+          <w:sz w:val="24"/>
+          <w:szCs w:val="24"/>
+        </w:rPr>
+        <w:t>类型、</w:t>
+      </w:r>
+      <w:r>
+        <w:rPr>
+          <w:rFonts w:ascii="Consolas" w:hAnsi="Consolas" w:cs="Consolas"/>
+          <w:color w:val="808080"/>
+          <w:sz w:val="24"/>
+          <w:szCs w:val="24"/>
+        </w:rPr>
+        <w:t>Date</w:t>
+      </w:r>
+      <w:r>
+        <w:rPr>
+          <w:rFonts w:ascii="宋体" w:hAnsi="宋体" w:cs="Consolas" w:hint="eastAsia"/>
+          <w:color w:val="808080"/>
+          <w:sz w:val="24"/>
+          <w:szCs w:val="24"/>
+        </w:rPr>
+        <w:t>类型、</w:t>
+      </w:r>
+      <w:r>
+        <w:rPr>
+          <w:rFonts w:ascii="Consolas" w:hAnsi="Consolas" w:cs="Consolas"/>
+          <w:color w:val="808080"/>
+          <w:sz w:val="24"/>
+          <w:szCs w:val="24"/>
+        </w:rPr>
+        <w:t>Function</w:t>
+      </w:r>
+      <w:r>
+        <w:rPr>
+          <w:rFonts w:ascii="宋体" w:hAnsi="宋体" w:cs="Consolas" w:hint="eastAsia"/>
+          <w:color w:val="808080"/>
+          <w:sz w:val="24"/>
+          <w:szCs w:val="24"/>
+        </w:rPr>
+        <w:t>类型、</w:t>
+      </w:r>
+      <w:r>
+        <w:rPr>
+          <w:rFonts w:ascii="Consolas" w:hAnsi="Consolas" w:cs="Consolas"/>
+          <w:color w:val="808080"/>
+          <w:sz w:val="24"/>
+          <w:szCs w:val="24"/>
+        </w:rPr>
+        <w:t>RegExp</w:t>
+      </w:r>
+      <w:r>
+        <w:rPr>
+          <w:rFonts w:ascii="宋体" w:hAnsi="宋体" w:cs="Consolas" w:hint="eastAsia"/>
+          <w:color w:val="808080"/>
+          <w:sz w:val="24"/>
+          <w:szCs w:val="24"/>
+        </w:rPr>
+        <w:t>类型</w:t>
+      </w:r>
+      <w:r>
+        <w:rPr>
+          <w:rFonts w:ascii="Consolas" w:hAnsi="Consolas" w:cs="Consolas"/>
+          <w:color w:val="808080"/>
+          <w:sz w:val="24"/>
+          <w:szCs w:val="24"/>
+        </w:rPr>
+        <w:t>)</w:t>
+      </w:r>
+      <w:r>
+        <w:rPr>
+          <w:rFonts w:ascii="宋体" w:hAnsi="宋体" w:cs="Consolas" w:hint="eastAsia"/>
+          <w:color w:val="808080"/>
+          <w:sz w:val="24"/>
+          <w:szCs w:val="24"/>
+        </w:rPr>
+        <w:t>复制</w:t>
+      </w:r>
+      <w:r>
+        <w:rPr>
+          <w:rFonts w:ascii="Consolas" w:hAnsi="Consolas" w:cs="Consolas"/>
+          <w:color w:val="808080"/>
+          <w:sz w:val="24"/>
+          <w:szCs w:val="24"/>
+        </w:rPr>
+        <w:t>*/</w:t>
+      </w:r>
+      <w:r>
+        <w:rPr>
+          <w:rFonts w:ascii="Consolas" w:hAnsi="Consolas" w:cs="Consolas"/>
+          <w:color w:val="808080"/>
+          <w:sz w:val="24"/>
+          <w:szCs w:val="24"/>
+        </w:rPr>
+        <w:br/>
+      </w:r>
+      <w:r>
+        <w:rPr>
+          <w:rFonts w:ascii="Consolas" w:hAnsi="Consolas" w:cs="Consolas"/>
+          <w:b/>
+          <w:bCs/>
+          <w:color w:val="CC7832"/>
+          <w:sz w:val="24"/>
+          <w:szCs w:val="24"/>
+        </w:rPr>
+        <w:t xml:space="preserve">var </w:t>
+      </w:r>
+      <w:r>
+        <w:rPr>
+          <w:rFonts w:ascii="Consolas" w:hAnsi="Consolas" w:cs="Consolas"/>
+          <w:color w:val="A9B7C6"/>
+          <w:sz w:val="24"/>
+          <w:szCs w:val="24"/>
+        </w:rPr>
+        <w:t>oPerson  = {}</w:t>
+      </w:r>
+      <w:r>
+        <w:rPr>
+          <w:rFonts w:ascii="Consolas" w:hAnsi="Consolas" w:cs="Consolas"/>
+          <w:color w:val="CC7832"/>
+          <w:sz w:val="24"/>
+          <w:szCs w:val="24"/>
+        </w:rPr>
+        <w:t>;</w:t>
+      </w:r>
+      <w:r>
+        <w:rPr>
+          <w:rFonts w:ascii="Consolas" w:hAnsi="Consolas" w:cs="Consolas"/>
+          <w:color w:val="CC7832"/>
+          <w:sz w:val="24"/>
+          <w:szCs w:val="24"/>
+        </w:rPr>
+        <w:br/>
+      </w:r>
+      <w:r>
+        <w:rPr>
+          <w:rFonts w:ascii="Consolas" w:hAnsi="Consolas" w:cs="Consolas"/>
+          <w:b/>
+          <w:bCs/>
+          <w:color w:val="CC7832"/>
+          <w:sz w:val="24"/>
+          <w:szCs w:val="24"/>
+        </w:rPr>
+        <w:t xml:space="preserve">var </w:t>
+      </w:r>
+      <w:r>
+        <w:rPr>
+          <w:rFonts w:ascii="Consolas" w:hAnsi="Consolas" w:cs="Consolas"/>
+          <w:color w:val="A9B7C6"/>
+          <w:sz w:val="24"/>
+          <w:szCs w:val="24"/>
+        </w:rPr>
+        <w:t>oPerson1 = oPerson</w:t>
+      </w:r>
+      <w:r>
+        <w:rPr>
+          <w:rFonts w:ascii="Consolas" w:hAnsi="Consolas" w:cs="Consolas"/>
+          <w:color w:val="CC7832"/>
+          <w:sz w:val="24"/>
+          <w:szCs w:val="24"/>
+        </w:rPr>
+        <w:t>;</w:t>
+      </w:r>
+      <w:r>
+        <w:rPr>
+          <w:rFonts w:ascii="Consolas" w:hAnsi="Consolas" w:cs="Consolas"/>
+          <w:color w:val="CC7832"/>
+          <w:sz w:val="24"/>
+          <w:szCs w:val="24"/>
+        </w:rPr>
+        <w:br/>
+      </w:r>
+      <w:r>
+        <w:rPr>
+          <w:rFonts w:ascii="Consolas" w:hAnsi="Consolas" w:cs="Consolas"/>
+          <w:color w:val="A9B7C6"/>
+          <w:sz w:val="24"/>
+          <w:szCs w:val="24"/>
+        </w:rPr>
+        <w:t>oPerson.</w:t>
+      </w:r>
+      <w:r>
+        <w:rPr>
+          <w:rFonts w:ascii="Consolas" w:hAnsi="Consolas" w:cs="Consolas"/>
+          <w:color w:val="9876AA"/>
+          <w:sz w:val="24"/>
+          <w:szCs w:val="24"/>
+        </w:rPr>
+        <w:t xml:space="preserve">Name </w:t>
+      </w:r>
+      <w:r>
+        <w:rPr>
+          <w:rFonts w:ascii="Consolas" w:hAnsi="Consolas" w:cs="Consolas"/>
+          <w:color w:val="A9B7C6"/>
+          <w:sz w:val="24"/>
+          <w:szCs w:val="24"/>
+        </w:rPr>
+        <w:t xml:space="preserve">= </w:t>
+      </w:r>
+      <w:r>
+        <w:rPr>
+          <w:rFonts w:ascii="Consolas" w:hAnsi="Consolas" w:cs="Consolas"/>
+          <w:color w:val="6A8759"/>
+          <w:sz w:val="24"/>
+          <w:szCs w:val="24"/>
+        </w:rPr>
+        <w:t>"ZHUXIANKANG"</w:t>
+      </w:r>
+      <w:r>
+        <w:rPr>
+          <w:rFonts w:ascii="Consolas" w:hAnsi="Consolas" w:cs="Consolas"/>
+          <w:color w:val="CC7832"/>
+          <w:sz w:val="24"/>
+          <w:szCs w:val="24"/>
+        </w:rPr>
+        <w:t>;</w:t>
+      </w:r>
+      <w:r>
+        <w:rPr>
+          <w:rFonts w:ascii="Consolas" w:hAnsi="Consolas" w:cs="Consolas"/>
+          <w:color w:val="CC7832"/>
+          <w:sz w:val="24"/>
+          <w:szCs w:val="24"/>
+        </w:rPr>
+        <w:br/>
+      </w:r>
+      <w:r>
+        <w:rPr>
+          <w:rFonts w:ascii="Consolas" w:hAnsi="Consolas" w:cs="Consolas"/>
+          <w:color w:val="FFC66D"/>
+          <w:sz w:val="24"/>
+          <w:szCs w:val="24"/>
+        </w:rPr>
+        <w:t>alert</w:t>
+      </w:r>
+      <w:r>
+        <w:rPr>
+          <w:rFonts w:ascii="Consolas" w:hAnsi="Consolas" w:cs="Consolas"/>
+          <w:color w:val="A9B7C6"/>
+          <w:sz w:val="24"/>
+          <w:szCs w:val="24"/>
+        </w:rPr>
+        <w:t>(oPerson1.</w:t>
+      </w:r>
+      <w:r>
+        <w:rPr>
+          <w:rFonts w:ascii="Consolas" w:hAnsi="Consolas" w:cs="Consolas"/>
+          <w:color w:val="9876AA"/>
+          <w:sz w:val="24"/>
+          <w:szCs w:val="24"/>
+        </w:rPr>
+        <w:t>Name</w:t>
+      </w:r>
+      <w:r>
+        <w:rPr>
+          <w:rFonts w:ascii="Consolas" w:hAnsi="Consolas" w:cs="Consolas"/>
+          <w:color w:val="A9B7C6"/>
+          <w:sz w:val="24"/>
+          <w:szCs w:val="24"/>
+        </w:rPr>
+        <w:t>)</w:t>
+      </w:r>
+      <w:r>
+        <w:rPr>
+          <w:rFonts w:ascii="Consolas" w:hAnsi="Consolas" w:cs="Consolas"/>
+          <w:color w:val="CC7832"/>
+          <w:sz w:val="24"/>
+          <w:szCs w:val="24"/>
+        </w:rPr>
+        <w:t xml:space="preserve">; </w:t>
+      </w:r>
+      <w:r>
+        <w:rPr>
+          <w:rFonts w:ascii="Consolas" w:hAnsi="Consolas" w:cs="Consolas"/>
+          <w:color w:val="808080"/>
+          <w:sz w:val="24"/>
+          <w:szCs w:val="24"/>
+        </w:rPr>
+        <w:t>//ZHUXIANKNG</w:t>
+      </w:r>
+      <w:r>
+        <w:rPr>
+          <w:rFonts w:ascii="Consolas" w:hAnsi="Consolas" w:cs="Consolas"/>
+          <w:color w:val="808080"/>
+          <w:sz w:val="24"/>
+          <w:szCs w:val="24"/>
+        </w:rPr>
+        <w:br/>
+      </w:r>
+      <w:r>
+        <w:rPr>
+          <w:rFonts w:ascii="Consolas" w:hAnsi="Consolas" w:cs="Consolas"/>
+          <w:color w:val="808080"/>
+          <w:sz w:val="24"/>
+          <w:szCs w:val="24"/>
+        </w:rPr>
+        <w:lastRenderedPageBreak/>
+        <w:br/>
+        <w:t>/*</w:t>
+      </w:r>
+      <w:r>
+        <w:rPr>
+          <w:rFonts w:ascii="Consolas" w:hAnsi="Consolas" w:cs="Consolas"/>
+          <w:color w:val="808080"/>
+          <w:sz w:val="24"/>
+          <w:szCs w:val="24"/>
+        </w:rPr>
+        <w:br/>
+      </w:r>
+      <w:r>
+        <w:rPr>
+          <w:rFonts w:ascii="Consolas" w:hAnsi="Consolas" w:cs="Consolas"/>
+          <w:color w:val="808080"/>
+          <w:sz w:val="24"/>
+          <w:szCs w:val="24"/>
+        </w:rPr>
+        <w:br/>
+        <w:t xml:space="preserve"> </w:t>
+      </w:r>
+      <w:r>
+        <w:rPr>
+          <w:rFonts w:ascii="宋体" w:hAnsi="宋体" w:cs="Consolas" w:hint="eastAsia"/>
+          <w:color w:val="808080"/>
+          <w:sz w:val="24"/>
+          <w:szCs w:val="24"/>
+        </w:rPr>
+        <w:t>复制前</w:t>
+      </w:r>
+      <w:r>
+        <w:rPr>
+          <w:rFonts w:ascii="Consolas" w:hAnsi="Consolas" w:cs="Consolas"/>
+          <w:color w:val="808080"/>
+          <w:sz w:val="24"/>
+          <w:szCs w:val="24"/>
+        </w:rPr>
+        <w:br/>
+      </w:r>
+      <w:r>
+        <w:rPr>
+          <w:rFonts w:ascii="Consolas" w:hAnsi="Consolas" w:cs="Consolas"/>
+          <w:color w:val="808080"/>
+          <w:sz w:val="24"/>
+          <w:szCs w:val="24"/>
+        </w:rPr>
+        <w:br/>
+        <w:t>-------------------------</w:t>
+      </w:r>
+      <w:r>
+        <w:rPr>
+          <w:rFonts w:ascii="Consolas" w:hAnsi="Consolas" w:cs="Consolas"/>
+          <w:color w:val="808080"/>
+          <w:sz w:val="24"/>
+          <w:szCs w:val="24"/>
+        </w:rPr>
+        <w:br/>
+        <w:t xml:space="preserve">          |</w:t>
+      </w:r>
+      <w:r>
+        <w:rPr>
+          <w:rFonts w:ascii="Consolas" w:hAnsi="Consolas" w:cs="Consolas"/>
+          <w:color w:val="808080"/>
+          <w:sz w:val="24"/>
+          <w:szCs w:val="24"/>
+        </w:rPr>
+        <w:br/>
+        <w:t>-------------------------</w:t>
+      </w:r>
+      <w:r>
+        <w:rPr>
+          <w:rFonts w:ascii="Consolas" w:hAnsi="Consolas" w:cs="Consolas"/>
+          <w:color w:val="808080"/>
+          <w:sz w:val="24"/>
+          <w:szCs w:val="24"/>
+        </w:rPr>
+        <w:br/>
+        <w:t xml:space="preserve">          |</w:t>
+      </w:r>
+      <w:r>
+        <w:rPr>
+          <w:rFonts w:ascii="Consolas" w:hAnsi="Consolas" w:cs="Consolas"/>
+          <w:color w:val="808080"/>
+          <w:sz w:val="24"/>
+          <w:szCs w:val="24"/>
+        </w:rPr>
+        <w:br/>
+        <w:t xml:space="preserve">-------------------------   </w:t>
+      </w:r>
+      <w:r>
+        <w:rPr>
+          <w:rFonts w:ascii="宋体" w:hAnsi="宋体" w:cs="Consolas" w:hint="eastAsia"/>
+          <w:color w:val="808080"/>
+          <w:sz w:val="24"/>
+          <w:szCs w:val="24"/>
+        </w:rPr>
+        <w:t>指向了堆中的一个对象</w:t>
+      </w:r>
+      <w:r>
+        <w:rPr>
+          <w:rFonts w:ascii="Consolas" w:hAnsi="Consolas" w:cs="Consolas"/>
+          <w:color w:val="808080"/>
+          <w:sz w:val="24"/>
+          <w:szCs w:val="24"/>
+        </w:rPr>
+        <w:br/>
+        <w:t xml:space="preserve"> oPerson  | (Object</w:t>
+      </w:r>
+      <w:r>
+        <w:rPr>
+          <w:rFonts w:ascii="宋体" w:hAnsi="宋体" w:cs="Consolas" w:hint="eastAsia"/>
+          <w:color w:val="808080"/>
+          <w:sz w:val="24"/>
+          <w:szCs w:val="24"/>
+        </w:rPr>
+        <w:t>类型</w:t>
+      </w:r>
+      <w:r>
+        <w:rPr>
+          <w:rFonts w:ascii="Consolas" w:hAnsi="Consolas" w:cs="Consolas"/>
+          <w:color w:val="808080"/>
+          <w:sz w:val="24"/>
+          <w:szCs w:val="24"/>
+        </w:rPr>
+        <w:t>)  ---------------------</w:t>
+      </w:r>
+      <w:r>
+        <w:rPr>
+          <w:rFonts w:ascii="Consolas" w:hAnsi="Consolas" w:cs="Consolas"/>
+          <w:color w:val="808080"/>
+          <w:sz w:val="24"/>
+          <w:szCs w:val="24"/>
+        </w:rPr>
+        <w:br/>
+        <w:t>-------------------------                     |</w:t>
+      </w:r>
+      <w:r>
+        <w:rPr>
+          <w:rFonts w:ascii="Consolas" w:hAnsi="Consolas" w:cs="Consolas"/>
+          <w:color w:val="808080"/>
+          <w:sz w:val="24"/>
+          <w:szCs w:val="24"/>
+        </w:rPr>
+        <w:br/>
+        <w:t xml:space="preserve">                                              |</w:t>
+      </w:r>
+      <w:r>
+        <w:rPr>
+          <w:rFonts w:ascii="Consolas" w:hAnsi="Consolas" w:cs="Consolas"/>
+          <w:color w:val="808080"/>
+          <w:sz w:val="24"/>
+          <w:szCs w:val="24"/>
+        </w:rPr>
+        <w:br/>
+        <w:t xml:space="preserve"> </w:t>
+      </w:r>
+      <w:r>
+        <w:rPr>
+          <w:rFonts w:ascii="宋体" w:hAnsi="宋体" w:cs="Consolas" w:hint="eastAsia"/>
+          <w:color w:val="808080"/>
+          <w:sz w:val="24"/>
+          <w:szCs w:val="24"/>
+        </w:rPr>
+        <w:t>复制后</w:t>
+      </w:r>
+      <w:r>
+        <w:rPr>
+          <w:rFonts w:ascii="Consolas" w:hAnsi="Consolas" w:cs="Consolas"/>
+          <w:color w:val="808080"/>
+          <w:sz w:val="24"/>
+          <w:szCs w:val="24"/>
+        </w:rPr>
+        <w:t xml:space="preserve">                                     Object</w:t>
+      </w:r>
+      <w:r>
+        <w:rPr>
+          <w:rFonts w:ascii="Consolas" w:hAnsi="Consolas" w:cs="Consolas"/>
+          <w:color w:val="808080"/>
+          <w:sz w:val="24"/>
+          <w:szCs w:val="24"/>
+        </w:rPr>
+        <w:br/>
+        <w:t xml:space="preserve">                                              |</w:t>
+      </w:r>
+      <w:r>
+        <w:rPr>
+          <w:rFonts w:ascii="Consolas" w:hAnsi="Consolas" w:cs="Consolas"/>
+          <w:color w:val="808080"/>
+          <w:sz w:val="24"/>
+          <w:szCs w:val="24"/>
+        </w:rPr>
+        <w:br/>
+        <w:t>-------------------------                     |</w:t>
+      </w:r>
+      <w:r>
+        <w:rPr>
+          <w:rFonts w:ascii="Consolas" w:hAnsi="Consolas" w:cs="Consolas"/>
+          <w:color w:val="808080"/>
+          <w:sz w:val="24"/>
+          <w:szCs w:val="24"/>
+        </w:rPr>
+        <w:br/>
+        <w:t xml:space="preserve">          |                                   |</w:t>
+      </w:r>
+      <w:r>
+        <w:rPr>
+          <w:rFonts w:ascii="Consolas" w:hAnsi="Consolas" w:cs="Consolas"/>
+          <w:color w:val="808080"/>
+          <w:sz w:val="24"/>
+          <w:szCs w:val="24"/>
+        </w:rPr>
+        <w:br/>
+        <w:t>-------------------------</w:t>
+      </w:r>
+      <w:r>
+        <w:rPr>
+          <w:rFonts w:ascii="宋体" w:hAnsi="宋体" w:cs="Consolas" w:hint="eastAsia"/>
+          <w:color w:val="808080"/>
+          <w:sz w:val="24"/>
+          <w:szCs w:val="24"/>
+        </w:rPr>
+        <w:t>指向了堆中的同一个对象</w:t>
+      </w:r>
+      <w:r>
+        <w:rPr>
+          <w:rFonts w:ascii="Consolas" w:hAnsi="Consolas" w:cs="Consolas"/>
+          <w:color w:val="808080"/>
+          <w:sz w:val="24"/>
+          <w:szCs w:val="24"/>
+        </w:rPr>
+        <w:t xml:space="preserve"> |</w:t>
+      </w:r>
+      <w:r>
+        <w:rPr>
+          <w:rFonts w:ascii="Consolas" w:hAnsi="Consolas" w:cs="Consolas"/>
+          <w:color w:val="808080"/>
+          <w:sz w:val="24"/>
+          <w:szCs w:val="24"/>
+        </w:rPr>
+        <w:br/>
+        <w:t xml:space="preserve"> oPerson1 | (Object</w:t>
+      </w:r>
+      <w:r>
+        <w:rPr>
+          <w:rFonts w:ascii="宋体" w:hAnsi="宋体" w:cs="Consolas" w:hint="eastAsia"/>
+          <w:color w:val="808080"/>
+          <w:sz w:val="24"/>
+          <w:szCs w:val="24"/>
+        </w:rPr>
+        <w:t>类型</w:t>
+      </w:r>
+      <w:r>
+        <w:rPr>
+          <w:rFonts w:ascii="Consolas" w:hAnsi="Consolas" w:cs="Consolas"/>
+          <w:color w:val="808080"/>
+          <w:sz w:val="24"/>
+          <w:szCs w:val="24"/>
+        </w:rPr>
+        <w:t>)  ---------------------</w:t>
+      </w:r>
+      <w:r>
+        <w:rPr>
+          <w:rFonts w:ascii="Consolas" w:hAnsi="Consolas" w:cs="Consolas"/>
+          <w:color w:val="808080"/>
+          <w:sz w:val="24"/>
+          <w:szCs w:val="24"/>
+        </w:rPr>
+        <w:br/>
+        <w:t>-------------------------                     |</w:t>
+      </w:r>
+      <w:r>
+        <w:rPr>
+          <w:rFonts w:ascii="Consolas" w:hAnsi="Consolas" w:cs="Consolas"/>
+          <w:color w:val="808080"/>
+          <w:sz w:val="24"/>
+          <w:szCs w:val="24"/>
+        </w:rPr>
+        <w:br/>
+        <w:t xml:space="preserve"> oPerson  | (Object</w:t>
+      </w:r>
+      <w:r>
+        <w:rPr>
+          <w:rFonts w:ascii="宋体" w:hAnsi="宋体" w:cs="Consolas" w:hint="eastAsia"/>
+          <w:color w:val="808080"/>
+          <w:sz w:val="24"/>
+          <w:szCs w:val="24"/>
+        </w:rPr>
+        <w:t>类型</w:t>
+      </w:r>
+      <w:r>
+        <w:rPr>
+          <w:rFonts w:ascii="Consolas" w:hAnsi="Consolas" w:cs="Consolas"/>
+          <w:color w:val="808080"/>
+          <w:sz w:val="24"/>
+          <w:szCs w:val="24"/>
+        </w:rPr>
+        <w:t>)  ---------------------</w:t>
+      </w:r>
+      <w:r>
+        <w:rPr>
+          <w:rFonts w:ascii="Consolas" w:hAnsi="Consolas" w:cs="Consolas"/>
+          <w:color w:val="808080"/>
+          <w:sz w:val="24"/>
+          <w:szCs w:val="24"/>
+        </w:rPr>
+        <w:br/>
+        <w:t>-------------------------</w:t>
+      </w:r>
+      <w:r>
+        <w:rPr>
+          <w:rFonts w:ascii="Consolas" w:hAnsi="Consolas" w:cs="Consolas"/>
+          <w:color w:val="808080"/>
+          <w:sz w:val="24"/>
+          <w:szCs w:val="24"/>
+        </w:rPr>
+        <w:br/>
+      </w:r>
+      <w:r>
+        <w:rPr>
+          <w:rFonts w:ascii="Consolas" w:hAnsi="Consolas" w:cs="Consolas"/>
+          <w:color w:val="808080"/>
+          <w:sz w:val="24"/>
+          <w:szCs w:val="24"/>
+        </w:rPr>
+        <w:br/>
+        <w:t xml:space="preserve"> </w:t>
+      </w:r>
+      <w:r>
+        <w:rPr>
+          <w:rFonts w:ascii="宋体" w:hAnsi="宋体" w:cs="Consolas" w:hint="eastAsia"/>
+          <w:color w:val="808080"/>
+          <w:sz w:val="24"/>
+          <w:szCs w:val="24"/>
+        </w:rPr>
+        <w:t>注：复制时，其实内存中存放的是指向对象的指针，两个变量实际引用的是同一个对象</w:t>
+      </w:r>
+      <w:r>
+        <w:rPr>
+          <w:rFonts w:ascii="宋体" w:hAnsi="宋体" w:cs="Consolas" w:hint="eastAsia"/>
+          <w:color w:val="808080"/>
+          <w:sz w:val="24"/>
+          <w:szCs w:val="24"/>
+        </w:rPr>
+        <w:br/>
+      </w:r>
+      <w:r>
+        <w:rPr>
+          <w:rFonts w:ascii="宋体" w:hAnsi="宋体" w:cs="Consolas" w:hint="eastAsia"/>
+          <w:color w:val="808080"/>
+          <w:sz w:val="24"/>
+          <w:szCs w:val="24"/>
+        </w:rPr>
+        <w:br/>
+        <w:t xml:space="preserve"> 所以在进行函数传递参数时要注意，进行类型引用的参数传递时，传递的是指向对象的</w:t>
+      </w:r>
+      <w:r>
+        <w:rPr>
+          <w:rFonts w:ascii="宋体" w:hAnsi="宋体" w:cs="Consolas" w:hint="eastAsia"/>
+          <w:color w:val="808080"/>
+          <w:sz w:val="24"/>
+          <w:szCs w:val="24"/>
+        </w:rPr>
+        <w:br/>
+      </w:r>
+      <w:r>
+        <w:rPr>
+          <w:rFonts w:ascii="宋体" w:hAnsi="宋体" w:cs="Consolas" w:hint="eastAsia"/>
+          <w:color w:val="808080"/>
+          <w:sz w:val="24"/>
+          <w:szCs w:val="24"/>
+        </w:rPr>
+        <w:br/>
+        <w:t xml:space="preserve"> 指针地址，如果函数内的局部变量发生了变化，会反映到函数的外部。</w:t>
+      </w:r>
+      <w:r>
+        <w:rPr>
+          <w:rFonts w:ascii="Consolas" w:hAnsi="Consolas" w:cs="Consolas"/>
+          <w:color w:val="808080"/>
+          <w:sz w:val="24"/>
+          <w:szCs w:val="24"/>
+        </w:rPr>
+        <w:br/>
+      </w:r>
+      <w:r>
+        <w:rPr>
+          <w:rFonts w:ascii="Consolas" w:hAnsi="Consolas" w:cs="Consolas"/>
+          <w:color w:val="808080"/>
+          <w:sz w:val="24"/>
+          <w:szCs w:val="24"/>
+        </w:rPr>
+        <w:br/>
+        <w:t xml:space="preserve"> */</w:t>
+      </w:r>
+      <w:r>
+        <w:rPr>
+          <w:rFonts w:ascii="Consolas" w:hAnsi="Consolas" w:cs="Consolas"/>
+          <w:color w:val="808080"/>
+          <w:sz w:val="24"/>
+          <w:szCs w:val="24"/>
+        </w:rPr>
+        <w:br/>
+      </w:r>
+      <w:r>
+        <w:rPr>
+          <w:rFonts w:ascii="Consolas" w:hAnsi="Consolas" w:cs="Consolas"/>
+          <w:color w:val="808080"/>
+          <w:sz w:val="24"/>
+          <w:szCs w:val="24"/>
+        </w:rPr>
+        <w:br/>
+      </w:r>
+      <w:r>
+        <w:rPr>
+          <w:rFonts w:ascii="Consolas" w:hAnsi="Consolas" w:cs="Consolas"/>
+          <w:b/>
+          <w:bCs/>
+          <w:color w:val="CC7832"/>
+          <w:sz w:val="24"/>
+          <w:szCs w:val="24"/>
+        </w:rPr>
+        <w:t xml:space="preserve">function </w:t>
+      </w:r>
+      <w:r>
+        <w:rPr>
+          <w:rFonts w:ascii="Consolas" w:hAnsi="Consolas" w:cs="Consolas"/>
+          <w:color w:val="FFC66D"/>
+          <w:sz w:val="24"/>
+          <w:szCs w:val="24"/>
+        </w:rPr>
+        <w:t>setName</w:t>
+      </w:r>
+      <w:r>
+        <w:rPr>
+          <w:rFonts w:ascii="Consolas" w:hAnsi="Consolas" w:cs="Consolas"/>
+          <w:color w:val="A9B7C6"/>
+          <w:sz w:val="24"/>
+          <w:szCs w:val="24"/>
+        </w:rPr>
+        <w:t>(obj)</w:t>
+      </w:r>
+      <w:r>
+        <w:rPr>
+          <w:rFonts w:ascii="Consolas" w:hAnsi="Consolas" w:cs="Consolas"/>
+          <w:color w:val="A9B7C6"/>
+          <w:sz w:val="24"/>
+          <w:szCs w:val="24"/>
+        </w:rPr>
+        <w:br/>
+        <w:t>{</w:t>
+      </w:r>
+      <w:r>
+        <w:rPr>
+          <w:rFonts w:ascii="Consolas" w:hAnsi="Consolas" w:cs="Consolas"/>
+          <w:color w:val="A9B7C6"/>
+          <w:sz w:val="24"/>
+          <w:szCs w:val="24"/>
+        </w:rPr>
+        <w:br/>
+        <w:t xml:space="preserve">    obj.</w:t>
+      </w:r>
+      <w:r>
+        <w:rPr>
+          <w:rFonts w:ascii="Consolas" w:hAnsi="Consolas" w:cs="Consolas"/>
+          <w:color w:val="9876AA"/>
+          <w:sz w:val="24"/>
+          <w:szCs w:val="24"/>
+        </w:rPr>
+        <w:t xml:space="preserve">Name </w:t>
+      </w:r>
+      <w:r>
+        <w:rPr>
+          <w:rFonts w:ascii="Consolas" w:hAnsi="Consolas" w:cs="Consolas"/>
+          <w:color w:val="A9B7C6"/>
+          <w:sz w:val="24"/>
+          <w:szCs w:val="24"/>
+        </w:rPr>
+        <w:t xml:space="preserve">= </w:t>
+      </w:r>
+      <w:r>
+        <w:rPr>
+          <w:rFonts w:ascii="Consolas" w:hAnsi="Consolas" w:cs="Consolas"/>
+          <w:color w:val="6A8759"/>
+          <w:sz w:val="24"/>
+          <w:szCs w:val="24"/>
+        </w:rPr>
+        <w:t>"JavaScript"</w:t>
+      </w:r>
+      <w:r>
+        <w:rPr>
+          <w:rFonts w:ascii="Consolas" w:hAnsi="Consolas" w:cs="Consolas"/>
+          <w:color w:val="CC7832"/>
+          <w:sz w:val="24"/>
+          <w:szCs w:val="24"/>
+        </w:rPr>
+        <w:t>;</w:t>
+      </w:r>
+      <w:r>
+        <w:rPr>
+          <w:rFonts w:ascii="Consolas" w:hAnsi="Consolas" w:cs="Consolas"/>
+          <w:color w:val="CC7832"/>
+          <w:sz w:val="24"/>
+          <w:szCs w:val="24"/>
+        </w:rPr>
+        <w:br/>
+      </w:r>
+      <w:r>
+        <w:rPr>
+          <w:rFonts w:ascii="Consolas" w:hAnsi="Consolas" w:cs="Consolas"/>
+          <w:color w:val="A9B7C6"/>
+          <w:sz w:val="24"/>
+          <w:szCs w:val="24"/>
+        </w:rPr>
+        <w:t>}</w:t>
+      </w:r>
+      <w:r>
+        <w:rPr>
+          <w:rFonts w:ascii="Consolas" w:hAnsi="Consolas" w:cs="Consolas"/>
+          <w:color w:val="A9B7C6"/>
+          <w:sz w:val="24"/>
+          <w:szCs w:val="24"/>
+        </w:rPr>
+        <w:br/>
+      </w:r>
+      <w:r>
+        <w:rPr>
+          <w:rFonts w:ascii="Consolas" w:hAnsi="Consolas" w:cs="Consolas"/>
+          <w:color w:val="A9B7C6"/>
+          <w:sz w:val="24"/>
+          <w:szCs w:val="24"/>
+        </w:rPr>
+        <w:br/>
+      </w:r>
+      <w:r>
+        <w:rPr>
+          <w:rFonts w:ascii="Consolas" w:hAnsi="Consolas" w:cs="Consolas"/>
+          <w:b/>
+          <w:bCs/>
+          <w:color w:val="CC7832"/>
+          <w:sz w:val="24"/>
+          <w:szCs w:val="24"/>
+        </w:rPr>
+        <w:t xml:space="preserve">var </w:t>
+      </w:r>
+      <w:r>
+        <w:rPr>
+          <w:rFonts w:ascii="Consolas" w:hAnsi="Consolas" w:cs="Consolas"/>
+          <w:color w:val="A9B7C6"/>
+          <w:sz w:val="24"/>
+          <w:szCs w:val="24"/>
+        </w:rPr>
+        <w:t xml:space="preserve">oPerson = </w:t>
+      </w:r>
+      <w:r>
+        <w:rPr>
+          <w:rFonts w:ascii="Consolas" w:hAnsi="Consolas" w:cs="Consolas"/>
+          <w:b/>
+          <w:bCs/>
+          <w:color w:val="CC7832"/>
+          <w:sz w:val="24"/>
+          <w:szCs w:val="24"/>
+        </w:rPr>
+        <w:t xml:space="preserve">new </w:t>
+      </w:r>
+      <w:r>
+        <w:rPr>
+          <w:rFonts w:ascii="Consolas" w:hAnsi="Consolas" w:cs="Consolas"/>
+          <w:color w:val="A9B7C6"/>
+          <w:sz w:val="24"/>
+          <w:szCs w:val="24"/>
+        </w:rPr>
+        <w:t>Object()</w:t>
+      </w:r>
+      <w:r>
+        <w:rPr>
+          <w:rFonts w:ascii="Consolas" w:hAnsi="Consolas" w:cs="Consolas"/>
+          <w:color w:val="CC7832"/>
+          <w:sz w:val="24"/>
+          <w:szCs w:val="24"/>
+        </w:rPr>
+        <w:t>;</w:t>
+      </w:r>
+      <w:r>
+        <w:rPr>
+          <w:rFonts w:ascii="Consolas" w:hAnsi="Consolas" w:cs="Consolas"/>
+          <w:color w:val="CC7832"/>
+          <w:sz w:val="24"/>
+          <w:szCs w:val="24"/>
+        </w:rPr>
+        <w:br/>
+      </w:r>
+      <w:r>
+        <w:rPr>
+          <w:rFonts w:ascii="Consolas" w:hAnsi="Consolas" w:cs="Consolas"/>
+          <w:color w:val="FFC66D"/>
+          <w:sz w:val="24"/>
+          <w:szCs w:val="24"/>
+        </w:rPr>
+        <w:t>setName</w:t>
+      </w:r>
+      <w:r>
+        <w:rPr>
+          <w:rFonts w:ascii="Consolas" w:hAnsi="Consolas" w:cs="Consolas"/>
+          <w:color w:val="A9B7C6"/>
+          <w:sz w:val="24"/>
+          <w:szCs w:val="24"/>
+        </w:rPr>
+        <w:t>(oPerson)</w:t>
+      </w:r>
+      <w:r>
+        <w:rPr>
+          <w:rFonts w:ascii="Consolas" w:hAnsi="Consolas" w:cs="Consolas"/>
+          <w:color w:val="CC7832"/>
+          <w:sz w:val="24"/>
+          <w:szCs w:val="24"/>
+        </w:rPr>
+        <w:t>;</w:t>
+      </w:r>
+      <w:r>
+        <w:rPr>
+          <w:rFonts w:ascii="Consolas" w:hAnsi="Consolas" w:cs="Consolas"/>
+          <w:color w:val="CC7832"/>
+          <w:sz w:val="24"/>
+          <w:szCs w:val="24"/>
+        </w:rPr>
+        <w:br/>
+      </w:r>
+      <w:r>
+        <w:rPr>
+          <w:rFonts w:ascii="Consolas" w:hAnsi="Consolas" w:cs="Consolas"/>
+          <w:color w:val="FFC66D"/>
+          <w:sz w:val="24"/>
+          <w:szCs w:val="24"/>
+        </w:rPr>
+        <w:t>alert</w:t>
+      </w:r>
+      <w:r>
+        <w:rPr>
+          <w:rFonts w:ascii="Consolas" w:hAnsi="Consolas" w:cs="Consolas"/>
+          <w:color w:val="A9B7C6"/>
+          <w:sz w:val="24"/>
+          <w:szCs w:val="24"/>
+        </w:rPr>
+        <w:t>(oPerson.</w:t>
+      </w:r>
+      <w:r>
+        <w:rPr>
+          <w:rFonts w:ascii="Consolas" w:hAnsi="Consolas" w:cs="Consolas"/>
+          <w:color w:val="9876AA"/>
+          <w:sz w:val="24"/>
+          <w:szCs w:val="24"/>
+        </w:rPr>
+        <w:t>Name</w:t>
+      </w:r>
+      <w:r>
+        <w:rPr>
+          <w:rFonts w:ascii="Consolas" w:hAnsi="Consolas" w:cs="Consolas"/>
+          <w:color w:val="A9B7C6"/>
+          <w:sz w:val="24"/>
+          <w:szCs w:val="24"/>
+        </w:rPr>
+        <w:t>)</w:t>
+      </w:r>
+      <w:r>
+        <w:rPr>
+          <w:rFonts w:ascii="Consolas" w:hAnsi="Consolas" w:cs="Consolas"/>
+          <w:color w:val="CC7832"/>
+          <w:sz w:val="24"/>
+          <w:szCs w:val="24"/>
+        </w:rPr>
+        <w:t xml:space="preserve">; </w:t>
+      </w:r>
+      <w:r>
+        <w:rPr>
+          <w:rFonts w:ascii="Consolas" w:hAnsi="Consolas" w:cs="Consolas"/>
+          <w:color w:val="808080"/>
+          <w:sz w:val="24"/>
+          <w:szCs w:val="24"/>
+        </w:rPr>
+        <w:t>//JavaScript</w:t>
+      </w:r>
+      <w:r>
+        <w:rPr>
+          <w:rFonts w:ascii="Consolas" w:hAnsi="Consolas" w:cs="Consolas"/>
+          <w:color w:val="808080"/>
+          <w:sz w:val="24"/>
+          <w:szCs w:val="24"/>
+        </w:rPr>
+        <w:br/>
+      </w:r>
+    </w:p>
+    <w:p>
+      <w:pPr>
+        <w:jc w:val="center"/>
+        <w:rPr>
+          <w:rFonts w:ascii="微软雅黑" w:eastAsia="微软雅黑" w:hAnsi="微软雅黑" w:cs="微软雅黑" w:hint="eastAsia"/>
+          <w:color w:val="969696"/>
+          <w:sz w:val="32"/>
+          <w:szCs w:val="32"/>
+        </w:rPr>
+      </w:pPr>
+    </w:p>
+    <w:p>
+      <w:pPr>
+        <w:pStyle w:val="HTML"/>
+        <w:widowControl/>
+        <w:pBdr>
+          <w:top w:val="single" w:sz="6" w:space="7" w:color="DDDDDD"/>
+          <w:left w:val="single" w:sz="6" w:space="7" w:color="DDDDDD"/>
+          <w:bottom w:val="single" w:sz="6" w:space="7" w:color="DDDDDD"/>
+          <w:right w:val="single" w:sz="6" w:space="7" w:color="DDDDDD"/>
+        </w:pBdr>
+        <w:shd w:val="clear" w:color="auto" w:fill="FAFAFA"/>
+        <w:spacing w:before="225" w:after="225" w:line="270" w:lineRule="atLeast"/>
+        <w:jc w:val="center"/>
+        <w:rPr>
+          <w:rFonts w:eastAsia="微软雅黑" w:hint="eastAsia"/>
+          <w:color w:val="008080"/>
+          <w:sz w:val="24"/>
+          <w:szCs w:val="24"/>
+        </w:rPr>
+      </w:pPr>
+      <w:r>
+        <w:rPr>
+          <w:rFonts w:eastAsia="微软雅黑"/>
+          <w:color w:val="008080"/>
+          <w:sz w:val="24"/>
+          <w:szCs w:val="24"/>
+        </w:rPr>
+        <w:lastRenderedPageBreak/>
+        <w:t>3.</w:t>
+      </w:r>
+      <w:r>
+        <w:rPr>
+          <w:rFonts w:eastAsia="微软雅黑"/>
+          <w:color w:val="008080"/>
+          <w:sz w:val="24"/>
+          <w:szCs w:val="24"/>
+        </w:rPr>
+        <w:t xml:space="preserve">2 </w:t>
+      </w:r>
+      <w:r>
+        <w:rPr>
+          <w:rFonts w:eastAsia="微软雅黑"/>
+          <w:color w:val="008080"/>
+          <w:sz w:val="24"/>
+          <w:szCs w:val="24"/>
+        </w:rPr>
+        <w:t>类型检测</w:t>
+      </w:r>
+    </w:p>
+    <w:p>
+      <w:pPr>
+        <w:pStyle w:val="HTML"/>
+        <w:shd w:val="clear" w:color="auto" w:fill="2B2B2B"/>
+        <w:rPr>
+          <w:rFonts w:ascii="Consolas" w:hAnsi="Consolas" w:cs="Consolas"/>
+          <w:color w:val="A9B7C6"/>
+          <w:sz w:val="24"/>
+          <w:szCs w:val="24"/>
+        </w:rPr>
+      </w:pPr>
+      <w:r>
+        <w:rPr>
+          <w:rFonts w:ascii="Consolas" w:hAnsi="Consolas" w:cs="Consolas"/>
+          <w:i/>
+          <w:iCs/>
+          <w:color w:val="629755"/>
+          <w:sz w:val="24"/>
+          <w:szCs w:val="24"/>
+        </w:rPr>
+        <w:br/>
+      </w:r>
+      <w:r>
+        <w:rPr>
+          <w:rFonts w:ascii="Consolas" w:hAnsi="Consolas" w:cs="Consolas"/>
+          <w:color w:val="808080"/>
+          <w:sz w:val="24"/>
+          <w:szCs w:val="24"/>
+        </w:rPr>
+        <w:t>/*</w:t>
+      </w:r>
+      <w:r>
+        <w:rPr>
+          <w:rFonts w:ascii="宋体" w:hAnsi="宋体" w:cs="Consolas" w:hint="eastAsia"/>
+          <w:color w:val="808080"/>
+          <w:sz w:val="24"/>
+          <w:szCs w:val="24"/>
+        </w:rPr>
+        <w:t>基本类型检测</w:t>
+      </w:r>
+      <w:r>
+        <w:rPr>
+          <w:rFonts w:ascii="Consolas" w:hAnsi="Consolas" w:cs="Consolas"/>
+          <w:color w:val="808080"/>
+          <w:sz w:val="24"/>
+          <w:szCs w:val="24"/>
+        </w:rPr>
+        <w:t>*/</w:t>
+      </w:r>
+      <w:r>
+        <w:rPr>
+          <w:rFonts w:ascii="Consolas" w:hAnsi="Consolas" w:cs="Consolas"/>
+          <w:color w:val="808080"/>
+          <w:sz w:val="24"/>
+          <w:szCs w:val="24"/>
+        </w:rPr>
+        <w:br/>
+        <w:t>/*null undefined Number String Boolean*/</w:t>
+      </w:r>
+      <w:r>
+        <w:rPr>
+          <w:rFonts w:ascii="Consolas" w:hAnsi="Consolas" w:cs="Consolas"/>
+          <w:color w:val="808080"/>
+          <w:sz w:val="24"/>
+          <w:szCs w:val="24"/>
+        </w:rPr>
+        <w:br/>
+      </w:r>
+      <w:r>
+        <w:rPr>
+          <w:rFonts w:ascii="Consolas" w:hAnsi="Consolas" w:cs="Consolas"/>
+          <w:b/>
+          <w:bCs/>
+          <w:color w:val="CC7832"/>
+          <w:sz w:val="24"/>
+          <w:szCs w:val="24"/>
+        </w:rPr>
+        <w:t xml:space="preserve">var </w:t>
+      </w:r>
+      <w:r>
+        <w:rPr>
+          <w:rFonts w:ascii="Consolas" w:hAnsi="Consolas" w:cs="Consolas"/>
+          <w:color w:val="A9B7C6"/>
+          <w:sz w:val="24"/>
+          <w:szCs w:val="24"/>
+        </w:rPr>
+        <w:t xml:space="preserve">s = </w:t>
+      </w:r>
+      <w:r>
+        <w:rPr>
+          <w:rFonts w:ascii="Consolas" w:hAnsi="Consolas" w:cs="Consolas"/>
+          <w:color w:val="6A8759"/>
+          <w:sz w:val="24"/>
+          <w:szCs w:val="24"/>
+        </w:rPr>
+        <w:t>"1235"</w:t>
+      </w:r>
+      <w:r>
+        <w:rPr>
+          <w:rFonts w:ascii="Consolas" w:hAnsi="Consolas" w:cs="Consolas"/>
+          <w:color w:val="CC7832"/>
+          <w:sz w:val="24"/>
+          <w:szCs w:val="24"/>
+        </w:rPr>
+        <w:t>;</w:t>
+      </w:r>
+      <w:r>
+        <w:rPr>
+          <w:rFonts w:ascii="Consolas" w:hAnsi="Consolas" w:cs="Consolas"/>
+          <w:color w:val="CC7832"/>
+          <w:sz w:val="24"/>
+          <w:szCs w:val="24"/>
+        </w:rPr>
+        <w:br/>
+      </w:r>
+      <w:r>
+        <w:rPr>
+          <w:rFonts w:ascii="Consolas" w:hAnsi="Consolas" w:cs="Consolas"/>
+          <w:b/>
+          <w:bCs/>
+          <w:color w:val="CC7832"/>
+          <w:sz w:val="24"/>
+          <w:szCs w:val="24"/>
+        </w:rPr>
+        <w:t xml:space="preserve">var </w:t>
+      </w:r>
+      <w:r>
+        <w:rPr>
+          <w:rFonts w:ascii="Consolas" w:hAnsi="Consolas" w:cs="Consolas"/>
+          <w:color w:val="A9B7C6"/>
+          <w:sz w:val="24"/>
+          <w:szCs w:val="24"/>
+        </w:rPr>
+        <w:t xml:space="preserve">b = </w:t>
+      </w:r>
+      <w:r>
+        <w:rPr>
+          <w:rFonts w:ascii="Consolas" w:hAnsi="Consolas" w:cs="Consolas"/>
+          <w:b/>
+          <w:bCs/>
+          <w:color w:val="CC7832"/>
+          <w:sz w:val="24"/>
+          <w:szCs w:val="24"/>
+        </w:rPr>
+        <w:t>true</w:t>
+      </w:r>
+      <w:r>
+        <w:rPr>
+          <w:rFonts w:ascii="Consolas" w:hAnsi="Consolas" w:cs="Consolas"/>
+          <w:color w:val="CC7832"/>
+          <w:sz w:val="24"/>
+          <w:szCs w:val="24"/>
+        </w:rPr>
+        <w:t>;</w:t>
+      </w:r>
+      <w:r>
+        <w:rPr>
+          <w:rFonts w:ascii="Consolas" w:hAnsi="Consolas" w:cs="Consolas"/>
+          <w:color w:val="CC7832"/>
+          <w:sz w:val="24"/>
+          <w:szCs w:val="24"/>
+        </w:rPr>
+        <w:br/>
+      </w:r>
+      <w:r>
+        <w:rPr>
+          <w:rFonts w:ascii="Consolas" w:hAnsi="Consolas" w:cs="Consolas"/>
+          <w:b/>
+          <w:bCs/>
+          <w:color w:val="CC7832"/>
+          <w:sz w:val="24"/>
+          <w:szCs w:val="24"/>
+        </w:rPr>
+        <w:t xml:space="preserve">var </w:t>
+      </w:r>
+      <w:r>
+        <w:rPr>
+          <w:rFonts w:ascii="Consolas" w:hAnsi="Consolas" w:cs="Consolas"/>
+          <w:color w:val="A9B7C6"/>
+          <w:sz w:val="24"/>
+          <w:szCs w:val="24"/>
+        </w:rPr>
+        <w:t xml:space="preserve">c = </w:t>
+      </w:r>
+      <w:r>
+        <w:rPr>
+          <w:rFonts w:ascii="Consolas" w:hAnsi="Consolas" w:cs="Consolas"/>
+          <w:color w:val="6897BB"/>
+          <w:sz w:val="24"/>
+          <w:szCs w:val="24"/>
+        </w:rPr>
+        <w:t>22</w:t>
+      </w:r>
+      <w:r>
+        <w:rPr>
+          <w:rFonts w:ascii="Consolas" w:hAnsi="Consolas" w:cs="Consolas"/>
+          <w:color w:val="CC7832"/>
+          <w:sz w:val="24"/>
+          <w:szCs w:val="24"/>
+        </w:rPr>
+        <w:t>;</w:t>
+      </w:r>
+      <w:r>
+        <w:rPr>
+          <w:rFonts w:ascii="Consolas" w:hAnsi="Consolas" w:cs="Consolas"/>
+          <w:color w:val="CC7832"/>
+          <w:sz w:val="24"/>
+          <w:szCs w:val="24"/>
+        </w:rPr>
+        <w:br/>
+      </w:r>
+      <w:r>
+        <w:rPr>
+          <w:rFonts w:ascii="Consolas" w:hAnsi="Consolas" w:cs="Consolas"/>
+          <w:b/>
+          <w:bCs/>
+          <w:color w:val="CC7832"/>
+          <w:sz w:val="24"/>
+          <w:szCs w:val="24"/>
+        </w:rPr>
+        <w:t xml:space="preserve">var </w:t>
+      </w:r>
+      <w:r>
+        <w:rPr>
+          <w:rFonts w:ascii="Consolas" w:hAnsi="Consolas" w:cs="Consolas"/>
+          <w:color w:val="A9B7C6"/>
+          <w:sz w:val="24"/>
+          <w:szCs w:val="24"/>
+        </w:rPr>
+        <w:t>u</w:t>
+      </w:r>
+      <w:r>
+        <w:rPr>
+          <w:rFonts w:ascii="Consolas" w:hAnsi="Consolas" w:cs="Consolas"/>
+          <w:color w:val="CC7832"/>
+          <w:sz w:val="24"/>
+          <w:szCs w:val="24"/>
+        </w:rPr>
+        <w:t>;</w:t>
+      </w:r>
+      <w:r>
+        <w:rPr>
+          <w:rFonts w:ascii="Consolas" w:hAnsi="Consolas" w:cs="Consolas"/>
+          <w:color w:val="CC7832"/>
+          <w:sz w:val="24"/>
+          <w:szCs w:val="24"/>
+        </w:rPr>
+        <w:br/>
+      </w:r>
+      <w:r>
+        <w:rPr>
+          <w:rFonts w:ascii="Consolas" w:hAnsi="Consolas" w:cs="Consolas"/>
+          <w:b/>
+          <w:bCs/>
+          <w:color w:val="CC7832"/>
+          <w:sz w:val="24"/>
+          <w:szCs w:val="24"/>
+        </w:rPr>
+        <w:t xml:space="preserve">var </w:t>
+      </w:r>
+      <w:r>
+        <w:rPr>
+          <w:rFonts w:ascii="Consolas" w:hAnsi="Consolas" w:cs="Consolas"/>
+          <w:color w:val="A9B7C6"/>
+          <w:sz w:val="24"/>
+          <w:szCs w:val="24"/>
+        </w:rPr>
+        <w:t xml:space="preserve">n = </w:t>
+      </w:r>
+      <w:r>
+        <w:rPr>
+          <w:rFonts w:ascii="Consolas" w:hAnsi="Consolas" w:cs="Consolas"/>
+          <w:b/>
+          <w:bCs/>
+          <w:color w:val="CC7832"/>
+          <w:sz w:val="24"/>
+          <w:szCs w:val="24"/>
+        </w:rPr>
+        <w:t>null</w:t>
+      </w:r>
+      <w:r>
+        <w:rPr>
+          <w:rFonts w:ascii="Consolas" w:hAnsi="Consolas" w:cs="Consolas"/>
+          <w:color w:val="CC7832"/>
+          <w:sz w:val="24"/>
+          <w:szCs w:val="24"/>
+        </w:rPr>
+        <w:t>;</w:t>
+      </w:r>
+      <w:r>
+        <w:rPr>
+          <w:rFonts w:ascii="Consolas" w:hAnsi="Consolas" w:cs="Consolas"/>
+          <w:color w:val="CC7832"/>
+          <w:sz w:val="24"/>
+          <w:szCs w:val="24"/>
+        </w:rPr>
+        <w:br/>
+      </w:r>
+      <w:r>
+        <w:rPr>
+          <w:rFonts w:ascii="Consolas" w:hAnsi="Consolas" w:cs="Consolas"/>
+          <w:color w:val="808080"/>
+          <w:sz w:val="24"/>
+          <w:szCs w:val="24"/>
+        </w:rPr>
+        <w:t>//var o = new Object();</w:t>
+      </w:r>
+      <w:r>
+        <w:rPr>
+          <w:rFonts w:ascii="Consolas" w:hAnsi="Consolas" w:cs="Consolas"/>
+          <w:color w:val="808080"/>
+          <w:sz w:val="24"/>
+          <w:szCs w:val="24"/>
+        </w:rPr>
+        <w:br/>
+      </w:r>
+      <w:r>
+        <w:rPr>
+          <w:rFonts w:ascii="Consolas" w:hAnsi="Consolas" w:cs="Consolas"/>
+          <w:color w:val="808080"/>
+          <w:sz w:val="24"/>
+          <w:szCs w:val="24"/>
+        </w:rPr>
+        <w:br/>
+      </w:r>
+      <w:r>
+        <w:rPr>
+          <w:rFonts w:ascii="Consolas" w:hAnsi="Consolas" w:cs="Consolas"/>
+          <w:color w:val="9876AA"/>
+          <w:sz w:val="24"/>
+          <w:szCs w:val="24"/>
+        </w:rPr>
+        <w:t>document</w:t>
+      </w:r>
+      <w:r>
+        <w:rPr>
+          <w:rFonts w:ascii="Consolas" w:hAnsi="Consolas" w:cs="Consolas"/>
+          <w:color w:val="A9B7C6"/>
+          <w:sz w:val="24"/>
+          <w:szCs w:val="24"/>
+        </w:rPr>
+        <w:t>.</w:t>
+      </w:r>
+      <w:r>
+        <w:rPr>
+          <w:rFonts w:ascii="Consolas" w:hAnsi="Consolas" w:cs="Consolas"/>
+          <w:color w:val="FFC66D"/>
+          <w:sz w:val="24"/>
+          <w:szCs w:val="24"/>
+        </w:rPr>
+        <w:t>write</w:t>
+      </w:r>
+      <w:r>
+        <w:rPr>
+          <w:rFonts w:ascii="Consolas" w:hAnsi="Consolas" w:cs="Consolas"/>
+          <w:color w:val="A9B7C6"/>
+          <w:sz w:val="24"/>
+          <w:szCs w:val="24"/>
+        </w:rPr>
+        <w:t>(</w:t>
+      </w:r>
+      <w:r>
+        <w:rPr>
+          <w:rFonts w:ascii="Consolas" w:hAnsi="Consolas" w:cs="Consolas"/>
+          <w:b/>
+          <w:bCs/>
+          <w:color w:val="CC7832"/>
+          <w:sz w:val="24"/>
+          <w:szCs w:val="24"/>
+        </w:rPr>
+        <w:t xml:space="preserve">typeof </w:t>
+      </w:r>
+      <w:r>
+        <w:rPr>
+          <w:rFonts w:ascii="Consolas" w:hAnsi="Consolas" w:cs="Consolas"/>
+          <w:color w:val="A9B7C6"/>
+          <w:sz w:val="24"/>
+          <w:szCs w:val="24"/>
+        </w:rPr>
+        <w:t xml:space="preserve">s + </w:t>
+      </w:r>
+      <w:r>
+        <w:rPr>
+          <w:rFonts w:ascii="Consolas" w:hAnsi="Consolas" w:cs="Consolas"/>
+          <w:color w:val="6A8759"/>
+          <w:sz w:val="24"/>
+          <w:szCs w:val="24"/>
+        </w:rPr>
+        <w:t>"&lt;br/&gt;"</w:t>
+      </w:r>
+      <w:r>
+        <w:rPr>
+          <w:rFonts w:ascii="Consolas" w:hAnsi="Consolas" w:cs="Consolas"/>
+          <w:color w:val="A9B7C6"/>
+          <w:sz w:val="24"/>
+          <w:szCs w:val="24"/>
+        </w:rPr>
+        <w:t>)</w:t>
+      </w:r>
+      <w:r>
+        <w:rPr>
+          <w:rFonts w:ascii="Consolas" w:hAnsi="Consolas" w:cs="Consolas"/>
+          <w:color w:val="CC7832"/>
+          <w:sz w:val="24"/>
+          <w:szCs w:val="24"/>
+        </w:rPr>
+        <w:t xml:space="preserve">; </w:t>
+      </w:r>
+      <w:r>
+        <w:rPr>
+          <w:rFonts w:ascii="Consolas" w:hAnsi="Consolas" w:cs="Consolas"/>
+          <w:color w:val="808080"/>
+          <w:sz w:val="24"/>
+          <w:szCs w:val="24"/>
+        </w:rPr>
+        <w:t>//string</w:t>
+      </w:r>
+      <w:r>
+        <w:rPr>
+          <w:rFonts w:ascii="Consolas" w:hAnsi="Consolas" w:cs="Consolas"/>
+          <w:color w:val="808080"/>
+          <w:sz w:val="24"/>
+          <w:szCs w:val="24"/>
+        </w:rPr>
+        <w:br/>
+      </w:r>
+      <w:r>
+        <w:rPr>
+          <w:rFonts w:ascii="Consolas" w:hAnsi="Consolas" w:cs="Consolas"/>
+          <w:color w:val="9876AA"/>
+          <w:sz w:val="24"/>
+          <w:szCs w:val="24"/>
+        </w:rPr>
+        <w:t>document</w:t>
+      </w:r>
+      <w:r>
+        <w:rPr>
+          <w:rFonts w:ascii="Consolas" w:hAnsi="Consolas" w:cs="Consolas"/>
+          <w:color w:val="A9B7C6"/>
+          <w:sz w:val="24"/>
+          <w:szCs w:val="24"/>
+        </w:rPr>
+        <w:t>.</w:t>
+      </w:r>
+      <w:r>
+        <w:rPr>
+          <w:rFonts w:ascii="Consolas" w:hAnsi="Consolas" w:cs="Consolas"/>
+          <w:color w:val="FFC66D"/>
+          <w:sz w:val="24"/>
+          <w:szCs w:val="24"/>
+        </w:rPr>
+        <w:t>write</w:t>
+      </w:r>
+      <w:r>
+        <w:rPr>
+          <w:rFonts w:ascii="Consolas" w:hAnsi="Consolas" w:cs="Consolas"/>
+          <w:color w:val="A9B7C6"/>
+          <w:sz w:val="24"/>
+          <w:szCs w:val="24"/>
+        </w:rPr>
+        <w:t>(</w:t>
+      </w:r>
+      <w:r>
+        <w:rPr>
+          <w:rFonts w:ascii="Consolas" w:hAnsi="Consolas" w:cs="Consolas"/>
+          <w:b/>
+          <w:bCs/>
+          <w:color w:val="CC7832"/>
+          <w:sz w:val="24"/>
+          <w:szCs w:val="24"/>
+        </w:rPr>
+        <w:t xml:space="preserve">typeof </w:t>
+      </w:r>
+      <w:r>
+        <w:rPr>
+          <w:rFonts w:ascii="Consolas" w:hAnsi="Consolas" w:cs="Consolas"/>
+          <w:color w:val="A9B7C6"/>
+          <w:sz w:val="24"/>
+          <w:szCs w:val="24"/>
+        </w:rPr>
+        <w:t xml:space="preserve">b + </w:t>
+      </w:r>
+      <w:r>
+        <w:rPr>
+          <w:rFonts w:ascii="Consolas" w:hAnsi="Consolas" w:cs="Consolas"/>
+          <w:color w:val="6A8759"/>
+          <w:sz w:val="24"/>
+          <w:szCs w:val="24"/>
+        </w:rPr>
+        <w:t>"&lt;br/&gt;"</w:t>
+      </w:r>
+      <w:r>
+        <w:rPr>
+          <w:rFonts w:ascii="Consolas" w:hAnsi="Consolas" w:cs="Consolas"/>
+          <w:color w:val="A9B7C6"/>
+          <w:sz w:val="24"/>
+          <w:szCs w:val="24"/>
+        </w:rPr>
+        <w:t>)</w:t>
+      </w:r>
+      <w:r>
+        <w:rPr>
+          <w:rFonts w:ascii="Consolas" w:hAnsi="Consolas" w:cs="Consolas"/>
+          <w:color w:val="CC7832"/>
+          <w:sz w:val="24"/>
+          <w:szCs w:val="24"/>
+        </w:rPr>
+        <w:t xml:space="preserve">; </w:t>
+      </w:r>
+      <w:r>
+        <w:rPr>
+          <w:rFonts w:ascii="Consolas" w:hAnsi="Consolas" w:cs="Consolas"/>
+          <w:color w:val="808080"/>
+          <w:sz w:val="24"/>
+          <w:szCs w:val="24"/>
+        </w:rPr>
+        <w:t>//boolean</w:t>
+      </w:r>
+      <w:r>
+        <w:rPr>
+          <w:rFonts w:ascii="Consolas" w:hAnsi="Consolas" w:cs="Consolas"/>
+          <w:color w:val="808080"/>
+          <w:sz w:val="24"/>
+          <w:szCs w:val="24"/>
+        </w:rPr>
+        <w:br/>
+      </w:r>
+      <w:r>
+        <w:rPr>
+          <w:rFonts w:ascii="Consolas" w:hAnsi="Consolas" w:cs="Consolas"/>
+          <w:color w:val="9876AA"/>
+          <w:sz w:val="24"/>
+          <w:szCs w:val="24"/>
+        </w:rPr>
+        <w:t>document</w:t>
+      </w:r>
+      <w:r>
+        <w:rPr>
+          <w:rFonts w:ascii="Consolas" w:hAnsi="Consolas" w:cs="Consolas"/>
+          <w:color w:val="A9B7C6"/>
+          <w:sz w:val="24"/>
+          <w:szCs w:val="24"/>
+        </w:rPr>
+        <w:t>.</w:t>
+      </w:r>
+      <w:r>
+        <w:rPr>
+          <w:rFonts w:ascii="Consolas" w:hAnsi="Consolas" w:cs="Consolas"/>
+          <w:color w:val="FFC66D"/>
+          <w:sz w:val="24"/>
+          <w:szCs w:val="24"/>
+        </w:rPr>
+        <w:t>write</w:t>
+      </w:r>
+      <w:r>
+        <w:rPr>
+          <w:rFonts w:ascii="Consolas" w:hAnsi="Consolas" w:cs="Consolas"/>
+          <w:color w:val="A9B7C6"/>
+          <w:sz w:val="24"/>
+          <w:szCs w:val="24"/>
+        </w:rPr>
+        <w:t>(</w:t>
+      </w:r>
+      <w:r>
+        <w:rPr>
+          <w:rFonts w:ascii="Consolas" w:hAnsi="Consolas" w:cs="Consolas"/>
+          <w:b/>
+          <w:bCs/>
+          <w:color w:val="CC7832"/>
+          <w:sz w:val="24"/>
+          <w:szCs w:val="24"/>
+        </w:rPr>
+        <w:t xml:space="preserve">typeof </w:t>
+      </w:r>
+      <w:r>
+        <w:rPr>
+          <w:rFonts w:ascii="Consolas" w:hAnsi="Consolas" w:cs="Consolas"/>
+          <w:color w:val="A9B7C6"/>
+          <w:sz w:val="24"/>
+          <w:szCs w:val="24"/>
+        </w:rPr>
+        <w:t xml:space="preserve">c + </w:t>
+      </w:r>
+      <w:r>
+        <w:rPr>
+          <w:rFonts w:ascii="Consolas" w:hAnsi="Consolas" w:cs="Consolas"/>
+          <w:color w:val="6A8759"/>
+          <w:sz w:val="24"/>
+          <w:szCs w:val="24"/>
+        </w:rPr>
+        <w:t>"&lt;br/&gt;"</w:t>
+      </w:r>
+      <w:r>
+        <w:rPr>
+          <w:rFonts w:ascii="Consolas" w:hAnsi="Consolas" w:cs="Consolas"/>
+          <w:color w:val="A9B7C6"/>
+          <w:sz w:val="24"/>
+          <w:szCs w:val="24"/>
+        </w:rPr>
+        <w:t>)</w:t>
+      </w:r>
+      <w:r>
+        <w:rPr>
+          <w:rFonts w:ascii="Consolas" w:hAnsi="Consolas" w:cs="Consolas"/>
+          <w:color w:val="CC7832"/>
+          <w:sz w:val="24"/>
+          <w:szCs w:val="24"/>
+        </w:rPr>
+        <w:t xml:space="preserve">; </w:t>
+      </w:r>
+      <w:r>
+        <w:rPr>
+          <w:rFonts w:ascii="Consolas" w:hAnsi="Consolas" w:cs="Consolas"/>
+          <w:color w:val="808080"/>
+          <w:sz w:val="24"/>
+          <w:szCs w:val="24"/>
+        </w:rPr>
+        <w:t>//number</w:t>
+      </w:r>
+      <w:r>
+        <w:rPr>
+          <w:rFonts w:ascii="Consolas" w:hAnsi="Consolas" w:cs="Consolas"/>
+          <w:color w:val="808080"/>
+          <w:sz w:val="24"/>
+          <w:szCs w:val="24"/>
+        </w:rPr>
+        <w:br/>
+      </w:r>
+      <w:r>
+        <w:rPr>
+          <w:rFonts w:ascii="Consolas" w:hAnsi="Consolas" w:cs="Consolas"/>
+          <w:color w:val="9876AA"/>
+          <w:sz w:val="24"/>
+          <w:szCs w:val="24"/>
+        </w:rPr>
+        <w:t>document</w:t>
+      </w:r>
+      <w:r>
+        <w:rPr>
+          <w:rFonts w:ascii="Consolas" w:hAnsi="Consolas" w:cs="Consolas"/>
+          <w:color w:val="A9B7C6"/>
+          <w:sz w:val="24"/>
+          <w:szCs w:val="24"/>
+        </w:rPr>
+        <w:t>.</w:t>
+      </w:r>
+      <w:r>
+        <w:rPr>
+          <w:rFonts w:ascii="Consolas" w:hAnsi="Consolas" w:cs="Consolas"/>
+          <w:color w:val="FFC66D"/>
+          <w:sz w:val="24"/>
+          <w:szCs w:val="24"/>
+        </w:rPr>
+        <w:t>write</w:t>
+      </w:r>
+      <w:r>
+        <w:rPr>
+          <w:rFonts w:ascii="Consolas" w:hAnsi="Consolas" w:cs="Consolas"/>
+          <w:color w:val="A9B7C6"/>
+          <w:sz w:val="24"/>
+          <w:szCs w:val="24"/>
+        </w:rPr>
+        <w:t>(</w:t>
+      </w:r>
+      <w:r>
+        <w:rPr>
+          <w:rFonts w:ascii="Consolas" w:hAnsi="Consolas" w:cs="Consolas"/>
+          <w:b/>
+          <w:bCs/>
+          <w:color w:val="CC7832"/>
+          <w:sz w:val="24"/>
+          <w:szCs w:val="24"/>
+        </w:rPr>
+        <w:t xml:space="preserve">typeof </w:t>
+      </w:r>
+      <w:r>
+        <w:rPr>
+          <w:rFonts w:ascii="Consolas" w:hAnsi="Consolas" w:cs="Consolas"/>
+          <w:color w:val="A9B7C6"/>
+          <w:sz w:val="24"/>
+          <w:szCs w:val="24"/>
+        </w:rPr>
+        <w:t xml:space="preserve">u + </w:t>
+      </w:r>
+      <w:r>
+        <w:rPr>
+          <w:rFonts w:ascii="Consolas" w:hAnsi="Consolas" w:cs="Consolas"/>
+          <w:color w:val="6A8759"/>
+          <w:sz w:val="24"/>
+          <w:szCs w:val="24"/>
+        </w:rPr>
+        <w:t>"&lt;br/&gt;"</w:t>
+      </w:r>
+      <w:r>
+        <w:rPr>
+          <w:rFonts w:ascii="Consolas" w:hAnsi="Consolas" w:cs="Consolas"/>
+          <w:color w:val="A9B7C6"/>
+          <w:sz w:val="24"/>
+          <w:szCs w:val="24"/>
+        </w:rPr>
+        <w:t>)</w:t>
+      </w:r>
+      <w:r>
+        <w:rPr>
+          <w:rFonts w:ascii="Consolas" w:hAnsi="Consolas" w:cs="Consolas"/>
+          <w:color w:val="CC7832"/>
+          <w:sz w:val="24"/>
+          <w:szCs w:val="24"/>
+        </w:rPr>
+        <w:t xml:space="preserve">; </w:t>
+      </w:r>
+      <w:r>
+        <w:rPr>
+          <w:rFonts w:ascii="Consolas" w:hAnsi="Consolas" w:cs="Consolas"/>
+          <w:color w:val="808080"/>
+          <w:sz w:val="24"/>
+          <w:szCs w:val="24"/>
+        </w:rPr>
+        <w:t>//undefined</w:t>
+      </w:r>
+      <w:r>
+        <w:rPr>
+          <w:rFonts w:ascii="Consolas" w:hAnsi="Consolas" w:cs="Consolas"/>
+          <w:color w:val="808080"/>
+          <w:sz w:val="24"/>
+          <w:szCs w:val="24"/>
+        </w:rPr>
+        <w:br/>
+      </w:r>
+      <w:r>
+        <w:rPr>
+          <w:rFonts w:ascii="Consolas" w:hAnsi="Consolas" w:cs="Consolas"/>
+          <w:color w:val="9876AA"/>
+          <w:sz w:val="24"/>
+          <w:szCs w:val="24"/>
+        </w:rPr>
+        <w:t>document</w:t>
+      </w:r>
+      <w:r>
+        <w:rPr>
+          <w:rFonts w:ascii="Consolas" w:hAnsi="Consolas" w:cs="Consolas"/>
+          <w:color w:val="A9B7C6"/>
+          <w:sz w:val="24"/>
+          <w:szCs w:val="24"/>
+        </w:rPr>
+        <w:t>.</w:t>
+      </w:r>
+      <w:r>
+        <w:rPr>
+          <w:rFonts w:ascii="Consolas" w:hAnsi="Consolas" w:cs="Consolas"/>
+          <w:color w:val="FFC66D"/>
+          <w:sz w:val="24"/>
+          <w:szCs w:val="24"/>
+        </w:rPr>
+        <w:t>write</w:t>
+      </w:r>
+      <w:r>
+        <w:rPr>
+          <w:rFonts w:ascii="Consolas" w:hAnsi="Consolas" w:cs="Consolas"/>
+          <w:color w:val="A9B7C6"/>
+          <w:sz w:val="24"/>
+          <w:szCs w:val="24"/>
+        </w:rPr>
+        <w:t>(</w:t>
+      </w:r>
+      <w:r>
+        <w:rPr>
+          <w:rFonts w:ascii="Consolas" w:hAnsi="Consolas" w:cs="Consolas"/>
+          <w:b/>
+          <w:bCs/>
+          <w:color w:val="CC7832"/>
+          <w:sz w:val="24"/>
+          <w:szCs w:val="24"/>
+        </w:rPr>
+        <w:t xml:space="preserve">typeof </w:t>
+      </w:r>
+      <w:r>
+        <w:rPr>
+          <w:rFonts w:ascii="Consolas" w:hAnsi="Consolas" w:cs="Consolas"/>
+          <w:color w:val="A9B7C6"/>
+          <w:sz w:val="24"/>
+          <w:szCs w:val="24"/>
+        </w:rPr>
+        <w:t xml:space="preserve">n + </w:t>
+      </w:r>
+      <w:r>
+        <w:rPr>
+          <w:rFonts w:ascii="Consolas" w:hAnsi="Consolas" w:cs="Consolas"/>
+          <w:color w:val="6A8759"/>
+          <w:sz w:val="24"/>
+          <w:szCs w:val="24"/>
+        </w:rPr>
+        <w:t>"&lt;br/&gt;"</w:t>
+      </w:r>
+      <w:r>
+        <w:rPr>
+          <w:rFonts w:ascii="Consolas" w:hAnsi="Consolas" w:cs="Consolas"/>
+          <w:color w:val="A9B7C6"/>
+          <w:sz w:val="24"/>
+          <w:szCs w:val="24"/>
+        </w:rPr>
+        <w:t>)</w:t>
+      </w:r>
+      <w:r>
+        <w:rPr>
+          <w:rFonts w:ascii="Consolas" w:hAnsi="Consolas" w:cs="Consolas"/>
+          <w:color w:val="CC7832"/>
+          <w:sz w:val="24"/>
+          <w:szCs w:val="24"/>
+        </w:rPr>
+        <w:t xml:space="preserve">; </w:t>
+      </w:r>
+      <w:r>
+        <w:rPr>
+          <w:rFonts w:ascii="Consolas" w:hAnsi="Consolas" w:cs="Consolas"/>
+          <w:color w:val="808080"/>
+          <w:sz w:val="24"/>
+          <w:szCs w:val="24"/>
+        </w:rPr>
+        <w:t xml:space="preserve">//object </w:t>
+      </w:r>
+      <w:r>
+        <w:rPr>
+          <w:rFonts w:ascii="宋体" w:hAnsi="宋体" w:cs="Consolas" w:hint="eastAsia"/>
+          <w:color w:val="808080"/>
+          <w:sz w:val="24"/>
+          <w:szCs w:val="24"/>
+        </w:rPr>
+        <w:t>空指针对象</w:t>
+      </w:r>
+      <w:r>
+        <w:rPr>
+          <w:rFonts w:ascii="宋体" w:hAnsi="宋体" w:cs="Consolas" w:hint="eastAsia"/>
+          <w:color w:val="808080"/>
+          <w:sz w:val="24"/>
+          <w:szCs w:val="24"/>
+        </w:rPr>
+        <w:br/>
+      </w:r>
+      <w:r>
+        <w:rPr>
+          <w:rFonts w:ascii="Consolas" w:hAnsi="Consolas" w:cs="Consolas"/>
+          <w:color w:val="808080"/>
+          <w:sz w:val="24"/>
+          <w:szCs w:val="24"/>
+        </w:rPr>
+        <w:t>//document.write(typeof o + "&lt;br/&gt;"); //object</w:t>
+      </w:r>
+      <w:r>
+        <w:rPr>
+          <w:rFonts w:ascii="Consolas" w:hAnsi="Consolas" w:cs="Consolas"/>
+          <w:color w:val="808080"/>
+          <w:sz w:val="24"/>
+          <w:szCs w:val="24"/>
+        </w:rPr>
+        <w:br/>
+      </w:r>
+      <w:r>
+        <w:rPr>
+          <w:rFonts w:ascii="Consolas" w:hAnsi="Consolas" w:cs="Consolas"/>
+          <w:color w:val="808080"/>
+          <w:sz w:val="24"/>
+          <w:szCs w:val="24"/>
+        </w:rPr>
+        <w:br/>
+      </w:r>
+      <w:r>
+        <w:rPr>
+          <w:rFonts w:ascii="Consolas" w:hAnsi="Consolas" w:cs="Consolas"/>
+          <w:color w:val="808080"/>
+          <w:sz w:val="24"/>
+          <w:szCs w:val="24"/>
+        </w:rPr>
+        <w:br/>
+        <w:t>/*</w:t>
+      </w:r>
+      <w:r>
+        <w:rPr>
+          <w:rFonts w:ascii="宋体" w:hAnsi="宋体" w:cs="Consolas" w:hint="eastAsia"/>
+          <w:color w:val="808080"/>
+          <w:sz w:val="24"/>
+          <w:szCs w:val="24"/>
+        </w:rPr>
+        <w:t>引用类型检测</w:t>
+      </w:r>
+      <w:r>
+        <w:rPr>
+          <w:rFonts w:ascii="Consolas" w:hAnsi="Consolas" w:cs="Consolas"/>
+          <w:color w:val="808080"/>
+          <w:sz w:val="24"/>
+          <w:szCs w:val="24"/>
+        </w:rPr>
+        <w:t>*/</w:t>
+      </w:r>
+      <w:r>
+        <w:rPr>
+          <w:rFonts w:ascii="Consolas" w:hAnsi="Consolas" w:cs="Consolas"/>
+          <w:color w:val="808080"/>
+          <w:sz w:val="24"/>
+          <w:szCs w:val="24"/>
+        </w:rPr>
+        <w:br/>
+        <w:t>/*Object</w:t>
+      </w:r>
+      <w:r>
+        <w:rPr>
+          <w:rFonts w:ascii="宋体" w:hAnsi="宋体" w:cs="Consolas" w:hint="eastAsia"/>
+          <w:color w:val="808080"/>
+          <w:sz w:val="24"/>
+          <w:szCs w:val="24"/>
+        </w:rPr>
+        <w:t>类型、</w:t>
+      </w:r>
+      <w:r>
+        <w:rPr>
+          <w:rFonts w:ascii="Consolas" w:hAnsi="Consolas" w:cs="Consolas"/>
+          <w:color w:val="808080"/>
+          <w:sz w:val="24"/>
+          <w:szCs w:val="24"/>
+        </w:rPr>
+        <w:t>Array</w:t>
+      </w:r>
+      <w:r>
+        <w:rPr>
+          <w:rFonts w:ascii="宋体" w:hAnsi="宋体" w:cs="Consolas" w:hint="eastAsia"/>
+          <w:color w:val="808080"/>
+          <w:sz w:val="24"/>
+          <w:szCs w:val="24"/>
+        </w:rPr>
+        <w:t>类型、</w:t>
+      </w:r>
+      <w:r>
+        <w:rPr>
+          <w:rFonts w:ascii="Consolas" w:hAnsi="Consolas" w:cs="Consolas"/>
+          <w:color w:val="808080"/>
+          <w:sz w:val="24"/>
+          <w:szCs w:val="24"/>
+        </w:rPr>
+        <w:t>Date</w:t>
+      </w:r>
+      <w:r>
+        <w:rPr>
+          <w:rFonts w:ascii="宋体" w:hAnsi="宋体" w:cs="Consolas" w:hint="eastAsia"/>
+          <w:color w:val="808080"/>
+          <w:sz w:val="24"/>
+          <w:szCs w:val="24"/>
+        </w:rPr>
+        <w:t>类型、</w:t>
+      </w:r>
+      <w:r>
+        <w:rPr>
+          <w:rFonts w:ascii="Consolas" w:hAnsi="Consolas" w:cs="Consolas"/>
+          <w:color w:val="808080"/>
+          <w:sz w:val="24"/>
+          <w:szCs w:val="24"/>
+        </w:rPr>
+        <w:t>Function</w:t>
+      </w:r>
+      <w:r>
+        <w:rPr>
+          <w:rFonts w:ascii="宋体" w:hAnsi="宋体" w:cs="Consolas" w:hint="eastAsia"/>
+          <w:color w:val="808080"/>
+          <w:sz w:val="24"/>
+          <w:szCs w:val="24"/>
+        </w:rPr>
+        <w:t>类型、</w:t>
+      </w:r>
+      <w:r>
+        <w:rPr>
+          <w:rFonts w:ascii="Consolas" w:hAnsi="Consolas" w:cs="Consolas"/>
+          <w:color w:val="808080"/>
+          <w:sz w:val="24"/>
+          <w:szCs w:val="24"/>
+        </w:rPr>
+        <w:t>RegExp</w:t>
+      </w:r>
+      <w:r>
+        <w:rPr>
+          <w:rFonts w:ascii="宋体" w:hAnsi="宋体" w:cs="Consolas" w:hint="eastAsia"/>
+          <w:color w:val="808080"/>
+          <w:sz w:val="24"/>
+          <w:szCs w:val="24"/>
+        </w:rPr>
+        <w:t>类型</w:t>
+      </w:r>
+      <w:r>
+        <w:rPr>
+          <w:rFonts w:ascii="Consolas" w:hAnsi="Consolas" w:cs="Consolas"/>
+          <w:color w:val="808080"/>
+          <w:sz w:val="24"/>
+          <w:szCs w:val="24"/>
+        </w:rPr>
+        <w:t>*/</w:t>
+      </w:r>
+      <w:r>
+        <w:rPr>
+          <w:rFonts w:ascii="Consolas" w:hAnsi="Consolas" w:cs="Consolas"/>
+          <w:color w:val="808080"/>
+          <w:sz w:val="24"/>
+          <w:szCs w:val="24"/>
+        </w:rPr>
+        <w:br/>
+        <w:t>/*result = variable instanceof caonstructor*/</w:t>
+      </w:r>
+      <w:r>
+        <w:rPr>
+          <w:rFonts w:ascii="Consolas" w:hAnsi="Consolas" w:cs="Consolas"/>
+          <w:color w:val="808080"/>
+          <w:sz w:val="24"/>
+          <w:szCs w:val="24"/>
+        </w:rPr>
+        <w:br/>
+      </w:r>
+      <w:r>
+        <w:rPr>
+          <w:rFonts w:ascii="Consolas" w:hAnsi="Consolas" w:cs="Consolas"/>
+          <w:b/>
+          <w:bCs/>
+          <w:color w:val="CC7832"/>
+          <w:sz w:val="24"/>
+          <w:szCs w:val="24"/>
+        </w:rPr>
+        <w:t xml:space="preserve">var </w:t>
+      </w:r>
+      <w:r>
+        <w:rPr>
+          <w:rFonts w:ascii="Consolas" w:hAnsi="Consolas" w:cs="Consolas"/>
+          <w:color w:val="A9B7C6"/>
+          <w:sz w:val="24"/>
+          <w:szCs w:val="24"/>
+        </w:rPr>
+        <w:t xml:space="preserve">oDate     = </w:t>
+      </w:r>
+      <w:r>
+        <w:rPr>
+          <w:rFonts w:ascii="Consolas" w:hAnsi="Consolas" w:cs="Consolas"/>
+          <w:b/>
+          <w:bCs/>
+          <w:color w:val="CC7832"/>
+          <w:sz w:val="24"/>
+          <w:szCs w:val="24"/>
+        </w:rPr>
+        <w:t xml:space="preserve">new </w:t>
+      </w:r>
+      <w:r>
+        <w:rPr>
+          <w:rFonts w:ascii="Consolas" w:hAnsi="Consolas" w:cs="Consolas"/>
+          <w:color w:val="A9B7C6"/>
+          <w:sz w:val="24"/>
+          <w:szCs w:val="24"/>
+        </w:rPr>
+        <w:t>Date()</w:t>
+      </w:r>
+      <w:r>
+        <w:rPr>
+          <w:rFonts w:ascii="Consolas" w:hAnsi="Consolas" w:cs="Consolas"/>
+          <w:color w:val="CC7832"/>
+          <w:sz w:val="24"/>
+          <w:szCs w:val="24"/>
+        </w:rPr>
+        <w:t>;</w:t>
+      </w:r>
+      <w:r>
+        <w:rPr>
+          <w:rFonts w:ascii="Consolas" w:hAnsi="Consolas" w:cs="Consolas"/>
+          <w:color w:val="CC7832"/>
+          <w:sz w:val="24"/>
+          <w:szCs w:val="24"/>
+        </w:rPr>
+        <w:br/>
+      </w:r>
+      <w:r>
+        <w:rPr>
+          <w:rFonts w:ascii="Consolas" w:hAnsi="Consolas" w:cs="Consolas"/>
+          <w:b/>
+          <w:bCs/>
+          <w:color w:val="CC7832"/>
+          <w:sz w:val="24"/>
+          <w:szCs w:val="24"/>
+        </w:rPr>
+        <w:t xml:space="preserve">var </w:t>
+      </w:r>
+      <w:r>
+        <w:rPr>
+          <w:rFonts w:ascii="Consolas" w:hAnsi="Consolas" w:cs="Consolas"/>
+          <w:color w:val="A9B7C6"/>
+          <w:sz w:val="24"/>
+          <w:szCs w:val="24"/>
+        </w:rPr>
+        <w:t xml:space="preserve">oObject   = </w:t>
+      </w:r>
+      <w:r>
+        <w:rPr>
+          <w:rFonts w:ascii="Consolas" w:hAnsi="Consolas" w:cs="Consolas"/>
+          <w:b/>
+          <w:bCs/>
+          <w:color w:val="CC7832"/>
+          <w:sz w:val="24"/>
+          <w:szCs w:val="24"/>
+        </w:rPr>
+        <w:t xml:space="preserve">new </w:t>
+      </w:r>
+      <w:r>
+        <w:rPr>
+          <w:rFonts w:ascii="Consolas" w:hAnsi="Consolas" w:cs="Consolas"/>
+          <w:color w:val="A9B7C6"/>
+          <w:sz w:val="24"/>
+          <w:szCs w:val="24"/>
+        </w:rPr>
+        <w:t>Object()</w:t>
+      </w:r>
+      <w:r>
+        <w:rPr>
+          <w:rFonts w:ascii="Consolas" w:hAnsi="Consolas" w:cs="Consolas"/>
+          <w:color w:val="CC7832"/>
+          <w:sz w:val="24"/>
+          <w:szCs w:val="24"/>
+        </w:rPr>
+        <w:t>;</w:t>
+      </w:r>
+      <w:r>
+        <w:rPr>
+          <w:rFonts w:ascii="Consolas" w:hAnsi="Consolas" w:cs="Consolas"/>
+          <w:color w:val="CC7832"/>
+          <w:sz w:val="24"/>
+          <w:szCs w:val="24"/>
+        </w:rPr>
+        <w:br/>
+      </w:r>
+      <w:r>
+        <w:rPr>
+          <w:rFonts w:ascii="Consolas" w:hAnsi="Consolas" w:cs="Consolas"/>
+          <w:b/>
+          <w:bCs/>
+          <w:color w:val="CC7832"/>
+          <w:sz w:val="24"/>
+          <w:szCs w:val="24"/>
+        </w:rPr>
+        <w:t xml:space="preserve">var </w:t>
+      </w:r>
+      <w:r>
+        <w:rPr>
+          <w:rFonts w:ascii="Consolas" w:hAnsi="Consolas" w:cs="Consolas"/>
+          <w:color w:val="A9B7C6"/>
+          <w:sz w:val="24"/>
+          <w:szCs w:val="24"/>
+        </w:rPr>
+        <w:t xml:space="preserve">oArray    = </w:t>
+      </w:r>
+      <w:r>
+        <w:rPr>
+          <w:rFonts w:ascii="Consolas" w:hAnsi="Consolas" w:cs="Consolas"/>
+          <w:b/>
+          <w:bCs/>
+          <w:color w:val="CC7832"/>
+          <w:sz w:val="24"/>
+          <w:szCs w:val="24"/>
+        </w:rPr>
+        <w:t xml:space="preserve">new </w:t>
+      </w:r>
+      <w:r>
+        <w:rPr>
+          <w:rFonts w:ascii="Consolas" w:hAnsi="Consolas" w:cs="Consolas"/>
+          <w:color w:val="A9B7C6"/>
+          <w:sz w:val="24"/>
+          <w:szCs w:val="24"/>
+        </w:rPr>
+        <w:t>Array()</w:t>
+      </w:r>
+      <w:r>
+        <w:rPr>
+          <w:rFonts w:ascii="Consolas" w:hAnsi="Consolas" w:cs="Consolas"/>
+          <w:color w:val="CC7832"/>
+          <w:sz w:val="24"/>
+          <w:szCs w:val="24"/>
+        </w:rPr>
+        <w:t>;</w:t>
+      </w:r>
+      <w:r>
+        <w:rPr>
+          <w:rFonts w:ascii="Consolas" w:hAnsi="Consolas" w:cs="Consolas"/>
+          <w:color w:val="CC7832"/>
+          <w:sz w:val="24"/>
+          <w:szCs w:val="24"/>
+        </w:rPr>
+        <w:br/>
+      </w:r>
+      <w:r>
+        <w:rPr>
+          <w:rFonts w:ascii="Consolas" w:hAnsi="Consolas" w:cs="Consolas"/>
+          <w:b/>
+          <w:bCs/>
+          <w:color w:val="CC7832"/>
+          <w:sz w:val="24"/>
+          <w:szCs w:val="24"/>
+        </w:rPr>
+        <w:t xml:space="preserve">var </w:t>
+      </w:r>
+      <w:r>
+        <w:rPr>
+          <w:rFonts w:ascii="Consolas" w:hAnsi="Consolas" w:cs="Consolas"/>
+          <w:color w:val="A9B7C6"/>
+          <w:sz w:val="24"/>
+          <w:szCs w:val="24"/>
+        </w:rPr>
+        <w:t xml:space="preserve">oFunction = </w:t>
+      </w:r>
+      <w:r>
+        <w:rPr>
+          <w:rFonts w:ascii="Consolas" w:hAnsi="Consolas" w:cs="Consolas"/>
+          <w:b/>
+          <w:bCs/>
+          <w:color w:val="CC7832"/>
+          <w:sz w:val="24"/>
+          <w:szCs w:val="24"/>
+        </w:rPr>
+        <w:t xml:space="preserve">new </w:t>
+      </w:r>
+      <w:r>
+        <w:rPr>
+          <w:rFonts w:ascii="Consolas" w:hAnsi="Consolas" w:cs="Consolas"/>
+          <w:color w:val="9876AA"/>
+          <w:sz w:val="24"/>
+          <w:szCs w:val="24"/>
+        </w:rPr>
+        <w:t>Function</w:t>
+      </w:r>
+      <w:r>
+        <w:rPr>
+          <w:rFonts w:ascii="Consolas" w:hAnsi="Consolas" w:cs="Consolas"/>
+          <w:color w:val="A9B7C6"/>
+          <w:sz w:val="24"/>
+          <w:szCs w:val="24"/>
+        </w:rPr>
+        <w:t>()</w:t>
+      </w:r>
+      <w:r>
+        <w:rPr>
+          <w:rFonts w:ascii="Consolas" w:hAnsi="Consolas" w:cs="Consolas"/>
+          <w:color w:val="CC7832"/>
+          <w:sz w:val="24"/>
+          <w:szCs w:val="24"/>
+        </w:rPr>
+        <w:t>;</w:t>
+      </w:r>
+      <w:r>
+        <w:rPr>
+          <w:rFonts w:ascii="Consolas" w:hAnsi="Consolas" w:cs="Consolas"/>
+          <w:color w:val="CC7832"/>
+          <w:sz w:val="24"/>
+          <w:szCs w:val="24"/>
+        </w:rPr>
+        <w:br/>
+      </w:r>
+      <w:r>
+        <w:rPr>
+          <w:rFonts w:ascii="Consolas" w:hAnsi="Consolas" w:cs="Consolas"/>
+          <w:b/>
+          <w:bCs/>
+          <w:color w:val="CC7832"/>
+          <w:sz w:val="24"/>
+          <w:szCs w:val="24"/>
+        </w:rPr>
+        <w:t xml:space="preserve">var </w:t>
+      </w:r>
+      <w:r>
+        <w:rPr>
+          <w:rFonts w:ascii="Consolas" w:hAnsi="Consolas" w:cs="Consolas"/>
+          <w:color w:val="A9B7C6"/>
+          <w:sz w:val="24"/>
+          <w:szCs w:val="24"/>
+        </w:rPr>
+        <w:t xml:space="preserve">oRegExp   = </w:t>
+      </w:r>
+      <w:r>
+        <w:rPr>
+          <w:rFonts w:ascii="Consolas" w:hAnsi="Consolas" w:cs="Consolas"/>
+          <w:b/>
+          <w:bCs/>
+          <w:color w:val="CC7832"/>
+          <w:sz w:val="24"/>
+          <w:szCs w:val="24"/>
+        </w:rPr>
+        <w:t xml:space="preserve">new </w:t>
+      </w:r>
+      <w:r>
+        <w:rPr>
+          <w:rFonts w:ascii="Consolas" w:hAnsi="Consolas" w:cs="Consolas"/>
+          <w:color w:val="A9B7C6"/>
+          <w:sz w:val="24"/>
+          <w:szCs w:val="24"/>
+        </w:rPr>
+        <w:t>RegExp()</w:t>
+      </w:r>
+      <w:r>
+        <w:rPr>
+          <w:rFonts w:ascii="Consolas" w:hAnsi="Consolas" w:cs="Consolas"/>
+          <w:color w:val="CC7832"/>
+          <w:sz w:val="24"/>
+          <w:szCs w:val="24"/>
+        </w:rPr>
+        <w:t>;</w:t>
+      </w:r>
+      <w:r>
+        <w:rPr>
+          <w:rFonts w:ascii="Consolas" w:hAnsi="Consolas" w:cs="Consolas"/>
+          <w:color w:val="CC7832"/>
+          <w:sz w:val="24"/>
+          <w:szCs w:val="24"/>
+        </w:rPr>
+        <w:br/>
+      </w:r>
+      <w:r>
+        <w:rPr>
+          <w:rFonts w:ascii="Consolas" w:hAnsi="Consolas" w:cs="Consolas"/>
+          <w:color w:val="CC7832"/>
+          <w:sz w:val="24"/>
+          <w:szCs w:val="24"/>
+        </w:rPr>
+        <w:br/>
+      </w:r>
+      <w:r>
+        <w:rPr>
+          <w:rFonts w:ascii="Consolas" w:hAnsi="Consolas" w:cs="Consolas"/>
+          <w:color w:val="9876AA"/>
+          <w:sz w:val="24"/>
+          <w:szCs w:val="24"/>
+        </w:rPr>
+        <w:t>document</w:t>
+      </w:r>
+      <w:r>
+        <w:rPr>
+          <w:rFonts w:ascii="Consolas" w:hAnsi="Consolas" w:cs="Consolas"/>
+          <w:color w:val="A9B7C6"/>
+          <w:sz w:val="24"/>
+          <w:szCs w:val="24"/>
+        </w:rPr>
+        <w:t>.</w:t>
+      </w:r>
+      <w:r>
+        <w:rPr>
+          <w:rFonts w:ascii="Consolas" w:hAnsi="Consolas" w:cs="Consolas"/>
+          <w:color w:val="FFC66D"/>
+          <w:sz w:val="24"/>
+          <w:szCs w:val="24"/>
+        </w:rPr>
+        <w:t>write</w:t>
+      </w:r>
+      <w:r>
+        <w:rPr>
+          <w:rFonts w:ascii="Consolas" w:hAnsi="Consolas" w:cs="Consolas"/>
+          <w:color w:val="A9B7C6"/>
+          <w:sz w:val="24"/>
+          <w:szCs w:val="24"/>
+        </w:rPr>
+        <w:t xml:space="preserve">((oDate </w:t>
+      </w:r>
+      <w:r>
+        <w:rPr>
+          <w:rFonts w:ascii="Consolas" w:hAnsi="Consolas" w:cs="Consolas"/>
+          <w:b/>
+          <w:bCs/>
+          <w:color w:val="CC7832"/>
+          <w:sz w:val="24"/>
+          <w:szCs w:val="24"/>
+        </w:rPr>
+        <w:t xml:space="preserve">instanceof </w:t>
+      </w:r>
+      <w:r>
+        <w:rPr>
+          <w:rFonts w:ascii="Consolas" w:hAnsi="Consolas" w:cs="Consolas"/>
+          <w:color w:val="A9B7C6"/>
+          <w:sz w:val="24"/>
+          <w:szCs w:val="24"/>
+        </w:rPr>
+        <w:t xml:space="preserve">Date) + </w:t>
+      </w:r>
+      <w:r>
+        <w:rPr>
+          <w:rFonts w:ascii="Consolas" w:hAnsi="Consolas" w:cs="Consolas"/>
+          <w:color w:val="6A8759"/>
+          <w:sz w:val="24"/>
+          <w:szCs w:val="24"/>
+        </w:rPr>
+        <w:t>"&lt;br/&gt;"</w:t>
+      </w:r>
+      <w:r>
+        <w:rPr>
+          <w:rFonts w:ascii="Consolas" w:hAnsi="Consolas" w:cs="Consolas"/>
+          <w:color w:val="A9B7C6"/>
+          <w:sz w:val="24"/>
+          <w:szCs w:val="24"/>
+        </w:rPr>
+        <w:t>)</w:t>
+      </w:r>
+      <w:r>
+        <w:rPr>
+          <w:rFonts w:ascii="Consolas" w:hAnsi="Consolas" w:cs="Consolas"/>
+          <w:color w:val="CC7832"/>
+          <w:sz w:val="24"/>
+          <w:szCs w:val="24"/>
+        </w:rPr>
+        <w:t xml:space="preserve">;          </w:t>
+      </w:r>
+      <w:r>
+        <w:rPr>
+          <w:rFonts w:ascii="Consolas" w:hAnsi="Consolas" w:cs="Consolas"/>
+          <w:color w:val="808080"/>
+          <w:sz w:val="24"/>
+          <w:szCs w:val="24"/>
+        </w:rPr>
+        <w:t>//true</w:t>
+      </w:r>
+      <w:r>
+        <w:rPr>
+          <w:rFonts w:ascii="Consolas" w:hAnsi="Consolas" w:cs="Consolas"/>
+          <w:color w:val="808080"/>
+          <w:sz w:val="24"/>
+          <w:szCs w:val="24"/>
+        </w:rPr>
+        <w:br/>
+      </w:r>
+      <w:r>
+        <w:rPr>
+          <w:rFonts w:ascii="Consolas" w:hAnsi="Consolas" w:cs="Consolas"/>
+          <w:color w:val="9876AA"/>
+          <w:sz w:val="24"/>
+          <w:szCs w:val="24"/>
+        </w:rPr>
+        <w:t>document</w:t>
+      </w:r>
+      <w:r>
+        <w:rPr>
+          <w:rFonts w:ascii="Consolas" w:hAnsi="Consolas" w:cs="Consolas"/>
+          <w:color w:val="A9B7C6"/>
+          <w:sz w:val="24"/>
+          <w:szCs w:val="24"/>
+        </w:rPr>
+        <w:t>.</w:t>
+      </w:r>
+      <w:r>
+        <w:rPr>
+          <w:rFonts w:ascii="Consolas" w:hAnsi="Consolas" w:cs="Consolas"/>
+          <w:color w:val="FFC66D"/>
+          <w:sz w:val="24"/>
+          <w:szCs w:val="24"/>
+        </w:rPr>
+        <w:t>write</w:t>
+      </w:r>
+      <w:r>
+        <w:rPr>
+          <w:rFonts w:ascii="Consolas" w:hAnsi="Consolas" w:cs="Consolas"/>
+          <w:color w:val="A9B7C6"/>
+          <w:sz w:val="24"/>
+          <w:szCs w:val="24"/>
+        </w:rPr>
+        <w:t xml:space="preserve">((oObject </w:t>
+      </w:r>
+      <w:r>
+        <w:rPr>
+          <w:rFonts w:ascii="Consolas" w:hAnsi="Consolas" w:cs="Consolas"/>
+          <w:b/>
+          <w:bCs/>
+          <w:color w:val="CC7832"/>
+          <w:sz w:val="24"/>
+          <w:szCs w:val="24"/>
+        </w:rPr>
+        <w:t xml:space="preserve">instanceof </w:t>
+      </w:r>
+      <w:r>
+        <w:rPr>
+          <w:rFonts w:ascii="Consolas" w:hAnsi="Consolas" w:cs="Consolas"/>
+          <w:color w:val="A9B7C6"/>
+          <w:sz w:val="24"/>
+          <w:szCs w:val="24"/>
+        </w:rPr>
+        <w:t xml:space="preserve">Object) + </w:t>
+      </w:r>
+      <w:r>
+        <w:rPr>
+          <w:rFonts w:ascii="Consolas" w:hAnsi="Consolas" w:cs="Consolas"/>
+          <w:color w:val="6A8759"/>
+          <w:sz w:val="24"/>
+          <w:szCs w:val="24"/>
+        </w:rPr>
+        <w:t>"&lt;br/&gt;"</w:t>
+      </w:r>
+      <w:r>
+        <w:rPr>
+          <w:rFonts w:ascii="Consolas" w:hAnsi="Consolas" w:cs="Consolas"/>
+          <w:color w:val="A9B7C6"/>
+          <w:sz w:val="24"/>
+          <w:szCs w:val="24"/>
+        </w:rPr>
+        <w:t>)</w:t>
+      </w:r>
+      <w:r>
+        <w:rPr>
+          <w:rFonts w:ascii="Consolas" w:hAnsi="Consolas" w:cs="Consolas"/>
+          <w:color w:val="CC7832"/>
+          <w:sz w:val="24"/>
+          <w:szCs w:val="24"/>
+        </w:rPr>
+        <w:t xml:space="preserve">;      </w:t>
+      </w:r>
+      <w:r>
+        <w:rPr>
+          <w:rFonts w:ascii="Consolas" w:hAnsi="Consolas" w:cs="Consolas"/>
+          <w:color w:val="808080"/>
+          <w:sz w:val="24"/>
+          <w:szCs w:val="24"/>
+        </w:rPr>
+        <w:t>//true</w:t>
+      </w:r>
+      <w:r>
+        <w:rPr>
+          <w:rFonts w:ascii="Consolas" w:hAnsi="Consolas" w:cs="Consolas"/>
+          <w:color w:val="808080"/>
+          <w:sz w:val="24"/>
+          <w:szCs w:val="24"/>
+        </w:rPr>
+        <w:br/>
+      </w:r>
+      <w:r>
+        <w:rPr>
+          <w:rFonts w:ascii="Consolas" w:hAnsi="Consolas" w:cs="Consolas"/>
+          <w:color w:val="9876AA"/>
+          <w:sz w:val="24"/>
+          <w:szCs w:val="24"/>
+        </w:rPr>
+        <w:t>document</w:t>
+      </w:r>
+      <w:r>
+        <w:rPr>
+          <w:rFonts w:ascii="Consolas" w:hAnsi="Consolas" w:cs="Consolas"/>
+          <w:color w:val="A9B7C6"/>
+          <w:sz w:val="24"/>
+          <w:szCs w:val="24"/>
+        </w:rPr>
+        <w:t>.</w:t>
+      </w:r>
+      <w:r>
+        <w:rPr>
+          <w:rFonts w:ascii="Consolas" w:hAnsi="Consolas" w:cs="Consolas"/>
+          <w:color w:val="FFC66D"/>
+          <w:sz w:val="24"/>
+          <w:szCs w:val="24"/>
+        </w:rPr>
+        <w:t>write</w:t>
+      </w:r>
+      <w:r>
+        <w:rPr>
+          <w:rFonts w:ascii="Consolas" w:hAnsi="Consolas" w:cs="Consolas"/>
+          <w:color w:val="A9B7C6"/>
+          <w:sz w:val="24"/>
+          <w:szCs w:val="24"/>
+        </w:rPr>
+        <w:t xml:space="preserve">((oArray </w:t>
+      </w:r>
+      <w:r>
+        <w:rPr>
+          <w:rFonts w:ascii="Consolas" w:hAnsi="Consolas" w:cs="Consolas"/>
+          <w:b/>
+          <w:bCs/>
+          <w:color w:val="CC7832"/>
+          <w:sz w:val="24"/>
+          <w:szCs w:val="24"/>
+        </w:rPr>
+        <w:t xml:space="preserve">instanceof </w:t>
+      </w:r>
+      <w:r>
+        <w:rPr>
+          <w:rFonts w:ascii="Consolas" w:hAnsi="Consolas" w:cs="Consolas"/>
+          <w:color w:val="A9B7C6"/>
+          <w:sz w:val="24"/>
+          <w:szCs w:val="24"/>
+        </w:rPr>
+        <w:t xml:space="preserve">Array) + </w:t>
+      </w:r>
+      <w:r>
+        <w:rPr>
+          <w:rFonts w:ascii="Consolas" w:hAnsi="Consolas" w:cs="Consolas"/>
+          <w:color w:val="6A8759"/>
+          <w:sz w:val="24"/>
+          <w:szCs w:val="24"/>
+        </w:rPr>
+        <w:t>"&lt;br/&gt;"</w:t>
+      </w:r>
+      <w:r>
+        <w:rPr>
+          <w:rFonts w:ascii="Consolas" w:hAnsi="Consolas" w:cs="Consolas"/>
+          <w:color w:val="A9B7C6"/>
+          <w:sz w:val="24"/>
+          <w:szCs w:val="24"/>
+        </w:rPr>
+        <w:t>)</w:t>
+      </w:r>
+      <w:r>
+        <w:rPr>
+          <w:rFonts w:ascii="Consolas" w:hAnsi="Consolas" w:cs="Consolas"/>
+          <w:color w:val="CC7832"/>
+          <w:sz w:val="24"/>
+          <w:szCs w:val="24"/>
+        </w:rPr>
+        <w:t xml:space="preserve">;        </w:t>
+      </w:r>
+      <w:r>
+        <w:rPr>
+          <w:rFonts w:ascii="Consolas" w:hAnsi="Consolas" w:cs="Consolas"/>
+          <w:color w:val="808080"/>
+          <w:sz w:val="24"/>
+          <w:szCs w:val="24"/>
+        </w:rPr>
+        <w:t>//true</w:t>
+      </w:r>
+      <w:r>
+        <w:rPr>
+          <w:rFonts w:ascii="Consolas" w:hAnsi="Consolas" w:cs="Consolas"/>
+          <w:color w:val="808080"/>
+          <w:sz w:val="24"/>
+          <w:szCs w:val="24"/>
+        </w:rPr>
+        <w:br/>
+      </w:r>
+      <w:r>
+        <w:rPr>
+          <w:rFonts w:ascii="Consolas" w:hAnsi="Consolas" w:cs="Consolas"/>
+          <w:color w:val="9876AA"/>
+          <w:sz w:val="24"/>
+          <w:szCs w:val="24"/>
+        </w:rPr>
+        <w:t>document</w:t>
+      </w:r>
+      <w:r>
+        <w:rPr>
+          <w:rFonts w:ascii="Consolas" w:hAnsi="Consolas" w:cs="Consolas"/>
+          <w:color w:val="A9B7C6"/>
+          <w:sz w:val="24"/>
+          <w:szCs w:val="24"/>
+        </w:rPr>
+        <w:t>.</w:t>
+      </w:r>
+      <w:r>
+        <w:rPr>
+          <w:rFonts w:ascii="Consolas" w:hAnsi="Consolas" w:cs="Consolas"/>
+          <w:color w:val="FFC66D"/>
+          <w:sz w:val="24"/>
+          <w:szCs w:val="24"/>
+        </w:rPr>
+        <w:t>write</w:t>
+      </w:r>
+      <w:r>
+        <w:rPr>
+          <w:rFonts w:ascii="Consolas" w:hAnsi="Consolas" w:cs="Consolas"/>
+          <w:color w:val="A9B7C6"/>
+          <w:sz w:val="24"/>
+          <w:szCs w:val="24"/>
+        </w:rPr>
+        <w:t xml:space="preserve">((oFunction </w:t>
+      </w:r>
+      <w:r>
+        <w:rPr>
+          <w:rFonts w:ascii="Consolas" w:hAnsi="Consolas" w:cs="Consolas"/>
+          <w:b/>
+          <w:bCs/>
+          <w:color w:val="CC7832"/>
+          <w:sz w:val="24"/>
+          <w:szCs w:val="24"/>
+        </w:rPr>
+        <w:t xml:space="preserve">instanceof </w:t>
+      </w:r>
+      <w:r>
+        <w:rPr>
+          <w:rFonts w:ascii="Consolas" w:hAnsi="Consolas" w:cs="Consolas"/>
+          <w:color w:val="9876AA"/>
+          <w:sz w:val="24"/>
+          <w:szCs w:val="24"/>
+        </w:rPr>
+        <w:t>Function</w:t>
+      </w:r>
+      <w:r>
+        <w:rPr>
+          <w:rFonts w:ascii="Consolas" w:hAnsi="Consolas" w:cs="Consolas"/>
+          <w:color w:val="A9B7C6"/>
+          <w:sz w:val="24"/>
+          <w:szCs w:val="24"/>
+        </w:rPr>
+        <w:t xml:space="preserve">) + </w:t>
+      </w:r>
+      <w:r>
+        <w:rPr>
+          <w:rFonts w:ascii="Consolas" w:hAnsi="Consolas" w:cs="Consolas"/>
+          <w:color w:val="6A8759"/>
+          <w:sz w:val="24"/>
+          <w:szCs w:val="24"/>
+        </w:rPr>
+        <w:t>"&lt;br/&gt;"</w:t>
+      </w:r>
+      <w:r>
+        <w:rPr>
+          <w:rFonts w:ascii="Consolas" w:hAnsi="Consolas" w:cs="Consolas"/>
+          <w:color w:val="A9B7C6"/>
+          <w:sz w:val="24"/>
+          <w:szCs w:val="24"/>
+        </w:rPr>
+        <w:t>)</w:t>
+      </w:r>
+      <w:r>
+        <w:rPr>
+          <w:rFonts w:ascii="Consolas" w:hAnsi="Consolas" w:cs="Consolas"/>
+          <w:color w:val="CC7832"/>
+          <w:sz w:val="24"/>
+          <w:szCs w:val="24"/>
+        </w:rPr>
+        <w:t xml:space="preserve">;  </w:t>
+      </w:r>
+      <w:r>
+        <w:rPr>
+          <w:rFonts w:ascii="Consolas" w:hAnsi="Consolas" w:cs="Consolas"/>
+          <w:color w:val="808080"/>
+          <w:sz w:val="24"/>
+          <w:szCs w:val="24"/>
+        </w:rPr>
+        <w:t>//true</w:t>
+      </w:r>
+      <w:r>
+        <w:rPr>
+          <w:rFonts w:ascii="Consolas" w:hAnsi="Consolas" w:cs="Consolas"/>
+          <w:color w:val="808080"/>
+          <w:sz w:val="24"/>
+          <w:szCs w:val="24"/>
+        </w:rPr>
+        <w:br/>
+      </w:r>
+      <w:r>
+        <w:rPr>
+          <w:rFonts w:ascii="Consolas" w:hAnsi="Consolas" w:cs="Consolas"/>
+          <w:color w:val="9876AA"/>
+          <w:sz w:val="24"/>
+          <w:szCs w:val="24"/>
+        </w:rPr>
+        <w:t>document</w:t>
+      </w:r>
+      <w:r>
+        <w:rPr>
+          <w:rFonts w:ascii="Consolas" w:hAnsi="Consolas" w:cs="Consolas"/>
+          <w:color w:val="A9B7C6"/>
+          <w:sz w:val="24"/>
+          <w:szCs w:val="24"/>
+        </w:rPr>
+        <w:t>.</w:t>
+      </w:r>
+      <w:r>
+        <w:rPr>
+          <w:rFonts w:ascii="Consolas" w:hAnsi="Consolas" w:cs="Consolas"/>
+          <w:color w:val="FFC66D"/>
+          <w:sz w:val="24"/>
+          <w:szCs w:val="24"/>
+        </w:rPr>
+        <w:t>write</w:t>
+      </w:r>
+      <w:r>
+        <w:rPr>
+          <w:rFonts w:ascii="Consolas" w:hAnsi="Consolas" w:cs="Consolas"/>
+          <w:color w:val="A9B7C6"/>
+          <w:sz w:val="24"/>
+          <w:szCs w:val="24"/>
+        </w:rPr>
+        <w:t xml:space="preserve">((oFunction </w:t>
+      </w:r>
+      <w:r>
+        <w:rPr>
+          <w:rFonts w:ascii="Consolas" w:hAnsi="Consolas" w:cs="Consolas"/>
+          <w:b/>
+          <w:bCs/>
+          <w:color w:val="CC7832"/>
+          <w:sz w:val="24"/>
+          <w:szCs w:val="24"/>
+        </w:rPr>
+        <w:t xml:space="preserve">instanceof </w:t>
+      </w:r>
+      <w:r>
+        <w:rPr>
+          <w:rFonts w:ascii="Consolas" w:hAnsi="Consolas" w:cs="Consolas"/>
+          <w:color w:val="A9B7C6"/>
+          <w:sz w:val="24"/>
+          <w:szCs w:val="24"/>
+        </w:rPr>
+        <w:t xml:space="preserve">Array) + </w:t>
+      </w:r>
+      <w:r>
+        <w:rPr>
+          <w:rFonts w:ascii="Consolas" w:hAnsi="Consolas" w:cs="Consolas"/>
+          <w:color w:val="6A8759"/>
+          <w:sz w:val="24"/>
+          <w:szCs w:val="24"/>
+        </w:rPr>
+        <w:t>"&lt;br/&gt;"</w:t>
+      </w:r>
+      <w:r>
+        <w:rPr>
+          <w:rFonts w:ascii="Consolas" w:hAnsi="Consolas" w:cs="Consolas"/>
+          <w:color w:val="A9B7C6"/>
+          <w:sz w:val="24"/>
+          <w:szCs w:val="24"/>
+        </w:rPr>
+        <w:t>)</w:t>
+      </w:r>
+      <w:r>
+        <w:rPr>
+          <w:rFonts w:ascii="Consolas" w:hAnsi="Consolas" w:cs="Consolas"/>
+          <w:color w:val="CC7832"/>
+          <w:sz w:val="24"/>
+          <w:szCs w:val="24"/>
+        </w:rPr>
+        <w:t xml:space="preserve">;     </w:t>
+      </w:r>
+      <w:r>
+        <w:rPr>
+          <w:rFonts w:ascii="Consolas" w:hAnsi="Consolas" w:cs="Consolas"/>
+          <w:color w:val="808080"/>
+          <w:sz w:val="24"/>
+          <w:szCs w:val="24"/>
+        </w:rPr>
+        <w:t>//false</w:t>
+      </w:r>
+      <w:r>
+        <w:rPr>
+          <w:rFonts w:ascii="Consolas" w:hAnsi="Consolas" w:cs="Consolas"/>
+          <w:color w:val="808080"/>
+          <w:sz w:val="24"/>
+          <w:szCs w:val="24"/>
+        </w:rPr>
+        <w:br/>
+      </w:r>
+      <w:r>
+        <w:rPr>
+          <w:rFonts w:ascii="Consolas" w:hAnsi="Consolas" w:cs="Consolas"/>
+          <w:color w:val="9876AA"/>
+          <w:sz w:val="24"/>
+          <w:szCs w:val="24"/>
+        </w:rPr>
+        <w:t>document</w:t>
+      </w:r>
+      <w:r>
+        <w:rPr>
+          <w:rFonts w:ascii="Consolas" w:hAnsi="Consolas" w:cs="Consolas"/>
+          <w:color w:val="A9B7C6"/>
+          <w:sz w:val="24"/>
+          <w:szCs w:val="24"/>
+        </w:rPr>
+        <w:t>.</w:t>
+      </w:r>
+      <w:r>
+        <w:rPr>
+          <w:rFonts w:ascii="Consolas" w:hAnsi="Consolas" w:cs="Consolas"/>
+          <w:color w:val="FFC66D"/>
+          <w:sz w:val="24"/>
+          <w:szCs w:val="24"/>
+        </w:rPr>
+        <w:t>write</w:t>
+      </w:r>
+      <w:r>
+        <w:rPr>
+          <w:rFonts w:ascii="Consolas" w:hAnsi="Consolas" w:cs="Consolas"/>
+          <w:color w:val="A9B7C6"/>
+          <w:sz w:val="24"/>
+          <w:szCs w:val="24"/>
+        </w:rPr>
+        <w:t xml:space="preserve">((oRegExp </w:t>
+      </w:r>
+      <w:r>
+        <w:rPr>
+          <w:rFonts w:ascii="Consolas" w:hAnsi="Consolas" w:cs="Consolas"/>
+          <w:b/>
+          <w:bCs/>
+          <w:color w:val="CC7832"/>
+          <w:sz w:val="24"/>
+          <w:szCs w:val="24"/>
+        </w:rPr>
+        <w:t xml:space="preserve">instanceof </w:t>
+      </w:r>
+      <w:r>
+        <w:rPr>
+          <w:rFonts w:ascii="Consolas" w:hAnsi="Consolas" w:cs="Consolas"/>
+          <w:color w:val="A9B7C6"/>
+          <w:sz w:val="24"/>
+          <w:szCs w:val="24"/>
+        </w:rPr>
+        <w:t xml:space="preserve">RegExp) + </w:t>
+      </w:r>
+      <w:r>
+        <w:rPr>
+          <w:rFonts w:ascii="Consolas" w:hAnsi="Consolas" w:cs="Consolas"/>
+          <w:color w:val="6A8759"/>
+          <w:sz w:val="24"/>
+          <w:szCs w:val="24"/>
+        </w:rPr>
+        <w:t>"&lt;br/&gt;"</w:t>
+      </w:r>
+      <w:r>
+        <w:rPr>
+          <w:rFonts w:ascii="Consolas" w:hAnsi="Consolas" w:cs="Consolas"/>
+          <w:color w:val="A9B7C6"/>
+          <w:sz w:val="24"/>
+          <w:szCs w:val="24"/>
+        </w:rPr>
+        <w:t>)</w:t>
+      </w:r>
+      <w:r>
+        <w:rPr>
+          <w:rFonts w:ascii="Consolas" w:hAnsi="Consolas" w:cs="Consolas"/>
+          <w:color w:val="CC7832"/>
+          <w:sz w:val="24"/>
+          <w:szCs w:val="24"/>
+        </w:rPr>
+        <w:t xml:space="preserve">;      </w:t>
+      </w:r>
+      <w:r>
+        <w:rPr>
+          <w:rFonts w:ascii="Consolas" w:hAnsi="Consolas" w:cs="Consolas"/>
+          <w:color w:val="808080"/>
+          <w:sz w:val="24"/>
+          <w:szCs w:val="24"/>
+        </w:rPr>
+        <w:t>//true</w:t>
+      </w:r>
+      <w:r>
+        <w:rPr>
+          <w:rFonts w:ascii="Consolas" w:hAnsi="Consolas" w:cs="Consolas"/>
+          <w:color w:val="808080"/>
+          <w:sz w:val="24"/>
+          <w:szCs w:val="24"/>
+        </w:rPr>
+        <w:br/>
+      </w:r>
+      <w:r>
+        <w:rPr>
+          <w:rFonts w:ascii="Consolas" w:hAnsi="Consolas" w:cs="Consolas"/>
+          <w:color w:val="808080"/>
+          <w:sz w:val="24"/>
+          <w:szCs w:val="24"/>
+        </w:rPr>
+        <w:br/>
+        <w:t>/*</w:t>
+      </w:r>
+      <w:r>
+        <w:rPr>
+          <w:rFonts w:ascii="宋体" w:hAnsi="宋体" w:cs="Consolas" w:hint="eastAsia"/>
+          <w:color w:val="808080"/>
+          <w:sz w:val="24"/>
+          <w:szCs w:val="24"/>
+        </w:rPr>
+        <w:t>引用类型的值是保存在内存中的对象，</w:t>
+      </w:r>
+      <w:r>
+        <w:rPr>
+          <w:rFonts w:ascii="Consolas" w:hAnsi="Consolas" w:cs="Consolas"/>
+          <w:color w:val="808080"/>
+          <w:sz w:val="24"/>
+          <w:szCs w:val="24"/>
+        </w:rPr>
+        <w:t>Object</w:t>
+      </w:r>
+      <w:r>
+        <w:rPr>
+          <w:rFonts w:ascii="宋体" w:hAnsi="宋体" w:cs="Consolas" w:hint="eastAsia"/>
+          <w:color w:val="808080"/>
+          <w:sz w:val="24"/>
+          <w:szCs w:val="24"/>
+        </w:rPr>
+        <w:t>是所有对象的基础</w:t>
+      </w:r>
+      <w:r>
+        <w:rPr>
+          <w:rFonts w:ascii="Consolas" w:hAnsi="Consolas" w:cs="Consolas"/>
+          <w:color w:val="808080"/>
+          <w:sz w:val="24"/>
+          <w:szCs w:val="24"/>
+        </w:rPr>
+        <w:t>*/</w:t>
+      </w:r>
+      <w:r>
+        <w:rPr>
+          <w:rFonts w:ascii="Consolas" w:hAnsi="Consolas" w:cs="Consolas"/>
+          <w:color w:val="808080"/>
+          <w:sz w:val="24"/>
+          <w:szCs w:val="24"/>
+        </w:rPr>
+        <w:br/>
+        <w:t>/*</w:t>
+      </w:r>
+      <w:r>
+        <w:rPr>
+          <w:rFonts w:ascii="宋体" w:hAnsi="宋体" w:cs="Consolas" w:hint="eastAsia"/>
+          <w:color w:val="808080"/>
+          <w:sz w:val="24"/>
+          <w:szCs w:val="24"/>
+        </w:rPr>
+        <w:t>所有对象都有</w:t>
+      </w:r>
+      <w:r>
+        <w:rPr>
+          <w:rFonts w:ascii="Consolas" w:hAnsi="Consolas" w:cs="Consolas"/>
+          <w:color w:val="808080"/>
+          <w:sz w:val="24"/>
+          <w:szCs w:val="24"/>
+        </w:rPr>
+        <w:t>Object</w:t>
+      </w:r>
+      <w:r>
+        <w:rPr>
+          <w:rFonts w:ascii="宋体" w:hAnsi="宋体" w:cs="Consolas" w:hint="eastAsia"/>
+          <w:color w:val="808080"/>
+          <w:sz w:val="24"/>
+          <w:szCs w:val="24"/>
+        </w:rPr>
+        <w:t>的属性和方法</w:t>
+      </w:r>
+      <w:r>
+        <w:rPr>
+          <w:rFonts w:ascii="Consolas" w:hAnsi="Consolas" w:cs="Consolas"/>
+          <w:color w:val="808080"/>
+          <w:sz w:val="24"/>
+          <w:szCs w:val="24"/>
+        </w:rPr>
+        <w:t>*/</w:t>
+      </w:r>
+      <w:r>
+        <w:rPr>
+          <w:rFonts w:ascii="Consolas" w:hAnsi="Consolas" w:cs="Consolas"/>
+          <w:color w:val="808080"/>
+          <w:sz w:val="24"/>
+          <w:szCs w:val="24"/>
+        </w:rPr>
+        <w:br/>
+      </w:r>
+      <w:r>
+        <w:rPr>
+          <w:rFonts w:ascii="Consolas" w:hAnsi="Consolas" w:cs="Consolas"/>
+          <w:color w:val="9876AA"/>
+          <w:sz w:val="24"/>
+          <w:szCs w:val="24"/>
+        </w:rPr>
+        <w:t>document</w:t>
+      </w:r>
+      <w:r>
+        <w:rPr>
+          <w:rFonts w:ascii="Consolas" w:hAnsi="Consolas" w:cs="Consolas"/>
+          <w:color w:val="A9B7C6"/>
+          <w:sz w:val="24"/>
+          <w:szCs w:val="24"/>
+        </w:rPr>
+        <w:t>.</w:t>
+      </w:r>
+      <w:r>
+        <w:rPr>
+          <w:rFonts w:ascii="Consolas" w:hAnsi="Consolas" w:cs="Consolas"/>
+          <w:color w:val="FFC66D"/>
+          <w:sz w:val="24"/>
+          <w:szCs w:val="24"/>
+        </w:rPr>
+        <w:t>write</w:t>
+      </w:r>
+      <w:r>
+        <w:rPr>
+          <w:rFonts w:ascii="Consolas" w:hAnsi="Consolas" w:cs="Consolas"/>
+          <w:color w:val="A9B7C6"/>
+          <w:sz w:val="24"/>
+          <w:szCs w:val="24"/>
+        </w:rPr>
+        <w:t xml:space="preserve">((oDate </w:t>
+      </w:r>
+      <w:r>
+        <w:rPr>
+          <w:rFonts w:ascii="Consolas" w:hAnsi="Consolas" w:cs="Consolas"/>
+          <w:b/>
+          <w:bCs/>
+          <w:color w:val="CC7832"/>
+          <w:sz w:val="24"/>
+          <w:szCs w:val="24"/>
+        </w:rPr>
+        <w:t xml:space="preserve">instanceof </w:t>
+      </w:r>
+      <w:r>
+        <w:rPr>
+          <w:rFonts w:ascii="Consolas" w:hAnsi="Consolas" w:cs="Consolas"/>
+          <w:color w:val="A9B7C6"/>
+          <w:sz w:val="24"/>
+          <w:szCs w:val="24"/>
+        </w:rPr>
+        <w:t xml:space="preserve">Object) + </w:t>
+      </w:r>
+      <w:r>
+        <w:rPr>
+          <w:rFonts w:ascii="Consolas" w:hAnsi="Consolas" w:cs="Consolas"/>
+          <w:color w:val="6A8759"/>
+          <w:sz w:val="24"/>
+          <w:szCs w:val="24"/>
+        </w:rPr>
+        <w:t>"&lt;br/&gt;"</w:t>
+      </w:r>
+      <w:r>
+        <w:rPr>
+          <w:rFonts w:ascii="Consolas" w:hAnsi="Consolas" w:cs="Consolas"/>
+          <w:color w:val="A9B7C6"/>
+          <w:sz w:val="24"/>
+          <w:szCs w:val="24"/>
+        </w:rPr>
+        <w:t>)</w:t>
+      </w:r>
+      <w:r>
+        <w:rPr>
+          <w:rFonts w:ascii="Consolas" w:hAnsi="Consolas" w:cs="Consolas"/>
+          <w:color w:val="CC7832"/>
+          <w:sz w:val="24"/>
+          <w:szCs w:val="24"/>
+        </w:rPr>
+        <w:t xml:space="preserve">;         </w:t>
+      </w:r>
+      <w:r>
+        <w:rPr>
+          <w:rFonts w:ascii="Consolas" w:hAnsi="Consolas" w:cs="Consolas"/>
+          <w:color w:val="808080"/>
+          <w:sz w:val="24"/>
+          <w:szCs w:val="24"/>
+        </w:rPr>
+        <w:t>//true</w:t>
+      </w:r>
+      <w:r>
+        <w:rPr>
+          <w:rFonts w:ascii="Consolas" w:hAnsi="Consolas" w:cs="Consolas"/>
+          <w:color w:val="808080"/>
+          <w:sz w:val="24"/>
+          <w:szCs w:val="24"/>
+        </w:rPr>
+        <w:br/>
+      </w:r>
+      <w:r>
+        <w:rPr>
+          <w:rFonts w:ascii="Consolas" w:hAnsi="Consolas" w:cs="Consolas"/>
+          <w:color w:val="9876AA"/>
+          <w:sz w:val="24"/>
+          <w:szCs w:val="24"/>
+        </w:rPr>
+        <w:t>document</w:t>
+      </w:r>
+      <w:r>
+        <w:rPr>
+          <w:rFonts w:ascii="Consolas" w:hAnsi="Consolas" w:cs="Consolas"/>
+          <w:color w:val="A9B7C6"/>
+          <w:sz w:val="24"/>
+          <w:szCs w:val="24"/>
+        </w:rPr>
+        <w:t>.</w:t>
+      </w:r>
+      <w:r>
+        <w:rPr>
+          <w:rFonts w:ascii="Consolas" w:hAnsi="Consolas" w:cs="Consolas"/>
+          <w:color w:val="FFC66D"/>
+          <w:sz w:val="24"/>
+          <w:szCs w:val="24"/>
+        </w:rPr>
+        <w:t>write</w:t>
+      </w:r>
+      <w:r>
+        <w:rPr>
+          <w:rFonts w:ascii="Consolas" w:hAnsi="Consolas" w:cs="Consolas"/>
+          <w:color w:val="A9B7C6"/>
+          <w:sz w:val="24"/>
+          <w:szCs w:val="24"/>
+        </w:rPr>
+        <w:t xml:space="preserve">((oObject </w:t>
+      </w:r>
+      <w:r>
+        <w:rPr>
+          <w:rFonts w:ascii="Consolas" w:hAnsi="Consolas" w:cs="Consolas"/>
+          <w:b/>
+          <w:bCs/>
+          <w:color w:val="CC7832"/>
+          <w:sz w:val="24"/>
+          <w:szCs w:val="24"/>
+        </w:rPr>
+        <w:t xml:space="preserve">instanceof </w:t>
+      </w:r>
+      <w:r>
+        <w:rPr>
+          <w:rFonts w:ascii="Consolas" w:hAnsi="Consolas" w:cs="Consolas"/>
+          <w:color w:val="A9B7C6"/>
+          <w:sz w:val="24"/>
+          <w:szCs w:val="24"/>
+        </w:rPr>
+        <w:t xml:space="preserve">Object) + </w:t>
+      </w:r>
+      <w:r>
+        <w:rPr>
+          <w:rFonts w:ascii="Consolas" w:hAnsi="Consolas" w:cs="Consolas"/>
+          <w:color w:val="6A8759"/>
+          <w:sz w:val="24"/>
+          <w:szCs w:val="24"/>
+        </w:rPr>
+        <w:t>"&lt;br/&gt;"</w:t>
+      </w:r>
+      <w:r>
+        <w:rPr>
+          <w:rFonts w:ascii="Consolas" w:hAnsi="Consolas" w:cs="Consolas"/>
+          <w:color w:val="A9B7C6"/>
+          <w:sz w:val="24"/>
+          <w:szCs w:val="24"/>
+        </w:rPr>
+        <w:t>)</w:t>
+      </w:r>
+      <w:r>
+        <w:rPr>
+          <w:rFonts w:ascii="Consolas" w:hAnsi="Consolas" w:cs="Consolas"/>
+          <w:color w:val="CC7832"/>
+          <w:sz w:val="24"/>
+          <w:szCs w:val="24"/>
+        </w:rPr>
+        <w:t xml:space="preserve">;       </w:t>
+      </w:r>
+      <w:r>
+        <w:rPr>
+          <w:rFonts w:ascii="Consolas" w:hAnsi="Consolas" w:cs="Consolas"/>
+          <w:color w:val="808080"/>
+          <w:sz w:val="24"/>
+          <w:szCs w:val="24"/>
+        </w:rPr>
+        <w:t>//true</w:t>
+      </w:r>
+      <w:r>
+        <w:rPr>
+          <w:rFonts w:ascii="Consolas" w:hAnsi="Consolas" w:cs="Consolas"/>
+          <w:color w:val="808080"/>
+          <w:sz w:val="24"/>
+          <w:szCs w:val="24"/>
+        </w:rPr>
+        <w:br/>
+      </w:r>
+      <w:r>
+        <w:rPr>
+          <w:rFonts w:ascii="Consolas" w:hAnsi="Consolas" w:cs="Consolas"/>
+          <w:color w:val="9876AA"/>
+          <w:sz w:val="24"/>
+          <w:szCs w:val="24"/>
+        </w:rPr>
+        <w:t>document</w:t>
+      </w:r>
+      <w:r>
+        <w:rPr>
+          <w:rFonts w:ascii="Consolas" w:hAnsi="Consolas" w:cs="Consolas"/>
+          <w:color w:val="A9B7C6"/>
+          <w:sz w:val="24"/>
+          <w:szCs w:val="24"/>
+        </w:rPr>
+        <w:t>.</w:t>
+      </w:r>
+      <w:r>
+        <w:rPr>
+          <w:rFonts w:ascii="Consolas" w:hAnsi="Consolas" w:cs="Consolas"/>
+          <w:color w:val="FFC66D"/>
+          <w:sz w:val="24"/>
+          <w:szCs w:val="24"/>
+        </w:rPr>
+        <w:t>write</w:t>
+      </w:r>
+      <w:r>
+        <w:rPr>
+          <w:rFonts w:ascii="Consolas" w:hAnsi="Consolas" w:cs="Consolas"/>
+          <w:color w:val="A9B7C6"/>
+          <w:sz w:val="24"/>
+          <w:szCs w:val="24"/>
+        </w:rPr>
+        <w:t xml:space="preserve">((oArray </w:t>
+      </w:r>
+      <w:r>
+        <w:rPr>
+          <w:rFonts w:ascii="Consolas" w:hAnsi="Consolas" w:cs="Consolas"/>
+          <w:b/>
+          <w:bCs/>
+          <w:color w:val="CC7832"/>
+          <w:sz w:val="24"/>
+          <w:szCs w:val="24"/>
+        </w:rPr>
+        <w:t xml:space="preserve">instanceof </w:t>
+      </w:r>
+      <w:r>
+        <w:rPr>
+          <w:rFonts w:ascii="Consolas" w:hAnsi="Consolas" w:cs="Consolas"/>
+          <w:color w:val="A9B7C6"/>
+          <w:sz w:val="24"/>
+          <w:szCs w:val="24"/>
+        </w:rPr>
+        <w:t xml:space="preserve">Object) + </w:t>
+      </w:r>
+      <w:r>
+        <w:rPr>
+          <w:rFonts w:ascii="Consolas" w:hAnsi="Consolas" w:cs="Consolas"/>
+          <w:color w:val="6A8759"/>
+          <w:sz w:val="24"/>
+          <w:szCs w:val="24"/>
+        </w:rPr>
+        <w:t>"&lt;br/&gt;"</w:t>
+      </w:r>
+      <w:r>
+        <w:rPr>
+          <w:rFonts w:ascii="Consolas" w:hAnsi="Consolas" w:cs="Consolas"/>
+          <w:color w:val="A9B7C6"/>
+          <w:sz w:val="24"/>
+          <w:szCs w:val="24"/>
+        </w:rPr>
+        <w:t>)</w:t>
+      </w:r>
+      <w:r>
+        <w:rPr>
+          <w:rFonts w:ascii="Consolas" w:hAnsi="Consolas" w:cs="Consolas"/>
+          <w:color w:val="CC7832"/>
+          <w:sz w:val="24"/>
+          <w:szCs w:val="24"/>
+        </w:rPr>
+        <w:t xml:space="preserve">;        </w:t>
+      </w:r>
+      <w:r>
+        <w:rPr>
+          <w:rFonts w:ascii="Consolas" w:hAnsi="Consolas" w:cs="Consolas"/>
+          <w:color w:val="808080"/>
+          <w:sz w:val="24"/>
+          <w:szCs w:val="24"/>
+        </w:rPr>
+        <w:t>//true</w:t>
+      </w:r>
+      <w:r>
+        <w:rPr>
+          <w:rFonts w:ascii="Consolas" w:hAnsi="Consolas" w:cs="Consolas"/>
+          <w:color w:val="808080"/>
+          <w:sz w:val="24"/>
+          <w:szCs w:val="24"/>
+        </w:rPr>
+        <w:br/>
+      </w:r>
+      <w:r>
+        <w:rPr>
+          <w:rFonts w:ascii="Consolas" w:hAnsi="Consolas" w:cs="Consolas"/>
+          <w:color w:val="9876AA"/>
+          <w:sz w:val="24"/>
+          <w:szCs w:val="24"/>
+        </w:rPr>
+        <w:t>document</w:t>
+      </w:r>
+      <w:r>
+        <w:rPr>
+          <w:rFonts w:ascii="Consolas" w:hAnsi="Consolas" w:cs="Consolas"/>
+          <w:color w:val="A9B7C6"/>
+          <w:sz w:val="24"/>
+          <w:szCs w:val="24"/>
+        </w:rPr>
+        <w:t>.</w:t>
+      </w:r>
+      <w:r>
+        <w:rPr>
+          <w:rFonts w:ascii="Consolas" w:hAnsi="Consolas" w:cs="Consolas"/>
+          <w:color w:val="FFC66D"/>
+          <w:sz w:val="24"/>
+          <w:szCs w:val="24"/>
+        </w:rPr>
+        <w:t>write</w:t>
+      </w:r>
+      <w:r>
+        <w:rPr>
+          <w:rFonts w:ascii="Consolas" w:hAnsi="Consolas" w:cs="Consolas"/>
+          <w:color w:val="A9B7C6"/>
+          <w:sz w:val="24"/>
+          <w:szCs w:val="24"/>
+        </w:rPr>
+        <w:t xml:space="preserve">((oFunction </w:t>
+      </w:r>
+      <w:r>
+        <w:rPr>
+          <w:rFonts w:ascii="Consolas" w:hAnsi="Consolas" w:cs="Consolas"/>
+          <w:b/>
+          <w:bCs/>
+          <w:color w:val="CC7832"/>
+          <w:sz w:val="24"/>
+          <w:szCs w:val="24"/>
+        </w:rPr>
+        <w:t xml:space="preserve">instanceof </w:t>
+      </w:r>
+      <w:r>
+        <w:rPr>
+          <w:rFonts w:ascii="Consolas" w:hAnsi="Consolas" w:cs="Consolas"/>
+          <w:color w:val="A9B7C6"/>
+          <w:sz w:val="24"/>
+          <w:szCs w:val="24"/>
+        </w:rPr>
+        <w:t xml:space="preserve">Object) + </w:t>
+      </w:r>
+      <w:r>
+        <w:rPr>
+          <w:rFonts w:ascii="Consolas" w:hAnsi="Consolas" w:cs="Consolas"/>
+          <w:color w:val="6A8759"/>
+          <w:sz w:val="24"/>
+          <w:szCs w:val="24"/>
+        </w:rPr>
+        <w:t>"&lt;br/&gt;"</w:t>
+      </w:r>
+      <w:r>
+        <w:rPr>
+          <w:rFonts w:ascii="Consolas" w:hAnsi="Consolas" w:cs="Consolas"/>
+          <w:color w:val="A9B7C6"/>
+          <w:sz w:val="24"/>
+          <w:szCs w:val="24"/>
+        </w:rPr>
+        <w:t>)</w:t>
+      </w:r>
+      <w:r>
+        <w:rPr>
+          <w:rFonts w:ascii="Consolas" w:hAnsi="Consolas" w:cs="Consolas"/>
+          <w:color w:val="CC7832"/>
+          <w:sz w:val="24"/>
+          <w:szCs w:val="24"/>
+        </w:rPr>
+        <w:t xml:space="preserve">;     </w:t>
+      </w:r>
+      <w:r>
+        <w:rPr>
+          <w:rFonts w:ascii="Consolas" w:hAnsi="Consolas" w:cs="Consolas"/>
+          <w:color w:val="808080"/>
+          <w:sz w:val="24"/>
+          <w:szCs w:val="24"/>
+        </w:rPr>
+        <w:t>//true</w:t>
+      </w:r>
+      <w:r>
+        <w:rPr>
+          <w:rFonts w:ascii="Consolas" w:hAnsi="Consolas" w:cs="Consolas"/>
+          <w:color w:val="808080"/>
+          <w:sz w:val="24"/>
+          <w:szCs w:val="24"/>
+        </w:rPr>
+        <w:br/>
+      </w:r>
+      <w:r>
+        <w:rPr>
+          <w:rFonts w:ascii="Consolas" w:hAnsi="Consolas" w:cs="Consolas"/>
+          <w:color w:val="9876AA"/>
+          <w:sz w:val="24"/>
+          <w:szCs w:val="24"/>
+        </w:rPr>
+        <w:lastRenderedPageBreak/>
+        <w:t>document</w:t>
+      </w:r>
+      <w:r>
+        <w:rPr>
+          <w:rFonts w:ascii="Consolas" w:hAnsi="Consolas" w:cs="Consolas"/>
+          <w:color w:val="A9B7C6"/>
+          <w:sz w:val="24"/>
+          <w:szCs w:val="24"/>
+        </w:rPr>
+        <w:t>.</w:t>
+      </w:r>
+      <w:r>
+        <w:rPr>
+          <w:rFonts w:ascii="Consolas" w:hAnsi="Consolas" w:cs="Consolas"/>
+          <w:color w:val="FFC66D"/>
+          <w:sz w:val="24"/>
+          <w:szCs w:val="24"/>
+        </w:rPr>
+        <w:t>write</w:t>
+      </w:r>
+      <w:r>
+        <w:rPr>
+          <w:rFonts w:ascii="Consolas" w:hAnsi="Consolas" w:cs="Consolas"/>
+          <w:color w:val="A9B7C6"/>
+          <w:sz w:val="24"/>
+          <w:szCs w:val="24"/>
+        </w:rPr>
+        <w:t xml:space="preserve">((oFunction </w:t>
+      </w:r>
+      <w:r>
+        <w:rPr>
+          <w:rFonts w:ascii="Consolas" w:hAnsi="Consolas" w:cs="Consolas"/>
+          <w:b/>
+          <w:bCs/>
+          <w:color w:val="CC7832"/>
+          <w:sz w:val="24"/>
+          <w:szCs w:val="24"/>
+        </w:rPr>
+        <w:t xml:space="preserve">instanceof </w:t>
+      </w:r>
+      <w:r>
+        <w:rPr>
+          <w:rFonts w:ascii="Consolas" w:hAnsi="Consolas" w:cs="Consolas"/>
+          <w:color w:val="A9B7C6"/>
+          <w:sz w:val="24"/>
+          <w:szCs w:val="24"/>
+        </w:rPr>
+        <w:t xml:space="preserve">Object) + </w:t>
+      </w:r>
+      <w:r>
+        <w:rPr>
+          <w:rFonts w:ascii="Consolas" w:hAnsi="Consolas" w:cs="Consolas"/>
+          <w:color w:val="6A8759"/>
+          <w:sz w:val="24"/>
+          <w:szCs w:val="24"/>
+        </w:rPr>
+        <w:t>"&lt;br/&gt;"</w:t>
+      </w:r>
+      <w:r>
+        <w:rPr>
+          <w:rFonts w:ascii="Consolas" w:hAnsi="Consolas" w:cs="Consolas"/>
+          <w:color w:val="A9B7C6"/>
+          <w:sz w:val="24"/>
+          <w:szCs w:val="24"/>
+        </w:rPr>
+        <w:t>)</w:t>
+      </w:r>
+      <w:r>
+        <w:rPr>
+          <w:rFonts w:ascii="Consolas" w:hAnsi="Consolas" w:cs="Consolas"/>
+          <w:color w:val="CC7832"/>
+          <w:sz w:val="24"/>
+          <w:szCs w:val="24"/>
+        </w:rPr>
+        <w:t xml:space="preserve">;     </w:t>
+      </w:r>
+      <w:r>
+        <w:rPr>
+          <w:rFonts w:ascii="Consolas" w:hAnsi="Consolas" w:cs="Consolas"/>
+          <w:color w:val="808080"/>
+          <w:sz w:val="24"/>
+          <w:szCs w:val="24"/>
+        </w:rPr>
+        <w:t>//true</w:t>
+      </w:r>
+      <w:r>
+        <w:rPr>
+          <w:rFonts w:ascii="Consolas" w:hAnsi="Consolas" w:cs="Consolas"/>
+          <w:color w:val="808080"/>
+          <w:sz w:val="24"/>
+          <w:szCs w:val="24"/>
+        </w:rPr>
+        <w:br/>
+      </w:r>
+      <w:r>
+        <w:rPr>
+          <w:rFonts w:ascii="Consolas" w:hAnsi="Consolas" w:cs="Consolas"/>
+          <w:color w:val="9876AA"/>
+          <w:sz w:val="24"/>
+          <w:szCs w:val="24"/>
+        </w:rPr>
+        <w:t>document</w:t>
+      </w:r>
+      <w:r>
+        <w:rPr>
+          <w:rFonts w:ascii="Consolas" w:hAnsi="Consolas" w:cs="Consolas"/>
+          <w:color w:val="A9B7C6"/>
+          <w:sz w:val="24"/>
+          <w:szCs w:val="24"/>
+        </w:rPr>
+        <w:t>.</w:t>
+      </w:r>
+      <w:r>
+        <w:rPr>
+          <w:rFonts w:ascii="Consolas" w:hAnsi="Consolas" w:cs="Consolas"/>
+          <w:color w:val="FFC66D"/>
+          <w:sz w:val="24"/>
+          <w:szCs w:val="24"/>
+        </w:rPr>
+        <w:t>write</w:t>
+      </w:r>
+      <w:r>
+        <w:rPr>
+          <w:rFonts w:ascii="Consolas" w:hAnsi="Consolas" w:cs="Consolas"/>
+          <w:color w:val="A9B7C6"/>
+          <w:sz w:val="24"/>
+          <w:szCs w:val="24"/>
+        </w:rPr>
+        <w:t xml:space="preserve">((oRegExp </w:t>
+      </w:r>
+      <w:r>
+        <w:rPr>
+          <w:rFonts w:ascii="Consolas" w:hAnsi="Consolas" w:cs="Consolas"/>
+          <w:b/>
+          <w:bCs/>
+          <w:color w:val="CC7832"/>
+          <w:sz w:val="24"/>
+          <w:szCs w:val="24"/>
+        </w:rPr>
+        <w:t xml:space="preserve">instanceof </w:t>
+      </w:r>
+      <w:r>
+        <w:rPr>
+          <w:rFonts w:ascii="Consolas" w:hAnsi="Consolas" w:cs="Consolas"/>
+          <w:color w:val="A9B7C6"/>
+          <w:sz w:val="24"/>
+          <w:szCs w:val="24"/>
+        </w:rPr>
+        <w:t xml:space="preserve">Object) + </w:t>
+      </w:r>
+      <w:r>
+        <w:rPr>
+          <w:rFonts w:ascii="Consolas" w:hAnsi="Consolas" w:cs="Consolas"/>
+          <w:color w:val="6A8759"/>
+          <w:sz w:val="24"/>
+          <w:szCs w:val="24"/>
+        </w:rPr>
+        <w:t>"&lt;br/&gt;"</w:t>
+      </w:r>
+      <w:r>
+        <w:rPr>
+          <w:rFonts w:ascii="Consolas" w:hAnsi="Consolas" w:cs="Consolas"/>
+          <w:color w:val="A9B7C6"/>
+          <w:sz w:val="24"/>
+          <w:szCs w:val="24"/>
+        </w:rPr>
+        <w:t>)</w:t>
+      </w:r>
+      <w:r>
+        <w:rPr>
+          <w:rFonts w:ascii="Consolas" w:hAnsi="Consolas" w:cs="Consolas"/>
+          <w:color w:val="CC7832"/>
+          <w:sz w:val="24"/>
+          <w:szCs w:val="24"/>
+        </w:rPr>
+        <w:t xml:space="preserve">;       </w:t>
+      </w:r>
+      <w:r>
+        <w:rPr>
+          <w:rFonts w:ascii="Consolas" w:hAnsi="Consolas" w:cs="Consolas"/>
+          <w:color w:val="808080"/>
+          <w:sz w:val="24"/>
+          <w:szCs w:val="24"/>
+        </w:rPr>
+        <w:t>//true</w:t>
+      </w:r>
+    </w:p>
+    <w:p>
+      <w:pPr>
+        <w:widowControl/>
+        <w:shd w:val="clear" w:color="auto" w:fill="2B2B2B"/>
+        <w:tabs>
+          <w:tab w:val="left" w:pos="916"/>
+          <w:tab w:val="left" w:pos="1832"/>
+          <w:tab w:val="left" w:pos="2748"/>
+          <w:tab w:val="left" w:pos="3664"/>
+          <w:tab w:val="left" w:pos="4580"/>
+          <w:tab w:val="left" w:pos="5496"/>
+          <w:tab w:val="left" w:pos="6412"/>
+          <w:tab w:val="left" w:pos="7328"/>
+          <w:tab w:val="left" w:pos="8244"/>
+          <w:tab w:val="left" w:pos="9160"/>
+          <w:tab w:val="left" w:pos="10076"/>
+          <w:tab w:val="left" w:pos="10992"/>
+          <w:tab w:val="left" w:pos="11908"/>
+          <w:tab w:val="left" w:pos="12824"/>
+          <w:tab w:val="left" w:pos="13740"/>
+          <w:tab w:val="left" w:pos="14656"/>
+        </w:tabs>
+        <w:spacing w:after="240"/>
+        <w:jc w:val="left"/>
+        <w:rPr>
+          <w:rFonts w:ascii="Consolas" w:hAnsi="Consolas" w:cs="Consolas"/>
+          <w:color w:val="A9B7C6"/>
+          <w:kern w:val="0"/>
+          <w:sz w:val="24"/>
+          <w:szCs w:val="24"/>
         </w:rPr>
       </w:pPr>
       <w:bookmarkStart w:id="0" w:name="_GoBack"/>
       <w:bookmarkEnd w:id="0"/>
+      <w:r>
+        <w:rPr>
+          <w:rFonts w:ascii="Consolas" w:hAnsi="Consolas" w:cs="Consolas"/>
+          <w:color w:val="808080"/>
+          <w:kern w:val="0"/>
+          <w:sz w:val="24"/>
+          <w:szCs w:val="24"/>
+        </w:rPr>
+        <w:br/>
+      </w:r>
     </w:p>
+    <w:p/>
     <w:sectPr>
       <w:footerReference w:type="default" r:id="rId8"/>
       <w:pgSz w:w="14175" w:h="16840"/>
@@ -25230,6 +29811,7 @@
         <w:docPartUnique/>
       </w:docPartObj>
     </w:sdtPr>
+    <w:sdtEndPr/>
     <w:sdtContent>
       <w:p>
         <w:pPr>
@@ -25272,7 +29854,7 @@
             <w:szCs w:val="30"/>
             <w:lang w:val="zh-CN"/>
           </w:rPr>
-          <w:t>12</w:t>
+          <w:t>16</w:t>
         </w:r>
         <w:r>
           <w:rPr>
@@ -26143,7 +30725,7 @@
 </file>
 
 <file path=customXml/itemProps1.xml><?xml version="1.0" encoding="utf-8"?>
-<ds:datastoreItem xmlns:ds="http://schemas.openxmlformats.org/officeDocument/2006/customXml" ds:itemID="{4D6FDF11-4D7F-44C0-BE99-776CC849454B}">
+<ds:datastoreItem xmlns:ds="http://schemas.openxmlformats.org/officeDocument/2006/customXml" ds:itemID="{A068ECEA-C8FE-4A54-A55F-38860F036241}">
   <ds:schemaRefs>
     <ds:schemaRef ds:uri="http://schemas.openxmlformats.org/officeDocument/2006/bibliography"/>
   </ds:schemaRefs>

--- a/JavaScript/JS-01  Reading Notes.docx
+++ b/JavaScript/JS-01  Reading Notes.docx
@@ -25376,21 +25376,12 @@
         <w:spacing w:before="225" w:after="225" w:line="270" w:lineRule="atLeast"/>
         <w:jc w:val="center"/>
         <w:rPr>
-          <w:rFonts w:eastAsia="微软雅黑" w:hint="eastAsia"/>
-          <w:color w:val="008080"/>
-          <w:sz w:val="24"/>
-          <w:szCs w:val="24"/>
-        </w:rPr>
-      </w:pPr>
-      <w:r>
-        <w:rPr>
           <w:rFonts w:eastAsia="微软雅黑"/>
           <w:color w:val="008080"/>
           <w:sz w:val="24"/>
           <w:szCs w:val="24"/>
         </w:rPr>
-        <w:t>3.1</w:t>
-      </w:r>
+      </w:pPr>
       <w:r>
         <w:rPr>
           <w:rFonts w:eastAsia="微软雅黑"/>
@@ -25398,7 +25389,7 @@
           <w:sz w:val="24"/>
           <w:szCs w:val="24"/>
         </w:rPr>
-        <w:t xml:space="preserve"> </w:t>
+        <w:t xml:space="preserve">3.1 </w:t>
       </w:r>
       <w:r>
         <w:rPr>
@@ -27033,7 +27024,7 @@
       <w:pPr>
         <w:jc w:val="center"/>
         <w:rPr>
-          <w:rFonts w:ascii="微软雅黑" w:eastAsia="微软雅黑" w:hAnsi="微软雅黑" w:cs="微软雅黑" w:hint="eastAsia"/>
+          <w:rFonts w:ascii="微软雅黑" w:eastAsia="微软雅黑" w:hAnsi="微软雅黑" w:cs="微软雅黑"/>
           <w:color w:val="969696"/>
           <w:sz w:val="32"/>
           <w:szCs w:val="32"/>
@@ -27054,22 +27045,12 @@
         <w:spacing w:before="225" w:after="225" w:line="270" w:lineRule="atLeast"/>
         <w:jc w:val="center"/>
         <w:rPr>
-          <w:rFonts w:eastAsia="微软雅黑" w:hint="eastAsia"/>
-          <w:color w:val="008080"/>
-          <w:sz w:val="24"/>
-          <w:szCs w:val="24"/>
-        </w:rPr>
-      </w:pPr>
-      <w:r>
-        <w:rPr>
           <w:rFonts w:eastAsia="微软雅黑"/>
           <w:color w:val="008080"/>
           <w:sz w:val="24"/>
           <w:szCs w:val="24"/>
         </w:rPr>
-        <w:lastRenderedPageBreak/>
-        <w:t>3.</w:t>
-      </w:r>
+      </w:pPr>
       <w:r>
         <w:rPr>
           <w:rFonts w:eastAsia="微软雅黑"/>
@@ -27077,7 +27058,8 @@
           <w:sz w:val="24"/>
           <w:szCs w:val="24"/>
         </w:rPr>
-        <w:t xml:space="preserve">2 </w:t>
+        <w:lastRenderedPageBreak/>
+        <w:t xml:space="preserve">3.2 </w:t>
       </w:r>
       <w:r>
         <w:rPr>
@@ -29757,18 +29739,6657 @@
           <w:szCs w:val="24"/>
         </w:rPr>
       </w:pPr>
+      <w:r>
+        <w:rPr>
+          <w:rFonts w:ascii="Consolas" w:hAnsi="Consolas" w:cs="Consolas"/>
+          <w:color w:val="808080"/>
+          <w:kern w:val="0"/>
+          <w:sz w:val="24"/>
+          <w:szCs w:val="24"/>
+        </w:rPr>
+        <w:br/>
+      </w:r>
+    </w:p>
+    <w:p>
+      <w:pPr>
+        <w:pStyle w:val="HTML"/>
+        <w:widowControl/>
+        <w:pBdr>
+          <w:top w:val="single" w:sz="6" w:space="7" w:color="DDDDDD"/>
+          <w:left w:val="single" w:sz="6" w:space="7" w:color="DDDDDD"/>
+          <w:bottom w:val="single" w:sz="6" w:space="7" w:color="DDDDDD"/>
+          <w:right w:val="single" w:sz="6" w:space="7" w:color="DDDDDD"/>
+        </w:pBdr>
+        <w:shd w:val="clear" w:color="auto" w:fill="FAFAFA"/>
+        <w:spacing w:before="225" w:after="225" w:line="270" w:lineRule="atLeast"/>
+        <w:jc w:val="center"/>
+        <w:rPr>
+          <w:rFonts w:eastAsia="微软雅黑"/>
+          <w:color w:val="008080"/>
+          <w:sz w:val="24"/>
+          <w:szCs w:val="24"/>
+        </w:rPr>
+      </w:pPr>
+      <w:r>
+        <w:rPr>
+          <w:rFonts w:eastAsia="微软雅黑"/>
+          <w:color w:val="008080"/>
+          <w:sz w:val="24"/>
+          <w:szCs w:val="24"/>
+        </w:rPr>
+        <w:t xml:space="preserve">3.3 </w:t>
+      </w:r>
+      <w:r>
+        <w:rPr>
+          <w:rFonts w:eastAsia="微软雅黑"/>
+          <w:color w:val="008080"/>
+          <w:sz w:val="24"/>
+          <w:szCs w:val="24"/>
+        </w:rPr>
+        <w:t>作用域链</w:t>
+      </w:r>
+    </w:p>
+    <w:p>
+      <w:pPr>
+        <w:widowControl/>
+        <w:shd w:val="clear" w:color="auto" w:fill="2B2B2B"/>
+        <w:tabs>
+          <w:tab w:val="left" w:pos="916"/>
+          <w:tab w:val="left" w:pos="1832"/>
+          <w:tab w:val="left" w:pos="2748"/>
+          <w:tab w:val="left" w:pos="3664"/>
+          <w:tab w:val="left" w:pos="4580"/>
+          <w:tab w:val="left" w:pos="5496"/>
+          <w:tab w:val="left" w:pos="6412"/>
+          <w:tab w:val="left" w:pos="7328"/>
+          <w:tab w:val="left" w:pos="8244"/>
+          <w:tab w:val="left" w:pos="9160"/>
+          <w:tab w:val="left" w:pos="10076"/>
+          <w:tab w:val="left" w:pos="10992"/>
+          <w:tab w:val="left" w:pos="11908"/>
+          <w:tab w:val="left" w:pos="12824"/>
+          <w:tab w:val="left" w:pos="13740"/>
+          <w:tab w:val="left" w:pos="14656"/>
+        </w:tabs>
+        <w:jc w:val="left"/>
+        <w:rPr>
+          <w:rFonts w:ascii="Consolas" w:hAnsi="Consolas" w:cs="Consolas"/>
+          <w:color w:val="CC7832"/>
+          <w:kern w:val="0"/>
+          <w:sz w:val="24"/>
+          <w:szCs w:val="24"/>
+        </w:rPr>
+      </w:pPr>
+      <w:r>
+        <w:rPr>
+          <w:rFonts w:ascii="Consolas" w:hAnsi="Consolas" w:cs="Consolas"/>
+          <w:color w:val="A9B7C6"/>
+          <w:kern w:val="0"/>
+          <w:sz w:val="24"/>
+          <w:szCs w:val="24"/>
+        </w:rPr>
+        <w:br/>
+      </w:r>
+      <w:r>
+        <w:rPr>
+          <w:rFonts w:ascii="Consolas" w:hAnsi="Consolas" w:cs="Consolas"/>
+          <w:color w:val="808080"/>
+          <w:kern w:val="0"/>
+          <w:sz w:val="24"/>
+          <w:szCs w:val="24"/>
+        </w:rPr>
+        <w:t>/*</w:t>
+      </w:r>
+      <w:r>
+        <w:rPr>
+          <w:rFonts w:ascii="宋体" w:hAnsi="宋体" w:cs="Consolas" w:hint="eastAsia"/>
+          <w:color w:val="808080"/>
+          <w:kern w:val="0"/>
+          <w:sz w:val="24"/>
+          <w:szCs w:val="24"/>
+        </w:rPr>
+        <w:t>全局执行环境是</w:t>
+      </w:r>
+      <w:r>
+        <w:rPr>
+          <w:rFonts w:ascii="Consolas" w:hAnsi="Consolas" w:cs="Consolas"/>
+          <w:color w:val="808080"/>
+          <w:kern w:val="0"/>
+          <w:sz w:val="24"/>
+          <w:szCs w:val="24"/>
+        </w:rPr>
+        <w:t>Window</w:t>
+      </w:r>
+      <w:r>
+        <w:rPr>
+          <w:rFonts w:ascii="宋体" w:hAnsi="宋体" w:cs="Consolas" w:hint="eastAsia"/>
+          <w:color w:val="808080"/>
+          <w:kern w:val="0"/>
+          <w:sz w:val="24"/>
+          <w:szCs w:val="24"/>
+        </w:rPr>
+        <w:t>对象，所以所有的全局变量和函数都是作为</w:t>
+      </w:r>
+      <w:r>
+        <w:rPr>
+          <w:rFonts w:ascii="Consolas" w:hAnsi="Consolas" w:cs="Consolas"/>
+          <w:color w:val="808080"/>
+          <w:kern w:val="0"/>
+          <w:sz w:val="24"/>
+          <w:szCs w:val="24"/>
+        </w:rPr>
+        <w:t>Window</w:t>
+      </w:r>
+      <w:r>
+        <w:rPr>
+          <w:rFonts w:ascii="宋体" w:hAnsi="宋体" w:cs="Consolas" w:hint="eastAsia"/>
+          <w:color w:val="808080"/>
+          <w:kern w:val="0"/>
+          <w:sz w:val="24"/>
+          <w:szCs w:val="24"/>
+        </w:rPr>
+        <w:t>对象的属性和方法创建的</w:t>
+      </w:r>
+      <w:r>
+        <w:rPr>
+          <w:rFonts w:ascii="Consolas" w:hAnsi="Consolas" w:cs="Consolas"/>
+          <w:color w:val="808080"/>
+          <w:kern w:val="0"/>
+          <w:sz w:val="24"/>
+          <w:szCs w:val="24"/>
+        </w:rPr>
+        <w:t>*/</w:t>
+      </w:r>
+      <w:r>
+        <w:rPr>
+          <w:rFonts w:ascii="Consolas" w:hAnsi="Consolas" w:cs="Consolas"/>
+          <w:color w:val="808080"/>
+          <w:kern w:val="0"/>
+          <w:sz w:val="24"/>
+          <w:szCs w:val="24"/>
+        </w:rPr>
+        <w:br/>
+      </w:r>
+      <w:r>
+        <w:rPr>
+          <w:rFonts w:ascii="Consolas" w:hAnsi="Consolas" w:cs="Consolas"/>
+          <w:b/>
+          <w:bCs/>
+          <w:color w:val="CC7832"/>
+          <w:kern w:val="0"/>
+          <w:sz w:val="24"/>
+          <w:szCs w:val="24"/>
+        </w:rPr>
+        <w:t xml:space="preserve">var </w:t>
+      </w:r>
+      <w:r>
+        <w:rPr>
+          <w:rFonts w:ascii="Consolas" w:hAnsi="Consolas" w:cs="Consolas"/>
+          <w:color w:val="A9B7C6"/>
+          <w:kern w:val="0"/>
+          <w:sz w:val="24"/>
+          <w:szCs w:val="24"/>
+        </w:rPr>
+        <w:t xml:space="preserve">color = </w:t>
+      </w:r>
+      <w:r>
+        <w:rPr>
+          <w:rFonts w:ascii="Consolas" w:hAnsi="Consolas" w:cs="Consolas"/>
+          <w:color w:val="6A8759"/>
+          <w:kern w:val="0"/>
+          <w:sz w:val="24"/>
+          <w:szCs w:val="24"/>
+        </w:rPr>
+        <w:t>"red"</w:t>
+      </w:r>
+      <w:r>
+        <w:rPr>
+          <w:rFonts w:ascii="Consolas" w:hAnsi="Consolas" w:cs="Consolas"/>
+          <w:color w:val="CC7832"/>
+          <w:kern w:val="0"/>
+          <w:sz w:val="24"/>
+          <w:szCs w:val="24"/>
+        </w:rPr>
+        <w:t xml:space="preserve">;      </w:t>
+      </w:r>
+      <w:r>
+        <w:rPr>
+          <w:rFonts w:ascii="Consolas" w:hAnsi="Consolas" w:cs="Consolas"/>
+          <w:color w:val="808080"/>
+          <w:kern w:val="0"/>
+          <w:sz w:val="24"/>
+          <w:szCs w:val="24"/>
+        </w:rPr>
+        <w:t>//window</w:t>
+      </w:r>
+      <w:r>
+        <w:rPr>
+          <w:rFonts w:ascii="宋体" w:hAnsi="宋体" w:cs="Consolas" w:hint="eastAsia"/>
+          <w:color w:val="808080"/>
+          <w:kern w:val="0"/>
+          <w:sz w:val="24"/>
+          <w:szCs w:val="24"/>
+        </w:rPr>
+        <w:t>对象的属性</w:t>
+      </w:r>
+      <w:r>
+        <w:rPr>
+          <w:rFonts w:ascii="Consolas" w:hAnsi="Consolas" w:cs="Consolas"/>
+          <w:color w:val="808080"/>
+          <w:kern w:val="0"/>
+          <w:sz w:val="24"/>
+          <w:szCs w:val="24"/>
+        </w:rPr>
+        <w:t xml:space="preserve"> color</w:t>
+      </w:r>
+      <w:r>
+        <w:rPr>
+          <w:rFonts w:ascii="Consolas" w:hAnsi="Consolas" w:cs="Consolas"/>
+          <w:color w:val="808080"/>
+          <w:kern w:val="0"/>
+          <w:sz w:val="24"/>
+          <w:szCs w:val="24"/>
+        </w:rPr>
+        <w:br/>
+      </w:r>
+      <w:r>
+        <w:rPr>
+          <w:rFonts w:ascii="Consolas" w:hAnsi="Consolas" w:cs="Consolas"/>
+          <w:color w:val="FFC66D"/>
+          <w:kern w:val="0"/>
+          <w:sz w:val="24"/>
+          <w:szCs w:val="24"/>
+        </w:rPr>
+        <w:t>alert</w:t>
+      </w:r>
+      <w:r>
+        <w:rPr>
+          <w:rFonts w:ascii="Consolas" w:hAnsi="Consolas" w:cs="Consolas"/>
+          <w:color w:val="A9B7C6"/>
+          <w:kern w:val="0"/>
+          <w:sz w:val="24"/>
+          <w:szCs w:val="24"/>
+        </w:rPr>
+        <w:t>(</w:t>
+      </w:r>
+      <w:r>
+        <w:rPr>
+          <w:rFonts w:ascii="Consolas" w:hAnsi="Consolas" w:cs="Consolas"/>
+          <w:color w:val="A9B7C6"/>
+          <w:kern w:val="0"/>
+          <w:sz w:val="24"/>
+          <w:szCs w:val="24"/>
+          <w:shd w:val="clear" w:color="auto" w:fill="344134"/>
+        </w:rPr>
+        <w:t>window</w:t>
+      </w:r>
+      <w:r>
+        <w:rPr>
+          <w:rFonts w:ascii="Consolas" w:hAnsi="Consolas" w:cs="Consolas"/>
+          <w:color w:val="A9B7C6"/>
+          <w:kern w:val="0"/>
+          <w:sz w:val="24"/>
+          <w:szCs w:val="24"/>
+        </w:rPr>
+        <w:t>.color)</w:t>
+      </w:r>
+      <w:r>
+        <w:rPr>
+          <w:rFonts w:ascii="Consolas" w:hAnsi="Consolas" w:cs="Consolas"/>
+          <w:color w:val="CC7832"/>
+          <w:kern w:val="0"/>
+          <w:sz w:val="24"/>
+          <w:szCs w:val="24"/>
+        </w:rPr>
+        <w:t xml:space="preserve">;    </w:t>
+      </w:r>
+      <w:r>
+        <w:rPr>
+          <w:rFonts w:ascii="Consolas" w:hAnsi="Consolas" w:cs="Consolas"/>
+          <w:color w:val="808080"/>
+          <w:kern w:val="0"/>
+          <w:sz w:val="24"/>
+          <w:szCs w:val="24"/>
+        </w:rPr>
+        <w:t>// red</w:t>
+      </w:r>
+      <w:r>
+        <w:rPr>
+          <w:rFonts w:ascii="Consolas" w:hAnsi="Consolas" w:cs="Consolas"/>
+          <w:color w:val="808080"/>
+          <w:kern w:val="0"/>
+          <w:sz w:val="24"/>
+          <w:szCs w:val="24"/>
+        </w:rPr>
+        <w:br/>
+      </w:r>
+      <w:r>
+        <w:rPr>
+          <w:rFonts w:ascii="Consolas" w:hAnsi="Consolas" w:cs="Consolas"/>
+          <w:color w:val="808080"/>
+          <w:kern w:val="0"/>
+          <w:sz w:val="24"/>
+          <w:szCs w:val="24"/>
+        </w:rPr>
+        <w:br/>
+      </w:r>
+      <w:r>
+        <w:rPr>
+          <w:rFonts w:ascii="Consolas" w:hAnsi="Consolas" w:cs="Consolas"/>
+          <w:b/>
+          <w:bCs/>
+          <w:color w:val="CC7832"/>
+          <w:kern w:val="0"/>
+          <w:sz w:val="24"/>
+          <w:szCs w:val="24"/>
+        </w:rPr>
+        <w:t xml:space="preserve">function </w:t>
+      </w:r>
+      <w:r>
+        <w:rPr>
+          <w:rFonts w:ascii="Consolas" w:hAnsi="Consolas" w:cs="Consolas"/>
+          <w:color w:val="FFC66D"/>
+          <w:kern w:val="0"/>
+          <w:sz w:val="24"/>
+          <w:szCs w:val="24"/>
+        </w:rPr>
+        <w:t>alertColor</w:t>
+      </w:r>
+      <w:r>
+        <w:rPr>
+          <w:rFonts w:ascii="Consolas" w:hAnsi="Consolas" w:cs="Consolas"/>
+          <w:color w:val="A9B7C6"/>
+          <w:kern w:val="0"/>
+          <w:sz w:val="24"/>
+          <w:szCs w:val="24"/>
+        </w:rPr>
+        <w:t xml:space="preserve">()   </w:t>
+      </w:r>
+      <w:r>
+        <w:rPr>
+          <w:rFonts w:ascii="Consolas" w:hAnsi="Consolas" w:cs="Consolas"/>
+          <w:color w:val="808080"/>
+          <w:kern w:val="0"/>
+          <w:sz w:val="24"/>
+          <w:szCs w:val="24"/>
+        </w:rPr>
+        <w:t>//window</w:t>
+      </w:r>
+      <w:r>
+        <w:rPr>
+          <w:rFonts w:ascii="宋体" w:hAnsi="宋体" w:cs="Consolas" w:hint="eastAsia"/>
+          <w:color w:val="808080"/>
+          <w:kern w:val="0"/>
+          <w:sz w:val="24"/>
+          <w:szCs w:val="24"/>
+        </w:rPr>
+        <w:t>对象的方法</w:t>
+      </w:r>
+      <w:r>
+        <w:rPr>
+          <w:rFonts w:ascii="Consolas" w:hAnsi="Consolas" w:cs="Consolas"/>
+          <w:color w:val="808080"/>
+          <w:kern w:val="0"/>
+          <w:sz w:val="24"/>
+          <w:szCs w:val="24"/>
+        </w:rPr>
+        <w:t xml:space="preserve"> alertColor</w:t>
+      </w:r>
+      <w:r>
+        <w:rPr>
+          <w:rFonts w:ascii="Consolas" w:hAnsi="Consolas" w:cs="Consolas"/>
+          <w:color w:val="808080"/>
+          <w:kern w:val="0"/>
+          <w:sz w:val="24"/>
+          <w:szCs w:val="24"/>
+        </w:rPr>
+        <w:br/>
+      </w:r>
+      <w:r>
+        <w:rPr>
+          <w:rFonts w:ascii="Consolas" w:hAnsi="Consolas" w:cs="Consolas"/>
+          <w:color w:val="A9B7C6"/>
+          <w:kern w:val="0"/>
+          <w:sz w:val="24"/>
+          <w:szCs w:val="24"/>
+        </w:rPr>
+        <w:t>{</w:t>
+      </w:r>
+      <w:r>
+        <w:rPr>
+          <w:rFonts w:ascii="Consolas" w:hAnsi="Consolas" w:cs="Consolas"/>
+          <w:color w:val="A9B7C6"/>
+          <w:kern w:val="0"/>
+          <w:sz w:val="24"/>
+          <w:szCs w:val="24"/>
+        </w:rPr>
+        <w:br/>
+        <w:t xml:space="preserve">    </w:t>
+      </w:r>
+      <w:r>
+        <w:rPr>
+          <w:rFonts w:ascii="Consolas" w:hAnsi="Consolas" w:cs="Consolas"/>
+          <w:color w:val="FFC66D"/>
+          <w:kern w:val="0"/>
+          <w:sz w:val="24"/>
+          <w:szCs w:val="24"/>
+        </w:rPr>
+        <w:t>alert</w:t>
+      </w:r>
+      <w:r>
+        <w:rPr>
+          <w:rFonts w:ascii="Consolas" w:hAnsi="Consolas" w:cs="Consolas"/>
+          <w:color w:val="A9B7C6"/>
+          <w:kern w:val="0"/>
+          <w:sz w:val="24"/>
+          <w:szCs w:val="24"/>
+        </w:rPr>
+        <w:t>(</w:t>
+      </w:r>
+      <w:r>
+        <w:rPr>
+          <w:rFonts w:ascii="Consolas" w:hAnsi="Consolas" w:cs="Consolas"/>
+          <w:color w:val="A9B7C6"/>
+          <w:kern w:val="0"/>
+          <w:sz w:val="24"/>
+          <w:szCs w:val="24"/>
+          <w:shd w:val="clear" w:color="auto" w:fill="344134"/>
+        </w:rPr>
+        <w:t>window</w:t>
+      </w:r>
+      <w:r>
+        <w:rPr>
+          <w:rFonts w:ascii="Consolas" w:hAnsi="Consolas" w:cs="Consolas"/>
+          <w:color w:val="A9B7C6"/>
+          <w:kern w:val="0"/>
+          <w:sz w:val="24"/>
+          <w:szCs w:val="24"/>
+        </w:rPr>
+        <w:t>.color)</w:t>
+      </w:r>
+      <w:r>
+        <w:rPr>
+          <w:rFonts w:ascii="Consolas" w:hAnsi="Consolas" w:cs="Consolas"/>
+          <w:color w:val="CC7832"/>
+          <w:kern w:val="0"/>
+          <w:sz w:val="24"/>
+          <w:szCs w:val="24"/>
+        </w:rPr>
+        <w:t>;</w:t>
+      </w:r>
+      <w:r>
+        <w:rPr>
+          <w:rFonts w:ascii="Consolas" w:hAnsi="Consolas" w:cs="Consolas"/>
+          <w:color w:val="CC7832"/>
+          <w:kern w:val="0"/>
+          <w:sz w:val="24"/>
+          <w:szCs w:val="24"/>
+        </w:rPr>
+        <w:br/>
+      </w:r>
+      <w:r>
+        <w:rPr>
+          <w:rFonts w:ascii="Consolas" w:hAnsi="Consolas" w:cs="Consolas"/>
+          <w:color w:val="A9B7C6"/>
+          <w:kern w:val="0"/>
+          <w:sz w:val="24"/>
+          <w:szCs w:val="24"/>
+        </w:rPr>
+        <w:t>}</w:t>
+      </w:r>
+      <w:r>
+        <w:rPr>
+          <w:rFonts w:ascii="Consolas" w:hAnsi="Consolas" w:cs="Consolas"/>
+          <w:color w:val="A9B7C6"/>
+          <w:kern w:val="0"/>
+          <w:sz w:val="24"/>
+          <w:szCs w:val="24"/>
+        </w:rPr>
+        <w:br/>
+      </w:r>
+      <w:r>
+        <w:rPr>
+          <w:rFonts w:ascii="Consolas" w:hAnsi="Consolas" w:cs="Consolas"/>
+          <w:color w:val="A9B7C6"/>
+          <w:kern w:val="0"/>
+          <w:sz w:val="24"/>
+          <w:szCs w:val="24"/>
+        </w:rPr>
+        <w:br/>
+      </w:r>
+      <w:r>
+        <w:rPr>
+          <w:rFonts w:ascii="Consolas" w:hAnsi="Consolas" w:cs="Consolas"/>
+          <w:color w:val="A9B7C6"/>
+          <w:kern w:val="0"/>
+          <w:sz w:val="24"/>
+          <w:szCs w:val="24"/>
+          <w:shd w:val="clear" w:color="auto" w:fill="344134"/>
+        </w:rPr>
+        <w:t>window</w:t>
+      </w:r>
+      <w:r>
+        <w:rPr>
+          <w:rFonts w:ascii="Consolas" w:hAnsi="Consolas" w:cs="Consolas"/>
+          <w:color w:val="A9B7C6"/>
+          <w:kern w:val="0"/>
+          <w:sz w:val="24"/>
+          <w:szCs w:val="24"/>
+        </w:rPr>
+        <w:t>.</w:t>
+      </w:r>
+      <w:r>
+        <w:rPr>
+          <w:rFonts w:ascii="Consolas" w:hAnsi="Consolas" w:cs="Consolas"/>
+          <w:color w:val="FFC66D"/>
+          <w:kern w:val="0"/>
+          <w:sz w:val="24"/>
+          <w:szCs w:val="24"/>
+        </w:rPr>
+        <w:t>alertColor</w:t>
+      </w:r>
+      <w:r>
+        <w:rPr>
+          <w:rFonts w:ascii="Consolas" w:hAnsi="Consolas" w:cs="Consolas"/>
+          <w:color w:val="A9B7C6"/>
+          <w:kern w:val="0"/>
+          <w:sz w:val="24"/>
+          <w:szCs w:val="24"/>
+        </w:rPr>
+        <w:t>()</w:t>
+      </w:r>
+      <w:r>
+        <w:rPr>
+          <w:rFonts w:ascii="Consolas" w:hAnsi="Consolas" w:cs="Consolas"/>
+          <w:color w:val="CC7832"/>
+          <w:kern w:val="0"/>
+          <w:sz w:val="24"/>
+          <w:szCs w:val="24"/>
+        </w:rPr>
+        <w:t xml:space="preserve">;    </w:t>
+      </w:r>
+      <w:r>
+        <w:rPr>
+          <w:rFonts w:ascii="Consolas" w:hAnsi="Consolas" w:cs="Consolas"/>
+          <w:color w:val="808080"/>
+          <w:kern w:val="0"/>
+          <w:sz w:val="24"/>
+          <w:szCs w:val="24"/>
+        </w:rPr>
+        <w:t>//red</w:t>
+      </w:r>
+      <w:r>
+        <w:rPr>
+          <w:rFonts w:ascii="Consolas" w:hAnsi="Consolas" w:cs="Consolas"/>
+          <w:color w:val="808080"/>
+          <w:kern w:val="0"/>
+          <w:sz w:val="24"/>
+          <w:szCs w:val="24"/>
+        </w:rPr>
+        <w:br/>
+      </w:r>
+      <w:r>
+        <w:rPr>
+          <w:rFonts w:ascii="Consolas" w:hAnsi="Consolas" w:cs="Consolas"/>
+          <w:color w:val="808080"/>
+          <w:kern w:val="0"/>
+          <w:sz w:val="24"/>
+          <w:szCs w:val="24"/>
+        </w:rPr>
+        <w:br/>
+      </w:r>
+      <w:r>
+        <w:rPr>
+          <w:rFonts w:ascii="Consolas" w:hAnsi="Consolas" w:cs="Consolas"/>
+          <w:color w:val="808080"/>
+          <w:kern w:val="0"/>
+          <w:sz w:val="24"/>
+          <w:szCs w:val="24"/>
+        </w:rPr>
+        <w:br/>
+        <w:t>/*</w:t>
+      </w:r>
+      <w:r>
+        <w:rPr>
+          <w:rFonts w:ascii="宋体" w:hAnsi="宋体" w:cs="Consolas" w:hint="eastAsia"/>
+          <w:color w:val="808080"/>
+          <w:kern w:val="0"/>
+          <w:sz w:val="24"/>
+          <w:szCs w:val="24"/>
+        </w:rPr>
+        <w:t>每个执行环境都有一个与之关联的变量对象</w:t>
+      </w:r>
+      <w:r>
+        <w:rPr>
+          <w:rFonts w:ascii="Consolas" w:hAnsi="Consolas" w:cs="Consolas"/>
+          <w:color w:val="808080"/>
+          <w:kern w:val="0"/>
+          <w:sz w:val="24"/>
+          <w:szCs w:val="24"/>
+        </w:rPr>
+        <w:br/>
+        <w:t xml:space="preserve">* </w:t>
+      </w:r>
+      <w:r>
+        <w:rPr>
+          <w:rFonts w:ascii="宋体" w:hAnsi="宋体" w:cs="Consolas" w:hint="eastAsia"/>
+          <w:color w:val="808080"/>
+          <w:kern w:val="0"/>
+          <w:sz w:val="24"/>
+          <w:szCs w:val="24"/>
+        </w:rPr>
+        <w:t>这个环境中所定义的所有变量和函数都保存在这个对象中</w:t>
+      </w:r>
+      <w:r>
+        <w:rPr>
+          <w:rFonts w:ascii="Consolas" w:hAnsi="Consolas" w:cs="Consolas"/>
+          <w:color w:val="808080"/>
+          <w:kern w:val="0"/>
+          <w:sz w:val="24"/>
+          <w:szCs w:val="24"/>
+        </w:rPr>
+        <w:br/>
+        <w:t xml:space="preserve">* </w:t>
+      </w:r>
+      <w:r>
+        <w:rPr>
+          <w:rFonts w:ascii="宋体" w:hAnsi="宋体" w:cs="Consolas" w:hint="eastAsia"/>
+          <w:color w:val="808080"/>
+          <w:kern w:val="0"/>
+          <w:sz w:val="24"/>
+          <w:szCs w:val="24"/>
+        </w:rPr>
+        <w:t>执行环境中的所有代码执行完毕后，环境被销毁</w:t>
+      </w:r>
+      <w:r>
+        <w:rPr>
+          <w:rFonts w:ascii="Consolas" w:hAnsi="Consolas" w:cs="Consolas"/>
+          <w:color w:val="808080"/>
+          <w:kern w:val="0"/>
+          <w:sz w:val="24"/>
+          <w:szCs w:val="24"/>
+        </w:rPr>
+        <w:br/>
+        <w:t xml:space="preserve">* </w:t>
+      </w:r>
+      <w:r>
+        <w:rPr>
+          <w:rFonts w:ascii="宋体" w:hAnsi="宋体" w:cs="Consolas" w:hint="eastAsia"/>
+          <w:color w:val="808080"/>
+          <w:kern w:val="0"/>
+          <w:sz w:val="24"/>
+          <w:szCs w:val="24"/>
+        </w:rPr>
+        <w:t>全局执行环境直到关闭网页或浏览器才会被销毁</w:t>
+      </w:r>
+      <w:r>
+        <w:rPr>
+          <w:rFonts w:ascii="Consolas" w:hAnsi="Consolas" w:cs="Consolas"/>
+          <w:color w:val="808080"/>
+          <w:kern w:val="0"/>
+          <w:sz w:val="24"/>
+          <w:szCs w:val="24"/>
+        </w:rPr>
+        <w:t>*/</w:t>
+      </w:r>
+      <w:r>
+        <w:rPr>
+          <w:rFonts w:ascii="Consolas" w:hAnsi="Consolas" w:cs="Consolas"/>
+          <w:color w:val="808080"/>
+          <w:kern w:val="0"/>
+          <w:sz w:val="24"/>
+          <w:szCs w:val="24"/>
+        </w:rPr>
+        <w:br/>
+      </w:r>
+      <w:r>
+        <w:rPr>
+          <w:rFonts w:ascii="Consolas" w:hAnsi="Consolas" w:cs="Consolas"/>
+          <w:color w:val="808080"/>
+          <w:kern w:val="0"/>
+          <w:sz w:val="24"/>
+          <w:szCs w:val="24"/>
+        </w:rPr>
+        <w:br/>
+        <w:t>/*</w:t>
+      </w:r>
+      <w:r>
+        <w:rPr>
+          <w:rFonts w:ascii="宋体" w:hAnsi="宋体" w:cs="Consolas" w:hint="eastAsia"/>
+          <w:color w:val="808080"/>
+          <w:kern w:val="0"/>
+          <w:sz w:val="24"/>
+          <w:szCs w:val="24"/>
+        </w:rPr>
+        <w:t>当代码在环境中执行时，会创建变量对象的作用域链</w:t>
+      </w:r>
+      <w:r>
+        <w:rPr>
+          <w:rFonts w:ascii="Consolas" w:hAnsi="Consolas" w:cs="Consolas"/>
+          <w:color w:val="808080"/>
+          <w:kern w:val="0"/>
+          <w:sz w:val="24"/>
+          <w:szCs w:val="24"/>
+        </w:rPr>
+        <w:br/>
+        <w:t xml:space="preserve">* </w:t>
+      </w:r>
+      <w:r>
+        <w:rPr>
+          <w:rFonts w:ascii="宋体" w:hAnsi="宋体" w:cs="Consolas" w:hint="eastAsia"/>
+          <w:color w:val="808080"/>
+          <w:kern w:val="0"/>
+          <w:sz w:val="24"/>
+          <w:szCs w:val="24"/>
+        </w:rPr>
+        <w:t>作用域链的前端始终是当前执行代码所在环境的变量对象</w:t>
+      </w:r>
+      <w:r>
+        <w:rPr>
+          <w:rFonts w:ascii="Consolas" w:hAnsi="Consolas" w:cs="Consolas"/>
+          <w:color w:val="808080"/>
+          <w:kern w:val="0"/>
+          <w:sz w:val="24"/>
+          <w:szCs w:val="24"/>
+        </w:rPr>
+        <w:br/>
+        <w:t xml:space="preserve">* </w:t>
+      </w:r>
+      <w:r>
+        <w:rPr>
+          <w:rFonts w:ascii="宋体" w:hAnsi="宋体" w:cs="Consolas" w:hint="eastAsia"/>
+          <w:color w:val="808080"/>
+          <w:kern w:val="0"/>
+          <w:sz w:val="24"/>
+          <w:szCs w:val="24"/>
+        </w:rPr>
+        <w:t>如果这个环境是对象，则将其活动对象作为变量对象</w:t>
+      </w:r>
+      <w:r>
+        <w:rPr>
+          <w:rFonts w:ascii="Consolas" w:hAnsi="Consolas" w:cs="Consolas"/>
+          <w:color w:val="808080"/>
+          <w:kern w:val="0"/>
+          <w:sz w:val="24"/>
+          <w:szCs w:val="24"/>
+        </w:rPr>
+        <w:br/>
+        <w:t xml:space="preserve">* </w:t>
+      </w:r>
+      <w:r>
+        <w:rPr>
+          <w:rFonts w:ascii="宋体" w:hAnsi="宋体" w:cs="Consolas" w:hint="eastAsia"/>
+          <w:color w:val="808080"/>
+          <w:kern w:val="0"/>
+          <w:sz w:val="24"/>
+          <w:szCs w:val="24"/>
+        </w:rPr>
+        <w:t>活动对象在最开始时只包含一个变量，即</w:t>
+      </w:r>
+      <w:r>
+        <w:rPr>
+          <w:rFonts w:ascii="Consolas" w:hAnsi="Consolas" w:cs="Consolas"/>
+          <w:color w:val="808080"/>
+          <w:kern w:val="0"/>
+          <w:sz w:val="24"/>
+          <w:szCs w:val="24"/>
+        </w:rPr>
+        <w:t>arguments</w:t>
+      </w:r>
+      <w:r>
+        <w:rPr>
+          <w:rFonts w:ascii="宋体" w:hAnsi="宋体" w:cs="Consolas" w:hint="eastAsia"/>
+          <w:color w:val="808080"/>
+          <w:kern w:val="0"/>
+          <w:sz w:val="24"/>
+          <w:szCs w:val="24"/>
+        </w:rPr>
+        <w:t>对象</w:t>
+      </w:r>
+      <w:r>
+        <w:rPr>
+          <w:rFonts w:ascii="Consolas" w:hAnsi="Consolas" w:cs="Consolas"/>
+          <w:color w:val="808080"/>
+          <w:kern w:val="0"/>
+          <w:sz w:val="24"/>
+          <w:szCs w:val="24"/>
+        </w:rPr>
+        <w:br/>
+        <w:t xml:space="preserve">* </w:t>
+      </w:r>
+      <w:r>
+        <w:rPr>
+          <w:rFonts w:ascii="宋体" w:hAnsi="宋体" w:cs="Consolas" w:hint="eastAsia"/>
+          <w:color w:val="808080"/>
+          <w:kern w:val="0"/>
+          <w:sz w:val="24"/>
+          <w:szCs w:val="24"/>
+        </w:rPr>
+        <w:t>这个对象在全局环境中是不存在的</w:t>
+      </w:r>
+      <w:r>
+        <w:rPr>
+          <w:rFonts w:ascii="Consolas" w:hAnsi="Consolas" w:cs="Consolas"/>
+          <w:color w:val="808080"/>
+          <w:kern w:val="0"/>
+          <w:sz w:val="24"/>
+          <w:szCs w:val="24"/>
+        </w:rPr>
+        <w:br/>
+        <w:t xml:space="preserve">* </w:t>
+      </w:r>
+      <w:r>
+        <w:rPr>
+          <w:rFonts w:ascii="宋体" w:hAnsi="宋体" w:cs="Consolas" w:hint="eastAsia"/>
+          <w:color w:val="808080"/>
+          <w:kern w:val="0"/>
+          <w:sz w:val="24"/>
+          <w:szCs w:val="24"/>
+        </w:rPr>
+        <w:t>作用域链的下一个变量对象来自包含该当前执行代码所在环境变量对象的环境</w:t>
+      </w:r>
+      <w:r>
+        <w:rPr>
+          <w:rFonts w:ascii="Consolas" w:hAnsi="Consolas" w:cs="Consolas"/>
+          <w:color w:val="808080"/>
+          <w:kern w:val="0"/>
+          <w:sz w:val="24"/>
+          <w:szCs w:val="24"/>
+        </w:rPr>
+        <w:br/>
+        <w:t xml:space="preserve">* </w:t>
+      </w:r>
+      <w:r>
+        <w:rPr>
+          <w:rFonts w:ascii="宋体" w:hAnsi="宋体" w:cs="Consolas" w:hint="eastAsia"/>
+          <w:color w:val="808080"/>
+          <w:kern w:val="0"/>
+          <w:sz w:val="24"/>
+          <w:szCs w:val="24"/>
+        </w:rPr>
+        <w:t>一直延续到全局执行环境，所以</w:t>
+      </w:r>
+      <w:r>
+        <w:rPr>
+          <w:rFonts w:ascii="Consolas" w:hAnsi="Consolas" w:cs="Consolas"/>
+          <w:color w:val="808080"/>
+          <w:kern w:val="0"/>
+          <w:sz w:val="24"/>
+          <w:szCs w:val="24"/>
+        </w:rPr>
+        <w:t>window</w:t>
+      </w:r>
+      <w:r>
+        <w:rPr>
+          <w:rFonts w:ascii="宋体" w:hAnsi="宋体" w:cs="Consolas" w:hint="eastAsia"/>
+          <w:color w:val="808080"/>
+          <w:kern w:val="0"/>
+          <w:sz w:val="24"/>
+          <w:szCs w:val="24"/>
+        </w:rPr>
+        <w:t>始终是作用域链中的最后一个对象</w:t>
+      </w:r>
+      <w:r>
+        <w:rPr>
+          <w:rFonts w:ascii="Consolas" w:hAnsi="Consolas" w:cs="Consolas"/>
+          <w:color w:val="808080"/>
+          <w:kern w:val="0"/>
+          <w:sz w:val="24"/>
+          <w:szCs w:val="24"/>
+        </w:rPr>
+        <w:t>*/</w:t>
+      </w:r>
+      <w:r>
+        <w:rPr>
+          <w:rFonts w:ascii="Consolas" w:hAnsi="Consolas" w:cs="Consolas"/>
+          <w:color w:val="808080"/>
+          <w:kern w:val="0"/>
+          <w:sz w:val="24"/>
+          <w:szCs w:val="24"/>
+        </w:rPr>
+        <w:br/>
+      </w:r>
+      <w:r>
+        <w:rPr>
+          <w:rFonts w:ascii="Consolas" w:hAnsi="Consolas" w:cs="Consolas"/>
+          <w:color w:val="808080"/>
+          <w:kern w:val="0"/>
+          <w:sz w:val="24"/>
+          <w:szCs w:val="24"/>
+        </w:rPr>
+        <w:br/>
+      </w:r>
+      <w:r>
+        <w:rPr>
+          <w:rFonts w:ascii="Consolas" w:hAnsi="Consolas" w:cs="Consolas"/>
+          <w:b/>
+          <w:bCs/>
+          <w:color w:val="CC7832"/>
+          <w:kern w:val="0"/>
+          <w:sz w:val="24"/>
+          <w:szCs w:val="24"/>
+        </w:rPr>
+        <w:t xml:space="preserve">var  </w:t>
+      </w:r>
+      <w:r>
+        <w:rPr>
+          <w:rFonts w:ascii="Consolas" w:hAnsi="Consolas" w:cs="Consolas"/>
+          <w:color w:val="A9B7C6"/>
+          <w:kern w:val="0"/>
+          <w:sz w:val="24"/>
+          <w:szCs w:val="24"/>
+        </w:rPr>
+        <w:t xml:space="preserve">color = </w:t>
+      </w:r>
+      <w:r>
+        <w:rPr>
+          <w:rFonts w:ascii="Consolas" w:hAnsi="Consolas" w:cs="Consolas"/>
+          <w:color w:val="6A8759"/>
+          <w:kern w:val="0"/>
+          <w:sz w:val="24"/>
+          <w:szCs w:val="24"/>
+        </w:rPr>
+        <w:t>"blue"</w:t>
+      </w:r>
+      <w:r>
+        <w:rPr>
+          <w:rFonts w:ascii="Consolas" w:hAnsi="Consolas" w:cs="Consolas"/>
+          <w:color w:val="CC7832"/>
+          <w:kern w:val="0"/>
+          <w:sz w:val="24"/>
+          <w:szCs w:val="24"/>
+        </w:rPr>
+        <w:t xml:space="preserve">;                    </w:t>
+      </w:r>
+      <w:r>
+        <w:rPr>
+          <w:rFonts w:ascii="Consolas" w:hAnsi="Consolas" w:cs="Consolas"/>
+          <w:color w:val="808080"/>
+          <w:kern w:val="0"/>
+          <w:sz w:val="24"/>
+          <w:szCs w:val="24"/>
+        </w:rPr>
+        <w:t>//window</w:t>
+      </w:r>
+      <w:r>
+        <w:rPr>
+          <w:rFonts w:ascii="宋体" w:hAnsi="宋体" w:cs="Consolas" w:hint="eastAsia"/>
+          <w:color w:val="808080"/>
+          <w:kern w:val="0"/>
+          <w:sz w:val="24"/>
+          <w:szCs w:val="24"/>
+        </w:rPr>
+        <w:t>对象</w:t>
+      </w:r>
+      <w:r>
+        <w:rPr>
+          <w:rFonts w:ascii="宋体" w:hAnsi="宋体" w:cs="Consolas" w:hint="eastAsia"/>
+          <w:color w:val="808080"/>
+          <w:kern w:val="0"/>
+          <w:sz w:val="24"/>
+          <w:szCs w:val="24"/>
+        </w:rPr>
+        <w:br/>
+        <w:t xml:space="preserve"> </w:t>
+      </w:r>
+      <w:r>
+        <w:rPr>
+          <w:rFonts w:ascii="宋体" w:hAnsi="宋体" w:cs="Consolas" w:hint="eastAsia"/>
+          <w:color w:val="808080"/>
+          <w:kern w:val="0"/>
+          <w:sz w:val="24"/>
+          <w:szCs w:val="24"/>
+        </w:rPr>
+        <w:br/>
+      </w:r>
+      <w:r>
+        <w:rPr>
+          <w:rFonts w:ascii="Consolas" w:hAnsi="Consolas" w:cs="Consolas"/>
+          <w:b/>
+          <w:bCs/>
+          <w:color w:val="CC7832"/>
+          <w:kern w:val="0"/>
+          <w:sz w:val="24"/>
+          <w:szCs w:val="24"/>
+        </w:rPr>
+        <w:t xml:space="preserve">function </w:t>
+      </w:r>
+      <w:r>
+        <w:rPr>
+          <w:rFonts w:ascii="Consolas" w:hAnsi="Consolas" w:cs="Consolas"/>
+          <w:color w:val="FFC66D"/>
+          <w:kern w:val="0"/>
+          <w:sz w:val="24"/>
+          <w:szCs w:val="24"/>
+        </w:rPr>
+        <w:t>changeColor</w:t>
+      </w:r>
+      <w:r>
+        <w:rPr>
+          <w:rFonts w:ascii="Consolas" w:hAnsi="Consolas" w:cs="Consolas"/>
+          <w:color w:val="A9B7C6"/>
+          <w:kern w:val="0"/>
+          <w:sz w:val="24"/>
+          <w:szCs w:val="24"/>
+        </w:rPr>
+        <w:t xml:space="preserve">() {                </w:t>
+      </w:r>
+      <w:r>
+        <w:rPr>
+          <w:rFonts w:ascii="Consolas" w:hAnsi="Consolas" w:cs="Consolas"/>
+          <w:color w:val="808080"/>
+          <w:kern w:val="0"/>
+          <w:sz w:val="24"/>
+          <w:szCs w:val="24"/>
+        </w:rPr>
+        <w:t>//changeColor</w:t>
+      </w:r>
+      <w:r>
+        <w:rPr>
+          <w:rFonts w:ascii="宋体" w:hAnsi="宋体" w:cs="Consolas" w:hint="eastAsia"/>
+          <w:color w:val="808080"/>
+          <w:kern w:val="0"/>
+          <w:sz w:val="24"/>
+          <w:szCs w:val="24"/>
+        </w:rPr>
+        <w:t>对象，也是</w:t>
+      </w:r>
+      <w:r>
+        <w:rPr>
+          <w:rFonts w:ascii="Consolas" w:hAnsi="Consolas" w:cs="Consolas"/>
+          <w:color w:val="808080"/>
+          <w:kern w:val="0"/>
+          <w:sz w:val="24"/>
+          <w:szCs w:val="24"/>
+        </w:rPr>
+        <w:t>window</w:t>
+      </w:r>
+      <w:r>
+        <w:rPr>
+          <w:rFonts w:ascii="宋体" w:hAnsi="宋体" w:cs="Consolas" w:hint="eastAsia"/>
+          <w:color w:val="808080"/>
+          <w:kern w:val="0"/>
+          <w:sz w:val="24"/>
+          <w:szCs w:val="24"/>
+        </w:rPr>
+        <w:t>对象的方法</w:t>
+      </w:r>
+      <w:r>
+        <w:rPr>
+          <w:rFonts w:ascii="宋体" w:hAnsi="宋体" w:cs="Consolas" w:hint="eastAsia"/>
+          <w:color w:val="808080"/>
+          <w:kern w:val="0"/>
+          <w:sz w:val="24"/>
+          <w:szCs w:val="24"/>
+        </w:rPr>
+        <w:br/>
+        <w:t xml:space="preserve">    </w:t>
+      </w:r>
+      <w:r>
+        <w:rPr>
+          <w:rFonts w:ascii="Consolas" w:hAnsi="Consolas" w:cs="Consolas"/>
+          <w:b/>
+          <w:bCs/>
+          <w:color w:val="CC7832"/>
+          <w:kern w:val="0"/>
+          <w:sz w:val="24"/>
+          <w:szCs w:val="24"/>
+        </w:rPr>
+        <w:t xml:space="preserve">var </w:t>
+      </w:r>
+      <w:r>
+        <w:rPr>
+          <w:rFonts w:ascii="Consolas" w:hAnsi="Consolas" w:cs="Consolas"/>
+          <w:color w:val="A9B7C6"/>
+          <w:kern w:val="0"/>
+          <w:sz w:val="24"/>
+          <w:szCs w:val="24"/>
+        </w:rPr>
+        <w:t xml:space="preserve">anotherColor = </w:t>
+      </w:r>
+      <w:r>
+        <w:rPr>
+          <w:rFonts w:ascii="Consolas" w:hAnsi="Consolas" w:cs="Consolas"/>
+          <w:color w:val="6A8759"/>
+          <w:kern w:val="0"/>
+          <w:sz w:val="24"/>
+          <w:szCs w:val="24"/>
+        </w:rPr>
+        <w:t>"red"</w:t>
+      </w:r>
+      <w:r>
+        <w:rPr>
+          <w:rFonts w:ascii="Consolas" w:hAnsi="Consolas" w:cs="Consolas"/>
+          <w:color w:val="CC7832"/>
+          <w:kern w:val="0"/>
+          <w:sz w:val="24"/>
+          <w:szCs w:val="24"/>
+        </w:rPr>
+        <w:t>;</w:t>
+      </w:r>
+      <w:r>
+        <w:rPr>
+          <w:rFonts w:ascii="Consolas" w:hAnsi="Consolas" w:cs="Consolas"/>
+          <w:color w:val="CC7832"/>
+          <w:kern w:val="0"/>
+          <w:sz w:val="24"/>
+          <w:szCs w:val="24"/>
+        </w:rPr>
+        <w:br/>
+      </w:r>
+      <w:r>
+        <w:rPr>
+          <w:rFonts w:ascii="Consolas" w:hAnsi="Consolas" w:cs="Consolas"/>
+          <w:color w:val="CC7832"/>
+          <w:kern w:val="0"/>
+          <w:sz w:val="24"/>
+          <w:szCs w:val="24"/>
+        </w:rPr>
+        <w:br/>
+        <w:t xml:space="preserve">    </w:t>
+      </w:r>
+      <w:r>
+        <w:rPr>
+          <w:rFonts w:ascii="Consolas" w:hAnsi="Consolas" w:cs="Consolas"/>
+          <w:b/>
+          <w:bCs/>
+          <w:color w:val="CC7832"/>
+          <w:kern w:val="0"/>
+          <w:sz w:val="24"/>
+          <w:szCs w:val="24"/>
+        </w:rPr>
+        <w:t xml:space="preserve">function </w:t>
+      </w:r>
+      <w:r>
+        <w:rPr>
+          <w:rFonts w:ascii="Consolas" w:hAnsi="Consolas" w:cs="Consolas"/>
+          <w:color w:val="FFC66D"/>
+          <w:kern w:val="0"/>
+          <w:sz w:val="24"/>
+          <w:szCs w:val="24"/>
+        </w:rPr>
+        <w:t>anotherChangeColor</w:t>
+      </w:r>
+      <w:r>
+        <w:rPr>
+          <w:rFonts w:ascii="Consolas" w:hAnsi="Consolas" w:cs="Consolas"/>
+          <w:color w:val="A9B7C6"/>
+          <w:kern w:val="0"/>
+          <w:sz w:val="24"/>
+          <w:szCs w:val="24"/>
+        </w:rPr>
+        <w:t xml:space="preserve">(){      </w:t>
+      </w:r>
+      <w:r>
+        <w:rPr>
+          <w:rFonts w:ascii="Consolas" w:hAnsi="Consolas" w:cs="Consolas"/>
+          <w:color w:val="808080"/>
+          <w:kern w:val="0"/>
+          <w:sz w:val="24"/>
+          <w:szCs w:val="24"/>
+        </w:rPr>
+        <w:t>//anotherChangeColor</w:t>
+      </w:r>
+      <w:r>
+        <w:rPr>
+          <w:rFonts w:ascii="宋体" w:hAnsi="宋体" w:cs="Consolas" w:hint="eastAsia"/>
+          <w:color w:val="808080"/>
+          <w:kern w:val="0"/>
+          <w:sz w:val="24"/>
+          <w:szCs w:val="24"/>
+        </w:rPr>
+        <w:t>对象，也是</w:t>
+      </w:r>
+      <w:r>
+        <w:rPr>
+          <w:rFonts w:ascii="Consolas" w:hAnsi="Consolas" w:cs="Consolas"/>
+          <w:color w:val="808080"/>
+          <w:kern w:val="0"/>
+          <w:sz w:val="24"/>
+          <w:szCs w:val="24"/>
+        </w:rPr>
+        <w:t>changeColor</w:t>
+      </w:r>
+      <w:r>
+        <w:rPr>
+          <w:rFonts w:ascii="宋体" w:hAnsi="宋体" w:cs="Consolas" w:hint="eastAsia"/>
+          <w:color w:val="808080"/>
+          <w:kern w:val="0"/>
+          <w:sz w:val="24"/>
+          <w:szCs w:val="24"/>
+        </w:rPr>
+        <w:t>对象的方法</w:t>
+      </w:r>
+      <w:r>
+        <w:rPr>
+          <w:rFonts w:ascii="宋体" w:hAnsi="宋体" w:cs="Consolas" w:hint="eastAsia"/>
+          <w:color w:val="808080"/>
+          <w:kern w:val="0"/>
+          <w:sz w:val="24"/>
+          <w:szCs w:val="24"/>
+        </w:rPr>
+        <w:br/>
+        <w:t xml:space="preserve">        </w:t>
+      </w:r>
+      <w:r>
+        <w:rPr>
+          <w:rFonts w:ascii="Consolas" w:hAnsi="Consolas" w:cs="Consolas"/>
+          <w:b/>
+          <w:bCs/>
+          <w:color w:val="CC7832"/>
+          <w:kern w:val="0"/>
+          <w:sz w:val="24"/>
+          <w:szCs w:val="24"/>
+        </w:rPr>
+        <w:t xml:space="preserve">var </w:t>
+      </w:r>
+      <w:r>
+        <w:rPr>
+          <w:rFonts w:ascii="Consolas" w:hAnsi="Consolas" w:cs="Consolas"/>
+          <w:color w:val="A9B7C6"/>
+          <w:kern w:val="0"/>
+          <w:sz w:val="24"/>
+          <w:szCs w:val="24"/>
+        </w:rPr>
+        <w:t>tempColor</w:t>
+      </w:r>
+      <w:r>
+        <w:rPr>
+          <w:rFonts w:ascii="Consolas" w:hAnsi="Consolas" w:cs="Consolas"/>
+          <w:color w:val="CC7832"/>
+          <w:kern w:val="0"/>
+          <w:sz w:val="24"/>
+          <w:szCs w:val="24"/>
+        </w:rPr>
+        <w:t>;</w:t>
+      </w:r>
+      <w:r>
+        <w:rPr>
+          <w:rFonts w:ascii="Consolas" w:hAnsi="Consolas" w:cs="Consolas"/>
+          <w:color w:val="CC7832"/>
+          <w:kern w:val="0"/>
+          <w:sz w:val="24"/>
+          <w:szCs w:val="24"/>
+        </w:rPr>
+        <w:br/>
+      </w:r>
+      <w:r>
+        <w:rPr>
+          <w:rFonts w:ascii="Consolas" w:hAnsi="Consolas" w:cs="Consolas"/>
+          <w:color w:val="CC7832"/>
+          <w:kern w:val="0"/>
+          <w:sz w:val="24"/>
+          <w:szCs w:val="24"/>
+        </w:rPr>
+        <w:lastRenderedPageBreak/>
+        <w:t xml:space="preserve">        </w:t>
+      </w:r>
+      <w:r>
+        <w:rPr>
+          <w:rFonts w:ascii="Consolas" w:hAnsi="Consolas" w:cs="Consolas"/>
+          <w:color w:val="A9B7C6"/>
+          <w:kern w:val="0"/>
+          <w:sz w:val="24"/>
+          <w:szCs w:val="24"/>
+        </w:rPr>
+        <w:t>tempColor = color</w:t>
+      </w:r>
+      <w:r>
+        <w:rPr>
+          <w:rFonts w:ascii="Consolas" w:hAnsi="Consolas" w:cs="Consolas"/>
+          <w:color w:val="CC7832"/>
+          <w:kern w:val="0"/>
+          <w:sz w:val="24"/>
+          <w:szCs w:val="24"/>
+        </w:rPr>
+        <w:t>;</w:t>
+      </w:r>
+      <w:r>
+        <w:rPr>
+          <w:rFonts w:ascii="Consolas" w:hAnsi="Consolas" w:cs="Consolas"/>
+          <w:color w:val="CC7832"/>
+          <w:kern w:val="0"/>
+          <w:sz w:val="24"/>
+          <w:szCs w:val="24"/>
+        </w:rPr>
+        <w:br/>
+        <w:t xml:space="preserve">        </w:t>
+      </w:r>
+      <w:r>
+        <w:rPr>
+          <w:rFonts w:ascii="Consolas" w:hAnsi="Consolas" w:cs="Consolas"/>
+          <w:color w:val="A9B7C6"/>
+          <w:kern w:val="0"/>
+          <w:sz w:val="24"/>
+          <w:szCs w:val="24"/>
+        </w:rPr>
+        <w:t>color = anotherColor</w:t>
+      </w:r>
+      <w:r>
+        <w:rPr>
+          <w:rFonts w:ascii="Consolas" w:hAnsi="Consolas" w:cs="Consolas"/>
+          <w:color w:val="CC7832"/>
+          <w:kern w:val="0"/>
+          <w:sz w:val="24"/>
+          <w:szCs w:val="24"/>
+        </w:rPr>
+        <w:t>;</w:t>
+      </w:r>
+      <w:r>
+        <w:rPr>
+          <w:rFonts w:ascii="Consolas" w:hAnsi="Consolas" w:cs="Consolas"/>
+          <w:color w:val="CC7832"/>
+          <w:kern w:val="0"/>
+          <w:sz w:val="24"/>
+          <w:szCs w:val="24"/>
+        </w:rPr>
+        <w:br/>
+        <w:t xml:space="preserve">        </w:t>
+      </w:r>
+      <w:r>
+        <w:rPr>
+          <w:rFonts w:ascii="Consolas" w:hAnsi="Consolas" w:cs="Consolas"/>
+          <w:color w:val="A9B7C6"/>
+          <w:kern w:val="0"/>
+          <w:sz w:val="24"/>
+          <w:szCs w:val="24"/>
+        </w:rPr>
+        <w:t>anotherColor = tempColor</w:t>
+      </w:r>
+      <w:r>
+        <w:rPr>
+          <w:rFonts w:ascii="Consolas" w:hAnsi="Consolas" w:cs="Consolas"/>
+          <w:color w:val="CC7832"/>
+          <w:kern w:val="0"/>
+          <w:sz w:val="24"/>
+          <w:szCs w:val="24"/>
+        </w:rPr>
+        <w:t>;</w:t>
+      </w:r>
+      <w:r>
+        <w:rPr>
+          <w:rFonts w:ascii="Consolas" w:hAnsi="Consolas" w:cs="Consolas"/>
+          <w:color w:val="CC7832"/>
+          <w:kern w:val="0"/>
+          <w:sz w:val="24"/>
+          <w:szCs w:val="24"/>
+        </w:rPr>
+        <w:br/>
+        <w:t xml:space="preserve">    </w:t>
+      </w:r>
+      <w:r>
+        <w:rPr>
+          <w:rFonts w:ascii="Consolas" w:hAnsi="Consolas" w:cs="Consolas"/>
+          <w:color w:val="A9B7C6"/>
+          <w:kern w:val="0"/>
+          <w:sz w:val="24"/>
+          <w:szCs w:val="24"/>
+        </w:rPr>
+        <w:t>}</w:t>
+      </w:r>
+      <w:r>
+        <w:rPr>
+          <w:rFonts w:ascii="Consolas" w:hAnsi="Consolas" w:cs="Consolas"/>
+          <w:color w:val="A9B7C6"/>
+          <w:kern w:val="0"/>
+          <w:sz w:val="24"/>
+          <w:szCs w:val="24"/>
+        </w:rPr>
+        <w:br/>
+      </w:r>
+      <w:r>
+        <w:rPr>
+          <w:rFonts w:ascii="Consolas" w:hAnsi="Consolas" w:cs="Consolas"/>
+          <w:color w:val="A9B7C6"/>
+          <w:kern w:val="0"/>
+          <w:sz w:val="24"/>
+          <w:szCs w:val="24"/>
+        </w:rPr>
+        <w:br/>
+        <w:t xml:space="preserve">    </w:t>
+      </w:r>
+      <w:r>
+        <w:rPr>
+          <w:rFonts w:ascii="Consolas" w:hAnsi="Consolas" w:cs="Consolas"/>
+          <w:color w:val="FFC66D"/>
+          <w:kern w:val="0"/>
+          <w:sz w:val="24"/>
+          <w:szCs w:val="24"/>
+        </w:rPr>
+        <w:t>anotherChangeColor</w:t>
+      </w:r>
+      <w:r>
+        <w:rPr>
+          <w:rFonts w:ascii="Consolas" w:hAnsi="Consolas" w:cs="Consolas"/>
+          <w:color w:val="A9B7C6"/>
+          <w:kern w:val="0"/>
+          <w:sz w:val="24"/>
+          <w:szCs w:val="24"/>
+        </w:rPr>
+        <w:t>()</w:t>
+      </w:r>
+      <w:r>
+        <w:rPr>
+          <w:rFonts w:ascii="Consolas" w:hAnsi="Consolas" w:cs="Consolas"/>
+          <w:color w:val="CC7832"/>
+          <w:kern w:val="0"/>
+          <w:sz w:val="24"/>
+          <w:szCs w:val="24"/>
+        </w:rPr>
+        <w:t>;</w:t>
+      </w:r>
+      <w:r>
+        <w:rPr>
+          <w:rFonts w:ascii="Consolas" w:hAnsi="Consolas" w:cs="Consolas"/>
+          <w:color w:val="CC7832"/>
+          <w:kern w:val="0"/>
+          <w:sz w:val="24"/>
+          <w:szCs w:val="24"/>
+        </w:rPr>
+        <w:br/>
+      </w:r>
+      <w:r>
+        <w:rPr>
+          <w:rFonts w:ascii="Consolas" w:hAnsi="Consolas" w:cs="Consolas"/>
+          <w:color w:val="A9B7C6"/>
+          <w:kern w:val="0"/>
+          <w:sz w:val="24"/>
+          <w:szCs w:val="24"/>
+        </w:rPr>
+        <w:t>}</w:t>
+      </w:r>
+      <w:r>
+        <w:rPr>
+          <w:rFonts w:ascii="Consolas" w:hAnsi="Consolas" w:cs="Consolas"/>
+          <w:color w:val="A9B7C6"/>
+          <w:kern w:val="0"/>
+          <w:sz w:val="24"/>
+          <w:szCs w:val="24"/>
+        </w:rPr>
+        <w:br/>
+      </w:r>
+      <w:r>
+        <w:rPr>
+          <w:rFonts w:ascii="Consolas" w:hAnsi="Consolas" w:cs="Consolas"/>
+          <w:color w:val="A9B7C6"/>
+          <w:kern w:val="0"/>
+          <w:sz w:val="24"/>
+          <w:szCs w:val="24"/>
+        </w:rPr>
+        <w:br/>
+      </w:r>
+      <w:r>
+        <w:rPr>
+          <w:rFonts w:ascii="Consolas" w:hAnsi="Consolas" w:cs="Consolas"/>
+          <w:color w:val="FFC66D"/>
+          <w:kern w:val="0"/>
+          <w:sz w:val="24"/>
+          <w:szCs w:val="24"/>
+        </w:rPr>
+        <w:t>changeColor</w:t>
+      </w:r>
+      <w:r>
+        <w:rPr>
+          <w:rFonts w:ascii="Consolas" w:hAnsi="Consolas" w:cs="Consolas"/>
+          <w:color w:val="A9B7C6"/>
+          <w:kern w:val="0"/>
+          <w:sz w:val="24"/>
+          <w:szCs w:val="24"/>
+        </w:rPr>
+        <w:t>()</w:t>
+      </w:r>
+      <w:r>
+        <w:rPr>
+          <w:rFonts w:ascii="Consolas" w:hAnsi="Consolas" w:cs="Consolas"/>
+          <w:color w:val="CC7832"/>
+          <w:kern w:val="0"/>
+          <w:sz w:val="24"/>
+          <w:szCs w:val="24"/>
+        </w:rPr>
+        <w:t>;</w:t>
+      </w:r>
+    </w:p>
+    <w:p>
+      <w:pPr>
+        <w:widowControl/>
+        <w:shd w:val="clear" w:color="auto" w:fill="2B2B2B"/>
+        <w:tabs>
+          <w:tab w:val="left" w:pos="916"/>
+          <w:tab w:val="left" w:pos="1832"/>
+          <w:tab w:val="left" w:pos="2748"/>
+          <w:tab w:val="left" w:pos="3664"/>
+          <w:tab w:val="left" w:pos="4580"/>
+          <w:tab w:val="left" w:pos="5496"/>
+          <w:tab w:val="left" w:pos="6412"/>
+          <w:tab w:val="left" w:pos="7328"/>
+          <w:tab w:val="left" w:pos="8244"/>
+          <w:tab w:val="left" w:pos="9160"/>
+          <w:tab w:val="left" w:pos="10076"/>
+          <w:tab w:val="left" w:pos="10992"/>
+          <w:tab w:val="left" w:pos="11908"/>
+          <w:tab w:val="left" w:pos="12824"/>
+          <w:tab w:val="left" w:pos="13740"/>
+          <w:tab w:val="left" w:pos="14656"/>
+        </w:tabs>
+        <w:jc w:val="left"/>
+        <w:rPr>
+          <w:rFonts w:ascii="Consolas" w:hAnsi="Consolas" w:cs="Consolas"/>
+          <w:color w:val="CC7832"/>
+          <w:kern w:val="0"/>
+          <w:sz w:val="24"/>
+          <w:szCs w:val="24"/>
+        </w:rPr>
+      </w:pPr>
+    </w:p>
+    <w:p>
+      <w:pPr>
+        <w:widowControl/>
+        <w:shd w:val="clear" w:color="auto" w:fill="2B2B2B"/>
+        <w:tabs>
+          <w:tab w:val="left" w:pos="916"/>
+          <w:tab w:val="left" w:pos="1832"/>
+          <w:tab w:val="left" w:pos="2748"/>
+          <w:tab w:val="left" w:pos="3664"/>
+          <w:tab w:val="left" w:pos="4580"/>
+          <w:tab w:val="left" w:pos="5496"/>
+          <w:tab w:val="left" w:pos="6412"/>
+          <w:tab w:val="left" w:pos="7328"/>
+          <w:tab w:val="left" w:pos="8244"/>
+          <w:tab w:val="left" w:pos="9160"/>
+          <w:tab w:val="left" w:pos="10076"/>
+          <w:tab w:val="left" w:pos="10992"/>
+          <w:tab w:val="left" w:pos="11908"/>
+          <w:tab w:val="left" w:pos="12824"/>
+          <w:tab w:val="left" w:pos="13740"/>
+          <w:tab w:val="left" w:pos="14656"/>
+        </w:tabs>
+        <w:jc w:val="left"/>
+        <w:rPr>
+          <w:rFonts w:ascii="宋体" w:hAnsi="宋体" w:cs="Consolas" w:hint="eastAsia"/>
+          <w:color w:val="808080"/>
+          <w:kern w:val="0"/>
+          <w:sz w:val="24"/>
+          <w:szCs w:val="24"/>
+        </w:rPr>
+      </w:pPr>
+      <w:r>
+        <w:rPr>
+          <w:rFonts w:ascii="Consolas" w:hAnsi="Consolas" w:cs="Consolas"/>
+          <w:color w:val="808080"/>
+          <w:kern w:val="0"/>
+          <w:sz w:val="24"/>
+          <w:szCs w:val="24"/>
+        </w:rPr>
+        <w:t>/*anotherChangeColor</w:t>
+      </w:r>
+      <w:r>
+        <w:rPr>
+          <w:rFonts w:ascii="宋体" w:hAnsi="宋体" w:cs="Consolas" w:hint="eastAsia"/>
+          <w:color w:val="808080"/>
+          <w:kern w:val="0"/>
+          <w:sz w:val="24"/>
+          <w:szCs w:val="24"/>
+        </w:rPr>
+        <w:t>执行环境中，</w:t>
+      </w:r>
+      <w:r>
+        <w:rPr>
+          <w:rFonts w:ascii="宋体" w:hAnsi="宋体" w:cs="Consolas" w:hint="eastAsia"/>
+          <w:color w:val="808080"/>
+          <w:kern w:val="0"/>
+          <w:sz w:val="24"/>
+          <w:szCs w:val="24"/>
+        </w:rPr>
+        <w:t>作用域链包含三个对象</w:t>
+      </w:r>
+    </w:p>
+    <w:p>
+      <w:pPr>
+        <w:widowControl/>
+        <w:shd w:val="clear" w:color="auto" w:fill="2B2B2B"/>
+        <w:tabs>
+          <w:tab w:val="left" w:pos="916"/>
+          <w:tab w:val="left" w:pos="1832"/>
+          <w:tab w:val="left" w:pos="2748"/>
+          <w:tab w:val="left" w:pos="3664"/>
+          <w:tab w:val="left" w:pos="4580"/>
+          <w:tab w:val="left" w:pos="5496"/>
+          <w:tab w:val="left" w:pos="6412"/>
+          <w:tab w:val="left" w:pos="7328"/>
+          <w:tab w:val="left" w:pos="8244"/>
+          <w:tab w:val="left" w:pos="9160"/>
+          <w:tab w:val="left" w:pos="10076"/>
+          <w:tab w:val="left" w:pos="10992"/>
+          <w:tab w:val="left" w:pos="11908"/>
+          <w:tab w:val="left" w:pos="12824"/>
+          <w:tab w:val="left" w:pos="13740"/>
+          <w:tab w:val="left" w:pos="14656"/>
+        </w:tabs>
+        <w:jc w:val="left"/>
+        <w:rPr>
+          <w:rFonts w:ascii="Consolas" w:hAnsi="Consolas" w:cs="Consolas"/>
+          <w:color w:val="808080"/>
+          <w:kern w:val="0"/>
+          <w:sz w:val="24"/>
+          <w:szCs w:val="24"/>
+        </w:rPr>
+      </w:pPr>
+      <w:r>
+        <w:rPr>
+          <w:rFonts w:ascii="宋体" w:hAnsi="宋体" w:cs="Consolas" w:hint="eastAsia"/>
+          <w:color w:val="808080"/>
+          <w:kern w:val="0"/>
+          <w:sz w:val="24"/>
+          <w:szCs w:val="24"/>
+        </w:rPr>
+        <w:t>它自己的</w:t>
+      </w:r>
+      <w:r>
+        <w:rPr>
+          <w:rFonts w:ascii="宋体" w:hAnsi="宋体" w:cs="Consolas" w:hint="eastAsia"/>
+          <w:color w:val="808080"/>
+          <w:kern w:val="0"/>
+          <w:sz w:val="24"/>
+          <w:szCs w:val="24"/>
+        </w:rPr>
+        <w:t>变量对象(包括arguments对象)</w:t>
+      </w:r>
+      <w:r>
+        <w:rPr>
+          <w:rFonts w:ascii="宋体" w:hAnsi="宋体" w:cs="Consolas" w:hint="eastAsia"/>
+          <w:color w:val="808080"/>
+          <w:kern w:val="0"/>
+          <w:sz w:val="24"/>
+          <w:szCs w:val="24"/>
+        </w:rPr>
+        <w:t>（局部环境）、</w:t>
+      </w:r>
+      <w:r>
+        <w:rPr>
+          <w:rFonts w:ascii="Consolas" w:hAnsi="Consolas" w:cs="Consolas"/>
+          <w:color w:val="FFC66D"/>
+          <w:kern w:val="0"/>
+          <w:sz w:val="24"/>
+          <w:szCs w:val="24"/>
+        </w:rPr>
+        <w:t>changeColor</w:t>
+      </w:r>
+      <w:r>
+        <w:rPr>
+          <w:rFonts w:ascii="Consolas" w:hAnsi="Consolas" w:cs="Consolas"/>
+          <w:color w:val="FFC66D"/>
+          <w:kern w:val="0"/>
+          <w:sz w:val="24"/>
+          <w:szCs w:val="24"/>
+        </w:rPr>
+        <w:t>对象</w:t>
+      </w:r>
+      <w:r>
+        <w:rPr>
+          <w:rFonts w:ascii="宋体" w:hAnsi="宋体" w:cs="Consolas" w:hint="eastAsia"/>
+          <w:color w:val="808080"/>
+          <w:kern w:val="0"/>
+          <w:sz w:val="24"/>
+          <w:szCs w:val="24"/>
+        </w:rPr>
+        <w:t>（局部环境）</w:t>
+      </w:r>
+      <w:r>
+        <w:rPr>
+          <w:rFonts w:ascii="Consolas" w:hAnsi="Consolas" w:cs="Consolas"/>
+          <w:color w:val="808080"/>
+          <w:kern w:val="0"/>
+          <w:sz w:val="24"/>
+          <w:szCs w:val="24"/>
+        </w:rPr>
+        <w:t>、</w:t>
+      </w:r>
+    </w:p>
+    <w:p>
+      <w:pPr>
+        <w:widowControl/>
+        <w:shd w:val="clear" w:color="auto" w:fill="2B2B2B"/>
+        <w:tabs>
+          <w:tab w:val="left" w:pos="916"/>
+          <w:tab w:val="left" w:pos="1832"/>
+          <w:tab w:val="left" w:pos="2748"/>
+          <w:tab w:val="left" w:pos="3664"/>
+          <w:tab w:val="left" w:pos="4580"/>
+          <w:tab w:val="left" w:pos="5496"/>
+          <w:tab w:val="left" w:pos="6412"/>
+          <w:tab w:val="left" w:pos="7328"/>
+          <w:tab w:val="left" w:pos="8244"/>
+          <w:tab w:val="left" w:pos="9160"/>
+          <w:tab w:val="left" w:pos="10076"/>
+          <w:tab w:val="left" w:pos="10992"/>
+          <w:tab w:val="left" w:pos="11908"/>
+          <w:tab w:val="left" w:pos="12824"/>
+          <w:tab w:val="left" w:pos="13740"/>
+          <w:tab w:val="left" w:pos="14656"/>
+        </w:tabs>
+        <w:jc w:val="left"/>
+        <w:rPr>
+          <w:rFonts w:ascii="Consolas" w:hAnsi="Consolas" w:cs="Consolas"/>
+          <w:color w:val="808080"/>
+          <w:kern w:val="0"/>
+          <w:sz w:val="24"/>
+          <w:szCs w:val="24"/>
+        </w:rPr>
+      </w:pPr>
+      <w:r>
+        <w:rPr>
+          <w:rFonts w:ascii="Consolas" w:hAnsi="Consolas" w:cs="Consolas"/>
+          <w:color w:val="808080"/>
+          <w:kern w:val="0"/>
+          <w:sz w:val="24"/>
+          <w:szCs w:val="24"/>
+        </w:rPr>
+        <w:t>window</w:t>
+      </w:r>
+      <w:r>
+        <w:rPr>
+          <w:rFonts w:ascii="Consolas" w:hAnsi="Consolas" w:cs="Consolas"/>
+          <w:color w:val="808080"/>
+          <w:kern w:val="0"/>
+          <w:sz w:val="24"/>
+          <w:szCs w:val="24"/>
+        </w:rPr>
+        <w:t>对象（全局执行环境）</w:t>
+      </w:r>
+      <w:r>
+        <w:rPr>
+          <w:rFonts w:ascii="Consolas" w:hAnsi="Consolas" w:cs="Consolas"/>
+          <w:color w:val="808080"/>
+          <w:kern w:val="0"/>
+          <w:sz w:val="24"/>
+          <w:szCs w:val="24"/>
+        </w:rPr>
+        <w:t>*/</w:t>
+      </w:r>
+    </w:p>
+    <w:p>
+      <w:pPr>
+        <w:widowControl/>
+        <w:shd w:val="clear" w:color="auto" w:fill="2B2B2B"/>
+        <w:tabs>
+          <w:tab w:val="left" w:pos="916"/>
+          <w:tab w:val="left" w:pos="1832"/>
+          <w:tab w:val="left" w:pos="2748"/>
+          <w:tab w:val="left" w:pos="3664"/>
+          <w:tab w:val="left" w:pos="4580"/>
+          <w:tab w:val="left" w:pos="5496"/>
+          <w:tab w:val="left" w:pos="6412"/>
+          <w:tab w:val="left" w:pos="7328"/>
+          <w:tab w:val="left" w:pos="8244"/>
+          <w:tab w:val="left" w:pos="9160"/>
+          <w:tab w:val="left" w:pos="10076"/>
+          <w:tab w:val="left" w:pos="10992"/>
+          <w:tab w:val="left" w:pos="11908"/>
+          <w:tab w:val="left" w:pos="12824"/>
+          <w:tab w:val="left" w:pos="13740"/>
+          <w:tab w:val="left" w:pos="14656"/>
+        </w:tabs>
+        <w:jc w:val="left"/>
+        <w:rPr>
+          <w:rFonts w:ascii="Consolas" w:hAnsi="Consolas" w:cs="Consolas"/>
+          <w:color w:val="CC7832"/>
+          <w:kern w:val="0"/>
+          <w:sz w:val="24"/>
+          <w:szCs w:val="24"/>
+        </w:rPr>
+      </w:pPr>
+    </w:p>
+    <w:p>
+      <w:pPr>
+        <w:widowControl/>
+        <w:shd w:val="clear" w:color="auto" w:fill="2B2B2B"/>
+        <w:tabs>
+          <w:tab w:val="left" w:pos="916"/>
+          <w:tab w:val="left" w:pos="1832"/>
+          <w:tab w:val="left" w:pos="2748"/>
+          <w:tab w:val="left" w:pos="3664"/>
+          <w:tab w:val="left" w:pos="4580"/>
+          <w:tab w:val="left" w:pos="5496"/>
+          <w:tab w:val="left" w:pos="6412"/>
+          <w:tab w:val="left" w:pos="7328"/>
+          <w:tab w:val="left" w:pos="8244"/>
+          <w:tab w:val="left" w:pos="9160"/>
+          <w:tab w:val="left" w:pos="10076"/>
+          <w:tab w:val="left" w:pos="10992"/>
+          <w:tab w:val="left" w:pos="11908"/>
+          <w:tab w:val="left" w:pos="12824"/>
+          <w:tab w:val="left" w:pos="13740"/>
+          <w:tab w:val="left" w:pos="14656"/>
+        </w:tabs>
+        <w:jc w:val="left"/>
+        <w:rPr>
+          <w:rFonts w:ascii="Consolas" w:hAnsi="Consolas" w:cs="Consolas" w:hint="eastAsia"/>
+          <w:color w:val="CC7832"/>
+          <w:kern w:val="0"/>
+          <w:sz w:val="24"/>
+          <w:szCs w:val="24"/>
+        </w:rPr>
+      </w:pPr>
+      <w:r>
+        <w:rPr>
+          <w:rFonts w:ascii="Consolas" w:hAnsi="Consolas" w:cs="Consolas" w:hint="eastAsia"/>
+          <w:color w:val="CC7832"/>
+          <w:kern w:val="0"/>
+          <w:sz w:val="24"/>
+          <w:szCs w:val="24"/>
+        </w:rPr>
+        <w:t>作用域链</w:t>
+      </w:r>
+    </w:p>
+    <w:p>
+      <w:pPr>
+        <w:widowControl/>
+        <w:shd w:val="clear" w:color="auto" w:fill="2B2B2B"/>
+        <w:tabs>
+          <w:tab w:val="left" w:pos="916"/>
+          <w:tab w:val="left" w:pos="1832"/>
+          <w:tab w:val="left" w:pos="2748"/>
+          <w:tab w:val="left" w:pos="3664"/>
+          <w:tab w:val="left" w:pos="4580"/>
+          <w:tab w:val="left" w:pos="5496"/>
+          <w:tab w:val="left" w:pos="6412"/>
+          <w:tab w:val="left" w:pos="7328"/>
+          <w:tab w:val="left" w:pos="8244"/>
+          <w:tab w:val="left" w:pos="9160"/>
+          <w:tab w:val="left" w:pos="10076"/>
+          <w:tab w:val="left" w:pos="10992"/>
+          <w:tab w:val="left" w:pos="11908"/>
+          <w:tab w:val="left" w:pos="12824"/>
+          <w:tab w:val="left" w:pos="13740"/>
+          <w:tab w:val="left" w:pos="14656"/>
+        </w:tabs>
+        <w:jc w:val="left"/>
+        <w:rPr>
+          <w:rFonts w:ascii="Consolas" w:hAnsi="Consolas" w:cs="Consolas" w:hint="eastAsia"/>
+          <w:color w:val="CC7832"/>
+          <w:kern w:val="0"/>
+          <w:sz w:val="24"/>
+          <w:szCs w:val="24"/>
+        </w:rPr>
+      </w:pPr>
+      <w:r>
+        <w:rPr>
+          <w:rFonts w:ascii="Consolas" w:hAnsi="Consolas" w:cs="Consolas" w:hint="eastAsia"/>
+          <w:color w:val="CC7832"/>
+          <w:kern w:val="0"/>
+          <w:sz w:val="24"/>
+          <w:szCs w:val="24"/>
+        </w:rPr>
+        <w:t>window</w:t>
+      </w:r>
+    </w:p>
+    <w:p>
+      <w:pPr>
+        <w:widowControl/>
+        <w:shd w:val="clear" w:color="auto" w:fill="2B2B2B"/>
+        <w:tabs>
+          <w:tab w:val="left" w:pos="916"/>
+          <w:tab w:val="left" w:pos="1832"/>
+          <w:tab w:val="left" w:pos="2748"/>
+          <w:tab w:val="left" w:pos="3664"/>
+          <w:tab w:val="left" w:pos="4580"/>
+          <w:tab w:val="left" w:pos="5496"/>
+          <w:tab w:val="left" w:pos="6412"/>
+          <w:tab w:val="left" w:pos="7328"/>
+          <w:tab w:val="left" w:pos="8244"/>
+          <w:tab w:val="left" w:pos="9160"/>
+          <w:tab w:val="left" w:pos="10076"/>
+          <w:tab w:val="left" w:pos="10992"/>
+          <w:tab w:val="left" w:pos="11908"/>
+          <w:tab w:val="left" w:pos="12824"/>
+          <w:tab w:val="left" w:pos="13740"/>
+          <w:tab w:val="left" w:pos="14656"/>
+        </w:tabs>
+        <w:jc w:val="left"/>
+        <w:rPr>
+          <w:rFonts w:ascii="Consolas" w:hAnsi="Consolas" w:cs="Consolas"/>
+          <w:color w:val="CC7832"/>
+          <w:kern w:val="0"/>
+          <w:sz w:val="24"/>
+          <w:szCs w:val="24"/>
+        </w:rPr>
+      </w:pPr>
+      <w:r>
+        <w:rPr>
+          <w:rFonts w:ascii="Consolas" w:hAnsi="Consolas" w:cs="Consolas"/>
+          <w:color w:val="CC7832"/>
+          <w:kern w:val="0"/>
+          <w:sz w:val="24"/>
+          <w:szCs w:val="24"/>
+        </w:rPr>
+        <w:t xml:space="preserve">  |</w:t>
+      </w:r>
+    </w:p>
+    <w:p>
+      <w:pPr>
+        <w:widowControl/>
+        <w:shd w:val="clear" w:color="auto" w:fill="2B2B2B"/>
+        <w:tabs>
+          <w:tab w:val="left" w:pos="916"/>
+          <w:tab w:val="left" w:pos="1832"/>
+          <w:tab w:val="left" w:pos="2748"/>
+          <w:tab w:val="left" w:pos="3664"/>
+          <w:tab w:val="left" w:pos="4580"/>
+          <w:tab w:val="left" w:pos="5496"/>
+          <w:tab w:val="left" w:pos="6412"/>
+          <w:tab w:val="left" w:pos="7328"/>
+          <w:tab w:val="left" w:pos="8244"/>
+          <w:tab w:val="left" w:pos="9160"/>
+          <w:tab w:val="left" w:pos="10076"/>
+          <w:tab w:val="left" w:pos="10992"/>
+          <w:tab w:val="left" w:pos="11908"/>
+          <w:tab w:val="left" w:pos="12824"/>
+          <w:tab w:val="left" w:pos="13740"/>
+          <w:tab w:val="left" w:pos="14656"/>
+        </w:tabs>
+        <w:jc w:val="left"/>
+        <w:rPr>
+          <w:rFonts w:ascii="Consolas" w:hAnsi="Consolas" w:cs="Consolas"/>
+          <w:color w:val="CC7832"/>
+          <w:kern w:val="0"/>
+          <w:sz w:val="24"/>
+          <w:szCs w:val="24"/>
+        </w:rPr>
+      </w:pPr>
+      <w:r>
+        <w:rPr>
+          <w:rFonts w:ascii="Consolas" w:hAnsi="Consolas" w:cs="Consolas"/>
+          <w:color w:val="CC7832"/>
+          <w:kern w:val="0"/>
+          <w:sz w:val="24"/>
+          <w:szCs w:val="24"/>
+        </w:rPr>
+        <w:t xml:space="preserve">  |--------color</w:t>
+      </w:r>
+    </w:p>
+    <w:p>
+      <w:pPr>
+        <w:widowControl/>
+        <w:shd w:val="clear" w:color="auto" w:fill="2B2B2B"/>
+        <w:tabs>
+          <w:tab w:val="left" w:pos="916"/>
+          <w:tab w:val="left" w:pos="1832"/>
+          <w:tab w:val="left" w:pos="2748"/>
+          <w:tab w:val="left" w:pos="3664"/>
+          <w:tab w:val="left" w:pos="4580"/>
+          <w:tab w:val="left" w:pos="5496"/>
+          <w:tab w:val="left" w:pos="6412"/>
+          <w:tab w:val="left" w:pos="7328"/>
+          <w:tab w:val="left" w:pos="8244"/>
+          <w:tab w:val="left" w:pos="9160"/>
+          <w:tab w:val="left" w:pos="10076"/>
+          <w:tab w:val="left" w:pos="10992"/>
+          <w:tab w:val="left" w:pos="11908"/>
+          <w:tab w:val="left" w:pos="12824"/>
+          <w:tab w:val="left" w:pos="13740"/>
+          <w:tab w:val="left" w:pos="14656"/>
+        </w:tabs>
+        <w:jc w:val="left"/>
+        <w:rPr>
+          <w:rFonts w:ascii="Consolas" w:hAnsi="Consolas" w:cs="Consolas"/>
+          <w:color w:val="CC7832"/>
+          <w:kern w:val="0"/>
+          <w:sz w:val="24"/>
+          <w:szCs w:val="24"/>
+        </w:rPr>
+      </w:pPr>
+      <w:r>
+        <w:rPr>
+          <w:rFonts w:ascii="Consolas" w:hAnsi="Consolas" w:cs="Consolas" w:hint="eastAsia"/>
+          <w:color w:val="CC7832"/>
+          <w:kern w:val="0"/>
+          <w:sz w:val="24"/>
+          <w:szCs w:val="24"/>
+        </w:rPr>
+        <w:t xml:space="preserve">  |--------changeColor</w:t>
+      </w:r>
+      <w:r>
+        <w:rPr>
+          <w:rFonts w:ascii="Consolas" w:hAnsi="Consolas" w:cs="Consolas"/>
+          <w:color w:val="CC7832"/>
+          <w:kern w:val="0"/>
+          <w:sz w:val="24"/>
+          <w:szCs w:val="24"/>
+        </w:rPr>
+        <w:t>()</w:t>
+      </w:r>
+    </w:p>
+    <w:p>
+      <w:pPr>
+        <w:widowControl/>
+        <w:shd w:val="clear" w:color="auto" w:fill="2B2B2B"/>
+        <w:tabs>
+          <w:tab w:val="left" w:pos="916"/>
+          <w:tab w:val="left" w:pos="1832"/>
+          <w:tab w:val="left" w:pos="2748"/>
+          <w:tab w:val="left" w:pos="3664"/>
+          <w:tab w:val="left" w:pos="4580"/>
+          <w:tab w:val="left" w:pos="5496"/>
+          <w:tab w:val="left" w:pos="6412"/>
+          <w:tab w:val="left" w:pos="7328"/>
+          <w:tab w:val="left" w:pos="8244"/>
+          <w:tab w:val="left" w:pos="9160"/>
+          <w:tab w:val="left" w:pos="10076"/>
+          <w:tab w:val="left" w:pos="10992"/>
+          <w:tab w:val="left" w:pos="11908"/>
+          <w:tab w:val="left" w:pos="12824"/>
+          <w:tab w:val="left" w:pos="13740"/>
+          <w:tab w:val="left" w:pos="14656"/>
+        </w:tabs>
+        <w:jc w:val="left"/>
+        <w:rPr>
+          <w:rFonts w:ascii="Consolas" w:hAnsi="Consolas" w:cs="Consolas" w:hint="eastAsia"/>
+          <w:color w:val="CC7832"/>
+          <w:kern w:val="0"/>
+          <w:sz w:val="24"/>
+          <w:szCs w:val="24"/>
+        </w:rPr>
+      </w:pPr>
+      <w:r>
+        <w:rPr>
+          <w:rFonts w:ascii="Consolas" w:hAnsi="Consolas" w:cs="Consolas" w:hint="eastAsia"/>
+          <w:color w:val="CC7832"/>
+          <w:kern w:val="0"/>
+          <w:sz w:val="24"/>
+          <w:szCs w:val="24"/>
+        </w:rPr>
+        <w:t xml:space="preserve">               |</w:t>
+      </w:r>
+    </w:p>
+    <w:p>
+      <w:pPr>
+        <w:widowControl/>
+        <w:shd w:val="clear" w:color="auto" w:fill="2B2B2B"/>
+        <w:tabs>
+          <w:tab w:val="left" w:pos="916"/>
+          <w:tab w:val="left" w:pos="1836"/>
+          <w:tab w:val="left" w:pos="2748"/>
+          <w:tab w:val="left" w:pos="3664"/>
+          <w:tab w:val="left" w:pos="4580"/>
+          <w:tab w:val="left" w:pos="5496"/>
+          <w:tab w:val="left" w:pos="6412"/>
+          <w:tab w:val="left" w:pos="7328"/>
+          <w:tab w:val="left" w:pos="8244"/>
+          <w:tab w:val="left" w:pos="9160"/>
+          <w:tab w:val="left" w:pos="10076"/>
+          <w:tab w:val="left" w:pos="10992"/>
+          <w:tab w:val="left" w:pos="11908"/>
+          <w:tab w:val="left" w:pos="12824"/>
+          <w:tab w:val="left" w:pos="13740"/>
+          <w:tab w:val="left" w:pos="14656"/>
+        </w:tabs>
+        <w:jc w:val="left"/>
+        <w:rPr>
+          <w:rFonts w:ascii="Consolas" w:hAnsi="Consolas" w:cs="Consolas"/>
+          <w:color w:val="CC7832"/>
+          <w:kern w:val="0"/>
+          <w:sz w:val="24"/>
+          <w:szCs w:val="24"/>
+        </w:rPr>
+      </w:pPr>
+      <w:r>
+        <w:rPr>
+          <w:rFonts w:ascii="Consolas" w:hAnsi="Consolas" w:cs="Consolas"/>
+          <w:color w:val="CC7832"/>
+          <w:kern w:val="0"/>
+          <w:sz w:val="24"/>
+          <w:szCs w:val="24"/>
+        </w:rPr>
+        <w:t xml:space="preserve">               |--------anotherColor </w:t>
+      </w:r>
+    </w:p>
+    <w:p>
+      <w:pPr>
+        <w:widowControl/>
+        <w:shd w:val="clear" w:color="auto" w:fill="2B2B2B"/>
+        <w:tabs>
+          <w:tab w:val="left" w:pos="916"/>
+          <w:tab w:val="left" w:pos="1836"/>
+          <w:tab w:val="left" w:pos="2748"/>
+          <w:tab w:val="left" w:pos="3664"/>
+          <w:tab w:val="left" w:pos="4580"/>
+          <w:tab w:val="left" w:pos="5496"/>
+          <w:tab w:val="left" w:pos="6412"/>
+          <w:tab w:val="left" w:pos="7328"/>
+          <w:tab w:val="left" w:pos="8244"/>
+          <w:tab w:val="left" w:pos="9160"/>
+          <w:tab w:val="left" w:pos="10076"/>
+          <w:tab w:val="left" w:pos="10992"/>
+          <w:tab w:val="left" w:pos="11908"/>
+          <w:tab w:val="left" w:pos="12824"/>
+          <w:tab w:val="left" w:pos="13740"/>
+          <w:tab w:val="left" w:pos="14656"/>
+        </w:tabs>
+        <w:jc w:val="left"/>
+        <w:rPr>
+          <w:rFonts w:ascii="Consolas" w:hAnsi="Consolas" w:cs="Consolas"/>
+          <w:color w:val="CC7832"/>
+          <w:kern w:val="0"/>
+          <w:sz w:val="24"/>
+          <w:szCs w:val="24"/>
+        </w:rPr>
+      </w:pPr>
+      <w:r>
+        <w:rPr>
+          <w:rFonts w:ascii="Consolas" w:hAnsi="Consolas" w:cs="Consolas"/>
+          <w:color w:val="CC7832"/>
+          <w:kern w:val="0"/>
+          <w:sz w:val="24"/>
+          <w:szCs w:val="24"/>
+        </w:rPr>
+        <w:t xml:space="preserve">               |--------anotherChangeColor()</w:t>
+      </w:r>
+    </w:p>
+    <w:p>
+      <w:pPr>
+        <w:widowControl/>
+        <w:shd w:val="clear" w:color="auto" w:fill="2B2B2B"/>
+        <w:tabs>
+          <w:tab w:val="left" w:pos="916"/>
+          <w:tab w:val="left" w:pos="1836"/>
+          <w:tab w:val="left" w:pos="2748"/>
+          <w:tab w:val="left" w:pos="3664"/>
+          <w:tab w:val="left" w:pos="4580"/>
+          <w:tab w:val="left" w:pos="5496"/>
+          <w:tab w:val="left" w:pos="6412"/>
+          <w:tab w:val="left" w:pos="7328"/>
+          <w:tab w:val="left" w:pos="8244"/>
+          <w:tab w:val="left" w:pos="9160"/>
+          <w:tab w:val="left" w:pos="10076"/>
+          <w:tab w:val="left" w:pos="10992"/>
+          <w:tab w:val="left" w:pos="11908"/>
+          <w:tab w:val="left" w:pos="12824"/>
+          <w:tab w:val="left" w:pos="13740"/>
+          <w:tab w:val="left" w:pos="14656"/>
+        </w:tabs>
+        <w:jc w:val="left"/>
+        <w:rPr>
+          <w:rFonts w:ascii="Consolas" w:hAnsi="Consolas" w:cs="Consolas"/>
+          <w:color w:val="CC7832"/>
+          <w:kern w:val="0"/>
+          <w:sz w:val="24"/>
+          <w:szCs w:val="24"/>
+        </w:rPr>
+      </w:pPr>
+      <w:r>
+        <w:rPr>
+          <w:rFonts w:ascii="Consolas" w:hAnsi="Consolas" w:cs="Consolas" w:hint="eastAsia"/>
+          <w:color w:val="CC7832"/>
+          <w:kern w:val="0"/>
+          <w:sz w:val="24"/>
+          <w:szCs w:val="24"/>
+        </w:rPr>
+        <w:t xml:space="preserve">                               |</w:t>
+      </w:r>
+    </w:p>
+    <w:p>
+      <w:pPr>
+        <w:widowControl/>
+        <w:shd w:val="clear" w:color="auto" w:fill="2B2B2B"/>
+        <w:tabs>
+          <w:tab w:val="left" w:pos="916"/>
+          <w:tab w:val="left" w:pos="1836"/>
+          <w:tab w:val="left" w:pos="2748"/>
+          <w:tab w:val="left" w:pos="3664"/>
+          <w:tab w:val="left" w:pos="4580"/>
+          <w:tab w:val="left" w:pos="5496"/>
+          <w:tab w:val="left" w:pos="6412"/>
+          <w:tab w:val="left" w:pos="7328"/>
+          <w:tab w:val="left" w:pos="8244"/>
+          <w:tab w:val="left" w:pos="9160"/>
+          <w:tab w:val="left" w:pos="10076"/>
+          <w:tab w:val="left" w:pos="10992"/>
+          <w:tab w:val="left" w:pos="11908"/>
+          <w:tab w:val="left" w:pos="12824"/>
+          <w:tab w:val="left" w:pos="13740"/>
+          <w:tab w:val="left" w:pos="14656"/>
+        </w:tabs>
+        <w:jc w:val="left"/>
+        <w:rPr>
+          <w:rFonts w:ascii="Consolas" w:hAnsi="Consolas" w:cs="Consolas"/>
+          <w:color w:val="CC7832"/>
+          <w:kern w:val="0"/>
+          <w:sz w:val="24"/>
+          <w:szCs w:val="24"/>
+        </w:rPr>
+      </w:pPr>
+      <w:r>
+        <w:rPr>
+          <w:rFonts w:ascii="Consolas" w:hAnsi="Consolas" w:cs="Consolas" w:hint="eastAsia"/>
+          <w:color w:val="CC7832"/>
+          <w:kern w:val="0"/>
+          <w:sz w:val="24"/>
+          <w:szCs w:val="24"/>
+        </w:rPr>
+        <w:t xml:space="preserve">                               |---------</w:t>
+      </w:r>
+      <w:r>
+        <w:rPr>
+          <w:rFonts w:ascii="Consolas" w:hAnsi="Consolas" w:cs="Consolas"/>
+          <w:color w:val="CC7832"/>
+          <w:kern w:val="0"/>
+          <w:sz w:val="24"/>
+          <w:szCs w:val="24"/>
+        </w:rPr>
+        <w:t>tempColor</w:t>
+      </w:r>
+    </w:p>
+    <w:p>
+      <w:pPr>
+        <w:widowControl/>
+        <w:shd w:val="clear" w:color="auto" w:fill="2B2B2B"/>
+        <w:tabs>
+          <w:tab w:val="left" w:pos="916"/>
+          <w:tab w:val="left" w:pos="1836"/>
+          <w:tab w:val="left" w:pos="2748"/>
+          <w:tab w:val="left" w:pos="3664"/>
+          <w:tab w:val="left" w:pos="4580"/>
+          <w:tab w:val="left" w:pos="5496"/>
+          <w:tab w:val="left" w:pos="6412"/>
+          <w:tab w:val="left" w:pos="7328"/>
+          <w:tab w:val="left" w:pos="8244"/>
+          <w:tab w:val="left" w:pos="9160"/>
+          <w:tab w:val="left" w:pos="10076"/>
+          <w:tab w:val="left" w:pos="10992"/>
+          <w:tab w:val="left" w:pos="11908"/>
+          <w:tab w:val="left" w:pos="12824"/>
+          <w:tab w:val="left" w:pos="13740"/>
+          <w:tab w:val="left" w:pos="14656"/>
+        </w:tabs>
+        <w:jc w:val="left"/>
+        <w:rPr>
+          <w:rFonts w:ascii="Consolas" w:hAnsi="Consolas" w:cs="Consolas" w:hint="eastAsia"/>
+          <w:color w:val="CC7832"/>
+          <w:kern w:val="0"/>
+          <w:sz w:val="24"/>
+          <w:szCs w:val="24"/>
+        </w:rPr>
+      </w:pPr>
+      <w:r>
+        <w:rPr>
+          <w:rFonts w:ascii="Consolas" w:hAnsi="Consolas" w:cs="Consolas" w:hint="eastAsia"/>
+          <w:color w:val="CC7832"/>
+          <w:kern w:val="0"/>
+          <w:sz w:val="24"/>
+          <w:szCs w:val="24"/>
+        </w:rPr>
+        <w:t>注意：函数参数也被当作变量来对待，访问规则与执行环境中的其他变量相同</w:t>
+      </w:r>
+    </w:p>
+    <w:p>
+      <w:pPr>
+        <w:widowControl/>
+        <w:shd w:val="clear" w:color="auto" w:fill="2B2B2B"/>
+        <w:tabs>
+          <w:tab w:val="left" w:pos="916"/>
+          <w:tab w:val="left" w:pos="1832"/>
+          <w:tab w:val="left" w:pos="2748"/>
+          <w:tab w:val="left" w:pos="3664"/>
+          <w:tab w:val="left" w:pos="4580"/>
+          <w:tab w:val="left" w:pos="5496"/>
+          <w:tab w:val="left" w:pos="6412"/>
+          <w:tab w:val="left" w:pos="7328"/>
+          <w:tab w:val="left" w:pos="8244"/>
+          <w:tab w:val="left" w:pos="9160"/>
+          <w:tab w:val="left" w:pos="10076"/>
+          <w:tab w:val="left" w:pos="10992"/>
+          <w:tab w:val="left" w:pos="11908"/>
+          <w:tab w:val="left" w:pos="12824"/>
+          <w:tab w:val="left" w:pos="13740"/>
+          <w:tab w:val="left" w:pos="14656"/>
+        </w:tabs>
+        <w:jc w:val="left"/>
+        <w:rPr>
+          <w:rFonts w:ascii="Consolas" w:hAnsi="Consolas" w:cs="Consolas"/>
+          <w:color w:val="A9B7C6"/>
+          <w:kern w:val="0"/>
+          <w:sz w:val="24"/>
+          <w:szCs w:val="24"/>
+        </w:rPr>
+      </w:pPr>
+    </w:p>
+    <w:p>
+      <w:pPr>
+        <w:widowControl/>
+        <w:shd w:val="clear" w:color="auto" w:fill="2B2B2B"/>
+        <w:tabs>
+          <w:tab w:val="left" w:pos="916"/>
+          <w:tab w:val="left" w:pos="1832"/>
+          <w:tab w:val="left" w:pos="2748"/>
+          <w:tab w:val="left" w:pos="3664"/>
+          <w:tab w:val="left" w:pos="4580"/>
+          <w:tab w:val="left" w:pos="5496"/>
+          <w:tab w:val="left" w:pos="6412"/>
+          <w:tab w:val="left" w:pos="7328"/>
+          <w:tab w:val="left" w:pos="8244"/>
+          <w:tab w:val="left" w:pos="9160"/>
+          <w:tab w:val="left" w:pos="10076"/>
+          <w:tab w:val="left" w:pos="10992"/>
+          <w:tab w:val="left" w:pos="11908"/>
+          <w:tab w:val="left" w:pos="12824"/>
+          <w:tab w:val="left" w:pos="13740"/>
+          <w:tab w:val="left" w:pos="14656"/>
+        </w:tabs>
+        <w:jc w:val="left"/>
+        <w:rPr>
+          <w:rFonts w:ascii="Consolas" w:hAnsi="Consolas" w:cs="Consolas"/>
+          <w:color w:val="A9B7C6"/>
+          <w:kern w:val="0"/>
+          <w:sz w:val="24"/>
+          <w:szCs w:val="24"/>
+        </w:rPr>
+      </w:pPr>
+    </w:p>
+    <w:p>
+      <w:pPr>
+        <w:widowControl/>
+        <w:shd w:val="clear" w:color="auto" w:fill="2B2B2B"/>
+        <w:tabs>
+          <w:tab w:val="left" w:pos="916"/>
+          <w:tab w:val="left" w:pos="1832"/>
+          <w:tab w:val="left" w:pos="2748"/>
+          <w:tab w:val="left" w:pos="3664"/>
+          <w:tab w:val="left" w:pos="4580"/>
+          <w:tab w:val="left" w:pos="5496"/>
+          <w:tab w:val="left" w:pos="6412"/>
+          <w:tab w:val="left" w:pos="7328"/>
+          <w:tab w:val="left" w:pos="8244"/>
+          <w:tab w:val="left" w:pos="9160"/>
+          <w:tab w:val="left" w:pos="10076"/>
+          <w:tab w:val="left" w:pos="10992"/>
+          <w:tab w:val="left" w:pos="11908"/>
+          <w:tab w:val="left" w:pos="12824"/>
+          <w:tab w:val="left" w:pos="13740"/>
+          <w:tab w:val="left" w:pos="14656"/>
+        </w:tabs>
+        <w:jc w:val="left"/>
+        <w:rPr>
+          <w:rFonts w:ascii="Consolas" w:hAnsi="Consolas" w:cs="Consolas"/>
+          <w:color w:val="A9B7C6"/>
+          <w:kern w:val="0"/>
+          <w:sz w:val="24"/>
+          <w:szCs w:val="24"/>
+        </w:rPr>
+      </w:pPr>
+      <w:r>
+        <w:rPr>
+          <w:rFonts w:ascii="Consolas" w:hAnsi="Consolas" w:cs="Consolas" w:hint="eastAsia"/>
+          <w:color w:val="A9B7C6"/>
+          <w:kern w:val="0"/>
+          <w:sz w:val="24"/>
+          <w:szCs w:val="24"/>
+        </w:rPr>
+        <w:t>/</w:t>
+      </w:r>
+      <w:r>
+        <w:rPr>
+          <w:rFonts w:ascii="Consolas" w:hAnsi="Consolas" w:cs="Consolas"/>
+          <w:color w:val="A9B7C6"/>
+          <w:kern w:val="0"/>
+          <w:sz w:val="24"/>
+          <w:szCs w:val="24"/>
+        </w:rPr>
+        <w:t>*</w:t>
+      </w:r>
+      <w:r>
+        <w:rPr>
+          <w:rFonts w:ascii="Consolas" w:hAnsi="Consolas" w:cs="Consolas"/>
+          <w:color w:val="A9B7C6"/>
+          <w:kern w:val="0"/>
+          <w:sz w:val="24"/>
+          <w:szCs w:val="24"/>
+        </w:rPr>
+        <w:t>延长作用域链</w:t>
+      </w:r>
+      <w:r>
+        <w:rPr>
+          <w:rFonts w:ascii="Consolas" w:hAnsi="Consolas" w:cs="Consolas"/>
+          <w:color w:val="A9B7C6"/>
+          <w:kern w:val="0"/>
+          <w:sz w:val="24"/>
+          <w:szCs w:val="24"/>
+        </w:rPr>
+        <w:t>*</w:t>
+      </w:r>
+      <w:r>
+        <w:rPr>
+          <w:rFonts w:ascii="Consolas" w:hAnsi="Consolas" w:cs="Consolas" w:hint="eastAsia"/>
+          <w:color w:val="A9B7C6"/>
+          <w:kern w:val="0"/>
+          <w:sz w:val="24"/>
+          <w:szCs w:val="24"/>
+        </w:rPr>
+        <w:t>/</w:t>
+      </w:r>
+    </w:p>
+    <w:p>
+      <w:pPr>
+        <w:widowControl/>
+        <w:shd w:val="clear" w:color="auto" w:fill="2B2B2B"/>
+        <w:tabs>
+          <w:tab w:val="left" w:pos="916"/>
+          <w:tab w:val="left" w:pos="1832"/>
+          <w:tab w:val="left" w:pos="2748"/>
+          <w:tab w:val="left" w:pos="3664"/>
+          <w:tab w:val="left" w:pos="4580"/>
+          <w:tab w:val="left" w:pos="5496"/>
+          <w:tab w:val="left" w:pos="6412"/>
+          <w:tab w:val="left" w:pos="7328"/>
+          <w:tab w:val="left" w:pos="8244"/>
+          <w:tab w:val="left" w:pos="9160"/>
+          <w:tab w:val="left" w:pos="10076"/>
+          <w:tab w:val="left" w:pos="10992"/>
+          <w:tab w:val="left" w:pos="11908"/>
+          <w:tab w:val="left" w:pos="12824"/>
+          <w:tab w:val="left" w:pos="13740"/>
+          <w:tab w:val="left" w:pos="14656"/>
+        </w:tabs>
+        <w:jc w:val="left"/>
+        <w:rPr>
+          <w:rFonts w:ascii="Consolas" w:hAnsi="Consolas" w:cs="Consolas"/>
+          <w:color w:val="A9B7C6"/>
+          <w:kern w:val="0"/>
+          <w:sz w:val="24"/>
+          <w:szCs w:val="24"/>
+        </w:rPr>
+      </w:pPr>
+    </w:p>
+    <w:p>
+      <w:pPr>
+        <w:widowControl/>
+        <w:shd w:val="clear" w:color="auto" w:fill="2B2B2B"/>
+        <w:tabs>
+          <w:tab w:val="left" w:pos="916"/>
+          <w:tab w:val="left" w:pos="1832"/>
+          <w:tab w:val="left" w:pos="2748"/>
+          <w:tab w:val="left" w:pos="3664"/>
+          <w:tab w:val="left" w:pos="4580"/>
+          <w:tab w:val="left" w:pos="5496"/>
+          <w:tab w:val="left" w:pos="6412"/>
+          <w:tab w:val="left" w:pos="7328"/>
+          <w:tab w:val="left" w:pos="8244"/>
+          <w:tab w:val="left" w:pos="9160"/>
+          <w:tab w:val="left" w:pos="10076"/>
+          <w:tab w:val="left" w:pos="10992"/>
+          <w:tab w:val="left" w:pos="11908"/>
+          <w:tab w:val="left" w:pos="12824"/>
+          <w:tab w:val="left" w:pos="13740"/>
+          <w:tab w:val="left" w:pos="14656"/>
+        </w:tabs>
+        <w:jc w:val="left"/>
+        <w:rPr>
+          <w:rFonts w:ascii="Consolas" w:hAnsi="Consolas" w:cs="Consolas"/>
+          <w:color w:val="A9B7C6"/>
+          <w:kern w:val="0"/>
+          <w:sz w:val="24"/>
+          <w:szCs w:val="24"/>
+        </w:rPr>
+      </w:pPr>
+      <w:r>
+        <w:rPr>
+          <w:rFonts w:ascii="Consolas" w:hAnsi="Consolas" w:cs="Consolas"/>
+          <w:color w:val="A9B7C6"/>
+          <w:kern w:val="0"/>
+          <w:sz w:val="24"/>
+          <w:szCs w:val="24"/>
+        </w:rPr>
+        <w:t>1.try-catch</w:t>
+      </w:r>
+      <w:r>
+        <w:rPr>
+          <w:rFonts w:ascii="Consolas" w:hAnsi="Consolas" w:cs="Consolas"/>
+          <w:color w:val="A9B7C6"/>
+          <w:kern w:val="0"/>
+          <w:sz w:val="24"/>
+          <w:szCs w:val="24"/>
+        </w:rPr>
+        <w:t>语句的</w:t>
+      </w:r>
+      <w:r>
+        <w:rPr>
+          <w:rFonts w:ascii="Consolas" w:hAnsi="Consolas" w:cs="Consolas"/>
+          <w:color w:val="A9B7C6"/>
+          <w:kern w:val="0"/>
+          <w:sz w:val="24"/>
+          <w:szCs w:val="24"/>
+        </w:rPr>
+        <w:t>catch</w:t>
+      </w:r>
+      <w:r>
+        <w:rPr>
+          <w:rFonts w:ascii="Consolas" w:hAnsi="Consolas" w:cs="Consolas"/>
+          <w:color w:val="A9B7C6"/>
+          <w:kern w:val="0"/>
+          <w:sz w:val="24"/>
+          <w:szCs w:val="24"/>
+        </w:rPr>
+        <w:t>块</w:t>
+      </w:r>
+    </w:p>
+    <w:p>
+      <w:pPr>
+        <w:widowControl/>
+        <w:shd w:val="clear" w:color="auto" w:fill="2B2B2B"/>
+        <w:tabs>
+          <w:tab w:val="left" w:pos="916"/>
+          <w:tab w:val="left" w:pos="1832"/>
+          <w:tab w:val="left" w:pos="2748"/>
+          <w:tab w:val="left" w:pos="3664"/>
+          <w:tab w:val="left" w:pos="4580"/>
+          <w:tab w:val="left" w:pos="5496"/>
+          <w:tab w:val="left" w:pos="6412"/>
+          <w:tab w:val="left" w:pos="7328"/>
+          <w:tab w:val="left" w:pos="8244"/>
+          <w:tab w:val="left" w:pos="9160"/>
+          <w:tab w:val="left" w:pos="10076"/>
+          <w:tab w:val="left" w:pos="10992"/>
+          <w:tab w:val="left" w:pos="11908"/>
+          <w:tab w:val="left" w:pos="12824"/>
+          <w:tab w:val="left" w:pos="13740"/>
+          <w:tab w:val="left" w:pos="14656"/>
+        </w:tabs>
+        <w:jc w:val="left"/>
+        <w:rPr>
+          <w:rFonts w:ascii="Consolas" w:hAnsi="Consolas" w:cs="Consolas"/>
+          <w:color w:val="A9B7C6"/>
+          <w:kern w:val="0"/>
+          <w:sz w:val="24"/>
+          <w:szCs w:val="24"/>
+        </w:rPr>
+      </w:pPr>
+      <w:r>
+        <w:rPr>
+          <w:rFonts w:ascii="Consolas" w:hAnsi="Consolas" w:cs="Consolas"/>
+          <w:color w:val="A9B7C6"/>
+          <w:kern w:val="0"/>
+          <w:sz w:val="24"/>
+          <w:szCs w:val="24"/>
+        </w:rPr>
+        <w:t>2.with</w:t>
+      </w:r>
+      <w:r>
+        <w:rPr>
+          <w:rFonts w:ascii="Consolas" w:hAnsi="Consolas" w:cs="Consolas"/>
+          <w:color w:val="A9B7C6"/>
+          <w:kern w:val="0"/>
+          <w:sz w:val="24"/>
+          <w:szCs w:val="24"/>
+        </w:rPr>
+        <w:t>语句</w:t>
+      </w:r>
+    </w:p>
+    <w:p>
+      <w:pPr>
+        <w:widowControl/>
+        <w:shd w:val="clear" w:color="auto" w:fill="2B2B2B"/>
+        <w:tabs>
+          <w:tab w:val="left" w:pos="916"/>
+          <w:tab w:val="left" w:pos="1832"/>
+          <w:tab w:val="left" w:pos="2748"/>
+          <w:tab w:val="left" w:pos="3664"/>
+          <w:tab w:val="left" w:pos="4580"/>
+          <w:tab w:val="left" w:pos="5496"/>
+          <w:tab w:val="left" w:pos="6412"/>
+          <w:tab w:val="left" w:pos="7328"/>
+          <w:tab w:val="left" w:pos="8244"/>
+          <w:tab w:val="left" w:pos="9160"/>
+          <w:tab w:val="left" w:pos="10076"/>
+          <w:tab w:val="left" w:pos="10992"/>
+          <w:tab w:val="left" w:pos="11908"/>
+          <w:tab w:val="left" w:pos="12824"/>
+          <w:tab w:val="left" w:pos="13740"/>
+          <w:tab w:val="left" w:pos="14656"/>
+        </w:tabs>
+        <w:jc w:val="left"/>
+        <w:rPr>
+          <w:rFonts w:ascii="Consolas" w:hAnsi="Consolas" w:cs="Consolas"/>
+          <w:color w:val="A9B7C6"/>
+          <w:kern w:val="0"/>
+          <w:sz w:val="24"/>
+          <w:szCs w:val="24"/>
+        </w:rPr>
+      </w:pPr>
+    </w:p>
+    <w:p>
+      <w:pPr>
+        <w:widowControl/>
+        <w:shd w:val="clear" w:color="auto" w:fill="2B2B2B"/>
+        <w:tabs>
+          <w:tab w:val="left" w:pos="916"/>
+          <w:tab w:val="left" w:pos="1832"/>
+          <w:tab w:val="left" w:pos="2748"/>
+          <w:tab w:val="left" w:pos="3664"/>
+          <w:tab w:val="left" w:pos="4580"/>
+          <w:tab w:val="left" w:pos="5496"/>
+          <w:tab w:val="left" w:pos="6412"/>
+          <w:tab w:val="left" w:pos="7328"/>
+          <w:tab w:val="left" w:pos="8244"/>
+          <w:tab w:val="left" w:pos="9160"/>
+          <w:tab w:val="left" w:pos="10076"/>
+          <w:tab w:val="left" w:pos="10992"/>
+          <w:tab w:val="left" w:pos="11908"/>
+          <w:tab w:val="left" w:pos="12824"/>
+          <w:tab w:val="left" w:pos="13740"/>
+          <w:tab w:val="left" w:pos="14656"/>
+        </w:tabs>
+        <w:jc w:val="left"/>
+        <w:rPr>
+          <w:rFonts w:ascii="Consolas" w:hAnsi="Consolas" w:cs="Consolas"/>
+          <w:color w:val="A9B7C6"/>
+          <w:kern w:val="0"/>
+          <w:sz w:val="24"/>
+          <w:szCs w:val="24"/>
+        </w:rPr>
+      </w:pPr>
+      <w:r>
+        <w:rPr>
+          <w:rFonts w:ascii="Consolas" w:hAnsi="Consolas" w:cs="Consolas"/>
+          <w:color w:val="A9B7C6"/>
+          <w:kern w:val="0"/>
+          <w:sz w:val="24"/>
+          <w:szCs w:val="24"/>
+        </w:rPr>
+        <w:t>With</w:t>
+      </w:r>
+      <w:r>
+        <w:rPr>
+          <w:rFonts w:ascii="Consolas" w:hAnsi="Consolas" w:cs="Consolas"/>
+          <w:color w:val="A9B7C6"/>
+          <w:kern w:val="0"/>
+          <w:sz w:val="24"/>
+          <w:szCs w:val="24"/>
+        </w:rPr>
+        <w:t>语句会将指定对象添加到作用域链中</w:t>
+      </w:r>
+    </w:p>
+    <w:p>
+      <w:pPr>
+        <w:widowControl/>
+        <w:shd w:val="clear" w:color="auto" w:fill="2B2B2B"/>
+        <w:tabs>
+          <w:tab w:val="left" w:pos="916"/>
+          <w:tab w:val="left" w:pos="1832"/>
+          <w:tab w:val="left" w:pos="2748"/>
+          <w:tab w:val="left" w:pos="3664"/>
+          <w:tab w:val="left" w:pos="4580"/>
+          <w:tab w:val="left" w:pos="5496"/>
+          <w:tab w:val="left" w:pos="6412"/>
+          <w:tab w:val="left" w:pos="7328"/>
+          <w:tab w:val="left" w:pos="8244"/>
+          <w:tab w:val="left" w:pos="9160"/>
+          <w:tab w:val="left" w:pos="10076"/>
+          <w:tab w:val="left" w:pos="10992"/>
+          <w:tab w:val="left" w:pos="11908"/>
+          <w:tab w:val="left" w:pos="12824"/>
+          <w:tab w:val="left" w:pos="13740"/>
+          <w:tab w:val="left" w:pos="14656"/>
+        </w:tabs>
+        <w:jc w:val="left"/>
+        <w:rPr>
+          <w:rFonts w:ascii="Consolas" w:hAnsi="Consolas" w:cs="Consolas"/>
+          <w:color w:val="A9B7C6"/>
+          <w:kern w:val="0"/>
+          <w:sz w:val="24"/>
+          <w:szCs w:val="24"/>
+        </w:rPr>
+      </w:pPr>
+      <w:r>
+        <w:rPr>
+          <w:rFonts w:ascii="Consolas" w:hAnsi="Consolas" w:cs="Consolas"/>
+          <w:b/>
+          <w:bCs/>
+          <w:color w:val="CC7832"/>
+          <w:kern w:val="0"/>
+          <w:sz w:val="24"/>
+          <w:szCs w:val="24"/>
+        </w:rPr>
+        <w:t xml:space="preserve">function </w:t>
+      </w:r>
+      <w:r>
+        <w:rPr>
+          <w:rFonts w:ascii="Consolas" w:hAnsi="Consolas" w:cs="Consolas"/>
+          <w:color w:val="FFC66D"/>
+          <w:kern w:val="0"/>
+          <w:sz w:val="24"/>
+          <w:szCs w:val="24"/>
+        </w:rPr>
+        <w:t>buildUrl</w:t>
+      </w:r>
+      <w:r>
+        <w:rPr>
+          <w:rFonts w:ascii="Consolas" w:hAnsi="Consolas" w:cs="Consolas"/>
+          <w:color w:val="A9B7C6"/>
+          <w:kern w:val="0"/>
+          <w:sz w:val="24"/>
+          <w:szCs w:val="24"/>
+        </w:rPr>
+        <w:t>(){</w:t>
+      </w:r>
+      <w:r>
+        <w:rPr>
+          <w:rFonts w:ascii="Consolas" w:hAnsi="Consolas" w:cs="Consolas"/>
+          <w:color w:val="A9B7C6"/>
+          <w:kern w:val="0"/>
+          <w:sz w:val="24"/>
+          <w:szCs w:val="24"/>
+        </w:rPr>
+        <w:br/>
+        <w:t xml:space="preserve">    </w:t>
+      </w:r>
+      <w:r>
+        <w:rPr>
+          <w:rFonts w:ascii="Consolas" w:hAnsi="Consolas" w:cs="Consolas"/>
+          <w:b/>
+          <w:bCs/>
+          <w:color w:val="CC7832"/>
+          <w:kern w:val="0"/>
+          <w:sz w:val="24"/>
+          <w:szCs w:val="24"/>
+        </w:rPr>
+        <w:t xml:space="preserve">var </w:t>
+      </w:r>
+      <w:r>
+        <w:rPr>
+          <w:rFonts w:ascii="Consolas" w:hAnsi="Consolas" w:cs="Consolas"/>
+          <w:color w:val="A9B7C6"/>
+          <w:kern w:val="0"/>
+          <w:sz w:val="24"/>
+          <w:szCs w:val="24"/>
+        </w:rPr>
+        <w:t xml:space="preserve">qs = </w:t>
+      </w:r>
+      <w:r>
+        <w:rPr>
+          <w:rFonts w:ascii="Consolas" w:hAnsi="Consolas" w:cs="Consolas"/>
+          <w:color w:val="6A8759"/>
+          <w:kern w:val="0"/>
+          <w:sz w:val="24"/>
+          <w:szCs w:val="24"/>
+        </w:rPr>
+        <w:t>"?debug=true"</w:t>
+      </w:r>
+      <w:r>
+        <w:rPr>
+          <w:rFonts w:ascii="Consolas" w:hAnsi="Consolas" w:cs="Consolas"/>
+          <w:color w:val="CC7832"/>
+          <w:kern w:val="0"/>
+          <w:sz w:val="24"/>
+          <w:szCs w:val="24"/>
+        </w:rPr>
+        <w:t>;</w:t>
+      </w:r>
+      <w:r>
+        <w:rPr>
+          <w:rFonts w:ascii="Consolas" w:hAnsi="Consolas" w:cs="Consolas"/>
+          <w:color w:val="CC7832"/>
+          <w:kern w:val="0"/>
+          <w:sz w:val="24"/>
+          <w:szCs w:val="24"/>
+        </w:rPr>
+        <w:br/>
+        <w:t xml:space="preserve">    </w:t>
+      </w:r>
+      <w:r>
+        <w:rPr>
+          <w:rFonts w:ascii="Consolas" w:hAnsi="Consolas" w:cs="Consolas"/>
+          <w:b/>
+          <w:bCs/>
+          <w:color w:val="CC7832"/>
+          <w:kern w:val="0"/>
+          <w:sz w:val="24"/>
+          <w:szCs w:val="24"/>
+        </w:rPr>
+        <w:t>with</w:t>
+      </w:r>
+      <w:r>
+        <w:rPr>
+          <w:rFonts w:ascii="Consolas" w:hAnsi="Consolas" w:cs="Consolas"/>
+          <w:color w:val="A9B7C6"/>
+          <w:kern w:val="0"/>
+          <w:sz w:val="24"/>
+          <w:szCs w:val="24"/>
+        </w:rPr>
+        <w:t>(</w:t>
+      </w:r>
+      <w:r>
+        <w:rPr>
+          <w:rFonts w:ascii="Consolas" w:hAnsi="Consolas" w:cs="Consolas"/>
+          <w:color w:val="9876AA"/>
+          <w:kern w:val="0"/>
+          <w:sz w:val="24"/>
+          <w:szCs w:val="24"/>
+        </w:rPr>
+        <w:t>location</w:t>
+      </w:r>
+      <w:r>
+        <w:rPr>
+          <w:rFonts w:ascii="Consolas" w:hAnsi="Consolas" w:cs="Consolas"/>
+          <w:color w:val="A9B7C6"/>
+          <w:kern w:val="0"/>
+          <w:sz w:val="24"/>
+          <w:szCs w:val="24"/>
+        </w:rPr>
+        <w:t>){</w:t>
+      </w:r>
+      <w:r>
+        <w:rPr>
+          <w:rFonts w:ascii="Consolas" w:hAnsi="Consolas" w:cs="Consolas"/>
+          <w:color w:val="A9B7C6"/>
+          <w:kern w:val="0"/>
+          <w:sz w:val="24"/>
+          <w:szCs w:val="24"/>
+        </w:rPr>
+        <w:br/>
+        <w:t xml:space="preserve">        </w:t>
+      </w:r>
+      <w:r>
+        <w:rPr>
+          <w:rFonts w:ascii="Consolas" w:hAnsi="Consolas" w:cs="Consolas"/>
+          <w:b/>
+          <w:bCs/>
+          <w:color w:val="CC7832"/>
+          <w:kern w:val="0"/>
+          <w:sz w:val="24"/>
+          <w:szCs w:val="24"/>
+        </w:rPr>
+        <w:t xml:space="preserve">var </w:t>
+      </w:r>
+      <w:r>
+        <w:rPr>
+          <w:rFonts w:ascii="Consolas" w:hAnsi="Consolas" w:cs="Consolas"/>
+          <w:color w:val="A9B7C6"/>
+          <w:kern w:val="0"/>
+          <w:sz w:val="24"/>
+          <w:szCs w:val="24"/>
+        </w:rPr>
+        <w:t xml:space="preserve">url = </w:t>
+      </w:r>
+      <w:r>
+        <w:rPr>
+          <w:rFonts w:ascii="Consolas" w:hAnsi="Consolas" w:cs="Consolas"/>
+          <w:color w:val="9876AA"/>
+          <w:kern w:val="0"/>
+          <w:sz w:val="24"/>
+          <w:szCs w:val="24"/>
+        </w:rPr>
+        <w:t xml:space="preserve">href </w:t>
+      </w:r>
+      <w:r>
+        <w:rPr>
+          <w:rFonts w:ascii="Consolas" w:hAnsi="Consolas" w:cs="Consolas"/>
+          <w:color w:val="A9B7C6"/>
+          <w:kern w:val="0"/>
+          <w:sz w:val="24"/>
+          <w:szCs w:val="24"/>
+        </w:rPr>
+        <w:t>+ qs</w:t>
+      </w:r>
+      <w:r>
+        <w:rPr>
+          <w:rFonts w:ascii="Consolas" w:hAnsi="Consolas" w:cs="Consolas"/>
+          <w:color w:val="CC7832"/>
+          <w:kern w:val="0"/>
+          <w:sz w:val="24"/>
+          <w:szCs w:val="24"/>
+        </w:rPr>
+        <w:t>;</w:t>
+      </w:r>
+      <w:r>
+        <w:rPr>
+          <w:rFonts w:ascii="Consolas" w:hAnsi="Consolas" w:cs="Consolas"/>
+          <w:color w:val="CC7832"/>
+          <w:kern w:val="0"/>
+          <w:sz w:val="24"/>
+          <w:szCs w:val="24"/>
+        </w:rPr>
+        <w:br/>
+        <w:t xml:space="preserve">    </w:t>
+      </w:r>
+      <w:r>
+        <w:rPr>
+          <w:rFonts w:ascii="Consolas" w:hAnsi="Consolas" w:cs="Consolas"/>
+          <w:color w:val="A9B7C6"/>
+          <w:kern w:val="0"/>
+          <w:sz w:val="24"/>
+          <w:szCs w:val="24"/>
+        </w:rPr>
+        <w:t>}</w:t>
+      </w:r>
+      <w:r>
+        <w:rPr>
+          <w:rFonts w:ascii="Consolas" w:hAnsi="Consolas" w:cs="Consolas"/>
+          <w:color w:val="A9B7C6"/>
+          <w:kern w:val="0"/>
+          <w:sz w:val="24"/>
+          <w:szCs w:val="24"/>
+        </w:rPr>
+        <w:br/>
+      </w:r>
+      <w:r>
+        <w:rPr>
+          <w:rFonts w:ascii="Consolas" w:hAnsi="Consolas" w:cs="Consolas"/>
+          <w:color w:val="A9B7C6"/>
+          <w:kern w:val="0"/>
+          <w:sz w:val="24"/>
+          <w:szCs w:val="24"/>
+        </w:rPr>
+        <w:br/>
+        <w:t xml:space="preserve">    </w:t>
+      </w:r>
+      <w:r>
+        <w:rPr>
+          <w:rFonts w:ascii="Consolas" w:hAnsi="Consolas" w:cs="Consolas"/>
+          <w:b/>
+          <w:bCs/>
+          <w:color w:val="CC7832"/>
+          <w:kern w:val="0"/>
+          <w:sz w:val="24"/>
+          <w:szCs w:val="24"/>
+        </w:rPr>
+        <w:t xml:space="preserve">return </w:t>
+      </w:r>
+      <w:r>
+        <w:rPr>
+          <w:rFonts w:ascii="Consolas" w:hAnsi="Consolas" w:cs="Consolas"/>
+          <w:color w:val="A9B7C6"/>
+          <w:kern w:val="0"/>
+          <w:sz w:val="24"/>
+          <w:szCs w:val="24"/>
+        </w:rPr>
+        <w:t>url</w:t>
+      </w:r>
+      <w:r>
+        <w:rPr>
+          <w:rFonts w:ascii="Consolas" w:hAnsi="Consolas" w:cs="Consolas"/>
+          <w:color w:val="CC7832"/>
+          <w:kern w:val="0"/>
+          <w:sz w:val="24"/>
+          <w:szCs w:val="24"/>
+        </w:rPr>
+        <w:t>;</w:t>
+      </w:r>
+      <w:r>
+        <w:rPr>
+          <w:rFonts w:ascii="Consolas" w:hAnsi="Consolas" w:cs="Consolas"/>
+          <w:color w:val="CC7832"/>
+          <w:kern w:val="0"/>
+          <w:sz w:val="24"/>
+          <w:szCs w:val="24"/>
+        </w:rPr>
+        <w:br/>
+      </w:r>
+      <w:r>
+        <w:rPr>
+          <w:rFonts w:ascii="Consolas" w:hAnsi="Consolas" w:cs="Consolas"/>
+          <w:color w:val="A9B7C6"/>
+          <w:kern w:val="0"/>
+          <w:sz w:val="24"/>
+          <w:szCs w:val="24"/>
+        </w:rPr>
+        <w:t>}</w:t>
+      </w:r>
+      <w:r>
+        <w:rPr>
+          <w:rFonts w:ascii="Consolas" w:hAnsi="Consolas" w:cs="Consolas"/>
+          <w:color w:val="A9B7C6"/>
+          <w:kern w:val="0"/>
+          <w:sz w:val="24"/>
+          <w:szCs w:val="24"/>
+        </w:rPr>
+        <w:br/>
+      </w:r>
+      <w:r>
+        <w:rPr>
+          <w:rFonts w:ascii="Consolas" w:hAnsi="Consolas" w:cs="Consolas"/>
+          <w:color w:val="A9B7C6"/>
+          <w:kern w:val="0"/>
+          <w:sz w:val="24"/>
+          <w:szCs w:val="24"/>
+        </w:rPr>
+        <w:br/>
+      </w:r>
+      <w:r>
+        <w:rPr>
+          <w:rFonts w:ascii="Consolas" w:hAnsi="Consolas" w:cs="Consolas"/>
+          <w:color w:val="9876AA"/>
+          <w:kern w:val="0"/>
+          <w:sz w:val="24"/>
+          <w:szCs w:val="24"/>
+        </w:rPr>
+        <w:t>document</w:t>
+      </w:r>
+      <w:r>
+        <w:rPr>
+          <w:rFonts w:ascii="Consolas" w:hAnsi="Consolas" w:cs="Consolas"/>
+          <w:color w:val="A9B7C6"/>
+          <w:kern w:val="0"/>
+          <w:sz w:val="24"/>
+          <w:szCs w:val="24"/>
+        </w:rPr>
+        <w:t>.</w:t>
+      </w:r>
+      <w:r>
+        <w:rPr>
+          <w:rFonts w:ascii="Consolas" w:hAnsi="Consolas" w:cs="Consolas"/>
+          <w:color w:val="FFC66D"/>
+          <w:kern w:val="0"/>
+          <w:sz w:val="24"/>
+          <w:szCs w:val="24"/>
+        </w:rPr>
+        <w:t>write</w:t>
+      </w:r>
+      <w:r>
+        <w:rPr>
+          <w:rFonts w:ascii="Consolas" w:hAnsi="Consolas" w:cs="Consolas"/>
+          <w:color w:val="A9B7C6"/>
+          <w:kern w:val="0"/>
+          <w:sz w:val="24"/>
+          <w:szCs w:val="24"/>
+        </w:rPr>
+        <w:t>(</w:t>
+      </w:r>
+      <w:r>
+        <w:rPr>
+          <w:rFonts w:ascii="Consolas" w:hAnsi="Consolas" w:cs="Consolas"/>
+          <w:color w:val="FFC66D"/>
+          <w:kern w:val="0"/>
+          <w:sz w:val="24"/>
+          <w:szCs w:val="24"/>
+        </w:rPr>
+        <w:t>buildUrl</w:t>
+      </w:r>
+      <w:r>
+        <w:rPr>
+          <w:rFonts w:ascii="Consolas" w:hAnsi="Consolas" w:cs="Consolas"/>
+          <w:color w:val="A9B7C6"/>
+          <w:kern w:val="0"/>
+          <w:sz w:val="24"/>
+          <w:szCs w:val="24"/>
+        </w:rPr>
+        <w:t>())</w:t>
+      </w:r>
+      <w:r>
+        <w:rPr>
+          <w:rFonts w:ascii="Consolas" w:hAnsi="Consolas" w:cs="Consolas"/>
+          <w:color w:val="CC7832"/>
+          <w:kern w:val="0"/>
+          <w:sz w:val="24"/>
+          <w:szCs w:val="24"/>
+        </w:rPr>
+        <w:t>;</w:t>
+      </w:r>
+      <w:r>
+        <w:rPr>
+          <w:rFonts w:ascii="Consolas" w:hAnsi="Consolas" w:cs="Consolas"/>
+          <w:color w:val="CC7832"/>
+          <w:kern w:val="0"/>
+          <w:sz w:val="24"/>
+          <w:szCs w:val="24"/>
+        </w:rPr>
+        <w:br/>
+      </w:r>
+      <w:r>
+        <w:rPr>
+          <w:rFonts w:ascii="Consolas" w:hAnsi="Consolas" w:cs="Consolas"/>
+          <w:color w:val="808080"/>
+          <w:kern w:val="0"/>
+          <w:sz w:val="24"/>
+          <w:szCs w:val="24"/>
+        </w:rPr>
+        <w:lastRenderedPageBreak/>
+        <w:t>//http://localhost:63342/%E7%A4%BA%E4%BE%8B%E4%BB%A3%E7%A0%81/index.html?debug=true</w:t>
+      </w:r>
+    </w:p>
+    <w:p>
+      <w:pPr>
+        <w:widowControl/>
+        <w:shd w:val="clear" w:color="auto" w:fill="2B2B2B"/>
+        <w:tabs>
+          <w:tab w:val="left" w:pos="916"/>
+          <w:tab w:val="left" w:pos="1832"/>
+          <w:tab w:val="left" w:pos="2748"/>
+          <w:tab w:val="left" w:pos="3664"/>
+          <w:tab w:val="left" w:pos="4580"/>
+          <w:tab w:val="left" w:pos="5496"/>
+          <w:tab w:val="left" w:pos="6412"/>
+          <w:tab w:val="left" w:pos="7328"/>
+          <w:tab w:val="left" w:pos="8244"/>
+          <w:tab w:val="left" w:pos="9160"/>
+          <w:tab w:val="left" w:pos="10076"/>
+          <w:tab w:val="left" w:pos="10992"/>
+          <w:tab w:val="left" w:pos="11908"/>
+          <w:tab w:val="left" w:pos="12824"/>
+          <w:tab w:val="left" w:pos="13740"/>
+          <w:tab w:val="left" w:pos="14656"/>
+        </w:tabs>
+        <w:jc w:val="left"/>
+        <w:rPr>
+          <w:rFonts w:ascii="Consolas" w:hAnsi="Consolas" w:cs="Consolas"/>
+          <w:color w:val="A9B7C6"/>
+          <w:kern w:val="0"/>
+          <w:sz w:val="24"/>
+          <w:szCs w:val="24"/>
+        </w:rPr>
+      </w:pPr>
+    </w:p>
+    <w:p>
+      <w:pPr>
+        <w:widowControl/>
+        <w:shd w:val="clear" w:color="auto" w:fill="2B2B2B"/>
+        <w:tabs>
+          <w:tab w:val="left" w:pos="916"/>
+          <w:tab w:val="left" w:pos="1832"/>
+          <w:tab w:val="left" w:pos="2748"/>
+          <w:tab w:val="left" w:pos="3664"/>
+          <w:tab w:val="left" w:pos="4580"/>
+          <w:tab w:val="left" w:pos="5496"/>
+          <w:tab w:val="left" w:pos="6412"/>
+          <w:tab w:val="left" w:pos="7328"/>
+          <w:tab w:val="left" w:pos="8244"/>
+          <w:tab w:val="left" w:pos="9160"/>
+          <w:tab w:val="left" w:pos="10076"/>
+          <w:tab w:val="left" w:pos="10992"/>
+          <w:tab w:val="left" w:pos="11908"/>
+          <w:tab w:val="left" w:pos="12824"/>
+          <w:tab w:val="left" w:pos="13740"/>
+          <w:tab w:val="left" w:pos="14656"/>
+        </w:tabs>
+        <w:jc w:val="left"/>
+        <w:rPr>
+          <w:rFonts w:ascii="Consolas" w:hAnsi="Consolas" w:cs="Consolas"/>
+          <w:color w:val="A9B7C6"/>
+          <w:kern w:val="0"/>
+          <w:sz w:val="24"/>
+          <w:szCs w:val="24"/>
+        </w:rPr>
+      </w:pPr>
+      <w:r>
+        <w:rPr>
+          <w:rFonts w:ascii="Consolas" w:hAnsi="Consolas" w:cs="Consolas" w:hint="eastAsia"/>
+          <w:color w:val="A9B7C6"/>
+          <w:kern w:val="0"/>
+          <w:sz w:val="24"/>
+          <w:szCs w:val="24"/>
+        </w:rPr>
+        <w:t>//</w:t>
+      </w:r>
+      <w:r>
+        <w:rPr>
+          <w:rFonts w:ascii="Consolas" w:hAnsi="Consolas" w:cs="Consolas" w:hint="eastAsia"/>
+          <w:color w:val="A9B7C6"/>
+          <w:kern w:val="0"/>
+          <w:sz w:val="24"/>
+          <w:szCs w:val="24"/>
+        </w:rPr>
+        <w:t>其实</w:t>
+      </w:r>
+      <w:r>
+        <w:rPr>
+          <w:rFonts w:ascii="Consolas" w:hAnsi="Consolas" w:cs="Consolas" w:hint="eastAsia"/>
+          <w:color w:val="A9B7C6"/>
+          <w:kern w:val="0"/>
+          <w:sz w:val="24"/>
+          <w:szCs w:val="24"/>
+        </w:rPr>
+        <w:t>href</w:t>
+      </w:r>
+      <w:r>
+        <w:rPr>
+          <w:rFonts w:ascii="Consolas" w:hAnsi="Consolas" w:cs="Consolas" w:hint="eastAsia"/>
+          <w:color w:val="A9B7C6"/>
+          <w:kern w:val="0"/>
+          <w:sz w:val="24"/>
+          <w:szCs w:val="24"/>
+        </w:rPr>
+        <w:t>实际是引用了</w:t>
+      </w:r>
+      <w:r>
+        <w:rPr>
+          <w:rFonts w:ascii="Consolas" w:hAnsi="Consolas" w:cs="Consolas" w:hint="eastAsia"/>
+          <w:color w:val="A9B7C6"/>
+          <w:kern w:val="0"/>
+          <w:sz w:val="24"/>
+          <w:szCs w:val="24"/>
+        </w:rPr>
+        <w:t>location.href</w:t>
+      </w:r>
+    </w:p>
+    <w:p>
+      <w:pPr>
+        <w:widowControl/>
+        <w:shd w:val="clear" w:color="auto" w:fill="2B2B2B"/>
+        <w:tabs>
+          <w:tab w:val="left" w:pos="916"/>
+          <w:tab w:val="left" w:pos="1832"/>
+          <w:tab w:val="left" w:pos="2748"/>
+          <w:tab w:val="left" w:pos="3664"/>
+          <w:tab w:val="left" w:pos="4580"/>
+          <w:tab w:val="left" w:pos="5496"/>
+          <w:tab w:val="left" w:pos="6412"/>
+          <w:tab w:val="left" w:pos="7328"/>
+          <w:tab w:val="left" w:pos="8244"/>
+          <w:tab w:val="left" w:pos="9160"/>
+          <w:tab w:val="left" w:pos="10076"/>
+          <w:tab w:val="left" w:pos="10992"/>
+          <w:tab w:val="left" w:pos="11908"/>
+          <w:tab w:val="left" w:pos="12824"/>
+          <w:tab w:val="left" w:pos="13740"/>
+          <w:tab w:val="left" w:pos="14656"/>
+        </w:tabs>
+        <w:jc w:val="left"/>
+        <w:rPr>
+          <w:rFonts w:ascii="Consolas" w:hAnsi="Consolas" w:cs="Consolas" w:hint="eastAsia"/>
+          <w:color w:val="A9B7C6"/>
+          <w:kern w:val="0"/>
+          <w:sz w:val="24"/>
+          <w:szCs w:val="24"/>
+        </w:rPr>
+      </w:pPr>
+      <w:r>
+        <w:rPr>
+          <w:rFonts w:ascii="Consolas" w:hAnsi="Consolas" w:cs="Consolas"/>
+          <w:color w:val="A9B7C6"/>
+          <w:kern w:val="0"/>
+          <w:sz w:val="24"/>
+          <w:szCs w:val="24"/>
+        </w:rPr>
+        <w:t>//</w:t>
+      </w:r>
+      <w:r>
+        <w:rPr>
+          <w:rFonts w:ascii="Consolas" w:hAnsi="Consolas" w:cs="Consolas"/>
+          <w:color w:val="A9B7C6"/>
+          <w:kern w:val="0"/>
+          <w:sz w:val="24"/>
+          <w:szCs w:val="24"/>
+        </w:rPr>
+        <w:t>使用</w:t>
+      </w:r>
+      <w:r>
+        <w:rPr>
+          <w:rFonts w:ascii="Consolas" w:hAnsi="Consolas" w:cs="Consolas"/>
+          <w:color w:val="A9B7C6"/>
+          <w:kern w:val="0"/>
+          <w:sz w:val="24"/>
+          <w:szCs w:val="24"/>
+        </w:rPr>
+        <w:t>with</w:t>
+      </w:r>
+      <w:r>
+        <w:rPr>
+          <w:rFonts w:ascii="Consolas" w:hAnsi="Consolas" w:cs="Consolas"/>
+          <w:color w:val="A9B7C6"/>
+          <w:kern w:val="0"/>
+          <w:sz w:val="24"/>
+          <w:szCs w:val="24"/>
+        </w:rPr>
+        <w:t>将</w:t>
+      </w:r>
+      <w:r>
+        <w:rPr>
+          <w:rFonts w:ascii="Consolas" w:hAnsi="Consolas" w:cs="Consolas"/>
+          <w:color w:val="A9B7C6"/>
+          <w:kern w:val="0"/>
+          <w:sz w:val="24"/>
+          <w:szCs w:val="24"/>
+        </w:rPr>
+        <w:t>location</w:t>
+      </w:r>
+      <w:r>
+        <w:rPr>
+          <w:rFonts w:ascii="Consolas" w:hAnsi="Consolas" w:cs="Consolas"/>
+          <w:color w:val="A9B7C6"/>
+          <w:kern w:val="0"/>
+          <w:sz w:val="24"/>
+          <w:szCs w:val="24"/>
+        </w:rPr>
+        <w:t>对象的所有属性和方法添加到了当前执行环境的作用域链的前端</w:t>
+      </w:r>
+    </w:p>
+    <w:p>
+      <w:pPr>
+        <w:widowControl/>
+        <w:shd w:val="clear" w:color="auto" w:fill="2B2B2B"/>
+        <w:tabs>
+          <w:tab w:val="left" w:pos="916"/>
+          <w:tab w:val="left" w:pos="1832"/>
+          <w:tab w:val="left" w:pos="2748"/>
+          <w:tab w:val="left" w:pos="3664"/>
+          <w:tab w:val="left" w:pos="4580"/>
+          <w:tab w:val="left" w:pos="5496"/>
+          <w:tab w:val="left" w:pos="6412"/>
+          <w:tab w:val="left" w:pos="7328"/>
+          <w:tab w:val="left" w:pos="8244"/>
+          <w:tab w:val="left" w:pos="9160"/>
+          <w:tab w:val="left" w:pos="10076"/>
+          <w:tab w:val="left" w:pos="10992"/>
+          <w:tab w:val="left" w:pos="11908"/>
+          <w:tab w:val="left" w:pos="12824"/>
+          <w:tab w:val="left" w:pos="13740"/>
+          <w:tab w:val="left" w:pos="14656"/>
+        </w:tabs>
+        <w:jc w:val="left"/>
+        <w:rPr>
+          <w:rFonts w:ascii="Consolas" w:hAnsi="Consolas" w:cs="Consolas" w:hint="eastAsia"/>
+          <w:color w:val="A9B7C6"/>
+          <w:kern w:val="0"/>
+          <w:sz w:val="24"/>
+          <w:szCs w:val="24"/>
+        </w:rPr>
+      </w:pPr>
+    </w:p>
+    <w:p>
+      <w:pPr>
+        <w:pStyle w:val="HTML"/>
+        <w:widowControl/>
+        <w:pBdr>
+          <w:top w:val="single" w:sz="6" w:space="7" w:color="DDDDDD"/>
+          <w:left w:val="single" w:sz="6" w:space="7" w:color="DDDDDD"/>
+          <w:bottom w:val="single" w:sz="6" w:space="7" w:color="DDDDDD"/>
+          <w:right w:val="single" w:sz="6" w:space="7" w:color="DDDDDD"/>
+        </w:pBdr>
+        <w:shd w:val="clear" w:color="auto" w:fill="FAFAFA"/>
+        <w:spacing w:before="225" w:after="225" w:line="270" w:lineRule="atLeast"/>
+        <w:jc w:val="center"/>
+        <w:rPr>
+          <w:rFonts w:eastAsia="微软雅黑"/>
+          <w:color w:val="008080"/>
+          <w:sz w:val="24"/>
+          <w:szCs w:val="24"/>
+        </w:rPr>
+      </w:pPr>
+      <w:r>
+        <w:rPr>
+          <w:rFonts w:eastAsia="微软雅黑"/>
+          <w:color w:val="008080"/>
+          <w:sz w:val="24"/>
+          <w:szCs w:val="24"/>
+        </w:rPr>
+        <w:t xml:space="preserve">3.4 </w:t>
+      </w:r>
+      <w:r>
+        <w:rPr>
+          <w:rFonts w:eastAsia="微软雅黑"/>
+          <w:color w:val="008080"/>
+          <w:sz w:val="24"/>
+          <w:szCs w:val="24"/>
+        </w:rPr>
+        <w:t>管理内存</w:t>
+      </w:r>
+    </w:p>
+    <w:p>
+      <w:pPr>
+        <w:widowControl/>
+        <w:shd w:val="clear" w:color="auto" w:fill="2B2B2B"/>
+        <w:tabs>
+          <w:tab w:val="left" w:pos="916"/>
+          <w:tab w:val="left" w:pos="1832"/>
+          <w:tab w:val="left" w:pos="2748"/>
+          <w:tab w:val="left" w:pos="3664"/>
+          <w:tab w:val="left" w:pos="4580"/>
+          <w:tab w:val="left" w:pos="5496"/>
+          <w:tab w:val="left" w:pos="6412"/>
+          <w:tab w:val="left" w:pos="7328"/>
+          <w:tab w:val="left" w:pos="8244"/>
+          <w:tab w:val="left" w:pos="9160"/>
+          <w:tab w:val="left" w:pos="10076"/>
+          <w:tab w:val="left" w:pos="10992"/>
+          <w:tab w:val="left" w:pos="11908"/>
+          <w:tab w:val="left" w:pos="12824"/>
+          <w:tab w:val="left" w:pos="13740"/>
+          <w:tab w:val="left" w:pos="14656"/>
+        </w:tabs>
+        <w:jc w:val="left"/>
+        <w:rPr>
+          <w:rFonts w:ascii="Consolas" w:hAnsi="Consolas" w:cs="Consolas"/>
+          <w:color w:val="808080"/>
+          <w:kern w:val="0"/>
+          <w:sz w:val="24"/>
+          <w:szCs w:val="24"/>
+        </w:rPr>
+      </w:pPr>
+    </w:p>
+    <w:p>
+      <w:pPr>
+        <w:widowControl/>
+        <w:shd w:val="clear" w:color="auto" w:fill="2B2B2B"/>
+        <w:tabs>
+          <w:tab w:val="left" w:pos="916"/>
+          <w:tab w:val="left" w:pos="1832"/>
+          <w:tab w:val="left" w:pos="2748"/>
+          <w:tab w:val="left" w:pos="3664"/>
+          <w:tab w:val="left" w:pos="4580"/>
+          <w:tab w:val="left" w:pos="5496"/>
+          <w:tab w:val="left" w:pos="6412"/>
+          <w:tab w:val="left" w:pos="7328"/>
+          <w:tab w:val="left" w:pos="8244"/>
+          <w:tab w:val="left" w:pos="9160"/>
+          <w:tab w:val="left" w:pos="10076"/>
+          <w:tab w:val="left" w:pos="10992"/>
+          <w:tab w:val="left" w:pos="11908"/>
+          <w:tab w:val="left" w:pos="12824"/>
+          <w:tab w:val="left" w:pos="13740"/>
+          <w:tab w:val="left" w:pos="14656"/>
+        </w:tabs>
+        <w:jc w:val="left"/>
+        <w:rPr>
+          <w:rFonts w:ascii="Consolas" w:hAnsi="Consolas" w:cs="Consolas"/>
+          <w:color w:val="808080"/>
+          <w:kern w:val="0"/>
+          <w:sz w:val="24"/>
+          <w:szCs w:val="24"/>
+        </w:rPr>
+      </w:pPr>
+      <w:r>
+        <w:rPr>
+          <w:rFonts w:ascii="Consolas" w:hAnsi="Consolas" w:cs="Consolas"/>
+          <w:color w:val="808080"/>
+          <w:kern w:val="0"/>
+          <w:sz w:val="24"/>
+          <w:szCs w:val="24"/>
+        </w:rPr>
+        <w:t>/*</w:t>
+      </w:r>
+      <w:r>
+        <w:rPr>
+          <w:rFonts w:ascii="宋体" w:hAnsi="宋体" w:cs="Consolas" w:hint="eastAsia"/>
+          <w:color w:val="808080"/>
+          <w:kern w:val="0"/>
+          <w:sz w:val="24"/>
+          <w:szCs w:val="24"/>
+        </w:rPr>
+        <w:t>垃圾回收机制</w:t>
+      </w:r>
+      <w:r>
+        <w:rPr>
+          <w:rFonts w:ascii="Consolas" w:hAnsi="Consolas" w:cs="Consolas"/>
+          <w:color w:val="808080"/>
+          <w:kern w:val="0"/>
+          <w:sz w:val="24"/>
+          <w:szCs w:val="24"/>
+        </w:rPr>
+        <w:t>*/</w:t>
+      </w:r>
+      <w:r>
+        <w:rPr>
+          <w:rFonts w:ascii="Consolas" w:hAnsi="Consolas" w:cs="Consolas"/>
+          <w:color w:val="808080"/>
+          <w:kern w:val="0"/>
+          <w:sz w:val="24"/>
+          <w:szCs w:val="24"/>
+        </w:rPr>
+        <w:br/>
+        <w:t>/*</w:t>
+      </w:r>
+      <w:r>
+        <w:rPr>
+          <w:rFonts w:ascii="宋体" w:hAnsi="宋体" w:cs="Consolas" w:hint="eastAsia"/>
+          <w:color w:val="808080"/>
+          <w:kern w:val="0"/>
+          <w:sz w:val="24"/>
+          <w:szCs w:val="24"/>
+        </w:rPr>
+        <w:t>标记清除和引用计数</w:t>
+      </w:r>
+      <w:r>
+        <w:rPr>
+          <w:rFonts w:ascii="Consolas" w:hAnsi="Consolas" w:cs="Consolas"/>
+          <w:color w:val="808080"/>
+          <w:kern w:val="0"/>
+          <w:sz w:val="24"/>
+          <w:szCs w:val="24"/>
+        </w:rPr>
+        <w:t>*/</w:t>
+      </w:r>
+      <w:r>
+        <w:rPr>
+          <w:rFonts w:ascii="Consolas" w:hAnsi="Consolas" w:cs="Consolas"/>
+          <w:color w:val="808080"/>
+          <w:kern w:val="0"/>
+          <w:sz w:val="24"/>
+          <w:szCs w:val="24"/>
+        </w:rPr>
+        <w:br/>
+        <w:t>/*</w:t>
+      </w:r>
+      <w:r>
+        <w:rPr>
+          <w:rFonts w:ascii="宋体" w:hAnsi="宋体" w:cs="Consolas" w:hint="eastAsia"/>
+          <w:color w:val="808080"/>
+          <w:kern w:val="0"/>
+          <w:sz w:val="24"/>
+          <w:szCs w:val="24"/>
+        </w:rPr>
+        <w:t>引用</w:t>
+      </w:r>
+      <w:r>
+        <w:rPr>
+          <w:rFonts w:ascii="宋体" w:hAnsi="宋体" w:cs="Consolas" w:hint="eastAsia"/>
+          <w:color w:val="808080"/>
+          <w:kern w:val="0"/>
+          <w:sz w:val="24"/>
+          <w:szCs w:val="24"/>
+        </w:rPr>
+        <w:t>计数中如果有循环引用，容易造成内存泄漏</w:t>
+      </w:r>
+      <w:r>
+        <w:rPr>
+          <w:rFonts w:ascii="Consolas" w:hAnsi="Consolas" w:cs="Consolas"/>
+          <w:color w:val="808080"/>
+          <w:kern w:val="0"/>
+          <w:sz w:val="24"/>
+          <w:szCs w:val="24"/>
+        </w:rPr>
+        <w:t>*</w:t>
+      </w:r>
+      <w:r>
+        <w:rPr>
+          <w:rFonts w:ascii="Consolas" w:hAnsi="Consolas" w:cs="Consolas"/>
+          <w:color w:val="808080"/>
+          <w:kern w:val="0"/>
+          <w:sz w:val="24"/>
+          <w:szCs w:val="24"/>
+        </w:rPr>
+        <w:t>/</w:t>
+      </w:r>
+    </w:p>
+    <w:p>
+      <w:pPr>
+        <w:widowControl/>
+        <w:shd w:val="clear" w:color="auto" w:fill="2B2B2B"/>
+        <w:tabs>
+          <w:tab w:val="left" w:pos="916"/>
+          <w:tab w:val="left" w:pos="1832"/>
+          <w:tab w:val="left" w:pos="2748"/>
+          <w:tab w:val="left" w:pos="3664"/>
+          <w:tab w:val="left" w:pos="4580"/>
+          <w:tab w:val="left" w:pos="5496"/>
+          <w:tab w:val="left" w:pos="6412"/>
+          <w:tab w:val="left" w:pos="7328"/>
+          <w:tab w:val="left" w:pos="8244"/>
+          <w:tab w:val="left" w:pos="9160"/>
+          <w:tab w:val="left" w:pos="10076"/>
+          <w:tab w:val="left" w:pos="10992"/>
+          <w:tab w:val="left" w:pos="11908"/>
+          <w:tab w:val="left" w:pos="12824"/>
+          <w:tab w:val="left" w:pos="13740"/>
+          <w:tab w:val="left" w:pos="14656"/>
+        </w:tabs>
+        <w:jc w:val="left"/>
+        <w:rPr>
+          <w:rFonts w:ascii="Consolas" w:hAnsi="Consolas" w:cs="Consolas"/>
+          <w:color w:val="808080"/>
+          <w:kern w:val="0"/>
+          <w:sz w:val="24"/>
+          <w:szCs w:val="24"/>
+        </w:rPr>
+      </w:pPr>
+      <w:r>
+        <w:rPr>
+          <w:rFonts w:ascii="Consolas" w:hAnsi="Consolas" w:cs="Consolas"/>
+          <w:color w:val="808080"/>
+          <w:kern w:val="0"/>
+          <w:sz w:val="24"/>
+          <w:szCs w:val="24"/>
+        </w:rPr>
+        <w:t>/*</w:t>
+      </w:r>
+      <w:r>
+        <w:rPr>
+          <w:rFonts w:ascii="Consolas" w:hAnsi="Consolas" w:cs="Consolas"/>
+          <w:color w:val="808080"/>
+          <w:kern w:val="0"/>
+          <w:sz w:val="24"/>
+          <w:szCs w:val="24"/>
+        </w:rPr>
+        <w:t>优化内存占用的最佳方式是一旦数据不再有用，通过将其设置为</w:t>
+      </w:r>
+      <w:r>
+        <w:rPr>
+          <w:rFonts w:ascii="Consolas" w:hAnsi="Consolas" w:cs="Consolas"/>
+          <w:color w:val="808080"/>
+          <w:kern w:val="0"/>
+          <w:sz w:val="24"/>
+          <w:szCs w:val="24"/>
+        </w:rPr>
+        <w:t>null</w:t>
+      </w:r>
+      <w:r>
+        <w:rPr>
+          <w:rFonts w:ascii="Consolas" w:hAnsi="Consolas" w:cs="Consolas"/>
+          <w:color w:val="808080"/>
+          <w:kern w:val="0"/>
+          <w:sz w:val="24"/>
+          <w:szCs w:val="24"/>
+        </w:rPr>
+        <w:t>来释放引用</w:t>
+      </w:r>
+    </w:p>
+    <w:p>
+      <w:pPr>
+        <w:widowControl/>
+        <w:shd w:val="clear" w:color="auto" w:fill="2B2B2B"/>
+        <w:tabs>
+          <w:tab w:val="left" w:pos="916"/>
+          <w:tab w:val="left" w:pos="1832"/>
+          <w:tab w:val="left" w:pos="2748"/>
+          <w:tab w:val="left" w:pos="3664"/>
+          <w:tab w:val="left" w:pos="4580"/>
+          <w:tab w:val="left" w:pos="5496"/>
+          <w:tab w:val="left" w:pos="6412"/>
+          <w:tab w:val="left" w:pos="7328"/>
+          <w:tab w:val="left" w:pos="8244"/>
+          <w:tab w:val="left" w:pos="9160"/>
+          <w:tab w:val="left" w:pos="10076"/>
+          <w:tab w:val="left" w:pos="10992"/>
+          <w:tab w:val="left" w:pos="11908"/>
+          <w:tab w:val="left" w:pos="12824"/>
+          <w:tab w:val="left" w:pos="13740"/>
+          <w:tab w:val="left" w:pos="14656"/>
+        </w:tabs>
+        <w:ind w:firstLineChars="100" w:firstLine="240"/>
+        <w:jc w:val="left"/>
+        <w:rPr>
+          <w:rFonts w:ascii="Consolas" w:hAnsi="Consolas" w:cs="Consolas"/>
+          <w:color w:val="808080"/>
+          <w:kern w:val="0"/>
+          <w:sz w:val="24"/>
+          <w:szCs w:val="24"/>
+        </w:rPr>
+      </w:pPr>
+      <w:r>
+        <w:rPr>
+          <w:rFonts w:ascii="Consolas" w:hAnsi="Consolas" w:cs="Consolas"/>
+          <w:color w:val="808080"/>
+          <w:kern w:val="0"/>
+          <w:sz w:val="24"/>
+          <w:szCs w:val="24"/>
+        </w:rPr>
+        <w:t>这个做法叫做解除引用，适用于大多数的全局变量和全局对象的属性</w:t>
+      </w:r>
+    </w:p>
+    <w:p>
+      <w:pPr>
+        <w:widowControl/>
+        <w:shd w:val="clear" w:color="auto" w:fill="2B2B2B"/>
+        <w:tabs>
+          <w:tab w:val="left" w:pos="916"/>
+          <w:tab w:val="left" w:pos="1832"/>
+          <w:tab w:val="left" w:pos="2748"/>
+          <w:tab w:val="left" w:pos="3664"/>
+          <w:tab w:val="left" w:pos="4580"/>
+          <w:tab w:val="left" w:pos="5496"/>
+          <w:tab w:val="left" w:pos="6412"/>
+          <w:tab w:val="left" w:pos="7328"/>
+          <w:tab w:val="left" w:pos="8244"/>
+          <w:tab w:val="left" w:pos="9160"/>
+          <w:tab w:val="left" w:pos="10076"/>
+          <w:tab w:val="left" w:pos="10992"/>
+          <w:tab w:val="left" w:pos="11908"/>
+          <w:tab w:val="left" w:pos="12824"/>
+          <w:tab w:val="left" w:pos="13740"/>
+          <w:tab w:val="left" w:pos="14656"/>
+        </w:tabs>
+        <w:ind w:firstLineChars="100" w:firstLine="240"/>
+        <w:jc w:val="left"/>
+        <w:rPr>
+          <w:rFonts w:ascii="Consolas" w:hAnsi="Consolas" w:cs="Consolas"/>
+          <w:color w:val="808080"/>
+          <w:kern w:val="0"/>
+          <w:sz w:val="24"/>
+          <w:szCs w:val="24"/>
+        </w:rPr>
+      </w:pPr>
+      <w:r>
+        <w:rPr>
+          <w:rFonts w:ascii="Consolas" w:hAnsi="Consolas" w:cs="Consolas"/>
+          <w:color w:val="808080"/>
+          <w:kern w:val="0"/>
+          <w:sz w:val="24"/>
+          <w:szCs w:val="24"/>
+        </w:rPr>
+        <w:t>局部变量会在离开执行环境时被自动解除引用</w:t>
+      </w:r>
+      <w:r>
+        <w:rPr>
+          <w:rFonts w:ascii="Consolas" w:hAnsi="Consolas" w:cs="Consolas"/>
+          <w:color w:val="808080"/>
+          <w:kern w:val="0"/>
+          <w:sz w:val="24"/>
+          <w:szCs w:val="24"/>
+        </w:rPr>
+        <w:t>*/</w:t>
+      </w:r>
+    </w:p>
+    <w:p>
+      <w:pPr>
+        <w:widowControl/>
+        <w:shd w:val="clear" w:color="auto" w:fill="2B2B2B"/>
+        <w:tabs>
+          <w:tab w:val="left" w:pos="916"/>
+          <w:tab w:val="left" w:pos="1832"/>
+          <w:tab w:val="left" w:pos="2748"/>
+          <w:tab w:val="left" w:pos="3664"/>
+          <w:tab w:val="left" w:pos="4580"/>
+          <w:tab w:val="left" w:pos="5496"/>
+          <w:tab w:val="left" w:pos="6412"/>
+          <w:tab w:val="left" w:pos="7328"/>
+          <w:tab w:val="left" w:pos="8244"/>
+          <w:tab w:val="left" w:pos="9160"/>
+          <w:tab w:val="left" w:pos="10076"/>
+          <w:tab w:val="left" w:pos="10992"/>
+          <w:tab w:val="left" w:pos="11908"/>
+          <w:tab w:val="left" w:pos="12824"/>
+          <w:tab w:val="left" w:pos="13740"/>
+          <w:tab w:val="left" w:pos="14656"/>
+        </w:tabs>
+        <w:jc w:val="left"/>
+        <w:rPr>
+          <w:rFonts w:ascii="Consolas" w:hAnsi="Consolas" w:cs="Consolas"/>
+          <w:color w:val="808080"/>
+          <w:kern w:val="0"/>
+          <w:sz w:val="24"/>
+          <w:szCs w:val="24"/>
+        </w:rPr>
+      </w:pPr>
+      <w:r>
+        <w:rPr>
+          <w:rFonts w:ascii="Consolas" w:hAnsi="Consolas" w:cs="Consolas" w:hint="eastAsia"/>
+          <w:color w:val="808080"/>
+          <w:kern w:val="0"/>
+          <w:sz w:val="24"/>
+          <w:szCs w:val="24"/>
+        </w:rPr>
+        <w:t>/</w:t>
+      </w:r>
+      <w:r>
+        <w:rPr>
+          <w:rFonts w:ascii="Consolas" w:hAnsi="Consolas" w:cs="Consolas"/>
+          <w:color w:val="808080"/>
+          <w:kern w:val="0"/>
+          <w:sz w:val="24"/>
+          <w:szCs w:val="24"/>
+        </w:rPr>
+        <w:t>*</w:t>
+      </w:r>
+      <w:r>
+        <w:rPr>
+          <w:rFonts w:ascii="Consolas" w:hAnsi="Consolas" w:cs="Consolas"/>
+          <w:color w:val="808080"/>
+          <w:kern w:val="0"/>
+          <w:sz w:val="24"/>
+          <w:szCs w:val="24"/>
+        </w:rPr>
+        <w:t>解除引用的真正作用是让值脱离执行环境，以便垃圾收集器下次运行时将其回收</w:t>
+      </w:r>
+      <w:r>
+        <w:rPr>
+          <w:rFonts w:ascii="Consolas" w:hAnsi="Consolas" w:cs="Consolas"/>
+          <w:color w:val="808080"/>
+          <w:kern w:val="0"/>
+          <w:sz w:val="24"/>
+          <w:szCs w:val="24"/>
+        </w:rPr>
+        <w:t>*</w:t>
+      </w:r>
+      <w:r>
+        <w:rPr>
+          <w:rFonts w:ascii="Consolas" w:hAnsi="Consolas" w:cs="Consolas" w:hint="eastAsia"/>
+          <w:color w:val="808080"/>
+          <w:kern w:val="0"/>
+          <w:sz w:val="24"/>
+          <w:szCs w:val="24"/>
+        </w:rPr>
+        <w:t>/</w:t>
+      </w:r>
+    </w:p>
+    <w:p>
+      <w:pPr>
+        <w:widowControl/>
+        <w:shd w:val="clear" w:color="auto" w:fill="2B2B2B"/>
+        <w:tabs>
+          <w:tab w:val="left" w:pos="916"/>
+          <w:tab w:val="left" w:pos="1832"/>
+          <w:tab w:val="left" w:pos="2748"/>
+          <w:tab w:val="left" w:pos="3664"/>
+          <w:tab w:val="left" w:pos="4580"/>
+          <w:tab w:val="left" w:pos="5496"/>
+          <w:tab w:val="left" w:pos="6412"/>
+          <w:tab w:val="left" w:pos="7328"/>
+          <w:tab w:val="left" w:pos="8244"/>
+          <w:tab w:val="left" w:pos="9160"/>
+          <w:tab w:val="left" w:pos="10076"/>
+          <w:tab w:val="left" w:pos="10992"/>
+          <w:tab w:val="left" w:pos="11908"/>
+          <w:tab w:val="left" w:pos="12824"/>
+          <w:tab w:val="left" w:pos="13740"/>
+          <w:tab w:val="left" w:pos="14656"/>
+        </w:tabs>
+        <w:jc w:val="left"/>
+        <w:rPr>
+          <w:rFonts w:ascii="Consolas" w:hAnsi="Consolas" w:cs="Consolas"/>
+          <w:color w:val="A9B7C6"/>
+          <w:kern w:val="0"/>
+          <w:sz w:val="24"/>
+          <w:szCs w:val="24"/>
+        </w:rPr>
+      </w:pPr>
+    </w:p>
+    <w:p>
+      <w:pPr>
+        <w:widowControl/>
+        <w:shd w:val="clear" w:color="auto" w:fill="2B2B2B"/>
+        <w:tabs>
+          <w:tab w:val="left" w:pos="916"/>
+          <w:tab w:val="left" w:pos="1832"/>
+          <w:tab w:val="left" w:pos="2748"/>
+          <w:tab w:val="left" w:pos="3664"/>
+          <w:tab w:val="left" w:pos="4580"/>
+          <w:tab w:val="left" w:pos="5496"/>
+          <w:tab w:val="left" w:pos="6412"/>
+          <w:tab w:val="left" w:pos="7328"/>
+          <w:tab w:val="left" w:pos="8244"/>
+          <w:tab w:val="left" w:pos="9160"/>
+          <w:tab w:val="left" w:pos="10076"/>
+          <w:tab w:val="left" w:pos="10992"/>
+          <w:tab w:val="left" w:pos="11908"/>
+          <w:tab w:val="left" w:pos="12824"/>
+          <w:tab w:val="left" w:pos="13740"/>
+          <w:tab w:val="left" w:pos="14656"/>
+        </w:tabs>
+        <w:jc w:val="left"/>
+        <w:rPr>
+          <w:rFonts w:ascii="Consolas" w:hAnsi="Consolas" w:cs="Consolas"/>
+          <w:color w:val="A9B7C6"/>
+          <w:kern w:val="0"/>
+          <w:sz w:val="24"/>
+          <w:szCs w:val="24"/>
+        </w:rPr>
+      </w:pPr>
+      <w:r>
+        <w:rPr>
+          <w:rFonts w:ascii="Consolas" w:hAnsi="Consolas" w:cs="Consolas" w:hint="eastAsia"/>
+          <w:color w:val="A9B7C6"/>
+          <w:kern w:val="0"/>
+          <w:sz w:val="24"/>
+          <w:szCs w:val="24"/>
+        </w:rPr>
+        <w:t>1.</w:t>
+      </w:r>
+      <w:r>
+        <w:rPr>
+          <w:rFonts w:ascii="Consolas" w:hAnsi="Consolas" w:cs="Consolas"/>
+          <w:color w:val="A9B7C6"/>
+          <w:kern w:val="0"/>
+          <w:sz w:val="24"/>
+          <w:szCs w:val="24"/>
+        </w:rPr>
+        <w:t>基本类型值在内存中占据固定大小的空间，保存在栈内存中</w:t>
+      </w:r>
+    </w:p>
+    <w:p>
+      <w:pPr>
+        <w:widowControl/>
+        <w:shd w:val="clear" w:color="auto" w:fill="2B2B2B"/>
+        <w:tabs>
+          <w:tab w:val="left" w:pos="916"/>
+          <w:tab w:val="left" w:pos="1832"/>
+          <w:tab w:val="left" w:pos="2748"/>
+          <w:tab w:val="left" w:pos="3664"/>
+          <w:tab w:val="left" w:pos="4580"/>
+          <w:tab w:val="left" w:pos="5496"/>
+          <w:tab w:val="left" w:pos="6412"/>
+          <w:tab w:val="left" w:pos="7328"/>
+          <w:tab w:val="left" w:pos="8244"/>
+          <w:tab w:val="left" w:pos="9160"/>
+          <w:tab w:val="left" w:pos="10076"/>
+          <w:tab w:val="left" w:pos="10992"/>
+          <w:tab w:val="left" w:pos="11908"/>
+          <w:tab w:val="left" w:pos="12824"/>
+          <w:tab w:val="left" w:pos="13740"/>
+          <w:tab w:val="left" w:pos="14656"/>
+        </w:tabs>
+        <w:jc w:val="left"/>
+        <w:rPr>
+          <w:rFonts w:ascii="Consolas" w:hAnsi="Consolas" w:cs="Consolas"/>
+          <w:color w:val="A9B7C6"/>
+          <w:kern w:val="0"/>
+          <w:sz w:val="24"/>
+          <w:szCs w:val="24"/>
+        </w:rPr>
+      </w:pPr>
+      <w:r>
+        <w:rPr>
+          <w:rFonts w:ascii="Consolas" w:hAnsi="Consolas" w:cs="Consolas"/>
+          <w:color w:val="A9B7C6"/>
+          <w:kern w:val="0"/>
+          <w:sz w:val="24"/>
+          <w:szCs w:val="24"/>
+        </w:rPr>
+        <w:t>2.</w:t>
+      </w:r>
+      <w:r>
+        <w:rPr>
+          <w:rFonts w:ascii="Consolas" w:hAnsi="Consolas" w:cs="Consolas"/>
+          <w:color w:val="A9B7C6"/>
+          <w:kern w:val="0"/>
+          <w:sz w:val="24"/>
+          <w:szCs w:val="24"/>
+        </w:rPr>
+        <w:t>引用类型的值是对象，保存在堆内存中</w:t>
+      </w:r>
+    </w:p>
+    <w:p>
+      <w:pPr>
+        <w:widowControl/>
+        <w:shd w:val="clear" w:color="auto" w:fill="2B2B2B"/>
+        <w:tabs>
+          <w:tab w:val="left" w:pos="916"/>
+          <w:tab w:val="left" w:pos="1832"/>
+          <w:tab w:val="left" w:pos="2748"/>
+          <w:tab w:val="left" w:pos="3664"/>
+          <w:tab w:val="left" w:pos="4580"/>
+          <w:tab w:val="left" w:pos="5496"/>
+          <w:tab w:val="left" w:pos="6412"/>
+          <w:tab w:val="left" w:pos="7328"/>
+          <w:tab w:val="left" w:pos="8244"/>
+          <w:tab w:val="left" w:pos="9160"/>
+          <w:tab w:val="left" w:pos="10076"/>
+          <w:tab w:val="left" w:pos="10992"/>
+          <w:tab w:val="left" w:pos="11908"/>
+          <w:tab w:val="left" w:pos="12824"/>
+          <w:tab w:val="left" w:pos="13740"/>
+          <w:tab w:val="left" w:pos="14656"/>
+        </w:tabs>
+        <w:jc w:val="left"/>
+        <w:rPr>
+          <w:rFonts w:ascii="Consolas" w:hAnsi="Consolas" w:cs="Consolas"/>
+          <w:color w:val="A9B7C6"/>
+          <w:kern w:val="0"/>
+          <w:sz w:val="24"/>
+          <w:szCs w:val="24"/>
+        </w:rPr>
+      </w:pPr>
+      <w:r>
+        <w:rPr>
+          <w:rFonts w:ascii="Consolas" w:hAnsi="Consolas" w:cs="Consolas"/>
+          <w:color w:val="A9B7C6"/>
+          <w:kern w:val="0"/>
+          <w:sz w:val="24"/>
+          <w:szCs w:val="24"/>
+        </w:rPr>
+        <w:t>3.</w:t>
+      </w:r>
+      <w:r>
+        <w:rPr>
+          <w:rFonts w:ascii="Consolas" w:hAnsi="Consolas" w:cs="Consolas"/>
+          <w:color w:val="A9B7C6"/>
+          <w:kern w:val="0"/>
+          <w:sz w:val="24"/>
+          <w:szCs w:val="24"/>
+        </w:rPr>
+        <w:t>包含引用类型值得变量实际上包含的并不是对象本身，而是一个指向该对象的指针</w:t>
+      </w:r>
+    </w:p>
+    <w:p>
+      <w:pPr>
+        <w:widowControl/>
+        <w:shd w:val="clear" w:color="auto" w:fill="2B2B2B"/>
+        <w:tabs>
+          <w:tab w:val="left" w:pos="916"/>
+          <w:tab w:val="left" w:pos="1832"/>
+          <w:tab w:val="left" w:pos="2748"/>
+          <w:tab w:val="left" w:pos="3664"/>
+          <w:tab w:val="left" w:pos="4580"/>
+          <w:tab w:val="left" w:pos="5496"/>
+          <w:tab w:val="left" w:pos="6412"/>
+          <w:tab w:val="left" w:pos="7328"/>
+          <w:tab w:val="left" w:pos="8244"/>
+          <w:tab w:val="left" w:pos="9160"/>
+          <w:tab w:val="left" w:pos="10076"/>
+          <w:tab w:val="left" w:pos="10992"/>
+          <w:tab w:val="left" w:pos="11908"/>
+          <w:tab w:val="left" w:pos="12824"/>
+          <w:tab w:val="left" w:pos="13740"/>
+          <w:tab w:val="left" w:pos="14656"/>
+        </w:tabs>
+        <w:jc w:val="left"/>
+        <w:rPr>
+          <w:rFonts w:ascii="Consolas" w:hAnsi="Consolas" w:cs="Consolas"/>
+          <w:color w:val="A9B7C6"/>
+          <w:kern w:val="0"/>
+          <w:sz w:val="24"/>
+          <w:szCs w:val="24"/>
+        </w:rPr>
+      </w:pPr>
+      <w:r>
+        <w:rPr>
+          <w:rFonts w:ascii="Consolas" w:hAnsi="Consolas" w:cs="Consolas"/>
+          <w:color w:val="A9B7C6"/>
+          <w:kern w:val="0"/>
+          <w:sz w:val="24"/>
+          <w:szCs w:val="24"/>
+        </w:rPr>
+        <w:t>4.</w:t>
+      </w:r>
+      <w:r>
+        <w:rPr>
+          <w:rFonts w:ascii="Consolas" w:hAnsi="Consolas" w:cs="Consolas"/>
+          <w:color w:val="A9B7C6"/>
+          <w:kern w:val="0"/>
+          <w:sz w:val="24"/>
+          <w:szCs w:val="24"/>
+        </w:rPr>
+        <w:t>从一个变量向另一个变量复制引用类型的值，复制的其实是指针</w:t>
+      </w:r>
+      <w:r>
+        <w:rPr>
+          <w:rFonts w:ascii="Consolas" w:hAnsi="Consolas" w:cs="Consolas"/>
+          <w:color w:val="A9B7C6"/>
+          <w:kern w:val="0"/>
+          <w:sz w:val="24"/>
+          <w:szCs w:val="24"/>
+        </w:rPr>
+        <w:t>，两个变量最终都指向同一个对象</w:t>
+      </w:r>
+    </w:p>
+    <w:p>
+      <w:pPr>
+        <w:widowControl/>
+        <w:shd w:val="clear" w:color="auto" w:fill="2B2B2B"/>
+        <w:tabs>
+          <w:tab w:val="left" w:pos="916"/>
+          <w:tab w:val="left" w:pos="1832"/>
+          <w:tab w:val="left" w:pos="2748"/>
+          <w:tab w:val="left" w:pos="3664"/>
+          <w:tab w:val="left" w:pos="4580"/>
+          <w:tab w:val="left" w:pos="5496"/>
+          <w:tab w:val="left" w:pos="6412"/>
+          <w:tab w:val="left" w:pos="7328"/>
+          <w:tab w:val="left" w:pos="8244"/>
+          <w:tab w:val="left" w:pos="9160"/>
+          <w:tab w:val="left" w:pos="10076"/>
+          <w:tab w:val="left" w:pos="10992"/>
+          <w:tab w:val="left" w:pos="11908"/>
+          <w:tab w:val="left" w:pos="12824"/>
+          <w:tab w:val="left" w:pos="13740"/>
+          <w:tab w:val="left" w:pos="14656"/>
+        </w:tabs>
+        <w:jc w:val="left"/>
+        <w:rPr>
+          <w:rFonts w:ascii="Consolas" w:hAnsi="Consolas" w:cs="Consolas"/>
+          <w:color w:val="A9B7C6"/>
+          <w:kern w:val="0"/>
+          <w:sz w:val="24"/>
+          <w:szCs w:val="24"/>
+        </w:rPr>
+      </w:pPr>
+      <w:r>
+        <w:rPr>
+          <w:rFonts w:ascii="Consolas" w:hAnsi="Consolas" w:cs="Consolas" w:hint="eastAsia"/>
+          <w:color w:val="A9B7C6"/>
+          <w:kern w:val="0"/>
+          <w:sz w:val="24"/>
+          <w:szCs w:val="24"/>
+        </w:rPr>
+        <w:t>5.</w:t>
+      </w:r>
+      <w:r>
+        <w:rPr>
+          <w:rFonts w:ascii="Consolas" w:hAnsi="Consolas" w:cs="Consolas" w:hint="eastAsia"/>
+          <w:color w:val="A9B7C6"/>
+          <w:kern w:val="0"/>
+          <w:sz w:val="24"/>
+          <w:szCs w:val="24"/>
+        </w:rPr>
+        <w:t>离开作用域的值将被自动标记为可以回收，因此将在垃圾收集期间被删除</w:t>
+      </w:r>
+    </w:p>
+    <w:p>
+      <w:pPr>
+        <w:widowControl/>
+        <w:shd w:val="clear" w:color="auto" w:fill="2B2B2B"/>
+        <w:tabs>
+          <w:tab w:val="left" w:pos="916"/>
+          <w:tab w:val="left" w:pos="1832"/>
+          <w:tab w:val="left" w:pos="2748"/>
+          <w:tab w:val="left" w:pos="3664"/>
+          <w:tab w:val="left" w:pos="4580"/>
+          <w:tab w:val="left" w:pos="5496"/>
+          <w:tab w:val="left" w:pos="6412"/>
+          <w:tab w:val="left" w:pos="7328"/>
+          <w:tab w:val="left" w:pos="8244"/>
+          <w:tab w:val="left" w:pos="9160"/>
+          <w:tab w:val="left" w:pos="10076"/>
+          <w:tab w:val="left" w:pos="10992"/>
+          <w:tab w:val="left" w:pos="11908"/>
+          <w:tab w:val="left" w:pos="12824"/>
+          <w:tab w:val="left" w:pos="13740"/>
+          <w:tab w:val="left" w:pos="14656"/>
+        </w:tabs>
+        <w:jc w:val="left"/>
+        <w:rPr>
+          <w:rFonts w:ascii="Consolas" w:hAnsi="Consolas" w:cs="Consolas"/>
+          <w:color w:val="A9B7C6"/>
+          <w:kern w:val="0"/>
+          <w:sz w:val="24"/>
+          <w:szCs w:val="24"/>
+        </w:rPr>
+      </w:pPr>
+      <w:r>
+        <w:rPr>
+          <w:rFonts w:ascii="Consolas" w:hAnsi="Consolas" w:cs="Consolas"/>
+          <w:color w:val="A9B7C6"/>
+          <w:kern w:val="0"/>
+          <w:sz w:val="24"/>
+          <w:szCs w:val="24"/>
+        </w:rPr>
+        <w:t>6.</w:t>
+      </w:r>
+      <w:r>
+        <w:rPr>
+          <w:rFonts w:ascii="Consolas" w:hAnsi="Consolas" w:cs="Consolas"/>
+          <w:color w:val="A9B7C6"/>
+          <w:kern w:val="0"/>
+          <w:sz w:val="24"/>
+          <w:szCs w:val="24"/>
+        </w:rPr>
+        <w:t>标记清除是目前主流的垃圾收集算法，这种算法的思想是给当前不使用的值加上标记，然后回收其内存</w:t>
+      </w:r>
+    </w:p>
+    <w:p>
+      <w:pPr>
+        <w:widowControl/>
+        <w:shd w:val="clear" w:color="auto" w:fill="2B2B2B"/>
+        <w:tabs>
+          <w:tab w:val="left" w:pos="916"/>
+          <w:tab w:val="left" w:pos="1832"/>
+          <w:tab w:val="left" w:pos="2748"/>
+          <w:tab w:val="left" w:pos="3664"/>
+          <w:tab w:val="left" w:pos="4580"/>
+          <w:tab w:val="left" w:pos="5496"/>
+          <w:tab w:val="left" w:pos="6412"/>
+          <w:tab w:val="left" w:pos="7328"/>
+          <w:tab w:val="left" w:pos="8244"/>
+          <w:tab w:val="left" w:pos="9160"/>
+          <w:tab w:val="left" w:pos="10076"/>
+          <w:tab w:val="left" w:pos="10992"/>
+          <w:tab w:val="left" w:pos="11908"/>
+          <w:tab w:val="left" w:pos="12824"/>
+          <w:tab w:val="left" w:pos="13740"/>
+          <w:tab w:val="left" w:pos="14656"/>
+        </w:tabs>
+        <w:jc w:val="left"/>
+        <w:rPr>
+          <w:rFonts w:ascii="Consolas" w:hAnsi="Consolas" w:cs="Consolas"/>
+          <w:color w:val="A9B7C6"/>
+          <w:kern w:val="0"/>
+          <w:sz w:val="24"/>
+          <w:szCs w:val="24"/>
+        </w:rPr>
+      </w:pPr>
+      <w:r>
+        <w:rPr>
+          <w:rFonts w:ascii="Consolas" w:hAnsi="Consolas" w:cs="Consolas"/>
+          <w:color w:val="A9B7C6"/>
+          <w:kern w:val="0"/>
+          <w:sz w:val="24"/>
+          <w:szCs w:val="24"/>
+        </w:rPr>
+        <w:t>7.</w:t>
+      </w:r>
+      <w:r>
+        <w:rPr>
+          <w:rFonts w:ascii="Consolas" w:hAnsi="Consolas" w:cs="Consolas"/>
+          <w:color w:val="A9B7C6"/>
+          <w:kern w:val="0"/>
+          <w:sz w:val="24"/>
+          <w:szCs w:val="24"/>
+        </w:rPr>
+        <w:t>引用计数是跟踪记录所有值被引用的次数</w:t>
+      </w:r>
+    </w:p>
+    <w:p>
+      <w:pPr>
+        <w:widowControl/>
+        <w:shd w:val="clear" w:color="auto" w:fill="2B2B2B"/>
+        <w:tabs>
+          <w:tab w:val="left" w:pos="916"/>
+          <w:tab w:val="left" w:pos="1832"/>
+          <w:tab w:val="left" w:pos="2748"/>
+          <w:tab w:val="left" w:pos="3664"/>
+          <w:tab w:val="left" w:pos="4580"/>
+          <w:tab w:val="left" w:pos="5496"/>
+          <w:tab w:val="left" w:pos="6412"/>
+          <w:tab w:val="left" w:pos="7328"/>
+          <w:tab w:val="left" w:pos="8244"/>
+          <w:tab w:val="left" w:pos="9160"/>
+          <w:tab w:val="left" w:pos="10076"/>
+          <w:tab w:val="left" w:pos="10992"/>
+          <w:tab w:val="left" w:pos="11908"/>
+          <w:tab w:val="left" w:pos="12824"/>
+          <w:tab w:val="left" w:pos="13740"/>
+          <w:tab w:val="left" w:pos="14656"/>
+        </w:tabs>
+        <w:jc w:val="left"/>
+        <w:rPr>
+          <w:rFonts w:ascii="Consolas" w:hAnsi="Consolas" w:cs="Consolas" w:hint="eastAsia"/>
+          <w:color w:val="A9B7C6"/>
+          <w:kern w:val="0"/>
+          <w:sz w:val="24"/>
+          <w:szCs w:val="24"/>
+        </w:rPr>
+      </w:pPr>
+    </w:p>
+    <w:p>
+      <w:pPr>
+        <w:widowControl/>
+        <w:jc w:val="left"/>
+      </w:pPr>
+      <w:r>
+        <w:br w:type="page"/>
+      </w:r>
+    </w:p>
+    <w:p>
+      <w:pPr>
+        <w:jc w:val="center"/>
+        <w:rPr>
+          <w:rFonts w:ascii="微软雅黑" w:eastAsia="微软雅黑" w:hAnsi="微软雅黑" w:cs="微软雅黑"/>
+          <w:color w:val="969696"/>
+          <w:sz w:val="32"/>
+          <w:szCs w:val="32"/>
+        </w:rPr>
+      </w:pPr>
+      <w:r>
+        <w:rPr>
+          <w:rFonts w:ascii="微软雅黑" w:eastAsia="微软雅黑" w:hAnsi="微软雅黑" w:cs="微软雅黑" w:hint="eastAsia"/>
+          <w:color w:val="969696"/>
+          <w:sz w:val="32"/>
+          <w:szCs w:val="32"/>
+        </w:rPr>
+        <w:lastRenderedPageBreak/>
+        <w:t>第</w:t>
+      </w:r>
+      <w:r>
+        <w:rPr>
+          <w:rFonts w:ascii="微软雅黑" w:eastAsia="微软雅黑" w:hAnsi="微软雅黑" w:cs="微软雅黑" w:hint="eastAsia"/>
+          <w:color w:val="969696"/>
+          <w:sz w:val="32"/>
+          <w:szCs w:val="32"/>
+        </w:rPr>
+        <w:t>四</w:t>
+      </w:r>
+      <w:r>
+        <w:rPr>
+          <w:rFonts w:ascii="微软雅黑" w:eastAsia="微软雅黑" w:hAnsi="微软雅黑" w:cs="微软雅黑" w:hint="eastAsia"/>
+          <w:color w:val="969696"/>
+          <w:sz w:val="32"/>
+          <w:szCs w:val="32"/>
+        </w:rPr>
+        <w:t xml:space="preserve">章 </w:t>
+      </w:r>
+      <w:r>
+        <w:rPr>
+          <w:rFonts w:ascii="微软雅黑" w:eastAsia="微软雅黑" w:hAnsi="微软雅黑" w:cs="微软雅黑" w:hint="eastAsia"/>
+          <w:color w:val="969696"/>
+          <w:sz w:val="32"/>
+          <w:szCs w:val="32"/>
+        </w:rPr>
+        <w:t>引用类型</w:t>
+      </w:r>
+    </w:p>
+    <w:p>
+      <w:pPr>
+        <w:pStyle w:val="HTML"/>
+        <w:widowControl/>
+        <w:pBdr>
+          <w:top w:val="single" w:sz="6" w:space="7" w:color="DDDDDD"/>
+          <w:left w:val="single" w:sz="6" w:space="7" w:color="DDDDDD"/>
+          <w:bottom w:val="single" w:sz="6" w:space="7" w:color="DDDDDD"/>
+          <w:right w:val="single" w:sz="6" w:space="7" w:color="DDDDDD"/>
+        </w:pBdr>
+        <w:shd w:val="clear" w:color="auto" w:fill="FAFAFA"/>
+        <w:spacing w:before="225" w:after="225" w:line="270" w:lineRule="atLeast"/>
+        <w:jc w:val="center"/>
+        <w:rPr>
+          <w:rFonts w:eastAsia="微软雅黑"/>
+          <w:color w:val="008080"/>
+          <w:sz w:val="24"/>
+          <w:szCs w:val="24"/>
+        </w:rPr>
+      </w:pPr>
+      <w:r>
+        <w:rPr>
+          <w:rFonts w:eastAsia="微软雅黑"/>
+          <w:color w:val="008080"/>
+          <w:sz w:val="24"/>
+          <w:szCs w:val="24"/>
+        </w:rPr>
+        <w:t xml:space="preserve">4.1 </w:t>
+      </w:r>
+      <w:r>
+        <w:rPr>
+          <w:rFonts w:eastAsia="微软雅黑"/>
+          <w:color w:val="008080"/>
+          <w:sz w:val="24"/>
+          <w:szCs w:val="24"/>
+        </w:rPr>
+        <w:t>O</w:t>
+      </w:r>
+      <w:r>
+        <w:rPr>
+          <w:rFonts w:eastAsia="微软雅黑"/>
+          <w:color w:val="008080"/>
+          <w:sz w:val="24"/>
+          <w:szCs w:val="24"/>
+        </w:rPr>
+        <w:t>bject</w:t>
+      </w:r>
+      <w:r>
+        <w:rPr>
+          <w:rFonts w:eastAsia="微软雅黑"/>
+          <w:color w:val="008080"/>
+          <w:sz w:val="24"/>
+          <w:szCs w:val="24"/>
+        </w:rPr>
+        <w:t>类型</w:t>
+      </w:r>
+    </w:p>
+    <w:p>
+      <w:pPr>
+        <w:widowControl/>
+        <w:shd w:val="clear" w:color="auto" w:fill="2B2B2B"/>
+        <w:tabs>
+          <w:tab w:val="left" w:pos="916"/>
+          <w:tab w:val="left" w:pos="1832"/>
+          <w:tab w:val="left" w:pos="2748"/>
+          <w:tab w:val="left" w:pos="3664"/>
+          <w:tab w:val="left" w:pos="4580"/>
+          <w:tab w:val="left" w:pos="5496"/>
+          <w:tab w:val="left" w:pos="6412"/>
+          <w:tab w:val="left" w:pos="7328"/>
+          <w:tab w:val="left" w:pos="8244"/>
+          <w:tab w:val="left" w:pos="9160"/>
+          <w:tab w:val="left" w:pos="10076"/>
+          <w:tab w:val="left" w:pos="10992"/>
+          <w:tab w:val="left" w:pos="11908"/>
+          <w:tab w:val="left" w:pos="12824"/>
+          <w:tab w:val="left" w:pos="13740"/>
+          <w:tab w:val="left" w:pos="14656"/>
+        </w:tabs>
+        <w:jc w:val="left"/>
+        <w:rPr>
+          <w:rFonts w:ascii="Consolas" w:hAnsi="Consolas" w:cs="Consolas"/>
+          <w:color w:val="CC7832"/>
+          <w:kern w:val="0"/>
+          <w:sz w:val="24"/>
+          <w:szCs w:val="24"/>
+        </w:rPr>
+      </w:pPr>
+      <w:r>
+        <w:rPr>
+          <w:rFonts w:ascii="Consolas" w:hAnsi="Consolas" w:cs="Consolas"/>
+          <w:b/>
+          <w:bCs/>
+          <w:color w:val="CC7832"/>
+          <w:kern w:val="0"/>
+          <w:sz w:val="24"/>
+          <w:szCs w:val="24"/>
+        </w:rPr>
+        <w:t xml:space="preserve">function </w:t>
+      </w:r>
+      <w:r>
+        <w:rPr>
+          <w:rFonts w:ascii="Consolas" w:hAnsi="Consolas" w:cs="Consolas"/>
+          <w:color w:val="FFC66D"/>
+          <w:kern w:val="0"/>
+          <w:sz w:val="24"/>
+          <w:szCs w:val="24"/>
+        </w:rPr>
+        <w:t>displayName</w:t>
+      </w:r>
+      <w:r>
+        <w:rPr>
+          <w:rFonts w:ascii="Consolas" w:hAnsi="Consolas" w:cs="Consolas"/>
+          <w:color w:val="A9B7C6"/>
+          <w:kern w:val="0"/>
+          <w:sz w:val="24"/>
+          <w:szCs w:val="24"/>
+        </w:rPr>
+        <w:t>(oArg){</w:t>
+      </w:r>
+      <w:r>
+        <w:rPr>
+          <w:rFonts w:ascii="Consolas" w:hAnsi="Consolas" w:cs="Consolas"/>
+          <w:color w:val="A9B7C6"/>
+          <w:kern w:val="0"/>
+          <w:sz w:val="24"/>
+          <w:szCs w:val="24"/>
+        </w:rPr>
+        <w:br/>
+        <w:t xml:space="preserve">    </w:t>
+      </w:r>
+      <w:r>
+        <w:rPr>
+          <w:rFonts w:ascii="Consolas" w:hAnsi="Consolas" w:cs="Consolas"/>
+          <w:b/>
+          <w:bCs/>
+          <w:color w:val="CC7832"/>
+          <w:kern w:val="0"/>
+          <w:sz w:val="24"/>
+          <w:szCs w:val="24"/>
+        </w:rPr>
+        <w:t xml:space="preserve">var </w:t>
+      </w:r>
+      <w:r>
+        <w:rPr>
+          <w:rFonts w:ascii="Consolas" w:hAnsi="Consolas" w:cs="Consolas"/>
+          <w:color w:val="A9B7C6"/>
+          <w:kern w:val="0"/>
+          <w:sz w:val="24"/>
+          <w:szCs w:val="24"/>
+          <w:shd w:val="clear" w:color="auto" w:fill="40332B"/>
+        </w:rPr>
+        <w:t>output</w:t>
+      </w:r>
+      <w:r>
+        <w:rPr>
+          <w:rFonts w:ascii="Consolas" w:hAnsi="Consolas" w:cs="Consolas"/>
+          <w:color w:val="A9B7C6"/>
+          <w:kern w:val="0"/>
+          <w:sz w:val="24"/>
+          <w:szCs w:val="24"/>
+        </w:rPr>
+        <w:t xml:space="preserve"> = </w:t>
+      </w:r>
+      <w:r>
+        <w:rPr>
+          <w:rFonts w:ascii="Consolas" w:hAnsi="Consolas" w:cs="Consolas"/>
+          <w:color w:val="6A8759"/>
+          <w:kern w:val="0"/>
+          <w:sz w:val="24"/>
+          <w:szCs w:val="24"/>
+        </w:rPr>
+        <w:t>""</w:t>
+      </w:r>
+      <w:r>
+        <w:rPr>
+          <w:rFonts w:ascii="Consolas" w:hAnsi="Consolas" w:cs="Consolas"/>
+          <w:color w:val="CC7832"/>
+          <w:kern w:val="0"/>
+          <w:sz w:val="24"/>
+          <w:szCs w:val="24"/>
+        </w:rPr>
+        <w:t>;</w:t>
+      </w:r>
+      <w:r>
+        <w:rPr>
+          <w:rFonts w:ascii="Consolas" w:hAnsi="Consolas" w:cs="Consolas"/>
+          <w:color w:val="CC7832"/>
+          <w:kern w:val="0"/>
+          <w:sz w:val="24"/>
+          <w:szCs w:val="24"/>
+        </w:rPr>
+        <w:br/>
+      </w:r>
+      <w:r>
+        <w:rPr>
+          <w:rFonts w:ascii="Consolas" w:hAnsi="Consolas" w:cs="Consolas"/>
+          <w:color w:val="CC7832"/>
+          <w:kern w:val="0"/>
+          <w:sz w:val="24"/>
+          <w:szCs w:val="24"/>
+        </w:rPr>
+        <w:br/>
+        <w:t xml:space="preserve">    </w:t>
+      </w:r>
+      <w:r>
+        <w:rPr>
+          <w:rFonts w:ascii="Consolas" w:hAnsi="Consolas" w:cs="Consolas"/>
+          <w:b/>
+          <w:bCs/>
+          <w:color w:val="CC7832"/>
+          <w:kern w:val="0"/>
+          <w:sz w:val="24"/>
+          <w:szCs w:val="24"/>
+        </w:rPr>
+        <w:t>if</w:t>
+      </w:r>
+      <w:r>
+        <w:rPr>
+          <w:rFonts w:ascii="Consolas" w:hAnsi="Consolas" w:cs="Consolas"/>
+          <w:color w:val="A9B7C6"/>
+          <w:kern w:val="0"/>
+          <w:sz w:val="24"/>
+          <w:szCs w:val="24"/>
+        </w:rPr>
+        <w:t>(</w:t>
+      </w:r>
+      <w:r>
+        <w:rPr>
+          <w:rFonts w:ascii="Consolas" w:hAnsi="Consolas" w:cs="Consolas"/>
+          <w:b/>
+          <w:bCs/>
+          <w:color w:val="CC7832"/>
+          <w:kern w:val="0"/>
+          <w:sz w:val="24"/>
+          <w:szCs w:val="24"/>
+        </w:rPr>
+        <w:t xml:space="preserve">typeof </w:t>
+      </w:r>
+      <w:r>
+        <w:rPr>
+          <w:rFonts w:ascii="Consolas" w:hAnsi="Consolas" w:cs="Consolas"/>
+          <w:color w:val="A9B7C6"/>
+          <w:kern w:val="0"/>
+          <w:sz w:val="24"/>
+          <w:szCs w:val="24"/>
+        </w:rPr>
+        <w:t>oArg.</w:t>
+      </w:r>
+      <w:r>
+        <w:rPr>
+          <w:rFonts w:ascii="Consolas" w:hAnsi="Consolas" w:cs="Consolas"/>
+          <w:color w:val="9876AA"/>
+          <w:kern w:val="0"/>
+          <w:sz w:val="24"/>
+          <w:szCs w:val="24"/>
+        </w:rPr>
+        <w:t xml:space="preserve">age </w:t>
+      </w:r>
+      <w:r>
+        <w:rPr>
+          <w:rFonts w:ascii="Consolas" w:hAnsi="Consolas" w:cs="Consolas"/>
+          <w:color w:val="A9B7C6"/>
+          <w:kern w:val="0"/>
+          <w:sz w:val="24"/>
+          <w:szCs w:val="24"/>
+        </w:rPr>
+        <w:t xml:space="preserve">== </w:t>
+      </w:r>
+      <w:r>
+        <w:rPr>
+          <w:rFonts w:ascii="Consolas" w:hAnsi="Consolas" w:cs="Consolas"/>
+          <w:color w:val="6A8759"/>
+          <w:kern w:val="0"/>
+          <w:sz w:val="24"/>
+          <w:szCs w:val="24"/>
+        </w:rPr>
+        <w:t>"number"</w:t>
+      </w:r>
+      <w:r>
+        <w:rPr>
+          <w:rFonts w:ascii="Consolas" w:hAnsi="Consolas" w:cs="Consolas"/>
+          <w:color w:val="A9B7C6"/>
+          <w:kern w:val="0"/>
+          <w:sz w:val="24"/>
+          <w:szCs w:val="24"/>
+        </w:rPr>
+        <w:t>){</w:t>
+      </w:r>
+      <w:r>
+        <w:rPr>
+          <w:rFonts w:ascii="Consolas" w:hAnsi="Consolas" w:cs="Consolas"/>
+          <w:color w:val="A9B7C6"/>
+          <w:kern w:val="0"/>
+          <w:sz w:val="24"/>
+          <w:szCs w:val="24"/>
+        </w:rPr>
+        <w:br/>
+        <w:t xml:space="preserve">        </w:t>
+      </w:r>
+      <w:r>
+        <w:rPr>
+          <w:rFonts w:ascii="Consolas" w:hAnsi="Consolas" w:cs="Consolas"/>
+          <w:color w:val="A9B7C6"/>
+          <w:kern w:val="0"/>
+          <w:sz w:val="24"/>
+          <w:szCs w:val="24"/>
+          <w:shd w:val="clear" w:color="auto" w:fill="40332B"/>
+        </w:rPr>
+        <w:t>output</w:t>
+      </w:r>
+      <w:r>
+        <w:rPr>
+          <w:rFonts w:ascii="Consolas" w:hAnsi="Consolas" w:cs="Consolas"/>
+          <w:color w:val="A9B7C6"/>
+          <w:kern w:val="0"/>
+          <w:sz w:val="24"/>
+          <w:szCs w:val="24"/>
+        </w:rPr>
+        <w:t xml:space="preserve"> = oArg.</w:t>
+      </w:r>
+      <w:r>
+        <w:rPr>
+          <w:rFonts w:ascii="Consolas" w:hAnsi="Consolas" w:cs="Consolas"/>
+          <w:color w:val="9876AA"/>
+          <w:kern w:val="0"/>
+          <w:sz w:val="24"/>
+          <w:szCs w:val="24"/>
+        </w:rPr>
+        <w:t xml:space="preserve">age </w:t>
+      </w:r>
+      <w:r>
+        <w:rPr>
+          <w:rFonts w:ascii="Consolas" w:hAnsi="Consolas" w:cs="Consolas"/>
+          <w:color w:val="A9B7C6"/>
+          <w:kern w:val="0"/>
+          <w:sz w:val="24"/>
+          <w:szCs w:val="24"/>
+        </w:rPr>
+        <w:t xml:space="preserve">+ </w:t>
+      </w:r>
+      <w:r>
+        <w:rPr>
+          <w:rFonts w:ascii="Consolas" w:hAnsi="Consolas" w:cs="Consolas"/>
+          <w:color w:val="6A8759"/>
+          <w:kern w:val="0"/>
+          <w:sz w:val="24"/>
+          <w:szCs w:val="24"/>
+        </w:rPr>
+        <w:t>" "</w:t>
+      </w:r>
+      <w:r>
+        <w:rPr>
+          <w:rFonts w:ascii="Consolas" w:hAnsi="Consolas" w:cs="Consolas"/>
+          <w:color w:val="CC7832"/>
+          <w:kern w:val="0"/>
+          <w:sz w:val="24"/>
+          <w:szCs w:val="24"/>
+        </w:rPr>
+        <w:t>;</w:t>
+      </w:r>
+      <w:r>
+        <w:rPr>
+          <w:rFonts w:ascii="Consolas" w:hAnsi="Consolas" w:cs="Consolas"/>
+          <w:color w:val="CC7832"/>
+          <w:kern w:val="0"/>
+          <w:sz w:val="24"/>
+          <w:szCs w:val="24"/>
+        </w:rPr>
+        <w:br/>
+        <w:t xml:space="preserve">    </w:t>
+      </w:r>
+      <w:r>
+        <w:rPr>
+          <w:rFonts w:ascii="Consolas" w:hAnsi="Consolas" w:cs="Consolas"/>
+          <w:color w:val="A9B7C6"/>
+          <w:kern w:val="0"/>
+          <w:sz w:val="24"/>
+          <w:szCs w:val="24"/>
+        </w:rPr>
+        <w:t>}</w:t>
+      </w:r>
+      <w:r>
+        <w:rPr>
+          <w:rFonts w:ascii="Consolas" w:hAnsi="Consolas" w:cs="Consolas"/>
+          <w:color w:val="A9B7C6"/>
+          <w:kern w:val="0"/>
+          <w:sz w:val="24"/>
+          <w:szCs w:val="24"/>
+        </w:rPr>
+        <w:br/>
+      </w:r>
+      <w:r>
+        <w:rPr>
+          <w:rFonts w:ascii="Consolas" w:hAnsi="Consolas" w:cs="Consolas"/>
+          <w:color w:val="A9B7C6"/>
+          <w:kern w:val="0"/>
+          <w:sz w:val="24"/>
+          <w:szCs w:val="24"/>
+        </w:rPr>
+        <w:br/>
+        <w:t xml:space="preserve">    </w:t>
+      </w:r>
+      <w:r>
+        <w:rPr>
+          <w:rFonts w:ascii="Consolas" w:hAnsi="Consolas" w:cs="Consolas"/>
+          <w:b/>
+          <w:bCs/>
+          <w:color w:val="CC7832"/>
+          <w:kern w:val="0"/>
+          <w:sz w:val="24"/>
+          <w:szCs w:val="24"/>
+        </w:rPr>
+        <w:t>if</w:t>
+      </w:r>
+      <w:r>
+        <w:rPr>
+          <w:rFonts w:ascii="Consolas" w:hAnsi="Consolas" w:cs="Consolas"/>
+          <w:color w:val="A9B7C6"/>
+          <w:kern w:val="0"/>
+          <w:sz w:val="24"/>
+          <w:szCs w:val="24"/>
+        </w:rPr>
+        <w:t>(</w:t>
+      </w:r>
+      <w:r>
+        <w:rPr>
+          <w:rFonts w:ascii="Consolas" w:hAnsi="Consolas" w:cs="Consolas"/>
+          <w:b/>
+          <w:bCs/>
+          <w:color w:val="CC7832"/>
+          <w:kern w:val="0"/>
+          <w:sz w:val="24"/>
+          <w:szCs w:val="24"/>
+        </w:rPr>
+        <w:t xml:space="preserve">typeof </w:t>
+      </w:r>
+      <w:r>
+        <w:rPr>
+          <w:rFonts w:ascii="Consolas" w:hAnsi="Consolas" w:cs="Consolas"/>
+          <w:color w:val="A9B7C6"/>
+          <w:kern w:val="0"/>
+          <w:sz w:val="24"/>
+          <w:szCs w:val="24"/>
+        </w:rPr>
+        <w:t>oArg.</w:t>
+      </w:r>
+      <w:r>
+        <w:rPr>
+          <w:rFonts w:ascii="Consolas" w:hAnsi="Consolas" w:cs="Consolas"/>
+          <w:color w:val="FFC66D"/>
+          <w:kern w:val="0"/>
+          <w:sz w:val="24"/>
+          <w:szCs w:val="24"/>
+        </w:rPr>
+        <w:t xml:space="preserve">name </w:t>
+      </w:r>
+      <w:r>
+        <w:rPr>
+          <w:rFonts w:ascii="Consolas" w:hAnsi="Consolas" w:cs="Consolas"/>
+          <w:color w:val="A9B7C6"/>
+          <w:kern w:val="0"/>
+          <w:sz w:val="24"/>
+          <w:szCs w:val="24"/>
+        </w:rPr>
+        <w:t xml:space="preserve">== </w:t>
+      </w:r>
+      <w:r>
+        <w:rPr>
+          <w:rFonts w:ascii="Consolas" w:hAnsi="Consolas" w:cs="Consolas"/>
+          <w:color w:val="6A8759"/>
+          <w:kern w:val="0"/>
+          <w:sz w:val="24"/>
+          <w:szCs w:val="24"/>
+        </w:rPr>
+        <w:t>"string"</w:t>
+      </w:r>
+      <w:r>
+        <w:rPr>
+          <w:rFonts w:ascii="Consolas" w:hAnsi="Consolas" w:cs="Consolas"/>
+          <w:color w:val="A9B7C6"/>
+          <w:kern w:val="0"/>
+          <w:sz w:val="24"/>
+          <w:szCs w:val="24"/>
+        </w:rPr>
+        <w:t>){</w:t>
+      </w:r>
+      <w:r>
+        <w:rPr>
+          <w:rFonts w:ascii="Consolas" w:hAnsi="Consolas" w:cs="Consolas"/>
+          <w:color w:val="A9B7C6"/>
+          <w:kern w:val="0"/>
+          <w:sz w:val="24"/>
+          <w:szCs w:val="24"/>
+        </w:rPr>
+        <w:br/>
+        <w:t xml:space="preserve">        </w:t>
+      </w:r>
+      <w:r>
+        <w:rPr>
+          <w:rFonts w:ascii="Consolas" w:hAnsi="Consolas" w:cs="Consolas"/>
+          <w:color w:val="A9B7C6"/>
+          <w:kern w:val="0"/>
+          <w:sz w:val="24"/>
+          <w:szCs w:val="24"/>
+          <w:shd w:val="clear" w:color="auto" w:fill="40332B"/>
+        </w:rPr>
+        <w:t>output</w:t>
+      </w:r>
+      <w:r>
+        <w:rPr>
+          <w:rFonts w:ascii="Consolas" w:hAnsi="Consolas" w:cs="Consolas"/>
+          <w:color w:val="A9B7C6"/>
+          <w:kern w:val="0"/>
+          <w:sz w:val="24"/>
+          <w:szCs w:val="24"/>
+        </w:rPr>
+        <w:t xml:space="preserve"> = </w:t>
+      </w:r>
+      <w:r>
+        <w:rPr>
+          <w:rFonts w:ascii="Consolas" w:hAnsi="Consolas" w:cs="Consolas"/>
+          <w:color w:val="A9B7C6"/>
+          <w:kern w:val="0"/>
+          <w:sz w:val="24"/>
+          <w:szCs w:val="24"/>
+          <w:shd w:val="clear" w:color="auto" w:fill="344134"/>
+        </w:rPr>
+        <w:t>output</w:t>
+      </w:r>
+      <w:r>
+        <w:rPr>
+          <w:rFonts w:ascii="Consolas" w:hAnsi="Consolas" w:cs="Consolas"/>
+          <w:color w:val="A9B7C6"/>
+          <w:kern w:val="0"/>
+          <w:sz w:val="24"/>
+          <w:szCs w:val="24"/>
+        </w:rPr>
+        <w:t xml:space="preserve"> + oArg.</w:t>
+      </w:r>
+      <w:r>
+        <w:rPr>
+          <w:rFonts w:ascii="Consolas" w:hAnsi="Consolas" w:cs="Consolas"/>
+          <w:color w:val="FFC66D"/>
+          <w:kern w:val="0"/>
+          <w:sz w:val="24"/>
+          <w:szCs w:val="24"/>
+        </w:rPr>
+        <w:t>name</w:t>
+      </w:r>
+      <w:r>
+        <w:rPr>
+          <w:rFonts w:ascii="Consolas" w:hAnsi="Consolas" w:cs="Consolas"/>
+          <w:color w:val="CC7832"/>
+          <w:kern w:val="0"/>
+          <w:sz w:val="24"/>
+          <w:szCs w:val="24"/>
+        </w:rPr>
+        <w:t>;</w:t>
+      </w:r>
+      <w:r>
+        <w:rPr>
+          <w:rFonts w:ascii="Consolas" w:hAnsi="Consolas" w:cs="Consolas"/>
+          <w:color w:val="CC7832"/>
+          <w:kern w:val="0"/>
+          <w:sz w:val="24"/>
+          <w:szCs w:val="24"/>
+        </w:rPr>
+        <w:br/>
+        <w:t xml:space="preserve">    </w:t>
+      </w:r>
+      <w:r>
+        <w:rPr>
+          <w:rFonts w:ascii="Consolas" w:hAnsi="Consolas" w:cs="Consolas"/>
+          <w:color w:val="A9B7C6"/>
+          <w:kern w:val="0"/>
+          <w:sz w:val="24"/>
+          <w:szCs w:val="24"/>
+        </w:rPr>
+        <w:t>}</w:t>
+      </w:r>
+      <w:r>
+        <w:rPr>
+          <w:rFonts w:ascii="Consolas" w:hAnsi="Consolas" w:cs="Consolas"/>
+          <w:color w:val="A9B7C6"/>
+          <w:kern w:val="0"/>
+          <w:sz w:val="24"/>
+          <w:szCs w:val="24"/>
+        </w:rPr>
+        <w:br/>
+      </w:r>
+      <w:r>
+        <w:rPr>
+          <w:rFonts w:ascii="Consolas" w:hAnsi="Consolas" w:cs="Consolas"/>
+          <w:color w:val="A9B7C6"/>
+          <w:kern w:val="0"/>
+          <w:sz w:val="24"/>
+          <w:szCs w:val="24"/>
+        </w:rPr>
+        <w:br/>
+        <w:t xml:space="preserve">    </w:t>
+      </w:r>
+      <w:r>
+        <w:rPr>
+          <w:rFonts w:ascii="Consolas" w:hAnsi="Consolas" w:cs="Consolas"/>
+          <w:color w:val="FFC66D"/>
+          <w:kern w:val="0"/>
+          <w:sz w:val="24"/>
+          <w:szCs w:val="24"/>
+        </w:rPr>
+        <w:t>alert</w:t>
+      </w:r>
+      <w:r>
+        <w:rPr>
+          <w:rFonts w:ascii="Consolas" w:hAnsi="Consolas" w:cs="Consolas"/>
+          <w:color w:val="A9B7C6"/>
+          <w:kern w:val="0"/>
+          <w:sz w:val="24"/>
+          <w:szCs w:val="24"/>
+        </w:rPr>
+        <w:t>(</w:t>
+      </w:r>
+      <w:r>
+        <w:rPr>
+          <w:rFonts w:ascii="Consolas" w:hAnsi="Consolas" w:cs="Consolas"/>
+          <w:color w:val="A9B7C6"/>
+          <w:kern w:val="0"/>
+          <w:sz w:val="24"/>
+          <w:szCs w:val="24"/>
+          <w:shd w:val="clear" w:color="auto" w:fill="344134"/>
+        </w:rPr>
+        <w:t>output</w:t>
+      </w:r>
+      <w:r>
+        <w:rPr>
+          <w:rFonts w:ascii="Consolas" w:hAnsi="Consolas" w:cs="Consolas"/>
+          <w:color w:val="A9B7C6"/>
+          <w:kern w:val="0"/>
+          <w:sz w:val="24"/>
+          <w:szCs w:val="24"/>
+        </w:rPr>
+        <w:t>)</w:t>
+      </w:r>
+      <w:r>
+        <w:rPr>
+          <w:rFonts w:ascii="Consolas" w:hAnsi="Consolas" w:cs="Consolas"/>
+          <w:color w:val="CC7832"/>
+          <w:kern w:val="0"/>
+          <w:sz w:val="24"/>
+          <w:szCs w:val="24"/>
+        </w:rPr>
+        <w:t>;</w:t>
+      </w:r>
+      <w:r>
+        <w:rPr>
+          <w:rFonts w:ascii="Consolas" w:hAnsi="Consolas" w:cs="Consolas"/>
+          <w:color w:val="CC7832"/>
+          <w:kern w:val="0"/>
+          <w:sz w:val="24"/>
+          <w:szCs w:val="24"/>
+        </w:rPr>
+        <w:br/>
+      </w:r>
+      <w:r>
+        <w:rPr>
+          <w:rFonts w:ascii="Consolas" w:hAnsi="Consolas" w:cs="Consolas"/>
+          <w:color w:val="A9B7C6"/>
+          <w:kern w:val="0"/>
+          <w:sz w:val="24"/>
+          <w:szCs w:val="24"/>
+        </w:rPr>
+        <w:t>}</w:t>
+      </w:r>
+      <w:r>
+        <w:rPr>
+          <w:rFonts w:ascii="Consolas" w:hAnsi="Consolas" w:cs="Consolas"/>
+          <w:color w:val="A9B7C6"/>
+          <w:kern w:val="0"/>
+          <w:sz w:val="24"/>
+          <w:szCs w:val="24"/>
+        </w:rPr>
+        <w:br/>
+      </w:r>
+      <w:r>
+        <w:rPr>
+          <w:rFonts w:ascii="Consolas" w:hAnsi="Consolas" w:cs="Consolas"/>
+          <w:color w:val="A9B7C6"/>
+          <w:kern w:val="0"/>
+          <w:sz w:val="24"/>
+          <w:szCs w:val="24"/>
+        </w:rPr>
+        <w:br/>
+      </w:r>
+      <w:r>
+        <w:rPr>
+          <w:rFonts w:ascii="Consolas" w:hAnsi="Consolas" w:cs="Consolas"/>
+          <w:color w:val="A9B7C6"/>
+          <w:kern w:val="0"/>
+          <w:sz w:val="24"/>
+          <w:szCs w:val="24"/>
+        </w:rPr>
+        <w:t>//</w:t>
+      </w:r>
+      <w:r>
+        <w:rPr>
+          <w:rFonts w:ascii="Consolas" w:hAnsi="Consolas" w:cs="Consolas"/>
+          <w:color w:val="A9B7C6"/>
+          <w:kern w:val="0"/>
+          <w:sz w:val="24"/>
+          <w:szCs w:val="24"/>
+        </w:rPr>
+        <w:t>这种模式适用于向函数传入大量的可选的参数的情形，使用对象字面量来封装多个可选的参数</w:t>
+      </w:r>
+      <w:r>
+        <w:rPr>
+          <w:rFonts w:ascii="Consolas" w:hAnsi="Consolas" w:cs="Consolas"/>
+          <w:color w:val="A9B7C6"/>
+          <w:kern w:val="0"/>
+          <w:sz w:val="24"/>
+          <w:szCs w:val="24"/>
+        </w:rPr>
+        <w:br/>
+      </w:r>
+      <w:r>
+        <w:rPr>
+          <w:rFonts w:ascii="Consolas" w:hAnsi="Consolas" w:cs="Consolas"/>
+          <w:color w:val="FFC66D"/>
+          <w:kern w:val="0"/>
+          <w:sz w:val="24"/>
+          <w:szCs w:val="24"/>
+        </w:rPr>
+        <w:t>displayName</w:t>
+      </w:r>
+      <w:r>
+        <w:rPr>
+          <w:rFonts w:ascii="Consolas" w:hAnsi="Consolas" w:cs="Consolas"/>
+          <w:color w:val="A9B7C6"/>
+          <w:kern w:val="0"/>
+          <w:sz w:val="24"/>
+          <w:szCs w:val="24"/>
+        </w:rPr>
+        <w:t>({</w:t>
+      </w:r>
+      <w:r>
+        <w:rPr>
+          <w:rFonts w:ascii="Consolas" w:hAnsi="Consolas" w:cs="Consolas"/>
+          <w:color w:val="A9B7C6"/>
+          <w:kern w:val="0"/>
+          <w:sz w:val="24"/>
+          <w:szCs w:val="24"/>
+        </w:rPr>
+        <w:t xml:space="preserve">   </w:t>
+      </w:r>
+      <w:r>
+        <w:rPr>
+          <w:rFonts w:ascii="Consolas" w:hAnsi="Consolas" w:cs="Consolas"/>
+          <w:color w:val="A9B7C6"/>
+          <w:kern w:val="0"/>
+          <w:sz w:val="24"/>
+          <w:szCs w:val="24"/>
+        </w:rPr>
+        <w:t xml:space="preserve">    </w:t>
+      </w:r>
+      <w:r>
+        <w:rPr>
+          <w:rFonts w:ascii="Consolas" w:hAnsi="Consolas" w:cs="Consolas"/>
+          <w:color w:val="9876AA"/>
+          <w:kern w:val="0"/>
+          <w:sz w:val="24"/>
+          <w:szCs w:val="24"/>
+        </w:rPr>
+        <w:t>name</w:t>
+      </w:r>
+      <w:r>
+        <w:rPr>
+          <w:rFonts w:ascii="Consolas" w:hAnsi="Consolas" w:cs="Consolas"/>
+          <w:color w:val="A9B7C6"/>
+          <w:kern w:val="0"/>
+          <w:sz w:val="24"/>
+          <w:szCs w:val="24"/>
+        </w:rPr>
+        <w:t>:</w:t>
+      </w:r>
+      <w:r>
+        <w:rPr>
+          <w:rFonts w:ascii="Consolas" w:hAnsi="Consolas" w:cs="Consolas"/>
+          <w:color w:val="6A8759"/>
+          <w:kern w:val="0"/>
+          <w:sz w:val="24"/>
+          <w:szCs w:val="24"/>
+        </w:rPr>
+        <w:t>"zxk"</w:t>
+      </w:r>
+      <w:r>
+        <w:rPr>
+          <w:rFonts w:ascii="Consolas" w:hAnsi="Consolas" w:cs="Consolas"/>
+          <w:color w:val="CC7832"/>
+          <w:kern w:val="0"/>
+          <w:sz w:val="24"/>
+          <w:szCs w:val="24"/>
+        </w:rPr>
+        <w:t>,</w:t>
+      </w:r>
+      <w:r>
+        <w:rPr>
+          <w:rFonts w:ascii="Consolas" w:hAnsi="Consolas" w:cs="Consolas"/>
+          <w:color w:val="CC7832"/>
+          <w:kern w:val="0"/>
+          <w:sz w:val="24"/>
+          <w:szCs w:val="24"/>
+        </w:rPr>
+        <w:br/>
+        <w:t xml:space="preserve">    </w:t>
+      </w:r>
+      <w:r>
+        <w:rPr>
+          <w:rFonts w:ascii="Consolas" w:hAnsi="Consolas" w:cs="Consolas"/>
+          <w:color w:val="9876AA"/>
+          <w:kern w:val="0"/>
+          <w:sz w:val="24"/>
+          <w:szCs w:val="24"/>
+        </w:rPr>
+        <w:t>age</w:t>
+      </w:r>
+      <w:r>
+        <w:rPr>
+          <w:rFonts w:ascii="Consolas" w:hAnsi="Consolas" w:cs="Consolas"/>
+          <w:color w:val="A9B7C6"/>
+          <w:kern w:val="0"/>
+          <w:sz w:val="24"/>
+          <w:szCs w:val="24"/>
+        </w:rPr>
+        <w:t>:</w:t>
+      </w:r>
+      <w:r>
+        <w:rPr>
+          <w:rFonts w:ascii="Consolas" w:hAnsi="Consolas" w:cs="Consolas"/>
+          <w:color w:val="6897BB"/>
+          <w:kern w:val="0"/>
+          <w:sz w:val="24"/>
+          <w:szCs w:val="24"/>
+        </w:rPr>
+        <w:t>29</w:t>
+      </w:r>
+      <w:r>
+        <w:rPr>
+          <w:rFonts w:ascii="Consolas" w:hAnsi="Consolas" w:cs="Consolas"/>
+          <w:color w:val="6897BB"/>
+          <w:kern w:val="0"/>
+          <w:sz w:val="24"/>
+          <w:szCs w:val="24"/>
+        </w:rPr>
+        <w:br/>
+      </w:r>
+      <w:r>
+        <w:rPr>
+          <w:rFonts w:ascii="Consolas" w:hAnsi="Consolas" w:cs="Consolas"/>
+          <w:color w:val="A9B7C6"/>
+          <w:kern w:val="0"/>
+          <w:sz w:val="24"/>
+          <w:szCs w:val="24"/>
+        </w:rPr>
+        <w:t>})</w:t>
+      </w:r>
+      <w:r>
+        <w:rPr>
+          <w:rFonts w:ascii="Consolas" w:hAnsi="Consolas" w:cs="Consolas"/>
+          <w:color w:val="CC7832"/>
+          <w:kern w:val="0"/>
+          <w:sz w:val="24"/>
+          <w:szCs w:val="24"/>
+        </w:rPr>
+        <w:t>;</w:t>
+      </w:r>
+      <w:r>
+        <w:rPr>
+          <w:rFonts w:ascii="Consolas" w:hAnsi="Consolas" w:cs="Consolas"/>
+          <w:color w:val="CC7832"/>
+          <w:kern w:val="0"/>
+          <w:sz w:val="24"/>
+          <w:szCs w:val="24"/>
+        </w:rPr>
+        <w:br/>
+      </w:r>
+      <w:r>
+        <w:rPr>
+          <w:rFonts w:ascii="Consolas" w:hAnsi="Consolas" w:cs="Consolas"/>
+          <w:color w:val="CC7832"/>
+          <w:kern w:val="0"/>
+          <w:sz w:val="24"/>
+          <w:szCs w:val="24"/>
+        </w:rPr>
+        <w:br/>
+      </w:r>
+      <w:r>
+        <w:rPr>
+          <w:rFonts w:ascii="Consolas" w:hAnsi="Consolas" w:cs="Consolas"/>
+          <w:color w:val="FFC66D"/>
+          <w:kern w:val="0"/>
+          <w:sz w:val="24"/>
+          <w:szCs w:val="24"/>
+        </w:rPr>
+        <w:t>displayName</w:t>
+      </w:r>
+      <w:r>
+        <w:rPr>
+          <w:rFonts w:ascii="Consolas" w:hAnsi="Consolas" w:cs="Consolas"/>
+          <w:color w:val="A9B7C6"/>
+          <w:kern w:val="0"/>
+          <w:sz w:val="24"/>
+          <w:szCs w:val="24"/>
+        </w:rPr>
+        <w:t>({</w:t>
+      </w:r>
+      <w:r>
+        <w:rPr>
+          <w:rFonts w:ascii="Consolas" w:hAnsi="Consolas" w:cs="Consolas"/>
+          <w:color w:val="A9B7C6"/>
+          <w:kern w:val="0"/>
+          <w:sz w:val="24"/>
+          <w:szCs w:val="24"/>
+        </w:rPr>
+        <w:br/>
+        <w:t xml:space="preserve">    </w:t>
+      </w:r>
+      <w:r>
+        <w:rPr>
+          <w:rFonts w:ascii="Consolas" w:hAnsi="Consolas" w:cs="Consolas"/>
+          <w:color w:val="9876AA"/>
+          <w:kern w:val="0"/>
+          <w:sz w:val="24"/>
+          <w:szCs w:val="24"/>
+        </w:rPr>
+        <w:t>name</w:t>
+      </w:r>
+      <w:r>
+        <w:rPr>
+          <w:rFonts w:ascii="Consolas" w:hAnsi="Consolas" w:cs="Consolas"/>
+          <w:color w:val="A9B7C6"/>
+          <w:kern w:val="0"/>
+          <w:sz w:val="24"/>
+          <w:szCs w:val="24"/>
+        </w:rPr>
+        <w:t>:</w:t>
+      </w:r>
+      <w:r>
+        <w:rPr>
+          <w:rFonts w:ascii="Consolas" w:hAnsi="Consolas" w:cs="Consolas"/>
+          <w:color w:val="6A8759"/>
+          <w:kern w:val="0"/>
+          <w:sz w:val="24"/>
+          <w:szCs w:val="24"/>
+        </w:rPr>
+        <w:t>"vitco"</w:t>
+      </w:r>
+      <w:r>
+        <w:rPr>
+          <w:rFonts w:ascii="Consolas" w:hAnsi="Consolas" w:cs="Consolas"/>
+          <w:color w:val="6A8759"/>
+          <w:kern w:val="0"/>
+          <w:sz w:val="24"/>
+          <w:szCs w:val="24"/>
+        </w:rPr>
+        <w:br/>
+      </w:r>
+      <w:r>
+        <w:rPr>
+          <w:rFonts w:ascii="Consolas" w:hAnsi="Consolas" w:cs="Consolas"/>
+          <w:color w:val="A9B7C6"/>
+          <w:kern w:val="0"/>
+          <w:sz w:val="24"/>
+          <w:szCs w:val="24"/>
+        </w:rPr>
+        <w:t>})</w:t>
+      </w:r>
+      <w:r>
+        <w:rPr>
+          <w:rFonts w:ascii="Consolas" w:hAnsi="Consolas" w:cs="Consolas"/>
+          <w:color w:val="CC7832"/>
+          <w:kern w:val="0"/>
+          <w:sz w:val="24"/>
+          <w:szCs w:val="24"/>
+        </w:rPr>
+        <w:t>;</w:t>
+      </w:r>
+    </w:p>
+    <w:p>
+      <w:pPr>
+        <w:widowControl/>
+        <w:shd w:val="clear" w:color="auto" w:fill="2B2B2B"/>
+        <w:tabs>
+          <w:tab w:val="left" w:pos="916"/>
+          <w:tab w:val="left" w:pos="1832"/>
+          <w:tab w:val="left" w:pos="2748"/>
+          <w:tab w:val="left" w:pos="3664"/>
+          <w:tab w:val="left" w:pos="4580"/>
+          <w:tab w:val="left" w:pos="5496"/>
+          <w:tab w:val="left" w:pos="6412"/>
+          <w:tab w:val="left" w:pos="7328"/>
+          <w:tab w:val="left" w:pos="8244"/>
+          <w:tab w:val="left" w:pos="9160"/>
+          <w:tab w:val="left" w:pos="10076"/>
+          <w:tab w:val="left" w:pos="10992"/>
+          <w:tab w:val="left" w:pos="11908"/>
+          <w:tab w:val="left" w:pos="12824"/>
+          <w:tab w:val="left" w:pos="13740"/>
+          <w:tab w:val="left" w:pos="14656"/>
+        </w:tabs>
+        <w:jc w:val="left"/>
+        <w:rPr>
+          <w:rFonts w:ascii="Consolas" w:hAnsi="Consolas" w:cs="Consolas" w:hint="eastAsia"/>
+          <w:color w:val="CC7832"/>
+          <w:kern w:val="0"/>
+          <w:sz w:val="24"/>
+          <w:szCs w:val="24"/>
+        </w:rPr>
+      </w:pPr>
+    </w:p>
+    <w:p>
+      <w:pPr>
+        <w:widowControl/>
+        <w:shd w:val="clear" w:color="auto" w:fill="2B2B2B"/>
+        <w:tabs>
+          <w:tab w:val="left" w:pos="916"/>
+          <w:tab w:val="left" w:pos="1832"/>
+          <w:tab w:val="left" w:pos="2748"/>
+          <w:tab w:val="left" w:pos="3664"/>
+          <w:tab w:val="left" w:pos="4580"/>
+          <w:tab w:val="left" w:pos="5496"/>
+          <w:tab w:val="left" w:pos="6412"/>
+          <w:tab w:val="left" w:pos="7328"/>
+          <w:tab w:val="left" w:pos="8244"/>
+          <w:tab w:val="left" w:pos="9160"/>
+          <w:tab w:val="left" w:pos="10076"/>
+          <w:tab w:val="left" w:pos="10992"/>
+          <w:tab w:val="left" w:pos="11908"/>
+          <w:tab w:val="left" w:pos="12824"/>
+          <w:tab w:val="left" w:pos="13740"/>
+          <w:tab w:val="left" w:pos="14656"/>
+        </w:tabs>
+        <w:jc w:val="left"/>
+        <w:rPr>
+          <w:rFonts w:ascii="Consolas" w:hAnsi="Consolas" w:cs="Consolas"/>
+          <w:color w:val="CC7832"/>
+          <w:kern w:val="0"/>
+          <w:sz w:val="24"/>
+          <w:szCs w:val="24"/>
+        </w:rPr>
+      </w:pPr>
+      <w:r>
+        <w:rPr>
+          <w:rFonts w:ascii="Consolas" w:hAnsi="Consolas" w:cs="Consolas"/>
+          <w:color w:val="CC7832"/>
+          <w:kern w:val="0"/>
+          <w:sz w:val="24"/>
+          <w:szCs w:val="24"/>
+        </w:rPr>
+        <w:t>注：创建</w:t>
+      </w:r>
+      <w:r>
+        <w:rPr>
+          <w:rFonts w:ascii="Consolas" w:hAnsi="Consolas" w:cs="Consolas" w:hint="eastAsia"/>
+          <w:color w:val="CC7832"/>
+          <w:kern w:val="0"/>
+          <w:sz w:val="24"/>
+          <w:szCs w:val="24"/>
+        </w:rPr>
+        <w:t>object</w:t>
+      </w:r>
+      <w:r>
+        <w:rPr>
+          <w:rFonts w:ascii="Consolas" w:hAnsi="Consolas" w:cs="Consolas" w:hint="eastAsia"/>
+          <w:color w:val="CC7832"/>
+          <w:kern w:val="0"/>
+          <w:sz w:val="24"/>
+          <w:szCs w:val="24"/>
+        </w:rPr>
+        <w:t>实例的方法</w:t>
+      </w:r>
+      <w:r>
+        <w:rPr>
+          <w:rFonts w:ascii="Consolas" w:hAnsi="Consolas" w:cs="Consolas" w:hint="eastAsia"/>
+          <w:color w:val="CC7832"/>
+          <w:kern w:val="0"/>
+          <w:sz w:val="24"/>
+          <w:szCs w:val="24"/>
+        </w:rPr>
+        <w:t xml:space="preserve"> 1.</w:t>
+      </w:r>
+      <w:r>
+        <w:rPr>
+          <w:rFonts w:ascii="Consolas" w:hAnsi="Consolas" w:cs="Consolas"/>
+          <w:color w:val="CC7832"/>
+          <w:kern w:val="0"/>
+          <w:sz w:val="24"/>
+          <w:szCs w:val="24"/>
+        </w:rPr>
+        <w:t xml:space="preserve">var oPerson = </w:t>
+      </w:r>
+      <w:r>
+        <w:rPr>
+          <w:rFonts w:ascii="Consolas" w:hAnsi="Consolas" w:cs="Consolas" w:hint="eastAsia"/>
+          <w:color w:val="CC7832"/>
+          <w:kern w:val="0"/>
+          <w:sz w:val="24"/>
+          <w:szCs w:val="24"/>
+        </w:rPr>
+        <w:t>new</w:t>
+      </w:r>
+      <w:r>
+        <w:rPr>
+          <w:rFonts w:ascii="Consolas" w:hAnsi="Consolas" w:cs="Consolas"/>
+          <w:color w:val="CC7832"/>
+          <w:kern w:val="0"/>
+          <w:sz w:val="24"/>
+          <w:szCs w:val="24"/>
+        </w:rPr>
+        <w:t xml:space="preserve"> Object();</w:t>
+      </w:r>
+    </w:p>
+    <w:p>
+      <w:pPr>
+        <w:widowControl/>
+        <w:shd w:val="clear" w:color="auto" w:fill="2B2B2B"/>
+        <w:tabs>
+          <w:tab w:val="left" w:pos="916"/>
+          <w:tab w:val="left" w:pos="1832"/>
+          <w:tab w:val="left" w:pos="2748"/>
+          <w:tab w:val="left" w:pos="3180"/>
+          <w:tab w:val="left" w:pos="4580"/>
+          <w:tab w:val="left" w:pos="5496"/>
+          <w:tab w:val="left" w:pos="6412"/>
+          <w:tab w:val="left" w:pos="7328"/>
+          <w:tab w:val="left" w:pos="8244"/>
+          <w:tab w:val="left" w:pos="9160"/>
+          <w:tab w:val="left" w:pos="10076"/>
+          <w:tab w:val="left" w:pos="10992"/>
+          <w:tab w:val="left" w:pos="11908"/>
+          <w:tab w:val="left" w:pos="12824"/>
+          <w:tab w:val="left" w:pos="13740"/>
+          <w:tab w:val="left" w:pos="14656"/>
+        </w:tabs>
+        <w:jc w:val="left"/>
+        <w:rPr>
+          <w:rFonts w:ascii="Consolas" w:hAnsi="Consolas" w:cs="Consolas"/>
+          <w:color w:val="CC7832"/>
+          <w:kern w:val="0"/>
+          <w:sz w:val="24"/>
+          <w:szCs w:val="24"/>
+        </w:rPr>
+      </w:pPr>
+      <w:r>
+        <w:rPr>
+          <w:rFonts w:ascii="Consolas" w:hAnsi="Consolas" w:cs="Consolas"/>
+          <w:color w:val="CC7832"/>
+          <w:kern w:val="0"/>
+          <w:sz w:val="24"/>
+          <w:szCs w:val="24"/>
+        </w:rPr>
+        <w:tab/>
+      </w:r>
+      <w:r>
+        <w:rPr>
+          <w:rFonts w:ascii="Consolas" w:hAnsi="Consolas" w:cs="Consolas"/>
+          <w:color w:val="CC7832"/>
+          <w:kern w:val="0"/>
+          <w:sz w:val="24"/>
+          <w:szCs w:val="24"/>
+        </w:rPr>
+        <w:tab/>
+      </w:r>
+      <w:r>
+        <w:rPr>
+          <w:rFonts w:ascii="Consolas" w:hAnsi="Consolas" w:cs="Consolas"/>
+          <w:color w:val="CC7832"/>
+          <w:kern w:val="0"/>
+          <w:sz w:val="24"/>
+          <w:szCs w:val="24"/>
+        </w:rPr>
+        <w:tab/>
+      </w:r>
+      <w:r>
+        <w:rPr>
+          <w:rFonts w:ascii="Consolas" w:hAnsi="Consolas" w:cs="Consolas"/>
+          <w:color w:val="CC7832"/>
+          <w:kern w:val="0"/>
+          <w:sz w:val="24"/>
+          <w:szCs w:val="24"/>
+        </w:rPr>
+        <w:tab/>
+        <w:t>2.var oPerson = {name:  , age: };</w:t>
+      </w:r>
+    </w:p>
+    <w:p>
+      <w:pPr>
+        <w:widowControl/>
+        <w:shd w:val="clear" w:color="auto" w:fill="2B2B2B"/>
+        <w:tabs>
+          <w:tab w:val="left" w:pos="916"/>
+          <w:tab w:val="left" w:pos="1832"/>
+          <w:tab w:val="left" w:pos="3180"/>
+          <w:tab w:val="left" w:pos="3228"/>
+          <w:tab w:val="left" w:pos="4580"/>
+          <w:tab w:val="left" w:pos="5496"/>
+          <w:tab w:val="left" w:pos="6412"/>
+          <w:tab w:val="left" w:pos="7328"/>
+          <w:tab w:val="left" w:pos="8244"/>
+          <w:tab w:val="left" w:pos="9160"/>
+          <w:tab w:val="left" w:pos="10076"/>
+          <w:tab w:val="left" w:pos="10992"/>
+          <w:tab w:val="left" w:pos="11908"/>
+          <w:tab w:val="left" w:pos="12824"/>
+          <w:tab w:val="left" w:pos="13740"/>
+          <w:tab w:val="left" w:pos="14656"/>
+        </w:tabs>
+        <w:jc w:val="left"/>
+        <w:rPr>
+          <w:rFonts w:ascii="Consolas" w:hAnsi="Consolas" w:cs="Consolas" w:hint="eastAsia"/>
+          <w:color w:val="CC7832"/>
+          <w:kern w:val="0"/>
+          <w:sz w:val="24"/>
+          <w:szCs w:val="24"/>
+        </w:rPr>
+      </w:pPr>
+      <w:r>
+        <w:rPr>
+          <w:rFonts w:ascii="Consolas" w:hAnsi="Consolas" w:cs="Consolas"/>
+          <w:color w:val="CC7832"/>
+          <w:kern w:val="0"/>
+          <w:sz w:val="24"/>
+          <w:szCs w:val="24"/>
+        </w:rPr>
+        <w:tab/>
+      </w:r>
+      <w:r>
+        <w:rPr>
+          <w:rFonts w:ascii="Consolas" w:hAnsi="Consolas" w:cs="Consolas"/>
+          <w:color w:val="CC7832"/>
+          <w:kern w:val="0"/>
+          <w:sz w:val="24"/>
+          <w:szCs w:val="24"/>
+        </w:rPr>
+        <w:tab/>
+      </w:r>
+      <w:r>
+        <w:rPr>
+          <w:rFonts w:ascii="Consolas" w:hAnsi="Consolas" w:cs="Consolas"/>
+          <w:color w:val="CC7832"/>
+          <w:kern w:val="0"/>
+          <w:sz w:val="24"/>
+          <w:szCs w:val="24"/>
+        </w:rPr>
+        <w:tab/>
+        <w:t>3.var oPerson = {};</w:t>
+      </w:r>
+    </w:p>
+    <w:p>
+      <w:pPr>
+        <w:widowControl/>
+        <w:shd w:val="clear" w:color="auto" w:fill="2B2B2B"/>
+        <w:tabs>
+          <w:tab w:val="left" w:pos="916"/>
+          <w:tab w:val="left" w:pos="1832"/>
+          <w:tab w:val="left" w:pos="2748"/>
+          <w:tab w:val="left" w:pos="3664"/>
+          <w:tab w:val="left" w:pos="4580"/>
+          <w:tab w:val="left" w:pos="5496"/>
+          <w:tab w:val="left" w:pos="6412"/>
+          <w:tab w:val="left" w:pos="7328"/>
+          <w:tab w:val="left" w:pos="8244"/>
+          <w:tab w:val="left" w:pos="9160"/>
+          <w:tab w:val="left" w:pos="10076"/>
+          <w:tab w:val="left" w:pos="10992"/>
+          <w:tab w:val="left" w:pos="11908"/>
+          <w:tab w:val="left" w:pos="12824"/>
+          <w:tab w:val="left" w:pos="13740"/>
+          <w:tab w:val="left" w:pos="14656"/>
+        </w:tabs>
+        <w:jc w:val="left"/>
+        <w:rPr>
+          <w:rFonts w:ascii="Consolas" w:hAnsi="Consolas" w:cs="Consolas"/>
+          <w:color w:val="CC7832"/>
+          <w:kern w:val="0"/>
+          <w:sz w:val="24"/>
+          <w:szCs w:val="24"/>
+        </w:rPr>
+      </w:pPr>
+      <w:r>
+        <w:rPr>
+          <w:rFonts w:ascii="Consolas" w:hAnsi="Consolas" w:cs="Consolas" w:hint="eastAsia"/>
+          <w:color w:val="CC7832"/>
+          <w:kern w:val="0"/>
+          <w:sz w:val="24"/>
+          <w:szCs w:val="24"/>
+        </w:rPr>
+        <w:t xml:space="preserve">              </w:t>
+      </w:r>
+    </w:p>
+    <w:p>
+      <w:pPr>
+        <w:widowControl/>
+        <w:shd w:val="clear" w:color="auto" w:fill="2B2B2B"/>
+        <w:tabs>
+          <w:tab w:val="left" w:pos="916"/>
+          <w:tab w:val="left" w:pos="1832"/>
+          <w:tab w:val="left" w:pos="2748"/>
+          <w:tab w:val="left" w:pos="3664"/>
+          <w:tab w:val="left" w:pos="4580"/>
+          <w:tab w:val="left" w:pos="5496"/>
+          <w:tab w:val="left" w:pos="6412"/>
+          <w:tab w:val="left" w:pos="7328"/>
+          <w:tab w:val="left" w:pos="8244"/>
+          <w:tab w:val="left" w:pos="9160"/>
+          <w:tab w:val="left" w:pos="10076"/>
+          <w:tab w:val="left" w:pos="10992"/>
+          <w:tab w:val="left" w:pos="11908"/>
+          <w:tab w:val="left" w:pos="12824"/>
+          <w:tab w:val="left" w:pos="13740"/>
+          <w:tab w:val="left" w:pos="14656"/>
+        </w:tabs>
+        <w:jc w:val="left"/>
+        <w:rPr>
+          <w:rFonts w:ascii="Consolas" w:hAnsi="Consolas" w:cs="Consolas"/>
+          <w:color w:val="CC7832"/>
+          <w:kern w:val="0"/>
+          <w:sz w:val="24"/>
+          <w:szCs w:val="24"/>
+        </w:rPr>
+      </w:pPr>
+      <w:r>
+        <w:rPr>
+          <w:rFonts w:ascii="Consolas" w:hAnsi="Consolas" w:cs="Consolas"/>
+          <w:color w:val="CC7832"/>
+          <w:kern w:val="0"/>
+          <w:sz w:val="24"/>
+          <w:szCs w:val="24"/>
+        </w:rPr>
+        <w:t>属性访问的方式：</w:t>
+      </w:r>
+      <w:r>
+        <w:rPr>
+          <w:rFonts w:ascii="Consolas" w:hAnsi="Consolas" w:cs="Consolas" w:hint="eastAsia"/>
+          <w:color w:val="CC7832"/>
+          <w:kern w:val="0"/>
+          <w:sz w:val="24"/>
+          <w:szCs w:val="24"/>
+        </w:rPr>
+        <w:t xml:space="preserve"> 1.</w:t>
+      </w:r>
+      <w:r>
+        <w:rPr>
+          <w:rFonts w:ascii="Consolas" w:hAnsi="Consolas" w:cs="Consolas" w:hint="eastAsia"/>
+          <w:color w:val="CC7832"/>
+          <w:kern w:val="0"/>
+          <w:sz w:val="24"/>
+          <w:szCs w:val="24"/>
+        </w:rPr>
+        <w:t>点表示法</w:t>
+      </w:r>
+    </w:p>
+    <w:p>
+      <w:pPr>
+        <w:widowControl/>
+        <w:shd w:val="clear" w:color="auto" w:fill="2B2B2B"/>
+        <w:tabs>
+          <w:tab w:val="left" w:pos="916"/>
+          <w:tab w:val="left" w:pos="2076"/>
+          <w:tab w:val="left" w:pos="2748"/>
+          <w:tab w:val="left" w:pos="3664"/>
+          <w:tab w:val="left" w:pos="4580"/>
+          <w:tab w:val="left" w:pos="5496"/>
+          <w:tab w:val="left" w:pos="6412"/>
+          <w:tab w:val="left" w:pos="7328"/>
+          <w:tab w:val="left" w:pos="8244"/>
+          <w:tab w:val="left" w:pos="9160"/>
+          <w:tab w:val="left" w:pos="10076"/>
+          <w:tab w:val="left" w:pos="10992"/>
+          <w:tab w:val="left" w:pos="11908"/>
+          <w:tab w:val="left" w:pos="12824"/>
+          <w:tab w:val="left" w:pos="13740"/>
+          <w:tab w:val="left" w:pos="14656"/>
+        </w:tabs>
+        <w:jc w:val="left"/>
+        <w:rPr>
+          <w:rFonts w:ascii="Consolas" w:hAnsi="Consolas" w:cs="Consolas" w:hint="eastAsia"/>
+          <w:color w:val="CC7832"/>
+          <w:kern w:val="0"/>
+          <w:sz w:val="24"/>
+          <w:szCs w:val="24"/>
+        </w:rPr>
+      </w:pPr>
+      <w:r>
+        <w:rPr>
+          <w:rFonts w:ascii="Consolas" w:hAnsi="Consolas" w:cs="Consolas"/>
+          <w:color w:val="CC7832"/>
+          <w:kern w:val="0"/>
+          <w:sz w:val="24"/>
+          <w:szCs w:val="24"/>
+        </w:rPr>
+        <w:tab/>
+      </w:r>
+      <w:r>
+        <w:rPr>
+          <w:rFonts w:ascii="Consolas" w:hAnsi="Consolas" w:cs="Consolas"/>
+          <w:color w:val="CC7832"/>
+          <w:kern w:val="0"/>
+          <w:sz w:val="24"/>
+          <w:szCs w:val="24"/>
+        </w:rPr>
+        <w:tab/>
+        <w:t>2.</w:t>
+      </w:r>
+      <w:r>
+        <w:rPr>
+          <w:rFonts w:ascii="Consolas" w:hAnsi="Consolas" w:cs="Consolas"/>
+          <w:color w:val="CC7832"/>
+          <w:kern w:val="0"/>
+          <w:sz w:val="24"/>
+          <w:szCs w:val="24"/>
+        </w:rPr>
+        <w:t>方括号表示法（可以用于遍历属性、可以通过变量来访问属性、点表示法中不能表示的容易导致错误的字符或属性名中使用的是关键字或保留字）</w:t>
+      </w:r>
+    </w:p>
+    <w:p>
+      <w:pPr>
+        <w:widowControl/>
+        <w:shd w:val="clear" w:color="auto" w:fill="2B2B2B"/>
+        <w:tabs>
+          <w:tab w:val="left" w:pos="916"/>
+          <w:tab w:val="left" w:pos="1832"/>
+          <w:tab w:val="left" w:pos="2748"/>
+          <w:tab w:val="left" w:pos="3664"/>
+          <w:tab w:val="left" w:pos="4580"/>
+          <w:tab w:val="left" w:pos="5496"/>
+          <w:tab w:val="left" w:pos="6412"/>
+          <w:tab w:val="left" w:pos="7328"/>
+          <w:tab w:val="left" w:pos="8244"/>
+          <w:tab w:val="left" w:pos="9160"/>
+          <w:tab w:val="left" w:pos="10076"/>
+          <w:tab w:val="left" w:pos="10992"/>
+          <w:tab w:val="left" w:pos="11908"/>
+          <w:tab w:val="left" w:pos="12824"/>
+          <w:tab w:val="left" w:pos="13740"/>
+          <w:tab w:val="left" w:pos="14656"/>
+        </w:tabs>
+        <w:jc w:val="left"/>
+        <w:rPr>
+          <w:rFonts w:ascii="Consolas" w:hAnsi="Consolas" w:cs="Consolas" w:hint="eastAsia"/>
+          <w:color w:val="CC7832"/>
+          <w:kern w:val="0"/>
+          <w:sz w:val="24"/>
+          <w:szCs w:val="24"/>
+        </w:rPr>
+      </w:pPr>
+      <w:r>
+        <w:rPr>
+          <w:rFonts w:ascii="Consolas" w:hAnsi="Consolas" w:cs="Consolas" w:hint="eastAsia"/>
+          <w:color w:val="CC7832"/>
+          <w:kern w:val="0"/>
+          <w:sz w:val="24"/>
+          <w:szCs w:val="24"/>
+        </w:rPr>
+        <w:t xml:space="preserve">             </w:t>
+      </w:r>
+    </w:p>
+    <w:p>
+      <w:pPr>
+        <w:pStyle w:val="HTML"/>
+        <w:widowControl/>
+        <w:pBdr>
+          <w:top w:val="single" w:sz="6" w:space="7" w:color="DDDDDD"/>
+          <w:left w:val="single" w:sz="6" w:space="7" w:color="DDDDDD"/>
+          <w:bottom w:val="single" w:sz="6" w:space="7" w:color="DDDDDD"/>
+          <w:right w:val="single" w:sz="6" w:space="7" w:color="DDDDDD"/>
+        </w:pBdr>
+        <w:shd w:val="clear" w:color="auto" w:fill="FAFAFA"/>
+        <w:spacing w:before="225" w:after="225" w:line="270" w:lineRule="atLeast"/>
+        <w:jc w:val="center"/>
+        <w:rPr>
+          <w:rFonts w:eastAsia="微软雅黑"/>
+          <w:color w:val="008080"/>
+          <w:sz w:val="24"/>
+          <w:szCs w:val="24"/>
+        </w:rPr>
+      </w:pPr>
+      <w:r>
+        <w:rPr>
+          <w:rFonts w:eastAsia="微软雅黑"/>
+          <w:color w:val="008080"/>
+          <w:sz w:val="24"/>
+          <w:szCs w:val="24"/>
+        </w:rPr>
+        <w:t>4.</w:t>
+      </w:r>
+      <w:r>
+        <w:rPr>
+          <w:rFonts w:eastAsia="微软雅黑"/>
+          <w:color w:val="008080"/>
+          <w:sz w:val="24"/>
+          <w:szCs w:val="24"/>
+        </w:rPr>
+        <w:t>2</w:t>
+      </w:r>
+      <w:r>
+        <w:rPr>
+          <w:rFonts w:eastAsia="微软雅黑"/>
+          <w:color w:val="008080"/>
+          <w:sz w:val="24"/>
+          <w:szCs w:val="24"/>
+        </w:rPr>
+        <w:t xml:space="preserve"> </w:t>
+      </w:r>
+      <w:r>
+        <w:rPr>
+          <w:rFonts w:eastAsia="微软雅黑"/>
+          <w:color w:val="008080"/>
+          <w:sz w:val="24"/>
+          <w:szCs w:val="24"/>
+        </w:rPr>
+        <w:t>Array</w:t>
+      </w:r>
+      <w:r>
+        <w:rPr>
+          <w:rFonts w:eastAsia="微软雅黑"/>
+          <w:color w:val="008080"/>
+          <w:sz w:val="24"/>
+          <w:szCs w:val="24"/>
+        </w:rPr>
+        <w:t>类型</w:t>
+      </w:r>
+    </w:p>
+    <w:p>
+      <w:pPr>
+        <w:widowControl/>
+        <w:shd w:val="clear" w:color="auto" w:fill="2B2B2B"/>
+        <w:tabs>
+          <w:tab w:val="left" w:pos="916"/>
+          <w:tab w:val="left" w:pos="1832"/>
+          <w:tab w:val="left" w:pos="2748"/>
+          <w:tab w:val="left" w:pos="3664"/>
+          <w:tab w:val="left" w:pos="4580"/>
+          <w:tab w:val="left" w:pos="5496"/>
+          <w:tab w:val="left" w:pos="6412"/>
+          <w:tab w:val="left" w:pos="7328"/>
+          <w:tab w:val="left" w:pos="8244"/>
+          <w:tab w:val="left" w:pos="9160"/>
+          <w:tab w:val="left" w:pos="10076"/>
+          <w:tab w:val="left" w:pos="10992"/>
+          <w:tab w:val="left" w:pos="11908"/>
+          <w:tab w:val="left" w:pos="12824"/>
+          <w:tab w:val="left" w:pos="13740"/>
+          <w:tab w:val="left" w:pos="14656"/>
+        </w:tabs>
+        <w:jc w:val="left"/>
+        <w:rPr>
+          <w:rFonts w:ascii="Consolas" w:hAnsi="Consolas" w:cs="Consolas"/>
+          <w:b/>
+          <w:bCs/>
+          <w:color w:val="CC7832"/>
+          <w:kern w:val="0"/>
+          <w:sz w:val="24"/>
+          <w:szCs w:val="24"/>
+        </w:rPr>
+      </w:pPr>
+    </w:p>
+    <w:p>
+      <w:pPr>
+        <w:widowControl/>
+        <w:shd w:val="clear" w:color="auto" w:fill="2B2B2B"/>
+        <w:tabs>
+          <w:tab w:val="left" w:pos="916"/>
+          <w:tab w:val="left" w:pos="1832"/>
+          <w:tab w:val="left" w:pos="2748"/>
+          <w:tab w:val="left" w:pos="3664"/>
+          <w:tab w:val="left" w:pos="4580"/>
+          <w:tab w:val="left" w:pos="5496"/>
+          <w:tab w:val="left" w:pos="6412"/>
+          <w:tab w:val="left" w:pos="7328"/>
+          <w:tab w:val="left" w:pos="8244"/>
+          <w:tab w:val="left" w:pos="9160"/>
+          <w:tab w:val="left" w:pos="10076"/>
+          <w:tab w:val="left" w:pos="10992"/>
+          <w:tab w:val="left" w:pos="11908"/>
+          <w:tab w:val="left" w:pos="12824"/>
+          <w:tab w:val="left" w:pos="13740"/>
+          <w:tab w:val="left" w:pos="14656"/>
+        </w:tabs>
+        <w:jc w:val="left"/>
+        <w:rPr>
+          <w:rFonts w:ascii="Consolas" w:hAnsi="Consolas" w:cs="Consolas" w:hint="eastAsia"/>
+          <w:b/>
+          <w:bCs/>
+          <w:color w:val="CC7832"/>
+          <w:kern w:val="0"/>
+          <w:sz w:val="24"/>
+          <w:szCs w:val="24"/>
+        </w:rPr>
+      </w:pPr>
+    </w:p>
+    <w:p>
+      <w:pPr>
+        <w:pStyle w:val="HTML"/>
+        <w:shd w:val="clear" w:color="auto" w:fill="2B2B2B"/>
+        <w:ind w:left="3228" w:hangingChars="1345" w:hanging="3228"/>
+        <w:rPr>
+          <w:rFonts w:ascii="Consolas" w:hAnsi="Consolas" w:cs="Consolas"/>
+          <w:color w:val="CC7832"/>
+          <w:sz w:val="24"/>
+          <w:szCs w:val="24"/>
+        </w:rPr>
+      </w:pPr>
+      <w:r>
+        <w:rPr>
+          <w:rFonts w:ascii="Consolas" w:hAnsi="Consolas" w:cs="Consolas"/>
+          <w:color w:val="CC7832"/>
+          <w:sz w:val="24"/>
+          <w:szCs w:val="24"/>
+        </w:rPr>
+        <w:lastRenderedPageBreak/>
+        <w:t>创建</w:t>
+      </w:r>
+      <w:r>
+        <w:rPr>
+          <w:rFonts w:ascii="Consolas" w:hAnsi="Consolas" w:cs="Consolas"/>
+          <w:color w:val="CC7832"/>
+          <w:sz w:val="24"/>
+          <w:szCs w:val="24"/>
+        </w:rPr>
+        <w:t>Array</w:t>
+      </w:r>
+      <w:r>
+        <w:rPr>
+          <w:rFonts w:ascii="Consolas" w:hAnsi="Consolas" w:cs="Consolas" w:hint="eastAsia"/>
+          <w:color w:val="CC7832"/>
+          <w:sz w:val="24"/>
+          <w:szCs w:val="24"/>
+        </w:rPr>
+        <w:t>实例的方法</w:t>
+      </w:r>
+      <w:r>
+        <w:rPr>
+          <w:rFonts w:ascii="Consolas" w:hAnsi="Consolas" w:cs="Consolas" w:hint="eastAsia"/>
+          <w:color w:val="CC7832"/>
+          <w:sz w:val="24"/>
+          <w:szCs w:val="24"/>
+        </w:rPr>
+        <w:tab/>
+        <w:t>1.</w:t>
+      </w:r>
+      <w:r>
+        <w:rPr>
+          <w:rFonts w:ascii="Consolas" w:hAnsi="Consolas" w:cs="Consolas"/>
+          <w:b/>
+          <w:bCs/>
+          <w:color w:val="CC7832"/>
+        </w:rPr>
+        <w:t xml:space="preserve"> </w:t>
+      </w:r>
+      <w:r>
+        <w:rPr>
+          <w:rFonts w:ascii="Consolas" w:hAnsi="Consolas" w:cs="Consolas"/>
+          <w:b/>
+          <w:bCs/>
+          <w:color w:val="CC7832"/>
+        </w:rPr>
+        <w:tab/>
+      </w:r>
+      <w:r>
+        <w:rPr>
+          <w:rFonts w:ascii="Consolas" w:hAnsi="Consolas" w:cs="Consolas"/>
+          <w:b/>
+          <w:bCs/>
+          <w:color w:val="CC7832"/>
+          <w:sz w:val="24"/>
+          <w:szCs w:val="24"/>
+        </w:rPr>
+        <w:t xml:space="preserve">var </w:t>
+      </w:r>
+      <w:r>
+        <w:rPr>
+          <w:rFonts w:ascii="Consolas" w:hAnsi="Consolas" w:cs="Consolas"/>
+          <w:color w:val="A9B7C6"/>
+          <w:sz w:val="24"/>
+          <w:szCs w:val="24"/>
+        </w:rPr>
+        <w:t xml:space="preserve">colors = </w:t>
+      </w:r>
+      <w:r>
+        <w:rPr>
+          <w:rFonts w:ascii="Consolas" w:hAnsi="Consolas" w:cs="Consolas"/>
+          <w:b/>
+          <w:bCs/>
+          <w:color w:val="CC7832"/>
+          <w:sz w:val="24"/>
+          <w:szCs w:val="24"/>
+        </w:rPr>
+        <w:t xml:space="preserve">new </w:t>
+      </w:r>
+      <w:r>
+        <w:rPr>
+          <w:rFonts w:ascii="Consolas" w:hAnsi="Consolas" w:cs="Consolas"/>
+          <w:color w:val="A9B7C6"/>
+          <w:sz w:val="24"/>
+          <w:szCs w:val="24"/>
+        </w:rPr>
+        <w:t>Array()</w:t>
+      </w:r>
+      <w:r>
+        <w:rPr>
+          <w:rFonts w:ascii="Consolas" w:hAnsi="Consolas" w:cs="Consolas"/>
+          <w:color w:val="CC7832"/>
+          <w:sz w:val="24"/>
+          <w:szCs w:val="24"/>
+        </w:rPr>
+        <w:t>;</w:t>
+      </w:r>
+      <w:r>
+        <w:rPr>
+          <w:rFonts w:ascii="Consolas" w:hAnsi="Consolas" w:cs="Consolas"/>
+          <w:color w:val="CC7832"/>
+          <w:sz w:val="24"/>
+          <w:szCs w:val="24"/>
+        </w:rPr>
+        <w:br/>
+      </w:r>
+      <w:r>
+        <w:rPr>
+          <w:rFonts w:ascii="Consolas" w:hAnsi="Consolas" w:cs="Consolas"/>
+          <w:b/>
+          <w:bCs/>
+          <w:color w:val="CC7832"/>
+          <w:sz w:val="24"/>
+          <w:szCs w:val="24"/>
+        </w:rPr>
+        <w:t xml:space="preserve">var </w:t>
+      </w:r>
+      <w:r>
+        <w:rPr>
+          <w:rFonts w:ascii="Consolas" w:hAnsi="Consolas" w:cs="Consolas"/>
+          <w:color w:val="A9B7C6"/>
+          <w:sz w:val="24"/>
+          <w:szCs w:val="24"/>
+        </w:rPr>
+        <w:t xml:space="preserve">colors = </w:t>
+      </w:r>
+      <w:r>
+        <w:rPr>
+          <w:rFonts w:ascii="Consolas" w:hAnsi="Consolas" w:cs="Consolas"/>
+          <w:b/>
+          <w:bCs/>
+          <w:color w:val="CC7832"/>
+          <w:sz w:val="24"/>
+          <w:szCs w:val="24"/>
+        </w:rPr>
+        <w:t xml:space="preserve">new </w:t>
+      </w:r>
+      <w:r>
+        <w:rPr>
+          <w:rFonts w:ascii="Consolas" w:hAnsi="Consolas" w:cs="Consolas"/>
+          <w:color w:val="A9B7C6"/>
+          <w:sz w:val="24"/>
+          <w:szCs w:val="24"/>
+        </w:rPr>
+        <w:t>Array(</w:t>
+      </w:r>
+      <w:r>
+        <w:rPr>
+          <w:rFonts w:ascii="Consolas" w:hAnsi="Consolas" w:cs="Consolas"/>
+          <w:color w:val="6897BB"/>
+          <w:sz w:val="24"/>
+          <w:szCs w:val="24"/>
+        </w:rPr>
+        <w:t>20</w:t>
+      </w:r>
+      <w:r>
+        <w:rPr>
+          <w:rFonts w:ascii="Consolas" w:hAnsi="Consolas" w:cs="Consolas"/>
+          <w:color w:val="A9B7C6"/>
+          <w:sz w:val="24"/>
+          <w:szCs w:val="24"/>
+        </w:rPr>
+        <w:t>)</w:t>
+      </w:r>
+      <w:r>
+        <w:rPr>
+          <w:rFonts w:ascii="Consolas" w:hAnsi="Consolas" w:cs="Consolas"/>
+          <w:color w:val="CC7832"/>
+          <w:sz w:val="24"/>
+          <w:szCs w:val="24"/>
+        </w:rPr>
+        <w:t>;</w:t>
+      </w:r>
+      <w:r>
+        <w:rPr>
+          <w:rFonts w:ascii="Consolas" w:hAnsi="Consolas" w:cs="Consolas"/>
+          <w:color w:val="CC7832"/>
+          <w:sz w:val="24"/>
+          <w:szCs w:val="24"/>
+        </w:rPr>
+        <w:br/>
+      </w:r>
+      <w:r>
+        <w:rPr>
+          <w:rFonts w:ascii="Consolas" w:hAnsi="Consolas" w:cs="Consolas"/>
+          <w:b/>
+          <w:bCs/>
+          <w:color w:val="CC7832"/>
+          <w:sz w:val="24"/>
+          <w:szCs w:val="24"/>
+        </w:rPr>
+        <w:t xml:space="preserve">var </w:t>
+      </w:r>
+      <w:r>
+        <w:rPr>
+          <w:rFonts w:ascii="Consolas" w:hAnsi="Consolas" w:cs="Consolas"/>
+          <w:color w:val="A9B7C6"/>
+          <w:sz w:val="24"/>
+          <w:szCs w:val="24"/>
+        </w:rPr>
+        <w:t xml:space="preserve">colors = </w:t>
+      </w:r>
+      <w:r>
+        <w:rPr>
+          <w:rFonts w:ascii="Consolas" w:hAnsi="Consolas" w:cs="Consolas"/>
+          <w:b/>
+          <w:bCs/>
+          <w:color w:val="CC7832"/>
+          <w:sz w:val="24"/>
+          <w:szCs w:val="24"/>
+        </w:rPr>
+        <w:t xml:space="preserve">new </w:t>
+      </w:r>
+      <w:r>
+        <w:rPr>
+          <w:rFonts w:ascii="Consolas" w:hAnsi="Consolas" w:cs="Consolas"/>
+          <w:color w:val="A9B7C6"/>
+          <w:sz w:val="24"/>
+          <w:szCs w:val="24"/>
+        </w:rPr>
+        <w:t>Array(</w:t>
+      </w:r>
+      <w:r>
+        <w:rPr>
+          <w:rFonts w:ascii="Consolas" w:hAnsi="Consolas" w:cs="Consolas"/>
+          <w:color w:val="6A8759"/>
+          <w:sz w:val="24"/>
+          <w:szCs w:val="24"/>
+        </w:rPr>
+        <w:t>"red"</w:t>
+      </w:r>
+      <w:r>
+        <w:rPr>
+          <w:rFonts w:ascii="Consolas" w:hAnsi="Consolas" w:cs="Consolas"/>
+          <w:color w:val="CC7832"/>
+          <w:sz w:val="24"/>
+          <w:szCs w:val="24"/>
+        </w:rPr>
+        <w:t>,</w:t>
+      </w:r>
+      <w:r>
+        <w:rPr>
+          <w:rFonts w:ascii="Consolas" w:hAnsi="Consolas" w:cs="Consolas"/>
+          <w:color w:val="6A8759"/>
+          <w:sz w:val="24"/>
+          <w:szCs w:val="24"/>
+        </w:rPr>
+        <w:t>"blue"</w:t>
+      </w:r>
+      <w:r>
+        <w:rPr>
+          <w:rFonts w:ascii="Consolas" w:hAnsi="Consolas" w:cs="Consolas"/>
+          <w:color w:val="CC7832"/>
+          <w:sz w:val="24"/>
+          <w:szCs w:val="24"/>
+        </w:rPr>
+        <w:t>,</w:t>
+      </w:r>
+      <w:r>
+        <w:rPr>
+          <w:rFonts w:ascii="Consolas" w:hAnsi="Consolas" w:cs="Consolas"/>
+          <w:color w:val="6A8759"/>
+          <w:sz w:val="24"/>
+          <w:szCs w:val="24"/>
+        </w:rPr>
+        <w:t>"yellow"</w:t>
+      </w:r>
+      <w:r>
+        <w:rPr>
+          <w:rFonts w:ascii="Consolas" w:hAnsi="Consolas" w:cs="Consolas"/>
+          <w:color w:val="A9B7C6"/>
+          <w:sz w:val="24"/>
+          <w:szCs w:val="24"/>
+        </w:rPr>
+        <w:t>)</w:t>
+      </w:r>
+      <w:r>
+        <w:rPr>
+          <w:rFonts w:ascii="Consolas" w:hAnsi="Consolas" w:cs="Consolas"/>
+          <w:color w:val="CC7832"/>
+          <w:sz w:val="24"/>
+          <w:szCs w:val="24"/>
+        </w:rPr>
+        <w:t>;</w:t>
+      </w:r>
+    </w:p>
+    <w:p>
+      <w:pPr>
+        <w:pStyle w:val="HTML"/>
+        <w:shd w:val="clear" w:color="auto" w:fill="2B2B2B"/>
+        <w:tabs>
+          <w:tab w:val="clear" w:pos="3664"/>
+        </w:tabs>
+        <w:rPr>
+          <w:rFonts w:ascii="Consolas" w:hAnsi="Consolas" w:cs="Consolas"/>
+          <w:color w:val="CC7832"/>
+          <w:sz w:val="24"/>
+          <w:szCs w:val="24"/>
+        </w:rPr>
+      </w:pPr>
+      <w:r>
+        <w:rPr>
+          <w:rFonts w:ascii="Consolas" w:hAnsi="Consolas" w:cs="Consolas"/>
+          <w:color w:val="CC7832"/>
+          <w:sz w:val="24"/>
+          <w:szCs w:val="24"/>
+        </w:rPr>
+        <w:tab/>
+      </w:r>
+      <w:r>
+        <w:rPr>
+          <w:rFonts w:ascii="Consolas" w:hAnsi="Consolas" w:cs="Consolas"/>
+          <w:color w:val="CC7832"/>
+          <w:sz w:val="24"/>
+          <w:szCs w:val="24"/>
+        </w:rPr>
+        <w:tab/>
+      </w:r>
+      <w:r>
+        <w:rPr>
+          <w:rFonts w:ascii="Consolas" w:hAnsi="Consolas" w:cs="Consolas"/>
+          <w:color w:val="CC7832"/>
+          <w:sz w:val="24"/>
+          <w:szCs w:val="24"/>
+        </w:rPr>
+        <w:tab/>
+        <w:t xml:space="preserve">2.  </w:t>
+      </w:r>
+      <w:r>
+        <w:rPr>
+          <w:rFonts w:ascii="Consolas" w:hAnsi="Consolas" w:cs="Consolas"/>
+          <w:b/>
+          <w:bCs/>
+          <w:color w:val="CC7832"/>
+          <w:sz w:val="24"/>
+          <w:szCs w:val="24"/>
+        </w:rPr>
+        <w:t xml:space="preserve">var </w:t>
+      </w:r>
+      <w:r>
+        <w:rPr>
+          <w:rFonts w:ascii="Consolas" w:hAnsi="Consolas" w:cs="Consolas"/>
+          <w:color w:val="A9B7C6"/>
+          <w:sz w:val="24"/>
+          <w:szCs w:val="24"/>
+        </w:rPr>
+        <w:t>name = []</w:t>
+      </w:r>
+      <w:r>
+        <w:rPr>
+          <w:rFonts w:ascii="Consolas" w:hAnsi="Consolas" w:cs="Consolas"/>
+          <w:color w:val="CC7832"/>
+          <w:sz w:val="24"/>
+          <w:szCs w:val="24"/>
+        </w:rPr>
+        <w:t>;</w:t>
+      </w:r>
+    </w:p>
+    <w:p>
+      <w:pPr>
+        <w:pStyle w:val="HTML"/>
+        <w:shd w:val="clear" w:color="auto" w:fill="2B2B2B"/>
+        <w:tabs>
+          <w:tab w:val="clear" w:pos="2748"/>
+          <w:tab w:val="left" w:pos="3228"/>
+        </w:tabs>
+        <w:rPr>
+          <w:rFonts w:ascii="Consolas" w:hAnsi="Consolas" w:cs="Consolas"/>
+          <w:color w:val="A9B7C6"/>
+          <w:sz w:val="24"/>
+          <w:szCs w:val="24"/>
+        </w:rPr>
+      </w:pPr>
+      <w:r>
+        <w:rPr>
+          <w:rFonts w:ascii="Consolas" w:hAnsi="Consolas" w:cs="Consolas"/>
+          <w:color w:val="CC7832"/>
+          <w:sz w:val="24"/>
+          <w:szCs w:val="24"/>
+        </w:rPr>
+        <w:tab/>
+      </w:r>
+      <w:r>
+        <w:rPr>
+          <w:rFonts w:ascii="Consolas" w:hAnsi="Consolas" w:cs="Consolas"/>
+          <w:color w:val="CC7832"/>
+          <w:sz w:val="24"/>
+          <w:szCs w:val="24"/>
+        </w:rPr>
+        <w:tab/>
+      </w:r>
+      <w:r>
+        <w:rPr>
+          <w:rFonts w:ascii="Consolas" w:hAnsi="Consolas" w:cs="Consolas"/>
+          <w:color w:val="CC7832"/>
+          <w:sz w:val="24"/>
+          <w:szCs w:val="24"/>
+        </w:rPr>
+        <w:tab/>
+      </w:r>
+      <w:r>
+        <w:rPr>
+          <w:rFonts w:ascii="Consolas" w:hAnsi="Consolas" w:cs="Consolas"/>
+          <w:b/>
+          <w:bCs/>
+          <w:color w:val="CC7832"/>
+          <w:sz w:val="24"/>
+          <w:szCs w:val="24"/>
+        </w:rPr>
+        <w:t xml:space="preserve">var </w:t>
+      </w:r>
+      <w:r>
+        <w:rPr>
+          <w:rFonts w:ascii="Consolas" w:hAnsi="Consolas" w:cs="Consolas"/>
+          <w:color w:val="A9B7C6"/>
+          <w:sz w:val="24"/>
+          <w:szCs w:val="24"/>
+        </w:rPr>
+        <w:t>value = [</w:t>
+      </w:r>
+      <w:r>
+        <w:rPr>
+          <w:rFonts w:ascii="Consolas" w:hAnsi="Consolas" w:cs="Consolas"/>
+          <w:color w:val="6897BB"/>
+          <w:sz w:val="24"/>
+          <w:szCs w:val="24"/>
+        </w:rPr>
+        <w:t>1</w:t>
+      </w:r>
+      <w:r>
+        <w:rPr>
+          <w:rFonts w:ascii="Consolas" w:hAnsi="Consolas" w:cs="Consolas"/>
+          <w:color w:val="CC7832"/>
+          <w:sz w:val="24"/>
+          <w:szCs w:val="24"/>
+        </w:rPr>
+        <w:t>,</w:t>
+      </w:r>
+      <w:r>
+        <w:rPr>
+          <w:rFonts w:ascii="Consolas" w:hAnsi="Consolas" w:cs="Consolas"/>
+          <w:color w:val="6897BB"/>
+          <w:sz w:val="24"/>
+          <w:szCs w:val="24"/>
+        </w:rPr>
+        <w:t>2</w:t>
+      </w:r>
+      <w:r>
+        <w:rPr>
+          <w:rFonts w:ascii="Consolas" w:hAnsi="Consolas" w:cs="Consolas"/>
+          <w:color w:val="CC7832"/>
+          <w:sz w:val="24"/>
+          <w:szCs w:val="24"/>
+        </w:rPr>
+        <w:t>,</w:t>
+      </w:r>
+      <w:r>
+        <w:rPr>
+          <w:rFonts w:ascii="Consolas" w:hAnsi="Consolas" w:cs="Consolas"/>
+          <w:color w:val="6897BB"/>
+          <w:sz w:val="24"/>
+          <w:szCs w:val="24"/>
+        </w:rPr>
+        <w:t>3</w:t>
+      </w:r>
+      <w:r>
+        <w:rPr>
+          <w:rFonts w:ascii="Consolas" w:hAnsi="Consolas" w:cs="Consolas"/>
+          <w:color w:val="A9B7C6"/>
+          <w:sz w:val="24"/>
+          <w:szCs w:val="24"/>
+        </w:rPr>
+        <w:t>]</w:t>
+      </w:r>
+      <w:r>
+        <w:rPr>
+          <w:rFonts w:ascii="Consolas" w:hAnsi="Consolas" w:cs="Consolas"/>
+          <w:color w:val="CC7832"/>
+          <w:sz w:val="24"/>
+          <w:szCs w:val="24"/>
+        </w:rPr>
+        <w:t>;</w:t>
+      </w:r>
+    </w:p>
+    <w:p>
+      <w:pPr>
+        <w:pStyle w:val="HTML"/>
+        <w:shd w:val="clear" w:color="auto" w:fill="2B2B2B"/>
+        <w:tabs>
+          <w:tab w:val="clear" w:pos="3664"/>
+        </w:tabs>
+        <w:rPr>
+          <w:rFonts w:ascii="Consolas" w:hAnsi="Consolas" w:cs="Consolas"/>
+          <w:color w:val="A9B7C6"/>
+          <w:sz w:val="24"/>
+          <w:szCs w:val="24"/>
+        </w:rPr>
+      </w:pPr>
       <w:bookmarkStart w:id="0" w:name="_GoBack"/>
       <w:bookmarkEnd w:id="0"/>
       <w:r>
         <w:rPr>
           <w:rFonts w:ascii="Consolas" w:hAnsi="Consolas" w:cs="Consolas"/>
-          <w:color w:val="808080"/>
-          <w:kern w:val="0"/>
-          <w:sz w:val="24"/>
-          <w:szCs w:val="24"/>
-        </w:rPr>
-        <w:br/>
-      </w:r>
+          <w:color w:val="CC7832"/>
+          <w:sz w:val="24"/>
+          <w:szCs w:val="24"/>
+        </w:rPr>
+        <w:tab/>
+      </w:r>
+    </w:p>
+    <w:p>
+      <w:pPr>
+        <w:pStyle w:val="HTML"/>
+        <w:shd w:val="clear" w:color="auto" w:fill="2B2B2B"/>
+        <w:tabs>
+          <w:tab w:val="clear" w:pos="2748"/>
+          <w:tab w:val="clear" w:pos="3664"/>
+          <w:tab w:val="left" w:pos="2508"/>
+        </w:tabs>
+        <w:ind w:left="2748" w:hangingChars="1145" w:hanging="2748"/>
+        <w:rPr>
+          <w:rFonts w:ascii="Consolas" w:hAnsi="Consolas" w:cs="Consolas"/>
+          <w:color w:val="A9B7C6"/>
+          <w:sz w:val="24"/>
+          <w:szCs w:val="24"/>
+        </w:rPr>
+      </w:pPr>
+    </w:p>
+    <w:p>
+      <w:pPr>
+        <w:pStyle w:val="HTML"/>
+        <w:shd w:val="clear" w:color="auto" w:fill="2B2B2B"/>
+        <w:rPr>
+          <w:rFonts w:ascii="Consolas" w:hAnsi="Consolas" w:cs="Consolas"/>
+          <w:color w:val="A9B7C6"/>
+          <w:sz w:val="24"/>
+          <w:szCs w:val="24"/>
+        </w:rPr>
+      </w:pPr>
+    </w:p>
+    <w:p>
+      <w:pPr>
+        <w:widowControl/>
+        <w:shd w:val="clear" w:color="auto" w:fill="2B2B2B"/>
+        <w:tabs>
+          <w:tab w:val="left" w:pos="916"/>
+          <w:tab w:val="left" w:pos="1832"/>
+          <w:tab w:val="left" w:pos="2748"/>
+          <w:tab w:val="left" w:pos="4580"/>
+          <w:tab w:val="left" w:pos="5496"/>
+          <w:tab w:val="left" w:pos="6412"/>
+          <w:tab w:val="left" w:pos="7328"/>
+          <w:tab w:val="left" w:pos="8244"/>
+          <w:tab w:val="left" w:pos="9160"/>
+          <w:tab w:val="left" w:pos="10076"/>
+          <w:tab w:val="left" w:pos="10992"/>
+          <w:tab w:val="left" w:pos="11908"/>
+          <w:tab w:val="left" w:pos="12824"/>
+          <w:tab w:val="left" w:pos="13740"/>
+          <w:tab w:val="left" w:pos="14656"/>
+        </w:tabs>
+        <w:jc w:val="left"/>
+        <w:rPr>
+          <w:rFonts w:ascii="Consolas" w:hAnsi="Consolas" w:cs="Consolas" w:hint="eastAsia"/>
+          <w:color w:val="CC7832"/>
+          <w:kern w:val="0"/>
+          <w:sz w:val="24"/>
+          <w:szCs w:val="24"/>
+        </w:rPr>
+      </w:pPr>
+      <w:r>
+        <w:rPr>
+          <w:rFonts w:ascii="Consolas" w:hAnsi="Consolas" w:cs="Consolas"/>
+          <w:color w:val="CC7832"/>
+          <w:kern w:val="0"/>
+          <w:sz w:val="24"/>
+          <w:szCs w:val="24"/>
+        </w:rPr>
+        <w:tab/>
+      </w:r>
+      <w:r>
+        <w:rPr>
+          <w:rFonts w:ascii="Consolas" w:hAnsi="Consolas" w:cs="Consolas"/>
+          <w:color w:val="CC7832"/>
+          <w:kern w:val="0"/>
+          <w:sz w:val="24"/>
+          <w:szCs w:val="24"/>
+        </w:rPr>
+        <w:tab/>
+      </w:r>
+      <w:r>
+        <w:rPr>
+          <w:rFonts w:ascii="Consolas" w:hAnsi="Consolas" w:cs="Consolas"/>
+          <w:color w:val="CC7832"/>
+          <w:kern w:val="0"/>
+          <w:sz w:val="24"/>
+          <w:szCs w:val="24"/>
+        </w:rPr>
+        <w:tab/>
+      </w:r>
+    </w:p>
+    <w:p>
+      <w:pPr>
+        <w:widowControl/>
+        <w:shd w:val="clear" w:color="auto" w:fill="2B2B2B"/>
+        <w:tabs>
+          <w:tab w:val="left" w:pos="916"/>
+          <w:tab w:val="left" w:pos="1832"/>
+          <w:tab w:val="left" w:pos="2748"/>
+          <w:tab w:val="left" w:pos="3664"/>
+          <w:tab w:val="left" w:pos="4580"/>
+          <w:tab w:val="left" w:pos="5496"/>
+          <w:tab w:val="left" w:pos="6412"/>
+          <w:tab w:val="left" w:pos="7328"/>
+          <w:tab w:val="left" w:pos="8244"/>
+          <w:tab w:val="left" w:pos="9160"/>
+          <w:tab w:val="left" w:pos="10076"/>
+          <w:tab w:val="left" w:pos="10992"/>
+          <w:tab w:val="left" w:pos="11908"/>
+          <w:tab w:val="left" w:pos="12824"/>
+          <w:tab w:val="left" w:pos="13740"/>
+          <w:tab w:val="left" w:pos="14656"/>
+        </w:tabs>
+        <w:jc w:val="left"/>
+        <w:rPr>
+          <w:rFonts w:ascii="Consolas" w:hAnsi="Consolas" w:cs="Consolas"/>
+          <w:color w:val="CC7832"/>
+          <w:kern w:val="0"/>
+          <w:sz w:val="24"/>
+          <w:szCs w:val="24"/>
+        </w:rPr>
+      </w:pPr>
+    </w:p>
+    <w:p>
+      <w:pPr>
+        <w:widowControl/>
+        <w:shd w:val="clear" w:color="auto" w:fill="2B2B2B"/>
+        <w:tabs>
+          <w:tab w:val="left" w:pos="916"/>
+          <w:tab w:val="left" w:pos="1832"/>
+          <w:tab w:val="left" w:pos="2748"/>
+          <w:tab w:val="left" w:pos="3664"/>
+          <w:tab w:val="left" w:pos="4580"/>
+          <w:tab w:val="left" w:pos="5496"/>
+          <w:tab w:val="left" w:pos="6412"/>
+          <w:tab w:val="left" w:pos="7328"/>
+          <w:tab w:val="left" w:pos="8244"/>
+          <w:tab w:val="left" w:pos="9160"/>
+          <w:tab w:val="left" w:pos="10076"/>
+          <w:tab w:val="left" w:pos="10992"/>
+          <w:tab w:val="left" w:pos="11908"/>
+          <w:tab w:val="left" w:pos="12824"/>
+          <w:tab w:val="left" w:pos="13740"/>
+          <w:tab w:val="left" w:pos="14656"/>
+        </w:tabs>
+        <w:jc w:val="left"/>
+        <w:rPr>
+          <w:rFonts w:ascii="Consolas" w:hAnsi="Consolas" w:cs="Consolas"/>
+          <w:color w:val="CC7832"/>
+          <w:kern w:val="0"/>
+          <w:sz w:val="24"/>
+          <w:szCs w:val="24"/>
+        </w:rPr>
+      </w:pPr>
+    </w:p>
+    <w:p>
+      <w:pPr>
+        <w:widowControl/>
+        <w:shd w:val="clear" w:color="auto" w:fill="2B2B2B"/>
+        <w:tabs>
+          <w:tab w:val="left" w:pos="916"/>
+          <w:tab w:val="left" w:pos="1832"/>
+          <w:tab w:val="left" w:pos="2748"/>
+          <w:tab w:val="left" w:pos="3664"/>
+          <w:tab w:val="left" w:pos="4580"/>
+          <w:tab w:val="left" w:pos="5496"/>
+          <w:tab w:val="left" w:pos="6412"/>
+          <w:tab w:val="left" w:pos="7328"/>
+          <w:tab w:val="left" w:pos="8244"/>
+          <w:tab w:val="left" w:pos="9160"/>
+          <w:tab w:val="left" w:pos="10076"/>
+          <w:tab w:val="left" w:pos="10992"/>
+          <w:tab w:val="left" w:pos="11908"/>
+          <w:tab w:val="left" w:pos="12824"/>
+          <w:tab w:val="left" w:pos="13740"/>
+          <w:tab w:val="left" w:pos="14656"/>
+        </w:tabs>
+        <w:jc w:val="left"/>
+        <w:rPr>
+          <w:rFonts w:ascii="Consolas" w:hAnsi="Consolas" w:cs="Consolas"/>
+          <w:color w:val="CC7832"/>
+          <w:kern w:val="0"/>
+          <w:sz w:val="24"/>
+          <w:szCs w:val="24"/>
+        </w:rPr>
+      </w:pPr>
+    </w:p>
+    <w:p>
+      <w:pPr>
+        <w:widowControl/>
+        <w:shd w:val="clear" w:color="auto" w:fill="2B2B2B"/>
+        <w:tabs>
+          <w:tab w:val="left" w:pos="916"/>
+          <w:tab w:val="left" w:pos="1832"/>
+          <w:tab w:val="left" w:pos="2748"/>
+          <w:tab w:val="left" w:pos="3664"/>
+          <w:tab w:val="left" w:pos="4580"/>
+          <w:tab w:val="left" w:pos="5496"/>
+          <w:tab w:val="left" w:pos="6412"/>
+          <w:tab w:val="left" w:pos="7328"/>
+          <w:tab w:val="left" w:pos="8244"/>
+          <w:tab w:val="left" w:pos="9160"/>
+          <w:tab w:val="left" w:pos="10076"/>
+          <w:tab w:val="left" w:pos="10992"/>
+          <w:tab w:val="left" w:pos="11908"/>
+          <w:tab w:val="left" w:pos="12824"/>
+          <w:tab w:val="left" w:pos="13740"/>
+          <w:tab w:val="left" w:pos="14656"/>
+        </w:tabs>
+        <w:jc w:val="left"/>
+        <w:rPr>
+          <w:rFonts w:ascii="Consolas" w:hAnsi="Consolas" w:cs="Consolas"/>
+          <w:color w:val="A9B7C6"/>
+          <w:kern w:val="0"/>
+          <w:sz w:val="24"/>
+          <w:szCs w:val="24"/>
+        </w:rPr>
+      </w:pPr>
     </w:p>
     <w:p/>
     <w:sectPr>
@@ -29811,7 +36432,6 @@
         <w:docPartUnique/>
       </w:docPartObj>
     </w:sdtPr>
-    <w:sdtEndPr/>
     <w:sdtContent>
       <w:p>
         <w:pPr>
@@ -29854,7 +36474,7 @@
             <w:szCs w:val="30"/>
             <w:lang w:val="zh-CN"/>
           </w:rPr>
-          <w:t>16</w:t>
+          <w:t>20</w:t>
         </w:r>
         <w:r>
           <w:rPr>
@@ -30725,7 +37345,7 @@
 </file>
 
 <file path=customXml/itemProps1.xml><?xml version="1.0" encoding="utf-8"?>
-<ds:datastoreItem xmlns:ds="http://schemas.openxmlformats.org/officeDocument/2006/customXml" ds:itemID="{A068ECEA-C8FE-4A54-A55F-38860F036241}">
+<ds:datastoreItem xmlns:ds="http://schemas.openxmlformats.org/officeDocument/2006/customXml" ds:itemID="{86FF0E72-165D-48AC-9F81-E86D39D10F2C}">
   <ds:schemaRefs>
     <ds:schemaRef ds:uri="http://schemas.openxmlformats.org/officeDocument/2006/bibliography"/>
   </ds:schemaRefs>

--- a/JavaScript/JS-01  Reading Notes.docx
+++ b/JavaScript/JS-01  Reading Notes.docx
@@ -31305,7 +31305,7 @@
         </w:tabs>
         <w:jc w:val="left"/>
         <w:rPr>
-          <w:rFonts w:ascii="宋体" w:hAnsi="宋体" w:cs="Consolas" w:hint="eastAsia"/>
+          <w:rFonts w:ascii="宋体" w:hAnsi="宋体" w:cs="Consolas"/>
           <w:color w:val="808080"/>
           <w:kern w:val="0"/>
           <w:sz w:val="24"/>
@@ -31563,7 +31563,7 @@
         </w:tabs>
         <w:jc w:val="left"/>
         <w:rPr>
-          <w:rFonts w:ascii="Consolas" w:hAnsi="Consolas" w:cs="Consolas" w:hint="eastAsia"/>
+          <w:rFonts w:ascii="Consolas" w:hAnsi="Consolas" w:cs="Consolas"/>
           <w:color w:val="CC7832"/>
           <w:kern w:val="0"/>
           <w:sz w:val="24"/>
@@ -31605,7 +31605,7 @@
         </w:tabs>
         <w:jc w:val="left"/>
         <w:rPr>
-          <w:rFonts w:ascii="Consolas" w:hAnsi="Consolas" w:cs="Consolas" w:hint="eastAsia"/>
+          <w:rFonts w:ascii="Consolas" w:hAnsi="Consolas" w:cs="Consolas"/>
           <w:color w:val="CC7832"/>
           <w:kern w:val="0"/>
           <w:sz w:val="24"/>
@@ -31783,7 +31783,7 @@
         </w:tabs>
         <w:jc w:val="left"/>
         <w:rPr>
-          <w:rFonts w:ascii="Consolas" w:hAnsi="Consolas" w:cs="Consolas" w:hint="eastAsia"/>
+          <w:rFonts w:ascii="Consolas" w:hAnsi="Consolas" w:cs="Consolas"/>
           <w:color w:val="CC7832"/>
           <w:kern w:val="0"/>
           <w:sz w:val="24"/>
@@ -32003,7 +32003,7 @@
         </w:tabs>
         <w:jc w:val="left"/>
         <w:rPr>
-          <w:rFonts w:ascii="Consolas" w:hAnsi="Consolas" w:cs="Consolas" w:hint="eastAsia"/>
+          <w:rFonts w:ascii="Consolas" w:hAnsi="Consolas" w:cs="Consolas"/>
           <w:color w:val="CC7832"/>
           <w:kern w:val="0"/>
           <w:sz w:val="24"/>
@@ -32983,7 +32983,7 @@
         </w:tabs>
         <w:jc w:val="left"/>
         <w:rPr>
-          <w:rFonts w:ascii="Consolas" w:hAnsi="Consolas" w:cs="Consolas" w:hint="eastAsia"/>
+          <w:rFonts w:ascii="Consolas" w:hAnsi="Consolas" w:cs="Consolas"/>
           <w:color w:val="A9B7C6"/>
           <w:kern w:val="0"/>
           <w:sz w:val="24"/>
@@ -33075,7 +33075,7 @@
         </w:tabs>
         <w:jc w:val="left"/>
         <w:rPr>
-          <w:rFonts w:ascii="Consolas" w:hAnsi="Consolas" w:cs="Consolas" w:hint="eastAsia"/>
+          <w:rFonts w:ascii="Consolas" w:hAnsi="Consolas" w:cs="Consolas"/>
           <w:color w:val="A9B7C6"/>
           <w:kern w:val="0"/>
           <w:sz w:val="24"/>
@@ -33978,7 +33978,7 @@
         </w:tabs>
         <w:jc w:val="left"/>
         <w:rPr>
-          <w:rFonts w:ascii="Consolas" w:hAnsi="Consolas" w:cs="Consolas" w:hint="eastAsia"/>
+          <w:rFonts w:ascii="Consolas" w:hAnsi="Consolas" w:cs="Consolas"/>
           <w:color w:val="A9B7C6"/>
           <w:kern w:val="0"/>
           <w:sz w:val="24"/>
@@ -35053,7 +35053,7 @@
         </w:tabs>
         <w:jc w:val="left"/>
         <w:rPr>
-          <w:rFonts w:ascii="Consolas" w:hAnsi="Consolas" w:cs="Consolas" w:hint="eastAsia"/>
+          <w:rFonts w:ascii="Consolas" w:hAnsi="Consolas" w:cs="Consolas"/>
           <w:color w:val="CC7832"/>
           <w:kern w:val="0"/>
           <w:sz w:val="24"/>
@@ -35260,7 +35260,7 @@
         </w:tabs>
         <w:jc w:val="left"/>
         <w:rPr>
-          <w:rFonts w:ascii="Consolas" w:hAnsi="Consolas" w:cs="Consolas" w:hint="eastAsia"/>
+          <w:rFonts w:ascii="Consolas" w:hAnsi="Consolas" w:cs="Consolas"/>
           <w:color w:val="CC7832"/>
           <w:kern w:val="0"/>
           <w:sz w:val="24"/>
@@ -35427,7 +35427,7 @@
         </w:tabs>
         <w:jc w:val="left"/>
         <w:rPr>
-          <w:rFonts w:ascii="Consolas" w:hAnsi="Consolas" w:cs="Consolas" w:hint="eastAsia"/>
+          <w:rFonts w:ascii="Consolas" w:hAnsi="Consolas" w:cs="Consolas"/>
           <w:color w:val="CC7832"/>
           <w:kern w:val="0"/>
           <w:sz w:val="24"/>
@@ -35490,7 +35490,7 @@
         </w:tabs>
         <w:jc w:val="left"/>
         <w:rPr>
-          <w:rFonts w:ascii="Consolas" w:hAnsi="Consolas" w:cs="Consolas" w:hint="eastAsia"/>
+          <w:rFonts w:ascii="Consolas" w:hAnsi="Consolas" w:cs="Consolas"/>
           <w:color w:val="CC7832"/>
           <w:kern w:val="0"/>
           <w:sz w:val="24"/>
@@ -35535,34 +35535,7 @@
           <w:sz w:val="24"/>
           <w:szCs w:val="24"/>
         </w:rPr>
-        <w:t>4.</w:t>
-      </w:r>
-      <w:r>
-        <w:rPr>
-          <w:rFonts w:eastAsia="微软雅黑"/>
-          <w:color w:val="008080"/>
-          <w:sz w:val="24"/>
-          <w:szCs w:val="24"/>
-        </w:rPr>
-        <w:t>2</w:t>
-      </w:r>
-      <w:r>
-        <w:rPr>
-          <w:rFonts w:eastAsia="微软雅黑"/>
-          <w:color w:val="008080"/>
-          <w:sz w:val="24"/>
-          <w:szCs w:val="24"/>
-        </w:rPr>
-        <w:t xml:space="preserve"> </w:t>
-      </w:r>
-      <w:r>
-        <w:rPr>
-          <w:rFonts w:eastAsia="微软雅黑"/>
-          <w:color w:val="008080"/>
-          <w:sz w:val="24"/>
-          <w:szCs w:val="24"/>
-        </w:rPr>
-        <w:t>Array</w:t>
+        <w:t>4.2 Array</w:t>
       </w:r>
       <w:r>
         <w:rPr>
@@ -35632,7 +35605,7 @@
         </w:tabs>
         <w:jc w:val="left"/>
         <w:rPr>
-          <w:rFonts w:ascii="Consolas" w:hAnsi="Consolas" w:cs="Consolas" w:hint="eastAsia"/>
+          <w:rFonts w:ascii="Consolas" w:hAnsi="Consolas" w:cs="Consolas"/>
           <w:b/>
           <w:bCs/>
           <w:color w:val="CC7832"/>
@@ -36160,8 +36133,6 @@
           <w:szCs w:val="24"/>
         </w:rPr>
       </w:pPr>
-      <w:bookmarkStart w:id="0" w:name="_GoBack"/>
-      <w:bookmarkEnd w:id="0"/>
       <w:r>
         <w:rPr>
           <w:rFonts w:ascii="Consolas" w:hAnsi="Consolas" w:cs="Consolas"/>
@@ -36170,6 +36141,2633 @@
           <w:szCs w:val="24"/>
         </w:rPr>
         <w:tab/>
+      </w:r>
+    </w:p>
+    <w:p>
+      <w:pPr>
+        <w:widowControl/>
+        <w:shd w:val="clear" w:color="auto" w:fill="2B2B2B"/>
+        <w:tabs>
+          <w:tab w:val="left" w:pos="916"/>
+          <w:tab w:val="left" w:pos="1832"/>
+          <w:tab w:val="left" w:pos="2748"/>
+          <w:tab w:val="left" w:pos="3664"/>
+          <w:tab w:val="left" w:pos="4580"/>
+          <w:tab w:val="left" w:pos="5496"/>
+          <w:tab w:val="left" w:pos="6412"/>
+          <w:tab w:val="left" w:pos="7328"/>
+          <w:tab w:val="left" w:pos="8244"/>
+          <w:tab w:val="left" w:pos="9160"/>
+          <w:tab w:val="left" w:pos="10076"/>
+          <w:tab w:val="left" w:pos="10992"/>
+          <w:tab w:val="left" w:pos="11908"/>
+          <w:tab w:val="left" w:pos="12824"/>
+          <w:tab w:val="left" w:pos="13740"/>
+          <w:tab w:val="left" w:pos="14656"/>
+        </w:tabs>
+        <w:jc w:val="left"/>
+        <w:rPr>
+          <w:rFonts w:ascii="Consolas" w:hAnsi="Consolas" w:cs="Consolas"/>
+          <w:color w:val="A9B7C6"/>
+          <w:kern w:val="0"/>
+          <w:sz w:val="24"/>
+          <w:szCs w:val="24"/>
+        </w:rPr>
+      </w:pPr>
+      <w:r>
+        <w:rPr>
+          <w:rFonts w:ascii="Consolas" w:hAnsi="Consolas" w:cs="Consolas"/>
+          <w:color w:val="A9B7C6"/>
+          <w:kern w:val="0"/>
+          <w:sz w:val="24"/>
+          <w:szCs w:val="24"/>
+        </w:rPr>
+        <w:br/>
+      </w:r>
+      <w:r>
+        <w:rPr>
+          <w:rFonts w:ascii="Consolas" w:hAnsi="Consolas" w:cs="Consolas"/>
+          <w:color w:val="808080"/>
+          <w:kern w:val="0"/>
+          <w:sz w:val="24"/>
+          <w:szCs w:val="24"/>
+        </w:rPr>
+        <w:t>/*</w:t>
+      </w:r>
+      <w:r>
+        <w:rPr>
+          <w:rFonts w:ascii="宋体" w:hAnsi="宋体" w:cs="Consolas" w:hint="eastAsia"/>
+          <w:color w:val="808080"/>
+          <w:kern w:val="0"/>
+          <w:sz w:val="24"/>
+          <w:szCs w:val="24"/>
+        </w:rPr>
+        <w:t>数组索引</w:t>
+      </w:r>
+      <w:r>
+        <w:rPr>
+          <w:rFonts w:ascii="Consolas" w:hAnsi="Consolas" w:cs="Consolas"/>
+          <w:color w:val="808080"/>
+          <w:kern w:val="0"/>
+          <w:sz w:val="24"/>
+          <w:szCs w:val="24"/>
+        </w:rPr>
+        <w:t>*/</w:t>
+      </w:r>
+      <w:r>
+        <w:rPr>
+          <w:rFonts w:ascii="Consolas" w:hAnsi="Consolas" w:cs="Consolas"/>
+          <w:color w:val="808080"/>
+          <w:kern w:val="0"/>
+          <w:sz w:val="24"/>
+          <w:szCs w:val="24"/>
+        </w:rPr>
+        <w:br/>
+      </w:r>
+      <w:r>
+        <w:rPr>
+          <w:rFonts w:ascii="Consolas" w:hAnsi="Consolas" w:cs="Consolas"/>
+          <w:b/>
+          <w:bCs/>
+          <w:color w:val="CC7832"/>
+          <w:kern w:val="0"/>
+          <w:sz w:val="24"/>
+          <w:szCs w:val="24"/>
+        </w:rPr>
+        <w:t xml:space="preserve">var </w:t>
+      </w:r>
+      <w:r>
+        <w:rPr>
+          <w:rFonts w:ascii="Consolas" w:hAnsi="Consolas" w:cs="Consolas"/>
+          <w:color w:val="A9B7C6"/>
+          <w:kern w:val="0"/>
+          <w:sz w:val="24"/>
+          <w:szCs w:val="24"/>
+        </w:rPr>
+        <w:t>colors = [</w:t>
+      </w:r>
+      <w:r>
+        <w:rPr>
+          <w:rFonts w:ascii="Consolas" w:hAnsi="Consolas" w:cs="Consolas"/>
+          <w:color w:val="6A8759"/>
+          <w:kern w:val="0"/>
+          <w:sz w:val="24"/>
+          <w:szCs w:val="24"/>
+        </w:rPr>
+        <w:t>"red"</w:t>
+      </w:r>
+      <w:r>
+        <w:rPr>
+          <w:rFonts w:ascii="Consolas" w:hAnsi="Consolas" w:cs="Consolas"/>
+          <w:color w:val="CC7832"/>
+          <w:kern w:val="0"/>
+          <w:sz w:val="24"/>
+          <w:szCs w:val="24"/>
+        </w:rPr>
+        <w:t>,</w:t>
+      </w:r>
+      <w:r>
+        <w:rPr>
+          <w:rFonts w:ascii="Consolas" w:hAnsi="Consolas" w:cs="Consolas"/>
+          <w:color w:val="6A8759"/>
+          <w:kern w:val="0"/>
+          <w:sz w:val="24"/>
+          <w:szCs w:val="24"/>
+        </w:rPr>
+        <w:t>"yellow"</w:t>
+      </w:r>
+      <w:r>
+        <w:rPr>
+          <w:rFonts w:ascii="Consolas" w:hAnsi="Consolas" w:cs="Consolas"/>
+          <w:color w:val="CC7832"/>
+          <w:kern w:val="0"/>
+          <w:sz w:val="24"/>
+          <w:szCs w:val="24"/>
+        </w:rPr>
+        <w:t>,</w:t>
+      </w:r>
+      <w:r>
+        <w:rPr>
+          <w:rFonts w:ascii="Consolas" w:hAnsi="Consolas" w:cs="Consolas"/>
+          <w:color w:val="6A8759"/>
+          <w:kern w:val="0"/>
+          <w:sz w:val="24"/>
+          <w:szCs w:val="24"/>
+        </w:rPr>
+        <w:t>"green"</w:t>
+      </w:r>
+      <w:r>
+        <w:rPr>
+          <w:rFonts w:ascii="Consolas" w:hAnsi="Consolas" w:cs="Consolas"/>
+          <w:color w:val="A9B7C6"/>
+          <w:kern w:val="0"/>
+          <w:sz w:val="24"/>
+          <w:szCs w:val="24"/>
+        </w:rPr>
+        <w:t>]</w:t>
+      </w:r>
+      <w:r>
+        <w:rPr>
+          <w:rFonts w:ascii="Consolas" w:hAnsi="Consolas" w:cs="Consolas"/>
+          <w:color w:val="CC7832"/>
+          <w:kern w:val="0"/>
+          <w:sz w:val="24"/>
+          <w:szCs w:val="24"/>
+        </w:rPr>
+        <w:t>;</w:t>
+      </w:r>
+      <w:r>
+        <w:rPr>
+          <w:rFonts w:ascii="Consolas" w:hAnsi="Consolas" w:cs="Consolas"/>
+          <w:color w:val="CC7832"/>
+          <w:kern w:val="0"/>
+          <w:sz w:val="24"/>
+          <w:szCs w:val="24"/>
+        </w:rPr>
+        <w:br/>
+      </w:r>
+      <w:r>
+        <w:rPr>
+          <w:rFonts w:ascii="Consolas" w:hAnsi="Consolas" w:cs="Consolas"/>
+          <w:color w:val="A9B7C6"/>
+          <w:kern w:val="0"/>
+          <w:sz w:val="24"/>
+          <w:szCs w:val="24"/>
+        </w:rPr>
+        <w:t>colors[</w:t>
+      </w:r>
+      <w:r>
+        <w:rPr>
+          <w:rFonts w:ascii="Consolas" w:hAnsi="Consolas" w:cs="Consolas"/>
+          <w:color w:val="6897BB"/>
+          <w:kern w:val="0"/>
+          <w:sz w:val="24"/>
+          <w:szCs w:val="24"/>
+        </w:rPr>
+        <w:t>3</w:t>
+      </w:r>
+      <w:r>
+        <w:rPr>
+          <w:rFonts w:ascii="Consolas" w:hAnsi="Consolas" w:cs="Consolas"/>
+          <w:color w:val="A9B7C6"/>
+          <w:kern w:val="0"/>
+          <w:sz w:val="24"/>
+          <w:szCs w:val="24"/>
+        </w:rPr>
+        <w:t xml:space="preserve">] = </w:t>
+      </w:r>
+      <w:r>
+        <w:rPr>
+          <w:rFonts w:ascii="Consolas" w:hAnsi="Consolas" w:cs="Consolas"/>
+          <w:color w:val="6A8759"/>
+          <w:kern w:val="0"/>
+          <w:sz w:val="24"/>
+          <w:szCs w:val="24"/>
+        </w:rPr>
+        <w:t>"brown"</w:t>
+      </w:r>
+      <w:r>
+        <w:rPr>
+          <w:rFonts w:ascii="Consolas" w:hAnsi="Consolas" w:cs="Consolas"/>
+          <w:color w:val="CC7832"/>
+          <w:kern w:val="0"/>
+          <w:sz w:val="24"/>
+          <w:szCs w:val="24"/>
+        </w:rPr>
+        <w:t xml:space="preserve">; </w:t>
+      </w:r>
+      <w:r>
+        <w:rPr>
+          <w:rFonts w:ascii="Consolas" w:hAnsi="Consolas" w:cs="Consolas"/>
+          <w:color w:val="808080"/>
+          <w:kern w:val="0"/>
+          <w:sz w:val="24"/>
+          <w:szCs w:val="24"/>
+        </w:rPr>
+        <w:t>//</w:t>
+      </w:r>
+      <w:r>
+        <w:rPr>
+          <w:rFonts w:ascii="宋体" w:hAnsi="宋体" w:cs="Consolas" w:hint="eastAsia"/>
+          <w:color w:val="808080"/>
+          <w:kern w:val="0"/>
+          <w:sz w:val="24"/>
+          <w:szCs w:val="24"/>
+        </w:rPr>
+        <w:t>新增第四项</w:t>
+      </w:r>
+      <w:r>
+        <w:rPr>
+          <w:rFonts w:ascii="宋体" w:hAnsi="宋体" w:cs="Consolas" w:hint="eastAsia"/>
+          <w:color w:val="808080"/>
+          <w:kern w:val="0"/>
+          <w:sz w:val="24"/>
+          <w:szCs w:val="24"/>
+        </w:rPr>
+        <w:br/>
+      </w:r>
+      <w:r>
+        <w:rPr>
+          <w:rFonts w:ascii="Consolas" w:hAnsi="Consolas" w:cs="Consolas"/>
+          <w:color w:val="FFC66D"/>
+          <w:kern w:val="0"/>
+          <w:sz w:val="24"/>
+          <w:szCs w:val="24"/>
+        </w:rPr>
+        <w:t>alert</w:t>
+      </w:r>
+      <w:r>
+        <w:rPr>
+          <w:rFonts w:ascii="Consolas" w:hAnsi="Consolas" w:cs="Consolas"/>
+          <w:color w:val="A9B7C6"/>
+          <w:kern w:val="0"/>
+          <w:sz w:val="24"/>
+          <w:szCs w:val="24"/>
+        </w:rPr>
+        <w:t>(colors[</w:t>
+      </w:r>
+      <w:r>
+        <w:rPr>
+          <w:rFonts w:ascii="Consolas" w:hAnsi="Consolas" w:cs="Consolas"/>
+          <w:color w:val="6897BB"/>
+          <w:kern w:val="0"/>
+          <w:sz w:val="24"/>
+          <w:szCs w:val="24"/>
+        </w:rPr>
+        <w:t>3</w:t>
+      </w:r>
+      <w:r>
+        <w:rPr>
+          <w:rFonts w:ascii="Consolas" w:hAnsi="Consolas" w:cs="Consolas"/>
+          <w:color w:val="A9B7C6"/>
+          <w:kern w:val="0"/>
+          <w:sz w:val="24"/>
+          <w:szCs w:val="24"/>
+        </w:rPr>
+        <w:t>])</w:t>
+      </w:r>
+      <w:r>
+        <w:rPr>
+          <w:rFonts w:ascii="Consolas" w:hAnsi="Consolas" w:cs="Consolas"/>
+          <w:color w:val="CC7832"/>
+          <w:kern w:val="0"/>
+          <w:sz w:val="24"/>
+          <w:szCs w:val="24"/>
+        </w:rPr>
+        <w:t xml:space="preserve">;  </w:t>
+      </w:r>
+      <w:r>
+        <w:rPr>
+          <w:rFonts w:ascii="Consolas" w:hAnsi="Consolas" w:cs="Consolas"/>
+          <w:color w:val="808080"/>
+          <w:kern w:val="0"/>
+          <w:sz w:val="24"/>
+          <w:szCs w:val="24"/>
+        </w:rPr>
+        <w:t>//brown</w:t>
+      </w:r>
+      <w:r>
+        <w:rPr>
+          <w:rFonts w:ascii="Consolas" w:hAnsi="Consolas" w:cs="Consolas"/>
+          <w:color w:val="808080"/>
+          <w:kern w:val="0"/>
+          <w:sz w:val="24"/>
+          <w:szCs w:val="24"/>
+        </w:rPr>
+        <w:br/>
+      </w:r>
+      <w:r>
+        <w:rPr>
+          <w:rFonts w:ascii="Consolas" w:hAnsi="Consolas" w:cs="Consolas"/>
+          <w:color w:val="808080"/>
+          <w:kern w:val="0"/>
+          <w:sz w:val="24"/>
+          <w:szCs w:val="24"/>
+        </w:rPr>
+        <w:br/>
+        <w:t>/*</w:t>
+      </w:r>
+      <w:r>
+        <w:rPr>
+          <w:rFonts w:ascii="宋体" w:hAnsi="宋体" w:cs="Consolas" w:hint="eastAsia"/>
+          <w:color w:val="808080"/>
+          <w:kern w:val="0"/>
+          <w:sz w:val="24"/>
+          <w:szCs w:val="24"/>
+        </w:rPr>
+        <w:t>数组长度属性：</w:t>
+      </w:r>
+      <w:r>
+        <w:rPr>
+          <w:rFonts w:ascii="Consolas" w:hAnsi="Consolas" w:cs="Consolas"/>
+          <w:color w:val="808080"/>
+          <w:kern w:val="0"/>
+          <w:sz w:val="24"/>
+          <w:szCs w:val="24"/>
+        </w:rPr>
+        <w:t>length*/</w:t>
+      </w:r>
+      <w:r>
+        <w:rPr>
+          <w:rFonts w:ascii="Consolas" w:hAnsi="Consolas" w:cs="Consolas"/>
+          <w:color w:val="808080"/>
+          <w:kern w:val="0"/>
+          <w:sz w:val="24"/>
+          <w:szCs w:val="24"/>
+        </w:rPr>
+        <w:br/>
+      </w:r>
+      <w:r>
+        <w:rPr>
+          <w:rFonts w:ascii="Consolas" w:hAnsi="Consolas" w:cs="Consolas"/>
+          <w:b/>
+          <w:bCs/>
+          <w:color w:val="CC7832"/>
+          <w:kern w:val="0"/>
+          <w:sz w:val="24"/>
+          <w:szCs w:val="24"/>
+        </w:rPr>
+        <w:t xml:space="preserve">var </w:t>
+      </w:r>
+      <w:r>
+        <w:rPr>
+          <w:rFonts w:ascii="Consolas" w:hAnsi="Consolas" w:cs="Consolas"/>
+          <w:color w:val="A9B7C6"/>
+          <w:kern w:val="0"/>
+          <w:sz w:val="24"/>
+          <w:szCs w:val="24"/>
+        </w:rPr>
+        <w:t>colors = [</w:t>
+      </w:r>
+      <w:r>
+        <w:rPr>
+          <w:rFonts w:ascii="Consolas" w:hAnsi="Consolas" w:cs="Consolas"/>
+          <w:color w:val="6A8759"/>
+          <w:kern w:val="0"/>
+          <w:sz w:val="24"/>
+          <w:szCs w:val="24"/>
+        </w:rPr>
+        <w:t>"red"</w:t>
+      </w:r>
+      <w:r>
+        <w:rPr>
+          <w:rFonts w:ascii="Consolas" w:hAnsi="Consolas" w:cs="Consolas"/>
+          <w:color w:val="CC7832"/>
+          <w:kern w:val="0"/>
+          <w:sz w:val="24"/>
+          <w:szCs w:val="24"/>
+        </w:rPr>
+        <w:t>,</w:t>
+      </w:r>
+      <w:r>
+        <w:rPr>
+          <w:rFonts w:ascii="Consolas" w:hAnsi="Consolas" w:cs="Consolas"/>
+          <w:color w:val="6A8759"/>
+          <w:kern w:val="0"/>
+          <w:sz w:val="24"/>
+          <w:szCs w:val="24"/>
+        </w:rPr>
+        <w:t>"yellow"</w:t>
+      </w:r>
+      <w:r>
+        <w:rPr>
+          <w:rFonts w:ascii="Consolas" w:hAnsi="Consolas" w:cs="Consolas"/>
+          <w:color w:val="CC7832"/>
+          <w:kern w:val="0"/>
+          <w:sz w:val="24"/>
+          <w:szCs w:val="24"/>
+        </w:rPr>
+        <w:t xml:space="preserve">, </w:t>
+      </w:r>
+      <w:r>
+        <w:rPr>
+          <w:rFonts w:ascii="Consolas" w:hAnsi="Consolas" w:cs="Consolas"/>
+          <w:color w:val="6A8759"/>
+          <w:kern w:val="0"/>
+          <w:sz w:val="24"/>
+          <w:szCs w:val="24"/>
+        </w:rPr>
+        <w:t>"green"</w:t>
+      </w:r>
+      <w:r>
+        <w:rPr>
+          <w:rFonts w:ascii="Consolas" w:hAnsi="Consolas" w:cs="Consolas"/>
+          <w:color w:val="A9B7C6"/>
+          <w:kern w:val="0"/>
+          <w:sz w:val="24"/>
+          <w:szCs w:val="24"/>
+        </w:rPr>
+        <w:t>]</w:t>
+      </w:r>
+      <w:r>
+        <w:rPr>
+          <w:rFonts w:ascii="Consolas" w:hAnsi="Consolas" w:cs="Consolas"/>
+          <w:color w:val="CC7832"/>
+          <w:kern w:val="0"/>
+          <w:sz w:val="24"/>
+          <w:szCs w:val="24"/>
+        </w:rPr>
+        <w:t>;</w:t>
+      </w:r>
+      <w:r>
+        <w:rPr>
+          <w:rFonts w:ascii="Consolas" w:hAnsi="Consolas" w:cs="Consolas"/>
+          <w:color w:val="CC7832"/>
+          <w:kern w:val="0"/>
+          <w:sz w:val="24"/>
+          <w:szCs w:val="24"/>
+        </w:rPr>
+        <w:br/>
+      </w:r>
+      <w:r>
+        <w:rPr>
+          <w:rFonts w:ascii="Consolas" w:hAnsi="Consolas" w:cs="Consolas"/>
+          <w:color w:val="A9B7C6"/>
+          <w:kern w:val="0"/>
+          <w:sz w:val="24"/>
+          <w:szCs w:val="24"/>
+        </w:rPr>
+        <w:t>colors.</w:t>
+      </w:r>
+      <w:r>
+        <w:rPr>
+          <w:rFonts w:ascii="Consolas" w:hAnsi="Consolas" w:cs="Consolas"/>
+          <w:color w:val="9876AA"/>
+          <w:kern w:val="0"/>
+          <w:sz w:val="24"/>
+          <w:szCs w:val="24"/>
+        </w:rPr>
+        <w:t xml:space="preserve">length </w:t>
+      </w:r>
+      <w:r>
+        <w:rPr>
+          <w:rFonts w:ascii="Consolas" w:hAnsi="Consolas" w:cs="Consolas"/>
+          <w:color w:val="A9B7C6"/>
+          <w:kern w:val="0"/>
+          <w:sz w:val="24"/>
+          <w:szCs w:val="24"/>
+        </w:rPr>
+        <w:t xml:space="preserve">= </w:t>
+      </w:r>
+      <w:r>
+        <w:rPr>
+          <w:rFonts w:ascii="Consolas" w:hAnsi="Consolas" w:cs="Consolas"/>
+          <w:color w:val="6897BB"/>
+          <w:kern w:val="0"/>
+          <w:sz w:val="24"/>
+          <w:szCs w:val="24"/>
+        </w:rPr>
+        <w:t>2</w:t>
+      </w:r>
+      <w:r>
+        <w:rPr>
+          <w:rFonts w:ascii="Consolas" w:hAnsi="Consolas" w:cs="Consolas"/>
+          <w:color w:val="CC7832"/>
+          <w:kern w:val="0"/>
+          <w:sz w:val="24"/>
+          <w:szCs w:val="24"/>
+        </w:rPr>
+        <w:t>;</w:t>
+      </w:r>
+      <w:r>
+        <w:rPr>
+          <w:rFonts w:ascii="Consolas" w:hAnsi="Consolas" w:cs="Consolas"/>
+          <w:color w:val="CC7832"/>
+          <w:kern w:val="0"/>
+          <w:sz w:val="24"/>
+          <w:szCs w:val="24"/>
+        </w:rPr>
+        <w:br/>
+      </w:r>
+      <w:r>
+        <w:rPr>
+          <w:rFonts w:ascii="Consolas" w:hAnsi="Consolas" w:cs="Consolas"/>
+          <w:color w:val="FFC66D"/>
+          <w:kern w:val="0"/>
+          <w:sz w:val="24"/>
+          <w:szCs w:val="24"/>
+        </w:rPr>
+        <w:t>alert</w:t>
+      </w:r>
+      <w:r>
+        <w:rPr>
+          <w:rFonts w:ascii="Consolas" w:hAnsi="Consolas" w:cs="Consolas"/>
+          <w:color w:val="A9B7C6"/>
+          <w:kern w:val="0"/>
+          <w:sz w:val="24"/>
+          <w:szCs w:val="24"/>
+        </w:rPr>
+        <w:t>(colors[</w:t>
+      </w:r>
+      <w:r>
+        <w:rPr>
+          <w:rFonts w:ascii="Consolas" w:hAnsi="Consolas" w:cs="Consolas"/>
+          <w:color w:val="6897BB"/>
+          <w:kern w:val="0"/>
+          <w:sz w:val="24"/>
+          <w:szCs w:val="24"/>
+        </w:rPr>
+        <w:t>2</w:t>
+      </w:r>
+      <w:r>
+        <w:rPr>
+          <w:rFonts w:ascii="Consolas" w:hAnsi="Consolas" w:cs="Consolas"/>
+          <w:color w:val="A9B7C6"/>
+          <w:kern w:val="0"/>
+          <w:sz w:val="24"/>
+          <w:szCs w:val="24"/>
+        </w:rPr>
+        <w:t>])</w:t>
+      </w:r>
+      <w:r>
+        <w:rPr>
+          <w:rFonts w:ascii="Consolas" w:hAnsi="Consolas" w:cs="Consolas"/>
+          <w:color w:val="CC7832"/>
+          <w:kern w:val="0"/>
+          <w:sz w:val="24"/>
+          <w:szCs w:val="24"/>
+        </w:rPr>
+        <w:t xml:space="preserve">;  </w:t>
+      </w:r>
+      <w:r>
+        <w:rPr>
+          <w:rFonts w:ascii="Consolas" w:hAnsi="Consolas" w:cs="Consolas"/>
+          <w:color w:val="808080"/>
+          <w:kern w:val="0"/>
+          <w:sz w:val="24"/>
+          <w:szCs w:val="24"/>
+        </w:rPr>
+        <w:t>//undefined</w:t>
+      </w:r>
+      <w:r>
+        <w:rPr>
+          <w:rFonts w:ascii="宋体" w:hAnsi="宋体" w:cs="Consolas" w:hint="eastAsia"/>
+          <w:color w:val="808080"/>
+          <w:kern w:val="0"/>
+          <w:sz w:val="24"/>
+          <w:szCs w:val="24"/>
+        </w:rPr>
+        <w:t>，移除了第三项</w:t>
+      </w:r>
+      <w:r>
+        <w:rPr>
+          <w:rFonts w:ascii="Consolas" w:hAnsi="Consolas" w:cs="Consolas"/>
+          <w:color w:val="808080"/>
+          <w:kern w:val="0"/>
+          <w:sz w:val="24"/>
+          <w:szCs w:val="24"/>
+        </w:rPr>
+        <w:t>green</w:t>
+      </w:r>
+      <w:r>
+        <w:rPr>
+          <w:rFonts w:ascii="Consolas" w:hAnsi="Consolas" w:cs="Consolas"/>
+          <w:color w:val="808080"/>
+          <w:kern w:val="0"/>
+          <w:sz w:val="24"/>
+          <w:szCs w:val="24"/>
+        </w:rPr>
+        <w:br/>
+      </w:r>
+      <w:r>
+        <w:rPr>
+          <w:rFonts w:ascii="Consolas" w:hAnsi="Consolas" w:cs="Consolas"/>
+          <w:color w:val="808080"/>
+          <w:kern w:val="0"/>
+          <w:sz w:val="24"/>
+          <w:szCs w:val="24"/>
+        </w:rPr>
+        <w:br/>
+      </w:r>
+      <w:r>
+        <w:rPr>
+          <w:rFonts w:ascii="Consolas" w:hAnsi="Consolas" w:cs="Consolas"/>
+          <w:color w:val="A9B7C6"/>
+          <w:kern w:val="0"/>
+          <w:sz w:val="24"/>
+          <w:szCs w:val="24"/>
+        </w:rPr>
+        <w:t>colors[colors.</w:t>
+      </w:r>
+      <w:r>
+        <w:rPr>
+          <w:rFonts w:ascii="Consolas" w:hAnsi="Consolas" w:cs="Consolas"/>
+          <w:color w:val="9876AA"/>
+          <w:kern w:val="0"/>
+          <w:sz w:val="24"/>
+          <w:szCs w:val="24"/>
+        </w:rPr>
+        <w:t>length</w:t>
+      </w:r>
+      <w:r>
+        <w:rPr>
+          <w:rFonts w:ascii="Consolas" w:hAnsi="Consolas" w:cs="Consolas"/>
+          <w:color w:val="A9B7C6"/>
+          <w:kern w:val="0"/>
+          <w:sz w:val="24"/>
+          <w:szCs w:val="24"/>
+        </w:rPr>
+        <w:t xml:space="preserve">] = </w:t>
+      </w:r>
+      <w:r>
+        <w:rPr>
+          <w:rFonts w:ascii="Consolas" w:hAnsi="Consolas" w:cs="Consolas"/>
+          <w:color w:val="6A8759"/>
+          <w:kern w:val="0"/>
+          <w:sz w:val="24"/>
+          <w:szCs w:val="24"/>
+        </w:rPr>
+        <w:t>"red"</w:t>
+      </w:r>
+      <w:r>
+        <w:rPr>
+          <w:rFonts w:ascii="Consolas" w:hAnsi="Consolas" w:cs="Consolas"/>
+          <w:color w:val="CC7832"/>
+          <w:kern w:val="0"/>
+          <w:sz w:val="24"/>
+          <w:szCs w:val="24"/>
+        </w:rPr>
+        <w:t xml:space="preserve">; </w:t>
+      </w:r>
+      <w:r>
+        <w:rPr>
+          <w:rFonts w:ascii="Consolas" w:hAnsi="Consolas" w:cs="Consolas"/>
+          <w:color w:val="808080"/>
+          <w:kern w:val="0"/>
+          <w:sz w:val="24"/>
+          <w:szCs w:val="24"/>
+        </w:rPr>
+        <w:t>//</w:t>
+      </w:r>
+      <w:r>
+        <w:rPr>
+          <w:rFonts w:ascii="宋体" w:hAnsi="宋体" w:cs="Consolas" w:hint="eastAsia"/>
+          <w:color w:val="808080"/>
+          <w:kern w:val="0"/>
+          <w:sz w:val="24"/>
+          <w:szCs w:val="24"/>
+        </w:rPr>
+        <w:t>在最后添加一项</w:t>
+      </w:r>
+      <w:r>
+        <w:rPr>
+          <w:rFonts w:ascii="Consolas" w:hAnsi="Consolas" w:cs="Consolas"/>
+          <w:color w:val="808080"/>
+          <w:kern w:val="0"/>
+          <w:sz w:val="24"/>
+          <w:szCs w:val="24"/>
+        </w:rPr>
+        <w:t>,</w:t>
+      </w:r>
+      <w:r>
+        <w:rPr>
+          <w:rFonts w:ascii="宋体" w:hAnsi="宋体" w:cs="Consolas" w:hint="eastAsia"/>
+          <w:color w:val="808080"/>
+          <w:kern w:val="0"/>
+          <w:sz w:val="24"/>
+          <w:szCs w:val="24"/>
+        </w:rPr>
+        <w:t>数组最后一项的索引始终是</w:t>
+      </w:r>
+      <w:r>
+        <w:rPr>
+          <w:rFonts w:ascii="Consolas" w:hAnsi="Consolas" w:cs="Consolas"/>
+          <w:color w:val="808080"/>
+          <w:kern w:val="0"/>
+          <w:sz w:val="24"/>
+          <w:szCs w:val="24"/>
+        </w:rPr>
+        <w:t>length-1</w:t>
+      </w:r>
+      <w:r>
+        <w:rPr>
+          <w:rFonts w:ascii="宋体" w:hAnsi="宋体" w:cs="Consolas" w:hint="eastAsia"/>
+          <w:color w:val="808080"/>
+          <w:kern w:val="0"/>
+          <w:sz w:val="24"/>
+          <w:szCs w:val="24"/>
+        </w:rPr>
+        <w:t>，所以新添加的最后一项是</w:t>
+      </w:r>
+      <w:r>
+        <w:rPr>
+          <w:rFonts w:ascii="Consolas" w:hAnsi="Consolas" w:cs="Consolas"/>
+          <w:color w:val="808080"/>
+          <w:kern w:val="0"/>
+          <w:sz w:val="24"/>
+          <w:szCs w:val="24"/>
+        </w:rPr>
+        <w:t>length</w:t>
+      </w:r>
+      <w:r>
+        <w:rPr>
+          <w:rFonts w:ascii="Consolas" w:hAnsi="Consolas" w:cs="Consolas"/>
+          <w:color w:val="808080"/>
+          <w:kern w:val="0"/>
+          <w:sz w:val="24"/>
+          <w:szCs w:val="24"/>
+        </w:rPr>
+        <w:br/>
+      </w:r>
+      <w:r>
+        <w:rPr>
+          <w:rFonts w:ascii="Consolas" w:hAnsi="Consolas" w:cs="Consolas"/>
+          <w:color w:val="A9B7C6"/>
+          <w:kern w:val="0"/>
+          <w:sz w:val="24"/>
+          <w:szCs w:val="24"/>
+        </w:rPr>
+        <w:t>colors[colors.</w:t>
+      </w:r>
+      <w:r>
+        <w:rPr>
+          <w:rFonts w:ascii="Consolas" w:hAnsi="Consolas" w:cs="Consolas"/>
+          <w:color w:val="9876AA"/>
+          <w:kern w:val="0"/>
+          <w:sz w:val="24"/>
+          <w:szCs w:val="24"/>
+        </w:rPr>
+        <w:t>length</w:t>
+      </w:r>
+      <w:r>
+        <w:rPr>
+          <w:rFonts w:ascii="Consolas" w:hAnsi="Consolas" w:cs="Consolas"/>
+          <w:color w:val="A9B7C6"/>
+          <w:kern w:val="0"/>
+          <w:sz w:val="24"/>
+          <w:szCs w:val="24"/>
+        </w:rPr>
+        <w:t xml:space="preserve">] = </w:t>
+      </w:r>
+      <w:r>
+        <w:rPr>
+          <w:rFonts w:ascii="Consolas" w:hAnsi="Consolas" w:cs="Consolas"/>
+          <w:color w:val="6A8759"/>
+          <w:kern w:val="0"/>
+          <w:sz w:val="24"/>
+          <w:szCs w:val="24"/>
+        </w:rPr>
+        <w:t>"black"</w:t>
+      </w:r>
+      <w:r>
+        <w:rPr>
+          <w:rFonts w:ascii="Consolas" w:hAnsi="Consolas" w:cs="Consolas"/>
+          <w:color w:val="CC7832"/>
+          <w:kern w:val="0"/>
+          <w:sz w:val="24"/>
+          <w:szCs w:val="24"/>
+        </w:rPr>
+        <w:t xml:space="preserve">; </w:t>
+      </w:r>
+      <w:r>
+        <w:rPr>
+          <w:rFonts w:ascii="Consolas" w:hAnsi="Consolas" w:cs="Consolas"/>
+          <w:color w:val="808080"/>
+          <w:kern w:val="0"/>
+          <w:sz w:val="24"/>
+          <w:szCs w:val="24"/>
+        </w:rPr>
+        <w:t>//</w:t>
+      </w:r>
+      <w:r>
+        <w:rPr>
+          <w:rFonts w:ascii="宋体" w:hAnsi="宋体" w:cs="Consolas" w:hint="eastAsia"/>
+          <w:color w:val="808080"/>
+          <w:kern w:val="0"/>
+          <w:sz w:val="24"/>
+          <w:szCs w:val="24"/>
+        </w:rPr>
+        <w:t>在最后添加另一项</w:t>
+      </w:r>
+      <w:r>
+        <w:rPr>
+          <w:rFonts w:ascii="宋体" w:hAnsi="宋体" w:cs="Consolas" w:hint="eastAsia"/>
+          <w:color w:val="808080"/>
+          <w:kern w:val="0"/>
+          <w:sz w:val="24"/>
+          <w:szCs w:val="24"/>
+        </w:rPr>
+        <w:br/>
+      </w:r>
+      <w:r>
+        <w:rPr>
+          <w:rFonts w:ascii="Consolas" w:hAnsi="Consolas" w:cs="Consolas"/>
+          <w:color w:val="9876AA"/>
+          <w:kern w:val="0"/>
+          <w:sz w:val="24"/>
+          <w:szCs w:val="24"/>
+        </w:rPr>
+        <w:t>document</w:t>
+      </w:r>
+      <w:r>
+        <w:rPr>
+          <w:rFonts w:ascii="Consolas" w:hAnsi="Consolas" w:cs="Consolas"/>
+          <w:color w:val="A9B7C6"/>
+          <w:kern w:val="0"/>
+          <w:sz w:val="24"/>
+          <w:szCs w:val="24"/>
+        </w:rPr>
+        <w:t>.</w:t>
+      </w:r>
+      <w:r>
+        <w:rPr>
+          <w:rFonts w:ascii="Consolas" w:hAnsi="Consolas" w:cs="Consolas"/>
+          <w:color w:val="FFC66D"/>
+          <w:kern w:val="0"/>
+          <w:sz w:val="24"/>
+          <w:szCs w:val="24"/>
+        </w:rPr>
+        <w:t>write</w:t>
+      </w:r>
+      <w:r>
+        <w:rPr>
+          <w:rFonts w:ascii="Consolas" w:hAnsi="Consolas" w:cs="Consolas"/>
+          <w:color w:val="A9B7C6"/>
+          <w:kern w:val="0"/>
+          <w:sz w:val="24"/>
+          <w:szCs w:val="24"/>
+        </w:rPr>
+        <w:t>(colors[</w:t>
+      </w:r>
+      <w:r>
+        <w:rPr>
+          <w:rFonts w:ascii="Consolas" w:hAnsi="Consolas" w:cs="Consolas"/>
+          <w:color w:val="6897BB"/>
+          <w:kern w:val="0"/>
+          <w:sz w:val="24"/>
+          <w:szCs w:val="24"/>
+        </w:rPr>
+        <w:t>2</w:t>
+      </w:r>
+      <w:r>
+        <w:rPr>
+          <w:rFonts w:ascii="Consolas" w:hAnsi="Consolas" w:cs="Consolas"/>
+          <w:color w:val="A9B7C6"/>
+          <w:kern w:val="0"/>
+          <w:sz w:val="24"/>
+          <w:szCs w:val="24"/>
+        </w:rPr>
+        <w:t xml:space="preserve">]  + </w:t>
+      </w:r>
+      <w:r>
+        <w:rPr>
+          <w:rFonts w:ascii="Consolas" w:hAnsi="Consolas" w:cs="Consolas"/>
+          <w:color w:val="6A8759"/>
+          <w:kern w:val="0"/>
+          <w:sz w:val="24"/>
+          <w:szCs w:val="24"/>
+        </w:rPr>
+        <w:t>"&lt;br/&gt;"</w:t>
+      </w:r>
+      <w:r>
+        <w:rPr>
+          <w:rFonts w:ascii="Consolas" w:hAnsi="Consolas" w:cs="Consolas"/>
+          <w:color w:val="A9B7C6"/>
+          <w:kern w:val="0"/>
+          <w:sz w:val="24"/>
+          <w:szCs w:val="24"/>
+        </w:rPr>
+        <w:t>)</w:t>
+      </w:r>
+      <w:r>
+        <w:rPr>
+          <w:rFonts w:ascii="Consolas" w:hAnsi="Consolas" w:cs="Consolas"/>
+          <w:color w:val="CC7832"/>
+          <w:kern w:val="0"/>
+          <w:sz w:val="24"/>
+          <w:szCs w:val="24"/>
+        </w:rPr>
+        <w:t xml:space="preserve">; </w:t>
+      </w:r>
+      <w:r>
+        <w:rPr>
+          <w:rFonts w:ascii="Consolas" w:hAnsi="Consolas" w:cs="Consolas"/>
+          <w:color w:val="808080"/>
+          <w:kern w:val="0"/>
+          <w:sz w:val="24"/>
+          <w:szCs w:val="24"/>
+        </w:rPr>
+        <w:t>//red</w:t>
+      </w:r>
+      <w:r>
+        <w:rPr>
+          <w:rFonts w:ascii="Consolas" w:hAnsi="Consolas" w:cs="Consolas"/>
+          <w:color w:val="808080"/>
+          <w:kern w:val="0"/>
+          <w:sz w:val="24"/>
+          <w:szCs w:val="24"/>
+        </w:rPr>
+        <w:br/>
+      </w:r>
+      <w:r>
+        <w:rPr>
+          <w:rFonts w:ascii="Consolas" w:hAnsi="Consolas" w:cs="Consolas"/>
+          <w:color w:val="9876AA"/>
+          <w:kern w:val="0"/>
+          <w:sz w:val="24"/>
+          <w:szCs w:val="24"/>
+        </w:rPr>
+        <w:t>document</w:t>
+      </w:r>
+      <w:r>
+        <w:rPr>
+          <w:rFonts w:ascii="Consolas" w:hAnsi="Consolas" w:cs="Consolas"/>
+          <w:color w:val="A9B7C6"/>
+          <w:kern w:val="0"/>
+          <w:sz w:val="24"/>
+          <w:szCs w:val="24"/>
+        </w:rPr>
+        <w:t>.</w:t>
+      </w:r>
+      <w:r>
+        <w:rPr>
+          <w:rFonts w:ascii="Consolas" w:hAnsi="Consolas" w:cs="Consolas"/>
+          <w:color w:val="FFC66D"/>
+          <w:kern w:val="0"/>
+          <w:sz w:val="24"/>
+          <w:szCs w:val="24"/>
+        </w:rPr>
+        <w:t>write</w:t>
+      </w:r>
+      <w:r>
+        <w:rPr>
+          <w:rFonts w:ascii="Consolas" w:hAnsi="Consolas" w:cs="Consolas"/>
+          <w:color w:val="A9B7C6"/>
+          <w:kern w:val="0"/>
+          <w:sz w:val="24"/>
+          <w:szCs w:val="24"/>
+        </w:rPr>
+        <w:t>(colors[</w:t>
+      </w:r>
+      <w:r>
+        <w:rPr>
+          <w:rFonts w:ascii="Consolas" w:hAnsi="Consolas" w:cs="Consolas"/>
+          <w:color w:val="6897BB"/>
+          <w:kern w:val="0"/>
+          <w:sz w:val="24"/>
+          <w:szCs w:val="24"/>
+        </w:rPr>
+        <w:t>3</w:t>
+      </w:r>
+      <w:r>
+        <w:rPr>
+          <w:rFonts w:ascii="Consolas" w:hAnsi="Consolas" w:cs="Consolas"/>
+          <w:color w:val="A9B7C6"/>
+          <w:kern w:val="0"/>
+          <w:sz w:val="24"/>
+          <w:szCs w:val="24"/>
+        </w:rPr>
+        <w:t xml:space="preserve">]  + </w:t>
+      </w:r>
+      <w:r>
+        <w:rPr>
+          <w:rFonts w:ascii="Consolas" w:hAnsi="Consolas" w:cs="Consolas"/>
+          <w:color w:val="6A8759"/>
+          <w:kern w:val="0"/>
+          <w:sz w:val="24"/>
+          <w:szCs w:val="24"/>
+        </w:rPr>
+        <w:t>"&lt;br/&gt;"</w:t>
+      </w:r>
+      <w:r>
+        <w:rPr>
+          <w:rFonts w:ascii="Consolas" w:hAnsi="Consolas" w:cs="Consolas"/>
+          <w:color w:val="A9B7C6"/>
+          <w:kern w:val="0"/>
+          <w:sz w:val="24"/>
+          <w:szCs w:val="24"/>
+        </w:rPr>
+        <w:t>)</w:t>
+      </w:r>
+      <w:r>
+        <w:rPr>
+          <w:rFonts w:ascii="Consolas" w:hAnsi="Consolas" w:cs="Consolas"/>
+          <w:color w:val="CC7832"/>
+          <w:kern w:val="0"/>
+          <w:sz w:val="24"/>
+          <w:szCs w:val="24"/>
+        </w:rPr>
+        <w:t xml:space="preserve">; </w:t>
+      </w:r>
+      <w:r>
+        <w:rPr>
+          <w:rFonts w:ascii="Consolas" w:hAnsi="Consolas" w:cs="Consolas"/>
+          <w:color w:val="808080"/>
+          <w:kern w:val="0"/>
+          <w:sz w:val="24"/>
+          <w:szCs w:val="24"/>
+        </w:rPr>
+        <w:t>//black</w:t>
+      </w:r>
+      <w:r>
+        <w:rPr>
+          <w:rFonts w:ascii="Consolas" w:hAnsi="Consolas" w:cs="Consolas"/>
+          <w:color w:val="808080"/>
+          <w:kern w:val="0"/>
+          <w:sz w:val="24"/>
+          <w:szCs w:val="24"/>
+        </w:rPr>
+        <w:br/>
+      </w:r>
+      <w:r>
+        <w:rPr>
+          <w:rFonts w:ascii="Consolas" w:hAnsi="Consolas" w:cs="Consolas"/>
+          <w:color w:val="808080"/>
+          <w:kern w:val="0"/>
+          <w:sz w:val="24"/>
+          <w:szCs w:val="24"/>
+        </w:rPr>
+        <w:br/>
+        <w:t>/*</w:t>
+      </w:r>
+      <w:r>
+        <w:rPr>
+          <w:rFonts w:ascii="宋体" w:hAnsi="宋体" w:cs="Consolas" w:hint="eastAsia"/>
+          <w:color w:val="808080"/>
+          <w:kern w:val="0"/>
+          <w:sz w:val="24"/>
+          <w:szCs w:val="24"/>
+        </w:rPr>
+        <w:t>检测数组</w:t>
+      </w:r>
+      <w:r>
+        <w:rPr>
+          <w:rFonts w:ascii="Consolas" w:hAnsi="Consolas" w:cs="Consolas"/>
+          <w:color w:val="808080"/>
+          <w:kern w:val="0"/>
+          <w:sz w:val="24"/>
+          <w:szCs w:val="24"/>
+        </w:rPr>
+        <w:t>*/</w:t>
+      </w:r>
+      <w:r>
+        <w:rPr>
+          <w:rFonts w:ascii="Consolas" w:hAnsi="Consolas" w:cs="Consolas"/>
+          <w:color w:val="808080"/>
+          <w:kern w:val="0"/>
+          <w:sz w:val="24"/>
+          <w:szCs w:val="24"/>
+        </w:rPr>
+        <w:br/>
+      </w:r>
+      <w:r>
+        <w:rPr>
+          <w:rFonts w:ascii="Consolas" w:hAnsi="Consolas" w:cs="Consolas"/>
+          <w:b/>
+          <w:bCs/>
+          <w:color w:val="CC7832"/>
+          <w:kern w:val="0"/>
+          <w:sz w:val="24"/>
+          <w:szCs w:val="24"/>
+        </w:rPr>
+        <w:t xml:space="preserve">var </w:t>
+      </w:r>
+      <w:r>
+        <w:rPr>
+          <w:rFonts w:ascii="Consolas" w:hAnsi="Consolas" w:cs="Consolas"/>
+          <w:color w:val="A9B7C6"/>
+          <w:kern w:val="0"/>
+          <w:sz w:val="24"/>
+          <w:szCs w:val="24"/>
+        </w:rPr>
+        <w:t>arr = []</w:t>
+      </w:r>
+      <w:r>
+        <w:rPr>
+          <w:rFonts w:ascii="Consolas" w:hAnsi="Consolas" w:cs="Consolas"/>
+          <w:color w:val="CC7832"/>
+          <w:kern w:val="0"/>
+          <w:sz w:val="24"/>
+          <w:szCs w:val="24"/>
+        </w:rPr>
+        <w:t>;</w:t>
+      </w:r>
+      <w:r>
+        <w:rPr>
+          <w:rFonts w:ascii="Consolas" w:hAnsi="Consolas" w:cs="Consolas"/>
+          <w:color w:val="CC7832"/>
+          <w:kern w:val="0"/>
+          <w:sz w:val="24"/>
+          <w:szCs w:val="24"/>
+        </w:rPr>
+        <w:br/>
+      </w:r>
+      <w:r>
+        <w:rPr>
+          <w:rFonts w:ascii="Consolas" w:hAnsi="Consolas" w:cs="Consolas"/>
+          <w:color w:val="CC7832"/>
+          <w:kern w:val="0"/>
+          <w:sz w:val="24"/>
+          <w:szCs w:val="24"/>
+        </w:rPr>
+        <w:br/>
+      </w:r>
+      <w:r>
+        <w:rPr>
+          <w:rFonts w:ascii="Consolas" w:hAnsi="Consolas" w:cs="Consolas"/>
+          <w:b/>
+          <w:bCs/>
+          <w:color w:val="CC7832"/>
+          <w:kern w:val="0"/>
+          <w:sz w:val="24"/>
+          <w:szCs w:val="24"/>
+        </w:rPr>
+        <w:t>if</w:t>
+      </w:r>
+      <w:r>
+        <w:rPr>
+          <w:rFonts w:ascii="Consolas" w:hAnsi="Consolas" w:cs="Consolas"/>
+          <w:color w:val="A9B7C6"/>
+          <w:kern w:val="0"/>
+          <w:sz w:val="24"/>
+          <w:szCs w:val="24"/>
+        </w:rPr>
+        <w:t xml:space="preserve">(arr </w:t>
+      </w:r>
+      <w:r>
+        <w:rPr>
+          <w:rFonts w:ascii="Consolas" w:hAnsi="Consolas" w:cs="Consolas"/>
+          <w:b/>
+          <w:bCs/>
+          <w:color w:val="CC7832"/>
+          <w:kern w:val="0"/>
+          <w:sz w:val="24"/>
+          <w:szCs w:val="24"/>
+        </w:rPr>
+        <w:t xml:space="preserve">instanceof </w:t>
+      </w:r>
+      <w:r>
+        <w:rPr>
+          <w:rFonts w:ascii="Consolas" w:hAnsi="Consolas" w:cs="Consolas"/>
+          <w:color w:val="A9B7C6"/>
+          <w:kern w:val="0"/>
+          <w:sz w:val="24"/>
+          <w:szCs w:val="24"/>
+        </w:rPr>
+        <w:t>Array) {</w:t>
+      </w:r>
+      <w:r>
+        <w:rPr>
+          <w:rFonts w:ascii="Consolas" w:hAnsi="Consolas" w:cs="Consolas"/>
+          <w:color w:val="A9B7C6"/>
+          <w:kern w:val="0"/>
+          <w:sz w:val="24"/>
+          <w:szCs w:val="24"/>
+        </w:rPr>
+        <w:br/>
+        <w:t xml:space="preserve">    </w:t>
+      </w:r>
+      <w:r>
+        <w:rPr>
+          <w:rFonts w:ascii="Consolas" w:hAnsi="Consolas" w:cs="Consolas"/>
+          <w:color w:val="FFC66D"/>
+          <w:kern w:val="0"/>
+          <w:sz w:val="24"/>
+          <w:szCs w:val="24"/>
+        </w:rPr>
+        <w:t>alert</w:t>
+      </w:r>
+      <w:r>
+        <w:rPr>
+          <w:rFonts w:ascii="Consolas" w:hAnsi="Consolas" w:cs="Consolas"/>
+          <w:color w:val="A9B7C6"/>
+          <w:kern w:val="0"/>
+          <w:sz w:val="24"/>
+          <w:szCs w:val="24"/>
+        </w:rPr>
+        <w:t>(</w:t>
+      </w:r>
+      <w:r>
+        <w:rPr>
+          <w:rFonts w:ascii="Consolas" w:hAnsi="Consolas" w:cs="Consolas"/>
+          <w:color w:val="6A8759"/>
+          <w:kern w:val="0"/>
+          <w:sz w:val="24"/>
+          <w:szCs w:val="24"/>
+        </w:rPr>
+        <w:t>"is array"</w:t>
+      </w:r>
+      <w:r>
+        <w:rPr>
+          <w:rFonts w:ascii="Consolas" w:hAnsi="Consolas" w:cs="Consolas"/>
+          <w:color w:val="A9B7C6"/>
+          <w:kern w:val="0"/>
+          <w:sz w:val="24"/>
+          <w:szCs w:val="24"/>
+        </w:rPr>
+        <w:t>)</w:t>
+      </w:r>
+      <w:r>
+        <w:rPr>
+          <w:rFonts w:ascii="Consolas" w:hAnsi="Consolas" w:cs="Consolas"/>
+          <w:color w:val="CC7832"/>
+          <w:kern w:val="0"/>
+          <w:sz w:val="24"/>
+          <w:szCs w:val="24"/>
+        </w:rPr>
+        <w:t>;</w:t>
+      </w:r>
+      <w:r>
+        <w:rPr>
+          <w:rFonts w:ascii="Consolas" w:hAnsi="Consolas" w:cs="Consolas"/>
+          <w:color w:val="CC7832"/>
+          <w:kern w:val="0"/>
+          <w:sz w:val="24"/>
+          <w:szCs w:val="24"/>
+        </w:rPr>
+        <w:br/>
+      </w:r>
+      <w:r>
+        <w:rPr>
+          <w:rFonts w:ascii="Consolas" w:hAnsi="Consolas" w:cs="Consolas"/>
+          <w:color w:val="A9B7C6"/>
+          <w:kern w:val="0"/>
+          <w:sz w:val="24"/>
+          <w:szCs w:val="24"/>
+        </w:rPr>
+        <w:t>}</w:t>
+      </w:r>
+      <w:r>
+        <w:rPr>
+          <w:rFonts w:ascii="Consolas" w:hAnsi="Consolas" w:cs="Consolas"/>
+          <w:color w:val="A9B7C6"/>
+          <w:kern w:val="0"/>
+          <w:sz w:val="24"/>
+          <w:szCs w:val="24"/>
+        </w:rPr>
+        <w:br/>
+      </w:r>
+      <w:r>
+        <w:rPr>
+          <w:rFonts w:ascii="Consolas" w:hAnsi="Consolas" w:cs="Consolas"/>
+          <w:color w:val="A9B7C6"/>
+          <w:kern w:val="0"/>
+          <w:sz w:val="24"/>
+          <w:szCs w:val="24"/>
+        </w:rPr>
+        <w:br/>
+      </w:r>
+      <w:r>
+        <w:rPr>
+          <w:rFonts w:ascii="Consolas" w:hAnsi="Consolas" w:cs="Consolas"/>
+          <w:color w:val="808080"/>
+          <w:kern w:val="0"/>
+          <w:sz w:val="24"/>
+          <w:szCs w:val="24"/>
+        </w:rPr>
+        <w:t>//</w:t>
+      </w:r>
+      <w:r>
+        <w:rPr>
+          <w:rFonts w:ascii="宋体" w:hAnsi="宋体" w:cs="Consolas" w:hint="eastAsia"/>
+          <w:color w:val="808080"/>
+          <w:kern w:val="0"/>
+          <w:sz w:val="24"/>
+          <w:szCs w:val="24"/>
+        </w:rPr>
+        <w:t>有缺陷，</w:t>
+      </w:r>
+      <w:r>
+        <w:rPr>
+          <w:rFonts w:ascii="Consolas" w:hAnsi="Consolas" w:cs="Consolas"/>
+          <w:color w:val="808080"/>
+          <w:kern w:val="0"/>
+          <w:sz w:val="24"/>
+          <w:szCs w:val="24"/>
+        </w:rPr>
+        <w:t>instanceof</w:t>
+      </w:r>
+      <w:r>
+        <w:rPr>
+          <w:rFonts w:ascii="宋体" w:hAnsi="宋体" w:cs="Consolas" w:hint="eastAsia"/>
+          <w:color w:val="808080"/>
+          <w:kern w:val="0"/>
+          <w:sz w:val="24"/>
+          <w:szCs w:val="24"/>
+        </w:rPr>
+        <w:t>假定只有一个全局执行环境</w:t>
+      </w:r>
+      <w:r>
+        <w:rPr>
+          <w:rFonts w:ascii="宋体" w:hAnsi="宋体" w:cs="Consolas" w:hint="eastAsia"/>
+          <w:color w:val="808080"/>
+          <w:kern w:val="0"/>
+          <w:sz w:val="24"/>
+          <w:szCs w:val="24"/>
+        </w:rPr>
+        <w:br/>
+      </w:r>
+      <w:r>
+        <w:rPr>
+          <w:rFonts w:ascii="Consolas" w:hAnsi="Consolas" w:cs="Consolas"/>
+          <w:color w:val="808080"/>
+          <w:kern w:val="0"/>
+          <w:sz w:val="24"/>
+          <w:szCs w:val="24"/>
+        </w:rPr>
+        <w:t>//</w:t>
+      </w:r>
+      <w:r>
+        <w:rPr>
+          <w:rFonts w:ascii="宋体" w:hAnsi="宋体" w:cs="Consolas" w:hint="eastAsia"/>
+          <w:color w:val="808080"/>
+          <w:kern w:val="0"/>
+          <w:sz w:val="24"/>
+          <w:szCs w:val="24"/>
+        </w:rPr>
+        <w:t>如果包含多个框架，实际上就有两个以上不同的全局执行环境</w:t>
+      </w:r>
+      <w:r>
+        <w:rPr>
+          <w:rFonts w:ascii="宋体" w:hAnsi="宋体" w:cs="Consolas" w:hint="eastAsia"/>
+          <w:color w:val="808080"/>
+          <w:kern w:val="0"/>
+          <w:sz w:val="24"/>
+          <w:szCs w:val="24"/>
+        </w:rPr>
+        <w:br/>
+      </w:r>
+      <w:r>
+        <w:rPr>
+          <w:rFonts w:ascii="Consolas" w:hAnsi="Consolas" w:cs="Consolas"/>
+          <w:color w:val="808080"/>
+          <w:kern w:val="0"/>
+          <w:sz w:val="24"/>
+          <w:szCs w:val="24"/>
+        </w:rPr>
+        <w:t>//</w:t>
+      </w:r>
+      <w:r>
+        <w:rPr>
+          <w:rFonts w:ascii="宋体" w:hAnsi="宋体" w:cs="Consolas" w:hint="eastAsia"/>
+          <w:color w:val="808080"/>
+          <w:kern w:val="0"/>
+          <w:sz w:val="24"/>
+          <w:szCs w:val="24"/>
+        </w:rPr>
+        <w:t>因为</w:t>
+      </w:r>
+      <w:r>
+        <w:rPr>
+          <w:rFonts w:ascii="Consolas" w:hAnsi="Consolas" w:cs="Consolas"/>
+          <w:color w:val="808080"/>
+          <w:kern w:val="0"/>
+          <w:sz w:val="24"/>
+          <w:szCs w:val="24"/>
+        </w:rPr>
+        <w:t>Array</w:t>
+      </w:r>
+      <w:r>
+        <w:rPr>
+          <w:rFonts w:ascii="宋体" w:hAnsi="宋体" w:cs="Consolas" w:hint="eastAsia"/>
+          <w:color w:val="808080"/>
+          <w:kern w:val="0"/>
+          <w:sz w:val="24"/>
+          <w:szCs w:val="24"/>
+        </w:rPr>
+        <w:t>是</w:t>
+      </w:r>
+      <w:r>
+        <w:rPr>
+          <w:rFonts w:ascii="Consolas" w:hAnsi="Consolas" w:cs="Consolas"/>
+          <w:color w:val="808080"/>
+          <w:kern w:val="0"/>
+          <w:sz w:val="24"/>
+          <w:szCs w:val="24"/>
+        </w:rPr>
+        <w:t>window</w:t>
+      </w:r>
+      <w:r>
+        <w:rPr>
+          <w:rFonts w:ascii="宋体" w:hAnsi="宋体" w:cs="Consolas" w:hint="eastAsia"/>
+          <w:color w:val="808080"/>
+          <w:kern w:val="0"/>
+          <w:sz w:val="24"/>
+          <w:szCs w:val="24"/>
+        </w:rPr>
+        <w:t>的属性</w:t>
+      </w:r>
+      <w:r>
+        <w:rPr>
+          <w:rFonts w:ascii="宋体" w:hAnsi="宋体" w:cs="Consolas" w:hint="eastAsia"/>
+          <w:color w:val="808080"/>
+          <w:kern w:val="0"/>
+          <w:sz w:val="24"/>
+          <w:szCs w:val="24"/>
+        </w:rPr>
+        <w:br/>
+      </w:r>
+      <w:r>
+        <w:rPr>
+          <w:rFonts w:ascii="Consolas" w:hAnsi="Consolas" w:cs="Consolas"/>
+          <w:color w:val="808080"/>
+          <w:kern w:val="0"/>
+          <w:sz w:val="24"/>
+          <w:szCs w:val="24"/>
+        </w:rPr>
+        <w:t>//</w:t>
+      </w:r>
+      <w:r>
+        <w:rPr>
+          <w:rFonts w:ascii="宋体" w:hAnsi="宋体" w:cs="Consolas" w:hint="eastAsia"/>
+          <w:color w:val="808080"/>
+          <w:kern w:val="0"/>
+          <w:sz w:val="24"/>
+          <w:szCs w:val="24"/>
+        </w:rPr>
+        <w:t>从一个框架中传入另一个框架中的数组，在第二个框架中使用</w:t>
+      </w:r>
+      <w:r>
+        <w:rPr>
+          <w:rFonts w:ascii="Consolas" w:hAnsi="Consolas" w:cs="Consolas"/>
+          <w:color w:val="808080"/>
+          <w:kern w:val="0"/>
+          <w:sz w:val="24"/>
+          <w:szCs w:val="24"/>
+        </w:rPr>
+        <w:t>instanceof</w:t>
+      </w:r>
+      <w:r>
+        <w:rPr>
+          <w:rFonts w:ascii="宋体" w:hAnsi="宋体" w:cs="Consolas" w:hint="eastAsia"/>
+          <w:color w:val="808080"/>
+          <w:kern w:val="0"/>
+          <w:sz w:val="24"/>
+          <w:szCs w:val="24"/>
+        </w:rPr>
+        <w:t>，会判断为不是数组</w:t>
+      </w:r>
+      <w:r>
+        <w:rPr>
+          <w:rFonts w:ascii="宋体" w:hAnsi="宋体" w:cs="Consolas" w:hint="eastAsia"/>
+          <w:color w:val="808080"/>
+          <w:kern w:val="0"/>
+          <w:sz w:val="24"/>
+          <w:szCs w:val="24"/>
+        </w:rPr>
+        <w:br/>
+      </w:r>
+      <w:r>
+        <w:rPr>
+          <w:rFonts w:ascii="宋体" w:hAnsi="宋体" w:cs="Consolas" w:hint="eastAsia"/>
+          <w:color w:val="808080"/>
+          <w:kern w:val="0"/>
+          <w:sz w:val="24"/>
+          <w:szCs w:val="24"/>
+        </w:rPr>
+        <w:br/>
+      </w:r>
+      <w:r>
+        <w:rPr>
+          <w:rFonts w:ascii="Consolas" w:hAnsi="Consolas" w:cs="Consolas"/>
+          <w:b/>
+          <w:bCs/>
+          <w:color w:val="CC7832"/>
+          <w:kern w:val="0"/>
+          <w:sz w:val="24"/>
+          <w:szCs w:val="24"/>
+        </w:rPr>
+        <w:t>if</w:t>
+      </w:r>
+      <w:r>
+        <w:rPr>
+          <w:rFonts w:ascii="Consolas" w:hAnsi="Consolas" w:cs="Consolas"/>
+          <w:color w:val="A9B7C6"/>
+          <w:kern w:val="0"/>
+          <w:sz w:val="24"/>
+          <w:szCs w:val="24"/>
+        </w:rPr>
+        <w:t>(Array.</w:t>
+      </w:r>
+      <w:r>
+        <w:rPr>
+          <w:rFonts w:ascii="Consolas" w:hAnsi="Consolas" w:cs="Consolas"/>
+          <w:color w:val="FFC66D"/>
+          <w:kern w:val="0"/>
+          <w:sz w:val="24"/>
+          <w:szCs w:val="24"/>
+        </w:rPr>
+        <w:t>isArray</w:t>
+      </w:r>
+      <w:r>
+        <w:rPr>
+          <w:rFonts w:ascii="Consolas" w:hAnsi="Consolas" w:cs="Consolas"/>
+          <w:color w:val="A9B7C6"/>
+          <w:kern w:val="0"/>
+          <w:sz w:val="24"/>
+          <w:szCs w:val="24"/>
+        </w:rPr>
+        <w:t>(arr)) {</w:t>
+      </w:r>
+      <w:r>
+        <w:rPr>
+          <w:rFonts w:ascii="Consolas" w:hAnsi="Consolas" w:cs="Consolas"/>
+          <w:color w:val="A9B7C6"/>
+          <w:kern w:val="0"/>
+          <w:sz w:val="24"/>
+          <w:szCs w:val="24"/>
+        </w:rPr>
+        <w:br/>
+        <w:t xml:space="preserve">    </w:t>
+      </w:r>
+      <w:r>
+        <w:rPr>
+          <w:rFonts w:ascii="Consolas" w:hAnsi="Consolas" w:cs="Consolas"/>
+          <w:color w:val="FFC66D"/>
+          <w:kern w:val="0"/>
+          <w:sz w:val="24"/>
+          <w:szCs w:val="24"/>
+        </w:rPr>
+        <w:t>alert</w:t>
+      </w:r>
+      <w:r>
+        <w:rPr>
+          <w:rFonts w:ascii="Consolas" w:hAnsi="Consolas" w:cs="Consolas"/>
+          <w:color w:val="A9B7C6"/>
+          <w:kern w:val="0"/>
+          <w:sz w:val="24"/>
+          <w:szCs w:val="24"/>
+        </w:rPr>
+        <w:t>(</w:t>
+      </w:r>
+      <w:r>
+        <w:rPr>
+          <w:rFonts w:ascii="Consolas" w:hAnsi="Consolas" w:cs="Consolas"/>
+          <w:color w:val="6A8759"/>
+          <w:kern w:val="0"/>
+          <w:sz w:val="24"/>
+          <w:szCs w:val="24"/>
+        </w:rPr>
+        <w:t>"is array"</w:t>
+      </w:r>
+      <w:r>
+        <w:rPr>
+          <w:rFonts w:ascii="Consolas" w:hAnsi="Consolas" w:cs="Consolas"/>
+          <w:color w:val="A9B7C6"/>
+          <w:kern w:val="0"/>
+          <w:sz w:val="24"/>
+          <w:szCs w:val="24"/>
+        </w:rPr>
+        <w:t>)</w:t>
+      </w:r>
+      <w:r>
+        <w:rPr>
+          <w:rFonts w:ascii="Consolas" w:hAnsi="Consolas" w:cs="Consolas"/>
+          <w:color w:val="CC7832"/>
+          <w:kern w:val="0"/>
+          <w:sz w:val="24"/>
+          <w:szCs w:val="24"/>
+        </w:rPr>
+        <w:t>;</w:t>
+      </w:r>
+      <w:r>
+        <w:rPr>
+          <w:rFonts w:ascii="Consolas" w:hAnsi="Consolas" w:cs="Consolas"/>
+          <w:color w:val="CC7832"/>
+          <w:kern w:val="0"/>
+          <w:sz w:val="24"/>
+          <w:szCs w:val="24"/>
+        </w:rPr>
+        <w:br/>
+      </w:r>
+      <w:r>
+        <w:rPr>
+          <w:rFonts w:ascii="Consolas" w:hAnsi="Consolas" w:cs="Consolas"/>
+          <w:color w:val="A9B7C6"/>
+          <w:kern w:val="0"/>
+          <w:sz w:val="24"/>
+          <w:szCs w:val="24"/>
+        </w:rPr>
+        <w:t>}</w:t>
+      </w:r>
+      <w:r>
+        <w:rPr>
+          <w:rFonts w:ascii="Consolas" w:hAnsi="Consolas" w:cs="Consolas"/>
+          <w:color w:val="A9B7C6"/>
+          <w:kern w:val="0"/>
+          <w:sz w:val="24"/>
+          <w:szCs w:val="24"/>
+        </w:rPr>
+        <w:br/>
+      </w:r>
+      <w:r>
+        <w:rPr>
+          <w:rFonts w:ascii="Consolas" w:hAnsi="Consolas" w:cs="Consolas"/>
+          <w:color w:val="A9B7C6"/>
+          <w:kern w:val="0"/>
+          <w:sz w:val="24"/>
+          <w:szCs w:val="24"/>
+        </w:rPr>
+        <w:br/>
+      </w:r>
+      <w:r>
+        <w:rPr>
+          <w:rFonts w:ascii="Consolas" w:hAnsi="Consolas" w:cs="Consolas"/>
+          <w:color w:val="808080"/>
+          <w:kern w:val="0"/>
+          <w:sz w:val="24"/>
+          <w:szCs w:val="24"/>
+        </w:rPr>
+        <w:t>//</w:t>
+      </w:r>
+      <w:r>
+        <w:rPr>
+          <w:rFonts w:ascii="宋体" w:hAnsi="宋体" w:cs="Consolas" w:hint="eastAsia"/>
+          <w:color w:val="808080"/>
+          <w:kern w:val="0"/>
+          <w:sz w:val="24"/>
+          <w:szCs w:val="24"/>
+        </w:rPr>
+        <w:t>有缺陷，浏览器支持问题</w:t>
+      </w:r>
+      <w:r>
+        <w:rPr>
+          <w:rFonts w:ascii="宋体" w:hAnsi="宋体" w:cs="Consolas" w:hint="eastAsia"/>
+          <w:color w:val="808080"/>
+          <w:kern w:val="0"/>
+          <w:sz w:val="24"/>
+          <w:szCs w:val="24"/>
+        </w:rPr>
+        <w:br/>
+      </w:r>
+      <w:r>
+        <w:rPr>
+          <w:rFonts w:ascii="Consolas" w:hAnsi="Consolas" w:cs="Consolas"/>
+          <w:color w:val="808080"/>
+          <w:kern w:val="0"/>
+          <w:sz w:val="24"/>
+          <w:szCs w:val="24"/>
+        </w:rPr>
+        <w:t>//</w:t>
+      </w:r>
+      <w:r>
+        <w:rPr>
+          <w:rFonts w:ascii="宋体" w:hAnsi="宋体" w:cs="Consolas" w:hint="eastAsia"/>
+          <w:color w:val="808080"/>
+          <w:kern w:val="0"/>
+          <w:sz w:val="24"/>
+          <w:szCs w:val="24"/>
+        </w:rPr>
+        <w:t>重写</w:t>
+      </w:r>
+      <w:r>
+        <w:rPr>
+          <w:rFonts w:ascii="Consolas" w:hAnsi="Consolas" w:cs="Consolas"/>
+          <w:color w:val="808080"/>
+          <w:kern w:val="0"/>
+          <w:sz w:val="24"/>
+          <w:szCs w:val="24"/>
+        </w:rPr>
+        <w:t>isArray</w:t>
+      </w:r>
+      <w:r>
+        <w:rPr>
+          <w:rFonts w:ascii="宋体" w:hAnsi="宋体" w:cs="Consolas" w:hint="eastAsia"/>
+          <w:color w:val="808080"/>
+          <w:kern w:val="0"/>
+          <w:sz w:val="24"/>
+          <w:szCs w:val="24"/>
+        </w:rPr>
+        <w:t>可以在尚未支持</w:t>
+      </w:r>
+      <w:r>
+        <w:rPr>
+          <w:rFonts w:ascii="Consolas" w:hAnsi="Consolas" w:cs="Consolas"/>
+          <w:color w:val="808080"/>
+          <w:kern w:val="0"/>
+          <w:sz w:val="24"/>
+          <w:szCs w:val="24"/>
+        </w:rPr>
+        <w:t>Array.isArray</w:t>
+      </w:r>
+      <w:r>
+        <w:rPr>
+          <w:rFonts w:ascii="宋体" w:hAnsi="宋体" w:cs="Consolas" w:hint="eastAsia"/>
+          <w:color w:val="808080"/>
+          <w:kern w:val="0"/>
+          <w:sz w:val="24"/>
+          <w:szCs w:val="24"/>
+        </w:rPr>
+        <w:t>的浏览器中使用</w:t>
+      </w:r>
+      <w:r>
+        <w:rPr>
+          <w:rFonts w:ascii="宋体" w:hAnsi="宋体" w:cs="Consolas" w:hint="eastAsia"/>
+          <w:color w:val="808080"/>
+          <w:kern w:val="0"/>
+          <w:sz w:val="24"/>
+          <w:szCs w:val="24"/>
+        </w:rPr>
+        <w:br/>
+      </w:r>
+      <w:r>
+        <w:rPr>
+          <w:rFonts w:ascii="Consolas" w:hAnsi="Consolas" w:cs="Consolas"/>
+          <w:b/>
+          <w:bCs/>
+          <w:color w:val="CC7832"/>
+          <w:kern w:val="0"/>
+          <w:sz w:val="24"/>
+          <w:szCs w:val="24"/>
+        </w:rPr>
+        <w:t xml:space="preserve">function </w:t>
+      </w:r>
+      <w:r>
+        <w:rPr>
+          <w:rFonts w:ascii="Consolas" w:hAnsi="Consolas" w:cs="Consolas"/>
+          <w:color w:val="FFC66D"/>
+          <w:kern w:val="0"/>
+          <w:sz w:val="24"/>
+          <w:szCs w:val="24"/>
+        </w:rPr>
+        <w:t>isArray</w:t>
+      </w:r>
+      <w:r>
+        <w:rPr>
+          <w:rFonts w:ascii="Consolas" w:hAnsi="Consolas" w:cs="Consolas"/>
+          <w:color w:val="A9B7C6"/>
+          <w:kern w:val="0"/>
+          <w:sz w:val="24"/>
+          <w:szCs w:val="24"/>
+        </w:rPr>
+        <w:t>(value) {</w:t>
+      </w:r>
+      <w:r>
+        <w:rPr>
+          <w:rFonts w:ascii="Consolas" w:hAnsi="Consolas" w:cs="Consolas"/>
+          <w:color w:val="A9B7C6"/>
+          <w:kern w:val="0"/>
+          <w:sz w:val="24"/>
+          <w:szCs w:val="24"/>
+        </w:rPr>
+        <w:br/>
+        <w:t xml:space="preserve">    </w:t>
+      </w:r>
+      <w:r>
+        <w:rPr>
+          <w:rFonts w:ascii="Consolas" w:hAnsi="Consolas" w:cs="Consolas"/>
+          <w:b/>
+          <w:bCs/>
+          <w:color w:val="CC7832"/>
+          <w:kern w:val="0"/>
+          <w:sz w:val="24"/>
+          <w:szCs w:val="24"/>
+        </w:rPr>
+        <w:t xml:space="preserve">return </w:t>
+      </w:r>
+      <w:r>
+        <w:rPr>
+          <w:rFonts w:ascii="Consolas" w:hAnsi="Consolas" w:cs="Consolas"/>
+          <w:color w:val="A9B7C6"/>
+          <w:kern w:val="0"/>
+          <w:sz w:val="24"/>
+          <w:szCs w:val="24"/>
+        </w:rPr>
+        <w:t>Object.</w:t>
+      </w:r>
+      <w:r>
+        <w:rPr>
+          <w:rFonts w:ascii="Consolas" w:hAnsi="Consolas" w:cs="Consolas"/>
+          <w:color w:val="9876AA"/>
+          <w:kern w:val="0"/>
+          <w:sz w:val="24"/>
+          <w:szCs w:val="24"/>
+        </w:rPr>
+        <w:t>prototype</w:t>
+      </w:r>
+      <w:r>
+        <w:rPr>
+          <w:rFonts w:ascii="Consolas" w:hAnsi="Consolas" w:cs="Consolas"/>
+          <w:color w:val="A9B7C6"/>
+          <w:kern w:val="0"/>
+          <w:sz w:val="24"/>
+          <w:szCs w:val="24"/>
+        </w:rPr>
+        <w:t>.</w:t>
+      </w:r>
+      <w:r>
+        <w:rPr>
+          <w:rFonts w:ascii="Consolas" w:hAnsi="Consolas" w:cs="Consolas"/>
+          <w:color w:val="FFC66D"/>
+          <w:kern w:val="0"/>
+          <w:sz w:val="24"/>
+          <w:szCs w:val="24"/>
+        </w:rPr>
+        <w:t>toString</w:t>
+      </w:r>
+      <w:r>
+        <w:rPr>
+          <w:rFonts w:ascii="Consolas" w:hAnsi="Consolas" w:cs="Consolas"/>
+          <w:color w:val="A9B7C6"/>
+          <w:kern w:val="0"/>
+          <w:sz w:val="24"/>
+          <w:szCs w:val="24"/>
+        </w:rPr>
+        <w:t>.</w:t>
+      </w:r>
+      <w:r>
+        <w:rPr>
+          <w:rFonts w:ascii="Consolas" w:hAnsi="Consolas" w:cs="Consolas"/>
+          <w:color w:val="FFC66D"/>
+          <w:kern w:val="0"/>
+          <w:sz w:val="24"/>
+          <w:szCs w:val="24"/>
+        </w:rPr>
+        <w:t>call</w:t>
+      </w:r>
+      <w:r>
+        <w:rPr>
+          <w:rFonts w:ascii="Consolas" w:hAnsi="Consolas" w:cs="Consolas"/>
+          <w:color w:val="A9B7C6"/>
+          <w:kern w:val="0"/>
+          <w:sz w:val="24"/>
+          <w:szCs w:val="24"/>
+        </w:rPr>
+        <w:t xml:space="preserve">(value) == </w:t>
+      </w:r>
+      <w:r>
+        <w:rPr>
+          <w:rFonts w:ascii="Consolas" w:hAnsi="Consolas" w:cs="Consolas"/>
+          <w:color w:val="6A8759"/>
+          <w:kern w:val="0"/>
+          <w:sz w:val="24"/>
+          <w:szCs w:val="24"/>
+        </w:rPr>
+        <w:t>"[object Array]"</w:t>
+      </w:r>
+      <w:r>
+        <w:rPr>
+          <w:rFonts w:ascii="Consolas" w:hAnsi="Consolas" w:cs="Consolas"/>
+          <w:color w:val="CC7832"/>
+          <w:kern w:val="0"/>
+          <w:sz w:val="24"/>
+          <w:szCs w:val="24"/>
+        </w:rPr>
+        <w:t>;</w:t>
+      </w:r>
+      <w:r>
+        <w:rPr>
+          <w:rFonts w:ascii="Consolas" w:hAnsi="Consolas" w:cs="Consolas"/>
+          <w:color w:val="CC7832"/>
+          <w:kern w:val="0"/>
+          <w:sz w:val="24"/>
+          <w:szCs w:val="24"/>
+        </w:rPr>
+        <w:br/>
+      </w:r>
+      <w:r>
+        <w:rPr>
+          <w:rFonts w:ascii="Consolas" w:hAnsi="Consolas" w:cs="Consolas"/>
+          <w:color w:val="A9B7C6"/>
+          <w:kern w:val="0"/>
+          <w:sz w:val="24"/>
+          <w:szCs w:val="24"/>
+        </w:rPr>
+        <w:t>}</w:t>
+      </w:r>
+      <w:r>
+        <w:rPr>
+          <w:rFonts w:ascii="Consolas" w:hAnsi="Consolas" w:cs="Consolas"/>
+          <w:color w:val="A9B7C6"/>
+          <w:kern w:val="0"/>
+          <w:sz w:val="24"/>
+          <w:szCs w:val="24"/>
+        </w:rPr>
+        <w:br/>
+      </w:r>
+      <w:r>
+        <w:rPr>
+          <w:rFonts w:ascii="Consolas" w:hAnsi="Consolas" w:cs="Consolas"/>
+          <w:color w:val="A9B7C6"/>
+          <w:kern w:val="0"/>
+          <w:sz w:val="24"/>
+          <w:szCs w:val="24"/>
+        </w:rPr>
+        <w:lastRenderedPageBreak/>
+        <w:br/>
+      </w:r>
+      <w:r>
+        <w:rPr>
+          <w:rFonts w:ascii="Consolas" w:hAnsi="Consolas" w:cs="Consolas"/>
+          <w:b/>
+          <w:bCs/>
+          <w:color w:val="CC7832"/>
+          <w:kern w:val="0"/>
+          <w:sz w:val="24"/>
+          <w:szCs w:val="24"/>
+        </w:rPr>
+        <w:t>if</w:t>
+      </w:r>
+      <w:r>
+        <w:rPr>
+          <w:rFonts w:ascii="Consolas" w:hAnsi="Consolas" w:cs="Consolas"/>
+          <w:color w:val="A9B7C6"/>
+          <w:kern w:val="0"/>
+          <w:sz w:val="24"/>
+          <w:szCs w:val="24"/>
+        </w:rPr>
+        <w:t>(</w:t>
+      </w:r>
+      <w:r>
+        <w:rPr>
+          <w:rFonts w:ascii="Consolas" w:hAnsi="Consolas" w:cs="Consolas"/>
+          <w:color w:val="FFC66D"/>
+          <w:kern w:val="0"/>
+          <w:sz w:val="24"/>
+          <w:szCs w:val="24"/>
+        </w:rPr>
+        <w:t>isArray</w:t>
+      </w:r>
+      <w:r>
+        <w:rPr>
+          <w:rFonts w:ascii="Consolas" w:hAnsi="Consolas" w:cs="Consolas"/>
+          <w:color w:val="A9B7C6"/>
+          <w:kern w:val="0"/>
+          <w:sz w:val="24"/>
+          <w:szCs w:val="24"/>
+        </w:rPr>
+        <w:t>(arr)) {</w:t>
+      </w:r>
+      <w:r>
+        <w:rPr>
+          <w:rFonts w:ascii="Consolas" w:hAnsi="Consolas" w:cs="Consolas"/>
+          <w:color w:val="A9B7C6"/>
+          <w:kern w:val="0"/>
+          <w:sz w:val="24"/>
+          <w:szCs w:val="24"/>
+        </w:rPr>
+        <w:br/>
+        <w:t xml:space="preserve">    </w:t>
+      </w:r>
+      <w:r>
+        <w:rPr>
+          <w:rFonts w:ascii="Consolas" w:hAnsi="Consolas" w:cs="Consolas"/>
+          <w:color w:val="FFC66D"/>
+          <w:kern w:val="0"/>
+          <w:sz w:val="24"/>
+          <w:szCs w:val="24"/>
+        </w:rPr>
+        <w:t>alert</w:t>
+      </w:r>
+      <w:r>
+        <w:rPr>
+          <w:rFonts w:ascii="Consolas" w:hAnsi="Consolas" w:cs="Consolas"/>
+          <w:color w:val="A9B7C6"/>
+          <w:kern w:val="0"/>
+          <w:sz w:val="24"/>
+          <w:szCs w:val="24"/>
+        </w:rPr>
+        <w:t>(</w:t>
+      </w:r>
+      <w:r>
+        <w:rPr>
+          <w:rFonts w:ascii="Consolas" w:hAnsi="Consolas" w:cs="Consolas"/>
+          <w:color w:val="6A8759"/>
+          <w:kern w:val="0"/>
+          <w:sz w:val="24"/>
+          <w:szCs w:val="24"/>
+        </w:rPr>
+        <w:t>"is array"</w:t>
+      </w:r>
+      <w:r>
+        <w:rPr>
+          <w:rFonts w:ascii="Consolas" w:hAnsi="Consolas" w:cs="Consolas"/>
+          <w:color w:val="A9B7C6"/>
+          <w:kern w:val="0"/>
+          <w:sz w:val="24"/>
+          <w:szCs w:val="24"/>
+        </w:rPr>
+        <w:t>)</w:t>
+      </w:r>
+      <w:r>
+        <w:rPr>
+          <w:rFonts w:ascii="Consolas" w:hAnsi="Consolas" w:cs="Consolas"/>
+          <w:color w:val="CC7832"/>
+          <w:kern w:val="0"/>
+          <w:sz w:val="24"/>
+          <w:szCs w:val="24"/>
+        </w:rPr>
+        <w:t>;</w:t>
+      </w:r>
+      <w:r>
+        <w:rPr>
+          <w:rFonts w:ascii="Consolas" w:hAnsi="Consolas" w:cs="Consolas"/>
+          <w:color w:val="CC7832"/>
+          <w:kern w:val="0"/>
+          <w:sz w:val="24"/>
+          <w:szCs w:val="24"/>
+        </w:rPr>
+        <w:br/>
+      </w:r>
+      <w:r>
+        <w:rPr>
+          <w:rFonts w:ascii="Consolas" w:hAnsi="Consolas" w:cs="Consolas"/>
+          <w:color w:val="A9B7C6"/>
+          <w:kern w:val="0"/>
+          <w:sz w:val="24"/>
+          <w:szCs w:val="24"/>
+        </w:rPr>
+        <w:t>}</w:t>
+      </w:r>
+      <w:r>
+        <w:rPr>
+          <w:rFonts w:ascii="Consolas" w:hAnsi="Consolas" w:cs="Consolas"/>
+          <w:color w:val="A9B7C6"/>
+          <w:kern w:val="0"/>
+          <w:sz w:val="24"/>
+          <w:szCs w:val="24"/>
+        </w:rPr>
+        <w:br/>
+      </w:r>
+      <w:r>
+        <w:rPr>
+          <w:rFonts w:ascii="Consolas" w:hAnsi="Consolas" w:cs="Consolas"/>
+          <w:color w:val="A9B7C6"/>
+          <w:kern w:val="0"/>
+          <w:sz w:val="24"/>
+          <w:szCs w:val="24"/>
+        </w:rPr>
+        <w:br/>
+      </w:r>
+      <w:r>
+        <w:rPr>
+          <w:rFonts w:ascii="Consolas" w:hAnsi="Consolas" w:cs="Consolas"/>
+          <w:color w:val="A9B7C6"/>
+          <w:kern w:val="0"/>
+          <w:sz w:val="24"/>
+          <w:szCs w:val="24"/>
+        </w:rPr>
+        <w:br/>
+      </w:r>
+      <w:r>
+        <w:rPr>
+          <w:rFonts w:ascii="Consolas" w:hAnsi="Consolas" w:cs="Consolas"/>
+          <w:color w:val="808080"/>
+          <w:kern w:val="0"/>
+          <w:sz w:val="24"/>
+          <w:szCs w:val="24"/>
+        </w:rPr>
+        <w:t>//</w:t>
+      </w:r>
+      <w:r>
+        <w:rPr>
+          <w:rFonts w:ascii="宋体" w:hAnsi="宋体" w:cs="Consolas" w:hint="eastAsia"/>
+          <w:color w:val="808080"/>
+          <w:kern w:val="0"/>
+          <w:sz w:val="24"/>
+          <w:szCs w:val="24"/>
+        </w:rPr>
+        <w:t>更完美的写法</w:t>
+      </w:r>
+      <w:r>
+        <w:rPr>
+          <w:rFonts w:ascii="宋体" w:hAnsi="宋体" w:cs="Consolas" w:hint="eastAsia"/>
+          <w:color w:val="808080"/>
+          <w:kern w:val="0"/>
+          <w:sz w:val="24"/>
+          <w:szCs w:val="24"/>
+        </w:rPr>
+        <w:br/>
+      </w:r>
+      <w:r>
+        <w:rPr>
+          <w:rFonts w:ascii="Consolas" w:hAnsi="Consolas" w:cs="Consolas"/>
+          <w:b/>
+          <w:bCs/>
+          <w:color w:val="CC7832"/>
+          <w:kern w:val="0"/>
+          <w:sz w:val="24"/>
+          <w:szCs w:val="24"/>
+        </w:rPr>
+        <w:t xml:space="preserve">function </w:t>
+      </w:r>
+      <w:r>
+        <w:rPr>
+          <w:rFonts w:ascii="Consolas" w:hAnsi="Consolas" w:cs="Consolas"/>
+          <w:color w:val="FFC66D"/>
+          <w:kern w:val="0"/>
+          <w:sz w:val="24"/>
+          <w:szCs w:val="24"/>
+        </w:rPr>
+        <w:t>isArray</w:t>
+      </w:r>
+      <w:r>
+        <w:rPr>
+          <w:rFonts w:ascii="Consolas" w:hAnsi="Consolas" w:cs="Consolas"/>
+          <w:color w:val="A9B7C6"/>
+          <w:kern w:val="0"/>
+          <w:sz w:val="24"/>
+          <w:szCs w:val="24"/>
+        </w:rPr>
+        <w:t>(value) {</w:t>
+      </w:r>
+      <w:r>
+        <w:rPr>
+          <w:rFonts w:ascii="Consolas" w:hAnsi="Consolas" w:cs="Consolas"/>
+          <w:color w:val="A9B7C6"/>
+          <w:kern w:val="0"/>
+          <w:sz w:val="24"/>
+          <w:szCs w:val="24"/>
+        </w:rPr>
+        <w:br/>
+      </w:r>
+      <w:r>
+        <w:rPr>
+          <w:rFonts w:ascii="Consolas" w:hAnsi="Consolas" w:cs="Consolas"/>
+          <w:color w:val="A9B7C6"/>
+          <w:kern w:val="0"/>
+          <w:sz w:val="24"/>
+          <w:szCs w:val="24"/>
+        </w:rPr>
+        <w:br/>
+        <w:t xml:space="preserve">    </w:t>
+      </w:r>
+      <w:r>
+        <w:rPr>
+          <w:rFonts w:ascii="Consolas" w:hAnsi="Consolas" w:cs="Consolas"/>
+          <w:b/>
+          <w:bCs/>
+          <w:color w:val="CC7832"/>
+          <w:kern w:val="0"/>
+          <w:sz w:val="24"/>
+          <w:szCs w:val="24"/>
+        </w:rPr>
+        <w:t>if</w:t>
+      </w:r>
+      <w:r>
+        <w:rPr>
+          <w:rFonts w:ascii="Consolas" w:hAnsi="Consolas" w:cs="Consolas"/>
+          <w:color w:val="A9B7C6"/>
+          <w:kern w:val="0"/>
+          <w:sz w:val="24"/>
+          <w:szCs w:val="24"/>
+        </w:rPr>
+        <w:t>(Array.</w:t>
+      </w:r>
+      <w:r>
+        <w:rPr>
+          <w:rFonts w:ascii="Consolas" w:hAnsi="Consolas" w:cs="Consolas"/>
+          <w:color w:val="FFC66D"/>
+          <w:kern w:val="0"/>
+          <w:sz w:val="24"/>
+          <w:szCs w:val="24"/>
+        </w:rPr>
+        <w:t>isArray</w:t>
+      </w:r>
+      <w:r>
+        <w:rPr>
+          <w:rFonts w:ascii="Consolas" w:hAnsi="Consolas" w:cs="Consolas"/>
+          <w:color w:val="A9B7C6"/>
+          <w:kern w:val="0"/>
+          <w:sz w:val="24"/>
+          <w:szCs w:val="24"/>
+        </w:rPr>
+        <w:t>) {</w:t>
+      </w:r>
+      <w:r>
+        <w:rPr>
+          <w:rFonts w:ascii="Consolas" w:hAnsi="Consolas" w:cs="Consolas"/>
+          <w:color w:val="A9B7C6"/>
+          <w:kern w:val="0"/>
+          <w:sz w:val="24"/>
+          <w:szCs w:val="24"/>
+        </w:rPr>
+        <w:br/>
+        <w:t xml:space="preserve">        </w:t>
+      </w:r>
+      <w:r>
+        <w:rPr>
+          <w:rFonts w:ascii="Consolas" w:hAnsi="Consolas" w:cs="Consolas"/>
+          <w:b/>
+          <w:bCs/>
+          <w:color w:val="CC7832"/>
+          <w:kern w:val="0"/>
+          <w:sz w:val="24"/>
+          <w:szCs w:val="24"/>
+        </w:rPr>
+        <w:t xml:space="preserve">return </w:t>
+      </w:r>
+      <w:r>
+        <w:rPr>
+          <w:rFonts w:ascii="Consolas" w:hAnsi="Consolas" w:cs="Consolas"/>
+          <w:color w:val="A9B7C6"/>
+          <w:kern w:val="0"/>
+          <w:sz w:val="24"/>
+          <w:szCs w:val="24"/>
+        </w:rPr>
+        <w:t>Array.</w:t>
+      </w:r>
+      <w:r>
+        <w:rPr>
+          <w:rFonts w:ascii="Consolas" w:hAnsi="Consolas" w:cs="Consolas"/>
+          <w:color w:val="FFC66D"/>
+          <w:kern w:val="0"/>
+          <w:sz w:val="24"/>
+          <w:szCs w:val="24"/>
+        </w:rPr>
+        <w:t>isArray</w:t>
+      </w:r>
+      <w:r>
+        <w:rPr>
+          <w:rFonts w:ascii="Consolas" w:hAnsi="Consolas" w:cs="Consolas"/>
+          <w:color w:val="A9B7C6"/>
+          <w:kern w:val="0"/>
+          <w:sz w:val="24"/>
+          <w:szCs w:val="24"/>
+        </w:rPr>
+        <w:t>(value)</w:t>
+      </w:r>
+      <w:r>
+        <w:rPr>
+          <w:rFonts w:ascii="Consolas" w:hAnsi="Consolas" w:cs="Consolas"/>
+          <w:color w:val="CC7832"/>
+          <w:kern w:val="0"/>
+          <w:sz w:val="24"/>
+          <w:szCs w:val="24"/>
+        </w:rPr>
+        <w:t>;</w:t>
+      </w:r>
+      <w:r>
+        <w:rPr>
+          <w:rFonts w:ascii="Consolas" w:hAnsi="Consolas" w:cs="Consolas"/>
+          <w:color w:val="CC7832"/>
+          <w:kern w:val="0"/>
+          <w:sz w:val="24"/>
+          <w:szCs w:val="24"/>
+        </w:rPr>
+        <w:br/>
+        <w:t xml:space="preserve">    </w:t>
+      </w:r>
+      <w:r>
+        <w:rPr>
+          <w:rFonts w:ascii="Consolas" w:hAnsi="Consolas" w:cs="Consolas"/>
+          <w:color w:val="A9B7C6"/>
+          <w:kern w:val="0"/>
+          <w:sz w:val="24"/>
+          <w:szCs w:val="24"/>
+        </w:rPr>
+        <w:t xml:space="preserve">} </w:t>
+      </w:r>
+      <w:r>
+        <w:rPr>
+          <w:rFonts w:ascii="Consolas" w:hAnsi="Consolas" w:cs="Consolas"/>
+          <w:b/>
+          <w:bCs/>
+          <w:color w:val="CC7832"/>
+          <w:kern w:val="0"/>
+          <w:sz w:val="24"/>
+          <w:szCs w:val="24"/>
+        </w:rPr>
+        <w:t xml:space="preserve">else </w:t>
+      </w:r>
+      <w:r>
+        <w:rPr>
+          <w:rFonts w:ascii="Consolas" w:hAnsi="Consolas" w:cs="Consolas"/>
+          <w:color w:val="A9B7C6"/>
+          <w:kern w:val="0"/>
+          <w:sz w:val="24"/>
+          <w:szCs w:val="24"/>
+        </w:rPr>
+        <w:t>{</w:t>
+      </w:r>
+      <w:r>
+        <w:rPr>
+          <w:rFonts w:ascii="Consolas" w:hAnsi="Consolas" w:cs="Consolas"/>
+          <w:color w:val="A9B7C6"/>
+          <w:kern w:val="0"/>
+          <w:sz w:val="24"/>
+          <w:szCs w:val="24"/>
+        </w:rPr>
+        <w:br/>
+        <w:t xml:space="preserve">        </w:t>
+      </w:r>
+      <w:r>
+        <w:rPr>
+          <w:rFonts w:ascii="Consolas" w:hAnsi="Consolas" w:cs="Consolas"/>
+          <w:b/>
+          <w:bCs/>
+          <w:color w:val="CC7832"/>
+          <w:kern w:val="0"/>
+          <w:sz w:val="24"/>
+          <w:szCs w:val="24"/>
+        </w:rPr>
+        <w:t xml:space="preserve">return </w:t>
+      </w:r>
+      <w:r>
+        <w:rPr>
+          <w:rFonts w:ascii="Consolas" w:hAnsi="Consolas" w:cs="Consolas"/>
+          <w:color w:val="A9B7C6"/>
+          <w:kern w:val="0"/>
+          <w:sz w:val="24"/>
+          <w:szCs w:val="24"/>
+        </w:rPr>
+        <w:t>Object.</w:t>
+      </w:r>
+      <w:r>
+        <w:rPr>
+          <w:rFonts w:ascii="Consolas" w:hAnsi="Consolas" w:cs="Consolas"/>
+          <w:color w:val="9876AA"/>
+          <w:kern w:val="0"/>
+          <w:sz w:val="24"/>
+          <w:szCs w:val="24"/>
+        </w:rPr>
+        <w:t>prototype</w:t>
+      </w:r>
+      <w:r>
+        <w:rPr>
+          <w:rFonts w:ascii="Consolas" w:hAnsi="Consolas" w:cs="Consolas"/>
+          <w:color w:val="A9B7C6"/>
+          <w:kern w:val="0"/>
+          <w:sz w:val="24"/>
+          <w:szCs w:val="24"/>
+        </w:rPr>
+        <w:t>.</w:t>
+      </w:r>
+      <w:r>
+        <w:rPr>
+          <w:rFonts w:ascii="Consolas" w:hAnsi="Consolas" w:cs="Consolas"/>
+          <w:color w:val="FFC66D"/>
+          <w:kern w:val="0"/>
+          <w:sz w:val="24"/>
+          <w:szCs w:val="24"/>
+        </w:rPr>
+        <w:t>toString</w:t>
+      </w:r>
+      <w:r>
+        <w:rPr>
+          <w:rFonts w:ascii="Consolas" w:hAnsi="Consolas" w:cs="Consolas"/>
+          <w:color w:val="A9B7C6"/>
+          <w:kern w:val="0"/>
+          <w:sz w:val="24"/>
+          <w:szCs w:val="24"/>
+        </w:rPr>
+        <w:t>.</w:t>
+      </w:r>
+      <w:r>
+        <w:rPr>
+          <w:rFonts w:ascii="Consolas" w:hAnsi="Consolas" w:cs="Consolas"/>
+          <w:color w:val="FFC66D"/>
+          <w:kern w:val="0"/>
+          <w:sz w:val="24"/>
+          <w:szCs w:val="24"/>
+        </w:rPr>
+        <w:t>call</w:t>
+      </w:r>
+      <w:r>
+        <w:rPr>
+          <w:rFonts w:ascii="Consolas" w:hAnsi="Consolas" w:cs="Consolas"/>
+          <w:color w:val="A9B7C6"/>
+          <w:kern w:val="0"/>
+          <w:sz w:val="24"/>
+          <w:szCs w:val="24"/>
+        </w:rPr>
+        <w:t xml:space="preserve">(value) == </w:t>
+      </w:r>
+      <w:r>
+        <w:rPr>
+          <w:rFonts w:ascii="Consolas" w:hAnsi="Consolas" w:cs="Consolas"/>
+          <w:color w:val="6A8759"/>
+          <w:kern w:val="0"/>
+          <w:sz w:val="24"/>
+          <w:szCs w:val="24"/>
+        </w:rPr>
+        <w:t>"[object Array]"</w:t>
+      </w:r>
+      <w:r>
+        <w:rPr>
+          <w:rFonts w:ascii="Consolas" w:hAnsi="Consolas" w:cs="Consolas"/>
+          <w:color w:val="CC7832"/>
+          <w:kern w:val="0"/>
+          <w:sz w:val="24"/>
+          <w:szCs w:val="24"/>
+        </w:rPr>
+        <w:t>;</w:t>
+      </w:r>
+      <w:r>
+        <w:rPr>
+          <w:rFonts w:ascii="Consolas" w:hAnsi="Consolas" w:cs="Consolas"/>
+          <w:color w:val="CC7832"/>
+          <w:kern w:val="0"/>
+          <w:sz w:val="24"/>
+          <w:szCs w:val="24"/>
+        </w:rPr>
+        <w:br/>
+        <w:t xml:space="preserve">    </w:t>
+      </w:r>
+      <w:r>
+        <w:rPr>
+          <w:rFonts w:ascii="Consolas" w:hAnsi="Consolas" w:cs="Consolas"/>
+          <w:color w:val="A9B7C6"/>
+          <w:kern w:val="0"/>
+          <w:sz w:val="24"/>
+          <w:szCs w:val="24"/>
+        </w:rPr>
+        <w:t>}</w:t>
+      </w:r>
+      <w:r>
+        <w:rPr>
+          <w:rFonts w:ascii="Consolas" w:hAnsi="Consolas" w:cs="Consolas"/>
+          <w:color w:val="A9B7C6"/>
+          <w:kern w:val="0"/>
+          <w:sz w:val="24"/>
+          <w:szCs w:val="24"/>
+        </w:rPr>
+        <w:br/>
+        <w:t>}</w:t>
+      </w:r>
+      <w:r>
+        <w:rPr>
+          <w:rFonts w:ascii="Consolas" w:hAnsi="Consolas" w:cs="Consolas"/>
+          <w:color w:val="A9B7C6"/>
+          <w:kern w:val="0"/>
+          <w:sz w:val="24"/>
+          <w:szCs w:val="24"/>
+        </w:rPr>
+        <w:br/>
+      </w:r>
+      <w:r>
+        <w:rPr>
+          <w:rFonts w:ascii="Consolas" w:hAnsi="Consolas" w:cs="Consolas"/>
+          <w:color w:val="A9B7C6"/>
+          <w:kern w:val="0"/>
+          <w:sz w:val="24"/>
+          <w:szCs w:val="24"/>
+        </w:rPr>
+        <w:br/>
+      </w:r>
+      <w:r>
+        <w:rPr>
+          <w:rFonts w:ascii="Consolas" w:hAnsi="Consolas" w:cs="Consolas"/>
+          <w:b/>
+          <w:bCs/>
+          <w:color w:val="CC7832"/>
+          <w:kern w:val="0"/>
+          <w:sz w:val="24"/>
+          <w:szCs w:val="24"/>
+        </w:rPr>
+        <w:t>if</w:t>
+      </w:r>
+      <w:r>
+        <w:rPr>
+          <w:rFonts w:ascii="Consolas" w:hAnsi="Consolas" w:cs="Consolas"/>
+          <w:color w:val="A9B7C6"/>
+          <w:kern w:val="0"/>
+          <w:sz w:val="24"/>
+          <w:szCs w:val="24"/>
+        </w:rPr>
+        <w:t>(</w:t>
+      </w:r>
+      <w:r>
+        <w:rPr>
+          <w:rFonts w:ascii="Consolas" w:hAnsi="Consolas" w:cs="Consolas"/>
+          <w:color w:val="FFC66D"/>
+          <w:kern w:val="0"/>
+          <w:sz w:val="24"/>
+          <w:szCs w:val="24"/>
+        </w:rPr>
+        <w:t>isArray</w:t>
+      </w:r>
+      <w:r>
+        <w:rPr>
+          <w:rFonts w:ascii="Consolas" w:hAnsi="Consolas" w:cs="Consolas"/>
+          <w:color w:val="A9B7C6"/>
+          <w:kern w:val="0"/>
+          <w:sz w:val="24"/>
+          <w:szCs w:val="24"/>
+        </w:rPr>
+        <w:t>(arr))</w:t>
+      </w:r>
+      <w:r>
+        <w:rPr>
+          <w:rFonts w:ascii="Consolas" w:hAnsi="Consolas" w:cs="Consolas"/>
+          <w:color w:val="A9B7C6"/>
+          <w:kern w:val="0"/>
+          <w:sz w:val="24"/>
+          <w:szCs w:val="24"/>
+        </w:rPr>
+        <w:br/>
+        <w:t>{</w:t>
+      </w:r>
+      <w:r>
+        <w:rPr>
+          <w:rFonts w:ascii="Consolas" w:hAnsi="Consolas" w:cs="Consolas"/>
+          <w:color w:val="A9B7C6"/>
+          <w:kern w:val="0"/>
+          <w:sz w:val="24"/>
+          <w:szCs w:val="24"/>
+        </w:rPr>
+        <w:br/>
+        <w:t xml:space="preserve">    </w:t>
+      </w:r>
+      <w:r>
+        <w:rPr>
+          <w:rFonts w:ascii="Consolas" w:hAnsi="Consolas" w:cs="Consolas"/>
+          <w:color w:val="FFC66D"/>
+          <w:kern w:val="0"/>
+          <w:sz w:val="24"/>
+          <w:szCs w:val="24"/>
+        </w:rPr>
+        <w:t>alert</w:t>
+      </w:r>
+      <w:r>
+        <w:rPr>
+          <w:rFonts w:ascii="Consolas" w:hAnsi="Consolas" w:cs="Consolas"/>
+          <w:color w:val="A9B7C6"/>
+          <w:kern w:val="0"/>
+          <w:sz w:val="24"/>
+          <w:szCs w:val="24"/>
+        </w:rPr>
+        <w:t>(</w:t>
+      </w:r>
+      <w:r>
+        <w:rPr>
+          <w:rFonts w:ascii="Consolas" w:hAnsi="Consolas" w:cs="Consolas"/>
+          <w:color w:val="6A8759"/>
+          <w:kern w:val="0"/>
+          <w:sz w:val="24"/>
+          <w:szCs w:val="24"/>
+        </w:rPr>
+        <w:t>"isArray"</w:t>
+      </w:r>
+      <w:r>
+        <w:rPr>
+          <w:rFonts w:ascii="Consolas" w:hAnsi="Consolas" w:cs="Consolas"/>
+          <w:color w:val="A9B7C6"/>
+          <w:kern w:val="0"/>
+          <w:sz w:val="24"/>
+          <w:szCs w:val="24"/>
+        </w:rPr>
+        <w:t>)</w:t>
+      </w:r>
+      <w:r>
+        <w:rPr>
+          <w:rFonts w:ascii="Consolas" w:hAnsi="Consolas" w:cs="Consolas"/>
+          <w:color w:val="CC7832"/>
+          <w:kern w:val="0"/>
+          <w:sz w:val="24"/>
+          <w:szCs w:val="24"/>
+        </w:rPr>
+        <w:t>;</w:t>
+      </w:r>
+      <w:r>
+        <w:rPr>
+          <w:rFonts w:ascii="Consolas" w:hAnsi="Consolas" w:cs="Consolas"/>
+          <w:color w:val="CC7832"/>
+          <w:kern w:val="0"/>
+          <w:sz w:val="24"/>
+          <w:szCs w:val="24"/>
+        </w:rPr>
+        <w:br/>
+      </w:r>
+      <w:r>
+        <w:rPr>
+          <w:rFonts w:ascii="Consolas" w:hAnsi="Consolas" w:cs="Consolas"/>
+          <w:color w:val="A9B7C6"/>
+          <w:kern w:val="0"/>
+          <w:sz w:val="24"/>
+          <w:szCs w:val="24"/>
+        </w:rPr>
+        <w:t>}</w:t>
       </w:r>
     </w:p>
     <w:p>
@@ -36189,6 +38787,8 @@
           <w:szCs w:val="24"/>
         </w:rPr>
       </w:pPr>
+      <w:bookmarkStart w:id="0" w:name="_GoBack"/>
+      <w:bookmarkEnd w:id="0"/>
     </w:p>
     <w:p>
       <w:pPr>
@@ -36225,7 +38825,7 @@
         </w:tabs>
         <w:jc w:val="left"/>
         <w:rPr>
-          <w:rFonts w:ascii="Consolas" w:hAnsi="Consolas" w:cs="Consolas" w:hint="eastAsia"/>
+          <w:rFonts w:ascii="Consolas" w:hAnsi="Consolas" w:cs="Consolas"/>
           <w:color w:val="CC7832"/>
           <w:kern w:val="0"/>
           <w:sz w:val="24"/>
@@ -36432,6 +39032,7 @@
         <w:docPartUnique/>
       </w:docPartObj>
     </w:sdtPr>
+    <w:sdtEndPr/>
     <w:sdtContent>
       <w:p>
         <w:pPr>
@@ -37345,7 +39946,7 @@
 </file>
 
 <file path=customXml/itemProps1.xml><?xml version="1.0" encoding="utf-8"?>
-<ds:datastoreItem xmlns:ds="http://schemas.openxmlformats.org/officeDocument/2006/customXml" ds:itemID="{86FF0E72-165D-48AC-9F81-E86D39D10F2C}">
+<ds:datastoreItem xmlns:ds="http://schemas.openxmlformats.org/officeDocument/2006/customXml" ds:itemID="{194DEA9A-EF42-44FD-B16E-328CFD0E7E9D}">
   <ds:schemaRefs>
     <ds:schemaRef ds:uri="http://schemas.openxmlformats.org/officeDocument/2006/bibliography"/>
   </ds:schemaRefs>

--- a/JavaScript/JS-01  Reading Notes.docx
+++ b/JavaScript/JS-01  Reading Notes.docx
@@ -23800,17 +23800,7 @@
           <w:sz w:val="24"/>
           <w:szCs w:val="24"/>
         </w:rPr>
-        <w:t xml:space="preserve">;  </w:t>
-      </w:r>
-      <w:r>
-        <w:rPr>
-          <w:rFonts w:ascii="Consolas" w:hAnsi="Consolas" w:cs="Consolas"/>
-          <w:color w:val="808080"/>
-          <w:kern w:val="0"/>
-          <w:sz w:val="24"/>
-          <w:szCs w:val="24"/>
-        </w:rPr>
-        <w:t>//false</w:t>
+        <w:t xml:space="preserve">; </w:t>
       </w:r>
       <w:r>
         <w:rPr>
@@ -38772,99 +38762,6 @@
     </w:p>
     <w:p>
       <w:pPr>
-        <w:pStyle w:val="HTML"/>
-        <w:shd w:val="clear" w:color="auto" w:fill="2B2B2B"/>
-        <w:tabs>
-          <w:tab w:val="clear" w:pos="2748"/>
-          <w:tab w:val="clear" w:pos="3664"/>
-          <w:tab w:val="left" w:pos="2508"/>
-        </w:tabs>
-        <w:ind w:left="2748" w:hangingChars="1145" w:hanging="2748"/>
-        <w:rPr>
-          <w:rFonts w:ascii="Consolas" w:hAnsi="Consolas" w:cs="Consolas"/>
-          <w:color w:val="A9B7C6"/>
-          <w:sz w:val="24"/>
-          <w:szCs w:val="24"/>
-        </w:rPr>
-      </w:pPr>
-      <w:bookmarkStart w:id="0" w:name="_GoBack"/>
-      <w:bookmarkEnd w:id="0"/>
-    </w:p>
-    <w:p>
-      <w:pPr>
-        <w:pStyle w:val="HTML"/>
-        <w:shd w:val="clear" w:color="auto" w:fill="2B2B2B"/>
-        <w:rPr>
-          <w:rFonts w:ascii="Consolas" w:hAnsi="Consolas" w:cs="Consolas"/>
-          <w:color w:val="A9B7C6"/>
-          <w:sz w:val="24"/>
-          <w:szCs w:val="24"/>
-        </w:rPr>
-      </w:pPr>
-    </w:p>
-    <w:p>
-      <w:pPr>
-        <w:widowControl/>
-        <w:shd w:val="clear" w:color="auto" w:fill="2B2B2B"/>
-        <w:tabs>
-          <w:tab w:val="left" w:pos="916"/>
-          <w:tab w:val="left" w:pos="1832"/>
-          <w:tab w:val="left" w:pos="2748"/>
-          <w:tab w:val="left" w:pos="4580"/>
-          <w:tab w:val="left" w:pos="5496"/>
-          <w:tab w:val="left" w:pos="6412"/>
-          <w:tab w:val="left" w:pos="7328"/>
-          <w:tab w:val="left" w:pos="8244"/>
-          <w:tab w:val="left" w:pos="9160"/>
-          <w:tab w:val="left" w:pos="10076"/>
-          <w:tab w:val="left" w:pos="10992"/>
-          <w:tab w:val="left" w:pos="11908"/>
-          <w:tab w:val="left" w:pos="12824"/>
-          <w:tab w:val="left" w:pos="13740"/>
-          <w:tab w:val="left" w:pos="14656"/>
-        </w:tabs>
-        <w:jc w:val="left"/>
-        <w:rPr>
-          <w:rFonts w:ascii="Consolas" w:hAnsi="Consolas" w:cs="Consolas"/>
-          <w:color w:val="CC7832"/>
-          <w:kern w:val="0"/>
-          <w:sz w:val="24"/>
-          <w:szCs w:val="24"/>
-        </w:rPr>
-      </w:pPr>
-      <w:r>
-        <w:rPr>
-          <w:rFonts w:ascii="Consolas" w:hAnsi="Consolas" w:cs="Consolas"/>
-          <w:color w:val="CC7832"/>
-          <w:kern w:val="0"/>
-          <w:sz w:val="24"/>
-          <w:szCs w:val="24"/>
-        </w:rPr>
-        <w:tab/>
-      </w:r>
-      <w:r>
-        <w:rPr>
-          <w:rFonts w:ascii="Consolas" w:hAnsi="Consolas" w:cs="Consolas"/>
-          <w:color w:val="CC7832"/>
-          <w:kern w:val="0"/>
-          <w:sz w:val="24"/>
-          <w:szCs w:val="24"/>
-        </w:rPr>
-        <w:tab/>
-      </w:r>
-      <w:r>
-        <w:rPr>
-          <w:rFonts w:ascii="Consolas" w:hAnsi="Consolas" w:cs="Consolas"/>
-          <w:color w:val="CC7832"/>
-          <w:kern w:val="0"/>
-          <w:sz w:val="24"/>
-          <w:szCs w:val="24"/>
-        </w:rPr>
-        <w:tab/>
-      </w:r>
-    </w:p>
-    <w:p>
-      <w:pPr>
         <w:widowControl/>
         <w:shd w:val="clear" w:color="auto" w:fill="2B2B2B"/>
         <w:tabs>
@@ -38887,13 +38784,15 @@
         </w:tabs>
         <w:jc w:val="left"/>
         <w:rPr>
-          <w:rFonts w:ascii="Consolas" w:hAnsi="Consolas" w:cs="Consolas"/>
-          <w:color w:val="CC7832"/>
+          <w:rFonts w:ascii="Consolas" w:hAnsi="Consolas" w:cs="Consolas" w:hint="eastAsia"/>
+          <w:color w:val="A9B7C6"/>
           <w:kern w:val="0"/>
           <w:sz w:val="24"/>
           <w:szCs w:val="24"/>
         </w:rPr>
       </w:pPr>
+      <w:bookmarkStart w:id="0" w:name="_GoBack"/>
+      <w:bookmarkEnd w:id="0"/>
     </w:p>
     <w:p>
       <w:pPr>
@@ -38902,8 +38801,7 @@
         <w:tabs>
           <w:tab w:val="left" w:pos="916"/>
           <w:tab w:val="left" w:pos="1832"/>
-          <w:tab w:val="left" w:pos="2748"/>
-          <w:tab w:val="left" w:pos="3664"/>
+          <w:tab w:val="left" w:pos="2508"/>
           <w:tab w:val="left" w:pos="4580"/>
           <w:tab w:val="left" w:pos="5496"/>
           <w:tab w:val="left" w:pos="6412"/>
@@ -38919,77 +38817,43 @@
         </w:tabs>
         <w:jc w:val="left"/>
         <w:rPr>
-          <w:rFonts w:ascii="Consolas" w:hAnsi="Consolas" w:cs="Consolas"/>
+          <w:rFonts w:ascii="Consolas" w:hAnsi="Consolas" w:cs="Consolas" w:hint="eastAsia"/>
           <w:color w:val="CC7832"/>
           <w:kern w:val="0"/>
           <w:sz w:val="24"/>
           <w:szCs w:val="24"/>
         </w:rPr>
       </w:pPr>
-    </w:p>
-    <w:p>
-      <w:pPr>
-        <w:widowControl/>
-        <w:shd w:val="clear" w:color="auto" w:fill="2B2B2B"/>
-        <w:tabs>
-          <w:tab w:val="left" w:pos="916"/>
-          <w:tab w:val="left" w:pos="1832"/>
-          <w:tab w:val="left" w:pos="2748"/>
-          <w:tab w:val="left" w:pos="3664"/>
-          <w:tab w:val="left" w:pos="4580"/>
-          <w:tab w:val="left" w:pos="5496"/>
-          <w:tab w:val="left" w:pos="6412"/>
-          <w:tab w:val="left" w:pos="7328"/>
-          <w:tab w:val="left" w:pos="8244"/>
-          <w:tab w:val="left" w:pos="9160"/>
-          <w:tab w:val="left" w:pos="10076"/>
-          <w:tab w:val="left" w:pos="10992"/>
-          <w:tab w:val="left" w:pos="11908"/>
-          <w:tab w:val="left" w:pos="12824"/>
-          <w:tab w:val="left" w:pos="13740"/>
-          <w:tab w:val="left" w:pos="14656"/>
-        </w:tabs>
-        <w:jc w:val="left"/>
-        <w:rPr>
-          <w:rFonts w:ascii="Consolas" w:hAnsi="Consolas" w:cs="Consolas"/>
-          <w:color w:val="CC7832"/>
-          <w:kern w:val="0"/>
-          <w:sz w:val="24"/>
-          <w:szCs w:val="24"/>
-        </w:rPr>
-      </w:pPr>
-    </w:p>
-    <w:p>
-      <w:pPr>
-        <w:widowControl/>
-        <w:shd w:val="clear" w:color="auto" w:fill="2B2B2B"/>
-        <w:tabs>
-          <w:tab w:val="left" w:pos="916"/>
-          <w:tab w:val="left" w:pos="1832"/>
-          <w:tab w:val="left" w:pos="2748"/>
-          <w:tab w:val="left" w:pos="3664"/>
-          <w:tab w:val="left" w:pos="4580"/>
-          <w:tab w:val="left" w:pos="5496"/>
-          <w:tab w:val="left" w:pos="6412"/>
-          <w:tab w:val="left" w:pos="7328"/>
-          <w:tab w:val="left" w:pos="8244"/>
-          <w:tab w:val="left" w:pos="9160"/>
-          <w:tab w:val="left" w:pos="10076"/>
-          <w:tab w:val="left" w:pos="10992"/>
-          <w:tab w:val="left" w:pos="11908"/>
-          <w:tab w:val="left" w:pos="12824"/>
-          <w:tab w:val="left" w:pos="13740"/>
-          <w:tab w:val="left" w:pos="14656"/>
-        </w:tabs>
-        <w:jc w:val="left"/>
-        <w:rPr>
-          <w:rFonts w:ascii="Consolas" w:hAnsi="Consolas" w:cs="Consolas"/>
-          <w:color w:val="A9B7C6"/>
-          <w:kern w:val="0"/>
-          <w:sz w:val="24"/>
-          <w:szCs w:val="24"/>
-        </w:rPr>
-      </w:pPr>
+      <w:r>
+        <w:rPr>
+          <w:rFonts w:ascii="Consolas" w:hAnsi="Consolas" w:cs="Consolas"/>
+          <w:color w:val="CC7832"/>
+          <w:kern w:val="0"/>
+          <w:sz w:val="24"/>
+          <w:szCs w:val="24"/>
+        </w:rPr>
+        <w:tab/>
+      </w:r>
+      <w:r>
+        <w:rPr>
+          <w:rFonts w:ascii="Consolas" w:hAnsi="Consolas" w:cs="Consolas"/>
+          <w:color w:val="CC7832"/>
+          <w:kern w:val="0"/>
+          <w:sz w:val="24"/>
+          <w:szCs w:val="24"/>
+        </w:rPr>
+        <w:tab/>
+      </w:r>
+      <w:r>
+        <w:rPr>
+          <w:rFonts w:ascii="Consolas" w:hAnsi="Consolas" w:cs="Consolas"/>
+          <w:color w:val="CC7832"/>
+          <w:kern w:val="0"/>
+          <w:sz w:val="24"/>
+          <w:szCs w:val="24"/>
+        </w:rPr>
+        <w:tab/>
+      </w:r>
     </w:p>
     <w:p/>
     <w:sectPr>
@@ -39075,7 +38939,7 @@
             <w:szCs w:val="30"/>
             <w:lang w:val="zh-CN"/>
           </w:rPr>
-          <w:t>20</w:t>
+          <w:t>21</w:t>
         </w:r>
         <w:r>
           <w:rPr>
@@ -39946,7 +39810,7 @@
 </file>
 
 <file path=customXml/itemProps1.xml><?xml version="1.0" encoding="utf-8"?>
-<ds:datastoreItem xmlns:ds="http://schemas.openxmlformats.org/officeDocument/2006/customXml" ds:itemID="{194DEA9A-EF42-44FD-B16E-328CFD0E7E9D}">
+<ds:datastoreItem xmlns:ds="http://schemas.openxmlformats.org/officeDocument/2006/customXml" ds:itemID="{1CE5B46A-849C-4B9E-8AA8-4A17795C9484}">
   <ds:schemaRefs>
     <ds:schemaRef ds:uri="http://schemas.openxmlformats.org/officeDocument/2006/bibliography"/>
   </ds:schemaRefs>

--- a/JavaScript/JS-01  Reading Notes.docx
+++ b/JavaScript/JS-01  Reading Notes.docx
@@ -38784,15 +38784,13 @@
         </w:tabs>
         <w:jc w:val="left"/>
         <w:rPr>
-          <w:rFonts w:ascii="Consolas" w:hAnsi="Consolas" w:cs="Consolas" w:hint="eastAsia"/>
+          <w:rFonts w:ascii="Consolas" w:hAnsi="Consolas" w:cs="Consolas"/>
           <w:color w:val="A9B7C6"/>
           <w:kern w:val="0"/>
           <w:sz w:val="24"/>
           <w:szCs w:val="24"/>
         </w:rPr>
       </w:pPr>
-      <w:bookmarkStart w:id="0" w:name="_GoBack"/>
-      <w:bookmarkEnd w:id="0"/>
     </w:p>
     <w:p>
       <w:pPr>
@@ -38801,6 +38799,4130 @@
         <w:tabs>
           <w:tab w:val="left" w:pos="916"/>
           <w:tab w:val="left" w:pos="1832"/>
+          <w:tab w:val="left" w:pos="2748"/>
+          <w:tab w:val="left" w:pos="3664"/>
+          <w:tab w:val="left" w:pos="4580"/>
+          <w:tab w:val="left" w:pos="5496"/>
+          <w:tab w:val="left" w:pos="6412"/>
+          <w:tab w:val="left" w:pos="7328"/>
+          <w:tab w:val="left" w:pos="8244"/>
+          <w:tab w:val="left" w:pos="9160"/>
+          <w:tab w:val="left" w:pos="10076"/>
+          <w:tab w:val="left" w:pos="10992"/>
+          <w:tab w:val="left" w:pos="11908"/>
+          <w:tab w:val="left" w:pos="12824"/>
+          <w:tab w:val="left" w:pos="13740"/>
+          <w:tab w:val="left" w:pos="14656"/>
+        </w:tabs>
+        <w:jc w:val="left"/>
+        <w:rPr>
+          <w:rFonts w:ascii="Consolas" w:hAnsi="Consolas" w:cs="Consolas"/>
+          <w:color w:val="A9B7C6"/>
+          <w:kern w:val="0"/>
+          <w:sz w:val="24"/>
+          <w:szCs w:val="24"/>
+        </w:rPr>
+      </w:pPr>
+      <w:r>
+        <w:rPr>
+          <w:rFonts w:ascii="Consolas" w:hAnsi="Consolas" w:cs="Consolas"/>
+          <w:color w:val="808080"/>
+          <w:kern w:val="0"/>
+          <w:sz w:val="24"/>
+          <w:szCs w:val="24"/>
+        </w:rPr>
+        <w:t>/*</w:t>
+      </w:r>
+      <w:r>
+        <w:rPr>
+          <w:rFonts w:ascii="宋体" w:hAnsi="宋体" w:cs="Consolas" w:hint="eastAsia"/>
+          <w:color w:val="808080"/>
+          <w:kern w:val="0"/>
+          <w:sz w:val="24"/>
+          <w:szCs w:val="24"/>
+        </w:rPr>
+        <w:t>数组转换成字符串</w:t>
+      </w:r>
+      <w:r>
+        <w:rPr>
+          <w:rFonts w:ascii="Consolas" w:hAnsi="Consolas" w:cs="Consolas"/>
+          <w:color w:val="808080"/>
+          <w:kern w:val="0"/>
+          <w:sz w:val="24"/>
+          <w:szCs w:val="24"/>
+        </w:rPr>
+        <w:t>*/</w:t>
+      </w:r>
+      <w:r>
+        <w:rPr>
+          <w:rFonts w:ascii="Consolas" w:hAnsi="Consolas" w:cs="Consolas"/>
+          <w:color w:val="808080"/>
+          <w:kern w:val="0"/>
+          <w:sz w:val="24"/>
+          <w:szCs w:val="24"/>
+        </w:rPr>
+        <w:br/>
+      </w:r>
+      <w:r>
+        <w:rPr>
+          <w:rFonts w:ascii="Consolas" w:hAnsi="Consolas" w:cs="Consolas"/>
+          <w:b/>
+          <w:bCs/>
+          <w:color w:val="CC7832"/>
+          <w:kern w:val="0"/>
+          <w:sz w:val="24"/>
+          <w:szCs w:val="24"/>
+        </w:rPr>
+        <w:t xml:space="preserve">var </w:t>
+      </w:r>
+      <w:r>
+        <w:rPr>
+          <w:rFonts w:ascii="Consolas" w:hAnsi="Consolas" w:cs="Consolas"/>
+          <w:color w:val="A9B7C6"/>
+          <w:kern w:val="0"/>
+          <w:sz w:val="24"/>
+          <w:szCs w:val="24"/>
+        </w:rPr>
+        <w:t>colors = [</w:t>
+      </w:r>
+      <w:r>
+        <w:rPr>
+          <w:rFonts w:ascii="Consolas" w:hAnsi="Consolas" w:cs="Consolas"/>
+          <w:color w:val="6A8759"/>
+          <w:kern w:val="0"/>
+          <w:sz w:val="24"/>
+          <w:szCs w:val="24"/>
+        </w:rPr>
+        <w:t>"red"</w:t>
+      </w:r>
+      <w:r>
+        <w:rPr>
+          <w:rFonts w:ascii="Consolas" w:hAnsi="Consolas" w:cs="Consolas"/>
+          <w:color w:val="CC7832"/>
+          <w:kern w:val="0"/>
+          <w:sz w:val="24"/>
+          <w:szCs w:val="24"/>
+        </w:rPr>
+        <w:t>,</w:t>
+      </w:r>
+      <w:r>
+        <w:rPr>
+          <w:rFonts w:ascii="Consolas" w:hAnsi="Consolas" w:cs="Consolas"/>
+          <w:color w:val="6A8759"/>
+          <w:kern w:val="0"/>
+          <w:sz w:val="24"/>
+          <w:szCs w:val="24"/>
+        </w:rPr>
+        <w:t>"blue"</w:t>
+      </w:r>
+      <w:r>
+        <w:rPr>
+          <w:rFonts w:ascii="Consolas" w:hAnsi="Consolas" w:cs="Consolas"/>
+          <w:color w:val="CC7832"/>
+          <w:kern w:val="0"/>
+          <w:sz w:val="24"/>
+          <w:szCs w:val="24"/>
+        </w:rPr>
+        <w:t>,</w:t>
+      </w:r>
+      <w:r>
+        <w:rPr>
+          <w:rFonts w:ascii="Consolas" w:hAnsi="Consolas" w:cs="Consolas"/>
+          <w:color w:val="6A8759"/>
+          <w:kern w:val="0"/>
+          <w:sz w:val="24"/>
+          <w:szCs w:val="24"/>
+        </w:rPr>
+        <w:t>"yellow"</w:t>
+      </w:r>
+      <w:r>
+        <w:rPr>
+          <w:rFonts w:ascii="Consolas" w:hAnsi="Consolas" w:cs="Consolas"/>
+          <w:color w:val="A9B7C6"/>
+          <w:kern w:val="0"/>
+          <w:sz w:val="24"/>
+          <w:szCs w:val="24"/>
+        </w:rPr>
+        <w:t>]</w:t>
+      </w:r>
+      <w:r>
+        <w:rPr>
+          <w:rFonts w:ascii="Consolas" w:hAnsi="Consolas" w:cs="Consolas"/>
+          <w:color w:val="CC7832"/>
+          <w:kern w:val="0"/>
+          <w:sz w:val="24"/>
+          <w:szCs w:val="24"/>
+        </w:rPr>
+        <w:t>;</w:t>
+      </w:r>
+      <w:r>
+        <w:rPr>
+          <w:rFonts w:ascii="Consolas" w:hAnsi="Consolas" w:cs="Consolas"/>
+          <w:color w:val="CC7832"/>
+          <w:kern w:val="0"/>
+          <w:sz w:val="24"/>
+          <w:szCs w:val="24"/>
+        </w:rPr>
+        <w:br/>
+      </w:r>
+      <w:r>
+        <w:rPr>
+          <w:rFonts w:ascii="Consolas" w:hAnsi="Consolas" w:cs="Consolas"/>
+          <w:color w:val="CC7832"/>
+          <w:kern w:val="0"/>
+          <w:sz w:val="24"/>
+          <w:szCs w:val="24"/>
+        </w:rPr>
+        <w:br/>
+      </w:r>
+      <w:r>
+        <w:rPr>
+          <w:rFonts w:ascii="Consolas" w:hAnsi="Consolas" w:cs="Consolas"/>
+          <w:color w:val="9876AA"/>
+          <w:kern w:val="0"/>
+          <w:sz w:val="24"/>
+          <w:szCs w:val="24"/>
+        </w:rPr>
+        <w:t>document</w:t>
+      </w:r>
+      <w:r>
+        <w:rPr>
+          <w:rFonts w:ascii="Consolas" w:hAnsi="Consolas" w:cs="Consolas"/>
+          <w:color w:val="A9B7C6"/>
+          <w:kern w:val="0"/>
+          <w:sz w:val="24"/>
+          <w:szCs w:val="24"/>
+        </w:rPr>
+        <w:t>.</w:t>
+      </w:r>
+      <w:r>
+        <w:rPr>
+          <w:rFonts w:ascii="Consolas" w:hAnsi="Consolas" w:cs="Consolas"/>
+          <w:color w:val="FFC66D"/>
+          <w:kern w:val="0"/>
+          <w:sz w:val="24"/>
+          <w:szCs w:val="24"/>
+        </w:rPr>
+        <w:t>write</w:t>
+      </w:r>
+      <w:r>
+        <w:rPr>
+          <w:rFonts w:ascii="Consolas" w:hAnsi="Consolas" w:cs="Consolas"/>
+          <w:color w:val="A9B7C6"/>
+          <w:kern w:val="0"/>
+          <w:sz w:val="24"/>
+          <w:szCs w:val="24"/>
+        </w:rPr>
+        <w:t>(colors.</w:t>
+      </w:r>
+      <w:r>
+        <w:rPr>
+          <w:rFonts w:ascii="Consolas" w:hAnsi="Consolas" w:cs="Consolas"/>
+          <w:color w:val="FFC66D"/>
+          <w:kern w:val="0"/>
+          <w:sz w:val="24"/>
+          <w:szCs w:val="24"/>
+        </w:rPr>
+        <w:t>toString</w:t>
+      </w:r>
+      <w:r>
+        <w:rPr>
+          <w:rFonts w:ascii="Consolas" w:hAnsi="Consolas" w:cs="Consolas"/>
+          <w:color w:val="A9B7C6"/>
+          <w:kern w:val="0"/>
+          <w:sz w:val="24"/>
+          <w:szCs w:val="24"/>
+        </w:rPr>
+        <w:t xml:space="preserve">() + </w:t>
+      </w:r>
+      <w:r>
+        <w:rPr>
+          <w:rFonts w:ascii="Consolas" w:hAnsi="Consolas" w:cs="Consolas"/>
+          <w:color w:val="6A8759"/>
+          <w:kern w:val="0"/>
+          <w:sz w:val="24"/>
+          <w:szCs w:val="24"/>
+        </w:rPr>
+        <w:t>"&lt;br/&gt;"</w:t>
+      </w:r>
+      <w:r>
+        <w:rPr>
+          <w:rFonts w:ascii="Consolas" w:hAnsi="Consolas" w:cs="Consolas"/>
+          <w:color w:val="A9B7C6"/>
+          <w:kern w:val="0"/>
+          <w:sz w:val="24"/>
+          <w:szCs w:val="24"/>
+        </w:rPr>
+        <w:t>)</w:t>
+      </w:r>
+      <w:r>
+        <w:rPr>
+          <w:rFonts w:ascii="Consolas" w:hAnsi="Consolas" w:cs="Consolas"/>
+          <w:color w:val="CC7832"/>
+          <w:kern w:val="0"/>
+          <w:sz w:val="24"/>
+          <w:szCs w:val="24"/>
+        </w:rPr>
+        <w:t>;</w:t>
+      </w:r>
+      <w:r>
+        <w:rPr>
+          <w:rFonts w:ascii="Consolas" w:hAnsi="Consolas" w:cs="Consolas"/>
+          <w:color w:val="808080"/>
+          <w:kern w:val="0"/>
+          <w:sz w:val="24"/>
+          <w:szCs w:val="24"/>
+        </w:rPr>
+        <w:t xml:space="preserve">//red,blue,yellow </w:t>
+      </w:r>
+      <w:r>
+        <w:rPr>
+          <w:rFonts w:ascii="宋体" w:hAnsi="宋体" w:cs="Consolas" w:hint="eastAsia"/>
+          <w:color w:val="808080"/>
+          <w:kern w:val="0"/>
+          <w:sz w:val="24"/>
+          <w:szCs w:val="24"/>
+        </w:rPr>
+        <w:t>下面都是这个结果</w:t>
+      </w:r>
+      <w:r>
+        <w:rPr>
+          <w:rFonts w:ascii="宋体" w:hAnsi="宋体" w:cs="Consolas" w:hint="eastAsia"/>
+          <w:color w:val="808080"/>
+          <w:kern w:val="0"/>
+          <w:sz w:val="24"/>
+          <w:szCs w:val="24"/>
+        </w:rPr>
+        <w:br/>
+      </w:r>
+      <w:r>
+        <w:rPr>
+          <w:rFonts w:ascii="Consolas" w:hAnsi="Consolas" w:cs="Consolas"/>
+          <w:color w:val="9876AA"/>
+          <w:kern w:val="0"/>
+          <w:sz w:val="24"/>
+          <w:szCs w:val="24"/>
+        </w:rPr>
+        <w:t>document</w:t>
+      </w:r>
+      <w:r>
+        <w:rPr>
+          <w:rFonts w:ascii="Consolas" w:hAnsi="Consolas" w:cs="Consolas"/>
+          <w:color w:val="A9B7C6"/>
+          <w:kern w:val="0"/>
+          <w:sz w:val="24"/>
+          <w:szCs w:val="24"/>
+        </w:rPr>
+        <w:t>.</w:t>
+      </w:r>
+      <w:r>
+        <w:rPr>
+          <w:rFonts w:ascii="Consolas" w:hAnsi="Consolas" w:cs="Consolas"/>
+          <w:color w:val="FFC66D"/>
+          <w:kern w:val="0"/>
+          <w:sz w:val="24"/>
+          <w:szCs w:val="24"/>
+        </w:rPr>
+        <w:t>write</w:t>
+      </w:r>
+      <w:r>
+        <w:rPr>
+          <w:rFonts w:ascii="Consolas" w:hAnsi="Consolas" w:cs="Consolas"/>
+          <w:color w:val="A9B7C6"/>
+          <w:kern w:val="0"/>
+          <w:sz w:val="24"/>
+          <w:szCs w:val="24"/>
+        </w:rPr>
+        <w:t>(colors.</w:t>
+      </w:r>
+      <w:r>
+        <w:rPr>
+          <w:rFonts w:ascii="Consolas" w:hAnsi="Consolas" w:cs="Consolas"/>
+          <w:color w:val="FFC66D"/>
+          <w:kern w:val="0"/>
+          <w:sz w:val="24"/>
+          <w:szCs w:val="24"/>
+        </w:rPr>
+        <w:t>valueOf</w:t>
+      </w:r>
+      <w:r>
+        <w:rPr>
+          <w:rFonts w:ascii="Consolas" w:hAnsi="Consolas" w:cs="Consolas"/>
+          <w:color w:val="A9B7C6"/>
+          <w:kern w:val="0"/>
+          <w:sz w:val="24"/>
+          <w:szCs w:val="24"/>
+        </w:rPr>
+        <w:t xml:space="preserve">() + </w:t>
+      </w:r>
+      <w:r>
+        <w:rPr>
+          <w:rFonts w:ascii="Consolas" w:hAnsi="Consolas" w:cs="Consolas"/>
+          <w:color w:val="6A8759"/>
+          <w:kern w:val="0"/>
+          <w:sz w:val="24"/>
+          <w:szCs w:val="24"/>
+        </w:rPr>
+        <w:t>"&lt;br/&gt;"</w:t>
+      </w:r>
+      <w:r>
+        <w:rPr>
+          <w:rFonts w:ascii="Consolas" w:hAnsi="Consolas" w:cs="Consolas"/>
+          <w:color w:val="A9B7C6"/>
+          <w:kern w:val="0"/>
+          <w:sz w:val="24"/>
+          <w:szCs w:val="24"/>
+        </w:rPr>
+        <w:t>)</w:t>
+      </w:r>
+      <w:r>
+        <w:rPr>
+          <w:rFonts w:ascii="Consolas" w:hAnsi="Consolas" w:cs="Consolas"/>
+          <w:color w:val="CC7832"/>
+          <w:kern w:val="0"/>
+          <w:sz w:val="24"/>
+          <w:szCs w:val="24"/>
+        </w:rPr>
+        <w:t>;</w:t>
+      </w:r>
+      <w:r>
+        <w:rPr>
+          <w:rFonts w:ascii="Consolas" w:hAnsi="Consolas" w:cs="Consolas"/>
+          <w:color w:val="808080"/>
+          <w:kern w:val="0"/>
+          <w:sz w:val="24"/>
+          <w:szCs w:val="24"/>
+        </w:rPr>
+        <w:t>//</w:t>
+      </w:r>
+      <w:r>
+        <w:rPr>
+          <w:rFonts w:ascii="宋体" w:hAnsi="宋体" w:cs="Consolas" w:hint="eastAsia"/>
+          <w:color w:val="808080"/>
+          <w:kern w:val="0"/>
+          <w:sz w:val="24"/>
+          <w:szCs w:val="24"/>
+        </w:rPr>
+        <w:t>返回数组，调用数组每一项的</w:t>
+      </w:r>
+      <w:r>
+        <w:rPr>
+          <w:rFonts w:ascii="Consolas" w:hAnsi="Consolas" w:cs="Consolas"/>
+          <w:color w:val="808080"/>
+          <w:kern w:val="0"/>
+          <w:sz w:val="24"/>
+          <w:szCs w:val="24"/>
+        </w:rPr>
+        <w:t>toString()</w:t>
+      </w:r>
+      <w:r>
+        <w:rPr>
+          <w:rFonts w:ascii="宋体" w:hAnsi="宋体" w:cs="Consolas" w:hint="eastAsia"/>
+          <w:color w:val="808080"/>
+          <w:kern w:val="0"/>
+          <w:sz w:val="24"/>
+          <w:szCs w:val="24"/>
+        </w:rPr>
+        <w:t>方法</w:t>
+      </w:r>
+      <w:r>
+        <w:rPr>
+          <w:rFonts w:ascii="宋体" w:hAnsi="宋体" w:cs="Consolas" w:hint="eastAsia"/>
+          <w:color w:val="808080"/>
+          <w:kern w:val="0"/>
+          <w:sz w:val="24"/>
+          <w:szCs w:val="24"/>
+        </w:rPr>
+        <w:br/>
+      </w:r>
+      <w:r>
+        <w:rPr>
+          <w:rFonts w:ascii="Consolas" w:hAnsi="Consolas" w:cs="Consolas"/>
+          <w:color w:val="FFC66D"/>
+          <w:kern w:val="0"/>
+          <w:sz w:val="24"/>
+          <w:szCs w:val="24"/>
+        </w:rPr>
+        <w:t>alert</w:t>
+      </w:r>
+      <w:r>
+        <w:rPr>
+          <w:rFonts w:ascii="Consolas" w:hAnsi="Consolas" w:cs="Consolas"/>
+          <w:color w:val="A9B7C6"/>
+          <w:kern w:val="0"/>
+          <w:sz w:val="24"/>
+          <w:szCs w:val="24"/>
+        </w:rPr>
+        <w:t>(colors)</w:t>
+      </w:r>
+      <w:r>
+        <w:rPr>
+          <w:rFonts w:ascii="Consolas" w:hAnsi="Consolas" w:cs="Consolas"/>
+          <w:color w:val="CC7832"/>
+          <w:kern w:val="0"/>
+          <w:sz w:val="24"/>
+          <w:szCs w:val="24"/>
+        </w:rPr>
+        <w:t xml:space="preserve">; </w:t>
+      </w:r>
+      <w:r>
+        <w:rPr>
+          <w:rFonts w:ascii="Consolas" w:hAnsi="Consolas" w:cs="Consolas"/>
+          <w:color w:val="808080"/>
+          <w:kern w:val="0"/>
+          <w:sz w:val="24"/>
+          <w:szCs w:val="24"/>
+        </w:rPr>
+        <w:t>//</w:t>
+      </w:r>
+      <w:r>
+        <w:rPr>
+          <w:rFonts w:ascii="宋体" w:hAnsi="宋体" w:cs="Consolas" w:hint="eastAsia"/>
+          <w:color w:val="808080"/>
+          <w:kern w:val="0"/>
+          <w:sz w:val="24"/>
+          <w:szCs w:val="24"/>
+        </w:rPr>
+        <w:t>在后台调用数组每一项的</w:t>
+      </w:r>
+      <w:r>
+        <w:rPr>
+          <w:rFonts w:ascii="Consolas" w:hAnsi="Consolas" w:cs="Consolas"/>
+          <w:color w:val="808080"/>
+          <w:kern w:val="0"/>
+          <w:sz w:val="24"/>
+          <w:szCs w:val="24"/>
+        </w:rPr>
+        <w:t>toString()</w:t>
+      </w:r>
+      <w:r>
+        <w:rPr>
+          <w:rFonts w:ascii="宋体" w:hAnsi="宋体" w:cs="Consolas" w:hint="eastAsia"/>
+          <w:color w:val="808080"/>
+          <w:kern w:val="0"/>
+          <w:sz w:val="24"/>
+          <w:szCs w:val="24"/>
+        </w:rPr>
+        <w:t>方法</w:t>
+      </w:r>
+      <w:r>
+        <w:rPr>
+          <w:rFonts w:ascii="宋体" w:hAnsi="宋体" w:cs="Consolas" w:hint="eastAsia"/>
+          <w:color w:val="808080"/>
+          <w:kern w:val="0"/>
+          <w:sz w:val="24"/>
+          <w:szCs w:val="24"/>
+        </w:rPr>
+        <w:br/>
+      </w:r>
+      <w:r>
+        <w:rPr>
+          <w:rFonts w:ascii="宋体" w:hAnsi="宋体" w:cs="Consolas" w:hint="eastAsia"/>
+          <w:color w:val="808080"/>
+          <w:kern w:val="0"/>
+          <w:sz w:val="24"/>
+          <w:szCs w:val="24"/>
+        </w:rPr>
+        <w:br/>
+      </w:r>
+      <w:r>
+        <w:rPr>
+          <w:rFonts w:ascii="Consolas" w:hAnsi="Consolas" w:cs="Consolas"/>
+          <w:b/>
+          <w:bCs/>
+          <w:color w:val="CC7832"/>
+          <w:kern w:val="0"/>
+          <w:sz w:val="24"/>
+          <w:szCs w:val="24"/>
+        </w:rPr>
+        <w:t xml:space="preserve">var </w:t>
+      </w:r>
+      <w:r>
+        <w:rPr>
+          <w:rFonts w:ascii="Consolas" w:hAnsi="Consolas" w:cs="Consolas"/>
+          <w:color w:val="A9B7C6"/>
+          <w:kern w:val="0"/>
+          <w:sz w:val="24"/>
+          <w:szCs w:val="24"/>
+        </w:rPr>
+        <w:t>person1 = {</w:t>
+      </w:r>
+      <w:r>
+        <w:rPr>
+          <w:rFonts w:ascii="Consolas" w:hAnsi="Consolas" w:cs="Consolas"/>
+          <w:color w:val="A9B7C6"/>
+          <w:kern w:val="0"/>
+          <w:sz w:val="24"/>
+          <w:szCs w:val="24"/>
+        </w:rPr>
+        <w:br/>
+        <w:t xml:space="preserve">    </w:t>
+      </w:r>
+      <w:r>
+        <w:rPr>
+          <w:rFonts w:ascii="Consolas" w:hAnsi="Consolas" w:cs="Consolas"/>
+          <w:color w:val="FFC66D"/>
+          <w:kern w:val="0"/>
+          <w:sz w:val="24"/>
+          <w:szCs w:val="24"/>
+        </w:rPr>
+        <w:t>toString</w:t>
+      </w:r>
+      <w:r>
+        <w:rPr>
+          <w:rFonts w:ascii="Consolas" w:hAnsi="Consolas" w:cs="Consolas"/>
+          <w:color w:val="A9B7C6"/>
+          <w:kern w:val="0"/>
+          <w:sz w:val="24"/>
+          <w:szCs w:val="24"/>
+        </w:rPr>
+        <w:t xml:space="preserve">: </w:t>
+      </w:r>
+      <w:r>
+        <w:rPr>
+          <w:rFonts w:ascii="Consolas" w:hAnsi="Consolas" w:cs="Consolas"/>
+          <w:b/>
+          <w:bCs/>
+          <w:color w:val="CC7832"/>
+          <w:kern w:val="0"/>
+          <w:sz w:val="24"/>
+          <w:szCs w:val="24"/>
+        </w:rPr>
+        <w:t>function</w:t>
+      </w:r>
+      <w:r>
+        <w:rPr>
+          <w:rFonts w:ascii="Consolas" w:hAnsi="Consolas" w:cs="Consolas"/>
+          <w:color w:val="A9B7C6"/>
+          <w:kern w:val="0"/>
+          <w:sz w:val="24"/>
+          <w:szCs w:val="24"/>
+        </w:rPr>
+        <w:t>() {</w:t>
+      </w:r>
+      <w:r>
+        <w:rPr>
+          <w:rFonts w:ascii="Consolas" w:hAnsi="Consolas" w:cs="Consolas"/>
+          <w:color w:val="A9B7C6"/>
+          <w:kern w:val="0"/>
+          <w:sz w:val="24"/>
+          <w:szCs w:val="24"/>
+        </w:rPr>
+        <w:br/>
+        <w:t xml:space="preserve">        </w:t>
+      </w:r>
+      <w:r>
+        <w:rPr>
+          <w:rFonts w:ascii="Consolas" w:hAnsi="Consolas" w:cs="Consolas"/>
+          <w:b/>
+          <w:bCs/>
+          <w:color w:val="CC7832"/>
+          <w:kern w:val="0"/>
+          <w:sz w:val="24"/>
+          <w:szCs w:val="24"/>
+        </w:rPr>
+        <w:t xml:space="preserve">return </w:t>
+      </w:r>
+      <w:r>
+        <w:rPr>
+          <w:rFonts w:ascii="Consolas" w:hAnsi="Consolas" w:cs="Consolas"/>
+          <w:color w:val="6A8759"/>
+          <w:kern w:val="0"/>
+          <w:sz w:val="24"/>
+          <w:szCs w:val="24"/>
+        </w:rPr>
+        <w:t>"person1 toString"</w:t>
+      </w:r>
+      <w:r>
+        <w:rPr>
+          <w:rFonts w:ascii="Consolas" w:hAnsi="Consolas" w:cs="Consolas"/>
+          <w:color w:val="CC7832"/>
+          <w:kern w:val="0"/>
+          <w:sz w:val="24"/>
+          <w:szCs w:val="24"/>
+        </w:rPr>
+        <w:t>;</w:t>
+      </w:r>
+      <w:r>
+        <w:rPr>
+          <w:rFonts w:ascii="Consolas" w:hAnsi="Consolas" w:cs="Consolas"/>
+          <w:color w:val="CC7832"/>
+          <w:kern w:val="0"/>
+          <w:sz w:val="24"/>
+          <w:szCs w:val="24"/>
+        </w:rPr>
+        <w:br/>
+        <w:t xml:space="preserve">    </w:t>
+      </w:r>
+      <w:r>
+        <w:rPr>
+          <w:rFonts w:ascii="Consolas" w:hAnsi="Consolas" w:cs="Consolas"/>
+          <w:color w:val="A9B7C6"/>
+          <w:kern w:val="0"/>
+          <w:sz w:val="24"/>
+          <w:szCs w:val="24"/>
+        </w:rPr>
+        <w:t>}</w:t>
+      </w:r>
+      <w:r>
+        <w:rPr>
+          <w:rFonts w:ascii="Consolas" w:hAnsi="Consolas" w:cs="Consolas"/>
+          <w:color w:val="CC7832"/>
+          <w:kern w:val="0"/>
+          <w:sz w:val="24"/>
+          <w:szCs w:val="24"/>
+        </w:rPr>
+        <w:t>,</w:t>
+      </w:r>
+      <w:r>
+        <w:rPr>
+          <w:rFonts w:ascii="Consolas" w:hAnsi="Consolas" w:cs="Consolas"/>
+          <w:color w:val="CC7832"/>
+          <w:kern w:val="0"/>
+          <w:sz w:val="24"/>
+          <w:szCs w:val="24"/>
+        </w:rPr>
+        <w:br/>
+      </w:r>
+      <w:r>
+        <w:rPr>
+          <w:rFonts w:ascii="Consolas" w:hAnsi="Consolas" w:cs="Consolas"/>
+          <w:color w:val="CC7832"/>
+          <w:kern w:val="0"/>
+          <w:sz w:val="24"/>
+          <w:szCs w:val="24"/>
+        </w:rPr>
+        <w:br/>
+        <w:t xml:space="preserve">    </w:t>
+      </w:r>
+      <w:r>
+        <w:rPr>
+          <w:rFonts w:ascii="Consolas" w:hAnsi="Consolas" w:cs="Consolas"/>
+          <w:color w:val="FFC66D"/>
+          <w:kern w:val="0"/>
+          <w:sz w:val="24"/>
+          <w:szCs w:val="24"/>
+        </w:rPr>
+        <w:t>toLocaleString</w:t>
+      </w:r>
+      <w:r>
+        <w:rPr>
+          <w:rFonts w:ascii="Consolas" w:hAnsi="Consolas" w:cs="Consolas"/>
+          <w:color w:val="A9B7C6"/>
+          <w:kern w:val="0"/>
+          <w:sz w:val="24"/>
+          <w:szCs w:val="24"/>
+        </w:rPr>
+        <w:t xml:space="preserve">: </w:t>
+      </w:r>
+      <w:r>
+        <w:rPr>
+          <w:rFonts w:ascii="Consolas" w:hAnsi="Consolas" w:cs="Consolas"/>
+          <w:b/>
+          <w:bCs/>
+          <w:color w:val="CC7832"/>
+          <w:kern w:val="0"/>
+          <w:sz w:val="24"/>
+          <w:szCs w:val="24"/>
+        </w:rPr>
+        <w:t>function</w:t>
+      </w:r>
+      <w:r>
+        <w:rPr>
+          <w:rFonts w:ascii="Consolas" w:hAnsi="Consolas" w:cs="Consolas"/>
+          <w:color w:val="A9B7C6"/>
+          <w:kern w:val="0"/>
+          <w:sz w:val="24"/>
+          <w:szCs w:val="24"/>
+        </w:rPr>
+        <w:t>() {</w:t>
+      </w:r>
+      <w:r>
+        <w:rPr>
+          <w:rFonts w:ascii="Consolas" w:hAnsi="Consolas" w:cs="Consolas"/>
+          <w:color w:val="A9B7C6"/>
+          <w:kern w:val="0"/>
+          <w:sz w:val="24"/>
+          <w:szCs w:val="24"/>
+        </w:rPr>
+        <w:br/>
+        <w:t xml:space="preserve">        </w:t>
+      </w:r>
+      <w:r>
+        <w:rPr>
+          <w:rFonts w:ascii="Consolas" w:hAnsi="Consolas" w:cs="Consolas"/>
+          <w:b/>
+          <w:bCs/>
+          <w:color w:val="CC7832"/>
+          <w:kern w:val="0"/>
+          <w:sz w:val="24"/>
+          <w:szCs w:val="24"/>
+        </w:rPr>
+        <w:t xml:space="preserve">return </w:t>
+      </w:r>
+      <w:r>
+        <w:rPr>
+          <w:rFonts w:ascii="Consolas" w:hAnsi="Consolas" w:cs="Consolas"/>
+          <w:color w:val="6A8759"/>
+          <w:kern w:val="0"/>
+          <w:sz w:val="24"/>
+          <w:szCs w:val="24"/>
+        </w:rPr>
+        <w:t>"person1 toLocaleString"</w:t>
+      </w:r>
+      <w:r>
+        <w:rPr>
+          <w:rFonts w:ascii="Consolas" w:hAnsi="Consolas" w:cs="Consolas"/>
+          <w:color w:val="CC7832"/>
+          <w:kern w:val="0"/>
+          <w:sz w:val="24"/>
+          <w:szCs w:val="24"/>
+        </w:rPr>
+        <w:t>;</w:t>
+      </w:r>
+      <w:r>
+        <w:rPr>
+          <w:rFonts w:ascii="Consolas" w:hAnsi="Consolas" w:cs="Consolas"/>
+          <w:color w:val="CC7832"/>
+          <w:kern w:val="0"/>
+          <w:sz w:val="24"/>
+          <w:szCs w:val="24"/>
+        </w:rPr>
+        <w:br/>
+        <w:t xml:space="preserve">    </w:t>
+      </w:r>
+      <w:r>
+        <w:rPr>
+          <w:rFonts w:ascii="Consolas" w:hAnsi="Consolas" w:cs="Consolas"/>
+          <w:color w:val="A9B7C6"/>
+          <w:kern w:val="0"/>
+          <w:sz w:val="24"/>
+          <w:szCs w:val="24"/>
+        </w:rPr>
+        <w:t>}</w:t>
+      </w:r>
+      <w:r>
+        <w:rPr>
+          <w:rFonts w:ascii="Consolas" w:hAnsi="Consolas" w:cs="Consolas"/>
+          <w:color w:val="A9B7C6"/>
+          <w:kern w:val="0"/>
+          <w:sz w:val="24"/>
+          <w:szCs w:val="24"/>
+        </w:rPr>
+        <w:br/>
+        <w:t>}</w:t>
+      </w:r>
+      <w:r>
+        <w:rPr>
+          <w:rFonts w:ascii="Consolas" w:hAnsi="Consolas" w:cs="Consolas"/>
+          <w:color w:val="CC7832"/>
+          <w:kern w:val="0"/>
+          <w:sz w:val="24"/>
+          <w:szCs w:val="24"/>
+        </w:rPr>
+        <w:t>;</w:t>
+      </w:r>
+      <w:r>
+        <w:rPr>
+          <w:rFonts w:ascii="Consolas" w:hAnsi="Consolas" w:cs="Consolas"/>
+          <w:color w:val="CC7832"/>
+          <w:kern w:val="0"/>
+          <w:sz w:val="24"/>
+          <w:szCs w:val="24"/>
+        </w:rPr>
+        <w:br/>
+      </w:r>
+      <w:r>
+        <w:rPr>
+          <w:rFonts w:ascii="Consolas" w:hAnsi="Consolas" w:cs="Consolas"/>
+          <w:color w:val="CC7832"/>
+          <w:kern w:val="0"/>
+          <w:sz w:val="24"/>
+          <w:szCs w:val="24"/>
+        </w:rPr>
+        <w:br/>
+      </w:r>
+      <w:r>
+        <w:rPr>
+          <w:rFonts w:ascii="Consolas" w:hAnsi="Consolas" w:cs="Consolas"/>
+          <w:b/>
+          <w:bCs/>
+          <w:color w:val="CC7832"/>
+          <w:kern w:val="0"/>
+          <w:sz w:val="24"/>
+          <w:szCs w:val="24"/>
+        </w:rPr>
+        <w:t xml:space="preserve">var </w:t>
+      </w:r>
+      <w:r>
+        <w:rPr>
+          <w:rFonts w:ascii="Consolas" w:hAnsi="Consolas" w:cs="Consolas"/>
+          <w:color w:val="A9B7C6"/>
+          <w:kern w:val="0"/>
+          <w:sz w:val="24"/>
+          <w:szCs w:val="24"/>
+        </w:rPr>
+        <w:t>person2 = {</w:t>
+      </w:r>
+      <w:r>
+        <w:rPr>
+          <w:rFonts w:ascii="Consolas" w:hAnsi="Consolas" w:cs="Consolas"/>
+          <w:color w:val="A9B7C6"/>
+          <w:kern w:val="0"/>
+          <w:sz w:val="24"/>
+          <w:szCs w:val="24"/>
+        </w:rPr>
+        <w:br/>
+        <w:t xml:space="preserve">    </w:t>
+      </w:r>
+      <w:r>
+        <w:rPr>
+          <w:rFonts w:ascii="Consolas" w:hAnsi="Consolas" w:cs="Consolas"/>
+          <w:color w:val="FFC66D"/>
+          <w:kern w:val="0"/>
+          <w:sz w:val="24"/>
+          <w:szCs w:val="24"/>
+        </w:rPr>
+        <w:t>toString</w:t>
+      </w:r>
+      <w:r>
+        <w:rPr>
+          <w:rFonts w:ascii="Consolas" w:hAnsi="Consolas" w:cs="Consolas"/>
+          <w:color w:val="A9B7C6"/>
+          <w:kern w:val="0"/>
+          <w:sz w:val="24"/>
+          <w:szCs w:val="24"/>
+        </w:rPr>
+        <w:t xml:space="preserve">: </w:t>
+      </w:r>
+      <w:r>
+        <w:rPr>
+          <w:rFonts w:ascii="Consolas" w:hAnsi="Consolas" w:cs="Consolas"/>
+          <w:b/>
+          <w:bCs/>
+          <w:color w:val="CC7832"/>
+          <w:kern w:val="0"/>
+          <w:sz w:val="24"/>
+          <w:szCs w:val="24"/>
+        </w:rPr>
+        <w:t>function</w:t>
+      </w:r>
+      <w:r>
+        <w:rPr>
+          <w:rFonts w:ascii="Consolas" w:hAnsi="Consolas" w:cs="Consolas"/>
+          <w:color w:val="A9B7C6"/>
+          <w:kern w:val="0"/>
+          <w:sz w:val="24"/>
+          <w:szCs w:val="24"/>
+        </w:rPr>
+        <w:t>() {</w:t>
+      </w:r>
+      <w:r>
+        <w:rPr>
+          <w:rFonts w:ascii="Consolas" w:hAnsi="Consolas" w:cs="Consolas"/>
+          <w:color w:val="A9B7C6"/>
+          <w:kern w:val="0"/>
+          <w:sz w:val="24"/>
+          <w:szCs w:val="24"/>
+        </w:rPr>
+        <w:br/>
+        <w:t xml:space="preserve">        </w:t>
+      </w:r>
+      <w:r>
+        <w:rPr>
+          <w:rFonts w:ascii="Consolas" w:hAnsi="Consolas" w:cs="Consolas"/>
+          <w:b/>
+          <w:bCs/>
+          <w:color w:val="CC7832"/>
+          <w:kern w:val="0"/>
+          <w:sz w:val="24"/>
+          <w:szCs w:val="24"/>
+        </w:rPr>
+        <w:t xml:space="preserve">return </w:t>
+      </w:r>
+      <w:r>
+        <w:rPr>
+          <w:rFonts w:ascii="Consolas" w:hAnsi="Consolas" w:cs="Consolas"/>
+          <w:color w:val="6A8759"/>
+          <w:kern w:val="0"/>
+          <w:sz w:val="24"/>
+          <w:szCs w:val="24"/>
+        </w:rPr>
+        <w:t>"person2 toString"</w:t>
+      </w:r>
+      <w:r>
+        <w:rPr>
+          <w:rFonts w:ascii="Consolas" w:hAnsi="Consolas" w:cs="Consolas"/>
+          <w:color w:val="CC7832"/>
+          <w:kern w:val="0"/>
+          <w:sz w:val="24"/>
+          <w:szCs w:val="24"/>
+        </w:rPr>
+        <w:t>;</w:t>
+      </w:r>
+      <w:r>
+        <w:rPr>
+          <w:rFonts w:ascii="Consolas" w:hAnsi="Consolas" w:cs="Consolas"/>
+          <w:color w:val="CC7832"/>
+          <w:kern w:val="0"/>
+          <w:sz w:val="24"/>
+          <w:szCs w:val="24"/>
+        </w:rPr>
+        <w:br/>
+        <w:t xml:space="preserve">    </w:t>
+      </w:r>
+      <w:r>
+        <w:rPr>
+          <w:rFonts w:ascii="Consolas" w:hAnsi="Consolas" w:cs="Consolas"/>
+          <w:color w:val="A9B7C6"/>
+          <w:kern w:val="0"/>
+          <w:sz w:val="24"/>
+          <w:szCs w:val="24"/>
+        </w:rPr>
+        <w:t>}</w:t>
+      </w:r>
+      <w:r>
+        <w:rPr>
+          <w:rFonts w:ascii="Consolas" w:hAnsi="Consolas" w:cs="Consolas"/>
+          <w:color w:val="CC7832"/>
+          <w:kern w:val="0"/>
+          <w:sz w:val="24"/>
+          <w:szCs w:val="24"/>
+        </w:rPr>
+        <w:t>,</w:t>
+      </w:r>
+      <w:r>
+        <w:rPr>
+          <w:rFonts w:ascii="Consolas" w:hAnsi="Consolas" w:cs="Consolas"/>
+          <w:color w:val="CC7832"/>
+          <w:kern w:val="0"/>
+          <w:sz w:val="24"/>
+          <w:szCs w:val="24"/>
+        </w:rPr>
+        <w:br/>
+      </w:r>
+      <w:r>
+        <w:rPr>
+          <w:rFonts w:ascii="Consolas" w:hAnsi="Consolas" w:cs="Consolas"/>
+          <w:color w:val="CC7832"/>
+          <w:kern w:val="0"/>
+          <w:sz w:val="24"/>
+          <w:szCs w:val="24"/>
+        </w:rPr>
+        <w:br/>
+      </w:r>
+      <w:r>
+        <w:rPr>
+          <w:rFonts w:ascii="Consolas" w:hAnsi="Consolas" w:cs="Consolas"/>
+          <w:color w:val="CC7832"/>
+          <w:kern w:val="0"/>
+          <w:sz w:val="24"/>
+          <w:szCs w:val="24"/>
+        </w:rPr>
+        <w:lastRenderedPageBreak/>
+        <w:t xml:space="preserve">    </w:t>
+      </w:r>
+      <w:r>
+        <w:rPr>
+          <w:rFonts w:ascii="Consolas" w:hAnsi="Consolas" w:cs="Consolas"/>
+          <w:color w:val="FFC66D"/>
+          <w:kern w:val="0"/>
+          <w:sz w:val="24"/>
+          <w:szCs w:val="24"/>
+        </w:rPr>
+        <w:t>toLocaleString</w:t>
+      </w:r>
+      <w:r>
+        <w:rPr>
+          <w:rFonts w:ascii="Consolas" w:hAnsi="Consolas" w:cs="Consolas"/>
+          <w:color w:val="A9B7C6"/>
+          <w:kern w:val="0"/>
+          <w:sz w:val="24"/>
+          <w:szCs w:val="24"/>
+        </w:rPr>
+        <w:t xml:space="preserve">: </w:t>
+      </w:r>
+      <w:r>
+        <w:rPr>
+          <w:rFonts w:ascii="Consolas" w:hAnsi="Consolas" w:cs="Consolas"/>
+          <w:b/>
+          <w:bCs/>
+          <w:color w:val="CC7832"/>
+          <w:kern w:val="0"/>
+          <w:sz w:val="24"/>
+          <w:szCs w:val="24"/>
+        </w:rPr>
+        <w:t>function</w:t>
+      </w:r>
+      <w:r>
+        <w:rPr>
+          <w:rFonts w:ascii="Consolas" w:hAnsi="Consolas" w:cs="Consolas"/>
+          <w:color w:val="A9B7C6"/>
+          <w:kern w:val="0"/>
+          <w:sz w:val="24"/>
+          <w:szCs w:val="24"/>
+        </w:rPr>
+        <w:t>() {</w:t>
+      </w:r>
+      <w:r>
+        <w:rPr>
+          <w:rFonts w:ascii="Consolas" w:hAnsi="Consolas" w:cs="Consolas"/>
+          <w:color w:val="A9B7C6"/>
+          <w:kern w:val="0"/>
+          <w:sz w:val="24"/>
+          <w:szCs w:val="24"/>
+        </w:rPr>
+        <w:br/>
+        <w:t xml:space="preserve">        </w:t>
+      </w:r>
+      <w:r>
+        <w:rPr>
+          <w:rFonts w:ascii="Consolas" w:hAnsi="Consolas" w:cs="Consolas"/>
+          <w:b/>
+          <w:bCs/>
+          <w:color w:val="CC7832"/>
+          <w:kern w:val="0"/>
+          <w:sz w:val="24"/>
+          <w:szCs w:val="24"/>
+        </w:rPr>
+        <w:t xml:space="preserve">return </w:t>
+      </w:r>
+      <w:r>
+        <w:rPr>
+          <w:rFonts w:ascii="Consolas" w:hAnsi="Consolas" w:cs="Consolas"/>
+          <w:color w:val="6A8759"/>
+          <w:kern w:val="0"/>
+          <w:sz w:val="24"/>
+          <w:szCs w:val="24"/>
+        </w:rPr>
+        <w:t>"person2 toLocaleString"</w:t>
+      </w:r>
+      <w:r>
+        <w:rPr>
+          <w:rFonts w:ascii="Consolas" w:hAnsi="Consolas" w:cs="Consolas"/>
+          <w:color w:val="CC7832"/>
+          <w:kern w:val="0"/>
+          <w:sz w:val="24"/>
+          <w:szCs w:val="24"/>
+        </w:rPr>
+        <w:t>;</w:t>
+      </w:r>
+      <w:r>
+        <w:rPr>
+          <w:rFonts w:ascii="Consolas" w:hAnsi="Consolas" w:cs="Consolas"/>
+          <w:color w:val="CC7832"/>
+          <w:kern w:val="0"/>
+          <w:sz w:val="24"/>
+          <w:szCs w:val="24"/>
+        </w:rPr>
+        <w:br/>
+        <w:t xml:space="preserve">    </w:t>
+      </w:r>
+      <w:r>
+        <w:rPr>
+          <w:rFonts w:ascii="Consolas" w:hAnsi="Consolas" w:cs="Consolas"/>
+          <w:color w:val="A9B7C6"/>
+          <w:kern w:val="0"/>
+          <w:sz w:val="24"/>
+          <w:szCs w:val="24"/>
+        </w:rPr>
+        <w:t>}</w:t>
+      </w:r>
+      <w:r>
+        <w:rPr>
+          <w:rFonts w:ascii="Consolas" w:hAnsi="Consolas" w:cs="Consolas"/>
+          <w:color w:val="A9B7C6"/>
+          <w:kern w:val="0"/>
+          <w:sz w:val="24"/>
+          <w:szCs w:val="24"/>
+        </w:rPr>
+        <w:br/>
+        <w:t>}</w:t>
+      </w:r>
+      <w:r>
+        <w:rPr>
+          <w:rFonts w:ascii="Consolas" w:hAnsi="Consolas" w:cs="Consolas"/>
+          <w:color w:val="A9B7C6"/>
+          <w:kern w:val="0"/>
+          <w:sz w:val="24"/>
+          <w:szCs w:val="24"/>
+        </w:rPr>
+        <w:br/>
+      </w:r>
+      <w:r>
+        <w:rPr>
+          <w:rFonts w:ascii="Consolas" w:hAnsi="Consolas" w:cs="Consolas"/>
+          <w:color w:val="A9B7C6"/>
+          <w:kern w:val="0"/>
+          <w:sz w:val="24"/>
+          <w:szCs w:val="24"/>
+        </w:rPr>
+        <w:br/>
+      </w:r>
+      <w:r>
+        <w:rPr>
+          <w:rFonts w:ascii="Consolas" w:hAnsi="Consolas" w:cs="Consolas"/>
+          <w:b/>
+          <w:bCs/>
+          <w:color w:val="CC7832"/>
+          <w:kern w:val="0"/>
+          <w:sz w:val="24"/>
+          <w:szCs w:val="24"/>
+        </w:rPr>
+        <w:t xml:space="preserve">var </w:t>
+      </w:r>
+      <w:r>
+        <w:rPr>
+          <w:rFonts w:ascii="Consolas" w:hAnsi="Consolas" w:cs="Consolas"/>
+          <w:color w:val="A9B7C6"/>
+          <w:kern w:val="0"/>
+          <w:sz w:val="24"/>
+          <w:szCs w:val="24"/>
+        </w:rPr>
+        <w:t>person = [person1</w:t>
+      </w:r>
+      <w:r>
+        <w:rPr>
+          <w:rFonts w:ascii="Consolas" w:hAnsi="Consolas" w:cs="Consolas"/>
+          <w:color w:val="CC7832"/>
+          <w:kern w:val="0"/>
+          <w:sz w:val="24"/>
+          <w:szCs w:val="24"/>
+        </w:rPr>
+        <w:t>,</w:t>
+      </w:r>
+      <w:r>
+        <w:rPr>
+          <w:rFonts w:ascii="Consolas" w:hAnsi="Consolas" w:cs="Consolas"/>
+          <w:color w:val="A9B7C6"/>
+          <w:kern w:val="0"/>
+          <w:sz w:val="24"/>
+          <w:szCs w:val="24"/>
+        </w:rPr>
+        <w:t>person2]</w:t>
+      </w:r>
+      <w:r>
+        <w:rPr>
+          <w:rFonts w:ascii="Consolas" w:hAnsi="Consolas" w:cs="Consolas"/>
+          <w:color w:val="CC7832"/>
+          <w:kern w:val="0"/>
+          <w:sz w:val="24"/>
+          <w:szCs w:val="24"/>
+        </w:rPr>
+        <w:t>;</w:t>
+      </w:r>
+      <w:r>
+        <w:rPr>
+          <w:rFonts w:ascii="Consolas" w:hAnsi="Consolas" w:cs="Consolas"/>
+          <w:color w:val="CC7832"/>
+          <w:kern w:val="0"/>
+          <w:sz w:val="24"/>
+          <w:szCs w:val="24"/>
+        </w:rPr>
+        <w:br/>
+      </w:r>
+      <w:r>
+        <w:rPr>
+          <w:rFonts w:ascii="Consolas" w:hAnsi="Consolas" w:cs="Consolas"/>
+          <w:color w:val="FFC66D"/>
+          <w:kern w:val="0"/>
+          <w:sz w:val="24"/>
+          <w:szCs w:val="24"/>
+        </w:rPr>
+        <w:t>alert</w:t>
+      </w:r>
+      <w:r>
+        <w:rPr>
+          <w:rFonts w:ascii="Consolas" w:hAnsi="Consolas" w:cs="Consolas"/>
+          <w:color w:val="A9B7C6"/>
+          <w:kern w:val="0"/>
+          <w:sz w:val="24"/>
+          <w:szCs w:val="24"/>
+        </w:rPr>
+        <w:t>(person)</w:t>
+      </w:r>
+      <w:r>
+        <w:rPr>
+          <w:rFonts w:ascii="Consolas" w:hAnsi="Consolas" w:cs="Consolas"/>
+          <w:color w:val="CC7832"/>
+          <w:kern w:val="0"/>
+          <w:sz w:val="24"/>
+          <w:szCs w:val="24"/>
+        </w:rPr>
+        <w:t xml:space="preserve">;  </w:t>
+      </w:r>
+      <w:r>
+        <w:rPr>
+          <w:rFonts w:ascii="Consolas" w:hAnsi="Consolas" w:cs="Consolas"/>
+          <w:color w:val="808080"/>
+          <w:kern w:val="0"/>
+          <w:sz w:val="24"/>
+          <w:szCs w:val="24"/>
+        </w:rPr>
+        <w:t>//person1 toString</w:t>
+      </w:r>
+      <w:r>
+        <w:rPr>
+          <w:rFonts w:ascii="宋体" w:hAnsi="宋体" w:cs="Consolas" w:hint="eastAsia"/>
+          <w:color w:val="808080"/>
+          <w:kern w:val="0"/>
+          <w:sz w:val="24"/>
+          <w:szCs w:val="24"/>
+        </w:rPr>
+        <w:t>，</w:t>
+      </w:r>
+      <w:r>
+        <w:rPr>
+          <w:rFonts w:ascii="Consolas" w:hAnsi="Consolas" w:cs="Consolas"/>
+          <w:color w:val="808080"/>
+          <w:kern w:val="0"/>
+          <w:sz w:val="24"/>
+          <w:szCs w:val="24"/>
+        </w:rPr>
+        <w:t>person2 toString</w:t>
+      </w:r>
+      <w:r>
+        <w:rPr>
+          <w:rFonts w:ascii="Consolas" w:hAnsi="Consolas" w:cs="Consolas"/>
+          <w:color w:val="808080"/>
+          <w:kern w:val="0"/>
+          <w:sz w:val="24"/>
+          <w:szCs w:val="24"/>
+        </w:rPr>
+        <w:br/>
+      </w:r>
+      <w:r>
+        <w:rPr>
+          <w:rFonts w:ascii="Consolas" w:hAnsi="Consolas" w:cs="Consolas"/>
+          <w:color w:val="FFC66D"/>
+          <w:kern w:val="0"/>
+          <w:sz w:val="24"/>
+          <w:szCs w:val="24"/>
+        </w:rPr>
+        <w:t>alert</w:t>
+      </w:r>
+      <w:r>
+        <w:rPr>
+          <w:rFonts w:ascii="Consolas" w:hAnsi="Consolas" w:cs="Consolas"/>
+          <w:color w:val="A9B7C6"/>
+          <w:kern w:val="0"/>
+          <w:sz w:val="24"/>
+          <w:szCs w:val="24"/>
+        </w:rPr>
+        <w:t>(person.</w:t>
+      </w:r>
+      <w:r>
+        <w:rPr>
+          <w:rFonts w:ascii="Consolas" w:hAnsi="Consolas" w:cs="Consolas"/>
+          <w:color w:val="FFC66D"/>
+          <w:kern w:val="0"/>
+          <w:sz w:val="24"/>
+          <w:szCs w:val="24"/>
+        </w:rPr>
+        <w:t>toString</w:t>
+      </w:r>
+      <w:r>
+        <w:rPr>
+          <w:rFonts w:ascii="Consolas" w:hAnsi="Consolas" w:cs="Consolas"/>
+          <w:color w:val="A9B7C6"/>
+          <w:kern w:val="0"/>
+          <w:sz w:val="24"/>
+          <w:szCs w:val="24"/>
+        </w:rPr>
+        <w:t>())</w:t>
+      </w:r>
+      <w:r>
+        <w:rPr>
+          <w:rFonts w:ascii="Consolas" w:hAnsi="Consolas" w:cs="Consolas"/>
+          <w:color w:val="CC7832"/>
+          <w:kern w:val="0"/>
+          <w:sz w:val="24"/>
+          <w:szCs w:val="24"/>
+        </w:rPr>
+        <w:t xml:space="preserve">; </w:t>
+      </w:r>
+      <w:r>
+        <w:rPr>
+          <w:rFonts w:ascii="Consolas" w:hAnsi="Consolas" w:cs="Consolas"/>
+          <w:color w:val="808080"/>
+          <w:kern w:val="0"/>
+          <w:sz w:val="24"/>
+          <w:szCs w:val="24"/>
+        </w:rPr>
+        <w:t>//person1 toString</w:t>
+      </w:r>
+      <w:r>
+        <w:rPr>
+          <w:rFonts w:ascii="宋体" w:hAnsi="宋体" w:cs="Consolas" w:hint="eastAsia"/>
+          <w:color w:val="808080"/>
+          <w:kern w:val="0"/>
+          <w:sz w:val="24"/>
+          <w:szCs w:val="24"/>
+        </w:rPr>
+        <w:t>，</w:t>
+      </w:r>
+      <w:r>
+        <w:rPr>
+          <w:rFonts w:ascii="Consolas" w:hAnsi="Consolas" w:cs="Consolas"/>
+          <w:color w:val="808080"/>
+          <w:kern w:val="0"/>
+          <w:sz w:val="24"/>
+          <w:szCs w:val="24"/>
+        </w:rPr>
+        <w:t>person2 toString</w:t>
+      </w:r>
+      <w:r>
+        <w:rPr>
+          <w:rFonts w:ascii="Consolas" w:hAnsi="Consolas" w:cs="Consolas"/>
+          <w:color w:val="808080"/>
+          <w:kern w:val="0"/>
+          <w:sz w:val="24"/>
+          <w:szCs w:val="24"/>
+        </w:rPr>
+        <w:br/>
+      </w:r>
+      <w:r>
+        <w:rPr>
+          <w:rFonts w:ascii="Consolas" w:hAnsi="Consolas" w:cs="Consolas"/>
+          <w:color w:val="FFC66D"/>
+          <w:kern w:val="0"/>
+          <w:sz w:val="24"/>
+          <w:szCs w:val="24"/>
+        </w:rPr>
+        <w:t>alert</w:t>
+      </w:r>
+      <w:r>
+        <w:rPr>
+          <w:rFonts w:ascii="Consolas" w:hAnsi="Consolas" w:cs="Consolas"/>
+          <w:color w:val="A9B7C6"/>
+          <w:kern w:val="0"/>
+          <w:sz w:val="24"/>
+          <w:szCs w:val="24"/>
+        </w:rPr>
+        <w:t>(person.</w:t>
+      </w:r>
+      <w:r>
+        <w:rPr>
+          <w:rFonts w:ascii="Consolas" w:hAnsi="Consolas" w:cs="Consolas"/>
+          <w:color w:val="FFC66D"/>
+          <w:kern w:val="0"/>
+          <w:sz w:val="24"/>
+          <w:szCs w:val="24"/>
+        </w:rPr>
+        <w:t>toLocaleString</w:t>
+      </w:r>
+      <w:r>
+        <w:rPr>
+          <w:rFonts w:ascii="Consolas" w:hAnsi="Consolas" w:cs="Consolas"/>
+          <w:color w:val="A9B7C6"/>
+          <w:kern w:val="0"/>
+          <w:sz w:val="24"/>
+          <w:szCs w:val="24"/>
+        </w:rPr>
+        <w:t>())</w:t>
+      </w:r>
+      <w:r>
+        <w:rPr>
+          <w:rFonts w:ascii="Consolas" w:hAnsi="Consolas" w:cs="Consolas"/>
+          <w:color w:val="CC7832"/>
+          <w:kern w:val="0"/>
+          <w:sz w:val="24"/>
+          <w:szCs w:val="24"/>
+        </w:rPr>
+        <w:t xml:space="preserve">; </w:t>
+      </w:r>
+      <w:r>
+        <w:rPr>
+          <w:rFonts w:ascii="Consolas" w:hAnsi="Consolas" w:cs="Consolas"/>
+          <w:color w:val="808080"/>
+          <w:kern w:val="0"/>
+          <w:sz w:val="24"/>
+          <w:szCs w:val="24"/>
+        </w:rPr>
+        <w:t>//person1 toLocaleString</w:t>
+      </w:r>
+      <w:r>
+        <w:rPr>
+          <w:rFonts w:ascii="宋体" w:hAnsi="宋体" w:cs="Consolas" w:hint="eastAsia"/>
+          <w:color w:val="808080"/>
+          <w:kern w:val="0"/>
+          <w:sz w:val="24"/>
+          <w:szCs w:val="24"/>
+        </w:rPr>
+        <w:t>，</w:t>
+      </w:r>
+      <w:r>
+        <w:rPr>
+          <w:rFonts w:ascii="Consolas" w:hAnsi="Consolas" w:cs="Consolas"/>
+          <w:color w:val="808080"/>
+          <w:kern w:val="0"/>
+          <w:sz w:val="24"/>
+          <w:szCs w:val="24"/>
+        </w:rPr>
+        <w:t>person2 toLocaleString</w:t>
+      </w:r>
+      <w:r>
+        <w:rPr>
+          <w:rFonts w:ascii="Consolas" w:hAnsi="Consolas" w:cs="Consolas"/>
+          <w:color w:val="808080"/>
+          <w:kern w:val="0"/>
+          <w:sz w:val="24"/>
+          <w:szCs w:val="24"/>
+        </w:rPr>
+        <w:br/>
+      </w:r>
+      <w:r>
+        <w:rPr>
+          <w:rFonts w:ascii="Consolas" w:hAnsi="Consolas" w:cs="Consolas"/>
+          <w:color w:val="808080"/>
+          <w:kern w:val="0"/>
+          <w:sz w:val="24"/>
+          <w:szCs w:val="24"/>
+        </w:rPr>
+        <w:br/>
+      </w:r>
+      <w:r>
+        <w:rPr>
+          <w:rFonts w:ascii="Consolas" w:hAnsi="Consolas" w:cs="Consolas"/>
+          <w:color w:val="FFC66D"/>
+          <w:kern w:val="0"/>
+          <w:sz w:val="24"/>
+          <w:szCs w:val="24"/>
+        </w:rPr>
+        <w:t>alert</w:t>
+      </w:r>
+      <w:r>
+        <w:rPr>
+          <w:rFonts w:ascii="Consolas" w:hAnsi="Consolas" w:cs="Consolas"/>
+          <w:color w:val="A9B7C6"/>
+          <w:kern w:val="0"/>
+          <w:sz w:val="24"/>
+          <w:szCs w:val="24"/>
+        </w:rPr>
+        <w:t>(person.</w:t>
+      </w:r>
+      <w:r>
+        <w:rPr>
+          <w:rFonts w:ascii="Consolas" w:hAnsi="Consolas" w:cs="Consolas"/>
+          <w:color w:val="FFC66D"/>
+          <w:kern w:val="0"/>
+          <w:sz w:val="24"/>
+          <w:szCs w:val="24"/>
+        </w:rPr>
+        <w:t>join</w:t>
+      </w:r>
+      <w:r>
+        <w:rPr>
+          <w:rFonts w:ascii="Consolas" w:hAnsi="Consolas" w:cs="Consolas"/>
+          <w:color w:val="A9B7C6"/>
+          <w:kern w:val="0"/>
+          <w:sz w:val="24"/>
+          <w:szCs w:val="24"/>
+        </w:rPr>
+        <w:t>())</w:t>
+      </w:r>
+      <w:r>
+        <w:rPr>
+          <w:rFonts w:ascii="Consolas" w:hAnsi="Consolas" w:cs="Consolas"/>
+          <w:color w:val="CC7832"/>
+          <w:kern w:val="0"/>
+          <w:sz w:val="24"/>
+          <w:szCs w:val="24"/>
+        </w:rPr>
+        <w:t>;</w:t>
+      </w:r>
+      <w:r>
+        <w:rPr>
+          <w:rFonts w:ascii="Consolas" w:hAnsi="Consolas" w:cs="Consolas"/>
+          <w:color w:val="CC7832"/>
+          <w:kern w:val="0"/>
+          <w:sz w:val="24"/>
+          <w:szCs w:val="24"/>
+        </w:rPr>
+        <w:br/>
+      </w:r>
+      <w:r>
+        <w:rPr>
+          <w:rFonts w:ascii="Consolas" w:hAnsi="Consolas" w:cs="Consolas"/>
+          <w:color w:val="FFC66D"/>
+          <w:kern w:val="0"/>
+          <w:sz w:val="24"/>
+          <w:szCs w:val="24"/>
+        </w:rPr>
+        <w:t>alert</w:t>
+      </w:r>
+      <w:r>
+        <w:rPr>
+          <w:rFonts w:ascii="Consolas" w:hAnsi="Consolas" w:cs="Consolas"/>
+          <w:color w:val="A9B7C6"/>
+          <w:kern w:val="0"/>
+          <w:sz w:val="24"/>
+          <w:szCs w:val="24"/>
+        </w:rPr>
+        <w:t>(person.</w:t>
+      </w:r>
+      <w:r>
+        <w:rPr>
+          <w:rFonts w:ascii="Consolas" w:hAnsi="Consolas" w:cs="Consolas"/>
+          <w:color w:val="FFC66D"/>
+          <w:kern w:val="0"/>
+          <w:sz w:val="24"/>
+          <w:szCs w:val="24"/>
+        </w:rPr>
+        <w:t>join</w:t>
+      </w:r>
+      <w:r>
+        <w:rPr>
+          <w:rFonts w:ascii="Consolas" w:hAnsi="Consolas" w:cs="Consolas"/>
+          <w:color w:val="A9B7C6"/>
+          <w:kern w:val="0"/>
+          <w:sz w:val="24"/>
+          <w:szCs w:val="24"/>
+        </w:rPr>
+        <w:t>(</w:t>
+      </w:r>
+      <w:r>
+        <w:rPr>
+          <w:rFonts w:ascii="Consolas" w:hAnsi="Consolas" w:cs="Consolas"/>
+          <w:color w:val="9876AA"/>
+          <w:kern w:val="0"/>
+          <w:sz w:val="24"/>
+          <w:szCs w:val="24"/>
+        </w:rPr>
+        <w:t>undefined</w:t>
+      </w:r>
+      <w:r>
+        <w:rPr>
+          <w:rFonts w:ascii="Consolas" w:hAnsi="Consolas" w:cs="Consolas"/>
+          <w:color w:val="A9B7C6"/>
+          <w:kern w:val="0"/>
+          <w:sz w:val="24"/>
+          <w:szCs w:val="24"/>
+        </w:rPr>
+        <w:t>))</w:t>
+      </w:r>
+      <w:r>
+        <w:rPr>
+          <w:rFonts w:ascii="Consolas" w:hAnsi="Consolas" w:cs="Consolas"/>
+          <w:color w:val="CC7832"/>
+          <w:kern w:val="0"/>
+          <w:sz w:val="24"/>
+          <w:szCs w:val="24"/>
+        </w:rPr>
+        <w:t>;</w:t>
+      </w:r>
+      <w:r>
+        <w:rPr>
+          <w:rFonts w:ascii="Consolas" w:hAnsi="Consolas" w:cs="Consolas"/>
+          <w:color w:val="CC7832"/>
+          <w:kern w:val="0"/>
+          <w:sz w:val="24"/>
+          <w:szCs w:val="24"/>
+        </w:rPr>
+        <w:br/>
+      </w:r>
+      <w:r>
+        <w:rPr>
+          <w:rFonts w:ascii="Consolas" w:hAnsi="Consolas" w:cs="Consolas"/>
+          <w:color w:val="FFC66D"/>
+          <w:kern w:val="0"/>
+          <w:sz w:val="24"/>
+          <w:szCs w:val="24"/>
+        </w:rPr>
+        <w:t>alert</w:t>
+      </w:r>
+      <w:r>
+        <w:rPr>
+          <w:rFonts w:ascii="Consolas" w:hAnsi="Consolas" w:cs="Consolas"/>
+          <w:color w:val="A9B7C6"/>
+          <w:kern w:val="0"/>
+          <w:sz w:val="24"/>
+          <w:szCs w:val="24"/>
+        </w:rPr>
+        <w:t>(person.</w:t>
+      </w:r>
+      <w:r>
+        <w:rPr>
+          <w:rFonts w:ascii="Consolas" w:hAnsi="Consolas" w:cs="Consolas"/>
+          <w:color w:val="FFC66D"/>
+          <w:kern w:val="0"/>
+          <w:sz w:val="24"/>
+          <w:szCs w:val="24"/>
+        </w:rPr>
+        <w:t>join</w:t>
+      </w:r>
+      <w:r>
+        <w:rPr>
+          <w:rFonts w:ascii="Consolas" w:hAnsi="Consolas" w:cs="Consolas"/>
+          <w:color w:val="A9B7C6"/>
+          <w:kern w:val="0"/>
+          <w:sz w:val="24"/>
+          <w:szCs w:val="24"/>
+        </w:rPr>
+        <w:t>(</w:t>
+      </w:r>
+      <w:r>
+        <w:rPr>
+          <w:rFonts w:ascii="Consolas" w:hAnsi="Consolas" w:cs="Consolas"/>
+          <w:color w:val="6A8759"/>
+          <w:kern w:val="0"/>
+          <w:sz w:val="24"/>
+          <w:szCs w:val="24"/>
+        </w:rPr>
+        <w:t>","</w:t>
+      </w:r>
+      <w:r>
+        <w:rPr>
+          <w:rFonts w:ascii="Consolas" w:hAnsi="Consolas" w:cs="Consolas"/>
+          <w:color w:val="A9B7C6"/>
+          <w:kern w:val="0"/>
+          <w:sz w:val="24"/>
+          <w:szCs w:val="24"/>
+        </w:rPr>
+        <w:t>))</w:t>
+      </w:r>
+      <w:r>
+        <w:rPr>
+          <w:rFonts w:ascii="Consolas" w:hAnsi="Consolas" w:cs="Consolas"/>
+          <w:color w:val="CC7832"/>
+          <w:kern w:val="0"/>
+          <w:sz w:val="24"/>
+          <w:szCs w:val="24"/>
+        </w:rPr>
+        <w:t xml:space="preserve">;  </w:t>
+      </w:r>
+      <w:r>
+        <w:rPr>
+          <w:rFonts w:ascii="Consolas" w:hAnsi="Consolas" w:cs="Consolas"/>
+          <w:color w:val="808080"/>
+          <w:kern w:val="0"/>
+          <w:sz w:val="24"/>
+          <w:szCs w:val="24"/>
+        </w:rPr>
+        <w:t>//</w:t>
+      </w:r>
+      <w:r>
+        <w:rPr>
+          <w:rFonts w:ascii="宋体" w:hAnsi="宋体" w:cs="Consolas" w:hint="eastAsia"/>
+          <w:color w:val="808080"/>
+          <w:kern w:val="0"/>
+          <w:sz w:val="24"/>
+          <w:szCs w:val="24"/>
+        </w:rPr>
+        <w:t>以上三个结果一样，都是以逗号分隔，</w:t>
+      </w:r>
+      <w:r>
+        <w:rPr>
+          <w:rFonts w:ascii="宋体" w:hAnsi="宋体" w:cs="Consolas" w:hint="eastAsia"/>
+          <w:color w:val="808080"/>
+          <w:kern w:val="0"/>
+          <w:sz w:val="24"/>
+          <w:szCs w:val="24"/>
+        </w:rPr>
+        <w:br/>
+      </w:r>
+      <w:r>
+        <w:rPr>
+          <w:rFonts w:ascii="Consolas" w:hAnsi="Consolas" w:cs="Consolas"/>
+          <w:color w:val="FFC66D"/>
+          <w:kern w:val="0"/>
+          <w:sz w:val="24"/>
+          <w:szCs w:val="24"/>
+        </w:rPr>
+        <w:t>alert</w:t>
+      </w:r>
+      <w:r>
+        <w:rPr>
+          <w:rFonts w:ascii="Consolas" w:hAnsi="Consolas" w:cs="Consolas"/>
+          <w:color w:val="A9B7C6"/>
+          <w:kern w:val="0"/>
+          <w:sz w:val="24"/>
+          <w:szCs w:val="24"/>
+        </w:rPr>
+        <w:t>(person.</w:t>
+      </w:r>
+      <w:r>
+        <w:rPr>
+          <w:rFonts w:ascii="Consolas" w:hAnsi="Consolas" w:cs="Consolas"/>
+          <w:color w:val="FFC66D"/>
+          <w:kern w:val="0"/>
+          <w:sz w:val="24"/>
+          <w:szCs w:val="24"/>
+        </w:rPr>
+        <w:t>join</w:t>
+      </w:r>
+      <w:r>
+        <w:rPr>
+          <w:rFonts w:ascii="Consolas" w:hAnsi="Consolas" w:cs="Consolas"/>
+          <w:color w:val="A9B7C6"/>
+          <w:kern w:val="0"/>
+          <w:sz w:val="24"/>
+          <w:szCs w:val="24"/>
+        </w:rPr>
+        <w:t>(</w:t>
+      </w:r>
+      <w:r>
+        <w:rPr>
+          <w:rFonts w:ascii="Consolas" w:hAnsi="Consolas" w:cs="Consolas"/>
+          <w:color w:val="6A8759"/>
+          <w:kern w:val="0"/>
+          <w:sz w:val="24"/>
+          <w:szCs w:val="24"/>
+        </w:rPr>
+        <w:t>"|"</w:t>
+      </w:r>
+      <w:r>
+        <w:rPr>
+          <w:rFonts w:ascii="Consolas" w:hAnsi="Consolas" w:cs="Consolas"/>
+          <w:color w:val="A9B7C6"/>
+          <w:kern w:val="0"/>
+          <w:sz w:val="24"/>
+          <w:szCs w:val="24"/>
+        </w:rPr>
+        <w:t>))</w:t>
+      </w:r>
+      <w:r>
+        <w:rPr>
+          <w:rFonts w:ascii="Consolas" w:hAnsi="Consolas" w:cs="Consolas"/>
+          <w:color w:val="CC7832"/>
+          <w:kern w:val="0"/>
+          <w:sz w:val="24"/>
+          <w:szCs w:val="24"/>
+        </w:rPr>
+        <w:t xml:space="preserve">;  </w:t>
+      </w:r>
+      <w:r>
+        <w:rPr>
+          <w:rFonts w:ascii="Consolas" w:hAnsi="Consolas" w:cs="Consolas"/>
+          <w:color w:val="808080"/>
+          <w:kern w:val="0"/>
+          <w:sz w:val="24"/>
+          <w:szCs w:val="24"/>
+        </w:rPr>
+        <w:t>//person1 toLocaleString|person2 toLocaleString</w:t>
+      </w:r>
+    </w:p>
+    <w:p>
+      <w:pPr>
+        <w:widowControl/>
+        <w:shd w:val="clear" w:color="auto" w:fill="2B2B2B"/>
+        <w:tabs>
+          <w:tab w:val="left" w:pos="916"/>
+          <w:tab w:val="left" w:pos="1832"/>
+          <w:tab w:val="left" w:pos="2748"/>
+          <w:tab w:val="left" w:pos="3664"/>
+          <w:tab w:val="left" w:pos="4580"/>
+          <w:tab w:val="left" w:pos="5496"/>
+          <w:tab w:val="left" w:pos="6412"/>
+          <w:tab w:val="left" w:pos="7328"/>
+          <w:tab w:val="left" w:pos="8244"/>
+          <w:tab w:val="left" w:pos="9160"/>
+          <w:tab w:val="left" w:pos="10076"/>
+          <w:tab w:val="left" w:pos="10992"/>
+          <w:tab w:val="left" w:pos="11908"/>
+          <w:tab w:val="left" w:pos="12824"/>
+          <w:tab w:val="left" w:pos="13740"/>
+          <w:tab w:val="left" w:pos="14656"/>
+        </w:tabs>
+        <w:jc w:val="left"/>
+        <w:rPr>
+          <w:rFonts w:ascii="宋体" w:hAnsi="宋体" w:cs="Consolas"/>
+          <w:color w:val="808080"/>
+          <w:kern w:val="0"/>
+          <w:sz w:val="24"/>
+          <w:szCs w:val="24"/>
+        </w:rPr>
+      </w:pPr>
+      <w:r>
+        <w:rPr>
+          <w:rFonts w:ascii="Consolas" w:hAnsi="Consolas" w:cs="Consolas"/>
+          <w:color w:val="A9B7C6"/>
+          <w:kern w:val="0"/>
+          <w:sz w:val="24"/>
+          <w:szCs w:val="24"/>
+        </w:rPr>
+        <w:br/>
+      </w:r>
+      <w:r>
+        <w:rPr>
+          <w:rFonts w:ascii="Consolas" w:hAnsi="Consolas" w:cs="Consolas"/>
+          <w:color w:val="A9B7C6"/>
+          <w:kern w:val="0"/>
+          <w:sz w:val="24"/>
+          <w:szCs w:val="24"/>
+        </w:rPr>
+        <w:br/>
+      </w:r>
+      <w:r>
+        <w:rPr>
+          <w:rFonts w:ascii="Consolas" w:hAnsi="Consolas" w:cs="Consolas"/>
+          <w:color w:val="A9B7C6"/>
+          <w:kern w:val="0"/>
+          <w:sz w:val="24"/>
+          <w:szCs w:val="24"/>
+        </w:rPr>
+        <w:br/>
+      </w:r>
+      <w:r>
+        <w:rPr>
+          <w:rFonts w:ascii="Consolas" w:hAnsi="Consolas" w:cs="Consolas"/>
+          <w:color w:val="808080"/>
+          <w:kern w:val="0"/>
+          <w:sz w:val="24"/>
+          <w:szCs w:val="24"/>
+        </w:rPr>
+        <w:t>/*</w:t>
+      </w:r>
+      <w:r>
+        <w:rPr>
+          <w:rFonts w:ascii="宋体" w:hAnsi="宋体" w:cs="Consolas" w:hint="eastAsia"/>
+          <w:color w:val="808080"/>
+          <w:kern w:val="0"/>
+          <w:sz w:val="24"/>
+          <w:szCs w:val="24"/>
+        </w:rPr>
+        <w:t>数组的栈方法</w:t>
+      </w:r>
+      <w:r>
+        <w:rPr>
+          <w:rFonts w:ascii="Consolas" w:hAnsi="Consolas" w:cs="Consolas"/>
+          <w:color w:val="808080"/>
+          <w:kern w:val="0"/>
+          <w:sz w:val="24"/>
+          <w:szCs w:val="24"/>
+        </w:rPr>
+        <w:t>*/</w:t>
+      </w:r>
+      <w:r>
+        <w:rPr>
+          <w:rFonts w:ascii="Consolas" w:hAnsi="Consolas" w:cs="Consolas"/>
+          <w:color w:val="808080"/>
+          <w:kern w:val="0"/>
+          <w:sz w:val="24"/>
+          <w:szCs w:val="24"/>
+        </w:rPr>
+        <w:br/>
+      </w:r>
+      <w:r>
+        <w:rPr>
+          <w:rFonts w:ascii="Consolas" w:hAnsi="Consolas" w:cs="Consolas"/>
+          <w:color w:val="808080"/>
+          <w:kern w:val="0"/>
+          <w:sz w:val="24"/>
+          <w:szCs w:val="24"/>
+        </w:rPr>
+        <w:br/>
+        <w:t>//</w:t>
+      </w:r>
+      <w:r>
+        <w:rPr>
+          <w:rFonts w:ascii="宋体" w:hAnsi="宋体" w:cs="Consolas" w:hint="eastAsia"/>
+          <w:color w:val="808080"/>
+          <w:kern w:val="0"/>
+          <w:sz w:val="24"/>
+          <w:szCs w:val="24"/>
+        </w:rPr>
+        <w:t>栈是一种后进先出的数据结构</w:t>
+      </w:r>
+    </w:p>
+    <w:p>
+      <w:pPr>
+        <w:widowControl/>
+        <w:shd w:val="clear" w:color="auto" w:fill="2B2B2B"/>
+        <w:tabs>
+          <w:tab w:val="left" w:pos="916"/>
+          <w:tab w:val="left" w:pos="1832"/>
+          <w:tab w:val="left" w:pos="2748"/>
+          <w:tab w:val="left" w:pos="3664"/>
+          <w:tab w:val="left" w:pos="4580"/>
+          <w:tab w:val="left" w:pos="5496"/>
+          <w:tab w:val="left" w:pos="6412"/>
+          <w:tab w:val="left" w:pos="7328"/>
+          <w:tab w:val="left" w:pos="8244"/>
+          <w:tab w:val="left" w:pos="9160"/>
+          <w:tab w:val="left" w:pos="10076"/>
+          <w:tab w:val="left" w:pos="10992"/>
+          <w:tab w:val="left" w:pos="11908"/>
+          <w:tab w:val="left" w:pos="12824"/>
+          <w:tab w:val="left" w:pos="13740"/>
+          <w:tab w:val="left" w:pos="14656"/>
+        </w:tabs>
+        <w:jc w:val="left"/>
+        <w:rPr>
+          <w:rFonts w:ascii="Consolas" w:hAnsi="Consolas" w:cs="Consolas"/>
+          <w:color w:val="A9B7C6"/>
+          <w:kern w:val="0"/>
+          <w:sz w:val="24"/>
+          <w:szCs w:val="24"/>
+        </w:rPr>
+      </w:pPr>
+      <w:r>
+        <w:rPr>
+          <w:rFonts w:ascii="宋体" w:hAnsi="宋体" w:cs="Consolas" w:hint="eastAsia"/>
+          <w:color w:val="808080"/>
+          <w:kern w:val="0"/>
+          <w:sz w:val="24"/>
+          <w:szCs w:val="24"/>
+        </w:rPr>
+        <w:t>//数组的后端添加项，数组的后端删除项</w:t>
+      </w:r>
+      <w:r>
+        <w:rPr>
+          <w:rFonts w:ascii="宋体" w:hAnsi="宋体" w:cs="Consolas" w:hint="eastAsia"/>
+          <w:color w:val="808080"/>
+          <w:kern w:val="0"/>
+          <w:sz w:val="24"/>
+          <w:szCs w:val="24"/>
+        </w:rPr>
+        <w:br/>
+      </w:r>
+      <w:r>
+        <w:rPr>
+          <w:rFonts w:ascii="Consolas" w:hAnsi="Consolas" w:cs="Consolas"/>
+          <w:b/>
+          <w:bCs/>
+          <w:color w:val="CC7832"/>
+          <w:kern w:val="0"/>
+          <w:sz w:val="24"/>
+          <w:szCs w:val="24"/>
+        </w:rPr>
+        <w:t xml:space="preserve">var </w:t>
+      </w:r>
+      <w:r>
+        <w:rPr>
+          <w:rFonts w:ascii="Consolas" w:hAnsi="Consolas" w:cs="Consolas"/>
+          <w:color w:val="A9B7C6"/>
+          <w:kern w:val="0"/>
+          <w:sz w:val="24"/>
+          <w:szCs w:val="24"/>
+        </w:rPr>
+        <w:t xml:space="preserve">num = </w:t>
+      </w:r>
+      <w:r>
+        <w:rPr>
+          <w:rFonts w:ascii="Consolas" w:hAnsi="Consolas" w:cs="Consolas"/>
+          <w:b/>
+          <w:bCs/>
+          <w:color w:val="CC7832"/>
+          <w:kern w:val="0"/>
+          <w:sz w:val="24"/>
+          <w:szCs w:val="24"/>
+        </w:rPr>
+        <w:t xml:space="preserve">new </w:t>
+      </w:r>
+      <w:r>
+        <w:rPr>
+          <w:rFonts w:ascii="Consolas" w:hAnsi="Consolas" w:cs="Consolas"/>
+          <w:color w:val="A9B7C6"/>
+          <w:kern w:val="0"/>
+          <w:sz w:val="24"/>
+          <w:szCs w:val="24"/>
+        </w:rPr>
+        <w:t>Array()</w:t>
+      </w:r>
+      <w:r>
+        <w:rPr>
+          <w:rFonts w:ascii="Consolas" w:hAnsi="Consolas" w:cs="Consolas"/>
+          <w:color w:val="CC7832"/>
+          <w:kern w:val="0"/>
+          <w:sz w:val="24"/>
+          <w:szCs w:val="24"/>
+        </w:rPr>
+        <w:t>;</w:t>
+      </w:r>
+      <w:r>
+        <w:rPr>
+          <w:rFonts w:ascii="Consolas" w:hAnsi="Consolas" w:cs="Consolas"/>
+          <w:color w:val="CC7832"/>
+          <w:kern w:val="0"/>
+          <w:sz w:val="24"/>
+          <w:szCs w:val="24"/>
+        </w:rPr>
+        <w:br/>
+      </w:r>
+      <w:r>
+        <w:rPr>
+          <w:rFonts w:ascii="Consolas" w:hAnsi="Consolas" w:cs="Consolas"/>
+          <w:b/>
+          <w:bCs/>
+          <w:color w:val="CC7832"/>
+          <w:kern w:val="0"/>
+          <w:sz w:val="24"/>
+          <w:szCs w:val="24"/>
+        </w:rPr>
+        <w:t xml:space="preserve">var </w:t>
+      </w:r>
+      <w:r>
+        <w:rPr>
+          <w:rFonts w:ascii="Consolas" w:hAnsi="Consolas" w:cs="Consolas"/>
+          <w:color w:val="A9B7C6"/>
+          <w:kern w:val="0"/>
+          <w:sz w:val="24"/>
+          <w:szCs w:val="24"/>
+        </w:rPr>
+        <w:t>count = num.</w:t>
+      </w:r>
+      <w:r>
+        <w:rPr>
+          <w:rFonts w:ascii="Consolas" w:hAnsi="Consolas" w:cs="Consolas"/>
+          <w:color w:val="FFC66D"/>
+          <w:kern w:val="0"/>
+          <w:sz w:val="24"/>
+          <w:szCs w:val="24"/>
+        </w:rPr>
+        <w:t>push</w:t>
+      </w:r>
+      <w:r>
+        <w:rPr>
+          <w:rFonts w:ascii="Consolas" w:hAnsi="Consolas" w:cs="Consolas"/>
+          <w:color w:val="A9B7C6"/>
+          <w:kern w:val="0"/>
+          <w:sz w:val="24"/>
+          <w:szCs w:val="24"/>
+        </w:rPr>
+        <w:t>(</w:t>
+      </w:r>
+      <w:r>
+        <w:rPr>
+          <w:rFonts w:ascii="Consolas" w:hAnsi="Consolas" w:cs="Consolas"/>
+          <w:color w:val="6897BB"/>
+          <w:kern w:val="0"/>
+          <w:sz w:val="24"/>
+          <w:szCs w:val="24"/>
+        </w:rPr>
+        <w:t>1</w:t>
+      </w:r>
+      <w:r>
+        <w:rPr>
+          <w:rFonts w:ascii="Consolas" w:hAnsi="Consolas" w:cs="Consolas"/>
+          <w:color w:val="CC7832"/>
+          <w:kern w:val="0"/>
+          <w:sz w:val="24"/>
+          <w:szCs w:val="24"/>
+        </w:rPr>
+        <w:t>,</w:t>
+      </w:r>
+      <w:r>
+        <w:rPr>
+          <w:rFonts w:ascii="Consolas" w:hAnsi="Consolas" w:cs="Consolas"/>
+          <w:color w:val="6897BB"/>
+          <w:kern w:val="0"/>
+          <w:sz w:val="24"/>
+          <w:szCs w:val="24"/>
+        </w:rPr>
+        <w:t>2</w:t>
+      </w:r>
+      <w:r>
+        <w:rPr>
+          <w:rFonts w:ascii="Consolas" w:hAnsi="Consolas" w:cs="Consolas"/>
+          <w:color w:val="CC7832"/>
+          <w:kern w:val="0"/>
+          <w:sz w:val="24"/>
+          <w:szCs w:val="24"/>
+        </w:rPr>
+        <w:t>,</w:t>
+      </w:r>
+      <w:r>
+        <w:rPr>
+          <w:rFonts w:ascii="Consolas" w:hAnsi="Consolas" w:cs="Consolas"/>
+          <w:color w:val="6897BB"/>
+          <w:kern w:val="0"/>
+          <w:sz w:val="24"/>
+          <w:szCs w:val="24"/>
+        </w:rPr>
+        <w:t>3</w:t>
+      </w:r>
+      <w:r>
+        <w:rPr>
+          <w:rFonts w:ascii="Consolas" w:hAnsi="Consolas" w:cs="Consolas"/>
+          <w:color w:val="A9B7C6"/>
+          <w:kern w:val="0"/>
+          <w:sz w:val="24"/>
+          <w:szCs w:val="24"/>
+        </w:rPr>
+        <w:t>)</w:t>
+      </w:r>
+      <w:r>
+        <w:rPr>
+          <w:rFonts w:ascii="Consolas" w:hAnsi="Consolas" w:cs="Consolas"/>
+          <w:color w:val="CC7832"/>
+          <w:kern w:val="0"/>
+          <w:sz w:val="24"/>
+          <w:szCs w:val="24"/>
+        </w:rPr>
+        <w:t xml:space="preserve">; </w:t>
+      </w:r>
+      <w:r>
+        <w:rPr>
+          <w:rFonts w:ascii="Consolas" w:hAnsi="Consolas" w:cs="Consolas"/>
+          <w:color w:val="808080"/>
+          <w:kern w:val="0"/>
+          <w:sz w:val="24"/>
+          <w:szCs w:val="24"/>
+        </w:rPr>
+        <w:t>//</w:t>
+      </w:r>
+      <w:r>
+        <w:rPr>
+          <w:rFonts w:ascii="宋体" w:hAnsi="宋体" w:cs="Consolas" w:hint="eastAsia"/>
+          <w:color w:val="808080"/>
+          <w:kern w:val="0"/>
+          <w:sz w:val="24"/>
+          <w:szCs w:val="24"/>
+        </w:rPr>
+        <w:t>返回数组长度，推入</w:t>
+      </w:r>
+      <w:r>
+        <w:rPr>
+          <w:rFonts w:ascii="Consolas" w:hAnsi="Consolas" w:cs="Consolas"/>
+          <w:color w:val="808080"/>
+          <w:kern w:val="0"/>
+          <w:sz w:val="24"/>
+          <w:szCs w:val="24"/>
+        </w:rPr>
+        <w:t>3</w:t>
+      </w:r>
+      <w:r>
+        <w:rPr>
+          <w:rFonts w:ascii="宋体" w:hAnsi="宋体" w:cs="Consolas" w:hint="eastAsia"/>
+          <w:color w:val="808080"/>
+          <w:kern w:val="0"/>
+          <w:sz w:val="24"/>
+          <w:szCs w:val="24"/>
+        </w:rPr>
+        <w:t>个数</w:t>
+      </w:r>
+      <w:r>
+        <w:rPr>
+          <w:rFonts w:ascii="宋体" w:hAnsi="宋体" w:cs="Consolas" w:hint="eastAsia"/>
+          <w:color w:val="808080"/>
+          <w:kern w:val="0"/>
+          <w:sz w:val="24"/>
+          <w:szCs w:val="24"/>
+        </w:rPr>
+        <w:br/>
+      </w:r>
+      <w:r>
+        <w:rPr>
+          <w:rFonts w:ascii="Consolas" w:hAnsi="Consolas" w:cs="Consolas"/>
+          <w:color w:val="FFC66D"/>
+          <w:kern w:val="0"/>
+          <w:sz w:val="24"/>
+          <w:szCs w:val="24"/>
+        </w:rPr>
+        <w:t>alert</w:t>
+      </w:r>
+      <w:r>
+        <w:rPr>
+          <w:rFonts w:ascii="Consolas" w:hAnsi="Consolas" w:cs="Consolas"/>
+          <w:color w:val="A9B7C6"/>
+          <w:kern w:val="0"/>
+          <w:sz w:val="24"/>
+          <w:szCs w:val="24"/>
+        </w:rPr>
+        <w:t>(count)</w:t>
+      </w:r>
+      <w:r>
+        <w:rPr>
+          <w:rFonts w:ascii="Consolas" w:hAnsi="Consolas" w:cs="Consolas"/>
+          <w:color w:val="CC7832"/>
+          <w:kern w:val="0"/>
+          <w:sz w:val="24"/>
+          <w:szCs w:val="24"/>
+        </w:rPr>
+        <w:t>;</w:t>
+      </w:r>
+      <w:r>
+        <w:rPr>
+          <w:rFonts w:ascii="Consolas" w:hAnsi="Consolas" w:cs="Consolas"/>
+          <w:color w:val="CC7832"/>
+          <w:kern w:val="0"/>
+          <w:sz w:val="24"/>
+          <w:szCs w:val="24"/>
+        </w:rPr>
+        <w:br/>
+      </w:r>
+      <w:r>
+        <w:rPr>
+          <w:rFonts w:ascii="Consolas" w:hAnsi="Consolas" w:cs="Consolas"/>
+          <w:b/>
+          <w:bCs/>
+          <w:color w:val="CC7832"/>
+          <w:kern w:val="0"/>
+          <w:sz w:val="24"/>
+          <w:szCs w:val="24"/>
+        </w:rPr>
+        <w:t xml:space="preserve">var </w:t>
+      </w:r>
+      <w:r>
+        <w:rPr>
+          <w:rFonts w:ascii="Consolas" w:hAnsi="Consolas" w:cs="Consolas"/>
+          <w:color w:val="A9B7C6"/>
+          <w:kern w:val="0"/>
+          <w:sz w:val="24"/>
+          <w:szCs w:val="24"/>
+        </w:rPr>
+        <w:t>item = num.</w:t>
+      </w:r>
+      <w:r>
+        <w:rPr>
+          <w:rFonts w:ascii="Consolas" w:hAnsi="Consolas" w:cs="Consolas"/>
+          <w:color w:val="FFC66D"/>
+          <w:kern w:val="0"/>
+          <w:sz w:val="24"/>
+          <w:szCs w:val="24"/>
+        </w:rPr>
+        <w:t>pop</w:t>
+      </w:r>
+      <w:r>
+        <w:rPr>
+          <w:rFonts w:ascii="Consolas" w:hAnsi="Consolas" w:cs="Consolas"/>
+          <w:color w:val="A9B7C6"/>
+          <w:kern w:val="0"/>
+          <w:sz w:val="24"/>
+          <w:szCs w:val="24"/>
+        </w:rPr>
+        <w:t>()</w:t>
+      </w:r>
+      <w:r>
+        <w:rPr>
+          <w:rFonts w:ascii="Consolas" w:hAnsi="Consolas" w:cs="Consolas"/>
+          <w:color w:val="CC7832"/>
+          <w:kern w:val="0"/>
+          <w:sz w:val="24"/>
+          <w:szCs w:val="24"/>
+        </w:rPr>
+        <w:t xml:space="preserve">; </w:t>
+      </w:r>
+      <w:r>
+        <w:rPr>
+          <w:rFonts w:ascii="Consolas" w:hAnsi="Consolas" w:cs="Consolas"/>
+          <w:color w:val="808080"/>
+          <w:kern w:val="0"/>
+          <w:sz w:val="24"/>
+          <w:szCs w:val="24"/>
+        </w:rPr>
+        <w:t>//</w:t>
+      </w:r>
+      <w:r>
+        <w:rPr>
+          <w:rFonts w:ascii="宋体" w:hAnsi="宋体" w:cs="Consolas" w:hint="eastAsia"/>
+          <w:color w:val="808080"/>
+          <w:kern w:val="0"/>
+          <w:sz w:val="24"/>
+          <w:szCs w:val="24"/>
+        </w:rPr>
+        <w:t>推出最后一个数</w:t>
+      </w:r>
+      <w:r>
+        <w:rPr>
+          <w:rFonts w:ascii="Consolas" w:hAnsi="Consolas" w:cs="Consolas"/>
+          <w:color w:val="808080"/>
+          <w:kern w:val="0"/>
+          <w:sz w:val="24"/>
+          <w:szCs w:val="24"/>
+        </w:rPr>
+        <w:t>3,</w:t>
+      </w:r>
+      <w:r>
+        <w:rPr>
+          <w:rFonts w:ascii="宋体" w:hAnsi="宋体" w:cs="Consolas" w:hint="eastAsia"/>
+          <w:color w:val="808080"/>
+          <w:kern w:val="0"/>
+          <w:sz w:val="24"/>
+          <w:szCs w:val="24"/>
+        </w:rPr>
+        <w:t>返回的是最后一个推出的数</w:t>
+      </w:r>
+      <w:r>
+        <w:rPr>
+          <w:rFonts w:ascii="宋体" w:hAnsi="宋体" w:cs="Consolas" w:hint="eastAsia"/>
+          <w:color w:val="808080"/>
+          <w:kern w:val="0"/>
+          <w:sz w:val="24"/>
+          <w:szCs w:val="24"/>
+        </w:rPr>
+        <w:br/>
+      </w:r>
+      <w:r>
+        <w:rPr>
+          <w:rFonts w:ascii="Consolas" w:hAnsi="Consolas" w:cs="Consolas"/>
+          <w:color w:val="FFC66D"/>
+          <w:kern w:val="0"/>
+          <w:sz w:val="24"/>
+          <w:szCs w:val="24"/>
+        </w:rPr>
+        <w:t>alert</w:t>
+      </w:r>
+      <w:r>
+        <w:rPr>
+          <w:rFonts w:ascii="Consolas" w:hAnsi="Consolas" w:cs="Consolas"/>
+          <w:color w:val="A9B7C6"/>
+          <w:kern w:val="0"/>
+          <w:sz w:val="24"/>
+          <w:szCs w:val="24"/>
+        </w:rPr>
+        <w:t>(item)</w:t>
+      </w:r>
+      <w:r>
+        <w:rPr>
+          <w:rFonts w:ascii="Consolas" w:hAnsi="Consolas" w:cs="Consolas"/>
+          <w:color w:val="CC7832"/>
+          <w:kern w:val="0"/>
+          <w:sz w:val="24"/>
+          <w:szCs w:val="24"/>
+        </w:rPr>
+        <w:t xml:space="preserve">; </w:t>
+      </w:r>
+      <w:r>
+        <w:rPr>
+          <w:rFonts w:ascii="Consolas" w:hAnsi="Consolas" w:cs="Consolas"/>
+          <w:color w:val="808080"/>
+          <w:kern w:val="0"/>
+          <w:sz w:val="24"/>
+          <w:szCs w:val="24"/>
+        </w:rPr>
+        <w:t>//3</w:t>
+      </w:r>
+      <w:r>
+        <w:rPr>
+          <w:rFonts w:ascii="Consolas" w:hAnsi="Consolas" w:cs="Consolas"/>
+          <w:color w:val="808080"/>
+          <w:kern w:val="0"/>
+          <w:sz w:val="24"/>
+          <w:szCs w:val="24"/>
+        </w:rPr>
+        <w:br/>
+      </w:r>
+      <w:r>
+        <w:rPr>
+          <w:rFonts w:ascii="Consolas" w:hAnsi="Consolas" w:cs="Consolas"/>
+          <w:color w:val="FFC66D"/>
+          <w:kern w:val="0"/>
+          <w:sz w:val="24"/>
+          <w:szCs w:val="24"/>
+        </w:rPr>
+        <w:t>alert</w:t>
+      </w:r>
+      <w:r>
+        <w:rPr>
+          <w:rFonts w:ascii="Consolas" w:hAnsi="Consolas" w:cs="Consolas"/>
+          <w:color w:val="A9B7C6"/>
+          <w:kern w:val="0"/>
+          <w:sz w:val="24"/>
+          <w:szCs w:val="24"/>
+        </w:rPr>
+        <w:t>(num)</w:t>
+      </w:r>
+      <w:r>
+        <w:rPr>
+          <w:rFonts w:ascii="Consolas" w:hAnsi="Consolas" w:cs="Consolas"/>
+          <w:color w:val="CC7832"/>
+          <w:kern w:val="0"/>
+          <w:sz w:val="24"/>
+          <w:szCs w:val="24"/>
+        </w:rPr>
+        <w:t xml:space="preserve">;  </w:t>
+      </w:r>
+      <w:r>
+        <w:rPr>
+          <w:rFonts w:ascii="Consolas" w:hAnsi="Consolas" w:cs="Consolas"/>
+          <w:color w:val="808080"/>
+          <w:kern w:val="0"/>
+          <w:sz w:val="24"/>
+          <w:szCs w:val="24"/>
+        </w:rPr>
+        <w:t>//1,2</w:t>
+      </w:r>
+      <w:r>
+        <w:rPr>
+          <w:rFonts w:ascii="Consolas" w:hAnsi="Consolas" w:cs="Consolas"/>
+          <w:color w:val="808080"/>
+          <w:kern w:val="0"/>
+          <w:sz w:val="24"/>
+          <w:szCs w:val="24"/>
+        </w:rPr>
+        <w:br/>
+      </w:r>
+      <w:r>
+        <w:rPr>
+          <w:rFonts w:ascii="Consolas" w:hAnsi="Consolas" w:cs="Consolas"/>
+          <w:color w:val="808080"/>
+          <w:kern w:val="0"/>
+          <w:sz w:val="24"/>
+          <w:szCs w:val="24"/>
+        </w:rPr>
+        <w:br/>
+      </w:r>
+      <w:r>
+        <w:rPr>
+          <w:rFonts w:ascii="Consolas" w:hAnsi="Consolas" w:cs="Consolas"/>
+          <w:color w:val="A9B7C6"/>
+          <w:kern w:val="0"/>
+          <w:sz w:val="24"/>
+          <w:szCs w:val="24"/>
+        </w:rPr>
+        <w:t>num.</w:t>
+      </w:r>
+      <w:r>
+        <w:rPr>
+          <w:rFonts w:ascii="Consolas" w:hAnsi="Consolas" w:cs="Consolas"/>
+          <w:color w:val="FFC66D"/>
+          <w:kern w:val="0"/>
+          <w:sz w:val="24"/>
+          <w:szCs w:val="24"/>
+        </w:rPr>
+        <w:t>push</w:t>
+      </w:r>
+      <w:r>
+        <w:rPr>
+          <w:rFonts w:ascii="Consolas" w:hAnsi="Consolas" w:cs="Consolas"/>
+          <w:color w:val="A9B7C6"/>
+          <w:kern w:val="0"/>
+          <w:sz w:val="24"/>
+          <w:szCs w:val="24"/>
+        </w:rPr>
+        <w:t>(</w:t>
+      </w:r>
+      <w:r>
+        <w:rPr>
+          <w:rFonts w:ascii="Consolas" w:hAnsi="Consolas" w:cs="Consolas"/>
+          <w:color w:val="6897BB"/>
+          <w:kern w:val="0"/>
+          <w:sz w:val="24"/>
+          <w:szCs w:val="24"/>
+        </w:rPr>
+        <w:t>3</w:t>
+      </w:r>
+      <w:r>
+        <w:rPr>
+          <w:rFonts w:ascii="Consolas" w:hAnsi="Consolas" w:cs="Consolas"/>
+          <w:color w:val="A9B7C6"/>
+          <w:kern w:val="0"/>
+          <w:sz w:val="24"/>
+          <w:szCs w:val="24"/>
+        </w:rPr>
+        <w:t>)</w:t>
+      </w:r>
+      <w:r>
+        <w:rPr>
+          <w:rFonts w:ascii="Consolas" w:hAnsi="Consolas" w:cs="Consolas"/>
+          <w:color w:val="CC7832"/>
+          <w:kern w:val="0"/>
+          <w:sz w:val="24"/>
+          <w:szCs w:val="24"/>
+        </w:rPr>
+        <w:t>;</w:t>
+      </w:r>
+      <w:r>
+        <w:rPr>
+          <w:rFonts w:ascii="Consolas" w:hAnsi="Consolas" w:cs="Consolas"/>
+          <w:color w:val="CC7832"/>
+          <w:kern w:val="0"/>
+          <w:sz w:val="24"/>
+          <w:szCs w:val="24"/>
+        </w:rPr>
+        <w:br/>
+      </w:r>
+      <w:r>
+        <w:rPr>
+          <w:rFonts w:ascii="Consolas" w:hAnsi="Consolas" w:cs="Consolas"/>
+          <w:color w:val="A9B7C6"/>
+          <w:kern w:val="0"/>
+          <w:sz w:val="24"/>
+          <w:szCs w:val="24"/>
+        </w:rPr>
+        <w:t>num.</w:t>
+      </w:r>
+      <w:r>
+        <w:rPr>
+          <w:rFonts w:ascii="Consolas" w:hAnsi="Consolas" w:cs="Consolas"/>
+          <w:color w:val="FFC66D"/>
+          <w:kern w:val="0"/>
+          <w:sz w:val="24"/>
+          <w:szCs w:val="24"/>
+        </w:rPr>
+        <w:t>push</w:t>
+      </w:r>
+      <w:r>
+        <w:rPr>
+          <w:rFonts w:ascii="Consolas" w:hAnsi="Consolas" w:cs="Consolas"/>
+          <w:color w:val="A9B7C6"/>
+          <w:kern w:val="0"/>
+          <w:sz w:val="24"/>
+          <w:szCs w:val="24"/>
+        </w:rPr>
+        <w:t>(</w:t>
+      </w:r>
+      <w:r>
+        <w:rPr>
+          <w:rFonts w:ascii="Consolas" w:hAnsi="Consolas" w:cs="Consolas"/>
+          <w:color w:val="6897BB"/>
+          <w:kern w:val="0"/>
+          <w:sz w:val="24"/>
+          <w:szCs w:val="24"/>
+        </w:rPr>
+        <w:t>4</w:t>
+      </w:r>
+      <w:r>
+        <w:rPr>
+          <w:rFonts w:ascii="Consolas" w:hAnsi="Consolas" w:cs="Consolas"/>
+          <w:color w:val="A9B7C6"/>
+          <w:kern w:val="0"/>
+          <w:sz w:val="24"/>
+          <w:szCs w:val="24"/>
+        </w:rPr>
+        <w:t>)</w:t>
+      </w:r>
+      <w:r>
+        <w:rPr>
+          <w:rFonts w:ascii="Consolas" w:hAnsi="Consolas" w:cs="Consolas"/>
+          <w:color w:val="CC7832"/>
+          <w:kern w:val="0"/>
+          <w:sz w:val="24"/>
+          <w:szCs w:val="24"/>
+        </w:rPr>
+        <w:t>;</w:t>
+      </w:r>
+      <w:r>
+        <w:rPr>
+          <w:rFonts w:ascii="Consolas" w:hAnsi="Consolas" w:cs="Consolas"/>
+          <w:color w:val="CC7832"/>
+          <w:kern w:val="0"/>
+          <w:sz w:val="24"/>
+          <w:szCs w:val="24"/>
+        </w:rPr>
+        <w:br/>
+      </w:r>
+      <w:r>
+        <w:rPr>
+          <w:rFonts w:ascii="Consolas" w:hAnsi="Consolas" w:cs="Consolas"/>
+          <w:color w:val="FFC66D"/>
+          <w:kern w:val="0"/>
+          <w:sz w:val="24"/>
+          <w:szCs w:val="24"/>
+        </w:rPr>
+        <w:t>alert</w:t>
+      </w:r>
+      <w:r>
+        <w:rPr>
+          <w:rFonts w:ascii="Consolas" w:hAnsi="Consolas" w:cs="Consolas"/>
+          <w:color w:val="A9B7C6"/>
+          <w:kern w:val="0"/>
+          <w:sz w:val="24"/>
+          <w:szCs w:val="24"/>
+        </w:rPr>
+        <w:t>(num)</w:t>
+      </w:r>
+      <w:r>
+        <w:rPr>
+          <w:rFonts w:ascii="Consolas" w:hAnsi="Consolas" w:cs="Consolas"/>
+          <w:color w:val="CC7832"/>
+          <w:kern w:val="0"/>
+          <w:sz w:val="24"/>
+          <w:szCs w:val="24"/>
+        </w:rPr>
+        <w:t xml:space="preserve">; </w:t>
+      </w:r>
+      <w:r>
+        <w:rPr>
+          <w:rFonts w:ascii="Consolas" w:hAnsi="Consolas" w:cs="Consolas"/>
+          <w:color w:val="808080"/>
+          <w:kern w:val="0"/>
+          <w:sz w:val="24"/>
+          <w:szCs w:val="24"/>
+        </w:rPr>
+        <w:t>//1,2,3,4</w:t>
+      </w:r>
+      <w:r>
+        <w:rPr>
+          <w:rFonts w:ascii="Consolas" w:hAnsi="Consolas" w:cs="Consolas"/>
+          <w:color w:val="808080"/>
+          <w:kern w:val="0"/>
+          <w:sz w:val="24"/>
+          <w:szCs w:val="24"/>
+        </w:rPr>
+        <w:br/>
+      </w:r>
+      <w:r>
+        <w:rPr>
+          <w:rFonts w:ascii="Consolas" w:hAnsi="Consolas" w:cs="Consolas"/>
+          <w:color w:val="A9B7C6"/>
+          <w:kern w:val="0"/>
+          <w:sz w:val="24"/>
+          <w:szCs w:val="24"/>
+        </w:rPr>
+        <w:t>num.</w:t>
+      </w:r>
+      <w:r>
+        <w:rPr>
+          <w:rFonts w:ascii="Consolas" w:hAnsi="Consolas" w:cs="Consolas"/>
+          <w:color w:val="FFC66D"/>
+          <w:kern w:val="0"/>
+          <w:sz w:val="24"/>
+          <w:szCs w:val="24"/>
+        </w:rPr>
+        <w:t>pop</w:t>
+      </w:r>
+      <w:r>
+        <w:rPr>
+          <w:rFonts w:ascii="Consolas" w:hAnsi="Consolas" w:cs="Consolas"/>
+          <w:color w:val="A9B7C6"/>
+          <w:kern w:val="0"/>
+          <w:sz w:val="24"/>
+          <w:szCs w:val="24"/>
+        </w:rPr>
+        <w:t>()</w:t>
+      </w:r>
+      <w:r>
+        <w:rPr>
+          <w:rFonts w:ascii="Consolas" w:hAnsi="Consolas" w:cs="Consolas"/>
+          <w:color w:val="CC7832"/>
+          <w:kern w:val="0"/>
+          <w:sz w:val="24"/>
+          <w:szCs w:val="24"/>
+        </w:rPr>
+        <w:t>;</w:t>
+      </w:r>
+      <w:r>
+        <w:rPr>
+          <w:rFonts w:ascii="Consolas" w:hAnsi="Consolas" w:cs="Consolas"/>
+          <w:color w:val="CC7832"/>
+          <w:kern w:val="0"/>
+          <w:sz w:val="24"/>
+          <w:szCs w:val="24"/>
+        </w:rPr>
+        <w:br/>
+      </w:r>
+      <w:r>
+        <w:rPr>
+          <w:rFonts w:ascii="Consolas" w:hAnsi="Consolas" w:cs="Consolas"/>
+          <w:color w:val="FFC66D"/>
+          <w:kern w:val="0"/>
+          <w:sz w:val="24"/>
+          <w:szCs w:val="24"/>
+        </w:rPr>
+        <w:t>alert</w:t>
+      </w:r>
+      <w:r>
+        <w:rPr>
+          <w:rFonts w:ascii="Consolas" w:hAnsi="Consolas" w:cs="Consolas"/>
+          <w:color w:val="A9B7C6"/>
+          <w:kern w:val="0"/>
+          <w:sz w:val="24"/>
+          <w:szCs w:val="24"/>
+        </w:rPr>
+        <w:t>(num)</w:t>
+      </w:r>
+      <w:r>
+        <w:rPr>
+          <w:rFonts w:ascii="Consolas" w:hAnsi="Consolas" w:cs="Consolas"/>
+          <w:color w:val="CC7832"/>
+          <w:kern w:val="0"/>
+          <w:sz w:val="24"/>
+          <w:szCs w:val="24"/>
+        </w:rPr>
+        <w:t xml:space="preserve">; </w:t>
+      </w:r>
+      <w:r>
+        <w:rPr>
+          <w:rFonts w:ascii="Consolas" w:hAnsi="Consolas" w:cs="Consolas"/>
+          <w:color w:val="808080"/>
+          <w:kern w:val="0"/>
+          <w:sz w:val="24"/>
+          <w:szCs w:val="24"/>
+        </w:rPr>
+        <w:t>//1,2,3</w:t>
+      </w:r>
+    </w:p>
+    <w:p>
+      <w:pPr>
+        <w:widowControl/>
+        <w:shd w:val="clear" w:color="auto" w:fill="2B2B2B"/>
+        <w:tabs>
+          <w:tab w:val="left" w:pos="916"/>
+          <w:tab w:val="left" w:pos="1832"/>
+          <w:tab w:val="left" w:pos="2748"/>
+          <w:tab w:val="left" w:pos="3664"/>
+          <w:tab w:val="left" w:pos="4580"/>
+          <w:tab w:val="left" w:pos="5496"/>
+          <w:tab w:val="left" w:pos="6412"/>
+          <w:tab w:val="left" w:pos="7328"/>
+          <w:tab w:val="left" w:pos="8244"/>
+          <w:tab w:val="left" w:pos="9160"/>
+          <w:tab w:val="left" w:pos="10076"/>
+          <w:tab w:val="left" w:pos="10992"/>
+          <w:tab w:val="left" w:pos="11908"/>
+          <w:tab w:val="left" w:pos="12824"/>
+          <w:tab w:val="left" w:pos="13740"/>
+          <w:tab w:val="left" w:pos="14656"/>
+        </w:tabs>
+        <w:jc w:val="left"/>
+        <w:rPr>
+          <w:rFonts w:ascii="Consolas" w:hAnsi="Consolas" w:cs="Consolas"/>
+          <w:color w:val="A9B7C6"/>
+          <w:kern w:val="0"/>
+          <w:sz w:val="24"/>
+          <w:szCs w:val="24"/>
+        </w:rPr>
+      </w:pPr>
+      <w:r>
+        <w:rPr>
+          <w:rFonts w:ascii="Consolas" w:hAnsi="Consolas" w:cs="Consolas"/>
+          <w:color w:val="A9B7C6"/>
+          <w:kern w:val="0"/>
+          <w:sz w:val="24"/>
+          <w:szCs w:val="24"/>
+        </w:rPr>
+        <w:br/>
+      </w:r>
+      <w:r>
+        <w:rPr>
+          <w:rFonts w:ascii="Consolas" w:hAnsi="Consolas" w:cs="Consolas"/>
+          <w:color w:val="A9B7C6"/>
+          <w:kern w:val="0"/>
+          <w:sz w:val="24"/>
+          <w:szCs w:val="24"/>
+        </w:rPr>
+        <w:br/>
+      </w:r>
+      <w:r>
+        <w:rPr>
+          <w:rFonts w:ascii="Consolas" w:hAnsi="Consolas" w:cs="Consolas"/>
+          <w:color w:val="A9B7C6"/>
+          <w:kern w:val="0"/>
+          <w:sz w:val="24"/>
+          <w:szCs w:val="24"/>
+        </w:rPr>
+        <w:br/>
+      </w:r>
+      <w:r>
+        <w:rPr>
+          <w:rFonts w:ascii="Consolas" w:hAnsi="Consolas" w:cs="Consolas"/>
+          <w:color w:val="808080"/>
+          <w:kern w:val="0"/>
+          <w:sz w:val="24"/>
+          <w:szCs w:val="24"/>
+        </w:rPr>
+        <w:t>/*</w:t>
+      </w:r>
+      <w:r>
+        <w:rPr>
+          <w:rFonts w:ascii="宋体" w:hAnsi="宋体" w:cs="Consolas" w:hint="eastAsia"/>
+          <w:color w:val="808080"/>
+          <w:kern w:val="0"/>
+          <w:sz w:val="24"/>
+          <w:szCs w:val="24"/>
+        </w:rPr>
+        <w:t>数组的队列方法</w:t>
+      </w:r>
+      <w:r>
+        <w:rPr>
+          <w:rFonts w:ascii="Consolas" w:hAnsi="Consolas" w:cs="Consolas"/>
+          <w:color w:val="808080"/>
+          <w:kern w:val="0"/>
+          <w:sz w:val="24"/>
+          <w:szCs w:val="24"/>
+        </w:rPr>
+        <w:t>*/</w:t>
+      </w:r>
+      <w:r>
+        <w:rPr>
+          <w:rFonts w:ascii="Consolas" w:hAnsi="Consolas" w:cs="Consolas"/>
+          <w:color w:val="808080"/>
+          <w:kern w:val="0"/>
+          <w:sz w:val="24"/>
+          <w:szCs w:val="24"/>
+        </w:rPr>
+        <w:br/>
+      </w:r>
+      <w:r>
+        <w:rPr>
+          <w:rFonts w:ascii="Consolas" w:hAnsi="Consolas" w:cs="Consolas"/>
+          <w:color w:val="808080"/>
+          <w:kern w:val="0"/>
+          <w:sz w:val="24"/>
+          <w:szCs w:val="24"/>
+        </w:rPr>
+        <w:br/>
+        <w:t>//</w:t>
+      </w:r>
+      <w:r>
+        <w:rPr>
+          <w:rFonts w:ascii="宋体" w:hAnsi="宋体" w:cs="Consolas" w:hint="eastAsia"/>
+          <w:color w:val="808080"/>
+          <w:kern w:val="0"/>
+          <w:sz w:val="24"/>
+          <w:szCs w:val="24"/>
+        </w:rPr>
+        <w:t>队列数据结构的访问规则是先进先出</w:t>
+      </w:r>
+      <w:r>
+        <w:rPr>
+          <w:rFonts w:ascii="宋体" w:hAnsi="宋体" w:cs="Consolas" w:hint="eastAsia"/>
+          <w:color w:val="808080"/>
+          <w:kern w:val="0"/>
+          <w:sz w:val="24"/>
+          <w:szCs w:val="24"/>
+        </w:rPr>
+        <w:br/>
+      </w:r>
+      <w:r>
+        <w:rPr>
+          <w:rFonts w:ascii="Consolas" w:hAnsi="Consolas" w:cs="Consolas"/>
+          <w:color w:val="808080"/>
+          <w:kern w:val="0"/>
+          <w:sz w:val="24"/>
+          <w:szCs w:val="24"/>
+        </w:rPr>
+        <w:t>//</w:t>
+      </w:r>
+      <w:r>
+        <w:rPr>
+          <w:rFonts w:ascii="宋体" w:hAnsi="宋体" w:cs="Consolas" w:hint="eastAsia"/>
+          <w:color w:val="808080"/>
+          <w:kern w:val="0"/>
+          <w:sz w:val="24"/>
+          <w:szCs w:val="24"/>
+        </w:rPr>
+        <w:t>数组的后端添加项，数组的前端删除项</w:t>
+      </w:r>
+      <w:r>
+        <w:rPr>
+          <w:rFonts w:ascii="宋体" w:hAnsi="宋体" w:cs="Consolas" w:hint="eastAsia"/>
+          <w:color w:val="808080"/>
+          <w:kern w:val="0"/>
+          <w:sz w:val="24"/>
+          <w:szCs w:val="24"/>
+        </w:rPr>
+        <w:br/>
+      </w:r>
+      <w:r>
+        <w:rPr>
+          <w:rFonts w:ascii="Consolas" w:hAnsi="Consolas" w:cs="Consolas"/>
+          <w:b/>
+          <w:bCs/>
+          <w:color w:val="CC7832"/>
+          <w:kern w:val="0"/>
+          <w:sz w:val="24"/>
+          <w:szCs w:val="24"/>
+        </w:rPr>
+        <w:t xml:space="preserve">var </w:t>
+      </w:r>
+      <w:r>
+        <w:rPr>
+          <w:rFonts w:ascii="Consolas" w:hAnsi="Consolas" w:cs="Consolas"/>
+          <w:color w:val="A9B7C6"/>
+          <w:kern w:val="0"/>
+          <w:sz w:val="24"/>
+          <w:szCs w:val="24"/>
+        </w:rPr>
+        <w:t xml:space="preserve">num = </w:t>
+      </w:r>
+      <w:r>
+        <w:rPr>
+          <w:rFonts w:ascii="Consolas" w:hAnsi="Consolas" w:cs="Consolas"/>
+          <w:b/>
+          <w:bCs/>
+          <w:color w:val="CC7832"/>
+          <w:kern w:val="0"/>
+          <w:sz w:val="24"/>
+          <w:szCs w:val="24"/>
+        </w:rPr>
+        <w:t xml:space="preserve">new </w:t>
+      </w:r>
+      <w:r>
+        <w:rPr>
+          <w:rFonts w:ascii="Consolas" w:hAnsi="Consolas" w:cs="Consolas"/>
+          <w:color w:val="A9B7C6"/>
+          <w:kern w:val="0"/>
+          <w:sz w:val="24"/>
+          <w:szCs w:val="24"/>
+        </w:rPr>
+        <w:t>Array()</w:t>
+      </w:r>
+      <w:r>
+        <w:rPr>
+          <w:rFonts w:ascii="Consolas" w:hAnsi="Consolas" w:cs="Consolas"/>
+          <w:color w:val="CC7832"/>
+          <w:kern w:val="0"/>
+          <w:sz w:val="24"/>
+          <w:szCs w:val="24"/>
+        </w:rPr>
+        <w:t>;</w:t>
+      </w:r>
+      <w:r>
+        <w:rPr>
+          <w:rFonts w:ascii="Consolas" w:hAnsi="Consolas" w:cs="Consolas"/>
+          <w:color w:val="CC7832"/>
+          <w:kern w:val="0"/>
+          <w:sz w:val="24"/>
+          <w:szCs w:val="24"/>
+        </w:rPr>
+        <w:br/>
+      </w:r>
+      <w:r>
+        <w:rPr>
+          <w:rFonts w:ascii="Consolas" w:hAnsi="Consolas" w:cs="Consolas"/>
+          <w:b/>
+          <w:bCs/>
+          <w:color w:val="CC7832"/>
+          <w:kern w:val="0"/>
+          <w:sz w:val="24"/>
+          <w:szCs w:val="24"/>
+        </w:rPr>
+        <w:t xml:space="preserve">var </w:t>
+      </w:r>
+      <w:r>
+        <w:rPr>
+          <w:rFonts w:ascii="Consolas" w:hAnsi="Consolas" w:cs="Consolas"/>
+          <w:color w:val="A9B7C6"/>
+          <w:kern w:val="0"/>
+          <w:sz w:val="24"/>
+          <w:szCs w:val="24"/>
+        </w:rPr>
+        <w:t>count = num.</w:t>
+      </w:r>
+      <w:r>
+        <w:rPr>
+          <w:rFonts w:ascii="Consolas" w:hAnsi="Consolas" w:cs="Consolas"/>
+          <w:color w:val="FFC66D"/>
+          <w:kern w:val="0"/>
+          <w:sz w:val="24"/>
+          <w:szCs w:val="24"/>
+        </w:rPr>
+        <w:t>push</w:t>
+      </w:r>
+      <w:r>
+        <w:rPr>
+          <w:rFonts w:ascii="Consolas" w:hAnsi="Consolas" w:cs="Consolas"/>
+          <w:color w:val="A9B7C6"/>
+          <w:kern w:val="0"/>
+          <w:sz w:val="24"/>
+          <w:szCs w:val="24"/>
+        </w:rPr>
+        <w:t>(</w:t>
+      </w:r>
+      <w:r>
+        <w:rPr>
+          <w:rFonts w:ascii="Consolas" w:hAnsi="Consolas" w:cs="Consolas"/>
+          <w:color w:val="6897BB"/>
+          <w:kern w:val="0"/>
+          <w:sz w:val="24"/>
+          <w:szCs w:val="24"/>
+        </w:rPr>
+        <w:t>1</w:t>
+      </w:r>
+      <w:r>
+        <w:rPr>
+          <w:rFonts w:ascii="Consolas" w:hAnsi="Consolas" w:cs="Consolas"/>
+          <w:color w:val="CC7832"/>
+          <w:kern w:val="0"/>
+          <w:sz w:val="24"/>
+          <w:szCs w:val="24"/>
+        </w:rPr>
+        <w:t>,</w:t>
+      </w:r>
+      <w:r>
+        <w:rPr>
+          <w:rFonts w:ascii="Consolas" w:hAnsi="Consolas" w:cs="Consolas"/>
+          <w:color w:val="6897BB"/>
+          <w:kern w:val="0"/>
+          <w:sz w:val="24"/>
+          <w:szCs w:val="24"/>
+        </w:rPr>
+        <w:t>2</w:t>
+      </w:r>
+      <w:r>
+        <w:rPr>
+          <w:rFonts w:ascii="Consolas" w:hAnsi="Consolas" w:cs="Consolas"/>
+          <w:color w:val="CC7832"/>
+          <w:kern w:val="0"/>
+          <w:sz w:val="24"/>
+          <w:szCs w:val="24"/>
+        </w:rPr>
+        <w:t>,</w:t>
+      </w:r>
+      <w:r>
+        <w:rPr>
+          <w:rFonts w:ascii="Consolas" w:hAnsi="Consolas" w:cs="Consolas"/>
+          <w:color w:val="6897BB"/>
+          <w:kern w:val="0"/>
+          <w:sz w:val="24"/>
+          <w:szCs w:val="24"/>
+        </w:rPr>
+        <w:t>3</w:t>
+      </w:r>
+      <w:r>
+        <w:rPr>
+          <w:rFonts w:ascii="Consolas" w:hAnsi="Consolas" w:cs="Consolas"/>
+          <w:color w:val="A9B7C6"/>
+          <w:kern w:val="0"/>
+          <w:sz w:val="24"/>
+          <w:szCs w:val="24"/>
+        </w:rPr>
+        <w:t>)</w:t>
+      </w:r>
+      <w:r>
+        <w:rPr>
+          <w:rFonts w:ascii="Consolas" w:hAnsi="Consolas" w:cs="Consolas"/>
+          <w:color w:val="CC7832"/>
+          <w:kern w:val="0"/>
+          <w:sz w:val="24"/>
+          <w:szCs w:val="24"/>
+        </w:rPr>
+        <w:t xml:space="preserve">; </w:t>
+      </w:r>
+      <w:r>
+        <w:rPr>
+          <w:rFonts w:ascii="Consolas" w:hAnsi="Consolas" w:cs="Consolas"/>
+          <w:color w:val="808080"/>
+          <w:kern w:val="0"/>
+          <w:sz w:val="24"/>
+          <w:szCs w:val="24"/>
+        </w:rPr>
+        <w:t>//3</w:t>
+      </w:r>
+      <w:r>
+        <w:rPr>
+          <w:rFonts w:ascii="Consolas" w:hAnsi="Consolas" w:cs="Consolas"/>
+          <w:color w:val="808080"/>
+          <w:kern w:val="0"/>
+          <w:sz w:val="24"/>
+          <w:szCs w:val="24"/>
+        </w:rPr>
+        <w:br/>
+      </w:r>
+      <w:r>
+        <w:rPr>
+          <w:rFonts w:ascii="Consolas" w:hAnsi="Consolas" w:cs="Consolas"/>
+          <w:b/>
+          <w:bCs/>
+          <w:color w:val="CC7832"/>
+          <w:kern w:val="0"/>
+          <w:sz w:val="24"/>
+          <w:szCs w:val="24"/>
+        </w:rPr>
+        <w:t xml:space="preserve">var </w:t>
+      </w:r>
+      <w:r>
+        <w:rPr>
+          <w:rFonts w:ascii="Consolas" w:hAnsi="Consolas" w:cs="Consolas"/>
+          <w:color w:val="A9B7C6"/>
+          <w:kern w:val="0"/>
+          <w:sz w:val="24"/>
+          <w:szCs w:val="24"/>
+        </w:rPr>
+        <w:t>item = num.</w:t>
+      </w:r>
+      <w:r>
+        <w:rPr>
+          <w:rFonts w:ascii="Consolas" w:hAnsi="Consolas" w:cs="Consolas"/>
+          <w:color w:val="FFC66D"/>
+          <w:kern w:val="0"/>
+          <w:sz w:val="24"/>
+          <w:szCs w:val="24"/>
+        </w:rPr>
+        <w:t>shift</w:t>
+      </w:r>
+      <w:r>
+        <w:rPr>
+          <w:rFonts w:ascii="Consolas" w:hAnsi="Consolas" w:cs="Consolas"/>
+          <w:color w:val="A9B7C6"/>
+          <w:kern w:val="0"/>
+          <w:sz w:val="24"/>
+          <w:szCs w:val="24"/>
+        </w:rPr>
+        <w:t>()</w:t>
+      </w:r>
+      <w:r>
+        <w:rPr>
+          <w:rFonts w:ascii="Consolas" w:hAnsi="Consolas" w:cs="Consolas"/>
+          <w:color w:val="CC7832"/>
+          <w:kern w:val="0"/>
+          <w:sz w:val="24"/>
+          <w:szCs w:val="24"/>
+        </w:rPr>
+        <w:t xml:space="preserve">; </w:t>
+      </w:r>
+      <w:r>
+        <w:rPr>
+          <w:rFonts w:ascii="Consolas" w:hAnsi="Consolas" w:cs="Consolas"/>
+          <w:color w:val="808080"/>
+          <w:kern w:val="0"/>
+          <w:sz w:val="24"/>
+          <w:szCs w:val="24"/>
+        </w:rPr>
+        <w:t>//</w:t>
+      </w:r>
+      <w:r>
+        <w:rPr>
+          <w:rFonts w:ascii="宋体" w:hAnsi="宋体" w:cs="Consolas" w:hint="eastAsia"/>
+          <w:color w:val="808080"/>
+          <w:kern w:val="0"/>
+          <w:sz w:val="24"/>
+          <w:szCs w:val="24"/>
+        </w:rPr>
+        <w:t>取得第一项，返回第一项的值</w:t>
+      </w:r>
+      <w:r>
+        <w:rPr>
+          <w:rFonts w:ascii="宋体" w:hAnsi="宋体" w:cs="Consolas" w:hint="eastAsia"/>
+          <w:color w:val="808080"/>
+          <w:kern w:val="0"/>
+          <w:sz w:val="24"/>
+          <w:szCs w:val="24"/>
+        </w:rPr>
+        <w:br/>
+      </w:r>
+      <w:r>
+        <w:rPr>
+          <w:rFonts w:ascii="Consolas" w:hAnsi="Consolas" w:cs="Consolas"/>
+          <w:color w:val="FFC66D"/>
+          <w:kern w:val="0"/>
+          <w:sz w:val="24"/>
+          <w:szCs w:val="24"/>
+        </w:rPr>
+        <w:t>alert</w:t>
+      </w:r>
+      <w:r>
+        <w:rPr>
+          <w:rFonts w:ascii="Consolas" w:hAnsi="Consolas" w:cs="Consolas"/>
+          <w:color w:val="A9B7C6"/>
+          <w:kern w:val="0"/>
+          <w:sz w:val="24"/>
+          <w:szCs w:val="24"/>
+        </w:rPr>
+        <w:t>(num)</w:t>
+      </w:r>
+      <w:r>
+        <w:rPr>
+          <w:rFonts w:ascii="Consolas" w:hAnsi="Consolas" w:cs="Consolas"/>
+          <w:color w:val="CC7832"/>
+          <w:kern w:val="0"/>
+          <w:sz w:val="24"/>
+          <w:szCs w:val="24"/>
+        </w:rPr>
+        <w:t xml:space="preserve">; </w:t>
+      </w:r>
+      <w:r>
+        <w:rPr>
+          <w:rFonts w:ascii="Consolas" w:hAnsi="Consolas" w:cs="Consolas"/>
+          <w:color w:val="808080"/>
+          <w:kern w:val="0"/>
+          <w:sz w:val="24"/>
+          <w:szCs w:val="24"/>
+        </w:rPr>
+        <w:t xml:space="preserve">//2,3 </w:t>
+      </w:r>
+      <w:r>
+        <w:rPr>
+          <w:rFonts w:ascii="宋体" w:hAnsi="宋体" w:cs="Consolas" w:hint="eastAsia"/>
+          <w:color w:val="808080"/>
+          <w:kern w:val="0"/>
+          <w:sz w:val="24"/>
+          <w:szCs w:val="24"/>
+        </w:rPr>
+        <w:t>推出了</w:t>
+      </w:r>
+      <w:r>
+        <w:rPr>
+          <w:rFonts w:ascii="Consolas" w:hAnsi="Consolas" w:cs="Consolas"/>
+          <w:color w:val="808080"/>
+          <w:kern w:val="0"/>
+          <w:sz w:val="24"/>
+          <w:szCs w:val="24"/>
+        </w:rPr>
+        <w:t>1</w:t>
+      </w:r>
+      <w:r>
+        <w:rPr>
+          <w:rFonts w:ascii="Consolas" w:hAnsi="Consolas" w:cs="Consolas"/>
+          <w:color w:val="808080"/>
+          <w:kern w:val="0"/>
+          <w:sz w:val="24"/>
+          <w:szCs w:val="24"/>
+        </w:rPr>
+        <w:br/>
+      </w:r>
+      <w:r>
+        <w:rPr>
+          <w:rFonts w:ascii="Consolas" w:hAnsi="Consolas" w:cs="Consolas"/>
+          <w:color w:val="808080"/>
+          <w:kern w:val="0"/>
+          <w:sz w:val="24"/>
+          <w:szCs w:val="24"/>
+        </w:rPr>
+        <w:lastRenderedPageBreak/>
+        <w:br/>
+      </w:r>
+      <w:r>
+        <w:rPr>
+          <w:rFonts w:ascii="Consolas" w:hAnsi="Consolas" w:cs="Consolas"/>
+          <w:color w:val="A9B7C6"/>
+          <w:kern w:val="0"/>
+          <w:sz w:val="24"/>
+          <w:szCs w:val="24"/>
+        </w:rPr>
+        <w:t>num.</w:t>
+      </w:r>
+      <w:r>
+        <w:rPr>
+          <w:rFonts w:ascii="Consolas" w:hAnsi="Consolas" w:cs="Consolas"/>
+          <w:color w:val="FFC66D"/>
+          <w:kern w:val="0"/>
+          <w:sz w:val="24"/>
+          <w:szCs w:val="24"/>
+        </w:rPr>
+        <w:t>push</w:t>
+      </w:r>
+      <w:r>
+        <w:rPr>
+          <w:rFonts w:ascii="Consolas" w:hAnsi="Consolas" w:cs="Consolas"/>
+          <w:color w:val="A9B7C6"/>
+          <w:kern w:val="0"/>
+          <w:sz w:val="24"/>
+          <w:szCs w:val="24"/>
+        </w:rPr>
+        <w:t>(</w:t>
+      </w:r>
+      <w:r>
+        <w:rPr>
+          <w:rFonts w:ascii="Consolas" w:hAnsi="Consolas" w:cs="Consolas"/>
+          <w:color w:val="6897BB"/>
+          <w:kern w:val="0"/>
+          <w:sz w:val="24"/>
+          <w:szCs w:val="24"/>
+        </w:rPr>
+        <w:t>4</w:t>
+      </w:r>
+      <w:r>
+        <w:rPr>
+          <w:rFonts w:ascii="Consolas" w:hAnsi="Consolas" w:cs="Consolas"/>
+          <w:color w:val="CC7832"/>
+          <w:kern w:val="0"/>
+          <w:sz w:val="24"/>
+          <w:szCs w:val="24"/>
+        </w:rPr>
+        <w:t>,</w:t>
+      </w:r>
+      <w:r>
+        <w:rPr>
+          <w:rFonts w:ascii="Consolas" w:hAnsi="Consolas" w:cs="Consolas"/>
+          <w:color w:val="6897BB"/>
+          <w:kern w:val="0"/>
+          <w:sz w:val="24"/>
+          <w:szCs w:val="24"/>
+        </w:rPr>
+        <w:t>5</w:t>
+      </w:r>
+      <w:r>
+        <w:rPr>
+          <w:rFonts w:ascii="Consolas" w:hAnsi="Consolas" w:cs="Consolas"/>
+          <w:color w:val="CC7832"/>
+          <w:kern w:val="0"/>
+          <w:sz w:val="24"/>
+          <w:szCs w:val="24"/>
+        </w:rPr>
+        <w:t>,</w:t>
+      </w:r>
+      <w:r>
+        <w:rPr>
+          <w:rFonts w:ascii="Consolas" w:hAnsi="Consolas" w:cs="Consolas"/>
+          <w:color w:val="6897BB"/>
+          <w:kern w:val="0"/>
+          <w:sz w:val="24"/>
+          <w:szCs w:val="24"/>
+        </w:rPr>
+        <w:t>6</w:t>
+      </w:r>
+      <w:r>
+        <w:rPr>
+          <w:rFonts w:ascii="Consolas" w:hAnsi="Consolas" w:cs="Consolas"/>
+          <w:color w:val="A9B7C6"/>
+          <w:kern w:val="0"/>
+          <w:sz w:val="24"/>
+          <w:szCs w:val="24"/>
+        </w:rPr>
+        <w:t>)</w:t>
+      </w:r>
+      <w:r>
+        <w:rPr>
+          <w:rFonts w:ascii="Consolas" w:hAnsi="Consolas" w:cs="Consolas"/>
+          <w:color w:val="CC7832"/>
+          <w:kern w:val="0"/>
+          <w:sz w:val="24"/>
+          <w:szCs w:val="24"/>
+        </w:rPr>
+        <w:t>;</w:t>
+      </w:r>
+      <w:r>
+        <w:rPr>
+          <w:rFonts w:ascii="Consolas" w:hAnsi="Consolas" w:cs="Consolas"/>
+          <w:color w:val="CC7832"/>
+          <w:kern w:val="0"/>
+          <w:sz w:val="24"/>
+          <w:szCs w:val="24"/>
+        </w:rPr>
+        <w:br/>
+      </w:r>
+      <w:r>
+        <w:rPr>
+          <w:rFonts w:ascii="Consolas" w:hAnsi="Consolas" w:cs="Consolas"/>
+          <w:color w:val="A9B7C6"/>
+          <w:kern w:val="0"/>
+          <w:sz w:val="24"/>
+          <w:szCs w:val="24"/>
+        </w:rPr>
+        <w:t>num.</w:t>
+      </w:r>
+      <w:r>
+        <w:rPr>
+          <w:rFonts w:ascii="Consolas" w:hAnsi="Consolas" w:cs="Consolas"/>
+          <w:color w:val="FFC66D"/>
+          <w:kern w:val="0"/>
+          <w:sz w:val="24"/>
+          <w:szCs w:val="24"/>
+        </w:rPr>
+        <w:t>shift</w:t>
+      </w:r>
+      <w:r>
+        <w:rPr>
+          <w:rFonts w:ascii="Consolas" w:hAnsi="Consolas" w:cs="Consolas"/>
+          <w:color w:val="A9B7C6"/>
+          <w:kern w:val="0"/>
+          <w:sz w:val="24"/>
+          <w:szCs w:val="24"/>
+        </w:rPr>
+        <w:t>()</w:t>
+      </w:r>
+      <w:r>
+        <w:rPr>
+          <w:rFonts w:ascii="Consolas" w:hAnsi="Consolas" w:cs="Consolas"/>
+          <w:color w:val="CC7832"/>
+          <w:kern w:val="0"/>
+          <w:sz w:val="24"/>
+          <w:szCs w:val="24"/>
+        </w:rPr>
+        <w:t>;</w:t>
+      </w:r>
+      <w:r>
+        <w:rPr>
+          <w:rFonts w:ascii="Consolas" w:hAnsi="Consolas" w:cs="Consolas"/>
+          <w:color w:val="CC7832"/>
+          <w:kern w:val="0"/>
+          <w:sz w:val="24"/>
+          <w:szCs w:val="24"/>
+        </w:rPr>
+        <w:br/>
+      </w:r>
+      <w:r>
+        <w:rPr>
+          <w:rFonts w:ascii="Consolas" w:hAnsi="Consolas" w:cs="Consolas"/>
+          <w:color w:val="FFC66D"/>
+          <w:kern w:val="0"/>
+          <w:sz w:val="24"/>
+          <w:szCs w:val="24"/>
+        </w:rPr>
+        <w:t>alert</w:t>
+      </w:r>
+      <w:r>
+        <w:rPr>
+          <w:rFonts w:ascii="Consolas" w:hAnsi="Consolas" w:cs="Consolas"/>
+          <w:color w:val="A9B7C6"/>
+          <w:kern w:val="0"/>
+          <w:sz w:val="24"/>
+          <w:szCs w:val="24"/>
+        </w:rPr>
+        <w:t>(num)</w:t>
+      </w:r>
+      <w:r>
+        <w:rPr>
+          <w:rFonts w:ascii="Consolas" w:hAnsi="Consolas" w:cs="Consolas"/>
+          <w:color w:val="CC7832"/>
+          <w:kern w:val="0"/>
+          <w:sz w:val="24"/>
+          <w:szCs w:val="24"/>
+        </w:rPr>
+        <w:t xml:space="preserve">; </w:t>
+      </w:r>
+      <w:r>
+        <w:rPr>
+          <w:rFonts w:ascii="Consolas" w:hAnsi="Consolas" w:cs="Consolas"/>
+          <w:color w:val="808080"/>
+          <w:kern w:val="0"/>
+          <w:sz w:val="24"/>
+          <w:szCs w:val="24"/>
+        </w:rPr>
+        <w:t xml:space="preserve">//3,4,5,6 </w:t>
+      </w:r>
+      <w:r>
+        <w:rPr>
+          <w:rFonts w:ascii="宋体" w:hAnsi="宋体" w:cs="Consolas" w:hint="eastAsia"/>
+          <w:color w:val="808080"/>
+          <w:kern w:val="0"/>
+          <w:sz w:val="24"/>
+          <w:szCs w:val="24"/>
+        </w:rPr>
+        <w:t>推出了</w:t>
+      </w:r>
+      <w:r>
+        <w:rPr>
+          <w:rFonts w:ascii="Consolas" w:hAnsi="Consolas" w:cs="Consolas"/>
+          <w:color w:val="808080"/>
+          <w:kern w:val="0"/>
+          <w:sz w:val="24"/>
+          <w:szCs w:val="24"/>
+        </w:rPr>
+        <w:t>2</w:t>
+      </w:r>
+    </w:p>
+    <w:p>
+      <w:pPr>
+        <w:widowControl/>
+        <w:shd w:val="clear" w:color="auto" w:fill="2B2B2B"/>
+        <w:tabs>
+          <w:tab w:val="left" w:pos="916"/>
+          <w:tab w:val="left" w:pos="1832"/>
+          <w:tab w:val="left" w:pos="2748"/>
+          <w:tab w:val="left" w:pos="3664"/>
+          <w:tab w:val="left" w:pos="4580"/>
+          <w:tab w:val="left" w:pos="5496"/>
+          <w:tab w:val="left" w:pos="6412"/>
+          <w:tab w:val="left" w:pos="7328"/>
+          <w:tab w:val="left" w:pos="8244"/>
+          <w:tab w:val="left" w:pos="9160"/>
+          <w:tab w:val="left" w:pos="10076"/>
+          <w:tab w:val="left" w:pos="10992"/>
+          <w:tab w:val="left" w:pos="11908"/>
+          <w:tab w:val="left" w:pos="12824"/>
+          <w:tab w:val="left" w:pos="13740"/>
+          <w:tab w:val="left" w:pos="14656"/>
+        </w:tabs>
+        <w:jc w:val="left"/>
+        <w:rPr>
+          <w:rFonts w:ascii="Consolas" w:hAnsi="Consolas" w:cs="Consolas"/>
+          <w:color w:val="A9B7C6"/>
+          <w:kern w:val="0"/>
+          <w:sz w:val="24"/>
+          <w:szCs w:val="24"/>
+        </w:rPr>
+      </w:pPr>
+      <w:r>
+        <w:rPr>
+          <w:rFonts w:ascii="Consolas" w:hAnsi="Consolas" w:cs="Consolas"/>
+          <w:color w:val="A9B7C6"/>
+          <w:kern w:val="0"/>
+          <w:sz w:val="24"/>
+          <w:szCs w:val="24"/>
+        </w:rPr>
+        <w:br/>
+      </w:r>
+      <w:r>
+        <w:rPr>
+          <w:rFonts w:ascii="Consolas" w:hAnsi="Consolas" w:cs="Consolas"/>
+          <w:color w:val="808080"/>
+          <w:kern w:val="0"/>
+          <w:sz w:val="24"/>
+          <w:szCs w:val="24"/>
+        </w:rPr>
+        <w:t>//</w:t>
+      </w:r>
+      <w:r>
+        <w:rPr>
+          <w:rFonts w:ascii="宋体" w:hAnsi="宋体" w:cs="Consolas" w:hint="eastAsia"/>
+          <w:color w:val="808080"/>
+          <w:kern w:val="0"/>
+          <w:sz w:val="24"/>
+          <w:szCs w:val="24"/>
+        </w:rPr>
+        <w:t>数组的前段添加项，数组的末端移除项</w:t>
+      </w:r>
+      <w:r>
+        <w:rPr>
+          <w:rFonts w:ascii="宋体" w:hAnsi="宋体" w:cs="Consolas" w:hint="eastAsia"/>
+          <w:color w:val="808080"/>
+          <w:kern w:val="0"/>
+          <w:sz w:val="24"/>
+          <w:szCs w:val="24"/>
+        </w:rPr>
+        <w:br/>
+      </w:r>
+      <w:r>
+        <w:rPr>
+          <w:rFonts w:ascii="Consolas" w:hAnsi="Consolas" w:cs="Consolas"/>
+          <w:b/>
+          <w:bCs/>
+          <w:color w:val="CC7832"/>
+          <w:kern w:val="0"/>
+          <w:sz w:val="24"/>
+          <w:szCs w:val="24"/>
+        </w:rPr>
+        <w:t xml:space="preserve">var </w:t>
+      </w:r>
+      <w:r>
+        <w:rPr>
+          <w:rFonts w:ascii="Consolas" w:hAnsi="Consolas" w:cs="Consolas"/>
+          <w:color w:val="A9B7C6"/>
+          <w:kern w:val="0"/>
+          <w:sz w:val="24"/>
+          <w:szCs w:val="24"/>
+        </w:rPr>
+        <w:t xml:space="preserve">num = </w:t>
+      </w:r>
+      <w:r>
+        <w:rPr>
+          <w:rFonts w:ascii="Consolas" w:hAnsi="Consolas" w:cs="Consolas"/>
+          <w:b/>
+          <w:bCs/>
+          <w:color w:val="CC7832"/>
+          <w:kern w:val="0"/>
+          <w:sz w:val="24"/>
+          <w:szCs w:val="24"/>
+        </w:rPr>
+        <w:t xml:space="preserve">new </w:t>
+      </w:r>
+      <w:r>
+        <w:rPr>
+          <w:rFonts w:ascii="Consolas" w:hAnsi="Consolas" w:cs="Consolas"/>
+          <w:color w:val="A9B7C6"/>
+          <w:kern w:val="0"/>
+          <w:sz w:val="24"/>
+          <w:szCs w:val="24"/>
+        </w:rPr>
+        <w:t>Array()</w:t>
+      </w:r>
+      <w:r>
+        <w:rPr>
+          <w:rFonts w:ascii="Consolas" w:hAnsi="Consolas" w:cs="Consolas"/>
+          <w:color w:val="CC7832"/>
+          <w:kern w:val="0"/>
+          <w:sz w:val="24"/>
+          <w:szCs w:val="24"/>
+        </w:rPr>
+        <w:t>;</w:t>
+      </w:r>
+      <w:r>
+        <w:rPr>
+          <w:rFonts w:ascii="Consolas" w:hAnsi="Consolas" w:cs="Consolas"/>
+          <w:color w:val="CC7832"/>
+          <w:kern w:val="0"/>
+          <w:sz w:val="24"/>
+          <w:szCs w:val="24"/>
+        </w:rPr>
+        <w:br/>
+      </w:r>
+      <w:r>
+        <w:rPr>
+          <w:rFonts w:ascii="Consolas" w:hAnsi="Consolas" w:cs="Consolas"/>
+          <w:b/>
+          <w:bCs/>
+          <w:color w:val="CC7832"/>
+          <w:kern w:val="0"/>
+          <w:sz w:val="24"/>
+          <w:szCs w:val="24"/>
+        </w:rPr>
+        <w:t xml:space="preserve">var </w:t>
+      </w:r>
+      <w:r>
+        <w:rPr>
+          <w:rFonts w:ascii="Consolas" w:hAnsi="Consolas" w:cs="Consolas"/>
+          <w:color w:val="A9B7C6"/>
+          <w:kern w:val="0"/>
+          <w:sz w:val="24"/>
+          <w:szCs w:val="24"/>
+        </w:rPr>
+        <w:t>count = num.</w:t>
+      </w:r>
+      <w:r>
+        <w:rPr>
+          <w:rFonts w:ascii="Consolas" w:hAnsi="Consolas" w:cs="Consolas"/>
+          <w:color w:val="FFC66D"/>
+          <w:kern w:val="0"/>
+          <w:sz w:val="24"/>
+          <w:szCs w:val="24"/>
+        </w:rPr>
+        <w:t>unshift</w:t>
+      </w:r>
+      <w:r>
+        <w:rPr>
+          <w:rFonts w:ascii="Consolas" w:hAnsi="Consolas" w:cs="Consolas"/>
+          <w:color w:val="A9B7C6"/>
+          <w:kern w:val="0"/>
+          <w:sz w:val="24"/>
+          <w:szCs w:val="24"/>
+        </w:rPr>
+        <w:t>(</w:t>
+      </w:r>
+      <w:r>
+        <w:rPr>
+          <w:rFonts w:ascii="Consolas" w:hAnsi="Consolas" w:cs="Consolas"/>
+          <w:color w:val="6897BB"/>
+          <w:kern w:val="0"/>
+          <w:sz w:val="24"/>
+          <w:szCs w:val="24"/>
+        </w:rPr>
+        <w:t>1</w:t>
+      </w:r>
+      <w:r>
+        <w:rPr>
+          <w:rFonts w:ascii="Consolas" w:hAnsi="Consolas" w:cs="Consolas"/>
+          <w:color w:val="CC7832"/>
+          <w:kern w:val="0"/>
+          <w:sz w:val="24"/>
+          <w:szCs w:val="24"/>
+        </w:rPr>
+        <w:t>,</w:t>
+      </w:r>
+      <w:r>
+        <w:rPr>
+          <w:rFonts w:ascii="Consolas" w:hAnsi="Consolas" w:cs="Consolas"/>
+          <w:color w:val="6897BB"/>
+          <w:kern w:val="0"/>
+          <w:sz w:val="24"/>
+          <w:szCs w:val="24"/>
+        </w:rPr>
+        <w:t>2</w:t>
+      </w:r>
+      <w:r>
+        <w:rPr>
+          <w:rFonts w:ascii="Consolas" w:hAnsi="Consolas" w:cs="Consolas"/>
+          <w:color w:val="CC7832"/>
+          <w:kern w:val="0"/>
+          <w:sz w:val="24"/>
+          <w:szCs w:val="24"/>
+        </w:rPr>
+        <w:t>,</w:t>
+      </w:r>
+      <w:r>
+        <w:rPr>
+          <w:rFonts w:ascii="Consolas" w:hAnsi="Consolas" w:cs="Consolas"/>
+          <w:color w:val="6897BB"/>
+          <w:kern w:val="0"/>
+          <w:sz w:val="24"/>
+          <w:szCs w:val="24"/>
+        </w:rPr>
+        <w:t>3</w:t>
+      </w:r>
+      <w:r>
+        <w:rPr>
+          <w:rFonts w:ascii="Consolas" w:hAnsi="Consolas" w:cs="Consolas"/>
+          <w:color w:val="A9B7C6"/>
+          <w:kern w:val="0"/>
+          <w:sz w:val="24"/>
+          <w:szCs w:val="24"/>
+        </w:rPr>
+        <w:t>)</w:t>
+      </w:r>
+      <w:r>
+        <w:rPr>
+          <w:rFonts w:ascii="Consolas" w:hAnsi="Consolas" w:cs="Consolas"/>
+          <w:color w:val="CC7832"/>
+          <w:kern w:val="0"/>
+          <w:sz w:val="24"/>
+          <w:szCs w:val="24"/>
+        </w:rPr>
+        <w:t xml:space="preserve">; </w:t>
+      </w:r>
+      <w:r>
+        <w:rPr>
+          <w:rFonts w:ascii="Consolas" w:hAnsi="Consolas" w:cs="Consolas"/>
+          <w:color w:val="808080"/>
+          <w:kern w:val="0"/>
+          <w:sz w:val="24"/>
+          <w:szCs w:val="24"/>
+        </w:rPr>
+        <w:t>//</w:t>
+      </w:r>
+      <w:r>
+        <w:rPr>
+          <w:rFonts w:ascii="宋体" w:hAnsi="宋体" w:cs="Consolas" w:hint="eastAsia"/>
+          <w:color w:val="808080"/>
+          <w:kern w:val="0"/>
+          <w:sz w:val="24"/>
+          <w:szCs w:val="24"/>
+        </w:rPr>
+        <w:t>在前端屠推入</w:t>
+      </w:r>
+      <w:r>
+        <w:rPr>
+          <w:rFonts w:ascii="Consolas" w:hAnsi="Consolas" w:cs="Consolas"/>
+          <w:color w:val="808080"/>
+          <w:kern w:val="0"/>
+          <w:sz w:val="24"/>
+          <w:szCs w:val="24"/>
+        </w:rPr>
+        <w:t>3</w:t>
+      </w:r>
+      <w:r>
+        <w:rPr>
+          <w:rFonts w:ascii="宋体" w:hAnsi="宋体" w:cs="Consolas" w:hint="eastAsia"/>
+          <w:color w:val="808080"/>
+          <w:kern w:val="0"/>
+          <w:sz w:val="24"/>
+          <w:szCs w:val="24"/>
+        </w:rPr>
+        <w:t>项</w:t>
+      </w:r>
+      <w:r>
+        <w:rPr>
+          <w:rFonts w:ascii="宋体" w:hAnsi="宋体" w:cs="Consolas" w:hint="eastAsia"/>
+          <w:color w:val="808080"/>
+          <w:kern w:val="0"/>
+          <w:sz w:val="24"/>
+          <w:szCs w:val="24"/>
+        </w:rPr>
+        <w:br/>
+      </w:r>
+      <w:r>
+        <w:rPr>
+          <w:rFonts w:ascii="Consolas" w:hAnsi="Consolas" w:cs="Consolas"/>
+          <w:color w:val="FFC66D"/>
+          <w:kern w:val="0"/>
+          <w:sz w:val="24"/>
+          <w:szCs w:val="24"/>
+        </w:rPr>
+        <w:t>alert</w:t>
+      </w:r>
+      <w:r>
+        <w:rPr>
+          <w:rFonts w:ascii="Consolas" w:hAnsi="Consolas" w:cs="Consolas"/>
+          <w:color w:val="A9B7C6"/>
+          <w:kern w:val="0"/>
+          <w:sz w:val="24"/>
+          <w:szCs w:val="24"/>
+        </w:rPr>
+        <w:t>(num)</w:t>
+      </w:r>
+      <w:r>
+        <w:rPr>
+          <w:rFonts w:ascii="Consolas" w:hAnsi="Consolas" w:cs="Consolas"/>
+          <w:color w:val="CC7832"/>
+          <w:kern w:val="0"/>
+          <w:sz w:val="24"/>
+          <w:szCs w:val="24"/>
+        </w:rPr>
+        <w:t xml:space="preserve">; </w:t>
+      </w:r>
+      <w:r>
+        <w:rPr>
+          <w:rFonts w:ascii="Consolas" w:hAnsi="Consolas" w:cs="Consolas"/>
+          <w:color w:val="808080"/>
+          <w:kern w:val="0"/>
+          <w:sz w:val="24"/>
+          <w:szCs w:val="24"/>
+        </w:rPr>
+        <w:t xml:space="preserve">//1,2,3 </w:t>
+      </w:r>
+      <w:r>
+        <w:rPr>
+          <w:rFonts w:ascii="宋体" w:hAnsi="宋体" w:cs="Consolas" w:hint="eastAsia"/>
+          <w:color w:val="808080"/>
+          <w:kern w:val="0"/>
+          <w:sz w:val="24"/>
+          <w:szCs w:val="24"/>
+        </w:rPr>
+        <w:t>注意不是</w:t>
+      </w:r>
+      <w:r>
+        <w:rPr>
+          <w:rFonts w:ascii="Consolas" w:hAnsi="Consolas" w:cs="Consolas"/>
+          <w:color w:val="808080"/>
+          <w:kern w:val="0"/>
+          <w:sz w:val="24"/>
+          <w:szCs w:val="24"/>
+        </w:rPr>
+        <w:t>3</w:t>
+      </w:r>
+      <w:r>
+        <w:rPr>
+          <w:rFonts w:ascii="宋体" w:hAnsi="宋体" w:cs="Consolas" w:hint="eastAsia"/>
+          <w:color w:val="808080"/>
+          <w:kern w:val="0"/>
+          <w:sz w:val="24"/>
+          <w:szCs w:val="24"/>
+        </w:rPr>
+        <w:t>，</w:t>
+      </w:r>
+      <w:r>
+        <w:rPr>
+          <w:rFonts w:ascii="Consolas" w:hAnsi="Consolas" w:cs="Consolas"/>
+          <w:color w:val="808080"/>
+          <w:kern w:val="0"/>
+          <w:sz w:val="24"/>
+          <w:szCs w:val="24"/>
+        </w:rPr>
+        <w:t>2</w:t>
+      </w:r>
+      <w:r>
+        <w:rPr>
+          <w:rFonts w:ascii="宋体" w:hAnsi="宋体" w:cs="Consolas" w:hint="eastAsia"/>
+          <w:color w:val="808080"/>
+          <w:kern w:val="0"/>
+          <w:sz w:val="24"/>
+          <w:szCs w:val="24"/>
+        </w:rPr>
+        <w:t>，</w:t>
+      </w:r>
+      <w:r>
+        <w:rPr>
+          <w:rFonts w:ascii="Consolas" w:hAnsi="Consolas" w:cs="Consolas"/>
+          <w:color w:val="808080"/>
+          <w:kern w:val="0"/>
+          <w:sz w:val="24"/>
+          <w:szCs w:val="24"/>
+        </w:rPr>
+        <w:t>1</w:t>
+      </w:r>
+      <w:r>
+        <w:rPr>
+          <w:rFonts w:ascii="Consolas" w:hAnsi="Consolas" w:cs="Consolas"/>
+          <w:color w:val="808080"/>
+          <w:kern w:val="0"/>
+          <w:sz w:val="24"/>
+          <w:szCs w:val="24"/>
+        </w:rPr>
+        <w:br/>
+      </w:r>
+      <w:r>
+        <w:rPr>
+          <w:rFonts w:ascii="Consolas" w:hAnsi="Consolas" w:cs="Consolas"/>
+          <w:color w:val="808080"/>
+          <w:kern w:val="0"/>
+          <w:sz w:val="24"/>
+          <w:szCs w:val="24"/>
+        </w:rPr>
+        <w:br/>
+      </w:r>
+      <w:r>
+        <w:rPr>
+          <w:rFonts w:ascii="Consolas" w:hAnsi="Consolas" w:cs="Consolas"/>
+          <w:color w:val="A9B7C6"/>
+          <w:kern w:val="0"/>
+          <w:sz w:val="24"/>
+          <w:szCs w:val="24"/>
+        </w:rPr>
+        <w:t>num.</w:t>
+      </w:r>
+      <w:r>
+        <w:rPr>
+          <w:rFonts w:ascii="Consolas" w:hAnsi="Consolas" w:cs="Consolas"/>
+          <w:color w:val="FFC66D"/>
+          <w:kern w:val="0"/>
+          <w:sz w:val="24"/>
+          <w:szCs w:val="24"/>
+        </w:rPr>
+        <w:t>pop</w:t>
+      </w:r>
+      <w:r>
+        <w:rPr>
+          <w:rFonts w:ascii="Consolas" w:hAnsi="Consolas" w:cs="Consolas"/>
+          <w:color w:val="A9B7C6"/>
+          <w:kern w:val="0"/>
+          <w:sz w:val="24"/>
+          <w:szCs w:val="24"/>
+        </w:rPr>
+        <w:t>()</w:t>
+      </w:r>
+      <w:r>
+        <w:rPr>
+          <w:rFonts w:ascii="Consolas" w:hAnsi="Consolas" w:cs="Consolas"/>
+          <w:color w:val="CC7832"/>
+          <w:kern w:val="0"/>
+          <w:sz w:val="24"/>
+          <w:szCs w:val="24"/>
+        </w:rPr>
+        <w:t>;</w:t>
+      </w:r>
+      <w:r>
+        <w:rPr>
+          <w:rFonts w:ascii="Consolas" w:hAnsi="Consolas" w:cs="Consolas"/>
+          <w:color w:val="CC7832"/>
+          <w:kern w:val="0"/>
+          <w:sz w:val="24"/>
+          <w:szCs w:val="24"/>
+        </w:rPr>
+        <w:br/>
+      </w:r>
+      <w:r>
+        <w:rPr>
+          <w:rFonts w:ascii="Consolas" w:hAnsi="Consolas" w:cs="Consolas"/>
+          <w:color w:val="FFC66D"/>
+          <w:kern w:val="0"/>
+          <w:sz w:val="24"/>
+          <w:szCs w:val="24"/>
+        </w:rPr>
+        <w:t>alert</w:t>
+      </w:r>
+      <w:r>
+        <w:rPr>
+          <w:rFonts w:ascii="Consolas" w:hAnsi="Consolas" w:cs="Consolas"/>
+          <w:color w:val="A9B7C6"/>
+          <w:kern w:val="0"/>
+          <w:sz w:val="24"/>
+          <w:szCs w:val="24"/>
+        </w:rPr>
+        <w:t>(num)</w:t>
+      </w:r>
+      <w:r>
+        <w:rPr>
+          <w:rFonts w:ascii="Consolas" w:hAnsi="Consolas" w:cs="Consolas"/>
+          <w:color w:val="CC7832"/>
+          <w:kern w:val="0"/>
+          <w:sz w:val="24"/>
+          <w:szCs w:val="24"/>
+        </w:rPr>
+        <w:t xml:space="preserve">; </w:t>
+      </w:r>
+      <w:r>
+        <w:rPr>
+          <w:rFonts w:ascii="Consolas" w:hAnsi="Consolas" w:cs="Consolas"/>
+          <w:color w:val="808080"/>
+          <w:kern w:val="0"/>
+          <w:sz w:val="24"/>
+          <w:szCs w:val="24"/>
+        </w:rPr>
+        <w:t>//1,2</w:t>
+      </w:r>
+      <w:r>
+        <w:rPr>
+          <w:rFonts w:ascii="Consolas" w:hAnsi="Consolas" w:cs="Consolas"/>
+          <w:color w:val="808080"/>
+          <w:kern w:val="0"/>
+          <w:sz w:val="24"/>
+          <w:szCs w:val="24"/>
+        </w:rPr>
+        <w:br/>
+      </w:r>
+      <w:r>
+        <w:rPr>
+          <w:rFonts w:ascii="Consolas" w:hAnsi="Consolas" w:cs="Consolas"/>
+          <w:color w:val="808080"/>
+          <w:kern w:val="0"/>
+          <w:sz w:val="24"/>
+          <w:szCs w:val="24"/>
+        </w:rPr>
+        <w:br/>
+      </w:r>
+      <w:r>
+        <w:rPr>
+          <w:rFonts w:ascii="Consolas" w:hAnsi="Consolas" w:cs="Consolas"/>
+          <w:color w:val="A9B7C6"/>
+          <w:kern w:val="0"/>
+          <w:sz w:val="24"/>
+          <w:szCs w:val="24"/>
+        </w:rPr>
+        <w:t>num.</w:t>
+      </w:r>
+      <w:r>
+        <w:rPr>
+          <w:rFonts w:ascii="Consolas" w:hAnsi="Consolas" w:cs="Consolas"/>
+          <w:color w:val="FFC66D"/>
+          <w:kern w:val="0"/>
+          <w:sz w:val="24"/>
+          <w:szCs w:val="24"/>
+        </w:rPr>
+        <w:t>unshift</w:t>
+      </w:r>
+      <w:r>
+        <w:rPr>
+          <w:rFonts w:ascii="Consolas" w:hAnsi="Consolas" w:cs="Consolas"/>
+          <w:color w:val="A9B7C6"/>
+          <w:kern w:val="0"/>
+          <w:sz w:val="24"/>
+          <w:szCs w:val="24"/>
+        </w:rPr>
+        <w:t>(</w:t>
+      </w:r>
+      <w:r>
+        <w:rPr>
+          <w:rFonts w:ascii="Consolas" w:hAnsi="Consolas" w:cs="Consolas"/>
+          <w:color w:val="6897BB"/>
+          <w:kern w:val="0"/>
+          <w:sz w:val="24"/>
+          <w:szCs w:val="24"/>
+        </w:rPr>
+        <w:t>3</w:t>
+      </w:r>
+      <w:r>
+        <w:rPr>
+          <w:rFonts w:ascii="Consolas" w:hAnsi="Consolas" w:cs="Consolas"/>
+          <w:color w:val="A9B7C6"/>
+          <w:kern w:val="0"/>
+          <w:sz w:val="24"/>
+          <w:szCs w:val="24"/>
+        </w:rPr>
+        <w:t>)</w:t>
+      </w:r>
+      <w:r>
+        <w:rPr>
+          <w:rFonts w:ascii="Consolas" w:hAnsi="Consolas" w:cs="Consolas"/>
+          <w:color w:val="CC7832"/>
+          <w:kern w:val="0"/>
+          <w:sz w:val="24"/>
+          <w:szCs w:val="24"/>
+        </w:rPr>
+        <w:t>;</w:t>
+      </w:r>
+      <w:bookmarkStart w:id="0" w:name="_GoBack"/>
+      <w:bookmarkEnd w:id="0"/>
+      <w:r>
+        <w:rPr>
+          <w:rFonts w:ascii="Consolas" w:hAnsi="Consolas" w:cs="Consolas"/>
+          <w:color w:val="CC7832"/>
+          <w:kern w:val="0"/>
+          <w:sz w:val="24"/>
+          <w:szCs w:val="24"/>
+        </w:rPr>
+        <w:br/>
+      </w:r>
+      <w:r>
+        <w:rPr>
+          <w:rFonts w:ascii="Consolas" w:hAnsi="Consolas" w:cs="Consolas"/>
+          <w:color w:val="FFC66D"/>
+          <w:kern w:val="0"/>
+          <w:sz w:val="24"/>
+          <w:szCs w:val="24"/>
+        </w:rPr>
+        <w:t>alert</w:t>
+      </w:r>
+      <w:r>
+        <w:rPr>
+          <w:rFonts w:ascii="Consolas" w:hAnsi="Consolas" w:cs="Consolas"/>
+          <w:color w:val="A9B7C6"/>
+          <w:kern w:val="0"/>
+          <w:sz w:val="24"/>
+          <w:szCs w:val="24"/>
+        </w:rPr>
+        <w:t>(num)</w:t>
+      </w:r>
+      <w:r>
+        <w:rPr>
+          <w:rFonts w:ascii="Consolas" w:hAnsi="Consolas" w:cs="Consolas"/>
+          <w:color w:val="CC7832"/>
+          <w:kern w:val="0"/>
+          <w:sz w:val="24"/>
+          <w:szCs w:val="24"/>
+        </w:rPr>
+        <w:t xml:space="preserve">; </w:t>
+      </w:r>
+      <w:r>
+        <w:rPr>
+          <w:rFonts w:ascii="Consolas" w:hAnsi="Consolas" w:cs="Consolas"/>
+          <w:color w:val="808080"/>
+          <w:kern w:val="0"/>
+          <w:sz w:val="24"/>
+          <w:szCs w:val="24"/>
+        </w:rPr>
+        <w:t>//3,1,2</w:t>
+      </w:r>
+    </w:p>
+    <w:p>
+      <w:pPr>
+        <w:widowControl/>
+        <w:shd w:val="clear" w:color="auto" w:fill="2B2B2B"/>
+        <w:tabs>
+          <w:tab w:val="left" w:pos="1356"/>
           <w:tab w:val="left" w:pos="2508"/>
           <w:tab w:val="left" w:pos="4580"/>
           <w:tab w:val="left" w:pos="5496"/>
@@ -38824,36 +42946,6 @@
           <w:szCs w:val="24"/>
         </w:rPr>
       </w:pPr>
-      <w:r>
-        <w:rPr>
-          <w:rFonts w:ascii="Consolas" w:hAnsi="Consolas" w:cs="Consolas"/>
-          <w:color w:val="CC7832"/>
-          <w:kern w:val="0"/>
-          <w:sz w:val="24"/>
-          <w:szCs w:val="24"/>
-        </w:rPr>
-        <w:tab/>
-      </w:r>
-      <w:r>
-        <w:rPr>
-          <w:rFonts w:ascii="Consolas" w:hAnsi="Consolas" w:cs="Consolas"/>
-          <w:color w:val="CC7832"/>
-          <w:kern w:val="0"/>
-          <w:sz w:val="24"/>
-          <w:szCs w:val="24"/>
-        </w:rPr>
-        <w:tab/>
-      </w:r>
-      <w:r>
-        <w:rPr>
-          <w:rFonts w:ascii="Consolas" w:hAnsi="Consolas" w:cs="Consolas"/>
-          <w:color w:val="CC7832"/>
-          <w:kern w:val="0"/>
-          <w:sz w:val="24"/>
-          <w:szCs w:val="24"/>
-        </w:rPr>
-        <w:tab/>
-      </w:r>
     </w:p>
     <w:p/>
     <w:sectPr>
@@ -38939,7 +43031,7 @@
             <w:szCs w:val="30"/>
             <w:lang w:val="zh-CN"/>
           </w:rPr>
-          <w:t>21</w:t>
+          <w:t>23</w:t>
         </w:r>
         <w:r>
           <w:rPr>
@@ -39810,7 +43902,7 @@
 </file>
 
 <file path=customXml/itemProps1.xml><?xml version="1.0" encoding="utf-8"?>
-<ds:datastoreItem xmlns:ds="http://schemas.openxmlformats.org/officeDocument/2006/customXml" ds:itemID="{1CE5B46A-849C-4B9E-8AA8-4A17795C9484}">
+<ds:datastoreItem xmlns:ds="http://schemas.openxmlformats.org/officeDocument/2006/customXml" ds:itemID="{D9B136CB-A782-43CA-AF61-8ADC33BBADFD}">
   <ds:schemaRefs>
     <ds:schemaRef ds:uri="http://schemas.openxmlformats.org/officeDocument/2006/bibliography"/>
   </ds:schemaRefs>

--- a/JavaScript/JS-01  Reading Notes.docx
+++ b/JavaScript/JS-01  Reading Notes.docx
@@ -42864,8 +42864,6 @@
         </w:rPr>
         <w:t>;</w:t>
       </w:r>
-      <w:bookmarkStart w:id="0" w:name="_GoBack"/>
-      <w:bookmarkEnd w:id="0"/>
       <w:r>
         <w:rPr>
           <w:rFonts w:ascii="Consolas" w:hAnsi="Consolas" w:cs="Consolas"/>
@@ -42915,6 +42913,2244 @@
           <w:szCs w:val="24"/>
         </w:rPr>
         <w:t>//3,1,2</w:t>
+      </w:r>
+    </w:p>
+    <w:p>
+      <w:pPr>
+        <w:widowControl/>
+        <w:shd w:val="clear" w:color="auto" w:fill="2B2B2B"/>
+        <w:tabs>
+          <w:tab w:val="left" w:pos="916"/>
+          <w:tab w:val="left" w:pos="1832"/>
+          <w:tab w:val="left" w:pos="2748"/>
+          <w:tab w:val="left" w:pos="3664"/>
+          <w:tab w:val="left" w:pos="4580"/>
+          <w:tab w:val="left" w:pos="5496"/>
+          <w:tab w:val="left" w:pos="6412"/>
+          <w:tab w:val="left" w:pos="7328"/>
+          <w:tab w:val="left" w:pos="8244"/>
+          <w:tab w:val="left" w:pos="9160"/>
+          <w:tab w:val="left" w:pos="10076"/>
+          <w:tab w:val="left" w:pos="10992"/>
+          <w:tab w:val="left" w:pos="11908"/>
+          <w:tab w:val="left" w:pos="12824"/>
+          <w:tab w:val="left" w:pos="13740"/>
+          <w:tab w:val="left" w:pos="14656"/>
+        </w:tabs>
+        <w:jc w:val="left"/>
+        <w:rPr>
+          <w:rFonts w:ascii="Consolas" w:hAnsi="Consolas" w:cs="Consolas"/>
+          <w:color w:val="A9B7C6"/>
+          <w:kern w:val="0"/>
+          <w:sz w:val="24"/>
+          <w:szCs w:val="24"/>
+        </w:rPr>
+      </w:pPr>
+      <w:r>
+        <w:rPr>
+          <w:rFonts w:ascii="Consolas" w:hAnsi="Consolas" w:cs="Consolas"/>
+          <w:color w:val="A9B7C6"/>
+          <w:kern w:val="0"/>
+          <w:sz w:val="24"/>
+          <w:szCs w:val="24"/>
+        </w:rPr>
+        <w:br/>
+      </w:r>
+      <w:r>
+        <w:rPr>
+          <w:rFonts w:ascii="Consolas" w:hAnsi="Consolas" w:cs="Consolas"/>
+          <w:color w:val="808080"/>
+          <w:kern w:val="0"/>
+          <w:sz w:val="24"/>
+          <w:szCs w:val="24"/>
+        </w:rPr>
+        <w:t>/*</w:t>
+      </w:r>
+      <w:r>
+        <w:rPr>
+          <w:rFonts w:ascii="宋体" w:hAnsi="宋体" w:cs="Consolas" w:hint="eastAsia"/>
+          <w:color w:val="808080"/>
+          <w:kern w:val="0"/>
+          <w:sz w:val="24"/>
+          <w:szCs w:val="24"/>
+        </w:rPr>
+        <w:t>数组的排序</w:t>
+      </w:r>
+      <w:r>
+        <w:rPr>
+          <w:rFonts w:ascii="Consolas" w:hAnsi="Consolas" w:cs="Consolas"/>
+          <w:color w:val="808080"/>
+          <w:kern w:val="0"/>
+          <w:sz w:val="24"/>
+          <w:szCs w:val="24"/>
+        </w:rPr>
+        <w:t>*/</w:t>
+      </w:r>
+      <w:r>
+        <w:rPr>
+          <w:rFonts w:ascii="Consolas" w:hAnsi="Consolas" w:cs="Consolas"/>
+          <w:color w:val="808080"/>
+          <w:kern w:val="0"/>
+          <w:sz w:val="24"/>
+          <w:szCs w:val="24"/>
+        </w:rPr>
+        <w:br/>
+      </w:r>
+      <w:r>
+        <w:rPr>
+          <w:rFonts w:ascii="Consolas" w:hAnsi="Consolas" w:cs="Consolas"/>
+          <w:color w:val="808080"/>
+          <w:kern w:val="0"/>
+          <w:sz w:val="24"/>
+          <w:szCs w:val="24"/>
+        </w:rPr>
+        <w:br/>
+      </w:r>
+      <w:r>
+        <w:rPr>
+          <w:rFonts w:ascii="Consolas" w:hAnsi="Consolas" w:cs="Consolas"/>
+          <w:b/>
+          <w:bCs/>
+          <w:color w:val="CC7832"/>
+          <w:kern w:val="0"/>
+          <w:sz w:val="24"/>
+          <w:szCs w:val="24"/>
+        </w:rPr>
+        <w:t xml:space="preserve">var </w:t>
+      </w:r>
+      <w:r>
+        <w:rPr>
+          <w:rFonts w:ascii="Consolas" w:hAnsi="Consolas" w:cs="Consolas"/>
+          <w:color w:val="A9B7C6"/>
+          <w:kern w:val="0"/>
+          <w:sz w:val="24"/>
+          <w:szCs w:val="24"/>
+        </w:rPr>
+        <w:t>num = [</w:t>
+      </w:r>
+      <w:r>
+        <w:rPr>
+          <w:rFonts w:ascii="Consolas" w:hAnsi="Consolas" w:cs="Consolas"/>
+          <w:color w:val="6897BB"/>
+          <w:kern w:val="0"/>
+          <w:sz w:val="24"/>
+          <w:szCs w:val="24"/>
+        </w:rPr>
+        <w:t>1</w:t>
+      </w:r>
+      <w:r>
+        <w:rPr>
+          <w:rFonts w:ascii="Consolas" w:hAnsi="Consolas" w:cs="Consolas"/>
+          <w:color w:val="CC7832"/>
+          <w:kern w:val="0"/>
+          <w:sz w:val="24"/>
+          <w:szCs w:val="24"/>
+        </w:rPr>
+        <w:t>,</w:t>
+      </w:r>
+      <w:r>
+        <w:rPr>
+          <w:rFonts w:ascii="Consolas" w:hAnsi="Consolas" w:cs="Consolas"/>
+          <w:color w:val="6897BB"/>
+          <w:kern w:val="0"/>
+          <w:sz w:val="24"/>
+          <w:szCs w:val="24"/>
+        </w:rPr>
+        <w:t>2</w:t>
+      </w:r>
+      <w:r>
+        <w:rPr>
+          <w:rFonts w:ascii="Consolas" w:hAnsi="Consolas" w:cs="Consolas"/>
+          <w:color w:val="CC7832"/>
+          <w:kern w:val="0"/>
+          <w:sz w:val="24"/>
+          <w:szCs w:val="24"/>
+        </w:rPr>
+        <w:t>,</w:t>
+      </w:r>
+      <w:r>
+        <w:rPr>
+          <w:rFonts w:ascii="Consolas" w:hAnsi="Consolas" w:cs="Consolas"/>
+          <w:color w:val="6897BB"/>
+          <w:kern w:val="0"/>
+          <w:sz w:val="24"/>
+          <w:szCs w:val="24"/>
+        </w:rPr>
+        <w:t>3</w:t>
+      </w:r>
+      <w:r>
+        <w:rPr>
+          <w:rFonts w:ascii="Consolas" w:hAnsi="Consolas" w:cs="Consolas"/>
+          <w:color w:val="CC7832"/>
+          <w:kern w:val="0"/>
+          <w:sz w:val="24"/>
+          <w:szCs w:val="24"/>
+        </w:rPr>
+        <w:t>,</w:t>
+      </w:r>
+      <w:r>
+        <w:rPr>
+          <w:rFonts w:ascii="Consolas" w:hAnsi="Consolas" w:cs="Consolas"/>
+          <w:color w:val="6897BB"/>
+          <w:kern w:val="0"/>
+          <w:sz w:val="24"/>
+          <w:szCs w:val="24"/>
+        </w:rPr>
+        <w:t>4</w:t>
+      </w:r>
+      <w:r>
+        <w:rPr>
+          <w:rFonts w:ascii="Consolas" w:hAnsi="Consolas" w:cs="Consolas"/>
+          <w:color w:val="CC7832"/>
+          <w:kern w:val="0"/>
+          <w:sz w:val="24"/>
+          <w:szCs w:val="24"/>
+        </w:rPr>
+        <w:t>,</w:t>
+      </w:r>
+      <w:r>
+        <w:rPr>
+          <w:rFonts w:ascii="Consolas" w:hAnsi="Consolas" w:cs="Consolas"/>
+          <w:color w:val="6897BB"/>
+          <w:kern w:val="0"/>
+          <w:sz w:val="24"/>
+          <w:szCs w:val="24"/>
+        </w:rPr>
+        <w:t>5</w:t>
+      </w:r>
+      <w:r>
+        <w:rPr>
+          <w:rFonts w:ascii="Consolas" w:hAnsi="Consolas" w:cs="Consolas"/>
+          <w:color w:val="CC7832"/>
+          <w:kern w:val="0"/>
+          <w:sz w:val="24"/>
+          <w:szCs w:val="24"/>
+        </w:rPr>
+        <w:t>,</w:t>
+      </w:r>
+      <w:r>
+        <w:rPr>
+          <w:rFonts w:ascii="Consolas" w:hAnsi="Consolas" w:cs="Consolas"/>
+          <w:color w:val="6897BB"/>
+          <w:kern w:val="0"/>
+          <w:sz w:val="24"/>
+          <w:szCs w:val="24"/>
+        </w:rPr>
+        <w:t>6</w:t>
+      </w:r>
+      <w:r>
+        <w:rPr>
+          <w:rFonts w:ascii="Consolas" w:hAnsi="Consolas" w:cs="Consolas"/>
+          <w:color w:val="A9B7C6"/>
+          <w:kern w:val="0"/>
+          <w:sz w:val="24"/>
+          <w:szCs w:val="24"/>
+        </w:rPr>
+        <w:t>]</w:t>
+      </w:r>
+      <w:r>
+        <w:rPr>
+          <w:rFonts w:ascii="Consolas" w:hAnsi="Consolas" w:cs="Consolas"/>
+          <w:color w:val="CC7832"/>
+          <w:kern w:val="0"/>
+          <w:sz w:val="24"/>
+          <w:szCs w:val="24"/>
+        </w:rPr>
+        <w:t>;</w:t>
+      </w:r>
+      <w:r>
+        <w:rPr>
+          <w:rFonts w:ascii="Consolas" w:hAnsi="Consolas" w:cs="Consolas"/>
+          <w:color w:val="CC7832"/>
+          <w:kern w:val="0"/>
+          <w:sz w:val="24"/>
+          <w:szCs w:val="24"/>
+        </w:rPr>
+        <w:br/>
+      </w:r>
+      <w:r>
+        <w:rPr>
+          <w:rFonts w:ascii="Consolas" w:hAnsi="Consolas" w:cs="Consolas"/>
+          <w:color w:val="A9B7C6"/>
+          <w:kern w:val="0"/>
+          <w:sz w:val="24"/>
+          <w:szCs w:val="24"/>
+        </w:rPr>
+        <w:t>num.</w:t>
+      </w:r>
+      <w:r>
+        <w:rPr>
+          <w:rFonts w:ascii="Consolas" w:hAnsi="Consolas" w:cs="Consolas"/>
+          <w:color w:val="FFC66D"/>
+          <w:kern w:val="0"/>
+          <w:sz w:val="24"/>
+          <w:szCs w:val="24"/>
+        </w:rPr>
+        <w:t>reverse</w:t>
+      </w:r>
+      <w:r>
+        <w:rPr>
+          <w:rFonts w:ascii="Consolas" w:hAnsi="Consolas" w:cs="Consolas"/>
+          <w:color w:val="A9B7C6"/>
+          <w:kern w:val="0"/>
+          <w:sz w:val="24"/>
+          <w:szCs w:val="24"/>
+        </w:rPr>
+        <w:t>()</w:t>
+      </w:r>
+      <w:r>
+        <w:rPr>
+          <w:rFonts w:ascii="Consolas" w:hAnsi="Consolas" w:cs="Consolas"/>
+          <w:color w:val="CC7832"/>
+          <w:kern w:val="0"/>
+          <w:sz w:val="24"/>
+          <w:szCs w:val="24"/>
+        </w:rPr>
+        <w:t xml:space="preserve">; </w:t>
+      </w:r>
+      <w:r>
+        <w:rPr>
+          <w:rFonts w:ascii="Consolas" w:hAnsi="Consolas" w:cs="Consolas"/>
+          <w:color w:val="808080"/>
+          <w:kern w:val="0"/>
+          <w:sz w:val="24"/>
+          <w:szCs w:val="24"/>
+        </w:rPr>
+        <w:t>//</w:t>
+      </w:r>
+      <w:r>
+        <w:rPr>
+          <w:rFonts w:ascii="宋体" w:hAnsi="宋体" w:cs="Consolas" w:hint="eastAsia"/>
+          <w:color w:val="808080"/>
+          <w:kern w:val="0"/>
+          <w:sz w:val="24"/>
+          <w:szCs w:val="24"/>
+        </w:rPr>
+        <w:t>反转数组</w:t>
+      </w:r>
+      <w:r>
+        <w:rPr>
+          <w:rFonts w:ascii="宋体" w:hAnsi="宋体" w:cs="Consolas" w:hint="eastAsia"/>
+          <w:color w:val="808080"/>
+          <w:kern w:val="0"/>
+          <w:sz w:val="24"/>
+          <w:szCs w:val="24"/>
+        </w:rPr>
+        <w:br/>
+      </w:r>
+      <w:r>
+        <w:rPr>
+          <w:rFonts w:ascii="Consolas" w:hAnsi="Consolas" w:cs="Consolas"/>
+          <w:color w:val="FFC66D"/>
+          <w:kern w:val="0"/>
+          <w:sz w:val="24"/>
+          <w:szCs w:val="24"/>
+        </w:rPr>
+        <w:t>alert</w:t>
+      </w:r>
+      <w:r>
+        <w:rPr>
+          <w:rFonts w:ascii="Consolas" w:hAnsi="Consolas" w:cs="Consolas"/>
+          <w:color w:val="A9B7C6"/>
+          <w:kern w:val="0"/>
+          <w:sz w:val="24"/>
+          <w:szCs w:val="24"/>
+        </w:rPr>
+        <w:t>(num)</w:t>
+      </w:r>
+      <w:r>
+        <w:rPr>
+          <w:rFonts w:ascii="Consolas" w:hAnsi="Consolas" w:cs="Consolas"/>
+          <w:color w:val="CC7832"/>
+          <w:kern w:val="0"/>
+          <w:sz w:val="24"/>
+          <w:szCs w:val="24"/>
+        </w:rPr>
+        <w:t xml:space="preserve">; </w:t>
+      </w:r>
+      <w:r>
+        <w:rPr>
+          <w:rFonts w:ascii="Consolas" w:hAnsi="Consolas" w:cs="Consolas"/>
+          <w:color w:val="808080"/>
+          <w:kern w:val="0"/>
+          <w:sz w:val="24"/>
+          <w:szCs w:val="24"/>
+        </w:rPr>
+        <w:t>//6,5,4,3,2,1</w:t>
+      </w:r>
+      <w:r>
+        <w:rPr>
+          <w:rFonts w:ascii="Consolas" w:hAnsi="Consolas" w:cs="Consolas"/>
+          <w:color w:val="808080"/>
+          <w:kern w:val="0"/>
+          <w:sz w:val="24"/>
+          <w:szCs w:val="24"/>
+        </w:rPr>
+        <w:br/>
+      </w:r>
+      <w:r>
+        <w:rPr>
+          <w:rFonts w:ascii="Consolas" w:hAnsi="Consolas" w:cs="Consolas"/>
+          <w:color w:val="808080"/>
+          <w:kern w:val="0"/>
+          <w:sz w:val="24"/>
+          <w:szCs w:val="24"/>
+        </w:rPr>
+        <w:br/>
+      </w:r>
+      <w:r>
+        <w:rPr>
+          <w:rFonts w:ascii="Consolas" w:hAnsi="Consolas" w:cs="Consolas"/>
+          <w:color w:val="A9B7C6"/>
+          <w:kern w:val="0"/>
+          <w:sz w:val="24"/>
+          <w:szCs w:val="24"/>
+        </w:rPr>
+        <w:t>num = [</w:t>
+      </w:r>
+      <w:r>
+        <w:rPr>
+          <w:rFonts w:ascii="Consolas" w:hAnsi="Consolas" w:cs="Consolas"/>
+          <w:color w:val="6897BB"/>
+          <w:kern w:val="0"/>
+          <w:sz w:val="24"/>
+          <w:szCs w:val="24"/>
+        </w:rPr>
+        <w:t>0</w:t>
+      </w:r>
+      <w:r>
+        <w:rPr>
+          <w:rFonts w:ascii="Consolas" w:hAnsi="Consolas" w:cs="Consolas"/>
+          <w:color w:val="CC7832"/>
+          <w:kern w:val="0"/>
+          <w:sz w:val="24"/>
+          <w:szCs w:val="24"/>
+        </w:rPr>
+        <w:t>,</w:t>
+      </w:r>
+      <w:r>
+        <w:rPr>
+          <w:rFonts w:ascii="Consolas" w:hAnsi="Consolas" w:cs="Consolas"/>
+          <w:color w:val="6897BB"/>
+          <w:kern w:val="0"/>
+          <w:sz w:val="24"/>
+          <w:szCs w:val="24"/>
+        </w:rPr>
+        <w:t>1</w:t>
+      </w:r>
+      <w:r>
+        <w:rPr>
+          <w:rFonts w:ascii="Consolas" w:hAnsi="Consolas" w:cs="Consolas"/>
+          <w:color w:val="CC7832"/>
+          <w:kern w:val="0"/>
+          <w:sz w:val="24"/>
+          <w:szCs w:val="24"/>
+        </w:rPr>
+        <w:t>,</w:t>
+      </w:r>
+      <w:r>
+        <w:rPr>
+          <w:rFonts w:ascii="Consolas" w:hAnsi="Consolas" w:cs="Consolas"/>
+          <w:color w:val="6897BB"/>
+          <w:kern w:val="0"/>
+          <w:sz w:val="24"/>
+          <w:szCs w:val="24"/>
+        </w:rPr>
+        <w:t>2</w:t>
+      </w:r>
+      <w:r>
+        <w:rPr>
+          <w:rFonts w:ascii="Consolas" w:hAnsi="Consolas" w:cs="Consolas"/>
+          <w:color w:val="CC7832"/>
+          <w:kern w:val="0"/>
+          <w:sz w:val="24"/>
+          <w:szCs w:val="24"/>
+        </w:rPr>
+        <w:t>,</w:t>
+      </w:r>
+      <w:r>
+        <w:rPr>
+          <w:rFonts w:ascii="Consolas" w:hAnsi="Consolas" w:cs="Consolas"/>
+          <w:color w:val="6897BB"/>
+          <w:kern w:val="0"/>
+          <w:sz w:val="24"/>
+          <w:szCs w:val="24"/>
+        </w:rPr>
+        <w:t>5</w:t>
+      </w:r>
+      <w:r>
+        <w:rPr>
+          <w:rFonts w:ascii="Consolas" w:hAnsi="Consolas" w:cs="Consolas"/>
+          <w:color w:val="CC7832"/>
+          <w:kern w:val="0"/>
+          <w:sz w:val="24"/>
+          <w:szCs w:val="24"/>
+        </w:rPr>
+        <w:t>,</w:t>
+      </w:r>
+      <w:r>
+        <w:rPr>
+          <w:rFonts w:ascii="Consolas" w:hAnsi="Consolas" w:cs="Consolas"/>
+          <w:color w:val="6897BB"/>
+          <w:kern w:val="0"/>
+          <w:sz w:val="24"/>
+          <w:szCs w:val="24"/>
+        </w:rPr>
+        <w:t>10</w:t>
+      </w:r>
+      <w:r>
+        <w:rPr>
+          <w:rFonts w:ascii="Consolas" w:hAnsi="Consolas" w:cs="Consolas"/>
+          <w:color w:val="CC7832"/>
+          <w:kern w:val="0"/>
+          <w:sz w:val="24"/>
+          <w:szCs w:val="24"/>
+        </w:rPr>
+        <w:t>,</w:t>
+      </w:r>
+      <w:r>
+        <w:rPr>
+          <w:rFonts w:ascii="Consolas" w:hAnsi="Consolas" w:cs="Consolas"/>
+          <w:color w:val="6897BB"/>
+          <w:kern w:val="0"/>
+          <w:sz w:val="24"/>
+          <w:szCs w:val="24"/>
+        </w:rPr>
+        <w:t>15</w:t>
+      </w:r>
+      <w:r>
+        <w:rPr>
+          <w:rFonts w:ascii="Consolas" w:hAnsi="Consolas" w:cs="Consolas"/>
+          <w:color w:val="A9B7C6"/>
+          <w:kern w:val="0"/>
+          <w:sz w:val="24"/>
+          <w:szCs w:val="24"/>
+        </w:rPr>
+        <w:t>]</w:t>
+      </w:r>
+      <w:r>
+        <w:rPr>
+          <w:rFonts w:ascii="Consolas" w:hAnsi="Consolas" w:cs="Consolas"/>
+          <w:color w:val="CC7832"/>
+          <w:kern w:val="0"/>
+          <w:sz w:val="24"/>
+          <w:szCs w:val="24"/>
+        </w:rPr>
+        <w:t>;</w:t>
+      </w:r>
+      <w:r>
+        <w:rPr>
+          <w:rFonts w:ascii="Consolas" w:hAnsi="Consolas" w:cs="Consolas"/>
+          <w:color w:val="CC7832"/>
+          <w:kern w:val="0"/>
+          <w:sz w:val="24"/>
+          <w:szCs w:val="24"/>
+        </w:rPr>
+        <w:br/>
+      </w:r>
+      <w:r>
+        <w:rPr>
+          <w:rFonts w:ascii="Consolas" w:hAnsi="Consolas" w:cs="Consolas"/>
+          <w:color w:val="A9B7C6"/>
+          <w:kern w:val="0"/>
+          <w:sz w:val="24"/>
+          <w:szCs w:val="24"/>
+        </w:rPr>
+        <w:t>num.</w:t>
+      </w:r>
+      <w:r>
+        <w:rPr>
+          <w:rFonts w:ascii="Consolas" w:hAnsi="Consolas" w:cs="Consolas"/>
+          <w:color w:val="FFC66D"/>
+          <w:kern w:val="0"/>
+          <w:sz w:val="24"/>
+          <w:szCs w:val="24"/>
+        </w:rPr>
+        <w:t>sort</w:t>
+      </w:r>
+      <w:r>
+        <w:rPr>
+          <w:rFonts w:ascii="Consolas" w:hAnsi="Consolas" w:cs="Consolas"/>
+          <w:color w:val="A9B7C6"/>
+          <w:kern w:val="0"/>
+          <w:sz w:val="24"/>
+          <w:szCs w:val="24"/>
+        </w:rPr>
+        <w:t>()</w:t>
+      </w:r>
+      <w:r>
+        <w:rPr>
+          <w:rFonts w:ascii="Consolas" w:hAnsi="Consolas" w:cs="Consolas"/>
+          <w:color w:val="CC7832"/>
+          <w:kern w:val="0"/>
+          <w:sz w:val="24"/>
+          <w:szCs w:val="24"/>
+        </w:rPr>
+        <w:t xml:space="preserve">; </w:t>
+      </w:r>
+      <w:r>
+        <w:rPr>
+          <w:rFonts w:ascii="Consolas" w:hAnsi="Consolas" w:cs="Consolas"/>
+          <w:color w:val="808080"/>
+          <w:kern w:val="0"/>
+          <w:sz w:val="24"/>
+          <w:szCs w:val="24"/>
+        </w:rPr>
+        <w:t>//</w:t>
+      </w:r>
+      <w:r>
+        <w:rPr>
+          <w:rFonts w:ascii="宋体" w:hAnsi="宋体" w:cs="Consolas" w:hint="eastAsia"/>
+          <w:color w:val="808080"/>
+          <w:kern w:val="0"/>
+          <w:sz w:val="24"/>
+          <w:szCs w:val="24"/>
+        </w:rPr>
+        <w:t>默认按升序排列，调用数组的每一项的</w:t>
+      </w:r>
+      <w:r>
+        <w:rPr>
+          <w:rFonts w:ascii="Consolas" w:hAnsi="Consolas" w:cs="Consolas"/>
+          <w:color w:val="808080"/>
+          <w:kern w:val="0"/>
+          <w:sz w:val="24"/>
+          <w:szCs w:val="24"/>
+        </w:rPr>
+        <w:t>toString</w:t>
+      </w:r>
+      <w:r>
+        <w:rPr>
+          <w:rFonts w:ascii="宋体" w:hAnsi="宋体" w:cs="Consolas" w:hint="eastAsia"/>
+          <w:color w:val="808080"/>
+          <w:kern w:val="0"/>
+          <w:sz w:val="24"/>
+          <w:szCs w:val="24"/>
+        </w:rPr>
+        <w:t>方法，然后比较字符串的大小，注意是字符串</w:t>
+      </w:r>
+      <w:r>
+        <w:rPr>
+          <w:rFonts w:ascii="宋体" w:hAnsi="宋体" w:cs="Consolas" w:hint="eastAsia"/>
+          <w:color w:val="808080"/>
+          <w:kern w:val="0"/>
+          <w:sz w:val="24"/>
+          <w:szCs w:val="24"/>
+        </w:rPr>
+        <w:br/>
+      </w:r>
+      <w:r>
+        <w:rPr>
+          <w:rFonts w:ascii="Consolas" w:hAnsi="Consolas" w:cs="Consolas"/>
+          <w:color w:val="FFC66D"/>
+          <w:kern w:val="0"/>
+          <w:sz w:val="24"/>
+          <w:szCs w:val="24"/>
+        </w:rPr>
+        <w:t>alert</w:t>
+      </w:r>
+      <w:r>
+        <w:rPr>
+          <w:rFonts w:ascii="Consolas" w:hAnsi="Consolas" w:cs="Consolas"/>
+          <w:color w:val="A9B7C6"/>
+          <w:kern w:val="0"/>
+          <w:sz w:val="24"/>
+          <w:szCs w:val="24"/>
+        </w:rPr>
+        <w:t>(num)</w:t>
+      </w:r>
+      <w:r>
+        <w:rPr>
+          <w:rFonts w:ascii="Consolas" w:hAnsi="Consolas" w:cs="Consolas"/>
+          <w:color w:val="CC7832"/>
+          <w:kern w:val="0"/>
+          <w:sz w:val="24"/>
+          <w:szCs w:val="24"/>
+        </w:rPr>
+        <w:t xml:space="preserve">; </w:t>
+      </w:r>
+      <w:r>
+        <w:rPr>
+          <w:rFonts w:ascii="Consolas" w:hAnsi="Consolas" w:cs="Consolas"/>
+          <w:color w:val="808080"/>
+          <w:kern w:val="0"/>
+          <w:sz w:val="24"/>
+          <w:szCs w:val="24"/>
+        </w:rPr>
+        <w:t>//0 1 10 15 2 5</w:t>
+      </w:r>
+      <w:r>
+        <w:rPr>
+          <w:rFonts w:ascii="Consolas" w:hAnsi="Consolas" w:cs="Consolas"/>
+          <w:color w:val="808080"/>
+          <w:kern w:val="0"/>
+          <w:sz w:val="24"/>
+          <w:szCs w:val="24"/>
+        </w:rPr>
+        <w:br/>
+      </w:r>
+      <w:r>
+        <w:rPr>
+          <w:rFonts w:ascii="Consolas" w:hAnsi="Consolas" w:cs="Consolas"/>
+          <w:color w:val="808080"/>
+          <w:kern w:val="0"/>
+          <w:sz w:val="24"/>
+          <w:szCs w:val="24"/>
+        </w:rPr>
+        <w:br/>
+        <w:t>//sort()</w:t>
+      </w:r>
+      <w:r>
+        <w:rPr>
+          <w:rFonts w:ascii="宋体" w:hAnsi="宋体" w:cs="Consolas" w:hint="eastAsia"/>
+          <w:color w:val="808080"/>
+          <w:kern w:val="0"/>
+          <w:sz w:val="24"/>
+          <w:szCs w:val="24"/>
+        </w:rPr>
+        <w:t>可以接受一个比较函数作为传入的参数</w:t>
+      </w:r>
+      <w:r>
+        <w:rPr>
+          <w:rFonts w:ascii="宋体" w:hAnsi="宋体" w:cs="Consolas" w:hint="eastAsia"/>
+          <w:color w:val="808080"/>
+          <w:kern w:val="0"/>
+          <w:sz w:val="24"/>
+          <w:szCs w:val="24"/>
+        </w:rPr>
+        <w:br/>
+      </w:r>
+      <w:r>
+        <w:rPr>
+          <w:rFonts w:ascii="Consolas" w:hAnsi="Consolas" w:cs="Consolas"/>
+          <w:color w:val="808080"/>
+          <w:kern w:val="0"/>
+          <w:sz w:val="24"/>
+          <w:szCs w:val="24"/>
+        </w:rPr>
+        <w:t>//</w:t>
+      </w:r>
+      <w:r>
+        <w:rPr>
+          <w:rFonts w:ascii="宋体" w:hAnsi="宋体" w:cs="Consolas" w:hint="eastAsia"/>
+          <w:color w:val="808080"/>
+          <w:kern w:val="0"/>
+          <w:sz w:val="24"/>
+          <w:szCs w:val="24"/>
+        </w:rPr>
+        <w:t>比较函数返回三个值，第一个参数应该位于第二个参数之前则返回一个负数</w:t>
+      </w:r>
+      <w:r>
+        <w:rPr>
+          <w:rFonts w:ascii="宋体" w:hAnsi="宋体" w:cs="Consolas" w:hint="eastAsia"/>
+          <w:color w:val="808080"/>
+          <w:kern w:val="0"/>
+          <w:sz w:val="24"/>
+          <w:szCs w:val="24"/>
+        </w:rPr>
+        <w:br/>
+      </w:r>
+      <w:r>
+        <w:rPr>
+          <w:rFonts w:ascii="宋体" w:hAnsi="宋体" w:cs="Consolas" w:hint="eastAsia"/>
+          <w:color w:val="808080"/>
+          <w:kern w:val="0"/>
+          <w:sz w:val="24"/>
+          <w:szCs w:val="24"/>
+        </w:rPr>
+        <w:br/>
+      </w:r>
+      <w:r>
+        <w:rPr>
+          <w:rFonts w:ascii="Consolas" w:hAnsi="Consolas" w:cs="Consolas"/>
+          <w:b/>
+          <w:bCs/>
+          <w:color w:val="CC7832"/>
+          <w:kern w:val="0"/>
+          <w:sz w:val="24"/>
+          <w:szCs w:val="24"/>
+        </w:rPr>
+        <w:t xml:space="preserve">function </w:t>
+      </w:r>
+      <w:r>
+        <w:rPr>
+          <w:rFonts w:ascii="Consolas" w:hAnsi="Consolas" w:cs="Consolas"/>
+          <w:color w:val="FFC66D"/>
+          <w:kern w:val="0"/>
+          <w:sz w:val="24"/>
+          <w:szCs w:val="24"/>
+        </w:rPr>
+        <w:t>compare</w:t>
+      </w:r>
+      <w:r>
+        <w:rPr>
+          <w:rFonts w:ascii="Consolas" w:hAnsi="Consolas" w:cs="Consolas"/>
+          <w:color w:val="A9B7C6"/>
+          <w:kern w:val="0"/>
+          <w:sz w:val="24"/>
+          <w:szCs w:val="24"/>
+        </w:rPr>
+        <w:t>(value1</w:t>
+      </w:r>
+      <w:r>
+        <w:rPr>
+          <w:rFonts w:ascii="Consolas" w:hAnsi="Consolas" w:cs="Consolas"/>
+          <w:color w:val="CC7832"/>
+          <w:kern w:val="0"/>
+          <w:sz w:val="24"/>
+          <w:szCs w:val="24"/>
+        </w:rPr>
+        <w:t>,</w:t>
+      </w:r>
+      <w:r>
+        <w:rPr>
+          <w:rFonts w:ascii="Consolas" w:hAnsi="Consolas" w:cs="Consolas"/>
+          <w:color w:val="A9B7C6"/>
+          <w:kern w:val="0"/>
+          <w:sz w:val="24"/>
+          <w:szCs w:val="24"/>
+        </w:rPr>
+        <w:t xml:space="preserve">value2){ </w:t>
+      </w:r>
+      <w:r>
+        <w:rPr>
+          <w:rFonts w:ascii="Consolas" w:hAnsi="Consolas" w:cs="Consolas"/>
+          <w:color w:val="808080"/>
+          <w:kern w:val="0"/>
+          <w:sz w:val="24"/>
+          <w:szCs w:val="24"/>
+        </w:rPr>
+        <w:t>//</w:t>
+      </w:r>
+      <w:r>
+        <w:rPr>
+          <w:rFonts w:ascii="宋体" w:hAnsi="宋体" w:cs="Consolas" w:hint="eastAsia"/>
+          <w:color w:val="808080"/>
+          <w:kern w:val="0"/>
+          <w:sz w:val="24"/>
+          <w:szCs w:val="24"/>
+        </w:rPr>
+        <w:t>这种比较适合大多数数据类型</w:t>
+      </w:r>
+      <w:r>
+        <w:rPr>
+          <w:rFonts w:ascii="宋体" w:hAnsi="宋体" w:cs="Consolas" w:hint="eastAsia"/>
+          <w:color w:val="808080"/>
+          <w:kern w:val="0"/>
+          <w:sz w:val="24"/>
+          <w:szCs w:val="24"/>
+        </w:rPr>
+        <w:br/>
+        <w:t xml:space="preserve">    </w:t>
+      </w:r>
+      <w:r>
+        <w:rPr>
+          <w:rFonts w:ascii="Consolas" w:hAnsi="Consolas" w:cs="Consolas"/>
+          <w:b/>
+          <w:bCs/>
+          <w:color w:val="CC7832"/>
+          <w:kern w:val="0"/>
+          <w:sz w:val="24"/>
+          <w:szCs w:val="24"/>
+        </w:rPr>
+        <w:t>if</w:t>
+      </w:r>
+      <w:r>
+        <w:rPr>
+          <w:rFonts w:ascii="Consolas" w:hAnsi="Consolas" w:cs="Consolas"/>
+          <w:color w:val="A9B7C6"/>
+          <w:kern w:val="0"/>
+          <w:sz w:val="24"/>
+          <w:szCs w:val="24"/>
+        </w:rPr>
+        <w:t>(value1 &lt; value2){</w:t>
+      </w:r>
+      <w:r>
+        <w:rPr>
+          <w:rFonts w:ascii="Consolas" w:hAnsi="Consolas" w:cs="Consolas"/>
+          <w:color w:val="A9B7C6"/>
+          <w:kern w:val="0"/>
+          <w:sz w:val="24"/>
+          <w:szCs w:val="24"/>
+        </w:rPr>
+        <w:br/>
+        <w:t xml:space="preserve">        </w:t>
+      </w:r>
+      <w:r>
+        <w:rPr>
+          <w:rFonts w:ascii="Consolas" w:hAnsi="Consolas" w:cs="Consolas"/>
+          <w:b/>
+          <w:bCs/>
+          <w:color w:val="CC7832"/>
+          <w:kern w:val="0"/>
+          <w:sz w:val="24"/>
+          <w:szCs w:val="24"/>
+        </w:rPr>
+        <w:t xml:space="preserve">return </w:t>
+      </w:r>
+      <w:r>
+        <w:rPr>
+          <w:rFonts w:ascii="Consolas" w:hAnsi="Consolas" w:cs="Consolas"/>
+          <w:color w:val="A9B7C6"/>
+          <w:kern w:val="0"/>
+          <w:sz w:val="24"/>
+          <w:szCs w:val="24"/>
+        </w:rPr>
+        <w:t>-</w:t>
+      </w:r>
+      <w:r>
+        <w:rPr>
+          <w:rFonts w:ascii="Consolas" w:hAnsi="Consolas" w:cs="Consolas"/>
+          <w:color w:val="6897BB"/>
+          <w:kern w:val="0"/>
+          <w:sz w:val="24"/>
+          <w:szCs w:val="24"/>
+        </w:rPr>
+        <w:t>1</w:t>
+      </w:r>
+      <w:r>
+        <w:rPr>
+          <w:rFonts w:ascii="Consolas" w:hAnsi="Consolas" w:cs="Consolas"/>
+          <w:color w:val="CC7832"/>
+          <w:kern w:val="0"/>
+          <w:sz w:val="24"/>
+          <w:szCs w:val="24"/>
+        </w:rPr>
+        <w:t xml:space="preserve">; </w:t>
+      </w:r>
+      <w:r>
+        <w:rPr>
+          <w:rFonts w:ascii="Consolas" w:hAnsi="Consolas" w:cs="Consolas"/>
+          <w:color w:val="808080"/>
+          <w:kern w:val="0"/>
+          <w:sz w:val="24"/>
+          <w:szCs w:val="24"/>
+        </w:rPr>
+        <w:t xml:space="preserve">//value1 </w:t>
+      </w:r>
+      <w:r>
+        <w:rPr>
+          <w:rFonts w:ascii="宋体" w:hAnsi="宋体" w:cs="Consolas" w:hint="eastAsia"/>
+          <w:color w:val="808080"/>
+          <w:kern w:val="0"/>
+          <w:sz w:val="24"/>
+          <w:szCs w:val="24"/>
+        </w:rPr>
+        <w:t>排在</w:t>
+      </w:r>
+      <w:r>
+        <w:rPr>
+          <w:rFonts w:ascii="Consolas" w:hAnsi="Consolas" w:cs="Consolas"/>
+          <w:color w:val="808080"/>
+          <w:kern w:val="0"/>
+          <w:sz w:val="24"/>
+          <w:szCs w:val="24"/>
+        </w:rPr>
+        <w:t>value2</w:t>
+      </w:r>
+      <w:r>
+        <w:rPr>
+          <w:rFonts w:ascii="宋体" w:hAnsi="宋体" w:cs="Consolas" w:hint="eastAsia"/>
+          <w:color w:val="808080"/>
+          <w:kern w:val="0"/>
+          <w:sz w:val="24"/>
+          <w:szCs w:val="24"/>
+        </w:rPr>
+        <w:t>之前，升序排列</w:t>
+      </w:r>
+      <w:r>
+        <w:rPr>
+          <w:rFonts w:ascii="宋体" w:hAnsi="宋体" w:cs="Consolas" w:hint="eastAsia"/>
+          <w:color w:val="808080"/>
+          <w:kern w:val="0"/>
+          <w:sz w:val="24"/>
+          <w:szCs w:val="24"/>
+        </w:rPr>
+        <w:br/>
+        <w:t xml:space="preserve">    </w:t>
+      </w:r>
+      <w:r>
+        <w:rPr>
+          <w:rFonts w:ascii="Consolas" w:hAnsi="Consolas" w:cs="Consolas"/>
+          <w:color w:val="A9B7C6"/>
+          <w:kern w:val="0"/>
+          <w:sz w:val="24"/>
+          <w:szCs w:val="24"/>
+        </w:rPr>
+        <w:t xml:space="preserve">} </w:t>
+      </w:r>
+      <w:r>
+        <w:rPr>
+          <w:rFonts w:ascii="Consolas" w:hAnsi="Consolas" w:cs="Consolas"/>
+          <w:b/>
+          <w:bCs/>
+          <w:color w:val="CC7832"/>
+          <w:kern w:val="0"/>
+          <w:sz w:val="24"/>
+          <w:szCs w:val="24"/>
+        </w:rPr>
+        <w:t>else if</w:t>
+      </w:r>
+      <w:r>
+        <w:rPr>
+          <w:rFonts w:ascii="Consolas" w:hAnsi="Consolas" w:cs="Consolas"/>
+          <w:color w:val="A9B7C6"/>
+          <w:kern w:val="0"/>
+          <w:sz w:val="24"/>
+          <w:szCs w:val="24"/>
+        </w:rPr>
+        <w:t>(value1 &gt; value2){</w:t>
+      </w:r>
+      <w:r>
+        <w:rPr>
+          <w:rFonts w:ascii="Consolas" w:hAnsi="Consolas" w:cs="Consolas"/>
+          <w:color w:val="A9B7C6"/>
+          <w:kern w:val="0"/>
+          <w:sz w:val="24"/>
+          <w:szCs w:val="24"/>
+        </w:rPr>
+        <w:br/>
+        <w:t xml:space="preserve">        </w:t>
+      </w:r>
+      <w:r>
+        <w:rPr>
+          <w:rFonts w:ascii="Consolas" w:hAnsi="Consolas" w:cs="Consolas"/>
+          <w:b/>
+          <w:bCs/>
+          <w:color w:val="CC7832"/>
+          <w:kern w:val="0"/>
+          <w:sz w:val="24"/>
+          <w:szCs w:val="24"/>
+        </w:rPr>
+        <w:t xml:space="preserve">return </w:t>
+      </w:r>
+      <w:r>
+        <w:rPr>
+          <w:rFonts w:ascii="Consolas" w:hAnsi="Consolas" w:cs="Consolas"/>
+          <w:color w:val="6897BB"/>
+          <w:kern w:val="0"/>
+          <w:sz w:val="24"/>
+          <w:szCs w:val="24"/>
+        </w:rPr>
+        <w:t>1</w:t>
+      </w:r>
+      <w:r>
+        <w:rPr>
+          <w:rFonts w:ascii="Consolas" w:hAnsi="Consolas" w:cs="Consolas"/>
+          <w:color w:val="CC7832"/>
+          <w:kern w:val="0"/>
+          <w:sz w:val="24"/>
+          <w:szCs w:val="24"/>
+        </w:rPr>
+        <w:t>;</w:t>
+      </w:r>
+      <w:r>
+        <w:rPr>
+          <w:rFonts w:ascii="Consolas" w:hAnsi="Consolas" w:cs="Consolas"/>
+          <w:color w:val="CC7832"/>
+          <w:kern w:val="0"/>
+          <w:sz w:val="24"/>
+          <w:szCs w:val="24"/>
+        </w:rPr>
+        <w:br/>
+        <w:t xml:space="preserve">    </w:t>
+      </w:r>
+      <w:r>
+        <w:rPr>
+          <w:rFonts w:ascii="Consolas" w:hAnsi="Consolas" w:cs="Consolas"/>
+          <w:color w:val="A9B7C6"/>
+          <w:kern w:val="0"/>
+          <w:sz w:val="24"/>
+          <w:szCs w:val="24"/>
+        </w:rPr>
+        <w:t xml:space="preserve">} </w:t>
+      </w:r>
+      <w:r>
+        <w:rPr>
+          <w:rFonts w:ascii="Consolas" w:hAnsi="Consolas" w:cs="Consolas"/>
+          <w:b/>
+          <w:bCs/>
+          <w:color w:val="CC7832"/>
+          <w:kern w:val="0"/>
+          <w:sz w:val="24"/>
+          <w:szCs w:val="24"/>
+        </w:rPr>
+        <w:t xml:space="preserve">else </w:t>
+      </w:r>
+      <w:r>
+        <w:rPr>
+          <w:rFonts w:ascii="Consolas" w:hAnsi="Consolas" w:cs="Consolas"/>
+          <w:color w:val="A9B7C6"/>
+          <w:kern w:val="0"/>
+          <w:sz w:val="24"/>
+          <w:szCs w:val="24"/>
+        </w:rPr>
+        <w:t>{</w:t>
+      </w:r>
+      <w:r>
+        <w:rPr>
+          <w:rFonts w:ascii="Consolas" w:hAnsi="Consolas" w:cs="Consolas"/>
+          <w:color w:val="A9B7C6"/>
+          <w:kern w:val="0"/>
+          <w:sz w:val="24"/>
+          <w:szCs w:val="24"/>
+        </w:rPr>
+        <w:br/>
+        <w:t xml:space="preserve">        </w:t>
+      </w:r>
+      <w:r>
+        <w:rPr>
+          <w:rFonts w:ascii="Consolas" w:hAnsi="Consolas" w:cs="Consolas"/>
+          <w:b/>
+          <w:bCs/>
+          <w:color w:val="CC7832"/>
+          <w:kern w:val="0"/>
+          <w:sz w:val="24"/>
+          <w:szCs w:val="24"/>
+        </w:rPr>
+        <w:t xml:space="preserve">return </w:t>
+      </w:r>
+      <w:r>
+        <w:rPr>
+          <w:rFonts w:ascii="Consolas" w:hAnsi="Consolas" w:cs="Consolas"/>
+          <w:color w:val="6897BB"/>
+          <w:kern w:val="0"/>
+          <w:sz w:val="24"/>
+          <w:szCs w:val="24"/>
+        </w:rPr>
+        <w:t>0</w:t>
+      </w:r>
+      <w:r>
+        <w:rPr>
+          <w:rFonts w:ascii="Consolas" w:hAnsi="Consolas" w:cs="Consolas"/>
+          <w:color w:val="CC7832"/>
+          <w:kern w:val="0"/>
+          <w:sz w:val="24"/>
+          <w:szCs w:val="24"/>
+        </w:rPr>
+        <w:t>;</w:t>
+      </w:r>
+      <w:r>
+        <w:rPr>
+          <w:rFonts w:ascii="Consolas" w:hAnsi="Consolas" w:cs="Consolas"/>
+          <w:color w:val="CC7832"/>
+          <w:kern w:val="0"/>
+          <w:sz w:val="24"/>
+          <w:szCs w:val="24"/>
+        </w:rPr>
+        <w:br/>
+        <w:t xml:space="preserve">    </w:t>
+      </w:r>
+      <w:r>
+        <w:rPr>
+          <w:rFonts w:ascii="Consolas" w:hAnsi="Consolas" w:cs="Consolas"/>
+          <w:color w:val="A9B7C6"/>
+          <w:kern w:val="0"/>
+          <w:sz w:val="24"/>
+          <w:szCs w:val="24"/>
+        </w:rPr>
+        <w:t>}</w:t>
+      </w:r>
+      <w:r>
+        <w:rPr>
+          <w:rFonts w:ascii="Consolas" w:hAnsi="Consolas" w:cs="Consolas"/>
+          <w:color w:val="A9B7C6"/>
+          <w:kern w:val="0"/>
+          <w:sz w:val="24"/>
+          <w:szCs w:val="24"/>
+        </w:rPr>
+        <w:br/>
+        <w:t>}</w:t>
+      </w:r>
+      <w:r>
+        <w:rPr>
+          <w:rFonts w:ascii="Consolas" w:hAnsi="Consolas" w:cs="Consolas"/>
+          <w:color w:val="A9B7C6"/>
+          <w:kern w:val="0"/>
+          <w:sz w:val="24"/>
+          <w:szCs w:val="24"/>
+        </w:rPr>
+        <w:br/>
+      </w:r>
+      <w:r>
+        <w:rPr>
+          <w:rFonts w:ascii="Consolas" w:hAnsi="Consolas" w:cs="Consolas"/>
+          <w:color w:val="A9B7C6"/>
+          <w:kern w:val="0"/>
+          <w:sz w:val="24"/>
+          <w:szCs w:val="24"/>
+        </w:rPr>
+        <w:br/>
+        <w:t>num.</w:t>
+      </w:r>
+      <w:r>
+        <w:rPr>
+          <w:rFonts w:ascii="Consolas" w:hAnsi="Consolas" w:cs="Consolas"/>
+          <w:color w:val="FFC66D"/>
+          <w:kern w:val="0"/>
+          <w:sz w:val="24"/>
+          <w:szCs w:val="24"/>
+        </w:rPr>
+        <w:t>sort</w:t>
+      </w:r>
+      <w:r>
+        <w:rPr>
+          <w:rFonts w:ascii="Consolas" w:hAnsi="Consolas" w:cs="Consolas"/>
+          <w:color w:val="A9B7C6"/>
+          <w:kern w:val="0"/>
+          <w:sz w:val="24"/>
+          <w:szCs w:val="24"/>
+        </w:rPr>
+        <w:t>(</w:t>
+      </w:r>
+      <w:r>
+        <w:rPr>
+          <w:rFonts w:ascii="Consolas" w:hAnsi="Consolas" w:cs="Consolas"/>
+          <w:color w:val="FFC66D"/>
+          <w:kern w:val="0"/>
+          <w:sz w:val="24"/>
+          <w:szCs w:val="24"/>
+        </w:rPr>
+        <w:t>compare</w:t>
+      </w:r>
+      <w:r>
+        <w:rPr>
+          <w:rFonts w:ascii="Consolas" w:hAnsi="Consolas" w:cs="Consolas"/>
+          <w:color w:val="A9B7C6"/>
+          <w:kern w:val="0"/>
+          <w:sz w:val="24"/>
+          <w:szCs w:val="24"/>
+        </w:rPr>
+        <w:t>)</w:t>
+      </w:r>
+      <w:r>
+        <w:rPr>
+          <w:rFonts w:ascii="Consolas" w:hAnsi="Consolas" w:cs="Consolas"/>
+          <w:color w:val="CC7832"/>
+          <w:kern w:val="0"/>
+          <w:sz w:val="24"/>
+          <w:szCs w:val="24"/>
+        </w:rPr>
+        <w:t>;</w:t>
+      </w:r>
+      <w:r>
+        <w:rPr>
+          <w:rFonts w:ascii="Consolas" w:hAnsi="Consolas" w:cs="Consolas"/>
+          <w:color w:val="CC7832"/>
+          <w:kern w:val="0"/>
+          <w:sz w:val="24"/>
+          <w:szCs w:val="24"/>
+        </w:rPr>
+        <w:br/>
+      </w:r>
+      <w:r>
+        <w:rPr>
+          <w:rFonts w:ascii="Consolas" w:hAnsi="Consolas" w:cs="Consolas"/>
+          <w:color w:val="FFC66D"/>
+          <w:kern w:val="0"/>
+          <w:sz w:val="24"/>
+          <w:szCs w:val="24"/>
+        </w:rPr>
+        <w:t>alert</w:t>
+      </w:r>
+      <w:r>
+        <w:rPr>
+          <w:rFonts w:ascii="Consolas" w:hAnsi="Consolas" w:cs="Consolas"/>
+          <w:color w:val="A9B7C6"/>
+          <w:kern w:val="0"/>
+          <w:sz w:val="24"/>
+          <w:szCs w:val="24"/>
+        </w:rPr>
+        <w:t>(num)</w:t>
+      </w:r>
+      <w:r>
+        <w:rPr>
+          <w:rFonts w:ascii="Consolas" w:hAnsi="Consolas" w:cs="Consolas"/>
+          <w:color w:val="CC7832"/>
+          <w:kern w:val="0"/>
+          <w:sz w:val="24"/>
+          <w:szCs w:val="24"/>
+        </w:rPr>
+        <w:t xml:space="preserve">; </w:t>
+      </w:r>
+      <w:r>
+        <w:rPr>
+          <w:rFonts w:ascii="Consolas" w:hAnsi="Consolas" w:cs="Consolas"/>
+          <w:color w:val="808080"/>
+          <w:kern w:val="0"/>
+          <w:sz w:val="24"/>
+          <w:szCs w:val="24"/>
+        </w:rPr>
+        <w:t>//0,1,2,5,10,15</w:t>
+      </w:r>
+      <w:r>
+        <w:rPr>
+          <w:rFonts w:ascii="Consolas" w:hAnsi="Consolas" w:cs="Consolas"/>
+          <w:color w:val="808080"/>
+          <w:kern w:val="0"/>
+          <w:sz w:val="24"/>
+          <w:szCs w:val="24"/>
+        </w:rPr>
+        <w:br/>
+      </w:r>
+      <w:r>
+        <w:rPr>
+          <w:rFonts w:ascii="Consolas" w:hAnsi="Consolas" w:cs="Consolas"/>
+          <w:color w:val="808080"/>
+          <w:kern w:val="0"/>
+          <w:sz w:val="24"/>
+          <w:szCs w:val="24"/>
+        </w:rPr>
+        <w:br/>
+      </w:r>
+      <w:r>
+        <w:rPr>
+          <w:rFonts w:ascii="Consolas" w:hAnsi="Consolas" w:cs="Consolas"/>
+          <w:b/>
+          <w:bCs/>
+          <w:color w:val="CC7832"/>
+          <w:kern w:val="0"/>
+          <w:sz w:val="24"/>
+          <w:szCs w:val="24"/>
+        </w:rPr>
+        <w:t xml:space="preserve">function </w:t>
+      </w:r>
+      <w:r>
+        <w:rPr>
+          <w:rFonts w:ascii="Consolas" w:hAnsi="Consolas" w:cs="Consolas"/>
+          <w:color w:val="FFC66D"/>
+          <w:kern w:val="0"/>
+          <w:sz w:val="24"/>
+          <w:szCs w:val="24"/>
+        </w:rPr>
+        <w:t>compare</w:t>
+      </w:r>
+      <w:r>
+        <w:rPr>
+          <w:rFonts w:ascii="Consolas" w:hAnsi="Consolas" w:cs="Consolas"/>
+          <w:color w:val="A9B7C6"/>
+          <w:kern w:val="0"/>
+          <w:sz w:val="24"/>
+          <w:szCs w:val="24"/>
+        </w:rPr>
+        <w:t>(value1</w:t>
+      </w:r>
+      <w:r>
+        <w:rPr>
+          <w:rFonts w:ascii="Consolas" w:hAnsi="Consolas" w:cs="Consolas"/>
+          <w:color w:val="CC7832"/>
+          <w:kern w:val="0"/>
+          <w:sz w:val="24"/>
+          <w:szCs w:val="24"/>
+        </w:rPr>
+        <w:t>,</w:t>
+      </w:r>
+      <w:r>
+        <w:rPr>
+          <w:rFonts w:ascii="Consolas" w:hAnsi="Consolas" w:cs="Consolas"/>
+          <w:color w:val="A9B7C6"/>
+          <w:kern w:val="0"/>
+          <w:sz w:val="24"/>
+          <w:szCs w:val="24"/>
+        </w:rPr>
+        <w:t xml:space="preserve">value2){ </w:t>
+      </w:r>
+      <w:r>
+        <w:rPr>
+          <w:rFonts w:ascii="Consolas" w:hAnsi="Consolas" w:cs="Consolas"/>
+          <w:color w:val="808080"/>
+          <w:kern w:val="0"/>
+          <w:sz w:val="24"/>
+          <w:szCs w:val="24"/>
+        </w:rPr>
+        <w:t>//</w:t>
+      </w:r>
+      <w:r>
+        <w:rPr>
+          <w:rFonts w:ascii="宋体" w:hAnsi="宋体" w:cs="Consolas" w:hint="eastAsia"/>
+          <w:color w:val="808080"/>
+          <w:kern w:val="0"/>
+          <w:sz w:val="24"/>
+          <w:szCs w:val="24"/>
+        </w:rPr>
+        <w:t>这种比较适合大多数数据类型</w:t>
+      </w:r>
+      <w:r>
+        <w:rPr>
+          <w:rFonts w:ascii="宋体" w:hAnsi="宋体" w:cs="Consolas" w:hint="eastAsia"/>
+          <w:color w:val="808080"/>
+          <w:kern w:val="0"/>
+          <w:sz w:val="24"/>
+          <w:szCs w:val="24"/>
+        </w:rPr>
+        <w:br/>
+      </w:r>
+      <w:r>
+        <w:rPr>
+          <w:rFonts w:ascii="宋体" w:hAnsi="宋体" w:cs="Consolas" w:hint="eastAsia"/>
+          <w:color w:val="808080"/>
+          <w:kern w:val="0"/>
+          <w:sz w:val="24"/>
+          <w:szCs w:val="24"/>
+        </w:rPr>
+        <w:lastRenderedPageBreak/>
+        <w:t xml:space="preserve">    </w:t>
+      </w:r>
+      <w:r>
+        <w:rPr>
+          <w:rFonts w:ascii="Consolas" w:hAnsi="Consolas" w:cs="Consolas"/>
+          <w:b/>
+          <w:bCs/>
+          <w:color w:val="CC7832"/>
+          <w:kern w:val="0"/>
+          <w:sz w:val="24"/>
+          <w:szCs w:val="24"/>
+        </w:rPr>
+        <w:t>if</w:t>
+      </w:r>
+      <w:r>
+        <w:rPr>
+          <w:rFonts w:ascii="Consolas" w:hAnsi="Consolas" w:cs="Consolas"/>
+          <w:color w:val="A9B7C6"/>
+          <w:kern w:val="0"/>
+          <w:sz w:val="24"/>
+          <w:szCs w:val="24"/>
+        </w:rPr>
+        <w:t>(value1 &lt; value2){</w:t>
+      </w:r>
+      <w:r>
+        <w:rPr>
+          <w:rFonts w:ascii="Consolas" w:hAnsi="Consolas" w:cs="Consolas"/>
+          <w:color w:val="A9B7C6"/>
+          <w:kern w:val="0"/>
+          <w:sz w:val="24"/>
+          <w:szCs w:val="24"/>
+        </w:rPr>
+        <w:br/>
+        <w:t xml:space="preserve">        </w:t>
+      </w:r>
+      <w:r>
+        <w:rPr>
+          <w:rFonts w:ascii="Consolas" w:hAnsi="Consolas" w:cs="Consolas"/>
+          <w:b/>
+          <w:bCs/>
+          <w:color w:val="CC7832"/>
+          <w:kern w:val="0"/>
+          <w:sz w:val="24"/>
+          <w:szCs w:val="24"/>
+        </w:rPr>
+        <w:t xml:space="preserve">return </w:t>
+      </w:r>
+      <w:r>
+        <w:rPr>
+          <w:rFonts w:ascii="Consolas" w:hAnsi="Consolas" w:cs="Consolas"/>
+          <w:color w:val="6897BB"/>
+          <w:kern w:val="0"/>
+          <w:sz w:val="24"/>
+          <w:szCs w:val="24"/>
+        </w:rPr>
+        <w:t>1</w:t>
+      </w:r>
+      <w:r>
+        <w:rPr>
+          <w:rFonts w:ascii="Consolas" w:hAnsi="Consolas" w:cs="Consolas"/>
+          <w:color w:val="CC7832"/>
+          <w:kern w:val="0"/>
+          <w:sz w:val="24"/>
+          <w:szCs w:val="24"/>
+        </w:rPr>
+        <w:t xml:space="preserve">; </w:t>
+      </w:r>
+      <w:r>
+        <w:rPr>
+          <w:rFonts w:ascii="Consolas" w:hAnsi="Consolas" w:cs="Consolas"/>
+          <w:color w:val="808080"/>
+          <w:kern w:val="0"/>
+          <w:sz w:val="24"/>
+          <w:szCs w:val="24"/>
+        </w:rPr>
+        <w:t xml:space="preserve">//value1 </w:t>
+      </w:r>
+      <w:r>
+        <w:rPr>
+          <w:rFonts w:ascii="宋体" w:hAnsi="宋体" w:cs="Consolas" w:hint="eastAsia"/>
+          <w:color w:val="808080"/>
+          <w:kern w:val="0"/>
+          <w:sz w:val="24"/>
+          <w:szCs w:val="24"/>
+        </w:rPr>
+        <w:t>排在</w:t>
+      </w:r>
+      <w:r>
+        <w:rPr>
+          <w:rFonts w:ascii="Consolas" w:hAnsi="Consolas" w:cs="Consolas"/>
+          <w:color w:val="808080"/>
+          <w:kern w:val="0"/>
+          <w:sz w:val="24"/>
+          <w:szCs w:val="24"/>
+        </w:rPr>
+        <w:t>value2</w:t>
+      </w:r>
+      <w:r>
+        <w:rPr>
+          <w:rFonts w:ascii="宋体" w:hAnsi="宋体" w:cs="Consolas" w:hint="eastAsia"/>
+          <w:color w:val="808080"/>
+          <w:kern w:val="0"/>
+          <w:sz w:val="24"/>
+          <w:szCs w:val="24"/>
+        </w:rPr>
+        <w:t>之后，降序排列</w:t>
+      </w:r>
+      <w:r>
+        <w:rPr>
+          <w:rFonts w:ascii="宋体" w:hAnsi="宋体" w:cs="Consolas" w:hint="eastAsia"/>
+          <w:color w:val="808080"/>
+          <w:kern w:val="0"/>
+          <w:sz w:val="24"/>
+          <w:szCs w:val="24"/>
+        </w:rPr>
+        <w:br/>
+        <w:t xml:space="preserve">    </w:t>
+      </w:r>
+      <w:r>
+        <w:rPr>
+          <w:rFonts w:ascii="Consolas" w:hAnsi="Consolas" w:cs="Consolas"/>
+          <w:color w:val="A9B7C6"/>
+          <w:kern w:val="0"/>
+          <w:sz w:val="24"/>
+          <w:szCs w:val="24"/>
+        </w:rPr>
+        <w:t xml:space="preserve">} </w:t>
+      </w:r>
+      <w:r>
+        <w:rPr>
+          <w:rFonts w:ascii="Consolas" w:hAnsi="Consolas" w:cs="Consolas"/>
+          <w:b/>
+          <w:bCs/>
+          <w:color w:val="CC7832"/>
+          <w:kern w:val="0"/>
+          <w:sz w:val="24"/>
+          <w:szCs w:val="24"/>
+        </w:rPr>
+        <w:t>else if</w:t>
+      </w:r>
+      <w:r>
+        <w:rPr>
+          <w:rFonts w:ascii="Consolas" w:hAnsi="Consolas" w:cs="Consolas"/>
+          <w:color w:val="A9B7C6"/>
+          <w:kern w:val="0"/>
+          <w:sz w:val="24"/>
+          <w:szCs w:val="24"/>
+        </w:rPr>
+        <w:t>(value1 &gt; value2){</w:t>
+      </w:r>
+      <w:r>
+        <w:rPr>
+          <w:rFonts w:ascii="Consolas" w:hAnsi="Consolas" w:cs="Consolas"/>
+          <w:color w:val="A9B7C6"/>
+          <w:kern w:val="0"/>
+          <w:sz w:val="24"/>
+          <w:szCs w:val="24"/>
+        </w:rPr>
+        <w:br/>
+        <w:t xml:space="preserve">        </w:t>
+      </w:r>
+      <w:r>
+        <w:rPr>
+          <w:rFonts w:ascii="Consolas" w:hAnsi="Consolas" w:cs="Consolas"/>
+          <w:b/>
+          <w:bCs/>
+          <w:color w:val="CC7832"/>
+          <w:kern w:val="0"/>
+          <w:sz w:val="24"/>
+          <w:szCs w:val="24"/>
+        </w:rPr>
+        <w:t xml:space="preserve">return </w:t>
+      </w:r>
+      <w:r>
+        <w:rPr>
+          <w:rFonts w:ascii="Consolas" w:hAnsi="Consolas" w:cs="Consolas"/>
+          <w:color w:val="A9B7C6"/>
+          <w:kern w:val="0"/>
+          <w:sz w:val="24"/>
+          <w:szCs w:val="24"/>
+        </w:rPr>
+        <w:t>-</w:t>
+      </w:r>
+      <w:r>
+        <w:rPr>
+          <w:rFonts w:ascii="Consolas" w:hAnsi="Consolas" w:cs="Consolas"/>
+          <w:color w:val="6897BB"/>
+          <w:kern w:val="0"/>
+          <w:sz w:val="24"/>
+          <w:szCs w:val="24"/>
+        </w:rPr>
+        <w:t>1</w:t>
+      </w:r>
+      <w:r>
+        <w:rPr>
+          <w:rFonts w:ascii="Consolas" w:hAnsi="Consolas" w:cs="Consolas"/>
+          <w:color w:val="CC7832"/>
+          <w:kern w:val="0"/>
+          <w:sz w:val="24"/>
+          <w:szCs w:val="24"/>
+        </w:rPr>
+        <w:t>;</w:t>
+      </w:r>
+      <w:r>
+        <w:rPr>
+          <w:rFonts w:ascii="Consolas" w:hAnsi="Consolas" w:cs="Consolas"/>
+          <w:color w:val="CC7832"/>
+          <w:kern w:val="0"/>
+          <w:sz w:val="24"/>
+          <w:szCs w:val="24"/>
+        </w:rPr>
+        <w:br/>
+        <w:t xml:space="preserve">    </w:t>
+      </w:r>
+      <w:r>
+        <w:rPr>
+          <w:rFonts w:ascii="Consolas" w:hAnsi="Consolas" w:cs="Consolas"/>
+          <w:color w:val="A9B7C6"/>
+          <w:kern w:val="0"/>
+          <w:sz w:val="24"/>
+          <w:szCs w:val="24"/>
+        </w:rPr>
+        <w:t xml:space="preserve">} </w:t>
+      </w:r>
+      <w:r>
+        <w:rPr>
+          <w:rFonts w:ascii="Consolas" w:hAnsi="Consolas" w:cs="Consolas"/>
+          <w:b/>
+          <w:bCs/>
+          <w:color w:val="CC7832"/>
+          <w:kern w:val="0"/>
+          <w:sz w:val="24"/>
+          <w:szCs w:val="24"/>
+        </w:rPr>
+        <w:t xml:space="preserve">else </w:t>
+      </w:r>
+      <w:r>
+        <w:rPr>
+          <w:rFonts w:ascii="Consolas" w:hAnsi="Consolas" w:cs="Consolas"/>
+          <w:color w:val="A9B7C6"/>
+          <w:kern w:val="0"/>
+          <w:sz w:val="24"/>
+          <w:szCs w:val="24"/>
+        </w:rPr>
+        <w:t>{</w:t>
+      </w:r>
+      <w:r>
+        <w:rPr>
+          <w:rFonts w:ascii="Consolas" w:hAnsi="Consolas" w:cs="Consolas"/>
+          <w:color w:val="A9B7C6"/>
+          <w:kern w:val="0"/>
+          <w:sz w:val="24"/>
+          <w:szCs w:val="24"/>
+        </w:rPr>
+        <w:br/>
+        <w:t xml:space="preserve">        </w:t>
+      </w:r>
+      <w:r>
+        <w:rPr>
+          <w:rFonts w:ascii="Consolas" w:hAnsi="Consolas" w:cs="Consolas"/>
+          <w:b/>
+          <w:bCs/>
+          <w:color w:val="CC7832"/>
+          <w:kern w:val="0"/>
+          <w:sz w:val="24"/>
+          <w:szCs w:val="24"/>
+        </w:rPr>
+        <w:t xml:space="preserve">return </w:t>
+      </w:r>
+      <w:r>
+        <w:rPr>
+          <w:rFonts w:ascii="Consolas" w:hAnsi="Consolas" w:cs="Consolas"/>
+          <w:color w:val="6897BB"/>
+          <w:kern w:val="0"/>
+          <w:sz w:val="24"/>
+          <w:szCs w:val="24"/>
+        </w:rPr>
+        <w:t>0</w:t>
+      </w:r>
+      <w:r>
+        <w:rPr>
+          <w:rFonts w:ascii="Consolas" w:hAnsi="Consolas" w:cs="Consolas"/>
+          <w:color w:val="CC7832"/>
+          <w:kern w:val="0"/>
+          <w:sz w:val="24"/>
+          <w:szCs w:val="24"/>
+        </w:rPr>
+        <w:t>;</w:t>
+      </w:r>
+      <w:r>
+        <w:rPr>
+          <w:rFonts w:ascii="Consolas" w:hAnsi="Consolas" w:cs="Consolas"/>
+          <w:color w:val="CC7832"/>
+          <w:kern w:val="0"/>
+          <w:sz w:val="24"/>
+          <w:szCs w:val="24"/>
+        </w:rPr>
+        <w:br/>
+        <w:t xml:space="preserve">    </w:t>
+      </w:r>
+      <w:r>
+        <w:rPr>
+          <w:rFonts w:ascii="Consolas" w:hAnsi="Consolas" w:cs="Consolas"/>
+          <w:color w:val="A9B7C6"/>
+          <w:kern w:val="0"/>
+          <w:sz w:val="24"/>
+          <w:szCs w:val="24"/>
+        </w:rPr>
+        <w:t>}</w:t>
+      </w:r>
+      <w:r>
+        <w:rPr>
+          <w:rFonts w:ascii="Consolas" w:hAnsi="Consolas" w:cs="Consolas"/>
+          <w:color w:val="A9B7C6"/>
+          <w:kern w:val="0"/>
+          <w:sz w:val="24"/>
+          <w:szCs w:val="24"/>
+        </w:rPr>
+        <w:br/>
+        <w:t>}</w:t>
+      </w:r>
+      <w:r>
+        <w:rPr>
+          <w:rFonts w:ascii="Consolas" w:hAnsi="Consolas" w:cs="Consolas"/>
+          <w:color w:val="A9B7C6"/>
+          <w:kern w:val="0"/>
+          <w:sz w:val="24"/>
+          <w:szCs w:val="24"/>
+        </w:rPr>
+        <w:br/>
+      </w:r>
+      <w:r>
+        <w:rPr>
+          <w:rFonts w:ascii="Consolas" w:hAnsi="Consolas" w:cs="Consolas"/>
+          <w:color w:val="A9B7C6"/>
+          <w:kern w:val="0"/>
+          <w:sz w:val="24"/>
+          <w:szCs w:val="24"/>
+        </w:rPr>
+        <w:br/>
+        <w:t>num.</w:t>
+      </w:r>
+      <w:r>
+        <w:rPr>
+          <w:rFonts w:ascii="Consolas" w:hAnsi="Consolas" w:cs="Consolas"/>
+          <w:color w:val="FFC66D"/>
+          <w:kern w:val="0"/>
+          <w:sz w:val="24"/>
+          <w:szCs w:val="24"/>
+        </w:rPr>
+        <w:t>sort</w:t>
+      </w:r>
+      <w:r>
+        <w:rPr>
+          <w:rFonts w:ascii="Consolas" w:hAnsi="Consolas" w:cs="Consolas"/>
+          <w:color w:val="A9B7C6"/>
+          <w:kern w:val="0"/>
+          <w:sz w:val="24"/>
+          <w:szCs w:val="24"/>
+        </w:rPr>
+        <w:t>(</w:t>
+      </w:r>
+      <w:r>
+        <w:rPr>
+          <w:rFonts w:ascii="Consolas" w:hAnsi="Consolas" w:cs="Consolas"/>
+          <w:color w:val="FFC66D"/>
+          <w:kern w:val="0"/>
+          <w:sz w:val="24"/>
+          <w:szCs w:val="24"/>
+        </w:rPr>
+        <w:t>compare</w:t>
+      </w:r>
+      <w:r>
+        <w:rPr>
+          <w:rFonts w:ascii="Consolas" w:hAnsi="Consolas" w:cs="Consolas"/>
+          <w:color w:val="A9B7C6"/>
+          <w:kern w:val="0"/>
+          <w:sz w:val="24"/>
+          <w:szCs w:val="24"/>
+        </w:rPr>
+        <w:t>)</w:t>
+      </w:r>
+      <w:r>
+        <w:rPr>
+          <w:rFonts w:ascii="Consolas" w:hAnsi="Consolas" w:cs="Consolas"/>
+          <w:color w:val="CC7832"/>
+          <w:kern w:val="0"/>
+          <w:sz w:val="24"/>
+          <w:szCs w:val="24"/>
+        </w:rPr>
+        <w:t>;</w:t>
+      </w:r>
+      <w:r>
+        <w:rPr>
+          <w:rFonts w:ascii="Consolas" w:hAnsi="Consolas" w:cs="Consolas"/>
+          <w:color w:val="CC7832"/>
+          <w:kern w:val="0"/>
+          <w:sz w:val="24"/>
+          <w:szCs w:val="24"/>
+        </w:rPr>
+        <w:br/>
+      </w:r>
+      <w:r>
+        <w:rPr>
+          <w:rFonts w:ascii="Consolas" w:hAnsi="Consolas" w:cs="Consolas"/>
+          <w:color w:val="FFC66D"/>
+          <w:kern w:val="0"/>
+          <w:sz w:val="24"/>
+          <w:szCs w:val="24"/>
+        </w:rPr>
+        <w:t>alert</w:t>
+      </w:r>
+      <w:r>
+        <w:rPr>
+          <w:rFonts w:ascii="Consolas" w:hAnsi="Consolas" w:cs="Consolas"/>
+          <w:color w:val="A9B7C6"/>
+          <w:kern w:val="0"/>
+          <w:sz w:val="24"/>
+          <w:szCs w:val="24"/>
+        </w:rPr>
+        <w:t>(num)</w:t>
+      </w:r>
+      <w:r>
+        <w:rPr>
+          <w:rFonts w:ascii="Consolas" w:hAnsi="Consolas" w:cs="Consolas"/>
+          <w:color w:val="CC7832"/>
+          <w:kern w:val="0"/>
+          <w:sz w:val="24"/>
+          <w:szCs w:val="24"/>
+        </w:rPr>
+        <w:t xml:space="preserve">; </w:t>
+      </w:r>
+      <w:r>
+        <w:rPr>
+          <w:rFonts w:ascii="Consolas" w:hAnsi="Consolas" w:cs="Consolas"/>
+          <w:color w:val="808080"/>
+          <w:kern w:val="0"/>
+          <w:sz w:val="24"/>
+          <w:szCs w:val="24"/>
+        </w:rPr>
+        <w:t>//15</w:t>
+      </w:r>
+      <w:r>
+        <w:rPr>
+          <w:rFonts w:ascii="宋体" w:hAnsi="宋体" w:cs="Consolas" w:hint="eastAsia"/>
+          <w:color w:val="808080"/>
+          <w:kern w:val="0"/>
+          <w:sz w:val="24"/>
+          <w:szCs w:val="24"/>
+        </w:rPr>
+        <w:t>，</w:t>
+      </w:r>
+      <w:r>
+        <w:rPr>
+          <w:rFonts w:ascii="Consolas" w:hAnsi="Consolas" w:cs="Consolas"/>
+          <w:color w:val="808080"/>
+          <w:kern w:val="0"/>
+          <w:sz w:val="24"/>
+          <w:szCs w:val="24"/>
+        </w:rPr>
+        <w:t>10</w:t>
+      </w:r>
+      <w:r>
+        <w:rPr>
+          <w:rFonts w:ascii="宋体" w:hAnsi="宋体" w:cs="Consolas" w:hint="eastAsia"/>
+          <w:color w:val="808080"/>
+          <w:kern w:val="0"/>
+          <w:sz w:val="24"/>
+          <w:szCs w:val="24"/>
+        </w:rPr>
+        <w:t>，</w:t>
+      </w:r>
+      <w:r>
+        <w:rPr>
+          <w:rFonts w:ascii="Consolas" w:hAnsi="Consolas" w:cs="Consolas"/>
+          <w:color w:val="808080"/>
+          <w:kern w:val="0"/>
+          <w:sz w:val="24"/>
+          <w:szCs w:val="24"/>
+        </w:rPr>
+        <w:t>5</w:t>
+      </w:r>
+      <w:r>
+        <w:rPr>
+          <w:rFonts w:ascii="宋体" w:hAnsi="宋体" w:cs="Consolas" w:hint="eastAsia"/>
+          <w:color w:val="808080"/>
+          <w:kern w:val="0"/>
+          <w:sz w:val="24"/>
+          <w:szCs w:val="24"/>
+        </w:rPr>
+        <w:t>，</w:t>
+      </w:r>
+      <w:r>
+        <w:rPr>
+          <w:rFonts w:ascii="Consolas" w:hAnsi="Consolas" w:cs="Consolas"/>
+          <w:color w:val="808080"/>
+          <w:kern w:val="0"/>
+          <w:sz w:val="24"/>
+          <w:szCs w:val="24"/>
+        </w:rPr>
+        <w:t>2</w:t>
+      </w:r>
+      <w:r>
+        <w:rPr>
+          <w:rFonts w:ascii="宋体" w:hAnsi="宋体" w:cs="Consolas" w:hint="eastAsia"/>
+          <w:color w:val="808080"/>
+          <w:kern w:val="0"/>
+          <w:sz w:val="24"/>
+          <w:szCs w:val="24"/>
+        </w:rPr>
+        <w:t>，</w:t>
+      </w:r>
+      <w:r>
+        <w:rPr>
+          <w:rFonts w:ascii="Consolas" w:hAnsi="Consolas" w:cs="Consolas"/>
+          <w:color w:val="808080"/>
+          <w:kern w:val="0"/>
+          <w:sz w:val="24"/>
+          <w:szCs w:val="24"/>
+        </w:rPr>
+        <w:t>1</w:t>
+      </w:r>
+      <w:r>
+        <w:rPr>
+          <w:rFonts w:ascii="宋体" w:hAnsi="宋体" w:cs="Consolas" w:hint="eastAsia"/>
+          <w:color w:val="808080"/>
+          <w:kern w:val="0"/>
+          <w:sz w:val="24"/>
+          <w:szCs w:val="24"/>
+        </w:rPr>
+        <w:t>，</w:t>
+      </w:r>
+      <w:r>
+        <w:rPr>
+          <w:rFonts w:ascii="Consolas" w:hAnsi="Consolas" w:cs="Consolas"/>
+          <w:color w:val="808080"/>
+          <w:kern w:val="0"/>
+          <w:sz w:val="24"/>
+          <w:szCs w:val="24"/>
+        </w:rPr>
+        <w:t>0</w:t>
+      </w:r>
+      <w:r>
+        <w:rPr>
+          <w:rFonts w:ascii="Consolas" w:hAnsi="Consolas" w:cs="Consolas"/>
+          <w:color w:val="808080"/>
+          <w:kern w:val="0"/>
+          <w:sz w:val="24"/>
+          <w:szCs w:val="24"/>
+        </w:rPr>
+        <w:br/>
+      </w:r>
+      <w:r>
+        <w:rPr>
+          <w:rFonts w:ascii="Consolas" w:hAnsi="Consolas" w:cs="Consolas"/>
+          <w:color w:val="808080"/>
+          <w:kern w:val="0"/>
+          <w:sz w:val="24"/>
+          <w:szCs w:val="24"/>
+        </w:rPr>
+        <w:br/>
+        <w:t>//</w:t>
+      </w:r>
+      <w:r>
+        <w:rPr>
+          <w:rFonts w:ascii="宋体" w:hAnsi="宋体" w:cs="Consolas" w:hint="eastAsia"/>
+          <w:color w:val="808080"/>
+          <w:kern w:val="0"/>
+          <w:sz w:val="24"/>
+          <w:szCs w:val="24"/>
+        </w:rPr>
+        <w:t>对于数值类型的或者其</w:t>
+      </w:r>
+      <w:r>
+        <w:rPr>
+          <w:rFonts w:ascii="Consolas" w:hAnsi="Consolas" w:cs="Consolas"/>
+          <w:color w:val="808080"/>
+          <w:kern w:val="0"/>
+          <w:sz w:val="24"/>
+          <w:szCs w:val="24"/>
+        </w:rPr>
+        <w:t>valueof()</w:t>
+      </w:r>
+      <w:r>
+        <w:rPr>
+          <w:rFonts w:ascii="宋体" w:hAnsi="宋体" w:cs="Consolas" w:hint="eastAsia"/>
+          <w:color w:val="808080"/>
+          <w:kern w:val="0"/>
+          <w:sz w:val="24"/>
+          <w:szCs w:val="24"/>
+        </w:rPr>
+        <w:t>方法会返回数值类型的对象类型，可以使用简单的比较函数</w:t>
+      </w:r>
+      <w:r>
+        <w:rPr>
+          <w:rFonts w:ascii="宋体" w:hAnsi="宋体" w:cs="Consolas" w:hint="eastAsia"/>
+          <w:color w:val="808080"/>
+          <w:kern w:val="0"/>
+          <w:sz w:val="24"/>
+          <w:szCs w:val="24"/>
+        </w:rPr>
+        <w:br/>
+      </w:r>
+      <w:r>
+        <w:rPr>
+          <w:rFonts w:ascii="Consolas" w:hAnsi="Consolas" w:cs="Consolas"/>
+          <w:b/>
+          <w:bCs/>
+          <w:color w:val="CC7832"/>
+          <w:kern w:val="0"/>
+          <w:sz w:val="24"/>
+          <w:szCs w:val="24"/>
+        </w:rPr>
+        <w:t xml:space="preserve">function </w:t>
+      </w:r>
+      <w:r>
+        <w:rPr>
+          <w:rFonts w:ascii="Consolas" w:hAnsi="Consolas" w:cs="Consolas"/>
+          <w:color w:val="FFC66D"/>
+          <w:kern w:val="0"/>
+          <w:sz w:val="24"/>
+          <w:szCs w:val="24"/>
+        </w:rPr>
+        <w:t>compare</w:t>
+      </w:r>
+      <w:r>
+        <w:rPr>
+          <w:rFonts w:ascii="Consolas" w:hAnsi="Consolas" w:cs="Consolas"/>
+          <w:color w:val="A9B7C6"/>
+          <w:kern w:val="0"/>
+          <w:sz w:val="24"/>
+          <w:szCs w:val="24"/>
+        </w:rPr>
+        <w:t>(value1</w:t>
+      </w:r>
+      <w:r>
+        <w:rPr>
+          <w:rFonts w:ascii="Consolas" w:hAnsi="Consolas" w:cs="Consolas"/>
+          <w:color w:val="CC7832"/>
+          <w:kern w:val="0"/>
+          <w:sz w:val="24"/>
+          <w:szCs w:val="24"/>
+        </w:rPr>
+        <w:t>,</w:t>
+      </w:r>
+      <w:r>
+        <w:rPr>
+          <w:rFonts w:ascii="Consolas" w:hAnsi="Consolas" w:cs="Consolas"/>
+          <w:color w:val="A9B7C6"/>
+          <w:kern w:val="0"/>
+          <w:sz w:val="24"/>
+          <w:szCs w:val="24"/>
+        </w:rPr>
+        <w:t>value2){</w:t>
+      </w:r>
+      <w:r>
+        <w:rPr>
+          <w:rFonts w:ascii="Consolas" w:hAnsi="Consolas" w:cs="Consolas"/>
+          <w:color w:val="A9B7C6"/>
+          <w:kern w:val="0"/>
+          <w:sz w:val="24"/>
+          <w:szCs w:val="24"/>
+        </w:rPr>
+        <w:br/>
+        <w:t xml:space="preserve">    </w:t>
+      </w:r>
+      <w:r>
+        <w:rPr>
+          <w:rFonts w:ascii="Consolas" w:hAnsi="Consolas" w:cs="Consolas"/>
+          <w:b/>
+          <w:bCs/>
+          <w:color w:val="CC7832"/>
+          <w:kern w:val="0"/>
+          <w:sz w:val="24"/>
+          <w:szCs w:val="24"/>
+        </w:rPr>
+        <w:t xml:space="preserve">return </w:t>
+      </w:r>
+      <w:r>
+        <w:rPr>
+          <w:rFonts w:ascii="Consolas" w:hAnsi="Consolas" w:cs="Consolas"/>
+          <w:color w:val="A9B7C6"/>
+          <w:kern w:val="0"/>
+          <w:sz w:val="24"/>
+          <w:szCs w:val="24"/>
+        </w:rPr>
+        <w:t>value2-value1</w:t>
+      </w:r>
+      <w:r>
+        <w:rPr>
+          <w:rFonts w:ascii="Consolas" w:hAnsi="Consolas" w:cs="Consolas"/>
+          <w:color w:val="CC7832"/>
+          <w:kern w:val="0"/>
+          <w:sz w:val="24"/>
+          <w:szCs w:val="24"/>
+        </w:rPr>
+        <w:t>;</w:t>
+      </w:r>
+      <w:r>
+        <w:rPr>
+          <w:rFonts w:ascii="Consolas" w:hAnsi="Consolas" w:cs="Consolas"/>
+          <w:color w:val="CC7832"/>
+          <w:kern w:val="0"/>
+          <w:sz w:val="24"/>
+          <w:szCs w:val="24"/>
+        </w:rPr>
+        <w:br/>
+      </w:r>
+      <w:r>
+        <w:rPr>
+          <w:rFonts w:ascii="Consolas" w:hAnsi="Consolas" w:cs="Consolas"/>
+          <w:color w:val="A9B7C6"/>
+          <w:kern w:val="0"/>
+          <w:sz w:val="24"/>
+          <w:szCs w:val="24"/>
+        </w:rPr>
+        <w:t>}</w:t>
+      </w:r>
+      <w:r>
+        <w:rPr>
+          <w:rFonts w:ascii="Consolas" w:hAnsi="Consolas" w:cs="Consolas"/>
+          <w:color w:val="A9B7C6"/>
+          <w:kern w:val="0"/>
+          <w:sz w:val="24"/>
+          <w:szCs w:val="24"/>
+        </w:rPr>
+        <w:br/>
+      </w:r>
+      <w:r>
+        <w:rPr>
+          <w:rFonts w:ascii="Consolas" w:hAnsi="Consolas" w:cs="Consolas"/>
+          <w:color w:val="A9B7C6"/>
+          <w:kern w:val="0"/>
+          <w:sz w:val="24"/>
+          <w:szCs w:val="24"/>
+        </w:rPr>
+        <w:br/>
+        <w:t>num.</w:t>
+      </w:r>
+      <w:r>
+        <w:rPr>
+          <w:rFonts w:ascii="Consolas" w:hAnsi="Consolas" w:cs="Consolas"/>
+          <w:color w:val="FFC66D"/>
+          <w:kern w:val="0"/>
+          <w:sz w:val="24"/>
+          <w:szCs w:val="24"/>
+        </w:rPr>
+        <w:t>sort</w:t>
+      </w:r>
+      <w:r>
+        <w:rPr>
+          <w:rFonts w:ascii="Consolas" w:hAnsi="Consolas" w:cs="Consolas"/>
+          <w:color w:val="A9B7C6"/>
+          <w:kern w:val="0"/>
+          <w:sz w:val="24"/>
+          <w:szCs w:val="24"/>
+        </w:rPr>
+        <w:t>(</w:t>
+      </w:r>
+      <w:r>
+        <w:rPr>
+          <w:rFonts w:ascii="Consolas" w:hAnsi="Consolas" w:cs="Consolas"/>
+          <w:color w:val="FFC66D"/>
+          <w:kern w:val="0"/>
+          <w:sz w:val="24"/>
+          <w:szCs w:val="24"/>
+        </w:rPr>
+        <w:t>compare</w:t>
+      </w:r>
+      <w:r>
+        <w:rPr>
+          <w:rFonts w:ascii="Consolas" w:hAnsi="Consolas" w:cs="Consolas"/>
+          <w:color w:val="A9B7C6"/>
+          <w:kern w:val="0"/>
+          <w:sz w:val="24"/>
+          <w:szCs w:val="24"/>
+        </w:rPr>
+        <w:t>)</w:t>
+      </w:r>
+      <w:r>
+        <w:rPr>
+          <w:rFonts w:ascii="Consolas" w:hAnsi="Consolas" w:cs="Consolas"/>
+          <w:color w:val="CC7832"/>
+          <w:kern w:val="0"/>
+          <w:sz w:val="24"/>
+          <w:szCs w:val="24"/>
+        </w:rPr>
+        <w:t>;</w:t>
+      </w:r>
+      <w:r>
+        <w:rPr>
+          <w:rFonts w:ascii="Consolas" w:hAnsi="Consolas" w:cs="Consolas"/>
+          <w:color w:val="CC7832"/>
+          <w:kern w:val="0"/>
+          <w:sz w:val="24"/>
+          <w:szCs w:val="24"/>
+        </w:rPr>
+        <w:br/>
+      </w:r>
+      <w:r>
+        <w:rPr>
+          <w:rFonts w:ascii="Consolas" w:hAnsi="Consolas" w:cs="Consolas"/>
+          <w:color w:val="9876AA"/>
+          <w:kern w:val="0"/>
+          <w:sz w:val="24"/>
+          <w:szCs w:val="24"/>
+        </w:rPr>
+        <w:t>document</w:t>
+      </w:r>
+      <w:r>
+        <w:rPr>
+          <w:rFonts w:ascii="Consolas" w:hAnsi="Consolas" w:cs="Consolas"/>
+          <w:color w:val="A9B7C6"/>
+          <w:kern w:val="0"/>
+          <w:sz w:val="24"/>
+          <w:szCs w:val="24"/>
+        </w:rPr>
+        <w:t>.</w:t>
+      </w:r>
+      <w:r>
+        <w:rPr>
+          <w:rFonts w:ascii="Consolas" w:hAnsi="Consolas" w:cs="Consolas"/>
+          <w:color w:val="FFC66D"/>
+          <w:kern w:val="0"/>
+          <w:sz w:val="24"/>
+          <w:szCs w:val="24"/>
+        </w:rPr>
+        <w:t>write</w:t>
+      </w:r>
+      <w:r>
+        <w:rPr>
+          <w:rFonts w:ascii="Consolas" w:hAnsi="Consolas" w:cs="Consolas"/>
+          <w:color w:val="A9B7C6"/>
+          <w:kern w:val="0"/>
+          <w:sz w:val="24"/>
+          <w:szCs w:val="24"/>
+        </w:rPr>
+        <w:t>(num)</w:t>
+      </w:r>
+      <w:r>
+        <w:rPr>
+          <w:rFonts w:ascii="Consolas" w:hAnsi="Consolas" w:cs="Consolas"/>
+          <w:color w:val="CC7832"/>
+          <w:kern w:val="0"/>
+          <w:sz w:val="24"/>
+          <w:szCs w:val="24"/>
+        </w:rPr>
+        <w:t xml:space="preserve">; </w:t>
+      </w:r>
+      <w:r>
+        <w:rPr>
+          <w:rFonts w:ascii="Consolas" w:hAnsi="Consolas" w:cs="Consolas"/>
+          <w:color w:val="808080"/>
+          <w:kern w:val="0"/>
+          <w:sz w:val="24"/>
+          <w:szCs w:val="24"/>
+        </w:rPr>
+        <w:t>//15,10,5,2,1,0</w:t>
       </w:r>
     </w:p>
     <w:p>
@@ -42939,13 +45175,3589 @@
         </w:tabs>
         <w:jc w:val="left"/>
         <w:rPr>
+          <w:rFonts w:ascii="Consolas" w:hAnsi="Consolas" w:cs="Consolas"/>
+          <w:color w:val="CC7832"/>
+          <w:kern w:val="0"/>
+          <w:sz w:val="24"/>
+          <w:szCs w:val="24"/>
+        </w:rPr>
+      </w:pPr>
+    </w:p>
+    <w:p>
+      <w:pPr>
+        <w:widowControl/>
+        <w:shd w:val="clear" w:color="auto" w:fill="2B2B2B"/>
+        <w:tabs>
+          <w:tab w:val="left" w:pos="916"/>
+          <w:tab w:val="left" w:pos="1832"/>
+          <w:tab w:val="left" w:pos="2748"/>
+          <w:tab w:val="left" w:pos="3664"/>
+          <w:tab w:val="left" w:pos="4580"/>
+          <w:tab w:val="left" w:pos="5496"/>
+          <w:tab w:val="left" w:pos="6412"/>
+          <w:tab w:val="left" w:pos="7328"/>
+          <w:tab w:val="left" w:pos="8244"/>
+          <w:tab w:val="left" w:pos="9160"/>
+          <w:tab w:val="left" w:pos="10076"/>
+          <w:tab w:val="left" w:pos="10992"/>
+          <w:tab w:val="left" w:pos="11908"/>
+          <w:tab w:val="left" w:pos="12824"/>
+          <w:tab w:val="left" w:pos="13740"/>
+          <w:tab w:val="left" w:pos="14656"/>
+        </w:tabs>
+        <w:jc w:val="left"/>
+        <w:rPr>
           <w:rFonts w:ascii="Consolas" w:hAnsi="Consolas" w:cs="Consolas" w:hint="eastAsia"/>
-          <w:color w:val="CC7832"/>
+          <w:color w:val="A9B7C6"/>
           <w:kern w:val="0"/>
           <w:sz w:val="24"/>
           <w:szCs w:val="24"/>
         </w:rPr>
       </w:pPr>
+      <w:r>
+        <w:rPr>
+          <w:rFonts w:ascii="Consolas" w:hAnsi="Consolas" w:cs="Consolas"/>
+          <w:color w:val="A9B7C6"/>
+          <w:kern w:val="0"/>
+          <w:sz w:val="24"/>
+          <w:szCs w:val="24"/>
+        </w:rPr>
+        <w:br/>
+      </w:r>
+      <w:r>
+        <w:rPr>
+          <w:rFonts w:ascii="Consolas" w:hAnsi="Consolas" w:cs="Consolas"/>
+          <w:color w:val="A9B7C6"/>
+          <w:kern w:val="0"/>
+          <w:sz w:val="24"/>
+          <w:szCs w:val="24"/>
+        </w:rPr>
+        <w:br/>
+      </w:r>
+      <w:r>
+        <w:rPr>
+          <w:rFonts w:ascii="Consolas" w:hAnsi="Consolas" w:cs="Consolas"/>
+          <w:color w:val="808080"/>
+          <w:kern w:val="0"/>
+          <w:sz w:val="24"/>
+          <w:szCs w:val="24"/>
+        </w:rPr>
+        <w:t>/*</w:t>
+      </w:r>
+      <w:r>
+        <w:rPr>
+          <w:rFonts w:ascii="宋体" w:hAnsi="宋体" w:cs="Consolas" w:hint="eastAsia"/>
+          <w:color w:val="808080"/>
+          <w:kern w:val="0"/>
+          <w:sz w:val="24"/>
+          <w:szCs w:val="24"/>
+        </w:rPr>
+        <w:t>数组的操作方法</w:t>
+      </w:r>
+      <w:r>
+        <w:rPr>
+          <w:rFonts w:ascii="Consolas" w:hAnsi="Consolas" w:cs="Consolas"/>
+          <w:color w:val="808080"/>
+          <w:kern w:val="0"/>
+          <w:sz w:val="24"/>
+          <w:szCs w:val="24"/>
+        </w:rPr>
+        <w:t>*/</w:t>
+      </w:r>
+      <w:r>
+        <w:rPr>
+          <w:rFonts w:ascii="Consolas" w:hAnsi="Consolas" w:cs="Consolas"/>
+          <w:color w:val="808080"/>
+          <w:kern w:val="0"/>
+          <w:sz w:val="24"/>
+          <w:szCs w:val="24"/>
+        </w:rPr>
+        <w:br/>
+      </w:r>
+      <w:r>
+        <w:rPr>
+          <w:rFonts w:ascii="Consolas" w:hAnsi="Consolas" w:cs="Consolas"/>
+          <w:color w:val="808080"/>
+          <w:kern w:val="0"/>
+          <w:sz w:val="24"/>
+          <w:szCs w:val="24"/>
+        </w:rPr>
+        <w:br/>
+      </w:r>
+      <w:r>
+        <w:rPr>
+          <w:rFonts w:ascii="Consolas" w:hAnsi="Consolas" w:cs="Consolas"/>
+          <w:b/>
+          <w:bCs/>
+          <w:color w:val="CC7832"/>
+          <w:kern w:val="0"/>
+          <w:sz w:val="24"/>
+          <w:szCs w:val="24"/>
+        </w:rPr>
+        <w:t xml:space="preserve">var </w:t>
+      </w:r>
+      <w:r>
+        <w:rPr>
+          <w:rFonts w:ascii="Consolas" w:hAnsi="Consolas" w:cs="Consolas"/>
+          <w:color w:val="A9B7C6"/>
+          <w:kern w:val="0"/>
+          <w:sz w:val="24"/>
+          <w:szCs w:val="24"/>
+        </w:rPr>
+        <w:t>num = [</w:t>
+      </w:r>
+      <w:r>
+        <w:rPr>
+          <w:rFonts w:ascii="Consolas" w:hAnsi="Consolas" w:cs="Consolas"/>
+          <w:color w:val="6897BB"/>
+          <w:kern w:val="0"/>
+          <w:sz w:val="24"/>
+          <w:szCs w:val="24"/>
+        </w:rPr>
+        <w:t>1</w:t>
+      </w:r>
+      <w:r>
+        <w:rPr>
+          <w:rFonts w:ascii="Consolas" w:hAnsi="Consolas" w:cs="Consolas"/>
+          <w:color w:val="CC7832"/>
+          <w:kern w:val="0"/>
+          <w:sz w:val="24"/>
+          <w:szCs w:val="24"/>
+        </w:rPr>
+        <w:t>,</w:t>
+      </w:r>
+      <w:r>
+        <w:rPr>
+          <w:rFonts w:ascii="Consolas" w:hAnsi="Consolas" w:cs="Consolas"/>
+          <w:color w:val="6897BB"/>
+          <w:kern w:val="0"/>
+          <w:sz w:val="24"/>
+          <w:szCs w:val="24"/>
+        </w:rPr>
+        <w:t>2</w:t>
+      </w:r>
+      <w:r>
+        <w:rPr>
+          <w:rFonts w:ascii="Consolas" w:hAnsi="Consolas" w:cs="Consolas"/>
+          <w:color w:val="CC7832"/>
+          <w:kern w:val="0"/>
+          <w:sz w:val="24"/>
+          <w:szCs w:val="24"/>
+        </w:rPr>
+        <w:t>,</w:t>
+      </w:r>
+      <w:r>
+        <w:rPr>
+          <w:rFonts w:ascii="Consolas" w:hAnsi="Consolas" w:cs="Consolas"/>
+          <w:color w:val="6897BB"/>
+          <w:kern w:val="0"/>
+          <w:sz w:val="24"/>
+          <w:szCs w:val="24"/>
+        </w:rPr>
+        <w:t>3</w:t>
+      </w:r>
+      <w:r>
+        <w:rPr>
+          <w:rFonts w:ascii="Consolas" w:hAnsi="Consolas" w:cs="Consolas"/>
+          <w:color w:val="CC7832"/>
+          <w:kern w:val="0"/>
+          <w:sz w:val="24"/>
+          <w:szCs w:val="24"/>
+        </w:rPr>
+        <w:t>,</w:t>
+      </w:r>
+      <w:r>
+        <w:rPr>
+          <w:rFonts w:ascii="Consolas" w:hAnsi="Consolas" w:cs="Consolas"/>
+          <w:color w:val="6897BB"/>
+          <w:kern w:val="0"/>
+          <w:sz w:val="24"/>
+          <w:szCs w:val="24"/>
+        </w:rPr>
+        <w:t>4</w:t>
+      </w:r>
+      <w:r>
+        <w:rPr>
+          <w:rFonts w:ascii="Consolas" w:hAnsi="Consolas" w:cs="Consolas"/>
+          <w:color w:val="A9B7C6"/>
+          <w:kern w:val="0"/>
+          <w:sz w:val="24"/>
+          <w:szCs w:val="24"/>
+        </w:rPr>
+        <w:t>]</w:t>
+      </w:r>
+      <w:r>
+        <w:rPr>
+          <w:rFonts w:ascii="Consolas" w:hAnsi="Consolas" w:cs="Consolas"/>
+          <w:color w:val="CC7832"/>
+          <w:kern w:val="0"/>
+          <w:sz w:val="24"/>
+          <w:szCs w:val="24"/>
+        </w:rPr>
+        <w:t>;</w:t>
+      </w:r>
+      <w:r>
+        <w:rPr>
+          <w:rFonts w:ascii="Consolas" w:hAnsi="Consolas" w:cs="Consolas"/>
+          <w:color w:val="CC7832"/>
+          <w:kern w:val="0"/>
+          <w:sz w:val="24"/>
+          <w:szCs w:val="24"/>
+        </w:rPr>
+        <w:br/>
+      </w:r>
+      <w:r>
+        <w:rPr>
+          <w:rFonts w:ascii="Consolas" w:hAnsi="Consolas" w:cs="Consolas"/>
+          <w:b/>
+          <w:bCs/>
+          <w:color w:val="CC7832"/>
+          <w:kern w:val="0"/>
+          <w:sz w:val="24"/>
+          <w:szCs w:val="24"/>
+        </w:rPr>
+        <w:t xml:space="preserve">var </w:t>
+      </w:r>
+      <w:r>
+        <w:rPr>
+          <w:rFonts w:ascii="Consolas" w:hAnsi="Consolas" w:cs="Consolas"/>
+          <w:color w:val="A9B7C6"/>
+          <w:kern w:val="0"/>
+          <w:sz w:val="24"/>
+          <w:szCs w:val="24"/>
+        </w:rPr>
+        <w:t>num1 = num.</w:t>
+      </w:r>
+      <w:r>
+        <w:rPr>
+          <w:rFonts w:ascii="Consolas" w:hAnsi="Consolas" w:cs="Consolas"/>
+          <w:color w:val="FFC66D"/>
+          <w:kern w:val="0"/>
+          <w:sz w:val="24"/>
+          <w:szCs w:val="24"/>
+        </w:rPr>
+        <w:t>concat</w:t>
+      </w:r>
+      <w:r>
+        <w:rPr>
+          <w:rFonts w:ascii="Consolas" w:hAnsi="Consolas" w:cs="Consolas"/>
+          <w:color w:val="A9B7C6"/>
+          <w:kern w:val="0"/>
+          <w:sz w:val="24"/>
+          <w:szCs w:val="24"/>
+        </w:rPr>
+        <w:t>(</w:t>
+      </w:r>
+      <w:r>
+        <w:rPr>
+          <w:rFonts w:ascii="Consolas" w:hAnsi="Consolas" w:cs="Consolas"/>
+          <w:color w:val="6897BB"/>
+          <w:kern w:val="0"/>
+          <w:sz w:val="24"/>
+          <w:szCs w:val="24"/>
+        </w:rPr>
+        <w:t>5</w:t>
+      </w:r>
+      <w:r>
+        <w:rPr>
+          <w:rFonts w:ascii="Consolas" w:hAnsi="Consolas" w:cs="Consolas"/>
+          <w:color w:val="CC7832"/>
+          <w:kern w:val="0"/>
+          <w:sz w:val="24"/>
+          <w:szCs w:val="24"/>
+        </w:rPr>
+        <w:t>,</w:t>
+      </w:r>
+      <w:r>
+        <w:rPr>
+          <w:rFonts w:ascii="Consolas" w:hAnsi="Consolas" w:cs="Consolas"/>
+          <w:color w:val="A9B7C6"/>
+          <w:kern w:val="0"/>
+          <w:sz w:val="24"/>
+          <w:szCs w:val="24"/>
+        </w:rPr>
+        <w:t>[</w:t>
+      </w:r>
+      <w:r>
+        <w:rPr>
+          <w:rFonts w:ascii="Consolas" w:hAnsi="Consolas" w:cs="Consolas"/>
+          <w:color w:val="6897BB"/>
+          <w:kern w:val="0"/>
+          <w:sz w:val="24"/>
+          <w:szCs w:val="24"/>
+        </w:rPr>
+        <w:t>6</w:t>
+      </w:r>
+      <w:r>
+        <w:rPr>
+          <w:rFonts w:ascii="Consolas" w:hAnsi="Consolas" w:cs="Consolas"/>
+          <w:color w:val="CC7832"/>
+          <w:kern w:val="0"/>
+          <w:sz w:val="24"/>
+          <w:szCs w:val="24"/>
+        </w:rPr>
+        <w:t>,</w:t>
+      </w:r>
+      <w:r>
+        <w:rPr>
+          <w:rFonts w:ascii="Consolas" w:hAnsi="Consolas" w:cs="Consolas"/>
+          <w:color w:val="6897BB"/>
+          <w:kern w:val="0"/>
+          <w:sz w:val="24"/>
+          <w:szCs w:val="24"/>
+        </w:rPr>
+        <w:t>7</w:t>
+      </w:r>
+      <w:r>
+        <w:rPr>
+          <w:rFonts w:ascii="Consolas" w:hAnsi="Consolas" w:cs="Consolas"/>
+          <w:color w:val="A9B7C6"/>
+          <w:kern w:val="0"/>
+          <w:sz w:val="24"/>
+          <w:szCs w:val="24"/>
+        </w:rPr>
+        <w:t>])</w:t>
+      </w:r>
+      <w:r>
+        <w:rPr>
+          <w:rFonts w:ascii="Consolas" w:hAnsi="Consolas" w:cs="Consolas"/>
+          <w:color w:val="CC7832"/>
+          <w:kern w:val="0"/>
+          <w:sz w:val="24"/>
+          <w:szCs w:val="24"/>
+        </w:rPr>
+        <w:t>;</w:t>
+      </w:r>
+      <w:r>
+        <w:rPr>
+          <w:rFonts w:ascii="Consolas" w:hAnsi="Consolas" w:cs="Consolas"/>
+          <w:color w:val="CC7832"/>
+          <w:kern w:val="0"/>
+          <w:sz w:val="24"/>
+          <w:szCs w:val="24"/>
+        </w:rPr>
+        <w:br/>
+      </w:r>
+      <w:r>
+        <w:rPr>
+          <w:rFonts w:ascii="Consolas" w:hAnsi="Consolas" w:cs="Consolas"/>
+          <w:color w:val="CC7832"/>
+          <w:kern w:val="0"/>
+          <w:sz w:val="24"/>
+          <w:szCs w:val="24"/>
+        </w:rPr>
+        <w:br/>
+      </w:r>
+      <w:r>
+        <w:rPr>
+          <w:rFonts w:ascii="Consolas" w:hAnsi="Consolas" w:cs="Consolas"/>
+          <w:color w:val="9876AA"/>
+          <w:kern w:val="0"/>
+          <w:sz w:val="24"/>
+          <w:szCs w:val="24"/>
+        </w:rPr>
+        <w:t>document</w:t>
+      </w:r>
+      <w:r>
+        <w:rPr>
+          <w:rFonts w:ascii="Consolas" w:hAnsi="Consolas" w:cs="Consolas"/>
+          <w:color w:val="A9B7C6"/>
+          <w:kern w:val="0"/>
+          <w:sz w:val="24"/>
+          <w:szCs w:val="24"/>
+        </w:rPr>
+        <w:t>.</w:t>
+      </w:r>
+      <w:r>
+        <w:rPr>
+          <w:rFonts w:ascii="Consolas" w:hAnsi="Consolas" w:cs="Consolas"/>
+          <w:color w:val="FFC66D"/>
+          <w:kern w:val="0"/>
+          <w:sz w:val="24"/>
+          <w:szCs w:val="24"/>
+        </w:rPr>
+        <w:t>write</w:t>
+      </w:r>
+      <w:r>
+        <w:rPr>
+          <w:rFonts w:ascii="Consolas" w:hAnsi="Consolas" w:cs="Consolas"/>
+          <w:color w:val="A9B7C6"/>
+          <w:kern w:val="0"/>
+          <w:sz w:val="24"/>
+          <w:szCs w:val="24"/>
+        </w:rPr>
+        <w:t xml:space="preserve">(num + </w:t>
+      </w:r>
+      <w:r>
+        <w:rPr>
+          <w:rFonts w:ascii="Consolas" w:hAnsi="Consolas" w:cs="Consolas"/>
+          <w:color w:val="6A8759"/>
+          <w:kern w:val="0"/>
+          <w:sz w:val="24"/>
+          <w:szCs w:val="24"/>
+        </w:rPr>
+        <w:t>"&lt;br/&gt;"</w:t>
+      </w:r>
+      <w:r>
+        <w:rPr>
+          <w:rFonts w:ascii="Consolas" w:hAnsi="Consolas" w:cs="Consolas"/>
+          <w:color w:val="A9B7C6"/>
+          <w:kern w:val="0"/>
+          <w:sz w:val="24"/>
+          <w:szCs w:val="24"/>
+        </w:rPr>
+        <w:t>)</w:t>
+      </w:r>
+      <w:r>
+        <w:rPr>
+          <w:rFonts w:ascii="Consolas" w:hAnsi="Consolas" w:cs="Consolas"/>
+          <w:color w:val="CC7832"/>
+          <w:kern w:val="0"/>
+          <w:sz w:val="24"/>
+          <w:szCs w:val="24"/>
+        </w:rPr>
+        <w:t xml:space="preserve">; </w:t>
+      </w:r>
+      <w:r>
+        <w:rPr>
+          <w:rFonts w:ascii="Consolas" w:hAnsi="Consolas" w:cs="Consolas"/>
+          <w:color w:val="808080"/>
+          <w:kern w:val="0"/>
+          <w:sz w:val="24"/>
+          <w:szCs w:val="24"/>
+        </w:rPr>
+        <w:t>//1,2,3,4</w:t>
+      </w:r>
+      <w:r>
+        <w:rPr>
+          <w:rFonts w:ascii="Consolas" w:hAnsi="Consolas" w:cs="Consolas"/>
+          <w:color w:val="808080"/>
+          <w:kern w:val="0"/>
+          <w:sz w:val="24"/>
+          <w:szCs w:val="24"/>
+        </w:rPr>
+        <w:br/>
+      </w:r>
+      <w:r>
+        <w:rPr>
+          <w:rFonts w:ascii="Consolas" w:hAnsi="Consolas" w:cs="Consolas"/>
+          <w:color w:val="9876AA"/>
+          <w:kern w:val="0"/>
+          <w:sz w:val="24"/>
+          <w:szCs w:val="24"/>
+        </w:rPr>
+        <w:t>document</w:t>
+      </w:r>
+      <w:r>
+        <w:rPr>
+          <w:rFonts w:ascii="Consolas" w:hAnsi="Consolas" w:cs="Consolas"/>
+          <w:color w:val="A9B7C6"/>
+          <w:kern w:val="0"/>
+          <w:sz w:val="24"/>
+          <w:szCs w:val="24"/>
+        </w:rPr>
+        <w:t>.</w:t>
+      </w:r>
+      <w:r>
+        <w:rPr>
+          <w:rFonts w:ascii="Consolas" w:hAnsi="Consolas" w:cs="Consolas"/>
+          <w:color w:val="FFC66D"/>
+          <w:kern w:val="0"/>
+          <w:sz w:val="24"/>
+          <w:szCs w:val="24"/>
+        </w:rPr>
+        <w:t>write</w:t>
+      </w:r>
+      <w:r>
+        <w:rPr>
+          <w:rFonts w:ascii="Consolas" w:hAnsi="Consolas" w:cs="Consolas"/>
+          <w:color w:val="A9B7C6"/>
+          <w:kern w:val="0"/>
+          <w:sz w:val="24"/>
+          <w:szCs w:val="24"/>
+        </w:rPr>
+        <w:t xml:space="preserve">(num1 + </w:t>
+      </w:r>
+      <w:r>
+        <w:rPr>
+          <w:rFonts w:ascii="Consolas" w:hAnsi="Consolas" w:cs="Consolas"/>
+          <w:color w:val="6A8759"/>
+          <w:kern w:val="0"/>
+          <w:sz w:val="24"/>
+          <w:szCs w:val="24"/>
+        </w:rPr>
+        <w:t>"&lt;br/&gt;"</w:t>
+      </w:r>
+      <w:r>
+        <w:rPr>
+          <w:rFonts w:ascii="Consolas" w:hAnsi="Consolas" w:cs="Consolas"/>
+          <w:color w:val="A9B7C6"/>
+          <w:kern w:val="0"/>
+          <w:sz w:val="24"/>
+          <w:szCs w:val="24"/>
+        </w:rPr>
+        <w:t>)</w:t>
+      </w:r>
+      <w:r>
+        <w:rPr>
+          <w:rFonts w:ascii="Consolas" w:hAnsi="Consolas" w:cs="Consolas"/>
+          <w:color w:val="CC7832"/>
+          <w:kern w:val="0"/>
+          <w:sz w:val="24"/>
+          <w:szCs w:val="24"/>
+        </w:rPr>
+        <w:t>;</w:t>
+      </w:r>
+      <w:r>
+        <w:rPr>
+          <w:rFonts w:ascii="Consolas" w:hAnsi="Consolas" w:cs="Consolas"/>
+          <w:color w:val="808080"/>
+          <w:kern w:val="0"/>
+          <w:sz w:val="24"/>
+          <w:szCs w:val="24"/>
+        </w:rPr>
+        <w:t>//1,2,3,4,5,6,7</w:t>
+      </w:r>
+    </w:p>
+    <w:p>
+      <w:pPr>
+        <w:widowControl/>
+        <w:shd w:val="clear" w:color="auto" w:fill="2B2B2B"/>
+        <w:tabs>
+          <w:tab w:val="left" w:pos="916"/>
+          <w:tab w:val="left" w:pos="1832"/>
+          <w:tab w:val="left" w:pos="2748"/>
+          <w:tab w:val="left" w:pos="3664"/>
+          <w:tab w:val="left" w:pos="4580"/>
+          <w:tab w:val="left" w:pos="5496"/>
+          <w:tab w:val="left" w:pos="6412"/>
+          <w:tab w:val="left" w:pos="7328"/>
+          <w:tab w:val="left" w:pos="8244"/>
+          <w:tab w:val="left" w:pos="9160"/>
+          <w:tab w:val="left" w:pos="10076"/>
+          <w:tab w:val="left" w:pos="10992"/>
+          <w:tab w:val="left" w:pos="11908"/>
+          <w:tab w:val="left" w:pos="12824"/>
+          <w:tab w:val="left" w:pos="13740"/>
+          <w:tab w:val="left" w:pos="14656"/>
+        </w:tabs>
+        <w:jc w:val="left"/>
+        <w:rPr>
+          <w:rFonts w:ascii="宋体" w:hAnsi="宋体" w:cs="Consolas" w:hint="eastAsia"/>
+          <w:color w:val="808080"/>
+          <w:kern w:val="0"/>
+          <w:sz w:val="24"/>
+          <w:szCs w:val="24"/>
+        </w:rPr>
+      </w:pPr>
+      <w:r>
+        <w:rPr>
+          <w:rFonts w:ascii="Consolas" w:hAnsi="Consolas" w:cs="Consolas"/>
+          <w:color w:val="808080"/>
+          <w:kern w:val="0"/>
+          <w:sz w:val="24"/>
+          <w:szCs w:val="24"/>
+        </w:rPr>
+        <w:t xml:space="preserve">//concat </w:t>
+      </w:r>
+      <w:r>
+        <w:rPr>
+          <w:rFonts w:ascii="宋体" w:hAnsi="宋体" w:cs="Consolas" w:hint="eastAsia"/>
+          <w:color w:val="808080"/>
+          <w:kern w:val="0"/>
+          <w:sz w:val="24"/>
+          <w:szCs w:val="24"/>
+        </w:rPr>
+        <w:t>基于当前数组的所有项创建一个新数组</w:t>
+      </w:r>
+      <w:r>
+        <w:rPr>
+          <w:rFonts w:ascii="宋体" w:hAnsi="宋体" w:cs="Consolas" w:hint="eastAsia"/>
+          <w:color w:val="808080"/>
+          <w:kern w:val="0"/>
+          <w:sz w:val="24"/>
+          <w:szCs w:val="24"/>
+        </w:rPr>
+        <w:br/>
+      </w:r>
+      <w:r>
+        <w:rPr>
+          <w:rFonts w:ascii="Consolas" w:hAnsi="Consolas" w:cs="Consolas"/>
+          <w:color w:val="808080"/>
+          <w:kern w:val="0"/>
+          <w:sz w:val="24"/>
+          <w:szCs w:val="24"/>
+        </w:rPr>
+        <w:t>//</w:t>
+      </w:r>
+      <w:r>
+        <w:rPr>
+          <w:rFonts w:ascii="宋体" w:hAnsi="宋体" w:cs="Consolas" w:hint="eastAsia"/>
+          <w:color w:val="808080"/>
+          <w:kern w:val="0"/>
+          <w:sz w:val="24"/>
+          <w:szCs w:val="24"/>
+        </w:rPr>
+        <w:t>将参数添加到新数组的末尾，没有传入参数则只是</w:t>
+      </w:r>
+      <w:r>
+        <w:rPr>
+          <w:rFonts w:ascii="宋体" w:hAnsi="宋体" w:cs="Consolas" w:hint="eastAsia"/>
+          <w:color w:val="808080"/>
+          <w:kern w:val="0"/>
+          <w:sz w:val="24"/>
+          <w:szCs w:val="24"/>
+        </w:rPr>
+        <w:t>复制当前的数组</w:t>
+      </w:r>
+    </w:p>
+    <w:p>
+      <w:pPr>
+        <w:widowControl/>
+        <w:shd w:val="clear" w:color="auto" w:fill="2B2B2B"/>
+        <w:tabs>
+          <w:tab w:val="left" w:pos="916"/>
+          <w:tab w:val="left" w:pos="1832"/>
+          <w:tab w:val="left" w:pos="2748"/>
+          <w:tab w:val="left" w:pos="3664"/>
+          <w:tab w:val="left" w:pos="4580"/>
+          <w:tab w:val="left" w:pos="5496"/>
+          <w:tab w:val="left" w:pos="6412"/>
+          <w:tab w:val="left" w:pos="7328"/>
+          <w:tab w:val="left" w:pos="8244"/>
+          <w:tab w:val="left" w:pos="9160"/>
+          <w:tab w:val="left" w:pos="10076"/>
+          <w:tab w:val="left" w:pos="10992"/>
+          <w:tab w:val="left" w:pos="11908"/>
+          <w:tab w:val="left" w:pos="12824"/>
+          <w:tab w:val="left" w:pos="13740"/>
+          <w:tab w:val="left" w:pos="14656"/>
+        </w:tabs>
+        <w:jc w:val="left"/>
+        <w:rPr>
+          <w:rFonts w:ascii="Consolas" w:hAnsi="Consolas" w:cs="Consolas"/>
+          <w:color w:val="A9B7C6"/>
+          <w:kern w:val="0"/>
+          <w:sz w:val="24"/>
+          <w:szCs w:val="24"/>
+        </w:rPr>
+      </w:pPr>
+      <w:r>
+        <w:rPr>
+          <w:rFonts w:ascii="宋体" w:hAnsi="宋体" w:cs="Consolas" w:hint="eastAsia"/>
+          <w:color w:val="808080"/>
+          <w:kern w:val="0"/>
+          <w:sz w:val="24"/>
+          <w:szCs w:val="24"/>
+        </w:rPr>
+        <w:t>//如果传入的是值或者数组，都将添加到新数组的末尾</w:t>
+      </w:r>
+    </w:p>
+    <w:p>
+      <w:pPr>
+        <w:widowControl/>
+        <w:shd w:val="clear" w:color="auto" w:fill="2B2B2B"/>
+        <w:tabs>
+          <w:tab w:val="left" w:pos="916"/>
+          <w:tab w:val="left" w:pos="1832"/>
+          <w:tab w:val="left" w:pos="2748"/>
+          <w:tab w:val="left" w:pos="3664"/>
+          <w:tab w:val="left" w:pos="4580"/>
+          <w:tab w:val="left" w:pos="5496"/>
+          <w:tab w:val="left" w:pos="6412"/>
+          <w:tab w:val="left" w:pos="7328"/>
+          <w:tab w:val="left" w:pos="8244"/>
+          <w:tab w:val="left" w:pos="9160"/>
+          <w:tab w:val="left" w:pos="10076"/>
+          <w:tab w:val="left" w:pos="10992"/>
+          <w:tab w:val="left" w:pos="11908"/>
+          <w:tab w:val="left" w:pos="12824"/>
+          <w:tab w:val="left" w:pos="13740"/>
+          <w:tab w:val="left" w:pos="14656"/>
+        </w:tabs>
+        <w:jc w:val="left"/>
+        <w:rPr>
+          <w:rFonts w:ascii="Consolas" w:hAnsi="Consolas" w:cs="Consolas"/>
+          <w:color w:val="A9B7C6"/>
+          <w:kern w:val="0"/>
+          <w:sz w:val="24"/>
+          <w:szCs w:val="24"/>
+        </w:rPr>
+      </w:pPr>
+      <w:r>
+        <w:rPr>
+          <w:rFonts w:ascii="Consolas" w:hAnsi="Consolas" w:cs="Consolas"/>
+          <w:color w:val="A9B7C6"/>
+          <w:kern w:val="0"/>
+          <w:sz w:val="24"/>
+          <w:szCs w:val="24"/>
+        </w:rPr>
+        <w:br/>
+      </w:r>
+      <w:r>
+        <w:rPr>
+          <w:rFonts w:ascii="Consolas" w:hAnsi="Consolas" w:cs="Consolas"/>
+          <w:b/>
+          <w:bCs/>
+          <w:color w:val="CC7832"/>
+          <w:kern w:val="0"/>
+          <w:sz w:val="24"/>
+          <w:szCs w:val="24"/>
+        </w:rPr>
+        <w:t xml:space="preserve">var </w:t>
+      </w:r>
+      <w:r>
+        <w:rPr>
+          <w:rFonts w:ascii="Consolas" w:hAnsi="Consolas" w:cs="Consolas"/>
+          <w:color w:val="A9B7C6"/>
+          <w:kern w:val="0"/>
+          <w:sz w:val="24"/>
+          <w:szCs w:val="24"/>
+        </w:rPr>
+        <w:t>num = [</w:t>
+      </w:r>
+      <w:r>
+        <w:rPr>
+          <w:rFonts w:ascii="Consolas" w:hAnsi="Consolas" w:cs="Consolas"/>
+          <w:color w:val="6897BB"/>
+          <w:kern w:val="0"/>
+          <w:sz w:val="24"/>
+          <w:szCs w:val="24"/>
+        </w:rPr>
+        <w:t>1</w:t>
+      </w:r>
+      <w:r>
+        <w:rPr>
+          <w:rFonts w:ascii="Consolas" w:hAnsi="Consolas" w:cs="Consolas"/>
+          <w:color w:val="CC7832"/>
+          <w:kern w:val="0"/>
+          <w:sz w:val="24"/>
+          <w:szCs w:val="24"/>
+        </w:rPr>
+        <w:t>,</w:t>
+      </w:r>
+      <w:r>
+        <w:rPr>
+          <w:rFonts w:ascii="Consolas" w:hAnsi="Consolas" w:cs="Consolas"/>
+          <w:color w:val="6897BB"/>
+          <w:kern w:val="0"/>
+          <w:sz w:val="24"/>
+          <w:szCs w:val="24"/>
+        </w:rPr>
+        <w:t>2</w:t>
+      </w:r>
+      <w:r>
+        <w:rPr>
+          <w:rFonts w:ascii="Consolas" w:hAnsi="Consolas" w:cs="Consolas"/>
+          <w:color w:val="CC7832"/>
+          <w:kern w:val="0"/>
+          <w:sz w:val="24"/>
+          <w:szCs w:val="24"/>
+        </w:rPr>
+        <w:t>,</w:t>
+      </w:r>
+      <w:r>
+        <w:rPr>
+          <w:rFonts w:ascii="Consolas" w:hAnsi="Consolas" w:cs="Consolas"/>
+          <w:color w:val="6897BB"/>
+          <w:kern w:val="0"/>
+          <w:sz w:val="24"/>
+          <w:szCs w:val="24"/>
+        </w:rPr>
+        <w:t>3</w:t>
+      </w:r>
+      <w:r>
+        <w:rPr>
+          <w:rFonts w:ascii="Consolas" w:hAnsi="Consolas" w:cs="Consolas"/>
+          <w:color w:val="CC7832"/>
+          <w:kern w:val="0"/>
+          <w:sz w:val="24"/>
+          <w:szCs w:val="24"/>
+        </w:rPr>
+        <w:t>,</w:t>
+      </w:r>
+      <w:r>
+        <w:rPr>
+          <w:rFonts w:ascii="Consolas" w:hAnsi="Consolas" w:cs="Consolas"/>
+          <w:color w:val="6897BB"/>
+          <w:kern w:val="0"/>
+          <w:sz w:val="24"/>
+          <w:szCs w:val="24"/>
+        </w:rPr>
+        <w:t>4</w:t>
+      </w:r>
+      <w:r>
+        <w:rPr>
+          <w:rFonts w:ascii="Consolas" w:hAnsi="Consolas" w:cs="Consolas"/>
+          <w:color w:val="CC7832"/>
+          <w:kern w:val="0"/>
+          <w:sz w:val="24"/>
+          <w:szCs w:val="24"/>
+        </w:rPr>
+        <w:t>,</w:t>
+      </w:r>
+      <w:r>
+        <w:rPr>
+          <w:rFonts w:ascii="Consolas" w:hAnsi="Consolas" w:cs="Consolas"/>
+          <w:color w:val="6897BB"/>
+          <w:kern w:val="0"/>
+          <w:sz w:val="24"/>
+          <w:szCs w:val="24"/>
+        </w:rPr>
+        <w:t>5</w:t>
+      </w:r>
+      <w:r>
+        <w:rPr>
+          <w:rFonts w:ascii="Consolas" w:hAnsi="Consolas" w:cs="Consolas"/>
+          <w:color w:val="CC7832"/>
+          <w:kern w:val="0"/>
+          <w:sz w:val="24"/>
+          <w:szCs w:val="24"/>
+        </w:rPr>
+        <w:t>,</w:t>
+      </w:r>
+      <w:r>
+        <w:rPr>
+          <w:rFonts w:ascii="Consolas" w:hAnsi="Consolas" w:cs="Consolas"/>
+          <w:color w:val="6897BB"/>
+          <w:kern w:val="0"/>
+          <w:sz w:val="24"/>
+          <w:szCs w:val="24"/>
+        </w:rPr>
+        <w:t>6</w:t>
+      </w:r>
+      <w:r>
+        <w:rPr>
+          <w:rFonts w:ascii="Consolas" w:hAnsi="Consolas" w:cs="Consolas"/>
+          <w:color w:val="A9B7C6"/>
+          <w:kern w:val="0"/>
+          <w:sz w:val="24"/>
+          <w:szCs w:val="24"/>
+        </w:rPr>
+        <w:t>]</w:t>
+      </w:r>
+      <w:r>
+        <w:rPr>
+          <w:rFonts w:ascii="Consolas" w:hAnsi="Consolas" w:cs="Consolas"/>
+          <w:color w:val="CC7832"/>
+          <w:kern w:val="0"/>
+          <w:sz w:val="24"/>
+          <w:szCs w:val="24"/>
+        </w:rPr>
+        <w:t>;</w:t>
+      </w:r>
+      <w:r>
+        <w:rPr>
+          <w:rFonts w:ascii="Consolas" w:hAnsi="Consolas" w:cs="Consolas"/>
+          <w:color w:val="CC7832"/>
+          <w:kern w:val="0"/>
+          <w:sz w:val="24"/>
+          <w:szCs w:val="24"/>
+        </w:rPr>
+        <w:br/>
+      </w:r>
+      <w:r>
+        <w:rPr>
+          <w:rFonts w:ascii="Consolas" w:hAnsi="Consolas" w:cs="Consolas"/>
+          <w:color w:val="CC7832"/>
+          <w:kern w:val="0"/>
+          <w:sz w:val="24"/>
+          <w:szCs w:val="24"/>
+        </w:rPr>
+        <w:br/>
+      </w:r>
+      <w:r>
+        <w:rPr>
+          <w:rFonts w:ascii="Consolas" w:hAnsi="Consolas" w:cs="Consolas"/>
+          <w:b/>
+          <w:bCs/>
+          <w:color w:val="CC7832"/>
+          <w:kern w:val="0"/>
+          <w:sz w:val="24"/>
+          <w:szCs w:val="24"/>
+        </w:rPr>
+        <w:t xml:space="preserve">var </w:t>
+      </w:r>
+      <w:r>
+        <w:rPr>
+          <w:rFonts w:ascii="Consolas" w:hAnsi="Consolas" w:cs="Consolas"/>
+          <w:color w:val="A9B7C6"/>
+          <w:kern w:val="0"/>
+          <w:sz w:val="24"/>
+          <w:szCs w:val="24"/>
+        </w:rPr>
+        <w:t>num1 = num.</w:t>
+      </w:r>
+      <w:r>
+        <w:rPr>
+          <w:rFonts w:ascii="Consolas" w:hAnsi="Consolas" w:cs="Consolas"/>
+          <w:color w:val="FFC66D"/>
+          <w:kern w:val="0"/>
+          <w:sz w:val="24"/>
+          <w:szCs w:val="24"/>
+        </w:rPr>
+        <w:t>slice</w:t>
+      </w:r>
+      <w:r>
+        <w:rPr>
+          <w:rFonts w:ascii="Consolas" w:hAnsi="Consolas" w:cs="Consolas"/>
+          <w:color w:val="A9B7C6"/>
+          <w:kern w:val="0"/>
+          <w:sz w:val="24"/>
+          <w:szCs w:val="24"/>
+        </w:rPr>
+        <w:t>(</w:t>
+      </w:r>
+      <w:r>
+        <w:rPr>
+          <w:rFonts w:ascii="Consolas" w:hAnsi="Consolas" w:cs="Consolas"/>
+          <w:color w:val="6897BB"/>
+          <w:kern w:val="0"/>
+          <w:sz w:val="24"/>
+          <w:szCs w:val="24"/>
+        </w:rPr>
+        <w:t>2</w:t>
+      </w:r>
+      <w:r>
+        <w:rPr>
+          <w:rFonts w:ascii="Consolas" w:hAnsi="Consolas" w:cs="Consolas"/>
+          <w:color w:val="A9B7C6"/>
+          <w:kern w:val="0"/>
+          <w:sz w:val="24"/>
+          <w:szCs w:val="24"/>
+        </w:rPr>
+        <w:t>)</w:t>
+      </w:r>
+      <w:r>
+        <w:rPr>
+          <w:rFonts w:ascii="Consolas" w:hAnsi="Consolas" w:cs="Consolas"/>
+          <w:color w:val="CC7832"/>
+          <w:kern w:val="0"/>
+          <w:sz w:val="24"/>
+          <w:szCs w:val="24"/>
+        </w:rPr>
+        <w:t xml:space="preserve">; </w:t>
+      </w:r>
+      <w:r>
+        <w:rPr>
+          <w:rFonts w:ascii="Consolas" w:hAnsi="Consolas" w:cs="Consolas"/>
+          <w:color w:val="808080"/>
+          <w:kern w:val="0"/>
+          <w:sz w:val="24"/>
+          <w:szCs w:val="24"/>
+        </w:rPr>
+        <w:t>//</w:t>
+      </w:r>
+      <w:r>
+        <w:rPr>
+          <w:rFonts w:ascii="宋体" w:hAnsi="宋体" w:cs="Consolas" w:hint="eastAsia"/>
+          <w:color w:val="808080"/>
+          <w:kern w:val="0"/>
+          <w:sz w:val="24"/>
+          <w:szCs w:val="24"/>
+        </w:rPr>
+        <w:t>从第二项到最后</w:t>
+      </w:r>
+      <w:r>
+        <w:rPr>
+          <w:rFonts w:ascii="宋体" w:hAnsi="宋体" w:cs="Consolas" w:hint="eastAsia"/>
+          <w:color w:val="808080"/>
+          <w:kern w:val="0"/>
+          <w:sz w:val="24"/>
+          <w:szCs w:val="24"/>
+        </w:rPr>
+        <w:br/>
+      </w:r>
+      <w:r>
+        <w:rPr>
+          <w:rFonts w:ascii="Consolas" w:hAnsi="Consolas" w:cs="Consolas"/>
+          <w:b/>
+          <w:bCs/>
+          <w:color w:val="CC7832"/>
+          <w:kern w:val="0"/>
+          <w:sz w:val="24"/>
+          <w:szCs w:val="24"/>
+        </w:rPr>
+        <w:t xml:space="preserve">var </w:t>
+      </w:r>
+      <w:r>
+        <w:rPr>
+          <w:rFonts w:ascii="Consolas" w:hAnsi="Consolas" w:cs="Consolas"/>
+          <w:color w:val="A9B7C6"/>
+          <w:kern w:val="0"/>
+          <w:sz w:val="24"/>
+          <w:szCs w:val="24"/>
+        </w:rPr>
+        <w:t>num2 = num.</w:t>
+      </w:r>
+      <w:r>
+        <w:rPr>
+          <w:rFonts w:ascii="Consolas" w:hAnsi="Consolas" w:cs="Consolas"/>
+          <w:color w:val="FFC66D"/>
+          <w:kern w:val="0"/>
+          <w:sz w:val="24"/>
+          <w:szCs w:val="24"/>
+        </w:rPr>
+        <w:t>slice</w:t>
+      </w:r>
+      <w:r>
+        <w:rPr>
+          <w:rFonts w:ascii="Consolas" w:hAnsi="Consolas" w:cs="Consolas"/>
+          <w:color w:val="A9B7C6"/>
+          <w:kern w:val="0"/>
+          <w:sz w:val="24"/>
+          <w:szCs w:val="24"/>
+        </w:rPr>
+        <w:t>(</w:t>
+      </w:r>
+      <w:r>
+        <w:rPr>
+          <w:rFonts w:ascii="Consolas" w:hAnsi="Consolas" w:cs="Consolas"/>
+          <w:color w:val="6897BB"/>
+          <w:kern w:val="0"/>
+          <w:sz w:val="24"/>
+          <w:szCs w:val="24"/>
+        </w:rPr>
+        <w:t>3</w:t>
+      </w:r>
+      <w:r>
+        <w:rPr>
+          <w:rFonts w:ascii="Consolas" w:hAnsi="Consolas" w:cs="Consolas"/>
+          <w:color w:val="CC7832"/>
+          <w:kern w:val="0"/>
+          <w:sz w:val="24"/>
+          <w:szCs w:val="24"/>
+        </w:rPr>
+        <w:t>,</w:t>
+      </w:r>
+      <w:r>
+        <w:rPr>
+          <w:rFonts w:ascii="Consolas" w:hAnsi="Consolas" w:cs="Consolas"/>
+          <w:color w:val="6897BB"/>
+          <w:kern w:val="0"/>
+          <w:sz w:val="24"/>
+          <w:szCs w:val="24"/>
+        </w:rPr>
+        <w:t>5</w:t>
+      </w:r>
+      <w:r>
+        <w:rPr>
+          <w:rFonts w:ascii="Consolas" w:hAnsi="Consolas" w:cs="Consolas"/>
+          <w:color w:val="A9B7C6"/>
+          <w:kern w:val="0"/>
+          <w:sz w:val="24"/>
+          <w:szCs w:val="24"/>
+        </w:rPr>
+        <w:t>)</w:t>
+      </w:r>
+      <w:r>
+        <w:rPr>
+          <w:rFonts w:ascii="Consolas" w:hAnsi="Consolas" w:cs="Consolas"/>
+          <w:color w:val="CC7832"/>
+          <w:kern w:val="0"/>
+          <w:sz w:val="24"/>
+          <w:szCs w:val="24"/>
+        </w:rPr>
+        <w:t xml:space="preserve">; </w:t>
+      </w:r>
+      <w:r>
+        <w:rPr>
+          <w:rFonts w:ascii="Consolas" w:hAnsi="Consolas" w:cs="Consolas"/>
+          <w:color w:val="808080"/>
+          <w:kern w:val="0"/>
+          <w:sz w:val="24"/>
+          <w:szCs w:val="24"/>
+        </w:rPr>
+        <w:t>//</w:t>
+      </w:r>
+      <w:r>
+        <w:rPr>
+          <w:rFonts w:ascii="宋体" w:hAnsi="宋体" w:cs="Consolas" w:hint="eastAsia"/>
+          <w:color w:val="808080"/>
+          <w:kern w:val="0"/>
+          <w:sz w:val="24"/>
+          <w:szCs w:val="24"/>
+        </w:rPr>
+        <w:t>从第三项到第四项，不包括第五项</w:t>
+      </w:r>
+      <w:r>
+        <w:rPr>
+          <w:rFonts w:ascii="宋体" w:hAnsi="宋体" w:cs="Consolas" w:hint="eastAsia"/>
+          <w:color w:val="808080"/>
+          <w:kern w:val="0"/>
+          <w:sz w:val="24"/>
+          <w:szCs w:val="24"/>
+        </w:rPr>
+        <w:br/>
+      </w:r>
+      <w:r>
+        <w:rPr>
+          <w:rFonts w:ascii="Consolas" w:hAnsi="Consolas" w:cs="Consolas"/>
+          <w:b/>
+          <w:bCs/>
+          <w:color w:val="CC7832"/>
+          <w:kern w:val="0"/>
+          <w:sz w:val="24"/>
+          <w:szCs w:val="24"/>
+        </w:rPr>
+        <w:t xml:space="preserve">var </w:t>
+      </w:r>
+      <w:r>
+        <w:rPr>
+          <w:rFonts w:ascii="Consolas" w:hAnsi="Consolas" w:cs="Consolas"/>
+          <w:color w:val="A9B7C6"/>
+          <w:kern w:val="0"/>
+          <w:sz w:val="24"/>
+          <w:szCs w:val="24"/>
+        </w:rPr>
+        <w:t>num3 = num.</w:t>
+      </w:r>
+      <w:r>
+        <w:rPr>
+          <w:rFonts w:ascii="Consolas" w:hAnsi="Consolas" w:cs="Consolas"/>
+          <w:color w:val="FFC66D"/>
+          <w:kern w:val="0"/>
+          <w:sz w:val="24"/>
+          <w:szCs w:val="24"/>
+        </w:rPr>
+        <w:t>slice</w:t>
+      </w:r>
+      <w:r>
+        <w:rPr>
+          <w:rFonts w:ascii="Consolas" w:hAnsi="Consolas" w:cs="Consolas"/>
+          <w:color w:val="A9B7C6"/>
+          <w:kern w:val="0"/>
+          <w:sz w:val="24"/>
+          <w:szCs w:val="24"/>
+        </w:rPr>
+        <w:t>(-</w:t>
+      </w:r>
+      <w:r>
+        <w:rPr>
+          <w:rFonts w:ascii="Consolas" w:hAnsi="Consolas" w:cs="Consolas"/>
+          <w:color w:val="6897BB"/>
+          <w:kern w:val="0"/>
+          <w:sz w:val="24"/>
+          <w:szCs w:val="24"/>
+        </w:rPr>
+        <w:t>3</w:t>
+      </w:r>
+      <w:r>
+        <w:rPr>
+          <w:rFonts w:ascii="Consolas" w:hAnsi="Consolas" w:cs="Consolas"/>
+          <w:color w:val="CC7832"/>
+          <w:kern w:val="0"/>
+          <w:sz w:val="24"/>
+          <w:szCs w:val="24"/>
+        </w:rPr>
+        <w:t>,</w:t>
+      </w:r>
+      <w:r>
+        <w:rPr>
+          <w:rFonts w:ascii="Consolas" w:hAnsi="Consolas" w:cs="Consolas"/>
+          <w:color w:val="A9B7C6"/>
+          <w:kern w:val="0"/>
+          <w:sz w:val="24"/>
+          <w:szCs w:val="24"/>
+        </w:rPr>
+        <w:t>-</w:t>
+      </w:r>
+      <w:r>
+        <w:rPr>
+          <w:rFonts w:ascii="Consolas" w:hAnsi="Consolas" w:cs="Consolas"/>
+          <w:color w:val="6897BB"/>
+          <w:kern w:val="0"/>
+          <w:sz w:val="24"/>
+          <w:szCs w:val="24"/>
+        </w:rPr>
+        <w:t>1</w:t>
+      </w:r>
+      <w:r>
+        <w:rPr>
+          <w:rFonts w:ascii="Consolas" w:hAnsi="Consolas" w:cs="Consolas"/>
+          <w:color w:val="A9B7C6"/>
+          <w:kern w:val="0"/>
+          <w:sz w:val="24"/>
+          <w:szCs w:val="24"/>
+        </w:rPr>
+        <w:t>)</w:t>
+      </w:r>
+      <w:r>
+        <w:rPr>
+          <w:rFonts w:ascii="Consolas" w:hAnsi="Consolas" w:cs="Consolas"/>
+          <w:color w:val="CC7832"/>
+          <w:kern w:val="0"/>
+          <w:sz w:val="24"/>
+          <w:szCs w:val="24"/>
+        </w:rPr>
+        <w:t xml:space="preserve">; </w:t>
+      </w:r>
+      <w:r>
+        <w:rPr>
+          <w:rFonts w:ascii="Consolas" w:hAnsi="Consolas" w:cs="Consolas"/>
+          <w:color w:val="808080"/>
+          <w:kern w:val="0"/>
+          <w:sz w:val="24"/>
+          <w:szCs w:val="24"/>
+        </w:rPr>
+        <w:t>//</w:t>
+      </w:r>
+      <w:r>
+        <w:rPr>
+          <w:rFonts w:ascii="宋体" w:hAnsi="宋体" w:cs="Consolas" w:hint="eastAsia"/>
+          <w:color w:val="808080"/>
+          <w:kern w:val="0"/>
+          <w:sz w:val="24"/>
+          <w:szCs w:val="24"/>
+        </w:rPr>
+        <w:t>传入的参数如果是负数，则加上数组长度</w:t>
+      </w:r>
+      <w:r>
+        <w:rPr>
+          <w:rFonts w:ascii="宋体" w:hAnsi="宋体" w:cs="Consolas" w:hint="eastAsia"/>
+          <w:color w:val="808080"/>
+          <w:kern w:val="0"/>
+          <w:sz w:val="24"/>
+          <w:szCs w:val="24"/>
+        </w:rPr>
+        <w:br/>
+      </w:r>
+      <w:r>
+        <w:rPr>
+          <w:rFonts w:ascii="宋体" w:hAnsi="宋体" w:cs="Consolas" w:hint="eastAsia"/>
+          <w:color w:val="808080"/>
+          <w:kern w:val="0"/>
+          <w:sz w:val="24"/>
+          <w:szCs w:val="24"/>
+        </w:rPr>
+        <w:br/>
+      </w:r>
+      <w:r>
+        <w:rPr>
+          <w:rFonts w:ascii="Consolas" w:hAnsi="Consolas" w:cs="Consolas"/>
+          <w:color w:val="9876AA"/>
+          <w:kern w:val="0"/>
+          <w:sz w:val="24"/>
+          <w:szCs w:val="24"/>
+        </w:rPr>
+        <w:t>document</w:t>
+      </w:r>
+      <w:r>
+        <w:rPr>
+          <w:rFonts w:ascii="Consolas" w:hAnsi="Consolas" w:cs="Consolas"/>
+          <w:color w:val="A9B7C6"/>
+          <w:kern w:val="0"/>
+          <w:sz w:val="24"/>
+          <w:szCs w:val="24"/>
+        </w:rPr>
+        <w:t>.</w:t>
+      </w:r>
+      <w:r>
+        <w:rPr>
+          <w:rFonts w:ascii="Consolas" w:hAnsi="Consolas" w:cs="Consolas"/>
+          <w:color w:val="FFC66D"/>
+          <w:kern w:val="0"/>
+          <w:sz w:val="24"/>
+          <w:szCs w:val="24"/>
+        </w:rPr>
+        <w:t>write</w:t>
+      </w:r>
+      <w:r>
+        <w:rPr>
+          <w:rFonts w:ascii="Consolas" w:hAnsi="Consolas" w:cs="Consolas"/>
+          <w:color w:val="A9B7C6"/>
+          <w:kern w:val="0"/>
+          <w:sz w:val="24"/>
+          <w:szCs w:val="24"/>
+        </w:rPr>
+        <w:t xml:space="preserve">(num1 + </w:t>
+      </w:r>
+      <w:r>
+        <w:rPr>
+          <w:rFonts w:ascii="Consolas" w:hAnsi="Consolas" w:cs="Consolas"/>
+          <w:color w:val="6A8759"/>
+          <w:kern w:val="0"/>
+          <w:sz w:val="24"/>
+          <w:szCs w:val="24"/>
+        </w:rPr>
+        <w:t>"&lt;br/&gt;"</w:t>
+      </w:r>
+      <w:r>
+        <w:rPr>
+          <w:rFonts w:ascii="Consolas" w:hAnsi="Consolas" w:cs="Consolas"/>
+          <w:color w:val="A9B7C6"/>
+          <w:kern w:val="0"/>
+          <w:sz w:val="24"/>
+          <w:szCs w:val="24"/>
+        </w:rPr>
+        <w:t>)</w:t>
+      </w:r>
+      <w:r>
+        <w:rPr>
+          <w:rFonts w:ascii="Consolas" w:hAnsi="Consolas" w:cs="Consolas"/>
+          <w:color w:val="CC7832"/>
+          <w:kern w:val="0"/>
+          <w:sz w:val="24"/>
+          <w:szCs w:val="24"/>
+        </w:rPr>
+        <w:t xml:space="preserve">; </w:t>
+      </w:r>
+      <w:r>
+        <w:rPr>
+          <w:rFonts w:ascii="Consolas" w:hAnsi="Consolas" w:cs="Consolas"/>
+          <w:color w:val="808080"/>
+          <w:kern w:val="0"/>
+          <w:sz w:val="24"/>
+          <w:szCs w:val="24"/>
+        </w:rPr>
+        <w:t>//3,4,5,6</w:t>
+      </w:r>
+      <w:r>
+        <w:rPr>
+          <w:rFonts w:ascii="Consolas" w:hAnsi="Consolas" w:cs="Consolas"/>
+          <w:color w:val="808080"/>
+          <w:kern w:val="0"/>
+          <w:sz w:val="24"/>
+          <w:szCs w:val="24"/>
+        </w:rPr>
+        <w:br/>
+      </w:r>
+      <w:r>
+        <w:rPr>
+          <w:rFonts w:ascii="Consolas" w:hAnsi="Consolas" w:cs="Consolas"/>
+          <w:color w:val="9876AA"/>
+          <w:kern w:val="0"/>
+          <w:sz w:val="24"/>
+          <w:szCs w:val="24"/>
+        </w:rPr>
+        <w:t>document</w:t>
+      </w:r>
+      <w:r>
+        <w:rPr>
+          <w:rFonts w:ascii="Consolas" w:hAnsi="Consolas" w:cs="Consolas"/>
+          <w:color w:val="A9B7C6"/>
+          <w:kern w:val="0"/>
+          <w:sz w:val="24"/>
+          <w:szCs w:val="24"/>
+        </w:rPr>
+        <w:t>.</w:t>
+      </w:r>
+      <w:r>
+        <w:rPr>
+          <w:rFonts w:ascii="Consolas" w:hAnsi="Consolas" w:cs="Consolas"/>
+          <w:color w:val="FFC66D"/>
+          <w:kern w:val="0"/>
+          <w:sz w:val="24"/>
+          <w:szCs w:val="24"/>
+        </w:rPr>
+        <w:t>write</w:t>
+      </w:r>
+      <w:r>
+        <w:rPr>
+          <w:rFonts w:ascii="Consolas" w:hAnsi="Consolas" w:cs="Consolas"/>
+          <w:color w:val="A9B7C6"/>
+          <w:kern w:val="0"/>
+          <w:sz w:val="24"/>
+          <w:szCs w:val="24"/>
+        </w:rPr>
+        <w:t xml:space="preserve">(num2 + </w:t>
+      </w:r>
+      <w:r>
+        <w:rPr>
+          <w:rFonts w:ascii="Consolas" w:hAnsi="Consolas" w:cs="Consolas"/>
+          <w:color w:val="6A8759"/>
+          <w:kern w:val="0"/>
+          <w:sz w:val="24"/>
+          <w:szCs w:val="24"/>
+        </w:rPr>
+        <w:t>"&lt;br/&gt;"</w:t>
+      </w:r>
+      <w:r>
+        <w:rPr>
+          <w:rFonts w:ascii="Consolas" w:hAnsi="Consolas" w:cs="Consolas"/>
+          <w:color w:val="A9B7C6"/>
+          <w:kern w:val="0"/>
+          <w:sz w:val="24"/>
+          <w:szCs w:val="24"/>
+        </w:rPr>
+        <w:t>)</w:t>
+      </w:r>
+      <w:r>
+        <w:rPr>
+          <w:rFonts w:ascii="Consolas" w:hAnsi="Consolas" w:cs="Consolas"/>
+          <w:color w:val="CC7832"/>
+          <w:kern w:val="0"/>
+          <w:sz w:val="24"/>
+          <w:szCs w:val="24"/>
+        </w:rPr>
+        <w:t xml:space="preserve">; </w:t>
+      </w:r>
+      <w:r>
+        <w:rPr>
+          <w:rFonts w:ascii="Consolas" w:hAnsi="Consolas" w:cs="Consolas"/>
+          <w:color w:val="808080"/>
+          <w:kern w:val="0"/>
+          <w:sz w:val="24"/>
+          <w:szCs w:val="24"/>
+        </w:rPr>
+        <w:t>//4,5</w:t>
+      </w:r>
+      <w:r>
+        <w:rPr>
+          <w:rFonts w:ascii="Consolas" w:hAnsi="Consolas" w:cs="Consolas"/>
+          <w:color w:val="808080"/>
+          <w:kern w:val="0"/>
+          <w:sz w:val="24"/>
+          <w:szCs w:val="24"/>
+        </w:rPr>
+        <w:br/>
+      </w:r>
+      <w:r>
+        <w:rPr>
+          <w:rFonts w:ascii="Consolas" w:hAnsi="Consolas" w:cs="Consolas"/>
+          <w:color w:val="9876AA"/>
+          <w:kern w:val="0"/>
+          <w:sz w:val="24"/>
+          <w:szCs w:val="24"/>
+        </w:rPr>
+        <w:t>document</w:t>
+      </w:r>
+      <w:r>
+        <w:rPr>
+          <w:rFonts w:ascii="Consolas" w:hAnsi="Consolas" w:cs="Consolas"/>
+          <w:color w:val="A9B7C6"/>
+          <w:kern w:val="0"/>
+          <w:sz w:val="24"/>
+          <w:szCs w:val="24"/>
+        </w:rPr>
+        <w:t>.</w:t>
+      </w:r>
+      <w:r>
+        <w:rPr>
+          <w:rFonts w:ascii="Consolas" w:hAnsi="Consolas" w:cs="Consolas"/>
+          <w:color w:val="FFC66D"/>
+          <w:kern w:val="0"/>
+          <w:sz w:val="24"/>
+          <w:szCs w:val="24"/>
+        </w:rPr>
+        <w:t>write</w:t>
+      </w:r>
+      <w:r>
+        <w:rPr>
+          <w:rFonts w:ascii="Consolas" w:hAnsi="Consolas" w:cs="Consolas"/>
+          <w:color w:val="A9B7C6"/>
+          <w:kern w:val="0"/>
+          <w:sz w:val="24"/>
+          <w:szCs w:val="24"/>
+        </w:rPr>
+        <w:t xml:space="preserve">(num3 + </w:t>
+      </w:r>
+      <w:r>
+        <w:rPr>
+          <w:rFonts w:ascii="Consolas" w:hAnsi="Consolas" w:cs="Consolas"/>
+          <w:color w:val="6A8759"/>
+          <w:kern w:val="0"/>
+          <w:sz w:val="24"/>
+          <w:szCs w:val="24"/>
+        </w:rPr>
+        <w:t>"&lt;br/&gt;"</w:t>
+      </w:r>
+      <w:r>
+        <w:rPr>
+          <w:rFonts w:ascii="Consolas" w:hAnsi="Consolas" w:cs="Consolas"/>
+          <w:color w:val="A9B7C6"/>
+          <w:kern w:val="0"/>
+          <w:sz w:val="24"/>
+          <w:szCs w:val="24"/>
+        </w:rPr>
+        <w:t>)</w:t>
+      </w:r>
+      <w:r>
+        <w:rPr>
+          <w:rFonts w:ascii="Consolas" w:hAnsi="Consolas" w:cs="Consolas"/>
+          <w:color w:val="CC7832"/>
+          <w:kern w:val="0"/>
+          <w:sz w:val="24"/>
+          <w:szCs w:val="24"/>
+        </w:rPr>
+        <w:t xml:space="preserve">; </w:t>
+      </w:r>
+      <w:r>
+        <w:rPr>
+          <w:rFonts w:ascii="Consolas" w:hAnsi="Consolas" w:cs="Consolas"/>
+          <w:color w:val="808080"/>
+          <w:kern w:val="0"/>
+          <w:sz w:val="24"/>
+          <w:szCs w:val="24"/>
+        </w:rPr>
+        <w:t>//4,5</w:t>
+      </w:r>
+      <w:r>
+        <w:rPr>
+          <w:rFonts w:ascii="Consolas" w:hAnsi="Consolas" w:cs="Consolas"/>
+          <w:color w:val="808080"/>
+          <w:kern w:val="0"/>
+          <w:sz w:val="24"/>
+          <w:szCs w:val="24"/>
+        </w:rPr>
+        <w:br/>
+      </w:r>
+      <w:r>
+        <w:rPr>
+          <w:rFonts w:ascii="Consolas" w:hAnsi="Consolas" w:cs="Consolas"/>
+          <w:color w:val="808080"/>
+          <w:kern w:val="0"/>
+          <w:sz w:val="24"/>
+          <w:szCs w:val="24"/>
+        </w:rPr>
+        <w:br/>
+        <w:t>//</w:t>
+      </w:r>
+      <w:r>
+        <w:rPr>
+          <w:rFonts w:ascii="宋体" w:hAnsi="宋体" w:cs="Consolas" w:hint="eastAsia"/>
+          <w:color w:val="808080"/>
+          <w:kern w:val="0"/>
+          <w:sz w:val="24"/>
+          <w:szCs w:val="24"/>
+        </w:rPr>
+        <w:t>删除</w:t>
+      </w:r>
+      <w:r>
+        <w:rPr>
+          <w:rFonts w:ascii="宋体" w:hAnsi="宋体" w:cs="Consolas" w:hint="eastAsia"/>
+          <w:color w:val="808080"/>
+          <w:kern w:val="0"/>
+          <w:sz w:val="24"/>
+          <w:szCs w:val="24"/>
+        </w:rPr>
+        <w:br/>
+      </w:r>
+      <w:r>
+        <w:rPr>
+          <w:rFonts w:ascii="Consolas" w:hAnsi="Consolas" w:cs="Consolas"/>
+          <w:b/>
+          <w:bCs/>
+          <w:color w:val="CC7832"/>
+          <w:kern w:val="0"/>
+          <w:sz w:val="24"/>
+          <w:szCs w:val="24"/>
+        </w:rPr>
+        <w:lastRenderedPageBreak/>
+        <w:t xml:space="preserve">var </w:t>
+      </w:r>
+      <w:r>
+        <w:rPr>
+          <w:rFonts w:ascii="Consolas" w:hAnsi="Consolas" w:cs="Consolas"/>
+          <w:color w:val="A9B7C6"/>
+          <w:kern w:val="0"/>
+          <w:sz w:val="24"/>
+          <w:szCs w:val="24"/>
+        </w:rPr>
+        <w:t>num = [</w:t>
+      </w:r>
+      <w:r>
+        <w:rPr>
+          <w:rFonts w:ascii="Consolas" w:hAnsi="Consolas" w:cs="Consolas"/>
+          <w:color w:val="6897BB"/>
+          <w:kern w:val="0"/>
+          <w:sz w:val="24"/>
+          <w:szCs w:val="24"/>
+        </w:rPr>
+        <w:t>1</w:t>
+      </w:r>
+      <w:r>
+        <w:rPr>
+          <w:rFonts w:ascii="Consolas" w:hAnsi="Consolas" w:cs="Consolas"/>
+          <w:color w:val="CC7832"/>
+          <w:kern w:val="0"/>
+          <w:sz w:val="24"/>
+          <w:szCs w:val="24"/>
+        </w:rPr>
+        <w:t>,</w:t>
+      </w:r>
+      <w:r>
+        <w:rPr>
+          <w:rFonts w:ascii="Consolas" w:hAnsi="Consolas" w:cs="Consolas"/>
+          <w:color w:val="6897BB"/>
+          <w:kern w:val="0"/>
+          <w:sz w:val="24"/>
+          <w:szCs w:val="24"/>
+        </w:rPr>
+        <w:t>2</w:t>
+      </w:r>
+      <w:r>
+        <w:rPr>
+          <w:rFonts w:ascii="Consolas" w:hAnsi="Consolas" w:cs="Consolas"/>
+          <w:color w:val="CC7832"/>
+          <w:kern w:val="0"/>
+          <w:sz w:val="24"/>
+          <w:szCs w:val="24"/>
+        </w:rPr>
+        <w:t>,</w:t>
+      </w:r>
+      <w:r>
+        <w:rPr>
+          <w:rFonts w:ascii="Consolas" w:hAnsi="Consolas" w:cs="Consolas"/>
+          <w:color w:val="6897BB"/>
+          <w:kern w:val="0"/>
+          <w:sz w:val="24"/>
+          <w:szCs w:val="24"/>
+        </w:rPr>
+        <w:t>3</w:t>
+      </w:r>
+      <w:r>
+        <w:rPr>
+          <w:rFonts w:ascii="Consolas" w:hAnsi="Consolas" w:cs="Consolas"/>
+          <w:color w:val="CC7832"/>
+          <w:kern w:val="0"/>
+          <w:sz w:val="24"/>
+          <w:szCs w:val="24"/>
+        </w:rPr>
+        <w:t>,</w:t>
+      </w:r>
+      <w:r>
+        <w:rPr>
+          <w:rFonts w:ascii="Consolas" w:hAnsi="Consolas" w:cs="Consolas"/>
+          <w:color w:val="6897BB"/>
+          <w:kern w:val="0"/>
+          <w:sz w:val="24"/>
+          <w:szCs w:val="24"/>
+        </w:rPr>
+        <w:t>4</w:t>
+      </w:r>
+      <w:r>
+        <w:rPr>
+          <w:rFonts w:ascii="Consolas" w:hAnsi="Consolas" w:cs="Consolas"/>
+          <w:color w:val="CC7832"/>
+          <w:kern w:val="0"/>
+          <w:sz w:val="24"/>
+          <w:szCs w:val="24"/>
+        </w:rPr>
+        <w:t>,</w:t>
+      </w:r>
+      <w:r>
+        <w:rPr>
+          <w:rFonts w:ascii="Consolas" w:hAnsi="Consolas" w:cs="Consolas"/>
+          <w:color w:val="6897BB"/>
+          <w:kern w:val="0"/>
+          <w:sz w:val="24"/>
+          <w:szCs w:val="24"/>
+        </w:rPr>
+        <w:t>5</w:t>
+      </w:r>
+      <w:r>
+        <w:rPr>
+          <w:rFonts w:ascii="Consolas" w:hAnsi="Consolas" w:cs="Consolas"/>
+          <w:color w:val="CC7832"/>
+          <w:kern w:val="0"/>
+          <w:sz w:val="24"/>
+          <w:szCs w:val="24"/>
+        </w:rPr>
+        <w:t>,</w:t>
+      </w:r>
+      <w:r>
+        <w:rPr>
+          <w:rFonts w:ascii="Consolas" w:hAnsi="Consolas" w:cs="Consolas"/>
+          <w:color w:val="6897BB"/>
+          <w:kern w:val="0"/>
+          <w:sz w:val="24"/>
+          <w:szCs w:val="24"/>
+        </w:rPr>
+        <w:t>6</w:t>
+      </w:r>
+      <w:r>
+        <w:rPr>
+          <w:rFonts w:ascii="Consolas" w:hAnsi="Consolas" w:cs="Consolas"/>
+          <w:color w:val="A9B7C6"/>
+          <w:kern w:val="0"/>
+          <w:sz w:val="24"/>
+          <w:szCs w:val="24"/>
+        </w:rPr>
+        <w:t>]</w:t>
+      </w:r>
+      <w:r>
+        <w:rPr>
+          <w:rFonts w:ascii="Consolas" w:hAnsi="Consolas" w:cs="Consolas"/>
+          <w:color w:val="CC7832"/>
+          <w:kern w:val="0"/>
+          <w:sz w:val="24"/>
+          <w:szCs w:val="24"/>
+        </w:rPr>
+        <w:t>;</w:t>
+      </w:r>
+      <w:r>
+        <w:rPr>
+          <w:rFonts w:ascii="Consolas" w:hAnsi="Consolas" w:cs="Consolas"/>
+          <w:color w:val="CC7832"/>
+          <w:kern w:val="0"/>
+          <w:sz w:val="24"/>
+          <w:szCs w:val="24"/>
+        </w:rPr>
+        <w:br/>
+      </w:r>
+      <w:r>
+        <w:rPr>
+          <w:rFonts w:ascii="Consolas" w:hAnsi="Consolas" w:cs="Consolas"/>
+          <w:b/>
+          <w:bCs/>
+          <w:color w:val="CC7832"/>
+          <w:kern w:val="0"/>
+          <w:sz w:val="24"/>
+          <w:szCs w:val="24"/>
+        </w:rPr>
+        <w:t xml:space="preserve">var </w:t>
+      </w:r>
+      <w:r>
+        <w:rPr>
+          <w:rFonts w:ascii="Consolas" w:hAnsi="Consolas" w:cs="Consolas"/>
+          <w:color w:val="A9B7C6"/>
+          <w:kern w:val="0"/>
+          <w:sz w:val="24"/>
+          <w:szCs w:val="24"/>
+        </w:rPr>
+        <w:t>num1 = num.</w:t>
+      </w:r>
+      <w:r>
+        <w:rPr>
+          <w:rFonts w:ascii="Consolas" w:hAnsi="Consolas" w:cs="Consolas"/>
+          <w:color w:val="FFC66D"/>
+          <w:kern w:val="0"/>
+          <w:sz w:val="24"/>
+          <w:szCs w:val="24"/>
+        </w:rPr>
+        <w:t>splice</w:t>
+      </w:r>
+      <w:r>
+        <w:rPr>
+          <w:rFonts w:ascii="Consolas" w:hAnsi="Consolas" w:cs="Consolas"/>
+          <w:color w:val="A9B7C6"/>
+          <w:kern w:val="0"/>
+          <w:sz w:val="24"/>
+          <w:szCs w:val="24"/>
+        </w:rPr>
+        <w:t>(</w:t>
+      </w:r>
+      <w:r>
+        <w:rPr>
+          <w:rFonts w:ascii="Consolas" w:hAnsi="Consolas" w:cs="Consolas"/>
+          <w:color w:val="6897BB"/>
+          <w:kern w:val="0"/>
+          <w:sz w:val="24"/>
+          <w:szCs w:val="24"/>
+        </w:rPr>
+        <w:t>2</w:t>
+      </w:r>
+      <w:r>
+        <w:rPr>
+          <w:rFonts w:ascii="Consolas" w:hAnsi="Consolas" w:cs="Consolas"/>
+          <w:color w:val="CC7832"/>
+          <w:kern w:val="0"/>
+          <w:sz w:val="24"/>
+          <w:szCs w:val="24"/>
+        </w:rPr>
+        <w:t>,</w:t>
+      </w:r>
+      <w:r>
+        <w:rPr>
+          <w:rFonts w:ascii="Consolas" w:hAnsi="Consolas" w:cs="Consolas"/>
+          <w:color w:val="6897BB"/>
+          <w:kern w:val="0"/>
+          <w:sz w:val="24"/>
+          <w:szCs w:val="24"/>
+        </w:rPr>
+        <w:t>2</w:t>
+      </w:r>
+      <w:r>
+        <w:rPr>
+          <w:rFonts w:ascii="Consolas" w:hAnsi="Consolas" w:cs="Consolas"/>
+          <w:color w:val="A9B7C6"/>
+          <w:kern w:val="0"/>
+          <w:sz w:val="24"/>
+          <w:szCs w:val="24"/>
+        </w:rPr>
+        <w:t>)</w:t>
+      </w:r>
+      <w:r>
+        <w:rPr>
+          <w:rFonts w:ascii="Consolas" w:hAnsi="Consolas" w:cs="Consolas"/>
+          <w:color w:val="CC7832"/>
+          <w:kern w:val="0"/>
+          <w:sz w:val="24"/>
+          <w:szCs w:val="24"/>
+        </w:rPr>
+        <w:t xml:space="preserve">; </w:t>
+      </w:r>
+      <w:r>
+        <w:rPr>
+          <w:rFonts w:ascii="Consolas" w:hAnsi="Consolas" w:cs="Consolas"/>
+          <w:color w:val="808080"/>
+          <w:kern w:val="0"/>
+          <w:sz w:val="24"/>
+          <w:szCs w:val="24"/>
+        </w:rPr>
+        <w:t>//</w:t>
+      </w:r>
+      <w:r>
+        <w:rPr>
+          <w:rFonts w:ascii="宋体" w:hAnsi="宋体" w:cs="Consolas" w:hint="eastAsia"/>
+          <w:color w:val="808080"/>
+          <w:kern w:val="0"/>
+          <w:sz w:val="24"/>
+          <w:szCs w:val="24"/>
+        </w:rPr>
+        <w:t>两个参数：要删除的起始项的位置，删除的项数</w:t>
+      </w:r>
+      <w:r>
+        <w:rPr>
+          <w:rFonts w:ascii="宋体" w:hAnsi="宋体" w:cs="Consolas" w:hint="eastAsia"/>
+          <w:color w:val="808080"/>
+          <w:kern w:val="0"/>
+          <w:sz w:val="24"/>
+          <w:szCs w:val="24"/>
+        </w:rPr>
+        <w:br/>
+      </w:r>
+      <w:r>
+        <w:rPr>
+          <w:rFonts w:ascii="Consolas" w:hAnsi="Consolas" w:cs="Consolas"/>
+          <w:color w:val="9876AA"/>
+          <w:kern w:val="0"/>
+          <w:sz w:val="24"/>
+          <w:szCs w:val="24"/>
+        </w:rPr>
+        <w:t>document</w:t>
+      </w:r>
+      <w:r>
+        <w:rPr>
+          <w:rFonts w:ascii="Consolas" w:hAnsi="Consolas" w:cs="Consolas"/>
+          <w:color w:val="A9B7C6"/>
+          <w:kern w:val="0"/>
+          <w:sz w:val="24"/>
+          <w:szCs w:val="24"/>
+        </w:rPr>
+        <w:t>.</w:t>
+      </w:r>
+      <w:r>
+        <w:rPr>
+          <w:rFonts w:ascii="Consolas" w:hAnsi="Consolas" w:cs="Consolas"/>
+          <w:color w:val="FFC66D"/>
+          <w:kern w:val="0"/>
+          <w:sz w:val="24"/>
+          <w:szCs w:val="24"/>
+        </w:rPr>
+        <w:t>write</w:t>
+      </w:r>
+      <w:r>
+        <w:rPr>
+          <w:rFonts w:ascii="Consolas" w:hAnsi="Consolas" w:cs="Consolas"/>
+          <w:color w:val="A9B7C6"/>
+          <w:kern w:val="0"/>
+          <w:sz w:val="24"/>
+          <w:szCs w:val="24"/>
+        </w:rPr>
+        <w:t xml:space="preserve">(num + </w:t>
+      </w:r>
+      <w:r>
+        <w:rPr>
+          <w:rFonts w:ascii="Consolas" w:hAnsi="Consolas" w:cs="Consolas"/>
+          <w:color w:val="6A8759"/>
+          <w:kern w:val="0"/>
+          <w:sz w:val="24"/>
+          <w:szCs w:val="24"/>
+        </w:rPr>
+        <w:t>"&lt;br/&gt;"</w:t>
+      </w:r>
+      <w:r>
+        <w:rPr>
+          <w:rFonts w:ascii="Consolas" w:hAnsi="Consolas" w:cs="Consolas"/>
+          <w:color w:val="A9B7C6"/>
+          <w:kern w:val="0"/>
+          <w:sz w:val="24"/>
+          <w:szCs w:val="24"/>
+        </w:rPr>
+        <w:t>)</w:t>
+      </w:r>
+      <w:r>
+        <w:rPr>
+          <w:rFonts w:ascii="Consolas" w:hAnsi="Consolas" w:cs="Consolas"/>
+          <w:color w:val="CC7832"/>
+          <w:kern w:val="0"/>
+          <w:sz w:val="24"/>
+          <w:szCs w:val="24"/>
+        </w:rPr>
+        <w:t xml:space="preserve">; </w:t>
+      </w:r>
+      <w:r>
+        <w:rPr>
+          <w:rFonts w:ascii="Consolas" w:hAnsi="Consolas" w:cs="Consolas"/>
+          <w:color w:val="808080"/>
+          <w:kern w:val="0"/>
+          <w:sz w:val="24"/>
+          <w:szCs w:val="24"/>
+        </w:rPr>
+        <w:t>//1,2</w:t>
+      </w:r>
+      <w:r>
+        <w:rPr>
+          <w:rFonts w:ascii="宋体" w:hAnsi="宋体" w:cs="Consolas" w:hint="eastAsia"/>
+          <w:color w:val="808080"/>
+          <w:kern w:val="0"/>
+          <w:sz w:val="24"/>
+          <w:szCs w:val="24"/>
+        </w:rPr>
+        <w:t>，</w:t>
+      </w:r>
+      <w:r>
+        <w:rPr>
+          <w:rFonts w:ascii="Consolas" w:hAnsi="Consolas" w:cs="Consolas"/>
+          <w:color w:val="808080"/>
+          <w:kern w:val="0"/>
+          <w:sz w:val="24"/>
+          <w:szCs w:val="24"/>
+        </w:rPr>
+        <w:t>5</w:t>
+      </w:r>
+      <w:r>
+        <w:rPr>
+          <w:rFonts w:ascii="宋体" w:hAnsi="宋体" w:cs="Consolas" w:hint="eastAsia"/>
+          <w:color w:val="808080"/>
+          <w:kern w:val="0"/>
+          <w:sz w:val="24"/>
+          <w:szCs w:val="24"/>
+        </w:rPr>
+        <w:t>，</w:t>
+      </w:r>
+      <w:r>
+        <w:rPr>
+          <w:rFonts w:ascii="Consolas" w:hAnsi="Consolas" w:cs="Consolas"/>
+          <w:color w:val="808080"/>
+          <w:kern w:val="0"/>
+          <w:sz w:val="24"/>
+          <w:szCs w:val="24"/>
+        </w:rPr>
+        <w:t xml:space="preserve">6 </w:t>
+      </w:r>
+      <w:r>
+        <w:rPr>
+          <w:rFonts w:ascii="宋体" w:hAnsi="宋体" w:cs="Consolas" w:hint="eastAsia"/>
+          <w:color w:val="808080"/>
+          <w:kern w:val="0"/>
+          <w:sz w:val="24"/>
+          <w:szCs w:val="24"/>
+        </w:rPr>
+        <w:t>剩下的项</w:t>
+      </w:r>
+      <w:r>
+        <w:rPr>
+          <w:rFonts w:ascii="宋体" w:hAnsi="宋体" w:cs="Consolas" w:hint="eastAsia"/>
+          <w:color w:val="808080"/>
+          <w:kern w:val="0"/>
+          <w:sz w:val="24"/>
+          <w:szCs w:val="24"/>
+        </w:rPr>
+        <w:br/>
+      </w:r>
+      <w:r>
+        <w:rPr>
+          <w:rFonts w:ascii="Consolas" w:hAnsi="Consolas" w:cs="Consolas"/>
+          <w:color w:val="9876AA"/>
+          <w:kern w:val="0"/>
+          <w:sz w:val="24"/>
+          <w:szCs w:val="24"/>
+        </w:rPr>
+        <w:t>document</w:t>
+      </w:r>
+      <w:r>
+        <w:rPr>
+          <w:rFonts w:ascii="Consolas" w:hAnsi="Consolas" w:cs="Consolas"/>
+          <w:color w:val="A9B7C6"/>
+          <w:kern w:val="0"/>
+          <w:sz w:val="24"/>
+          <w:szCs w:val="24"/>
+        </w:rPr>
+        <w:t>.</w:t>
+      </w:r>
+      <w:r>
+        <w:rPr>
+          <w:rFonts w:ascii="Consolas" w:hAnsi="Consolas" w:cs="Consolas"/>
+          <w:color w:val="FFC66D"/>
+          <w:kern w:val="0"/>
+          <w:sz w:val="24"/>
+          <w:szCs w:val="24"/>
+        </w:rPr>
+        <w:t>write</w:t>
+      </w:r>
+      <w:r>
+        <w:rPr>
+          <w:rFonts w:ascii="Consolas" w:hAnsi="Consolas" w:cs="Consolas"/>
+          <w:color w:val="A9B7C6"/>
+          <w:kern w:val="0"/>
+          <w:sz w:val="24"/>
+          <w:szCs w:val="24"/>
+        </w:rPr>
+        <w:t xml:space="preserve">(num1 + </w:t>
+      </w:r>
+      <w:r>
+        <w:rPr>
+          <w:rFonts w:ascii="Consolas" w:hAnsi="Consolas" w:cs="Consolas"/>
+          <w:color w:val="6A8759"/>
+          <w:kern w:val="0"/>
+          <w:sz w:val="24"/>
+          <w:szCs w:val="24"/>
+        </w:rPr>
+        <w:t>"&lt;br/&gt;"</w:t>
+      </w:r>
+      <w:r>
+        <w:rPr>
+          <w:rFonts w:ascii="Consolas" w:hAnsi="Consolas" w:cs="Consolas"/>
+          <w:color w:val="A9B7C6"/>
+          <w:kern w:val="0"/>
+          <w:sz w:val="24"/>
+          <w:szCs w:val="24"/>
+        </w:rPr>
+        <w:t>)</w:t>
+      </w:r>
+      <w:r>
+        <w:rPr>
+          <w:rFonts w:ascii="Consolas" w:hAnsi="Consolas" w:cs="Consolas"/>
+          <w:color w:val="CC7832"/>
+          <w:kern w:val="0"/>
+          <w:sz w:val="24"/>
+          <w:szCs w:val="24"/>
+        </w:rPr>
+        <w:t xml:space="preserve">; </w:t>
+      </w:r>
+      <w:r>
+        <w:rPr>
+          <w:rFonts w:ascii="Consolas" w:hAnsi="Consolas" w:cs="Consolas"/>
+          <w:color w:val="808080"/>
+          <w:kern w:val="0"/>
+          <w:sz w:val="24"/>
+          <w:szCs w:val="24"/>
+        </w:rPr>
+        <w:t xml:space="preserve">//3,4 </w:t>
+      </w:r>
+      <w:r>
+        <w:rPr>
+          <w:rFonts w:ascii="宋体" w:hAnsi="宋体" w:cs="Consolas" w:hint="eastAsia"/>
+          <w:color w:val="808080"/>
+          <w:kern w:val="0"/>
+          <w:sz w:val="24"/>
+          <w:szCs w:val="24"/>
+        </w:rPr>
+        <w:t>返回删除的项</w:t>
+      </w:r>
+      <w:r>
+        <w:rPr>
+          <w:rFonts w:ascii="宋体" w:hAnsi="宋体" w:cs="Consolas" w:hint="eastAsia"/>
+          <w:color w:val="808080"/>
+          <w:kern w:val="0"/>
+          <w:sz w:val="24"/>
+          <w:szCs w:val="24"/>
+        </w:rPr>
+        <w:br/>
+      </w:r>
+      <w:r>
+        <w:rPr>
+          <w:rFonts w:ascii="宋体" w:hAnsi="宋体" w:cs="Consolas" w:hint="eastAsia"/>
+          <w:color w:val="808080"/>
+          <w:kern w:val="0"/>
+          <w:sz w:val="24"/>
+          <w:szCs w:val="24"/>
+        </w:rPr>
+        <w:br/>
+      </w:r>
+      <w:r>
+        <w:rPr>
+          <w:rFonts w:ascii="Consolas" w:hAnsi="Consolas" w:cs="Consolas"/>
+          <w:color w:val="808080"/>
+          <w:kern w:val="0"/>
+          <w:sz w:val="24"/>
+          <w:szCs w:val="24"/>
+        </w:rPr>
+        <w:t>//</w:t>
+      </w:r>
+      <w:r>
+        <w:rPr>
+          <w:rFonts w:ascii="宋体" w:hAnsi="宋体" w:cs="Consolas" w:hint="eastAsia"/>
+          <w:color w:val="808080"/>
+          <w:kern w:val="0"/>
+          <w:sz w:val="24"/>
+          <w:szCs w:val="24"/>
+        </w:rPr>
+        <w:t>插入</w:t>
+      </w:r>
+      <w:r>
+        <w:rPr>
+          <w:rFonts w:ascii="宋体" w:hAnsi="宋体" w:cs="Consolas" w:hint="eastAsia"/>
+          <w:color w:val="808080"/>
+          <w:kern w:val="0"/>
+          <w:sz w:val="24"/>
+          <w:szCs w:val="24"/>
+        </w:rPr>
+        <w:br/>
+      </w:r>
+      <w:r>
+        <w:rPr>
+          <w:rFonts w:ascii="Consolas" w:hAnsi="Consolas" w:cs="Consolas"/>
+          <w:b/>
+          <w:bCs/>
+          <w:color w:val="CC7832"/>
+          <w:kern w:val="0"/>
+          <w:sz w:val="24"/>
+          <w:szCs w:val="24"/>
+        </w:rPr>
+        <w:t xml:space="preserve">var </w:t>
+      </w:r>
+      <w:r>
+        <w:rPr>
+          <w:rFonts w:ascii="Consolas" w:hAnsi="Consolas" w:cs="Consolas"/>
+          <w:color w:val="A9B7C6"/>
+          <w:kern w:val="0"/>
+          <w:sz w:val="24"/>
+          <w:szCs w:val="24"/>
+        </w:rPr>
+        <w:t>num = [</w:t>
+      </w:r>
+      <w:r>
+        <w:rPr>
+          <w:rFonts w:ascii="Consolas" w:hAnsi="Consolas" w:cs="Consolas"/>
+          <w:color w:val="6897BB"/>
+          <w:kern w:val="0"/>
+          <w:sz w:val="24"/>
+          <w:szCs w:val="24"/>
+        </w:rPr>
+        <w:t>1</w:t>
+      </w:r>
+      <w:r>
+        <w:rPr>
+          <w:rFonts w:ascii="Consolas" w:hAnsi="Consolas" w:cs="Consolas"/>
+          <w:color w:val="CC7832"/>
+          <w:kern w:val="0"/>
+          <w:sz w:val="24"/>
+          <w:szCs w:val="24"/>
+        </w:rPr>
+        <w:t>,</w:t>
+      </w:r>
+      <w:r>
+        <w:rPr>
+          <w:rFonts w:ascii="Consolas" w:hAnsi="Consolas" w:cs="Consolas"/>
+          <w:color w:val="6897BB"/>
+          <w:kern w:val="0"/>
+          <w:sz w:val="24"/>
+          <w:szCs w:val="24"/>
+        </w:rPr>
+        <w:t>2</w:t>
+      </w:r>
+      <w:r>
+        <w:rPr>
+          <w:rFonts w:ascii="Consolas" w:hAnsi="Consolas" w:cs="Consolas"/>
+          <w:color w:val="CC7832"/>
+          <w:kern w:val="0"/>
+          <w:sz w:val="24"/>
+          <w:szCs w:val="24"/>
+        </w:rPr>
+        <w:t>,</w:t>
+      </w:r>
+      <w:r>
+        <w:rPr>
+          <w:rFonts w:ascii="Consolas" w:hAnsi="Consolas" w:cs="Consolas"/>
+          <w:color w:val="6897BB"/>
+          <w:kern w:val="0"/>
+          <w:sz w:val="24"/>
+          <w:szCs w:val="24"/>
+        </w:rPr>
+        <w:t>3</w:t>
+      </w:r>
+      <w:r>
+        <w:rPr>
+          <w:rFonts w:ascii="Consolas" w:hAnsi="Consolas" w:cs="Consolas"/>
+          <w:color w:val="CC7832"/>
+          <w:kern w:val="0"/>
+          <w:sz w:val="24"/>
+          <w:szCs w:val="24"/>
+        </w:rPr>
+        <w:t>,</w:t>
+      </w:r>
+      <w:r>
+        <w:rPr>
+          <w:rFonts w:ascii="Consolas" w:hAnsi="Consolas" w:cs="Consolas"/>
+          <w:color w:val="6897BB"/>
+          <w:kern w:val="0"/>
+          <w:sz w:val="24"/>
+          <w:szCs w:val="24"/>
+        </w:rPr>
+        <w:t>4</w:t>
+      </w:r>
+      <w:r>
+        <w:rPr>
+          <w:rFonts w:ascii="Consolas" w:hAnsi="Consolas" w:cs="Consolas"/>
+          <w:color w:val="CC7832"/>
+          <w:kern w:val="0"/>
+          <w:sz w:val="24"/>
+          <w:szCs w:val="24"/>
+        </w:rPr>
+        <w:t>,</w:t>
+      </w:r>
+      <w:r>
+        <w:rPr>
+          <w:rFonts w:ascii="Consolas" w:hAnsi="Consolas" w:cs="Consolas"/>
+          <w:color w:val="6897BB"/>
+          <w:kern w:val="0"/>
+          <w:sz w:val="24"/>
+          <w:szCs w:val="24"/>
+        </w:rPr>
+        <w:t>5</w:t>
+      </w:r>
+      <w:r>
+        <w:rPr>
+          <w:rFonts w:ascii="Consolas" w:hAnsi="Consolas" w:cs="Consolas"/>
+          <w:color w:val="CC7832"/>
+          <w:kern w:val="0"/>
+          <w:sz w:val="24"/>
+          <w:szCs w:val="24"/>
+        </w:rPr>
+        <w:t>,</w:t>
+      </w:r>
+      <w:r>
+        <w:rPr>
+          <w:rFonts w:ascii="Consolas" w:hAnsi="Consolas" w:cs="Consolas"/>
+          <w:color w:val="6897BB"/>
+          <w:kern w:val="0"/>
+          <w:sz w:val="24"/>
+          <w:szCs w:val="24"/>
+        </w:rPr>
+        <w:t>6</w:t>
+      </w:r>
+      <w:r>
+        <w:rPr>
+          <w:rFonts w:ascii="Consolas" w:hAnsi="Consolas" w:cs="Consolas"/>
+          <w:color w:val="A9B7C6"/>
+          <w:kern w:val="0"/>
+          <w:sz w:val="24"/>
+          <w:szCs w:val="24"/>
+        </w:rPr>
+        <w:t>]</w:t>
+      </w:r>
+      <w:r>
+        <w:rPr>
+          <w:rFonts w:ascii="Consolas" w:hAnsi="Consolas" w:cs="Consolas"/>
+          <w:color w:val="CC7832"/>
+          <w:kern w:val="0"/>
+          <w:sz w:val="24"/>
+          <w:szCs w:val="24"/>
+        </w:rPr>
+        <w:t>;</w:t>
+      </w:r>
+      <w:r>
+        <w:rPr>
+          <w:rFonts w:ascii="Consolas" w:hAnsi="Consolas" w:cs="Consolas"/>
+          <w:color w:val="CC7832"/>
+          <w:kern w:val="0"/>
+          <w:sz w:val="24"/>
+          <w:szCs w:val="24"/>
+        </w:rPr>
+        <w:br/>
+      </w:r>
+      <w:r>
+        <w:rPr>
+          <w:rFonts w:ascii="Consolas" w:hAnsi="Consolas" w:cs="Consolas"/>
+          <w:b/>
+          <w:bCs/>
+          <w:color w:val="CC7832"/>
+          <w:kern w:val="0"/>
+          <w:sz w:val="24"/>
+          <w:szCs w:val="24"/>
+        </w:rPr>
+        <w:t xml:space="preserve">var </w:t>
+      </w:r>
+      <w:r>
+        <w:rPr>
+          <w:rFonts w:ascii="Consolas" w:hAnsi="Consolas" w:cs="Consolas"/>
+          <w:color w:val="A9B7C6"/>
+          <w:kern w:val="0"/>
+          <w:sz w:val="24"/>
+          <w:szCs w:val="24"/>
+        </w:rPr>
+        <w:t>num1 = num.</w:t>
+      </w:r>
+      <w:r>
+        <w:rPr>
+          <w:rFonts w:ascii="Consolas" w:hAnsi="Consolas" w:cs="Consolas"/>
+          <w:color w:val="FFC66D"/>
+          <w:kern w:val="0"/>
+          <w:sz w:val="24"/>
+          <w:szCs w:val="24"/>
+        </w:rPr>
+        <w:t>splice</w:t>
+      </w:r>
+      <w:r>
+        <w:rPr>
+          <w:rFonts w:ascii="Consolas" w:hAnsi="Consolas" w:cs="Consolas"/>
+          <w:color w:val="A9B7C6"/>
+          <w:kern w:val="0"/>
+          <w:sz w:val="24"/>
+          <w:szCs w:val="24"/>
+        </w:rPr>
+        <w:t>(</w:t>
+      </w:r>
+      <w:r>
+        <w:rPr>
+          <w:rFonts w:ascii="Consolas" w:hAnsi="Consolas" w:cs="Consolas"/>
+          <w:color w:val="6897BB"/>
+          <w:kern w:val="0"/>
+          <w:sz w:val="24"/>
+          <w:szCs w:val="24"/>
+        </w:rPr>
+        <w:t>2</w:t>
+      </w:r>
+      <w:r>
+        <w:rPr>
+          <w:rFonts w:ascii="Consolas" w:hAnsi="Consolas" w:cs="Consolas"/>
+          <w:color w:val="CC7832"/>
+          <w:kern w:val="0"/>
+          <w:sz w:val="24"/>
+          <w:szCs w:val="24"/>
+        </w:rPr>
+        <w:t>,</w:t>
+      </w:r>
+      <w:r>
+        <w:rPr>
+          <w:rFonts w:ascii="Consolas" w:hAnsi="Consolas" w:cs="Consolas"/>
+          <w:color w:val="6897BB"/>
+          <w:kern w:val="0"/>
+          <w:sz w:val="24"/>
+          <w:szCs w:val="24"/>
+        </w:rPr>
+        <w:t>0</w:t>
+      </w:r>
+      <w:r>
+        <w:rPr>
+          <w:rFonts w:ascii="Consolas" w:hAnsi="Consolas" w:cs="Consolas"/>
+          <w:color w:val="CC7832"/>
+          <w:kern w:val="0"/>
+          <w:sz w:val="24"/>
+          <w:szCs w:val="24"/>
+        </w:rPr>
+        <w:t>,</w:t>
+      </w:r>
+      <w:r>
+        <w:rPr>
+          <w:rFonts w:ascii="Consolas" w:hAnsi="Consolas" w:cs="Consolas"/>
+          <w:color w:val="6897BB"/>
+          <w:kern w:val="0"/>
+          <w:sz w:val="24"/>
+          <w:szCs w:val="24"/>
+        </w:rPr>
+        <w:t>7</w:t>
+      </w:r>
+      <w:r>
+        <w:rPr>
+          <w:rFonts w:ascii="Consolas" w:hAnsi="Consolas" w:cs="Consolas"/>
+          <w:color w:val="CC7832"/>
+          <w:kern w:val="0"/>
+          <w:sz w:val="24"/>
+          <w:szCs w:val="24"/>
+        </w:rPr>
+        <w:t>,</w:t>
+      </w:r>
+      <w:r>
+        <w:rPr>
+          <w:rFonts w:ascii="Consolas" w:hAnsi="Consolas" w:cs="Consolas"/>
+          <w:color w:val="6897BB"/>
+          <w:kern w:val="0"/>
+          <w:sz w:val="24"/>
+          <w:szCs w:val="24"/>
+        </w:rPr>
+        <w:t>8</w:t>
+      </w:r>
+      <w:r>
+        <w:rPr>
+          <w:rFonts w:ascii="Consolas" w:hAnsi="Consolas" w:cs="Consolas"/>
+          <w:color w:val="CC7832"/>
+          <w:kern w:val="0"/>
+          <w:sz w:val="24"/>
+          <w:szCs w:val="24"/>
+        </w:rPr>
+        <w:t>,</w:t>
+      </w:r>
+      <w:r>
+        <w:rPr>
+          <w:rFonts w:ascii="Consolas" w:hAnsi="Consolas" w:cs="Consolas"/>
+          <w:color w:val="6897BB"/>
+          <w:kern w:val="0"/>
+          <w:sz w:val="24"/>
+          <w:szCs w:val="24"/>
+        </w:rPr>
+        <w:t>9</w:t>
+      </w:r>
+      <w:r>
+        <w:rPr>
+          <w:rFonts w:ascii="Consolas" w:hAnsi="Consolas" w:cs="Consolas"/>
+          <w:color w:val="A9B7C6"/>
+          <w:kern w:val="0"/>
+          <w:sz w:val="24"/>
+          <w:szCs w:val="24"/>
+        </w:rPr>
+        <w:t>)</w:t>
+      </w:r>
+      <w:r>
+        <w:rPr>
+          <w:rFonts w:ascii="Consolas" w:hAnsi="Consolas" w:cs="Consolas"/>
+          <w:color w:val="CC7832"/>
+          <w:kern w:val="0"/>
+          <w:sz w:val="24"/>
+          <w:szCs w:val="24"/>
+        </w:rPr>
+        <w:t xml:space="preserve">; </w:t>
+      </w:r>
+      <w:r>
+        <w:rPr>
+          <w:rFonts w:ascii="Consolas" w:hAnsi="Consolas" w:cs="Consolas"/>
+          <w:color w:val="808080"/>
+          <w:kern w:val="0"/>
+          <w:sz w:val="24"/>
+          <w:szCs w:val="24"/>
+        </w:rPr>
+        <w:t>//</w:t>
+      </w:r>
+      <w:r>
+        <w:rPr>
+          <w:rFonts w:ascii="宋体" w:hAnsi="宋体" w:cs="Consolas" w:hint="eastAsia"/>
+          <w:color w:val="808080"/>
+          <w:kern w:val="0"/>
+          <w:sz w:val="24"/>
+          <w:szCs w:val="24"/>
+        </w:rPr>
+        <w:t>任意多个参数，第一个参数是要插入的起始位置，第二个是要删除的项为</w:t>
+      </w:r>
+      <w:r>
+        <w:rPr>
+          <w:rFonts w:ascii="Consolas" w:hAnsi="Consolas" w:cs="Consolas"/>
+          <w:color w:val="808080"/>
+          <w:kern w:val="0"/>
+          <w:sz w:val="24"/>
+          <w:szCs w:val="24"/>
+        </w:rPr>
+        <w:t>0</w:t>
+      </w:r>
+      <w:r>
+        <w:rPr>
+          <w:rFonts w:ascii="宋体" w:hAnsi="宋体" w:cs="Consolas" w:hint="eastAsia"/>
+          <w:color w:val="808080"/>
+          <w:kern w:val="0"/>
+          <w:sz w:val="24"/>
+          <w:szCs w:val="24"/>
+        </w:rPr>
+        <w:t>，第三个开始是要插入的项</w:t>
+      </w:r>
+      <w:r>
+        <w:rPr>
+          <w:rFonts w:ascii="宋体" w:hAnsi="宋体" w:cs="Consolas" w:hint="eastAsia"/>
+          <w:color w:val="808080"/>
+          <w:kern w:val="0"/>
+          <w:sz w:val="24"/>
+          <w:szCs w:val="24"/>
+        </w:rPr>
+        <w:br/>
+      </w:r>
+      <w:r>
+        <w:rPr>
+          <w:rFonts w:ascii="Consolas" w:hAnsi="Consolas" w:cs="Consolas"/>
+          <w:color w:val="9876AA"/>
+          <w:kern w:val="0"/>
+          <w:sz w:val="24"/>
+          <w:szCs w:val="24"/>
+        </w:rPr>
+        <w:t>document</w:t>
+      </w:r>
+      <w:r>
+        <w:rPr>
+          <w:rFonts w:ascii="Consolas" w:hAnsi="Consolas" w:cs="Consolas"/>
+          <w:color w:val="A9B7C6"/>
+          <w:kern w:val="0"/>
+          <w:sz w:val="24"/>
+          <w:szCs w:val="24"/>
+        </w:rPr>
+        <w:t>.</w:t>
+      </w:r>
+      <w:r>
+        <w:rPr>
+          <w:rFonts w:ascii="Consolas" w:hAnsi="Consolas" w:cs="Consolas"/>
+          <w:color w:val="FFC66D"/>
+          <w:kern w:val="0"/>
+          <w:sz w:val="24"/>
+          <w:szCs w:val="24"/>
+        </w:rPr>
+        <w:t>write</w:t>
+      </w:r>
+      <w:r>
+        <w:rPr>
+          <w:rFonts w:ascii="Consolas" w:hAnsi="Consolas" w:cs="Consolas"/>
+          <w:color w:val="A9B7C6"/>
+          <w:kern w:val="0"/>
+          <w:sz w:val="24"/>
+          <w:szCs w:val="24"/>
+        </w:rPr>
+        <w:t xml:space="preserve">(num + </w:t>
+      </w:r>
+      <w:r>
+        <w:rPr>
+          <w:rFonts w:ascii="Consolas" w:hAnsi="Consolas" w:cs="Consolas"/>
+          <w:color w:val="6A8759"/>
+          <w:kern w:val="0"/>
+          <w:sz w:val="24"/>
+          <w:szCs w:val="24"/>
+        </w:rPr>
+        <w:t>"&lt;br/&gt;"</w:t>
+      </w:r>
+      <w:r>
+        <w:rPr>
+          <w:rFonts w:ascii="Consolas" w:hAnsi="Consolas" w:cs="Consolas"/>
+          <w:color w:val="A9B7C6"/>
+          <w:kern w:val="0"/>
+          <w:sz w:val="24"/>
+          <w:szCs w:val="24"/>
+        </w:rPr>
+        <w:t>)</w:t>
+      </w:r>
+      <w:r>
+        <w:rPr>
+          <w:rFonts w:ascii="Consolas" w:hAnsi="Consolas" w:cs="Consolas"/>
+          <w:color w:val="CC7832"/>
+          <w:kern w:val="0"/>
+          <w:sz w:val="24"/>
+          <w:szCs w:val="24"/>
+        </w:rPr>
+        <w:t xml:space="preserve">; </w:t>
+      </w:r>
+      <w:r>
+        <w:rPr>
+          <w:rFonts w:ascii="Consolas" w:hAnsi="Consolas" w:cs="Consolas"/>
+          <w:color w:val="808080"/>
+          <w:kern w:val="0"/>
+          <w:sz w:val="24"/>
+          <w:szCs w:val="24"/>
+        </w:rPr>
+        <w:t>//1</w:t>
+      </w:r>
+      <w:r>
+        <w:rPr>
+          <w:rFonts w:ascii="宋体" w:hAnsi="宋体" w:cs="Consolas" w:hint="eastAsia"/>
+          <w:color w:val="808080"/>
+          <w:kern w:val="0"/>
+          <w:sz w:val="24"/>
+          <w:szCs w:val="24"/>
+        </w:rPr>
+        <w:t>，</w:t>
+      </w:r>
+      <w:r>
+        <w:rPr>
+          <w:rFonts w:ascii="Consolas" w:hAnsi="Consolas" w:cs="Consolas"/>
+          <w:color w:val="808080"/>
+          <w:kern w:val="0"/>
+          <w:sz w:val="24"/>
+          <w:szCs w:val="24"/>
+        </w:rPr>
+        <w:t>2</w:t>
+      </w:r>
+      <w:r>
+        <w:rPr>
+          <w:rFonts w:ascii="宋体" w:hAnsi="宋体" w:cs="Consolas" w:hint="eastAsia"/>
+          <w:color w:val="808080"/>
+          <w:kern w:val="0"/>
+          <w:sz w:val="24"/>
+          <w:szCs w:val="24"/>
+        </w:rPr>
+        <w:t>，</w:t>
+      </w:r>
+      <w:r>
+        <w:rPr>
+          <w:rFonts w:ascii="Consolas" w:hAnsi="Consolas" w:cs="Consolas"/>
+          <w:color w:val="808080"/>
+          <w:kern w:val="0"/>
+          <w:sz w:val="24"/>
+          <w:szCs w:val="24"/>
+        </w:rPr>
+        <w:t>7</w:t>
+      </w:r>
+      <w:r>
+        <w:rPr>
+          <w:rFonts w:ascii="宋体" w:hAnsi="宋体" w:cs="Consolas" w:hint="eastAsia"/>
+          <w:color w:val="808080"/>
+          <w:kern w:val="0"/>
+          <w:sz w:val="24"/>
+          <w:szCs w:val="24"/>
+        </w:rPr>
+        <w:t>，</w:t>
+      </w:r>
+      <w:r>
+        <w:rPr>
+          <w:rFonts w:ascii="Consolas" w:hAnsi="Consolas" w:cs="Consolas"/>
+          <w:color w:val="808080"/>
+          <w:kern w:val="0"/>
+          <w:sz w:val="24"/>
+          <w:szCs w:val="24"/>
+        </w:rPr>
+        <w:t>8</w:t>
+      </w:r>
+      <w:r>
+        <w:rPr>
+          <w:rFonts w:ascii="宋体" w:hAnsi="宋体" w:cs="Consolas" w:hint="eastAsia"/>
+          <w:color w:val="808080"/>
+          <w:kern w:val="0"/>
+          <w:sz w:val="24"/>
+          <w:szCs w:val="24"/>
+        </w:rPr>
+        <w:t>，</w:t>
+      </w:r>
+      <w:r>
+        <w:rPr>
+          <w:rFonts w:ascii="Consolas" w:hAnsi="Consolas" w:cs="Consolas"/>
+          <w:color w:val="808080"/>
+          <w:kern w:val="0"/>
+          <w:sz w:val="24"/>
+          <w:szCs w:val="24"/>
+        </w:rPr>
+        <w:t>9</w:t>
+      </w:r>
+      <w:r>
+        <w:rPr>
+          <w:rFonts w:ascii="宋体" w:hAnsi="宋体" w:cs="Consolas" w:hint="eastAsia"/>
+          <w:color w:val="808080"/>
+          <w:kern w:val="0"/>
+          <w:sz w:val="24"/>
+          <w:szCs w:val="24"/>
+        </w:rPr>
+        <w:t>，</w:t>
+      </w:r>
+      <w:r>
+        <w:rPr>
+          <w:rFonts w:ascii="Consolas" w:hAnsi="Consolas" w:cs="Consolas"/>
+          <w:color w:val="808080"/>
+          <w:kern w:val="0"/>
+          <w:sz w:val="24"/>
+          <w:szCs w:val="24"/>
+        </w:rPr>
+        <w:t>3</w:t>
+      </w:r>
+      <w:r>
+        <w:rPr>
+          <w:rFonts w:ascii="宋体" w:hAnsi="宋体" w:cs="Consolas" w:hint="eastAsia"/>
+          <w:color w:val="808080"/>
+          <w:kern w:val="0"/>
+          <w:sz w:val="24"/>
+          <w:szCs w:val="24"/>
+        </w:rPr>
+        <w:t>，</w:t>
+      </w:r>
+      <w:r>
+        <w:rPr>
+          <w:rFonts w:ascii="Consolas" w:hAnsi="Consolas" w:cs="Consolas"/>
+          <w:color w:val="808080"/>
+          <w:kern w:val="0"/>
+          <w:sz w:val="24"/>
+          <w:szCs w:val="24"/>
+        </w:rPr>
+        <w:t>4</w:t>
+      </w:r>
+      <w:r>
+        <w:rPr>
+          <w:rFonts w:ascii="宋体" w:hAnsi="宋体" w:cs="Consolas" w:hint="eastAsia"/>
+          <w:color w:val="808080"/>
+          <w:kern w:val="0"/>
+          <w:sz w:val="24"/>
+          <w:szCs w:val="24"/>
+        </w:rPr>
+        <w:t>，</w:t>
+      </w:r>
+      <w:r>
+        <w:rPr>
+          <w:rFonts w:ascii="Consolas" w:hAnsi="Consolas" w:cs="Consolas"/>
+          <w:color w:val="808080"/>
+          <w:kern w:val="0"/>
+          <w:sz w:val="24"/>
+          <w:szCs w:val="24"/>
+        </w:rPr>
+        <w:t>5</w:t>
+      </w:r>
+      <w:r>
+        <w:rPr>
+          <w:rFonts w:ascii="宋体" w:hAnsi="宋体" w:cs="Consolas" w:hint="eastAsia"/>
+          <w:color w:val="808080"/>
+          <w:kern w:val="0"/>
+          <w:sz w:val="24"/>
+          <w:szCs w:val="24"/>
+        </w:rPr>
+        <w:t>，</w:t>
+      </w:r>
+      <w:r>
+        <w:rPr>
+          <w:rFonts w:ascii="Consolas" w:hAnsi="Consolas" w:cs="Consolas"/>
+          <w:color w:val="808080"/>
+          <w:kern w:val="0"/>
+          <w:sz w:val="24"/>
+          <w:szCs w:val="24"/>
+        </w:rPr>
+        <w:t>6</w:t>
+      </w:r>
+      <w:r>
+        <w:rPr>
+          <w:rFonts w:ascii="Consolas" w:hAnsi="Consolas" w:cs="Consolas"/>
+          <w:color w:val="808080"/>
+          <w:kern w:val="0"/>
+          <w:sz w:val="24"/>
+          <w:szCs w:val="24"/>
+        </w:rPr>
+        <w:br/>
+      </w:r>
+      <w:r>
+        <w:rPr>
+          <w:rFonts w:ascii="Consolas" w:hAnsi="Consolas" w:cs="Consolas"/>
+          <w:color w:val="9876AA"/>
+          <w:kern w:val="0"/>
+          <w:sz w:val="24"/>
+          <w:szCs w:val="24"/>
+        </w:rPr>
+        <w:t>document</w:t>
+      </w:r>
+      <w:r>
+        <w:rPr>
+          <w:rFonts w:ascii="Consolas" w:hAnsi="Consolas" w:cs="Consolas"/>
+          <w:color w:val="A9B7C6"/>
+          <w:kern w:val="0"/>
+          <w:sz w:val="24"/>
+          <w:szCs w:val="24"/>
+        </w:rPr>
+        <w:t>.</w:t>
+      </w:r>
+      <w:r>
+        <w:rPr>
+          <w:rFonts w:ascii="Consolas" w:hAnsi="Consolas" w:cs="Consolas"/>
+          <w:color w:val="FFC66D"/>
+          <w:kern w:val="0"/>
+          <w:sz w:val="24"/>
+          <w:szCs w:val="24"/>
+        </w:rPr>
+        <w:t>write</w:t>
+      </w:r>
+      <w:r>
+        <w:rPr>
+          <w:rFonts w:ascii="Consolas" w:hAnsi="Consolas" w:cs="Consolas"/>
+          <w:color w:val="A9B7C6"/>
+          <w:kern w:val="0"/>
+          <w:sz w:val="24"/>
+          <w:szCs w:val="24"/>
+        </w:rPr>
+        <w:t xml:space="preserve">(num1 + </w:t>
+      </w:r>
+      <w:r>
+        <w:rPr>
+          <w:rFonts w:ascii="Consolas" w:hAnsi="Consolas" w:cs="Consolas"/>
+          <w:color w:val="6A8759"/>
+          <w:kern w:val="0"/>
+          <w:sz w:val="24"/>
+          <w:szCs w:val="24"/>
+        </w:rPr>
+        <w:t>"&lt;br/&gt;"</w:t>
+      </w:r>
+      <w:r>
+        <w:rPr>
+          <w:rFonts w:ascii="Consolas" w:hAnsi="Consolas" w:cs="Consolas"/>
+          <w:color w:val="A9B7C6"/>
+          <w:kern w:val="0"/>
+          <w:sz w:val="24"/>
+          <w:szCs w:val="24"/>
+        </w:rPr>
+        <w:t>)</w:t>
+      </w:r>
+      <w:r>
+        <w:rPr>
+          <w:rFonts w:ascii="Consolas" w:hAnsi="Consolas" w:cs="Consolas"/>
+          <w:color w:val="CC7832"/>
+          <w:kern w:val="0"/>
+          <w:sz w:val="24"/>
+          <w:szCs w:val="24"/>
+        </w:rPr>
+        <w:t xml:space="preserve">; </w:t>
+      </w:r>
+      <w:r>
+        <w:rPr>
+          <w:rFonts w:ascii="Consolas" w:hAnsi="Consolas" w:cs="Consolas"/>
+          <w:color w:val="808080"/>
+          <w:kern w:val="0"/>
+          <w:sz w:val="24"/>
+          <w:szCs w:val="24"/>
+        </w:rPr>
+        <w:t>//</w:t>
+      </w:r>
+      <w:r>
+        <w:rPr>
+          <w:rFonts w:ascii="宋体" w:hAnsi="宋体" w:cs="Consolas" w:hint="eastAsia"/>
+          <w:color w:val="808080"/>
+          <w:kern w:val="0"/>
+          <w:sz w:val="24"/>
+          <w:szCs w:val="24"/>
+        </w:rPr>
+        <w:t>返回一个空数组</w:t>
+      </w:r>
+      <w:r>
+        <w:rPr>
+          <w:rFonts w:ascii="宋体" w:hAnsi="宋体" w:cs="Consolas" w:hint="eastAsia"/>
+          <w:color w:val="808080"/>
+          <w:kern w:val="0"/>
+          <w:sz w:val="24"/>
+          <w:szCs w:val="24"/>
+        </w:rPr>
+        <w:br/>
+      </w:r>
+      <w:r>
+        <w:rPr>
+          <w:rFonts w:ascii="宋体" w:hAnsi="宋体" w:cs="Consolas" w:hint="eastAsia"/>
+          <w:color w:val="808080"/>
+          <w:kern w:val="0"/>
+          <w:sz w:val="24"/>
+          <w:szCs w:val="24"/>
+        </w:rPr>
+        <w:br/>
+      </w:r>
+      <w:r>
+        <w:rPr>
+          <w:rFonts w:ascii="Consolas" w:hAnsi="Consolas" w:cs="Consolas"/>
+          <w:color w:val="808080"/>
+          <w:kern w:val="0"/>
+          <w:sz w:val="24"/>
+          <w:szCs w:val="24"/>
+        </w:rPr>
+        <w:t>//</w:t>
+      </w:r>
+      <w:r>
+        <w:rPr>
+          <w:rFonts w:ascii="宋体" w:hAnsi="宋体" w:cs="Consolas" w:hint="eastAsia"/>
+          <w:color w:val="808080"/>
+          <w:kern w:val="0"/>
+          <w:sz w:val="24"/>
+          <w:szCs w:val="24"/>
+        </w:rPr>
+        <w:t>替换</w:t>
+      </w:r>
+      <w:r>
+        <w:rPr>
+          <w:rFonts w:ascii="宋体" w:hAnsi="宋体" w:cs="Consolas" w:hint="eastAsia"/>
+          <w:color w:val="808080"/>
+          <w:kern w:val="0"/>
+          <w:sz w:val="24"/>
+          <w:szCs w:val="24"/>
+        </w:rPr>
+        <w:br/>
+      </w:r>
+      <w:r>
+        <w:rPr>
+          <w:rFonts w:ascii="Consolas" w:hAnsi="Consolas" w:cs="Consolas"/>
+          <w:b/>
+          <w:bCs/>
+          <w:color w:val="CC7832"/>
+          <w:kern w:val="0"/>
+          <w:sz w:val="24"/>
+          <w:szCs w:val="24"/>
+        </w:rPr>
+        <w:t xml:space="preserve">var </w:t>
+      </w:r>
+      <w:r>
+        <w:rPr>
+          <w:rFonts w:ascii="Consolas" w:hAnsi="Consolas" w:cs="Consolas"/>
+          <w:color w:val="A9B7C6"/>
+          <w:kern w:val="0"/>
+          <w:sz w:val="24"/>
+          <w:szCs w:val="24"/>
+        </w:rPr>
+        <w:t>num = [</w:t>
+      </w:r>
+      <w:r>
+        <w:rPr>
+          <w:rFonts w:ascii="Consolas" w:hAnsi="Consolas" w:cs="Consolas"/>
+          <w:color w:val="6897BB"/>
+          <w:kern w:val="0"/>
+          <w:sz w:val="24"/>
+          <w:szCs w:val="24"/>
+        </w:rPr>
+        <w:t>1</w:t>
+      </w:r>
+      <w:r>
+        <w:rPr>
+          <w:rFonts w:ascii="Consolas" w:hAnsi="Consolas" w:cs="Consolas"/>
+          <w:color w:val="CC7832"/>
+          <w:kern w:val="0"/>
+          <w:sz w:val="24"/>
+          <w:szCs w:val="24"/>
+        </w:rPr>
+        <w:t>,</w:t>
+      </w:r>
+      <w:r>
+        <w:rPr>
+          <w:rFonts w:ascii="Consolas" w:hAnsi="Consolas" w:cs="Consolas"/>
+          <w:color w:val="6897BB"/>
+          <w:kern w:val="0"/>
+          <w:sz w:val="24"/>
+          <w:szCs w:val="24"/>
+        </w:rPr>
+        <w:t>2</w:t>
+      </w:r>
+      <w:r>
+        <w:rPr>
+          <w:rFonts w:ascii="Consolas" w:hAnsi="Consolas" w:cs="Consolas"/>
+          <w:color w:val="CC7832"/>
+          <w:kern w:val="0"/>
+          <w:sz w:val="24"/>
+          <w:szCs w:val="24"/>
+        </w:rPr>
+        <w:t>,</w:t>
+      </w:r>
+      <w:r>
+        <w:rPr>
+          <w:rFonts w:ascii="Consolas" w:hAnsi="Consolas" w:cs="Consolas"/>
+          <w:color w:val="6897BB"/>
+          <w:kern w:val="0"/>
+          <w:sz w:val="24"/>
+          <w:szCs w:val="24"/>
+        </w:rPr>
+        <w:t>3</w:t>
+      </w:r>
+      <w:r>
+        <w:rPr>
+          <w:rFonts w:ascii="Consolas" w:hAnsi="Consolas" w:cs="Consolas"/>
+          <w:color w:val="CC7832"/>
+          <w:kern w:val="0"/>
+          <w:sz w:val="24"/>
+          <w:szCs w:val="24"/>
+        </w:rPr>
+        <w:t>,</w:t>
+      </w:r>
+      <w:r>
+        <w:rPr>
+          <w:rFonts w:ascii="Consolas" w:hAnsi="Consolas" w:cs="Consolas"/>
+          <w:color w:val="6897BB"/>
+          <w:kern w:val="0"/>
+          <w:sz w:val="24"/>
+          <w:szCs w:val="24"/>
+        </w:rPr>
+        <w:t>4</w:t>
+      </w:r>
+      <w:r>
+        <w:rPr>
+          <w:rFonts w:ascii="Consolas" w:hAnsi="Consolas" w:cs="Consolas"/>
+          <w:color w:val="CC7832"/>
+          <w:kern w:val="0"/>
+          <w:sz w:val="24"/>
+          <w:szCs w:val="24"/>
+        </w:rPr>
+        <w:t>,</w:t>
+      </w:r>
+      <w:r>
+        <w:rPr>
+          <w:rFonts w:ascii="Consolas" w:hAnsi="Consolas" w:cs="Consolas"/>
+          <w:color w:val="6897BB"/>
+          <w:kern w:val="0"/>
+          <w:sz w:val="24"/>
+          <w:szCs w:val="24"/>
+        </w:rPr>
+        <w:t>5</w:t>
+      </w:r>
+      <w:r>
+        <w:rPr>
+          <w:rFonts w:ascii="Consolas" w:hAnsi="Consolas" w:cs="Consolas"/>
+          <w:color w:val="CC7832"/>
+          <w:kern w:val="0"/>
+          <w:sz w:val="24"/>
+          <w:szCs w:val="24"/>
+        </w:rPr>
+        <w:t>,</w:t>
+      </w:r>
+      <w:r>
+        <w:rPr>
+          <w:rFonts w:ascii="Consolas" w:hAnsi="Consolas" w:cs="Consolas"/>
+          <w:color w:val="6897BB"/>
+          <w:kern w:val="0"/>
+          <w:sz w:val="24"/>
+          <w:szCs w:val="24"/>
+        </w:rPr>
+        <w:t>6</w:t>
+      </w:r>
+      <w:r>
+        <w:rPr>
+          <w:rFonts w:ascii="Consolas" w:hAnsi="Consolas" w:cs="Consolas"/>
+          <w:color w:val="A9B7C6"/>
+          <w:kern w:val="0"/>
+          <w:sz w:val="24"/>
+          <w:szCs w:val="24"/>
+        </w:rPr>
+        <w:t>]</w:t>
+      </w:r>
+      <w:r>
+        <w:rPr>
+          <w:rFonts w:ascii="Consolas" w:hAnsi="Consolas" w:cs="Consolas"/>
+          <w:color w:val="CC7832"/>
+          <w:kern w:val="0"/>
+          <w:sz w:val="24"/>
+          <w:szCs w:val="24"/>
+        </w:rPr>
+        <w:t>;</w:t>
+      </w:r>
+      <w:r>
+        <w:rPr>
+          <w:rFonts w:ascii="Consolas" w:hAnsi="Consolas" w:cs="Consolas"/>
+          <w:color w:val="CC7832"/>
+          <w:kern w:val="0"/>
+          <w:sz w:val="24"/>
+          <w:szCs w:val="24"/>
+        </w:rPr>
+        <w:br/>
+      </w:r>
+      <w:r>
+        <w:rPr>
+          <w:rFonts w:ascii="Consolas" w:hAnsi="Consolas" w:cs="Consolas"/>
+          <w:b/>
+          <w:bCs/>
+          <w:color w:val="CC7832"/>
+          <w:kern w:val="0"/>
+          <w:sz w:val="24"/>
+          <w:szCs w:val="24"/>
+        </w:rPr>
+        <w:t xml:space="preserve">var </w:t>
+      </w:r>
+      <w:r>
+        <w:rPr>
+          <w:rFonts w:ascii="Consolas" w:hAnsi="Consolas" w:cs="Consolas"/>
+          <w:color w:val="A9B7C6"/>
+          <w:kern w:val="0"/>
+          <w:sz w:val="24"/>
+          <w:szCs w:val="24"/>
+        </w:rPr>
+        <w:t>num1 = num.</w:t>
+      </w:r>
+      <w:r>
+        <w:rPr>
+          <w:rFonts w:ascii="Consolas" w:hAnsi="Consolas" w:cs="Consolas"/>
+          <w:color w:val="FFC66D"/>
+          <w:kern w:val="0"/>
+          <w:sz w:val="24"/>
+          <w:szCs w:val="24"/>
+        </w:rPr>
+        <w:t>splice</w:t>
+      </w:r>
+      <w:r>
+        <w:rPr>
+          <w:rFonts w:ascii="Consolas" w:hAnsi="Consolas" w:cs="Consolas"/>
+          <w:color w:val="A9B7C6"/>
+          <w:kern w:val="0"/>
+          <w:sz w:val="24"/>
+          <w:szCs w:val="24"/>
+        </w:rPr>
+        <w:t>(</w:t>
+      </w:r>
+      <w:r>
+        <w:rPr>
+          <w:rFonts w:ascii="Consolas" w:hAnsi="Consolas" w:cs="Consolas"/>
+          <w:color w:val="6897BB"/>
+          <w:kern w:val="0"/>
+          <w:sz w:val="24"/>
+          <w:szCs w:val="24"/>
+        </w:rPr>
+        <w:t>2</w:t>
+      </w:r>
+      <w:r>
+        <w:rPr>
+          <w:rFonts w:ascii="Consolas" w:hAnsi="Consolas" w:cs="Consolas"/>
+          <w:color w:val="CC7832"/>
+          <w:kern w:val="0"/>
+          <w:sz w:val="24"/>
+          <w:szCs w:val="24"/>
+        </w:rPr>
+        <w:t>,</w:t>
+      </w:r>
+      <w:r>
+        <w:rPr>
+          <w:rFonts w:ascii="Consolas" w:hAnsi="Consolas" w:cs="Consolas"/>
+          <w:color w:val="6897BB"/>
+          <w:kern w:val="0"/>
+          <w:sz w:val="24"/>
+          <w:szCs w:val="24"/>
+        </w:rPr>
+        <w:t>2</w:t>
+      </w:r>
+      <w:r>
+        <w:rPr>
+          <w:rFonts w:ascii="Consolas" w:hAnsi="Consolas" w:cs="Consolas"/>
+          <w:color w:val="CC7832"/>
+          <w:kern w:val="0"/>
+          <w:sz w:val="24"/>
+          <w:szCs w:val="24"/>
+        </w:rPr>
+        <w:t>,</w:t>
+      </w:r>
+      <w:r>
+        <w:rPr>
+          <w:rFonts w:ascii="Consolas" w:hAnsi="Consolas" w:cs="Consolas"/>
+          <w:color w:val="6897BB"/>
+          <w:kern w:val="0"/>
+          <w:sz w:val="24"/>
+          <w:szCs w:val="24"/>
+        </w:rPr>
+        <w:t>7</w:t>
+      </w:r>
+      <w:r>
+        <w:rPr>
+          <w:rFonts w:ascii="Consolas" w:hAnsi="Consolas" w:cs="Consolas"/>
+          <w:color w:val="CC7832"/>
+          <w:kern w:val="0"/>
+          <w:sz w:val="24"/>
+          <w:szCs w:val="24"/>
+        </w:rPr>
+        <w:t>,</w:t>
+      </w:r>
+      <w:r>
+        <w:rPr>
+          <w:rFonts w:ascii="Consolas" w:hAnsi="Consolas" w:cs="Consolas"/>
+          <w:color w:val="6897BB"/>
+          <w:kern w:val="0"/>
+          <w:sz w:val="24"/>
+          <w:szCs w:val="24"/>
+        </w:rPr>
+        <w:t>8</w:t>
+      </w:r>
+      <w:r>
+        <w:rPr>
+          <w:rFonts w:ascii="Consolas" w:hAnsi="Consolas" w:cs="Consolas"/>
+          <w:color w:val="CC7832"/>
+          <w:kern w:val="0"/>
+          <w:sz w:val="24"/>
+          <w:szCs w:val="24"/>
+        </w:rPr>
+        <w:t>,</w:t>
+      </w:r>
+      <w:r>
+        <w:rPr>
+          <w:rFonts w:ascii="Consolas" w:hAnsi="Consolas" w:cs="Consolas"/>
+          <w:color w:val="6897BB"/>
+          <w:kern w:val="0"/>
+          <w:sz w:val="24"/>
+          <w:szCs w:val="24"/>
+        </w:rPr>
+        <w:t>9</w:t>
+      </w:r>
+      <w:r>
+        <w:rPr>
+          <w:rFonts w:ascii="Consolas" w:hAnsi="Consolas" w:cs="Consolas"/>
+          <w:color w:val="A9B7C6"/>
+          <w:kern w:val="0"/>
+          <w:sz w:val="24"/>
+          <w:szCs w:val="24"/>
+        </w:rPr>
+        <w:t>)</w:t>
+      </w:r>
+      <w:r>
+        <w:rPr>
+          <w:rFonts w:ascii="Consolas" w:hAnsi="Consolas" w:cs="Consolas"/>
+          <w:color w:val="CC7832"/>
+          <w:kern w:val="0"/>
+          <w:sz w:val="24"/>
+          <w:szCs w:val="24"/>
+        </w:rPr>
+        <w:t xml:space="preserve">; </w:t>
+      </w:r>
+      <w:r>
+        <w:rPr>
+          <w:rFonts w:ascii="Consolas" w:hAnsi="Consolas" w:cs="Consolas"/>
+          <w:color w:val="808080"/>
+          <w:kern w:val="0"/>
+          <w:sz w:val="24"/>
+          <w:szCs w:val="24"/>
+        </w:rPr>
+        <w:t>//</w:t>
+      </w:r>
+      <w:r>
+        <w:rPr>
+          <w:rFonts w:ascii="宋体" w:hAnsi="宋体" w:cs="Consolas" w:hint="eastAsia"/>
+          <w:color w:val="808080"/>
+          <w:kern w:val="0"/>
+          <w:sz w:val="24"/>
+          <w:szCs w:val="24"/>
+        </w:rPr>
+        <w:t>任意多个参数，第一个参数是要替换的起始位置，第二个是要删除的项数，第三个开始是要插入的任意项</w:t>
+      </w:r>
+      <w:r>
+        <w:rPr>
+          <w:rFonts w:ascii="宋体" w:hAnsi="宋体" w:cs="Consolas" w:hint="eastAsia"/>
+          <w:color w:val="808080"/>
+          <w:kern w:val="0"/>
+          <w:sz w:val="24"/>
+          <w:szCs w:val="24"/>
+        </w:rPr>
+        <w:br/>
+      </w:r>
+      <w:r>
+        <w:rPr>
+          <w:rFonts w:ascii="Consolas" w:hAnsi="Consolas" w:cs="Consolas"/>
+          <w:color w:val="9876AA"/>
+          <w:kern w:val="0"/>
+          <w:sz w:val="24"/>
+          <w:szCs w:val="24"/>
+        </w:rPr>
+        <w:t>document</w:t>
+      </w:r>
+      <w:r>
+        <w:rPr>
+          <w:rFonts w:ascii="Consolas" w:hAnsi="Consolas" w:cs="Consolas"/>
+          <w:color w:val="A9B7C6"/>
+          <w:kern w:val="0"/>
+          <w:sz w:val="24"/>
+          <w:szCs w:val="24"/>
+        </w:rPr>
+        <w:t>.</w:t>
+      </w:r>
+      <w:r>
+        <w:rPr>
+          <w:rFonts w:ascii="Consolas" w:hAnsi="Consolas" w:cs="Consolas"/>
+          <w:color w:val="FFC66D"/>
+          <w:kern w:val="0"/>
+          <w:sz w:val="24"/>
+          <w:szCs w:val="24"/>
+        </w:rPr>
+        <w:t>write</w:t>
+      </w:r>
+      <w:r>
+        <w:rPr>
+          <w:rFonts w:ascii="Consolas" w:hAnsi="Consolas" w:cs="Consolas"/>
+          <w:color w:val="A9B7C6"/>
+          <w:kern w:val="0"/>
+          <w:sz w:val="24"/>
+          <w:szCs w:val="24"/>
+        </w:rPr>
+        <w:t xml:space="preserve">(num + </w:t>
+      </w:r>
+      <w:r>
+        <w:rPr>
+          <w:rFonts w:ascii="Consolas" w:hAnsi="Consolas" w:cs="Consolas"/>
+          <w:color w:val="6A8759"/>
+          <w:kern w:val="0"/>
+          <w:sz w:val="24"/>
+          <w:szCs w:val="24"/>
+        </w:rPr>
+        <w:t>"&lt;br/&gt;"</w:t>
+      </w:r>
+      <w:r>
+        <w:rPr>
+          <w:rFonts w:ascii="Consolas" w:hAnsi="Consolas" w:cs="Consolas"/>
+          <w:color w:val="A9B7C6"/>
+          <w:kern w:val="0"/>
+          <w:sz w:val="24"/>
+          <w:szCs w:val="24"/>
+        </w:rPr>
+        <w:t>)</w:t>
+      </w:r>
+      <w:r>
+        <w:rPr>
+          <w:rFonts w:ascii="Consolas" w:hAnsi="Consolas" w:cs="Consolas"/>
+          <w:color w:val="CC7832"/>
+          <w:kern w:val="0"/>
+          <w:sz w:val="24"/>
+          <w:szCs w:val="24"/>
+        </w:rPr>
+        <w:t xml:space="preserve">; </w:t>
+      </w:r>
+      <w:r>
+        <w:rPr>
+          <w:rFonts w:ascii="Consolas" w:hAnsi="Consolas" w:cs="Consolas"/>
+          <w:color w:val="808080"/>
+          <w:kern w:val="0"/>
+          <w:sz w:val="24"/>
+          <w:szCs w:val="24"/>
+        </w:rPr>
+        <w:t>//1</w:t>
+      </w:r>
+      <w:r>
+        <w:rPr>
+          <w:rFonts w:ascii="宋体" w:hAnsi="宋体" w:cs="Consolas" w:hint="eastAsia"/>
+          <w:color w:val="808080"/>
+          <w:kern w:val="0"/>
+          <w:sz w:val="24"/>
+          <w:szCs w:val="24"/>
+        </w:rPr>
+        <w:t>，</w:t>
+      </w:r>
+      <w:r>
+        <w:rPr>
+          <w:rFonts w:ascii="Consolas" w:hAnsi="Consolas" w:cs="Consolas"/>
+          <w:color w:val="808080"/>
+          <w:kern w:val="0"/>
+          <w:sz w:val="24"/>
+          <w:szCs w:val="24"/>
+        </w:rPr>
+        <w:t>2</w:t>
+      </w:r>
+      <w:r>
+        <w:rPr>
+          <w:rFonts w:ascii="宋体" w:hAnsi="宋体" w:cs="Consolas" w:hint="eastAsia"/>
+          <w:color w:val="808080"/>
+          <w:kern w:val="0"/>
+          <w:sz w:val="24"/>
+          <w:szCs w:val="24"/>
+        </w:rPr>
+        <w:t>，</w:t>
+      </w:r>
+      <w:r>
+        <w:rPr>
+          <w:rFonts w:ascii="Consolas" w:hAnsi="Consolas" w:cs="Consolas"/>
+          <w:color w:val="808080"/>
+          <w:kern w:val="0"/>
+          <w:sz w:val="24"/>
+          <w:szCs w:val="24"/>
+        </w:rPr>
+        <w:t>7</w:t>
+      </w:r>
+      <w:r>
+        <w:rPr>
+          <w:rFonts w:ascii="宋体" w:hAnsi="宋体" w:cs="Consolas" w:hint="eastAsia"/>
+          <w:color w:val="808080"/>
+          <w:kern w:val="0"/>
+          <w:sz w:val="24"/>
+          <w:szCs w:val="24"/>
+        </w:rPr>
+        <w:t>，</w:t>
+      </w:r>
+      <w:r>
+        <w:rPr>
+          <w:rFonts w:ascii="Consolas" w:hAnsi="Consolas" w:cs="Consolas"/>
+          <w:color w:val="808080"/>
+          <w:kern w:val="0"/>
+          <w:sz w:val="24"/>
+          <w:szCs w:val="24"/>
+        </w:rPr>
+        <w:t>8</w:t>
+      </w:r>
+      <w:r>
+        <w:rPr>
+          <w:rFonts w:ascii="宋体" w:hAnsi="宋体" w:cs="Consolas" w:hint="eastAsia"/>
+          <w:color w:val="808080"/>
+          <w:kern w:val="0"/>
+          <w:sz w:val="24"/>
+          <w:szCs w:val="24"/>
+        </w:rPr>
+        <w:t>，</w:t>
+      </w:r>
+      <w:r>
+        <w:rPr>
+          <w:rFonts w:ascii="Consolas" w:hAnsi="Consolas" w:cs="Consolas"/>
+          <w:color w:val="808080"/>
+          <w:kern w:val="0"/>
+          <w:sz w:val="24"/>
+          <w:szCs w:val="24"/>
+        </w:rPr>
+        <w:t>9</w:t>
+      </w:r>
+      <w:r>
+        <w:rPr>
+          <w:rFonts w:ascii="宋体" w:hAnsi="宋体" w:cs="Consolas" w:hint="eastAsia"/>
+          <w:color w:val="808080"/>
+          <w:kern w:val="0"/>
+          <w:sz w:val="24"/>
+          <w:szCs w:val="24"/>
+        </w:rPr>
+        <w:t>，</w:t>
+      </w:r>
+      <w:r>
+        <w:rPr>
+          <w:rFonts w:ascii="Consolas" w:hAnsi="Consolas" w:cs="Consolas"/>
+          <w:color w:val="808080"/>
+          <w:kern w:val="0"/>
+          <w:sz w:val="24"/>
+          <w:szCs w:val="24"/>
+        </w:rPr>
+        <w:t>5</w:t>
+      </w:r>
+      <w:r>
+        <w:rPr>
+          <w:rFonts w:ascii="宋体" w:hAnsi="宋体" w:cs="Consolas" w:hint="eastAsia"/>
+          <w:color w:val="808080"/>
+          <w:kern w:val="0"/>
+          <w:sz w:val="24"/>
+          <w:szCs w:val="24"/>
+        </w:rPr>
+        <w:t>，</w:t>
+      </w:r>
+      <w:r>
+        <w:rPr>
+          <w:rFonts w:ascii="Consolas" w:hAnsi="Consolas" w:cs="Consolas"/>
+          <w:color w:val="808080"/>
+          <w:kern w:val="0"/>
+          <w:sz w:val="24"/>
+          <w:szCs w:val="24"/>
+        </w:rPr>
+        <w:t>6</w:t>
+      </w:r>
+      <w:r>
+        <w:rPr>
+          <w:rFonts w:ascii="Consolas" w:hAnsi="Consolas" w:cs="Consolas"/>
+          <w:color w:val="808080"/>
+          <w:kern w:val="0"/>
+          <w:sz w:val="24"/>
+          <w:szCs w:val="24"/>
+        </w:rPr>
+        <w:br/>
+      </w:r>
+      <w:r>
+        <w:rPr>
+          <w:rFonts w:ascii="Consolas" w:hAnsi="Consolas" w:cs="Consolas"/>
+          <w:color w:val="9876AA"/>
+          <w:kern w:val="0"/>
+          <w:sz w:val="24"/>
+          <w:szCs w:val="24"/>
+        </w:rPr>
+        <w:t>document</w:t>
+      </w:r>
+      <w:r>
+        <w:rPr>
+          <w:rFonts w:ascii="Consolas" w:hAnsi="Consolas" w:cs="Consolas"/>
+          <w:color w:val="A9B7C6"/>
+          <w:kern w:val="0"/>
+          <w:sz w:val="24"/>
+          <w:szCs w:val="24"/>
+        </w:rPr>
+        <w:t>.</w:t>
+      </w:r>
+      <w:r>
+        <w:rPr>
+          <w:rFonts w:ascii="Consolas" w:hAnsi="Consolas" w:cs="Consolas"/>
+          <w:color w:val="FFC66D"/>
+          <w:kern w:val="0"/>
+          <w:sz w:val="24"/>
+          <w:szCs w:val="24"/>
+        </w:rPr>
+        <w:t>write</w:t>
+      </w:r>
+      <w:r>
+        <w:rPr>
+          <w:rFonts w:ascii="Consolas" w:hAnsi="Consolas" w:cs="Consolas"/>
+          <w:color w:val="A9B7C6"/>
+          <w:kern w:val="0"/>
+          <w:sz w:val="24"/>
+          <w:szCs w:val="24"/>
+        </w:rPr>
+        <w:t xml:space="preserve">(num1 + </w:t>
+      </w:r>
+      <w:r>
+        <w:rPr>
+          <w:rFonts w:ascii="Consolas" w:hAnsi="Consolas" w:cs="Consolas"/>
+          <w:color w:val="6A8759"/>
+          <w:kern w:val="0"/>
+          <w:sz w:val="24"/>
+          <w:szCs w:val="24"/>
+        </w:rPr>
+        <w:t>"&lt;br/&gt;"</w:t>
+      </w:r>
+      <w:r>
+        <w:rPr>
+          <w:rFonts w:ascii="Consolas" w:hAnsi="Consolas" w:cs="Consolas"/>
+          <w:color w:val="A9B7C6"/>
+          <w:kern w:val="0"/>
+          <w:sz w:val="24"/>
+          <w:szCs w:val="24"/>
+        </w:rPr>
+        <w:t>)</w:t>
+      </w:r>
+      <w:r>
+        <w:rPr>
+          <w:rFonts w:ascii="Consolas" w:hAnsi="Consolas" w:cs="Consolas"/>
+          <w:color w:val="CC7832"/>
+          <w:kern w:val="0"/>
+          <w:sz w:val="24"/>
+          <w:szCs w:val="24"/>
+        </w:rPr>
+        <w:t xml:space="preserve">; </w:t>
+      </w:r>
+      <w:r>
+        <w:rPr>
+          <w:rFonts w:ascii="Consolas" w:hAnsi="Consolas" w:cs="Consolas"/>
+          <w:color w:val="808080"/>
+          <w:kern w:val="0"/>
+          <w:sz w:val="24"/>
+          <w:szCs w:val="24"/>
+        </w:rPr>
+        <w:t xml:space="preserve">//3,4 </w:t>
+      </w:r>
+      <w:r>
+        <w:rPr>
+          <w:rFonts w:ascii="宋体" w:hAnsi="宋体" w:cs="Consolas" w:hint="eastAsia"/>
+          <w:color w:val="808080"/>
+          <w:kern w:val="0"/>
+          <w:sz w:val="24"/>
+          <w:szCs w:val="24"/>
+        </w:rPr>
+        <w:t>删除的是</w:t>
+      </w:r>
+      <w:r>
+        <w:rPr>
+          <w:rFonts w:ascii="Consolas" w:hAnsi="Consolas" w:cs="Consolas"/>
+          <w:color w:val="808080"/>
+          <w:kern w:val="0"/>
+          <w:sz w:val="24"/>
+          <w:szCs w:val="24"/>
+        </w:rPr>
+        <w:t>3</w:t>
+      </w:r>
+      <w:r>
+        <w:rPr>
+          <w:rFonts w:ascii="宋体" w:hAnsi="宋体" w:cs="Consolas" w:hint="eastAsia"/>
+          <w:color w:val="808080"/>
+          <w:kern w:val="0"/>
+          <w:sz w:val="24"/>
+          <w:szCs w:val="24"/>
+        </w:rPr>
+        <w:t>，</w:t>
+      </w:r>
+      <w:r>
+        <w:rPr>
+          <w:rFonts w:ascii="Consolas" w:hAnsi="Consolas" w:cs="Consolas"/>
+          <w:color w:val="808080"/>
+          <w:kern w:val="0"/>
+          <w:sz w:val="24"/>
+          <w:szCs w:val="24"/>
+        </w:rPr>
+        <w:t>4</w:t>
+      </w:r>
+    </w:p>
+    <w:p>
+      <w:pPr>
+        <w:widowControl/>
+        <w:shd w:val="clear" w:color="auto" w:fill="2B2B2B"/>
+        <w:tabs>
+          <w:tab w:val="left" w:pos="1356"/>
+          <w:tab w:val="left" w:pos="2508"/>
+          <w:tab w:val="left" w:pos="4580"/>
+          <w:tab w:val="left" w:pos="5496"/>
+          <w:tab w:val="left" w:pos="6412"/>
+          <w:tab w:val="left" w:pos="7328"/>
+          <w:tab w:val="left" w:pos="8244"/>
+          <w:tab w:val="left" w:pos="9160"/>
+          <w:tab w:val="left" w:pos="10076"/>
+          <w:tab w:val="left" w:pos="10992"/>
+          <w:tab w:val="left" w:pos="11908"/>
+          <w:tab w:val="left" w:pos="12824"/>
+          <w:tab w:val="left" w:pos="13740"/>
+          <w:tab w:val="left" w:pos="14656"/>
+        </w:tabs>
+        <w:jc w:val="left"/>
+        <w:rPr>
+          <w:rFonts w:ascii="Consolas" w:hAnsi="Consolas" w:cs="Consolas" w:hint="eastAsia"/>
+          <w:color w:val="CC7832"/>
+          <w:kern w:val="0"/>
+          <w:sz w:val="24"/>
+          <w:szCs w:val="24"/>
+        </w:rPr>
+      </w:pPr>
+      <w:bookmarkStart w:id="0" w:name="_GoBack"/>
+      <w:bookmarkEnd w:id="0"/>
     </w:p>
     <w:p/>
     <w:sectPr>
@@ -43031,7 +48843,7 @@
             <w:szCs w:val="30"/>
             <w:lang w:val="zh-CN"/>
           </w:rPr>
-          <w:t>23</w:t>
+          <w:t>10</w:t>
         </w:r>
         <w:r>
           <w:rPr>
@@ -43902,7 +49714,7 @@
 </file>
 
 <file path=customXml/itemProps1.xml><?xml version="1.0" encoding="utf-8"?>
-<ds:datastoreItem xmlns:ds="http://schemas.openxmlformats.org/officeDocument/2006/customXml" ds:itemID="{D9B136CB-A782-43CA-AF61-8ADC33BBADFD}">
+<ds:datastoreItem xmlns:ds="http://schemas.openxmlformats.org/officeDocument/2006/customXml" ds:itemID="{94478F51-D3D9-46F1-81BE-2B5D36488F1D}">
   <ds:schemaRefs>
     <ds:schemaRef ds:uri="http://schemas.openxmlformats.org/officeDocument/2006/bibliography"/>
   </ds:schemaRefs>
